--- a/kursovik.docx
+++ b/kursovik.docx
@@ -5561,7 +5561,7 @@
         <w:jc w:val="center"/>
       </w:pPr>
       <w:r>
-        <w:object w:dxaOrig="8640" w:dyaOrig="10956" w14:anchorId="298CC241">
+        <w:object w:dxaOrig="9066" w:dyaOrig="10645" w14:anchorId="298CC241">
           <v:shapetype id="_x0000_t75" coordsize="21600,21600" o:spt="75" o:preferrelative="t" path="m@4@5l@4@11@9@11@9@5xe" filled="f" stroked="f">
             <v:stroke joinstyle="miter"/>
             <v:formulas>
@@ -5581,10 +5581,10 @@
             <v:path o:extrusionok="f" gradientshapeok="t" o:connecttype="rect"/>
             <o:lock v:ext="edit" aspectratio="t"/>
           </v:shapetype>
-          <v:shape id="_x0000_i1113" type="#_x0000_t75" style="width:431.4pt;height:548.4pt" o:ole="">
+          <v:shape id="_x0000_i1034" type="#_x0000_t75" style="width:452.95pt;height:532.45pt" o:ole="">
             <v:imagedata r:id="rId17" o:title=""/>
           </v:shape>
-          <o:OLEObject Type="Embed" ProgID="Excel.Sheet.12" ShapeID="_x0000_i1113" DrawAspect="Content" ObjectID="_1776714746" r:id="rId18"/>
+          <o:OLEObject Type="Embed" ProgID="Excel.Sheet.12" ShapeID="_x0000_i1034" DrawAspect="Content" ObjectID="_1776711193" r:id="rId18"/>
         </w:object>
       </w:r>
     </w:p>
@@ -5730,6 +5730,7 @@
           <w:noProof/>
           <w:sz w:val="28"/>
         </w:rPr>
+        <w:lastRenderedPageBreak/>
         <w:drawing>
           <wp:inline distT="0" distB="0" distL="0" distR="0" wp14:anchorId="601E6EFD" wp14:editId="70DC046F">
             <wp:extent cx="5486400" cy="3200400"/>
@@ -5886,40 +5887,40 @@
         <w:jc w:val="both"/>
       </w:pPr>
       <w:r>
+        <w:t xml:space="preserve">Рис. 2.2 </w:t>
+      </w:r>
+      <w:r>
+        <w:t>Информированность о здоровье женской половой систем</w:t>
+      </w:r>
+      <w:r>
+        <w:t>ы</w:t>
+      </w:r>
+      <w:r>
+        <w:t xml:space="preserve"> </w:t>
+      </w:r>
+    </w:p>
+    <w:p>
+      <w:pPr>
+        <w:spacing w:line="360" w:lineRule="auto"/>
+        <w:ind w:firstLine="709"/>
+        <w:jc w:val="both"/>
+      </w:pPr>
+    </w:p>
+    <w:p>
+      <w:pPr>
+        <w:spacing w:line="360" w:lineRule="auto"/>
+        <w:ind w:firstLine="709"/>
+        <w:jc w:val="both"/>
+        <w:rPr>
+          <w:sz w:val="28"/>
+        </w:rPr>
+      </w:pPr>
+      <w:r>
+        <w:rPr>
+          <w:sz w:val="28"/>
+          <w:szCs w:val="28"/>
+        </w:rPr>
         <w:lastRenderedPageBreak/>
-        <w:t xml:space="preserve">Рис. 2.2 </w:t>
-      </w:r>
-      <w:r>
-        <w:t>Информированность о здоровье женской половой систем</w:t>
-      </w:r>
-      <w:r>
-        <w:t>ы</w:t>
-      </w:r>
-      <w:r>
-        <w:t xml:space="preserve"> </w:t>
-      </w:r>
-    </w:p>
-    <w:p>
-      <w:pPr>
-        <w:spacing w:line="360" w:lineRule="auto"/>
-        <w:ind w:firstLine="709"/>
-        <w:jc w:val="both"/>
-      </w:pPr>
-    </w:p>
-    <w:p>
-      <w:pPr>
-        <w:spacing w:line="360" w:lineRule="auto"/>
-        <w:ind w:firstLine="709"/>
-        <w:jc w:val="both"/>
-        <w:rPr>
-          <w:sz w:val="28"/>
-        </w:rPr>
-      </w:pPr>
-      <w:r>
-        <w:rPr>
-          <w:sz w:val="28"/>
-          <w:szCs w:val="28"/>
-        </w:rPr>
         <w:t xml:space="preserve">При оценке эффективности профилактики онкологии женской репродуктивной системы важное место занимает наличие либо отсутствие вредных привычек. Данная диаграмма позволяет увидеть, что подавляющее большинство опрошенных имеют какие-либо вредные привычки (69% против 25% </w:t>
       </w:r>
       <w:r>
@@ -6047,7 +6048,6 @@
           <w:noProof/>
           <w:sz w:val="28"/>
         </w:rPr>
-        <w:lastRenderedPageBreak/>
         <w:drawing>
           <wp:inline distT="0" distB="0" distL="0" distR="0" wp14:anchorId="5D493481" wp14:editId="1FF9E496">
             <wp:extent cx="5462649" cy="3063834"/>
@@ -6106,6 +6106,7 @@
         <w:rPr>
           <w:sz w:val="28"/>
         </w:rPr>
+        <w:lastRenderedPageBreak/>
         <w:t xml:space="preserve">Также, из следующей диаграммы мы можем увидеть, что соотношение женщин, поддерживающих оптимальный баланс питания и </w:t>
       </w:r>
       <w:r>
@@ -6197,14 +6198,7 @@
         <w:rPr>
           <w:sz w:val="28"/>
         </w:rPr>
-        <w:t xml:space="preserve">Информированность населения является важнейшим звеном в цепочке профилактических мероприятий. Следующая диаграмма показывает, что из </w:t>
-      </w:r>
-      <w:r>
-        <w:rPr>
-          <w:sz w:val="28"/>
-        </w:rPr>
-        <w:lastRenderedPageBreak/>
-        <w:t>числа респондентов не обладают информацией по теме только 19%</w:t>
+        <w:t>Информированность населения является важнейшим звеном в цепочке профилактических мероприятий. Следующая диаграмма показывает, что из числа респондентов не обладают информацией по теме только 19%</w:t>
       </w:r>
       <w:r>
         <w:rPr>
@@ -6282,6 +6276,7 @@
         <w:rPr>
           <w:sz w:val="28"/>
         </w:rPr>
+        <w:lastRenderedPageBreak/>
         <w:t xml:space="preserve">Приоритетным направлением профилактической работы </w:t>
       </w:r>
       <w:r>
@@ -6355,7 +6350,6 @@
         <w:rPr>
           <w:sz w:val="28"/>
         </w:rPr>
-        <w:lastRenderedPageBreak/>
         <w:t xml:space="preserve">На следующей диаграмме мы можем увидеть, что из тех, кто получил информацию по профилактике заболеваний репродуктивной системы от медсестры, только 37% выполнили </w:t>
       </w:r>
       <w:r>
@@ -6447,6 +6441,7 @@
         <w:rPr>
           <w:sz w:val="28"/>
         </w:rPr>
+        <w:lastRenderedPageBreak/>
         <w:t>Женская консультация – первое и самое важное место, где женщина может получить информацию о проблеме, потенциальных рисках</w:t>
       </w:r>
       <w:r>
@@ -6540,7 +6535,6 @@
         <w:rPr>
           <w:sz w:val="28"/>
         </w:rPr>
-        <w:lastRenderedPageBreak/>
         <w:t>Профосмотры</w:t>
       </w:r>
       <w:r>
@@ -6733,14 +6727,46 @@
         <w:rPr>
           <w:sz w:val="28"/>
         </w:rPr>
-        <w:t xml:space="preserve">ий уровень настороженности и обеспокоенности к собственному здоровью и здоровью репродуктивных органов, при достаточно </w:t>
+        <w:t>ий уровень настороженности и обеспокоенности к собственному здоровью и здоровью репродуктивных органов, при достаточно большом объеме факторов потенцирующих возрастания рисков патологии половой системы и нарушения детородной функции (гиподинамия, хронический стресс, неправильное питание, курение).</w:t>
+      </w:r>
+    </w:p>
+    <w:p>
+      <w:pPr>
+        <w:spacing w:line="360" w:lineRule="auto"/>
+        <w:ind w:firstLine="709"/>
+        <w:jc w:val="both"/>
+        <w:rPr>
+          <w:sz w:val="28"/>
+        </w:rPr>
+      </w:pPr>
+      <w:r>
+        <w:rPr>
+          <w:sz w:val="28"/>
+        </w:rPr>
+        <w:t xml:space="preserve">Данная сложившаяся ситуация может являться прямым следствием недостаточной просветительской работы среди женщин, возможных последствий для здоровья и низкого уровня осознания проблемы, нежелание трать рабочее или свободное время на прохождение процедур, «простаивания в очередях», что формирует отрицательное влияние социально-гигиенического фактора. </w:t>
+      </w:r>
+    </w:p>
+    <w:p>
+      <w:pPr>
+        <w:spacing w:line="360" w:lineRule="auto"/>
+        <w:ind w:firstLine="709"/>
+        <w:jc w:val="both"/>
+        <w:rPr>
+          <w:sz w:val="28"/>
+        </w:rPr>
+      </w:pPr>
+      <w:r>
+        <w:rPr>
+          <w:sz w:val="28"/>
+        </w:rPr>
+        <w:t xml:space="preserve">Большую роль в осуществлении профилактических мероприятий в отношении онкологических заболеваний играют медицинские сестры первичной медико-санитарной помощи, которые изучают те или иные особенности образа жизни населения, которые оказывают влияние на развитие наиболее распространенных злокачественных новообразований, и в случае </w:t>
       </w:r>
       <w:r>
         <w:rPr>
           <w:sz w:val="28"/>
         </w:rPr>
         <w:lastRenderedPageBreak/>
-        <w:t>большом объеме факторов потенцирующих возрастания рисков патологии половой системы и нарушения детородной функции (гиподинамия, хронический стресс, неправильное питание, курение).</w:t>
+        <w:t xml:space="preserve">выявления данных факторов приоритетной является пропаганда необходимых знаний среди широко массы населения. </w:t>
       </w:r>
     </w:p>
     <w:p>
@@ -6756,7 +6782,7 @@
         <w:rPr>
           <w:sz w:val="28"/>
         </w:rPr>
-        <w:t xml:space="preserve">Данная сложившаяся ситуация может являться прямым следствием недостаточной просветительской работы среди женщин, возможных последствий для здоровья и низкого уровня осознания проблемы, нежелание трать рабочее или свободное время на прохождение процедур, «простаивания в очередях», что формирует отрицательное влияние социально-гигиенического фактора. </w:t>
+        <w:t>В Национальной стратегии по борьбе с онкологическими заболеваниями на долгосрочный период до 2030 года определены приоритеты, цели и основные направления государственной политики в области борьбы с онкологическими заболеваниями, направленные на снижение общей смертности от онкологических заболеваний, а также на профилактику и снижение уровня инвалидизации при онкологических заболеваниях.</w:t>
       </w:r>
     </w:p>
     <w:p>
@@ -6772,7 +6798,7 @@
         <w:rPr>
           <w:sz w:val="28"/>
         </w:rPr>
-        <w:t xml:space="preserve">Большую роль в осуществлении профилактических мероприятий в отношении онкологических заболеваний играют медицинские сестры первичной медико-санитарной помощи, которые изучают те или иные особенности образа жизни населения, которые оказывают влияние на развитие наиболее распространенных злокачественных новообразований, и в случае выявления данных факторов приоритетной является пропаганда необходимых знаний среди широко массы населения. </w:t>
+        <w:t>Профилактика всех уровней представляет собой одно из основных средств борьбы со злокачественными новообразованиями. Несмотря на значительный прогресс в области изучения причин возникновения злокачественных новообразований и методов их предупреждения, проблемным остается вопрос информационного сопровождения граждан по вопросам профилактики рака в системе профилактической помощи.</w:t>
       </w:r>
     </w:p>
     <w:p>
@@ -6788,7 +6814,7 @@
         <w:rPr>
           <w:sz w:val="28"/>
         </w:rPr>
-        <w:t>В Национальной стратегии по борьбе с онкологическими заболеваниями на долгосрочный период до 2030 года определены приоритеты, цели и основные направления государственной политики в области борьбы с онкологическими заболеваниями, направленные на снижение общей смертности от онкологических заболеваний, а также на профилактику и снижение уровня инвалидизации при онкологических заболеваниях.</w:t>
+        <w:t>Просветительская работа медицинских сестер должна быть направлена и на мотивирование граждан к участию в программах скрининга и других мероприятиях по раннему выявлению злокачественных новообразований, включая в соответствующих случаях обучению методам самообследования. Активная позиция медицинских сестер по просвещению и информированию прикреплённого населения, участие в организации и проведении информационных коммуникативных компаний и медиапроектов, - залог общего успеха профилактического компонента борьбы с онкологическими заболеваниями.</w:t>
       </w:r>
     </w:p>
     <w:p>
@@ -6804,7 +6830,7 @@
         <w:rPr>
           <w:sz w:val="28"/>
         </w:rPr>
-        <w:t>Профилактика всех уровней представляет собой одно из основных средств борьбы со злокачественными новообразованиями. Несмотря на значительный прогресс в области изучения причин возникновения злокачественных новообразований и методов их предупреждения, проблемным остается вопрос информационного сопровождения граждан по вопросам профилактики рака в системе профилактической помощи.</w:t>
+        <w:t>Таким образом, среди комплекса мер, направленных на повышение качества профилактики онкологических заболеваний, роль медицинских сестер – самой многочисленной части кадровых ресурсов в системе здравоохранения играет первостепенное значения, в связи с тем, что медицинская сестра – это жизненно важное звено в оказании всесторонней и эффективной профилактической помощи населению.</w:t>
       </w:r>
     </w:p>
     <w:p>
@@ -6821,7 +6847,7 @@
           <w:sz w:val="28"/>
         </w:rPr>
         <w:lastRenderedPageBreak/>
-        <w:t>Просветительская работа медицинских сестер должна быть направлена и на мотивирование граждан к участию в программах скрининга и других мероприятиях по раннему выявлению злокачественных новообразований, включая в соответствующих случаях обучению методам самообследования. Активная позиция медицинских сестер по просвещению и информированию прикреплённого населения, участие в организации и проведении информационных коммуникативных компаний и медиапроектов, - залог общего успеха профилактического компонента борьбы с онкологическими заболеваниями.</w:t>
+        <w:t>Рекомендации для практического здравоохранения:</w:t>
       </w:r>
     </w:p>
     <w:p>
@@ -6837,7 +6863,13 @@
         <w:rPr>
           <w:sz w:val="28"/>
         </w:rPr>
-        <w:t>Таким образом, среди комплекса мер, направленных на повышение качества профилактики онкологических заболеваний, роль медицинских сестер – самой многочисленной части кадровых ресурсов в системе здравоохранения играет первостепенное значения, в связи с тем, что медицинская сестра – это жизненно важное звено в оказании всесторонней и эффективной профилактической помощи населению.</w:t>
+        <w:t>-</w:t>
+      </w:r>
+      <w:r>
+        <w:rPr>
+          <w:sz w:val="28"/>
+        </w:rPr>
+        <w:t xml:space="preserve"> Активизировать совместную деятельность средних медицинских работников по формированию активной позиции у женщин к своему здоровью.</w:t>
       </w:r>
     </w:p>
     <w:p>
@@ -6853,7 +6885,13 @@
         <w:rPr>
           <w:sz w:val="28"/>
         </w:rPr>
-        <w:t>Рекомендации для практического здравоохранения:</w:t>
+        <w:t>-</w:t>
+      </w:r>
+      <w:r>
+        <w:rPr>
+          <w:sz w:val="28"/>
+        </w:rPr>
+        <w:t>Продолжать проводить лекции на тему: «Женское здоровье. Профилактика рака молочной железы», расширить охват населения г.</w:t>
       </w:r>
     </w:p>
     <w:p>
@@ -6875,7 +6913,19 @@
         <w:rPr>
           <w:sz w:val="28"/>
         </w:rPr>
-        <w:t xml:space="preserve"> Активизировать совместную деятельность средних медицинских работников по формированию активной позиции у женщин к своему здоровью.</w:t>
+        <w:t xml:space="preserve">Использовать созданный информационный банк по вопросам профилактики </w:t>
+      </w:r>
+      <w:r>
+        <w:rPr>
+          <w:sz w:val="28"/>
+        </w:rPr>
+        <w:t>онкологических заболеваний репродуктивной системы женщин</w:t>
+      </w:r>
+      <w:r>
+        <w:rPr>
+          <w:sz w:val="28"/>
+        </w:rPr>
+        <w:t xml:space="preserve"> (памятки, обучающую презентацию).</w:t>
       </w:r>
     </w:p>
     <w:p>
@@ -6897,7 +6947,7 @@
         <w:rPr>
           <w:sz w:val="28"/>
         </w:rPr>
-        <w:t>Продолжать проводить лекции на тему: «Женское здоровье. Профилактика рака молочной железы», расширить охват населения г.</w:t>
+        <w:t xml:space="preserve"> Размещать информацию на сайтах в интернете.</w:t>
       </w:r>
     </w:p>
     <w:p>
@@ -6913,25 +6963,29 @@
         <w:rPr>
           <w:sz w:val="28"/>
         </w:rPr>
+        <w:t>Для женского населения:</w:t>
+      </w:r>
+    </w:p>
+    <w:p>
+      <w:pPr>
+        <w:spacing w:line="360" w:lineRule="auto"/>
+        <w:ind w:firstLine="709"/>
+        <w:jc w:val="both"/>
+        <w:rPr>
+          <w:sz w:val="28"/>
+        </w:rPr>
+      </w:pPr>
+      <w:r>
+        <w:rPr>
+          <w:sz w:val="28"/>
+        </w:rPr>
         <w:t>-</w:t>
       </w:r>
       <w:r>
         <w:rPr>
           <w:sz w:val="28"/>
         </w:rPr>
-        <w:t xml:space="preserve">Использовать созданный информационный банк по вопросам профилактики </w:t>
-      </w:r>
-      <w:r>
-        <w:rPr>
-          <w:sz w:val="28"/>
-        </w:rPr>
-        <w:t>онкологических заболеваний репродуктивной системы женщин</w:t>
-      </w:r>
-      <w:r>
-        <w:rPr>
-          <w:sz w:val="28"/>
-        </w:rPr>
-        <w:t xml:space="preserve"> (памятки, обучающую презентацию).</w:t>
+        <w:t>Ввести здоровый образ жизни.</w:t>
       </w:r>
     </w:p>
     <w:p>
@@ -6953,7 +7007,19 @@
         <w:rPr>
           <w:sz w:val="28"/>
         </w:rPr>
-        <w:t xml:space="preserve"> Размещать информацию на сайтах в интернете.</w:t>
+        <w:t xml:space="preserve"> Активно заниматься самообразованием и повышать уровень осведомленности в вопросах профилактики рака </w:t>
+      </w:r>
+      <w:r>
+        <w:rPr>
+          <w:sz w:val="28"/>
+        </w:rPr>
+        <w:t>репродуктивной системы</w:t>
+      </w:r>
+      <w:r>
+        <w:rPr>
+          <w:sz w:val="28"/>
+        </w:rPr>
+        <w:t>.</w:t>
       </w:r>
     </w:p>
     <w:p>
@@ -6962,23 +7028,7 @@
         <w:ind w:firstLine="709"/>
         <w:jc w:val="both"/>
         <w:rPr>
-          <w:sz w:val="28"/>
-        </w:rPr>
-      </w:pPr>
-      <w:r>
-        <w:rPr>
-          <w:sz w:val="28"/>
-        </w:rPr>
-        <w:t>Для женского населения:</w:t>
-      </w:r>
-    </w:p>
-    <w:p>
-      <w:pPr>
-        <w:spacing w:line="360" w:lineRule="auto"/>
-        <w:ind w:firstLine="709"/>
-        <w:jc w:val="both"/>
-        <w:rPr>
-          <w:sz w:val="28"/>
+          <w:sz w:val="40"/>
         </w:rPr>
       </w:pPr>
       <w:r>
@@ -6991,62 +7041,6 @@
         <w:rPr>
           <w:sz w:val="28"/>
         </w:rPr>
-        <w:t>Ввести здоровый образ жизни.</w:t>
-      </w:r>
-    </w:p>
-    <w:p>
-      <w:pPr>
-        <w:spacing w:line="360" w:lineRule="auto"/>
-        <w:ind w:firstLine="709"/>
-        <w:jc w:val="both"/>
-        <w:rPr>
-          <w:sz w:val="28"/>
-        </w:rPr>
-      </w:pPr>
-      <w:r>
-        <w:rPr>
-          <w:sz w:val="28"/>
-        </w:rPr>
-        <w:t>-</w:t>
-      </w:r>
-      <w:r>
-        <w:rPr>
-          <w:sz w:val="28"/>
-        </w:rPr>
-        <w:t xml:space="preserve"> Активно заниматься самообразованием и повышать уровень осведомленности в вопросах профилактики рака </w:t>
-      </w:r>
-      <w:r>
-        <w:rPr>
-          <w:sz w:val="28"/>
-        </w:rPr>
-        <w:t>репродуктивной системы</w:t>
-      </w:r>
-      <w:r>
-        <w:rPr>
-          <w:sz w:val="28"/>
-        </w:rPr>
-        <w:t>.</w:t>
-      </w:r>
-    </w:p>
-    <w:p>
-      <w:pPr>
-        <w:spacing w:line="360" w:lineRule="auto"/>
-        <w:ind w:firstLine="709"/>
-        <w:jc w:val="both"/>
-        <w:rPr>
-          <w:sz w:val="40"/>
-        </w:rPr>
-      </w:pPr>
-      <w:r>
-        <w:rPr>
-          <w:sz w:val="28"/>
-        </w:rPr>
-        <w:t>-</w:t>
-      </w:r>
-      <w:r>
-        <w:rPr>
-          <w:sz w:val="28"/>
-        </w:rPr>
         <w:t xml:space="preserve"> Посещать лекции «Женское здоровье. Профилактика рака молочной железы».</w:t>
       </w:r>
       <w:r>
@@ -7059,14 +7053,7 @@
         <w:rPr>
           <w:sz w:val="28"/>
         </w:rPr>
-        <w:t xml:space="preserve">Убедить женщин перестать бояться. Позиция страуса не приносить </w:t>
-      </w:r>
-      <w:r>
-        <w:rPr>
-          <w:sz w:val="28"/>
-        </w:rPr>
-        <w:lastRenderedPageBreak/>
-        <w:t>плодов, «женщина, ежемесячно занимающаяся самообследованием, знает свои молочные железы лучше любого специалиста»</w:t>
+        <w:t>Убедить женщин перестать бояться. Позиция страуса не приносить плодов, «женщина, ежемесячно занимающаяся самообследованием, знает свои молочные железы лучше любого специалиста»</w:t>
       </w:r>
       <w:r>
         <w:rPr>

--- a/kursovik.docx
+++ b/kursovik.docx
@@ -1728,14 +1728,12 @@
         </w:rPr>
         <w:t xml:space="preserve">На сегодняшний день </w:t>
       </w:r>
-      <w:proofErr w:type="spellStart"/>
-      <w:r>
-        <w:rPr>
-          <w:sz w:val="28"/>
-        </w:rPr>
-        <w:t>общепризнанна</w:t>
-      </w:r>
-      <w:proofErr w:type="spellEnd"/>
+      <w:r>
+        <w:rPr>
+          <w:sz w:val="28"/>
+        </w:rPr>
+        <w:t>общепризнана</w:t>
+      </w:r>
       <w:r>
         <w:rPr>
           <w:sz w:val="28"/>
@@ -1756,21 +1754,7 @@
         <w:rPr>
           <w:sz w:val="28"/>
         </w:rPr>
-        <w:t xml:space="preserve">Под профилактикой рака понимают систему комплексной профилактики злокачественных новообразований: доклиническую (первичную) профилактику,  клиническую (вторичную), </w:t>
-      </w:r>
-      <w:proofErr w:type="spellStart"/>
-      <w:r>
-        <w:rPr>
-          <w:sz w:val="28"/>
-        </w:rPr>
-        <w:t>противорецидивную</w:t>
-      </w:r>
-      <w:proofErr w:type="spellEnd"/>
-      <w:r>
-        <w:rPr>
-          <w:sz w:val="28"/>
-        </w:rPr>
-        <w:t xml:space="preserve"> (третичную).  </w:t>
+        <w:t xml:space="preserve">Под профилактикой рака понимают систему комплексной профилактики злокачественных новообразований: доклиническую (первичную) профилактику,  клиническую (вторичную), противорецидивную (третичную).  </w:t>
       </w:r>
     </w:p>
     <w:p>
@@ -2004,7 +1988,31 @@
         <w:rPr>
           <w:sz w:val="28"/>
         </w:rPr>
-        <w:t xml:space="preserve">Цель курсовой работы изучение </w:t>
+        <w:t>Цель курсовой работы</w:t>
+      </w:r>
+      <w:r>
+        <w:rPr>
+          <w:sz w:val="28"/>
+        </w:rPr>
+        <w:t xml:space="preserve"> -</w:t>
+      </w:r>
+      <w:r>
+        <w:rPr>
+          <w:sz w:val="28"/>
+        </w:rPr>
+        <w:t xml:space="preserve"> изуч</w:t>
+      </w:r>
+      <w:r>
+        <w:rPr>
+          <w:sz w:val="28"/>
+        </w:rPr>
+        <w:t>ить</w:t>
+      </w:r>
+      <w:r>
+        <w:rPr>
+          <w:sz w:val="28"/>
+        </w:rPr>
+        <w:t xml:space="preserve"> </w:t>
       </w:r>
       <w:r>
         <w:rPr>
@@ -2012,7 +2020,7 @@
           <w:szCs w:val="28"/>
           <w:shd w:val="clear" w:color="auto" w:fill="FFFFFF"/>
         </w:rPr>
-        <w:t>роли меди</w:t>
+        <w:t>рол</w:t>
       </w:r>
       <w:r>
         <w:rPr>
@@ -2020,7 +2028,7 @@
           <w:szCs w:val="28"/>
           <w:shd w:val="clear" w:color="auto" w:fill="FFFFFF"/>
         </w:rPr>
-        <w:t xml:space="preserve">цинской сестры в профилактике </w:t>
+        <w:t>ь</w:t>
       </w:r>
       <w:r>
         <w:rPr>
@@ -2028,79 +2036,7 @@
           <w:szCs w:val="28"/>
           <w:shd w:val="clear" w:color="auto" w:fill="FFFFFF"/>
         </w:rPr>
-        <w:t>онкологических заболеваний репродуктивной системы женщины.</w:t>
-      </w:r>
-    </w:p>
-    <w:p>
-      <w:pPr>
-        <w:spacing w:line="360" w:lineRule="auto"/>
-        <w:ind w:firstLine="709"/>
-        <w:jc w:val="both"/>
-        <w:rPr>
-          <w:sz w:val="28"/>
-          <w:szCs w:val="28"/>
-        </w:rPr>
-      </w:pPr>
-      <w:r>
-        <w:rPr>
-          <w:sz w:val="28"/>
-          <w:szCs w:val="28"/>
-        </w:rPr>
-        <w:t>Задачи исследования:</w:t>
-      </w:r>
-    </w:p>
-    <w:p>
-      <w:pPr>
-        <w:spacing w:line="360" w:lineRule="auto"/>
-        <w:ind w:firstLine="709"/>
-        <w:jc w:val="both"/>
-        <w:rPr>
-          <w:sz w:val="28"/>
-          <w:szCs w:val="28"/>
-        </w:rPr>
-      </w:pPr>
-      <w:r>
-        <w:rPr>
-          <w:sz w:val="28"/>
-          <w:szCs w:val="28"/>
-        </w:rPr>
-        <w:t>1. Изучить клиническую картину, этиологию и патогенез заболевания;</w:t>
-      </w:r>
-    </w:p>
-    <w:p>
-      <w:pPr>
-        <w:spacing w:line="360" w:lineRule="auto"/>
-        <w:ind w:firstLine="709"/>
-        <w:jc w:val="both"/>
-        <w:rPr>
-          <w:sz w:val="28"/>
-          <w:szCs w:val="28"/>
-        </w:rPr>
-      </w:pPr>
-      <w:r>
-        <w:rPr>
-          <w:sz w:val="28"/>
-          <w:szCs w:val="28"/>
-        </w:rPr>
-        <w:t>2. Изучить диагностику и лечение заболевания;</w:t>
-      </w:r>
-    </w:p>
-    <w:p>
-      <w:pPr>
-        <w:spacing w:line="360" w:lineRule="auto"/>
-        <w:ind w:firstLine="709"/>
-        <w:jc w:val="both"/>
-        <w:rPr>
-          <w:sz w:val="28"/>
-          <w:szCs w:val="28"/>
-        </w:rPr>
-      </w:pPr>
-      <w:r>
-        <w:rPr>
-          <w:sz w:val="28"/>
-          <w:szCs w:val="28"/>
-        </w:rPr>
-        <w:t xml:space="preserve">3. Провести анализ </w:t>
+        <w:t xml:space="preserve"> меди</w:t>
       </w:r>
       <w:r>
         <w:rPr>
@@ -2108,7 +2044,7 @@
           <w:szCs w:val="28"/>
           <w:shd w:val="clear" w:color="auto" w:fill="FFFFFF"/>
         </w:rPr>
-        <w:t>роли меди</w:t>
+        <w:t xml:space="preserve">цинской сестры в профилактике </w:t>
       </w:r>
       <w:r>
         <w:rPr>
@@ -2116,87 +2052,94 @@
           <w:szCs w:val="28"/>
           <w:shd w:val="clear" w:color="auto" w:fill="FFFFFF"/>
         </w:rPr>
-        <w:t xml:space="preserve">цинской сестры в профилактике </w:t>
-      </w:r>
-      <w:r>
+        <w:t>онкологических заболеваний репродуктивной системы женщины.</w:t>
+      </w:r>
+    </w:p>
+    <w:p>
+      <w:pPr>
+        <w:spacing w:line="360" w:lineRule="auto"/>
+        <w:ind w:firstLine="709"/>
+        <w:jc w:val="both"/>
+        <w:rPr>
+          <w:sz w:val="28"/>
+          <w:szCs w:val="28"/>
+        </w:rPr>
+      </w:pPr>
+      <w:r>
+        <w:rPr>
+          <w:sz w:val="28"/>
+          <w:szCs w:val="28"/>
+        </w:rPr>
+        <w:t>Задачи исследования:</w:t>
+      </w:r>
+    </w:p>
+    <w:p>
+      <w:pPr>
+        <w:spacing w:line="360" w:lineRule="auto"/>
+        <w:ind w:firstLine="709"/>
+        <w:jc w:val="both"/>
+        <w:rPr>
+          <w:sz w:val="28"/>
+          <w:szCs w:val="28"/>
+        </w:rPr>
+      </w:pPr>
+      <w:r>
+        <w:rPr>
+          <w:sz w:val="28"/>
+          <w:szCs w:val="28"/>
+        </w:rPr>
+        <w:t>1. Изучить клиническую картину, этиологию и патогенез заболевания;</w:t>
+      </w:r>
+    </w:p>
+    <w:p>
+      <w:pPr>
+        <w:spacing w:line="360" w:lineRule="auto"/>
+        <w:ind w:firstLine="709"/>
+        <w:jc w:val="both"/>
+        <w:rPr>
+          <w:sz w:val="28"/>
+          <w:szCs w:val="28"/>
+        </w:rPr>
+      </w:pPr>
+      <w:r>
+        <w:rPr>
+          <w:sz w:val="28"/>
+          <w:szCs w:val="28"/>
+        </w:rPr>
+        <w:t>2. Изучить диагностику и лечение заболевания;</w:t>
+      </w:r>
+    </w:p>
+    <w:p>
+      <w:pPr>
+        <w:spacing w:line="360" w:lineRule="auto"/>
+        <w:ind w:firstLine="709"/>
+        <w:jc w:val="both"/>
         <w:rPr>
           <w:sz w:val="28"/>
           <w:szCs w:val="28"/>
           <w:shd w:val="clear" w:color="auto" w:fill="FFFFFF"/>
         </w:rPr>
-        <w:t>онкологических заболеваний репродуктивной системы женщины.</w:t>
-      </w:r>
-    </w:p>
-    <w:p>
-      <w:pPr>
-        <w:spacing w:line="360" w:lineRule="auto"/>
-        <w:ind w:firstLine="709"/>
-        <w:jc w:val="both"/>
+      </w:pPr>
+      <w:r>
         <w:rPr>
           <w:sz w:val="28"/>
           <w:szCs w:val="28"/>
         </w:rPr>
-      </w:pPr>
+        <w:t xml:space="preserve">3. Провести </w:t>
+      </w:r>
       <w:r>
         <w:rPr>
           <w:sz w:val="28"/>
           <w:szCs w:val="28"/>
         </w:rPr>
-        <w:t xml:space="preserve">Предмет исследования </w:t>
+        <w:t xml:space="preserve">анкетирование и, на его основе, </w:t>
       </w:r>
       <w:r>
         <w:rPr>
           <w:sz w:val="28"/>
           <w:szCs w:val="28"/>
         </w:rPr>
-        <w:t>-пациенты с онкологическими заболеваниями репродуктивной системы</w:t>
-      </w:r>
-      <w:r>
-        <w:rPr>
-          <w:sz w:val="28"/>
-          <w:szCs w:val="28"/>
-        </w:rPr>
-        <w:t xml:space="preserve">. </w:t>
-      </w:r>
-    </w:p>
-    <w:p>
-      <w:pPr>
-        <w:spacing w:line="360" w:lineRule="auto"/>
-        <w:ind w:firstLine="709"/>
-        <w:jc w:val="both"/>
-        <w:rPr>
-          <w:sz w:val="28"/>
-          <w:szCs w:val="28"/>
-        </w:rPr>
-      </w:pPr>
-      <w:r>
-        <w:rPr>
-          <w:sz w:val="28"/>
-          <w:szCs w:val="28"/>
-        </w:rPr>
-        <w:t xml:space="preserve">Объект исследования - </w:t>
-      </w:r>
-      <w:r>
-        <w:rPr>
-          <w:sz w:val="28"/>
-          <w:szCs w:val="28"/>
-        </w:rPr>
-        <w:t>профессиональная деятельность мед</w:t>
-      </w:r>
-      <w:r>
-        <w:rPr>
-          <w:sz w:val="28"/>
-          <w:szCs w:val="28"/>
-        </w:rPr>
-        <w:t xml:space="preserve">ицинской сестры </w:t>
-      </w:r>
-      <w:proofErr w:type="gramStart"/>
-      <w:r>
-        <w:rPr>
-          <w:sz w:val="28"/>
-          <w:szCs w:val="28"/>
-        </w:rPr>
-        <w:t xml:space="preserve">при </w:t>
+        <w:t xml:space="preserve">анализ </w:t>
       </w:r>
       <w:r>
         <w:rPr>
@@ -2204,23 +2147,23 @@
           <w:szCs w:val="28"/>
           <w:shd w:val="clear" w:color="auto" w:fill="FFFFFF"/>
         </w:rPr>
-        <w:t>онкологических заболеваний</w:t>
-      </w:r>
-      <w:proofErr w:type="gramEnd"/>
+        <w:t>роли меди</w:t>
+      </w:r>
       <w:r>
         <w:rPr>
           <w:sz w:val="28"/>
           <w:szCs w:val="28"/>
           <w:shd w:val="clear" w:color="auto" w:fill="FFFFFF"/>
         </w:rPr>
-        <w:t xml:space="preserve"> репродуктивной системы женщины</w:t>
+        <w:t xml:space="preserve">цинской сестры в профилактике </w:t>
       </w:r>
       <w:r>
         <w:rPr>
           <w:sz w:val="28"/>
           <w:szCs w:val="28"/>
-        </w:rPr>
-        <w:t>.</w:t>
+          <w:shd w:val="clear" w:color="auto" w:fill="FFFFFF"/>
+        </w:rPr>
+        <w:t>онкологических заболеваний репродуктивной системы женщины.</w:t>
       </w:r>
     </w:p>
     <w:p>
@@ -2231,13 +2174,93 @@
         <w:rPr>
           <w:sz w:val="28"/>
           <w:szCs w:val="28"/>
+          <w:shd w:val="clear" w:color="auto" w:fill="FFFFFF"/>
         </w:rPr>
       </w:pPr>
       <w:r>
         <w:rPr>
           <w:sz w:val="28"/>
           <w:szCs w:val="28"/>
-        </w:rPr>
+          <w:shd w:val="clear" w:color="auto" w:fill="FFFFFF"/>
+        </w:rPr>
+        <w:t>4. Сделать выводы на основе собранных данных и разработать рекомендации для практического здравоохранения.</w:t>
+      </w:r>
+    </w:p>
+    <w:p>
+      <w:pPr>
+        <w:spacing w:line="360" w:lineRule="auto"/>
+        <w:ind w:firstLine="709"/>
+        <w:jc w:val="both"/>
+        <w:rPr>
+          <w:sz w:val="28"/>
+          <w:szCs w:val="28"/>
+          <w:shd w:val="clear" w:color="auto" w:fill="FFFFFF"/>
+        </w:rPr>
+      </w:pPr>
+      <w:r>
+        <w:rPr>
+          <w:sz w:val="28"/>
+          <w:szCs w:val="28"/>
+          <w:shd w:val="clear" w:color="auto" w:fill="FFFFFF"/>
+        </w:rPr>
+        <w:t>Объект исследования – профилактика онкологических заболеваний репродуктивной системы женщины.</w:t>
+      </w:r>
+    </w:p>
+    <w:p>
+      <w:pPr>
+        <w:spacing w:line="360" w:lineRule="auto"/>
+        <w:ind w:firstLine="709"/>
+        <w:jc w:val="both"/>
+        <w:rPr>
+          <w:sz w:val="28"/>
+          <w:szCs w:val="28"/>
+          <w:shd w:val="clear" w:color="auto" w:fill="FFFFFF"/>
+        </w:rPr>
+      </w:pPr>
+      <w:r>
+        <w:rPr>
+          <w:sz w:val="28"/>
+          <w:szCs w:val="28"/>
+          <w:shd w:val="clear" w:color="auto" w:fill="FFFFFF"/>
+        </w:rPr>
+        <w:t>Предмет исследования – роль медсестры в профилактике онкологических заболеваний репродуктивной системы женщины.</w:t>
+      </w:r>
+    </w:p>
+    <w:p>
+      <w:pPr>
+        <w:spacing w:line="360" w:lineRule="auto"/>
+        <w:ind w:firstLine="709"/>
+        <w:jc w:val="both"/>
+        <w:rPr>
+          <w:sz w:val="28"/>
+          <w:szCs w:val="28"/>
+        </w:rPr>
+      </w:pPr>
+      <w:r>
+        <w:rPr>
+          <w:sz w:val="28"/>
+          <w:szCs w:val="28"/>
+          <w:shd w:val="clear" w:color="auto" w:fill="FFFFFF"/>
+        </w:rPr>
+        <w:t>Гипотеза – активная роль медсестры в профилактике онкологических заболеваний репродуктивной системы женщины позволяет существенно снизить количество заболевших данным видом онкологии.</w:t>
+      </w:r>
+    </w:p>
+    <w:p>
+      <w:pPr>
+        <w:spacing w:line="360" w:lineRule="auto"/>
+        <w:ind w:firstLine="709"/>
+        <w:jc w:val="both"/>
+        <w:rPr>
+          <w:sz w:val="28"/>
+          <w:szCs w:val="28"/>
+        </w:rPr>
+      </w:pPr>
+      <w:r>
+        <w:rPr>
+          <w:sz w:val="28"/>
+          <w:szCs w:val="28"/>
+        </w:rPr>
+        <w:lastRenderedPageBreak/>
         <w:t>Методы исследования: Изучение состояния проблемы по результатам научно-теоретического анализа медицинской литературы по данной теме. Сбор информации (по данным официальной статистики). Эмпирич</w:t>
       </w:r>
       <w:r>
@@ -2263,6 +2286,24 @@
           <w:sz w:val="28"/>
           <w:szCs w:val="28"/>
         </w:rPr>
+        <w:t>Практическая значимость – полученные результаты могут быть использованы в подготовке к работе медицинских сестер в женских консультациях, поликлиниках по месту жительства и других ЛПУ.</w:t>
+      </w:r>
+    </w:p>
+    <w:p>
+      <w:pPr>
+        <w:spacing w:line="360" w:lineRule="auto"/>
+        <w:ind w:firstLine="709"/>
+        <w:jc w:val="both"/>
+        <w:rPr>
+          <w:sz w:val="28"/>
+          <w:szCs w:val="28"/>
+        </w:rPr>
+      </w:pPr>
+      <w:r>
+        <w:rPr>
+          <w:sz w:val="28"/>
+          <w:szCs w:val="28"/>
+        </w:rPr>
         <w:t xml:space="preserve">Работа состоит из введения, 2 глав, заключения, списка литературы. </w:t>
       </w:r>
     </w:p>
@@ -2278,9 +2319,7 @@
     </w:p>
     <w:p>
       <w:pPr>
-        <w:pStyle w:val="a7"/>
-        <w:shd w:val="clear" w:color="auto" w:fill="FFFFFF"/>
-        <w:spacing w:before="0" w:beforeAutospacing="0" w:after="138" w:afterAutospacing="0"/>
+        <w:spacing w:after="200" w:line="276" w:lineRule="auto"/>
         <w:rPr>
           <w:rFonts w:ascii="PtSans" w:hAnsi="PtSans"/>
           <w:color w:val="000000"/>
@@ -2288,6 +2327,15 @@
           <w:szCs w:val="22"/>
         </w:rPr>
       </w:pPr>
+      <w:r>
+        <w:rPr>
+          <w:rFonts w:ascii="PtSans" w:hAnsi="PtSans"/>
+          <w:color w:val="000000"/>
+          <w:sz w:val="22"/>
+          <w:szCs w:val="22"/>
+        </w:rPr>
+        <w:br w:type="page"/>
+      </w:r>
     </w:p>
     <w:p>
       <w:pPr>
@@ -2304,6 +2352,7 @@
           <w:rFonts w:ascii="Times New Roman" w:hAnsi="Times New Roman" w:cs="Times New Roman"/>
           <w:color w:val="auto"/>
         </w:rPr>
+        <w:lastRenderedPageBreak/>
         <w:t>1. ТЕОРЕТИЧЕСКОЕ ОБОСНОВАНИЕ ОНКОЛОГИЧЕСКИХ ЗАБОЛЕВАНИЙ РЕПРОДУКТИВНОЙ СИСТЕМЫ ЖЕНЩИНЫ</w:t>
       </w:r>
       <w:bookmarkEnd w:id="1"/>
@@ -2412,49 +2461,7 @@
         <w:rPr>
           <w:sz w:val="28"/>
         </w:rPr>
-        <w:t xml:space="preserve">, протекая </w:t>
-      </w:r>
-      <w:proofErr w:type="spellStart"/>
-      <w:r>
-        <w:rPr>
-          <w:sz w:val="28"/>
-        </w:rPr>
-        <w:t>стадийно</w:t>
-      </w:r>
-      <w:proofErr w:type="spellEnd"/>
-      <w:r>
-        <w:rPr>
-          <w:sz w:val="28"/>
-        </w:rPr>
-        <w:t xml:space="preserve"> – от дисплазии клеток и карциномы </w:t>
-      </w:r>
-      <w:proofErr w:type="spellStart"/>
-      <w:r>
-        <w:rPr>
-          <w:sz w:val="28"/>
-        </w:rPr>
-        <w:t>in</w:t>
-      </w:r>
-      <w:proofErr w:type="spellEnd"/>
-      <w:r>
-        <w:rPr>
-          <w:sz w:val="28"/>
-        </w:rPr>
-        <w:t xml:space="preserve"> </w:t>
-      </w:r>
-      <w:proofErr w:type="spellStart"/>
-      <w:r>
-        <w:rPr>
-          <w:sz w:val="28"/>
-        </w:rPr>
-        <w:t>situ</w:t>
-      </w:r>
-      <w:proofErr w:type="spellEnd"/>
-      <w:r>
-        <w:rPr>
-          <w:sz w:val="28"/>
-        </w:rPr>
-        <w:t>, когда поражение ограничено только поверхностным эпителием, до инвазивного рака, поражающего все слои клеток, распространяющегося вглубь.</w:t>
+        <w:t>, протекая стадийно – от дисплазии клеток и карциномы in situ, когда поражение ограничено только поверхностным эпителием, до инвазивного рака, поражающего все слои клеток, распространяющегося вглубь.</w:t>
       </w:r>
     </w:p>
     <w:p>
@@ -2503,7 +2510,6 @@
         <w:rPr>
           <w:sz w:val="28"/>
         </w:rPr>
-        <w:lastRenderedPageBreak/>
         <w:t>В теле </w:t>
       </w:r>
       <w:hyperlink r:id="rId10" w:history="1">
@@ -2521,7 +2527,14 @@
         <w:rPr>
           <w:sz w:val="28"/>
         </w:rPr>
-        <w:t> – обычно рак развивается в форме овариальной карциномы. Это одна из самых агрессивных форм рака половой сферы, он поражает ткани яичников и окружающие клетки, лимфатические узлы, метастазирует в печень и легкие.</w:t>
+        <w:t xml:space="preserve"> – обычно рак развивается в форме овариальной карциномы. Это одна из самых агрессивных форм рака половой сферы, он </w:t>
+      </w:r>
+      <w:r>
+        <w:rPr>
+          <w:sz w:val="28"/>
+        </w:rPr>
+        <w:lastRenderedPageBreak/>
+        <w:t>поражает ткани яичников и окружающие клетки, лимфатические узлы, метастазирует в печень и легкие.</w:t>
       </w:r>
     </w:p>
     <w:p>
@@ -2604,35 +2617,7 @@
         <w:rPr>
           <w:sz w:val="28"/>
         </w:rPr>
-        <w:t xml:space="preserve">. Особая форма рака – это пузырный занос с развитием </w:t>
-      </w:r>
-      <w:proofErr w:type="spellStart"/>
-      <w:r>
-        <w:rPr>
-          <w:sz w:val="28"/>
-        </w:rPr>
-        <w:t>хориокарциномы</w:t>
-      </w:r>
-      <w:proofErr w:type="spellEnd"/>
-      <w:r>
-        <w:rPr>
-          <w:sz w:val="28"/>
-        </w:rPr>
-        <w:t>, опухоли из тканей плодного яйца (</w:t>
-      </w:r>
-      <w:proofErr w:type="spellStart"/>
-      <w:r>
-        <w:rPr>
-          <w:sz w:val="28"/>
-        </w:rPr>
-        <w:t>трофобласта</w:t>
-      </w:r>
-      <w:proofErr w:type="spellEnd"/>
-      <w:r>
-        <w:rPr>
-          <w:sz w:val="28"/>
-        </w:rPr>
-        <w:t>).</w:t>
+        <w:t>. Особая форма рака – это пузырный занос с развитием хориокарциномы, опухоли из тканей плодного яйца (трофобласта).</w:t>
       </w:r>
     </w:p>
     <w:p>
@@ -2670,21 +2655,7 @@
         <w:rPr>
           <w:sz w:val="28"/>
         </w:rPr>
-        <w:t xml:space="preserve">избыточный вес и ожирение, так как клетки жировой ткани </w:t>
-      </w:r>
-      <w:proofErr w:type="spellStart"/>
-      <w:r>
-        <w:rPr>
-          <w:sz w:val="28"/>
-        </w:rPr>
-        <w:t>гормоноактивны</w:t>
-      </w:r>
-      <w:proofErr w:type="spellEnd"/>
-      <w:r>
-        <w:rPr>
-          <w:sz w:val="28"/>
-        </w:rPr>
-        <w:t>;</w:t>
+        <w:t>избыточный вес и ожирение, так как клетки жировой ткани гормоноактивны;</w:t>
       </w:r>
     </w:p>
     <w:p>
@@ -2706,21 +2677,7 @@
         <w:rPr>
           <w:sz w:val="28"/>
         </w:rPr>
-        <w:t xml:space="preserve">раннее начало месячных и их позднее завершение, указывающее на </w:t>
-      </w:r>
-      <w:proofErr w:type="spellStart"/>
-      <w:r>
-        <w:rPr>
-          <w:sz w:val="28"/>
-        </w:rPr>
-        <w:t>гомональные</w:t>
-      </w:r>
-      <w:proofErr w:type="spellEnd"/>
-      <w:r>
-        <w:rPr>
-          <w:sz w:val="28"/>
-        </w:rPr>
-        <w:t xml:space="preserve"> изменения;</w:t>
+        <w:t>раннее начало месячных и их позднее завершение, указывающее на гомональные изменения;</w:t>
       </w:r>
     </w:p>
     <w:p>
@@ -2738,19 +2695,11 @@
         </w:rPr>
         <w:t>-</w:t>
       </w:r>
-      <w:proofErr w:type="spellStart"/>
-      <w:r>
-        <w:rPr>
-          <w:sz w:val="28"/>
-        </w:rPr>
-        <w:t>ановуляция</w:t>
-      </w:r>
-      <w:proofErr w:type="spellEnd"/>
-      <w:r>
-        <w:rPr>
-          <w:sz w:val="28"/>
-        </w:rPr>
-        <w:t xml:space="preserve"> (отсутствие выхода яйцеклеток из яичников).</w:t>
+      <w:r>
+        <w:rPr>
+          <w:sz w:val="28"/>
+        </w:rPr>
+        <w:t>ановуляция (отсутствие выхода яйцеклеток из яичников).</w:t>
       </w:r>
     </w:p>
     <w:p>
@@ -2910,21 +2859,45 @@
         <w:rPr>
           <w:sz w:val="28"/>
         </w:rPr>
-        <w:t>Рак в гинекологии обычно описывается по системе TNM. Заглавные буквы означают характеристики самой опухоли – Т (</w:t>
-      </w:r>
-      <w:proofErr w:type="spellStart"/>
-      <w:r>
-        <w:rPr>
-          <w:sz w:val="28"/>
-        </w:rPr>
-        <w:t>tumor</w:t>
-      </w:r>
-      <w:proofErr w:type="spellEnd"/>
-      <w:r>
-        <w:rPr>
-          <w:sz w:val="28"/>
-        </w:rPr>
-        <w:t>) со стадиями рака от Т1 до Т4, в зависимости от размеров.</w:t>
+        <w:t>Рак в гинекологии обычно описывается по системе TNM. Заглавные буквы означают характеристики самой опухоли – Т (tumor) со стадиями рака от Т1 до Т4, в зависимости от размеров.</w:t>
+      </w:r>
+    </w:p>
+    <w:p>
+      <w:pPr>
+        <w:spacing w:line="360" w:lineRule="auto"/>
+        <w:ind w:firstLine="709"/>
+        <w:jc w:val="both"/>
+        <w:rPr>
+          <w:sz w:val="28"/>
+        </w:rPr>
+      </w:pPr>
+      <w:r>
+        <w:rPr>
+          <w:sz w:val="28"/>
+        </w:rPr>
+        <w:t>Выделяют стадии Тх – когда опухоль невозможно распознать:</w:t>
+      </w:r>
+    </w:p>
+    <w:p>
+      <w:pPr>
+        <w:spacing w:line="360" w:lineRule="auto"/>
+        <w:ind w:firstLine="709"/>
+        <w:jc w:val="both"/>
+        <w:rPr>
+          <w:sz w:val="28"/>
+        </w:rPr>
+      </w:pPr>
+      <w:r>
+        <w:rPr>
+          <w:sz w:val="28"/>
+        </w:rPr>
+        <w:t>-</w:t>
+      </w:r>
+      <w:r>
+        <w:rPr>
+          <w:sz w:val="28"/>
+        </w:rPr>
+        <w:t>Тis – для карциномы в шейке матки;</w:t>
       </w:r>
     </w:p>
     <w:p>
@@ -2941,51 +2914,13 @@
           <w:sz w:val="28"/>
         </w:rPr>
         <w:lastRenderedPageBreak/>
-        <w:t xml:space="preserve">Выделяют стадии </w:t>
-      </w:r>
-      <w:proofErr w:type="spellStart"/>
-      <w:r>
-        <w:rPr>
-          <w:sz w:val="28"/>
-        </w:rPr>
-        <w:t>Тх</w:t>
-      </w:r>
-      <w:proofErr w:type="spellEnd"/>
-      <w:r>
-        <w:rPr>
-          <w:sz w:val="28"/>
-        </w:rPr>
-        <w:t xml:space="preserve"> – когда опухоль невозможно распознать:</w:t>
-      </w:r>
-    </w:p>
-    <w:p>
-      <w:pPr>
-        <w:spacing w:line="360" w:lineRule="auto"/>
-        <w:ind w:firstLine="709"/>
-        <w:jc w:val="both"/>
-        <w:rPr>
-          <w:sz w:val="28"/>
-        </w:rPr>
-      </w:pPr>
-      <w:r>
-        <w:rPr>
-          <w:sz w:val="28"/>
-        </w:rPr>
         <w:t>-</w:t>
       </w:r>
-      <w:proofErr w:type="spellStart"/>
-      <w:r>
-        <w:rPr>
-          <w:sz w:val="28"/>
-        </w:rPr>
-        <w:t>Тis</w:t>
-      </w:r>
-      <w:proofErr w:type="spellEnd"/>
-      <w:r>
-        <w:rPr>
-          <w:sz w:val="28"/>
-        </w:rPr>
-        <w:t xml:space="preserve"> – для карциномы в шейке матки;</w:t>
+      <w:r>
+        <w:rPr>
+          <w:sz w:val="28"/>
+        </w:rPr>
+        <w:t>Т1 – опухоль небольших размеров, не выходящая за пределы зоны возникновения;</w:t>
       </w:r>
     </w:p>
     <w:p>
@@ -3007,7 +2942,7 @@
         <w:rPr>
           <w:sz w:val="28"/>
         </w:rPr>
-        <w:t>Т1 – опухоль небольших размеров, не выходящая за пределы зоны возникновения;</w:t>
+        <w:t>Т2 – опухоль входит в соседние зоны органа;</w:t>
       </w:r>
     </w:p>
     <w:p>
@@ -3029,7 +2964,7 @@
         <w:rPr>
           <w:sz w:val="28"/>
         </w:rPr>
-        <w:t>Т2 – опухоль входит в соседние зоны органа;</w:t>
+        <w:t>Т3 – поражения органов малого таза;</w:t>
       </w:r>
     </w:p>
     <w:p>
@@ -3051,7 +2986,23 @@
         <w:rPr>
           <w:sz w:val="28"/>
         </w:rPr>
-        <w:t>Т3 – поражения органов малого таза;</w:t>
+        <w:t>Т4 – поражения отдаленных органов.</w:t>
+      </w:r>
+    </w:p>
+    <w:p>
+      <w:pPr>
+        <w:spacing w:line="360" w:lineRule="auto"/>
+        <w:ind w:firstLine="709"/>
+        <w:jc w:val="both"/>
+        <w:rPr>
+          <w:sz w:val="28"/>
+        </w:rPr>
+      </w:pPr>
+      <w:r>
+        <w:rPr>
+          <w:sz w:val="28"/>
+        </w:rPr>
+        <w:t>Второй пункт оценки – это лимфоузлы N (nodus):</w:t>
       </w:r>
     </w:p>
     <w:p>
@@ -3073,37 +3024,7 @@
         <w:rPr>
           <w:sz w:val="28"/>
         </w:rPr>
-        <w:t>Т4 – поражения отдаленных органов.</w:t>
-      </w:r>
-    </w:p>
-    <w:p>
-      <w:pPr>
-        <w:spacing w:line="360" w:lineRule="auto"/>
-        <w:ind w:firstLine="709"/>
-        <w:jc w:val="both"/>
-        <w:rPr>
-          <w:sz w:val="28"/>
-        </w:rPr>
-      </w:pPr>
-      <w:r>
-        <w:rPr>
-          <w:sz w:val="28"/>
-        </w:rPr>
-        <w:t>Второй пункт оценки – это лимфоузлы N (</w:t>
-      </w:r>
-      <w:proofErr w:type="spellStart"/>
-      <w:r>
-        <w:rPr>
-          <w:sz w:val="28"/>
-        </w:rPr>
-        <w:t>nodus</w:t>
-      </w:r>
-      <w:proofErr w:type="spellEnd"/>
-      <w:r>
-        <w:rPr>
-          <w:sz w:val="28"/>
-        </w:rPr>
-        <w:t>):</w:t>
+        <w:t>стадия 0 – поражения не определяются;</w:t>
       </w:r>
     </w:p>
     <w:p>
@@ -3125,7 +3046,23 @@
         <w:rPr>
           <w:sz w:val="28"/>
         </w:rPr>
-        <w:t>стадия 0 – поражения не определяются;</w:t>
+        <w:t>стадия 1 – есть поражения регионарных лимфоузлов.</w:t>
+      </w:r>
+    </w:p>
+    <w:p>
+      <w:pPr>
+        <w:spacing w:line="360" w:lineRule="auto"/>
+        <w:ind w:firstLine="709"/>
+        <w:jc w:val="both"/>
+        <w:rPr>
+          <w:sz w:val="28"/>
+        </w:rPr>
+      </w:pPr>
+      <w:r>
+        <w:rPr>
+          <w:sz w:val="28"/>
+        </w:rPr>
+        <w:t>М – это метастазирование:</w:t>
       </w:r>
     </w:p>
     <w:p>
@@ -3147,23 +3084,7 @@
         <w:rPr>
           <w:sz w:val="28"/>
         </w:rPr>
-        <w:t>стадия 1 – есть поражения регионарных лимфоузлов.</w:t>
-      </w:r>
-    </w:p>
-    <w:p>
-      <w:pPr>
-        <w:spacing w:line="360" w:lineRule="auto"/>
-        <w:ind w:firstLine="709"/>
-        <w:jc w:val="both"/>
-        <w:rPr>
-          <w:sz w:val="28"/>
-        </w:rPr>
-      </w:pPr>
-      <w:r>
-        <w:rPr>
-          <w:sz w:val="28"/>
-        </w:rPr>
-        <w:t>М – это метастазирование:</w:t>
+        <w:t>стадия Мх – нет данных о поражении;</w:t>
       </w:r>
     </w:p>
     <w:p>
@@ -3185,21 +3106,7 @@
         <w:rPr>
           <w:sz w:val="28"/>
         </w:rPr>
-        <w:t xml:space="preserve">стадия </w:t>
-      </w:r>
-      <w:proofErr w:type="spellStart"/>
-      <w:r>
-        <w:rPr>
-          <w:sz w:val="28"/>
-        </w:rPr>
-        <w:t>Мх</w:t>
-      </w:r>
-      <w:proofErr w:type="spellEnd"/>
-      <w:r>
-        <w:rPr>
-          <w:sz w:val="28"/>
-        </w:rPr>
-        <w:t xml:space="preserve"> – нет данных о поражении;</w:t>
+        <w:t>стадия М0 – нет отдаленных метастазов;</w:t>
       </w:r>
     </w:p>
     <w:p>
@@ -3221,28 +3128,6 @@
         <w:rPr>
           <w:sz w:val="28"/>
         </w:rPr>
-        <w:t>стадия М0 – нет отдаленных метастазов;</w:t>
-      </w:r>
-    </w:p>
-    <w:p>
-      <w:pPr>
-        <w:spacing w:line="360" w:lineRule="auto"/>
-        <w:ind w:firstLine="709"/>
-        <w:jc w:val="both"/>
-        <w:rPr>
-          <w:sz w:val="28"/>
-        </w:rPr>
-      </w:pPr>
-      <w:r>
-        <w:rPr>
-          <w:sz w:val="28"/>
-        </w:rPr>
-        <w:t>-</w:t>
-      </w:r>
-      <w:r>
-        <w:rPr>
-          <w:sz w:val="28"/>
-        </w:rPr>
         <w:t>стадия М1 – отдаленные метастазы выявлены.</w:t>
       </w:r>
     </w:p>
@@ -3299,10 +3184,60 @@
           <w:sz w:val="28"/>
         </w:rPr>
       </w:pPr>
-    </w:p>
-    <w:p>
-      <w:pPr>
-        <w:spacing w:line="360" w:lineRule="auto"/>
+      <w:r>
+        <w:rPr>
+          <w:sz w:val="28"/>
+        </w:rPr>
+        <w:t>Таким образом, можно говорить о том, что на репродуктивную систему у женщин приходится около 17% всех случаев</w:t>
+      </w:r>
+      <w:r>
+        <w:rPr>
+          <w:sz w:val="28"/>
+        </w:rPr>
+        <w:t xml:space="preserve"> рака, который имеет разные типы и симптомы и может локализовываться в различных областях половой сферы женщины.</w:t>
+      </w:r>
+      <w:r>
+        <w:rPr>
+          <w:sz w:val="28"/>
+        </w:rPr>
+        <w:t xml:space="preserve"> </w:t>
+      </w:r>
+      <w:r>
+        <w:rPr>
+          <w:sz w:val="28"/>
+        </w:rPr>
+        <w:t>Также известно, что существует ряд факторов риска, повышающих вероятность онкологии, таких как: избыточный вес, ановуляция, поздняя минопауза, гипертензия и диабет, а также, факторы риска окружающей среды</w:t>
+      </w:r>
+      <w:r>
+        <w:rPr>
+          <w:sz w:val="28"/>
+        </w:rPr>
+        <w:t>. И, наконец, рак характеризуется стадийностью</w:t>
+      </w:r>
+      <w:r>
+        <w:rPr>
+          <w:sz w:val="28"/>
+        </w:rPr>
+        <w:t xml:space="preserve">, в гинекологии описываемой по системе </w:t>
+      </w:r>
+      <w:r>
+        <w:rPr>
+          <w:sz w:val="28"/>
+          <w:lang w:val="en-US"/>
+        </w:rPr>
+        <w:t>TNM</w:t>
+      </w:r>
+      <w:r>
+        <w:rPr>
+          <w:sz w:val="28"/>
+        </w:rPr>
+        <w:t>, и его прогноз напрямую зависит от того, в какой стадии выявлена опухоль.</w:t>
+      </w:r>
+    </w:p>
+    <w:p>
+      <w:pPr>
+        <w:spacing w:line="360" w:lineRule="auto"/>
+        <w:ind w:firstLine="709"/>
         <w:jc w:val="both"/>
         <w:rPr>
           <w:sz w:val="28"/>
@@ -3388,249 +3323,217 @@
         <w:rPr>
           <w:sz w:val="28"/>
         </w:rPr>
+        <w:t xml:space="preserve">Наружными половыми органами являются промежность и половые губы. Опухоли данной локализации являются наружными. Зачастую данные опухоли обнаруживаются в запущенной стадии вследствие позднего обращения женщин к </w:t>
+      </w:r>
+      <w:r>
+        <w:rPr>
+          <w:sz w:val="28"/>
+        </w:rPr>
+        <w:t>врачу. Средний возраст больных раком данной локализации к момент</w:t>
+      </w:r>
+      <w:r>
+        <w:rPr>
+          <w:sz w:val="28"/>
+        </w:rPr>
+        <w:t>у</w:t>
+      </w:r>
+      <w:r>
+        <w:rPr>
+          <w:sz w:val="28"/>
+        </w:rPr>
+        <w:t xml:space="preserve"> выявления заболевания самый большой (68лет) в сравнении с возрастом</w:t>
+      </w:r>
+      <w:r>
+        <w:rPr>
+          <w:sz w:val="28"/>
+        </w:rPr>
+        <w:t xml:space="preserve">, при котором выявляются опухоли репродуктивной системы иных локализаций. </w:t>
+      </w:r>
+    </w:p>
+    <w:p>
+      <w:pPr>
+        <w:spacing w:line="360" w:lineRule="auto"/>
+        <w:ind w:firstLine="709"/>
+        <w:jc w:val="both"/>
+        <w:rPr>
+          <w:sz w:val="28"/>
+        </w:rPr>
+      </w:pPr>
+      <w:r>
+        <w:rPr>
+          <w:sz w:val="28"/>
+        </w:rPr>
+        <w:t xml:space="preserve">Наиболее частыми субъективными симптомами являются зуд и раздражение, наличие болезненной язвы или опухоли и упорные болевые ощущения, может наблюдаться болезненное мочеиспускание  </w:t>
+      </w:r>
+      <w:r>
+        <w:rPr>
+          <w:sz w:val="28"/>
+        </w:rPr>
+        <w:t>[18]</w:t>
+      </w:r>
+      <w:r>
+        <w:rPr>
+          <w:sz w:val="28"/>
+        </w:rPr>
+        <w:t>.</w:t>
+      </w:r>
+    </w:p>
+    <w:p>
+      <w:pPr>
+        <w:spacing w:line="360" w:lineRule="auto"/>
+        <w:ind w:firstLine="709"/>
+        <w:jc w:val="both"/>
+        <w:rPr>
+          <w:sz w:val="28"/>
+        </w:rPr>
+      </w:pPr>
+      <w:r>
+        <w:rPr>
+          <w:sz w:val="28"/>
+        </w:rPr>
+        <w:t>Как самостоятельное заболевание – рак влагалища встречается редко, главным образом у женщин в клим</w:t>
+      </w:r>
+      <w:r>
+        <w:rPr>
+          <w:sz w:val="28"/>
+        </w:rPr>
+        <w:t>а</w:t>
+      </w:r>
+      <w:r>
+        <w:rPr>
+          <w:sz w:val="28"/>
+        </w:rPr>
+        <w:t xml:space="preserve">ктерическом периоде и менопаузе. </w:t>
+      </w:r>
+    </w:p>
+    <w:p>
+      <w:pPr>
+        <w:spacing w:line="360" w:lineRule="auto"/>
+        <w:ind w:firstLine="709"/>
+        <w:jc w:val="both"/>
+        <w:rPr>
+          <w:sz w:val="28"/>
+        </w:rPr>
+      </w:pPr>
+      <w:r>
+        <w:rPr>
+          <w:sz w:val="28"/>
+        </w:rPr>
+        <w:t xml:space="preserve">Рак шейки матки является наиболее частой локализацией опухолей женской репродуктивной системы. Он занимает 1-2-е место среди опухолей женской половой сферы. Развивается на фоне предраковых и доброкачественных процессов женской половой сферы. </w:t>
+      </w:r>
+    </w:p>
+    <w:p>
+      <w:pPr>
+        <w:spacing w:line="360" w:lineRule="auto"/>
+        <w:ind w:firstLine="709"/>
+        <w:jc w:val="both"/>
+        <w:rPr>
+          <w:sz w:val="28"/>
+        </w:rPr>
+      </w:pPr>
+      <w:r>
+        <w:rPr>
+          <w:sz w:val="28"/>
+        </w:rPr>
+        <w:t xml:space="preserve">В канцерогенезе ключевая роль отводится папилломавирусной инфекции, которая обладает тропностью к эпителию шейки матки. </w:t>
+      </w:r>
+    </w:p>
+    <w:p>
+      <w:pPr>
+        <w:spacing w:line="360" w:lineRule="auto"/>
+        <w:ind w:firstLine="709"/>
+        <w:jc w:val="both"/>
+        <w:rPr>
+          <w:sz w:val="28"/>
+        </w:rPr>
+      </w:pPr>
+      <w:r>
+        <w:rPr>
+          <w:sz w:val="28"/>
+        </w:rPr>
+        <w:t xml:space="preserve">Серотипы ВПЧ высокого онкогенного риска </w:t>
+      </w:r>
+      <w:r>
+        <w:rPr>
+          <w:sz w:val="28"/>
+        </w:rPr>
+        <w:t>обнаруживаются в 95% случаев рака шейки матки:</w:t>
+      </w:r>
+    </w:p>
+    <w:p>
+      <w:pPr>
+        <w:spacing w:line="360" w:lineRule="auto"/>
+        <w:ind w:firstLine="709"/>
+        <w:jc w:val="both"/>
+        <w:rPr>
+          <w:sz w:val="28"/>
+        </w:rPr>
+      </w:pPr>
+      <w:r>
+        <w:rPr>
+          <w:sz w:val="28"/>
+        </w:rPr>
+        <w:t xml:space="preserve">-при плоскоклеточном цервикальном раке чаще выявляется ВПЧ </w:t>
+      </w:r>
+      <w:r>
+        <w:rPr>
+          <w:sz w:val="28"/>
+        </w:rPr>
+        <w:t xml:space="preserve">16 типа; </w:t>
+      </w:r>
+    </w:p>
+    <w:p>
+      <w:pPr>
+        <w:spacing w:line="360" w:lineRule="auto"/>
+        <w:ind w:firstLine="709"/>
+        <w:jc w:val="both"/>
+        <w:rPr>
+          <w:sz w:val="28"/>
+        </w:rPr>
+      </w:pPr>
+      <w:r>
+        <w:rPr>
+          <w:sz w:val="28"/>
+        </w:rPr>
+        <w:t>-</w:t>
+      </w:r>
+      <w:r>
+        <w:rPr>
+          <w:sz w:val="28"/>
+        </w:rPr>
+        <w:t xml:space="preserve">при аденокарциноме и низкодифференцированной форме - ВПЧ 18 типа. </w:t>
+      </w:r>
+    </w:p>
+    <w:p>
+      <w:pPr>
+        <w:spacing w:line="360" w:lineRule="auto"/>
+        <w:ind w:firstLine="709"/>
+        <w:jc w:val="both"/>
+        <w:rPr>
+          <w:sz w:val="32"/>
+        </w:rPr>
+      </w:pPr>
+      <w:r>
+        <w:rPr>
+          <w:sz w:val="28"/>
+        </w:rPr>
+        <w:t>Серотипы ВПЧ «низкого» онкогенного риска (6, 11, 44) и среднего риска (31, 33, 35) преимущественно вызывают образование плоских и остроконечных кондилом, дисплазию и редко – рак шейки матки.</w:t>
+      </w:r>
+    </w:p>
+    <w:p>
+      <w:pPr>
+        <w:spacing w:line="360" w:lineRule="auto"/>
+        <w:ind w:firstLine="709"/>
+        <w:jc w:val="both"/>
+        <w:rPr>
+          <w:sz w:val="28"/>
+        </w:rPr>
+      </w:pPr>
+      <w:r>
+        <w:rPr>
+          <w:sz w:val="28"/>
+        </w:rPr>
         <w:lastRenderedPageBreak/>
-        <w:t xml:space="preserve">Наружными половыми органами являются промежность и половые губы. Опухоли данной локализации являются наружными. Зачастую данные опухоли обнаруживаются в запущенной стадии вследствие позднего обращения женщин к </w:t>
-      </w:r>
-      <w:r>
-        <w:rPr>
-          <w:sz w:val="28"/>
-        </w:rPr>
-        <w:t xml:space="preserve">врачу. Средний возраст больных раком данной локализации </w:t>
-      </w:r>
-      <w:proofErr w:type="gramStart"/>
-      <w:r>
-        <w:rPr>
-          <w:sz w:val="28"/>
-        </w:rPr>
-        <w:t>к моменты</w:t>
-      </w:r>
-      <w:proofErr w:type="gramEnd"/>
-      <w:r>
-        <w:rPr>
-          <w:sz w:val="28"/>
-        </w:rPr>
-        <w:t xml:space="preserve"> выявления заболевания самый большой (68лет) в сравнении с возрастом</w:t>
-      </w:r>
-      <w:r>
-        <w:rPr>
-          <w:sz w:val="28"/>
-        </w:rPr>
-        <w:t xml:space="preserve">, при котором выявляются опухоли репродуктивной системы иных локализаций. </w:t>
-      </w:r>
-    </w:p>
-    <w:p>
-      <w:pPr>
-        <w:spacing w:line="360" w:lineRule="auto"/>
-        <w:ind w:firstLine="709"/>
-        <w:jc w:val="both"/>
-        <w:rPr>
-          <w:sz w:val="28"/>
-        </w:rPr>
-      </w:pPr>
-      <w:r>
-        <w:rPr>
-          <w:sz w:val="28"/>
-        </w:rPr>
-        <w:t xml:space="preserve">Наиболее частыми субъективными симптомами являются зуд и раздражение, наличие болезненной язвы или опухоли и упорные болевые ощущения, может наблюдаться болезненное мочеиспускание  </w:t>
-      </w:r>
-      <w:r>
-        <w:rPr>
-          <w:sz w:val="28"/>
-        </w:rPr>
-        <w:t>[18]</w:t>
-      </w:r>
-      <w:r>
-        <w:rPr>
-          <w:sz w:val="28"/>
-        </w:rPr>
-        <w:t>.</w:t>
-      </w:r>
-    </w:p>
-    <w:p>
-      <w:pPr>
-        <w:spacing w:line="360" w:lineRule="auto"/>
-        <w:ind w:firstLine="709"/>
-        <w:jc w:val="both"/>
-        <w:rPr>
-          <w:sz w:val="28"/>
-        </w:rPr>
-      </w:pPr>
-      <w:r>
-        <w:rPr>
-          <w:sz w:val="28"/>
-        </w:rPr>
-        <w:t xml:space="preserve">Как самостоятельное заболевание – рак влагалища встречается редко, главным образом у женщин в </w:t>
-      </w:r>
-      <w:proofErr w:type="spellStart"/>
-      <w:r>
-        <w:rPr>
-          <w:sz w:val="28"/>
-        </w:rPr>
-        <w:t>климктерическом</w:t>
-      </w:r>
-      <w:proofErr w:type="spellEnd"/>
-      <w:r>
-        <w:rPr>
-          <w:sz w:val="28"/>
-        </w:rPr>
-        <w:t xml:space="preserve"> периоде и менопаузе. </w:t>
-      </w:r>
-    </w:p>
-    <w:p>
-      <w:pPr>
-        <w:spacing w:line="360" w:lineRule="auto"/>
-        <w:ind w:firstLine="709"/>
-        <w:jc w:val="both"/>
-        <w:rPr>
-          <w:sz w:val="28"/>
-        </w:rPr>
-      </w:pPr>
-      <w:r>
-        <w:rPr>
-          <w:sz w:val="28"/>
-        </w:rPr>
-        <w:t xml:space="preserve">Рак шейки матки является наиболее частой локализацией опухолей женской репродуктивной системы. Он занимает 1-2-е место среди опухолей женской половой сферы. Развивается на фоне предраковых и доброкачественных процессов женской половой сферы. </w:t>
-      </w:r>
-    </w:p>
-    <w:p>
-      <w:pPr>
-        <w:spacing w:line="360" w:lineRule="auto"/>
-        <w:ind w:firstLine="709"/>
-        <w:jc w:val="both"/>
-        <w:rPr>
-          <w:sz w:val="28"/>
-        </w:rPr>
-      </w:pPr>
-      <w:r>
-        <w:rPr>
-          <w:sz w:val="28"/>
-        </w:rPr>
-        <w:t xml:space="preserve">В канцерогенезе ключевая роль отводится </w:t>
-      </w:r>
-      <w:proofErr w:type="spellStart"/>
-      <w:r>
-        <w:rPr>
-          <w:sz w:val="28"/>
-        </w:rPr>
-        <w:t>папилломавирусной</w:t>
-      </w:r>
-      <w:proofErr w:type="spellEnd"/>
-      <w:r>
-        <w:rPr>
-          <w:sz w:val="28"/>
-        </w:rPr>
-        <w:t xml:space="preserve"> инфекции, которая обладает </w:t>
-      </w:r>
-      <w:proofErr w:type="spellStart"/>
-      <w:r>
-        <w:rPr>
-          <w:sz w:val="28"/>
-        </w:rPr>
-        <w:t>тропностью</w:t>
-      </w:r>
-      <w:proofErr w:type="spellEnd"/>
-      <w:r>
-        <w:rPr>
-          <w:sz w:val="28"/>
-        </w:rPr>
-        <w:t xml:space="preserve"> к эпителию шейки матки. </w:t>
-      </w:r>
-    </w:p>
-    <w:p>
-      <w:pPr>
-        <w:spacing w:line="360" w:lineRule="auto"/>
-        <w:ind w:firstLine="709"/>
-        <w:jc w:val="both"/>
-        <w:rPr>
-          <w:sz w:val="28"/>
-        </w:rPr>
-      </w:pPr>
-      <w:r>
-        <w:rPr>
-          <w:sz w:val="28"/>
-        </w:rPr>
-        <w:t xml:space="preserve">Серотипы ВПЧ высокого онкогенного риска </w:t>
-      </w:r>
-      <w:r>
-        <w:rPr>
-          <w:sz w:val="28"/>
-        </w:rPr>
-        <w:t>обнаруживаются в 95% случаев рака шейки матки:</w:t>
-      </w:r>
-    </w:p>
-    <w:p>
-      <w:pPr>
-        <w:spacing w:line="360" w:lineRule="auto"/>
-        <w:ind w:firstLine="709"/>
-        <w:jc w:val="both"/>
-        <w:rPr>
-          <w:sz w:val="28"/>
-        </w:rPr>
-      </w:pPr>
-      <w:r>
-        <w:rPr>
-          <w:sz w:val="28"/>
-        </w:rPr>
-        <w:t xml:space="preserve">-при плоскоклеточном цервикальном раке чаще выявляется ВПЧ </w:t>
-      </w:r>
-      <w:r>
-        <w:rPr>
-          <w:sz w:val="28"/>
-        </w:rPr>
-        <w:t xml:space="preserve">16 типа; </w:t>
-      </w:r>
-    </w:p>
-    <w:p>
-      <w:pPr>
-        <w:spacing w:line="360" w:lineRule="auto"/>
-        <w:ind w:firstLine="709"/>
-        <w:jc w:val="both"/>
-        <w:rPr>
-          <w:sz w:val="28"/>
-        </w:rPr>
-      </w:pPr>
-      <w:r>
-        <w:rPr>
-          <w:sz w:val="28"/>
-        </w:rPr>
-        <w:t>-</w:t>
-      </w:r>
-      <w:r>
-        <w:rPr>
-          <w:sz w:val="28"/>
-        </w:rPr>
-        <w:t xml:space="preserve">при аденокарциноме и низкодифференцированной форме - ВПЧ 18 типа. </w:t>
-      </w:r>
-    </w:p>
-    <w:p>
-      <w:pPr>
-        <w:spacing w:line="360" w:lineRule="auto"/>
-        <w:ind w:firstLine="709"/>
-        <w:jc w:val="both"/>
-        <w:rPr>
-          <w:sz w:val="32"/>
-        </w:rPr>
-      </w:pPr>
-      <w:r>
-        <w:rPr>
-          <w:sz w:val="28"/>
-        </w:rPr>
-        <w:t>Серотипы ВПЧ «низкого» онкогенного риска (6, 11, 44) и среднего риска (31, 33, 35) преимущественно вызывают образование плоских и остроконечных кондилом, дисплазию и редко – рак шейки матки.</w:t>
-      </w:r>
-    </w:p>
-    <w:p>
-      <w:pPr>
-        <w:spacing w:line="360" w:lineRule="auto"/>
-        <w:ind w:firstLine="709"/>
-        <w:jc w:val="both"/>
-        <w:rPr>
-          <w:sz w:val="28"/>
-        </w:rPr>
-      </w:pPr>
-      <w:r>
-        <w:rPr>
-          <w:sz w:val="28"/>
-        </w:rPr>
         <w:t xml:space="preserve">Вероятность развития рака шейки матки больше у женщин, часто меняющих половых партнеров и пренебрегающих барьерным методом контрацепции. </w:t>
       </w:r>
       <w:r>
@@ -3653,309 +3556,141 @@
         <w:rPr>
           <w:sz w:val="28"/>
         </w:rPr>
+        <w:t xml:space="preserve">По гистологическому типу, согласно двум видам эпителия, выстилающего шейку матки, выделяют плоскоклеточный цервикальный рак  с локализацией в эктоцервиксе (85-95%) и аденокарциному, которая развивается из эндоцервикса (5-15%). </w:t>
+      </w:r>
+    </w:p>
+    <w:p>
+      <w:pPr>
+        <w:spacing w:line="360" w:lineRule="auto"/>
+        <w:ind w:firstLine="709"/>
+        <w:jc w:val="both"/>
+        <w:rPr>
+          <w:sz w:val="28"/>
+        </w:rPr>
+      </w:pPr>
+      <w:r>
+        <w:rPr>
+          <w:sz w:val="28"/>
+        </w:rPr>
+        <w:t xml:space="preserve">Плоскоклеточный рак шейки матки, в зависимости от степени дифференцировки, может быть низкодифференцированным, неороговевающим, ороговевающим. </w:t>
+      </w:r>
+    </w:p>
+    <w:p>
+      <w:pPr>
+        <w:spacing w:line="360" w:lineRule="auto"/>
+        <w:ind w:firstLine="709"/>
+        <w:jc w:val="both"/>
+        <w:rPr>
+          <w:sz w:val="28"/>
+        </w:rPr>
+      </w:pPr>
+      <w:r>
+        <w:rPr>
+          <w:sz w:val="28"/>
+        </w:rPr>
+        <w:t xml:space="preserve">К редким гистотипам рака шейки матки относят мукоэпидермоидная, мелкоклеточная, светлоклеточная и иные формы. С учетом типа роста выделяют экзофитные формы рака шейки матки и эндофитные, которые встречаются реже и имеют худший прогноз.  </w:t>
+      </w:r>
+    </w:p>
+    <w:p>
+      <w:pPr>
+        <w:spacing w:line="360" w:lineRule="auto"/>
+        <w:ind w:firstLine="709"/>
+        <w:jc w:val="both"/>
+        <w:rPr>
+          <w:sz w:val="28"/>
+        </w:rPr>
+      </w:pPr>
+      <w:r>
+        <w:rPr>
+          <w:sz w:val="28"/>
+        </w:rPr>
+        <w:t>В клинической гинекологии для оценки распространенности применяют классификацию рака шейки матки по 2 системам</w:t>
+      </w:r>
+      <w:r>
+        <w:rPr>
+          <w:sz w:val="28"/>
+        </w:rPr>
+        <w:t>: FIGO, принятой Международной федерацией акушеров и гинекологов, и ТNМ (где T – распространенность опухоли; N – вовлеченность регионарных лимфоузлов; M – наличие отдаленных метастазов).</w:t>
+      </w:r>
+    </w:p>
+    <w:p>
+      <w:pPr>
+        <w:spacing w:line="360" w:lineRule="auto"/>
+        <w:ind w:firstLine="709"/>
+        <w:jc w:val="both"/>
+        <w:rPr>
+          <w:sz w:val="28"/>
+        </w:rPr>
+      </w:pPr>
+      <w:r>
+        <w:rPr>
+          <w:sz w:val="28"/>
+        </w:rPr>
+        <w:t>Стадия 0 (FIGO) или Тis (ТNМ) расценивается как преинвазивный или внутриэпителиальный рак шейки матки (in situ).</w:t>
+      </w:r>
+    </w:p>
+    <w:p>
+      <w:pPr>
+        <w:spacing w:line="360" w:lineRule="auto"/>
+        <w:ind w:firstLine="709"/>
+        <w:jc w:val="both"/>
+        <w:rPr>
+          <w:sz w:val="28"/>
+        </w:rPr>
+      </w:pPr>
+      <w:r>
+        <w:rPr>
+          <w:sz w:val="28"/>
+        </w:rPr>
+        <w:t>Стадия I (FIGO) или T1 (ТNМ) - опухолевая инвазия ограничивается шейкой матки, без перехода на ее тело.</w:t>
+      </w:r>
+    </w:p>
+    <w:p>
+      <w:pPr>
+        <w:spacing w:line="360" w:lineRule="auto"/>
+        <w:ind w:firstLine="709"/>
+        <w:jc w:val="both"/>
+        <w:rPr>
+          <w:sz w:val="28"/>
+        </w:rPr>
+      </w:pPr>
+      <w:r>
+        <w:rPr>
+          <w:sz w:val="28"/>
+        </w:rPr>
+        <w:t>I A1 (T1 А1) – микроскопически определяемый рак шейки матки с глубиной инвазии до 3 мм с горизонтальным распространением до 7 мм;</w:t>
+      </w:r>
+    </w:p>
+    <w:p>
+      <w:pPr>
+        <w:spacing w:line="360" w:lineRule="auto"/>
+        <w:ind w:firstLine="709"/>
+        <w:jc w:val="both"/>
+        <w:rPr>
+          <w:sz w:val="28"/>
+        </w:rPr>
+      </w:pPr>
+      <w:r>
+        <w:rPr>
+          <w:sz w:val="28"/>
+        </w:rPr>
+        <w:t>I A2 (T1 А2) – прорастание опухоли в шейку матки на глубину от 3 до 5 мм с горизонтальным распространением до 7 мм.</w:t>
+      </w:r>
+    </w:p>
+    <w:p>
+      <w:pPr>
+        <w:spacing w:line="360" w:lineRule="auto"/>
+        <w:ind w:firstLine="709"/>
+        <w:jc w:val="both"/>
+        <w:rPr>
+          <w:sz w:val="28"/>
+        </w:rPr>
+      </w:pPr>
+      <w:r>
+        <w:rPr>
+          <w:sz w:val="28"/>
+        </w:rPr>
         <w:lastRenderedPageBreak/>
-        <w:t xml:space="preserve">По гистологическому типу, согласно двум видам эпителия, выстилающего шейку матки, выделяют плоскоклеточный цервикальный рак  с локализацией в </w:t>
-      </w:r>
-      <w:proofErr w:type="spellStart"/>
-      <w:r>
-        <w:rPr>
-          <w:sz w:val="28"/>
-        </w:rPr>
-        <w:t>эктоцервиксе</w:t>
-      </w:r>
-      <w:proofErr w:type="spellEnd"/>
-      <w:r>
-        <w:rPr>
-          <w:sz w:val="28"/>
-        </w:rPr>
-        <w:t xml:space="preserve"> (85-95%) и аденокарциному, которая развивается из </w:t>
-      </w:r>
-      <w:proofErr w:type="spellStart"/>
-      <w:r>
-        <w:rPr>
-          <w:sz w:val="28"/>
-        </w:rPr>
-        <w:t>эндоцервикса</w:t>
-      </w:r>
-      <w:proofErr w:type="spellEnd"/>
-      <w:r>
-        <w:rPr>
-          <w:sz w:val="28"/>
-        </w:rPr>
-        <w:t xml:space="preserve"> (5-15%). </w:t>
-      </w:r>
-    </w:p>
-    <w:p>
-      <w:pPr>
-        <w:spacing w:line="360" w:lineRule="auto"/>
-        <w:ind w:firstLine="709"/>
-        <w:jc w:val="both"/>
-        <w:rPr>
-          <w:sz w:val="28"/>
-        </w:rPr>
-      </w:pPr>
-      <w:r>
-        <w:rPr>
-          <w:sz w:val="28"/>
-        </w:rPr>
-        <w:t xml:space="preserve">Плоскоклеточный рак шейки матки, в зависимости от степени дифференцировки, может быть низкодифференцированным, </w:t>
-      </w:r>
-      <w:proofErr w:type="spellStart"/>
-      <w:r>
-        <w:rPr>
-          <w:sz w:val="28"/>
-        </w:rPr>
-        <w:t>неороговевающим</w:t>
-      </w:r>
-      <w:proofErr w:type="spellEnd"/>
-      <w:r>
-        <w:rPr>
-          <w:sz w:val="28"/>
-        </w:rPr>
-        <w:t xml:space="preserve">, </w:t>
-      </w:r>
-      <w:proofErr w:type="spellStart"/>
-      <w:r>
-        <w:rPr>
-          <w:sz w:val="28"/>
-        </w:rPr>
-        <w:t>ороговевающим</w:t>
-      </w:r>
-      <w:proofErr w:type="spellEnd"/>
-      <w:r>
-        <w:rPr>
-          <w:sz w:val="28"/>
-        </w:rPr>
-        <w:t xml:space="preserve">. </w:t>
-      </w:r>
-    </w:p>
-    <w:p>
-      <w:pPr>
-        <w:spacing w:line="360" w:lineRule="auto"/>
-        <w:ind w:firstLine="709"/>
-        <w:jc w:val="both"/>
-        <w:rPr>
-          <w:sz w:val="28"/>
-        </w:rPr>
-      </w:pPr>
-      <w:r>
-        <w:rPr>
-          <w:sz w:val="28"/>
-        </w:rPr>
-        <w:t xml:space="preserve">К редким </w:t>
-      </w:r>
-      <w:proofErr w:type="spellStart"/>
-      <w:r>
-        <w:rPr>
-          <w:sz w:val="28"/>
-        </w:rPr>
-        <w:t>гистотипам</w:t>
-      </w:r>
-      <w:proofErr w:type="spellEnd"/>
-      <w:r>
-        <w:rPr>
-          <w:sz w:val="28"/>
-        </w:rPr>
-        <w:t xml:space="preserve"> рака шейки матки относят мукоэпидермоидная, мелкоклеточная, светлоклеточная и иные формы. С учетом типа роста выделяют </w:t>
-      </w:r>
-      <w:proofErr w:type="spellStart"/>
-      <w:r>
-        <w:rPr>
-          <w:sz w:val="28"/>
-        </w:rPr>
-        <w:t>экзофитные</w:t>
-      </w:r>
-      <w:proofErr w:type="spellEnd"/>
-      <w:r>
-        <w:rPr>
-          <w:sz w:val="28"/>
-        </w:rPr>
-        <w:t xml:space="preserve"> формы рака шейки матки и </w:t>
-      </w:r>
-      <w:proofErr w:type="spellStart"/>
-      <w:r>
-        <w:rPr>
-          <w:sz w:val="28"/>
-        </w:rPr>
-        <w:t>эндофитные</w:t>
-      </w:r>
-      <w:proofErr w:type="spellEnd"/>
-      <w:r>
-        <w:rPr>
-          <w:sz w:val="28"/>
-        </w:rPr>
-        <w:t xml:space="preserve">, которые встречаются реже и имеют худший прогноз.  </w:t>
-      </w:r>
-    </w:p>
-    <w:p>
-      <w:pPr>
-        <w:spacing w:line="360" w:lineRule="auto"/>
-        <w:ind w:firstLine="709"/>
-        <w:jc w:val="both"/>
-        <w:rPr>
-          <w:sz w:val="28"/>
-        </w:rPr>
-      </w:pPr>
-      <w:r>
-        <w:rPr>
-          <w:sz w:val="28"/>
-        </w:rPr>
-        <w:t>В клинической гинекологии для оценки распространенности применяют классификацию рака шейки матки по 2 системам</w:t>
-      </w:r>
-      <w:r>
-        <w:rPr>
-          <w:sz w:val="28"/>
-        </w:rPr>
-        <w:t>: FIGO, принятой Международной федерацией акушеров и гинекологов, и ТNМ (где T – распространенность опухоли; N – вовлеченность регионарных лимфоузлов; M – наличие отдаленных метастазов).</w:t>
-      </w:r>
-    </w:p>
-    <w:p>
-      <w:pPr>
-        <w:spacing w:line="360" w:lineRule="auto"/>
-        <w:ind w:firstLine="709"/>
-        <w:jc w:val="both"/>
-        <w:rPr>
-          <w:sz w:val="28"/>
-        </w:rPr>
-      </w:pPr>
-      <w:r>
-        <w:rPr>
-          <w:sz w:val="28"/>
-        </w:rPr>
-        <w:t xml:space="preserve">Стадия 0 (FIGO) или </w:t>
-      </w:r>
-      <w:proofErr w:type="spellStart"/>
-      <w:r>
-        <w:rPr>
-          <w:sz w:val="28"/>
-        </w:rPr>
-        <w:t>Тis</w:t>
-      </w:r>
-      <w:proofErr w:type="spellEnd"/>
-      <w:r>
-        <w:rPr>
-          <w:sz w:val="28"/>
-        </w:rPr>
-        <w:t xml:space="preserve"> (ТNМ) расценивается как </w:t>
-      </w:r>
-      <w:proofErr w:type="spellStart"/>
-      <w:r>
-        <w:rPr>
-          <w:sz w:val="28"/>
-        </w:rPr>
-        <w:t>преинвазивный</w:t>
-      </w:r>
-      <w:proofErr w:type="spellEnd"/>
-      <w:r>
-        <w:rPr>
-          <w:sz w:val="28"/>
-        </w:rPr>
-        <w:t xml:space="preserve"> или </w:t>
-      </w:r>
-      <w:proofErr w:type="spellStart"/>
-      <w:r>
-        <w:rPr>
-          <w:sz w:val="28"/>
-        </w:rPr>
-        <w:t>внутриэпителиальный</w:t>
-      </w:r>
-      <w:proofErr w:type="spellEnd"/>
-      <w:r>
-        <w:rPr>
-          <w:sz w:val="28"/>
-        </w:rPr>
-        <w:t xml:space="preserve"> рак шейки матки (</w:t>
-      </w:r>
-      <w:proofErr w:type="spellStart"/>
-      <w:r>
-        <w:rPr>
-          <w:sz w:val="28"/>
-        </w:rPr>
-        <w:t>in</w:t>
-      </w:r>
-      <w:proofErr w:type="spellEnd"/>
-      <w:r>
-        <w:rPr>
-          <w:sz w:val="28"/>
-        </w:rPr>
-        <w:t xml:space="preserve"> </w:t>
-      </w:r>
-      <w:proofErr w:type="spellStart"/>
-      <w:r>
-        <w:rPr>
-          <w:sz w:val="28"/>
-        </w:rPr>
-        <w:t>situ</w:t>
-      </w:r>
-      <w:proofErr w:type="spellEnd"/>
-      <w:r>
-        <w:rPr>
-          <w:sz w:val="28"/>
-        </w:rPr>
-        <w:t>).</w:t>
-      </w:r>
-    </w:p>
-    <w:p>
-      <w:pPr>
-        <w:spacing w:line="360" w:lineRule="auto"/>
-        <w:ind w:firstLine="709"/>
-        <w:jc w:val="both"/>
-        <w:rPr>
-          <w:sz w:val="28"/>
-        </w:rPr>
-      </w:pPr>
-      <w:r>
-        <w:rPr>
-          <w:sz w:val="28"/>
-        </w:rPr>
-        <w:t>Стадия I (FIGO) или T1 (ТNМ) - опухолевая инвазия ограничивается шейкой матки, без перехода на ее тело.</w:t>
-      </w:r>
-    </w:p>
-    <w:p>
-      <w:pPr>
-        <w:spacing w:line="360" w:lineRule="auto"/>
-        <w:ind w:firstLine="709"/>
-        <w:jc w:val="both"/>
-        <w:rPr>
-          <w:sz w:val="28"/>
-        </w:rPr>
-      </w:pPr>
-      <w:r>
-        <w:rPr>
-          <w:sz w:val="28"/>
-        </w:rPr>
-        <w:t>I A1 (T1 А1) – микроскопически определяемый рак шейки матки с глубиной инвазии до 3 мм с горизонтальным распространением до 7 мм;</w:t>
-      </w:r>
-    </w:p>
-    <w:p>
-      <w:pPr>
-        <w:spacing w:line="360" w:lineRule="auto"/>
-        <w:ind w:firstLine="709"/>
-        <w:jc w:val="both"/>
-        <w:rPr>
-          <w:sz w:val="28"/>
-        </w:rPr>
-      </w:pPr>
-      <w:r>
-        <w:rPr>
-          <w:sz w:val="28"/>
-        </w:rPr>
-        <w:t>I A2 (T1 А2) – прорастание опухоли в шейку матки на глубину от 3 до 5 мм с горизонтальным распространением до 7 мм.</w:t>
-      </w:r>
-    </w:p>
-    <w:p>
-      <w:pPr>
-        <w:spacing w:line="360" w:lineRule="auto"/>
-        <w:ind w:firstLine="709"/>
-        <w:jc w:val="both"/>
-        <w:rPr>
-          <w:sz w:val="28"/>
-        </w:rPr>
-      </w:pPr>
-      <w:r>
-        <w:rPr>
-          <w:sz w:val="28"/>
-        </w:rPr>
         <w:t>I B1 (T1 В1) – макроскопически определяемый цервикальный рак, ограниченный шейкой матки, либо микроскопически выявляемые поражения, превышающие IA2 (T1А), не превышающее в максимальном измерении 4 см;</w:t>
       </w:r>
     </w:p>
@@ -3988,7 +3723,6 @@
         <w:rPr>
           <w:sz w:val="28"/>
         </w:rPr>
-        <w:lastRenderedPageBreak/>
         <w:t>Стадия II (FIGO) или T2 (ТNМ) характеризуется распространением рака за пределы шейки матки; нижняя треть влагалища и стенки таза интактны.</w:t>
       </w:r>
     </w:p>
@@ -4005,81 +3739,39 @@
         <w:rPr>
           <w:sz w:val="28"/>
         </w:rPr>
-        <w:t xml:space="preserve">II A (T2 А) – опухоль инфильтрирует верхнюю и среднюю треть влагалища или тело матки без прорастания </w:t>
-      </w:r>
-      <w:proofErr w:type="spellStart"/>
-      <w:r>
-        <w:rPr>
-          <w:sz w:val="28"/>
-        </w:rPr>
-        <w:t>параметрия</w:t>
-      </w:r>
-      <w:proofErr w:type="spellEnd"/>
-      <w:r>
-        <w:rPr>
-          <w:sz w:val="28"/>
-        </w:rPr>
-        <w:t>;</w:t>
-      </w:r>
-    </w:p>
-    <w:p>
-      <w:pPr>
-        <w:spacing w:line="360" w:lineRule="auto"/>
-        <w:ind w:firstLine="709"/>
-        <w:jc w:val="both"/>
-        <w:rPr>
-          <w:sz w:val="28"/>
-        </w:rPr>
-      </w:pPr>
-      <w:r>
-        <w:rPr>
-          <w:sz w:val="28"/>
-        </w:rPr>
-        <w:t xml:space="preserve">II B (T2 В) – опухоль инфильтрирует </w:t>
-      </w:r>
-      <w:proofErr w:type="spellStart"/>
-      <w:r>
-        <w:rPr>
-          <w:sz w:val="28"/>
-        </w:rPr>
-        <w:t>параметрий</w:t>
-      </w:r>
-      <w:proofErr w:type="spellEnd"/>
-      <w:r>
-        <w:rPr>
-          <w:sz w:val="28"/>
-        </w:rPr>
-        <w:t>, но не доходит до стенок таза.</w:t>
-      </w:r>
-    </w:p>
-    <w:p>
-      <w:pPr>
-        <w:spacing w:line="360" w:lineRule="auto"/>
-        <w:ind w:firstLine="709"/>
-        <w:jc w:val="both"/>
-        <w:rPr>
-          <w:sz w:val="28"/>
-        </w:rPr>
-      </w:pPr>
-      <w:r>
-        <w:rPr>
-          <w:sz w:val="28"/>
-        </w:rPr>
-        <w:t xml:space="preserve">Стадия III (FIGO) или T3 (ТNМ) характеризуется распространением рака за пределы шейки матки с прорастанием </w:t>
-      </w:r>
-      <w:proofErr w:type="spellStart"/>
-      <w:r>
-        <w:rPr>
-          <w:sz w:val="28"/>
-        </w:rPr>
-        <w:t>параметрия</w:t>
-      </w:r>
-      <w:proofErr w:type="spellEnd"/>
-      <w:r>
-        <w:rPr>
-          <w:sz w:val="28"/>
-        </w:rPr>
-        <w:t xml:space="preserve"> до стенок таза либо вовлечением нижней трети влагалища, либо развитием </w:t>
+        <w:t>II A (T2 А) – опухоль инфильтрирует верхнюю и среднюю треть влагалища или тело матки без прорастания параметрия;</w:t>
+      </w:r>
+    </w:p>
+    <w:p>
+      <w:pPr>
+        <w:spacing w:line="360" w:lineRule="auto"/>
+        <w:ind w:firstLine="709"/>
+        <w:jc w:val="both"/>
+        <w:rPr>
+          <w:sz w:val="28"/>
+        </w:rPr>
+      </w:pPr>
+      <w:r>
+        <w:rPr>
+          <w:sz w:val="28"/>
+        </w:rPr>
+        <w:t>II B (T2 В) – опухоль инфильтрирует параметрий, но не доходит до стенок таза.</w:t>
+      </w:r>
+    </w:p>
+    <w:p>
+      <w:pPr>
+        <w:spacing w:line="360" w:lineRule="auto"/>
+        <w:ind w:firstLine="709"/>
+        <w:jc w:val="both"/>
+        <w:rPr>
+          <w:sz w:val="28"/>
+        </w:rPr>
+      </w:pPr>
+      <w:r>
+        <w:rPr>
+          <w:sz w:val="28"/>
+        </w:rPr>
+        <w:t>Стадия III (FIGO) или T3 (ТNМ) характеризуется распространением рака за пределы шейки матки с прорастанием параметрия до стенок таза либо вовлечением нижней трети влагалища, либо развитием </w:t>
       </w:r>
       <w:hyperlink r:id="rId14" w:history="1">
         <w:r>
@@ -4179,303 +3871,290 @@
         <w:rPr>
           <w:sz w:val="28"/>
         </w:rPr>
-        <w:t xml:space="preserve">Клинические проявления при карциноме </w:t>
-      </w:r>
-      <w:proofErr w:type="spellStart"/>
-      <w:r>
-        <w:rPr>
-          <w:sz w:val="28"/>
+        <w:t xml:space="preserve">Клинические проявления при карциноме in situ и микроинвазивном раке шейки матки отсутствуют. </w:t>
+      </w:r>
+      <w:r>
+        <w:rPr>
+          <w:sz w:val="28"/>
+        </w:rPr>
+        <w:t>Возникновение симптоматики и жалоб свидетельствует о прогрессировании опухолевой инвазии. Наиболее характерным проявлением рака шейки матки служат кровянистые выделения и кровотечения: контактные (после спринцевания, осмотра гинеколога, полового акта), постменапаузальные, межменструальные, меноррагии</w:t>
+      </w:r>
+      <w:r>
+        <w:rPr>
+          <w:sz w:val="28"/>
+        </w:rPr>
+        <w:t xml:space="preserve"> [4,7]</w:t>
+      </w:r>
+      <w:r>
+        <w:rPr>
+          <w:sz w:val="28"/>
+        </w:rPr>
+        <w:t xml:space="preserve">. </w:t>
+      </w:r>
+    </w:p>
+    <w:p>
+      <w:pPr>
+        <w:spacing w:line="360" w:lineRule="auto"/>
+        <w:ind w:firstLine="709"/>
+        <w:jc w:val="both"/>
+        <w:rPr>
+          <w:sz w:val="28"/>
+        </w:rPr>
+      </w:pPr>
+      <w:r>
+        <w:rPr>
+          <w:sz w:val="28"/>
+        </w:rPr>
+        <w:t xml:space="preserve">Больные отмечают возникновение белей, водянистых, жидких, прозрачного или желтоватого цвета влагалищных выделений, обусловленных </w:t>
+      </w:r>
+      <w:r>
+        <w:rPr>
+          <w:sz w:val="28"/>
+        </w:rPr>
+        <w:lastRenderedPageBreak/>
+        <w:t xml:space="preserve">лимфореей. При распаде раковой опухоли выделения принимают гноевидный характер, зачастую имеющих цвет «мясных помоев» и зловонный запах. </w:t>
+      </w:r>
+    </w:p>
+    <w:p>
+      <w:pPr>
+        <w:spacing w:line="360" w:lineRule="auto"/>
+        <w:ind w:firstLine="709"/>
+        <w:jc w:val="both"/>
+        <w:rPr>
+          <w:sz w:val="28"/>
+        </w:rPr>
+      </w:pPr>
+      <w:r>
+        <w:rPr>
+          <w:sz w:val="28"/>
+        </w:rPr>
+        <w:t xml:space="preserve">При распространении опухоли в нервные сплетения или стенки таза возникают боли в животе, в крестце, под лоном, или во время полового акта. </w:t>
+      </w:r>
+    </w:p>
+    <w:p>
+      <w:pPr>
+        <w:spacing w:line="360" w:lineRule="auto"/>
+        <w:ind w:firstLine="709"/>
+        <w:jc w:val="both"/>
+        <w:rPr>
+          <w:sz w:val="28"/>
+        </w:rPr>
+      </w:pPr>
+      <w:r>
+        <w:rPr>
+          <w:sz w:val="28"/>
+        </w:rPr>
+        <w:t xml:space="preserve">В случае метастазирования рака шейки матки в тазовые лимфаузлы и сдавливания венозных сосудов могут наблюдаться отеки  ног и наружных гениталий. </w:t>
+      </w:r>
+    </w:p>
+    <w:p>
+      <w:pPr>
+        <w:spacing w:line="360" w:lineRule="auto"/>
+        <w:ind w:firstLine="709"/>
+        <w:jc w:val="both"/>
+        <w:rPr>
+          <w:sz w:val="28"/>
+        </w:rPr>
+      </w:pPr>
+      <w:r>
+        <w:rPr>
+          <w:sz w:val="28"/>
+        </w:rPr>
+        <w:t>Если опухолевая инфильтрация затрагивает мочевой пузырь или кишечник, развиваются нарушения мочеиспускания и дефекации, возникает гематурия или примесь крови в кале, иногда возникают влагалищно-пузырные и влагалищно-кишечные свищи</w:t>
+      </w:r>
+      <w:r>
+        <w:rPr>
+          <w:sz w:val="28"/>
+        </w:rPr>
+        <w:t xml:space="preserve"> </w:t>
+      </w:r>
+      <w:r>
+        <w:rPr>
+          <w:sz w:val="28"/>
+        </w:rPr>
+        <w:t>[20]</w:t>
+      </w:r>
+      <w:r>
+        <w:rPr>
+          <w:sz w:val="28"/>
+        </w:rPr>
+        <w:t>.</w:t>
+      </w:r>
+    </w:p>
+    <w:p>
+      <w:pPr>
+        <w:spacing w:line="360" w:lineRule="auto"/>
+        <w:ind w:firstLine="709"/>
+        <w:jc w:val="both"/>
+        <w:rPr>
+          <w:sz w:val="28"/>
+        </w:rPr>
+      </w:pPr>
+      <w:r>
+        <w:rPr>
+          <w:sz w:val="28"/>
+        </w:rPr>
+        <w:t xml:space="preserve">Рак яичников занимает 5 место по частоте среди онкологических заболеваний женской половой сферы и является наиболее частой причиной смерти по сравнению с другими опухолями указанной локализации. </w:t>
+      </w:r>
+    </w:p>
+    <w:p>
+      <w:pPr>
+        <w:spacing w:line="360" w:lineRule="auto"/>
+        <w:ind w:firstLine="709"/>
+        <w:jc w:val="both"/>
+        <w:rPr>
+          <w:sz w:val="28"/>
+        </w:rPr>
+      </w:pPr>
+      <w:r>
+        <w:rPr>
+          <w:sz w:val="28"/>
+        </w:rPr>
+        <w:t>В России в 202</w:t>
+      </w:r>
+      <w:r>
+        <w:rPr>
+          <w:sz w:val="28"/>
+        </w:rPr>
+        <w:t>3 году было зарегистрировано 12700 новых случаев рака яичников, и 7945 смертей. Источником рака яичника могут являться кисты. К группе риска принадлежат нерожавшие женщины, а также женщины с 5-ю и более беременностями. Повышенный риск заболеть раком яичников имеют женщины с онкологией яичников или груди среди близких родственников. На ранних стадиях рак этой локализации ничем себя не проявляет, в дальнейшем появляются боли в животе, происходит его увеличение, скопление жидкости в брюшной полости, нарушается функция мочевого пузыря, кишечника, повышенная утомляемость. По некоторым данным, рождение ребенка и грудное вскармливание является основным методом профилактики рака яичников</w:t>
+      </w:r>
+      <w:r>
+        <w:rPr>
+          <w:sz w:val="28"/>
+        </w:rPr>
+        <w:t>[12,18]</w:t>
+      </w:r>
+      <w:r>
+        <w:rPr>
+          <w:sz w:val="28"/>
+        </w:rPr>
+        <w:t>.</w:t>
+      </w:r>
+    </w:p>
+    <w:p>
+      <w:pPr>
+        <w:spacing w:line="360" w:lineRule="auto"/>
+        <w:ind w:firstLine="709"/>
+        <w:jc w:val="both"/>
+        <w:rPr>
+          <w:sz w:val="28"/>
+        </w:rPr>
+      </w:pPr>
+      <w:r>
+        <w:rPr>
+          <w:sz w:val="28"/>
+        </w:rPr>
+        <w:t>Таким образом, все опухоли репродуктивной системы женщины можно разделить на наружные и внутренние. Известно, что возраст больных раком наружной локализаци</w:t>
+      </w:r>
+      <w:r>
+        <w:rPr>
+          <w:sz w:val="28"/>
+        </w:rPr>
+        <w:t xml:space="preserve">и – самый большой в сравнении с другими. А наиболее частым является рак шейки матки среди всех опухолей женской половой сферы. Ключевая роль в канцерогенезе этой онкологии – ВПЧ, </w:t>
+      </w:r>
+      <w:r>
+        <w:rPr>
+          <w:sz w:val="28"/>
+        </w:rPr>
+        <w:lastRenderedPageBreak/>
+        <w:t>высокоонкогенные серотипы которого (16, 18)</w:t>
+      </w:r>
+      <w:r>
+        <w:rPr>
+          <w:sz w:val="28"/>
+        </w:rPr>
+        <w:t xml:space="preserve"> в 95% случаев приводят к малигнизации. Также следует отметить, что к раку шейки матки применяется классификация по двум системам – </w:t>
+      </w:r>
+      <w:r>
+        <w:rPr>
+          <w:sz w:val="28"/>
+          <w:lang w:val="en-US"/>
+        </w:rPr>
+        <w:t>FIGO</w:t>
+      </w:r>
+      <w:r>
+        <w:rPr>
+          <w:sz w:val="28"/>
+        </w:rPr>
+        <w:t xml:space="preserve"> и </w:t>
+      </w:r>
+      <w:r>
+        <w:rPr>
+          <w:sz w:val="28"/>
+          <w:lang w:val="en-US"/>
+        </w:rPr>
+        <w:t>TNM</w:t>
+      </w:r>
+      <w:r>
+        <w:rPr>
+          <w:sz w:val="28"/>
+        </w:rPr>
+        <w:t xml:space="preserve"> (от стадии </w:t>
+      </w:r>
+      <w:r>
+        <w:rPr>
+          <w:sz w:val="28"/>
+          <w:lang w:val="en-US"/>
         </w:rPr>
         <w:t>in</w:t>
       </w:r>
-      <w:proofErr w:type="spellEnd"/>
       <w:r>
         <w:rPr>
           <w:sz w:val="28"/>
         </w:rPr>
         <w:t xml:space="preserve"> </w:t>
       </w:r>
-      <w:proofErr w:type="spellStart"/>
-      <w:r>
-        <w:rPr>
-          <w:sz w:val="28"/>
+      <w:r>
+        <w:rPr>
+          <w:sz w:val="28"/>
+          <w:lang w:val="en-US"/>
         </w:rPr>
         <w:t>situ</w:t>
       </w:r>
-      <w:proofErr w:type="spellEnd"/>
-      <w:r>
-        <w:rPr>
-          <w:sz w:val="28"/>
-        </w:rPr>
-        <w:t xml:space="preserve"> и </w:t>
-      </w:r>
-      <w:proofErr w:type="spellStart"/>
-      <w:r>
-        <w:rPr>
-          <w:sz w:val="28"/>
-        </w:rPr>
-        <w:t>микроинвазивном</w:t>
-      </w:r>
-      <w:proofErr w:type="spellEnd"/>
-      <w:r>
-        <w:rPr>
-          <w:sz w:val="28"/>
-        </w:rPr>
-        <w:t xml:space="preserve"> раке шейки матки отсутствуют. </w:t>
-      </w:r>
-      <w:r>
-        <w:rPr>
-          <w:sz w:val="28"/>
-        </w:rPr>
-        <w:t xml:space="preserve">Возникновение симптоматики и жалоб свидетельствует о прогрессировании опухолевой инвазии. Наиболее характерным проявлением рака шейки матки служат кровянистые выделения и кровотечения: контактные (после спринцевания, осмотра гинеколога, полового акта), </w:t>
-      </w:r>
-      <w:proofErr w:type="spellStart"/>
-      <w:r>
-        <w:rPr>
-          <w:sz w:val="28"/>
-        </w:rPr>
-        <w:t>постменапаузальные</w:t>
-      </w:r>
-      <w:proofErr w:type="spellEnd"/>
-      <w:r>
-        <w:rPr>
-          <w:sz w:val="28"/>
-        </w:rPr>
-        <w:t xml:space="preserve">, </w:t>
-      </w:r>
-      <w:proofErr w:type="spellStart"/>
-      <w:r>
-        <w:rPr>
-          <w:sz w:val="28"/>
-        </w:rPr>
-        <w:t>межменструальные</w:t>
-      </w:r>
-      <w:proofErr w:type="spellEnd"/>
-      <w:r>
-        <w:rPr>
-          <w:sz w:val="28"/>
-        </w:rPr>
-        <w:t xml:space="preserve">, </w:t>
-      </w:r>
-      <w:proofErr w:type="spellStart"/>
-      <w:r>
-        <w:rPr>
-          <w:sz w:val="28"/>
-        </w:rPr>
-        <w:t>меноррагии</w:t>
-      </w:r>
-      <w:proofErr w:type="spellEnd"/>
-      <w:r>
-        <w:rPr>
-          <w:sz w:val="28"/>
-        </w:rPr>
-        <w:t xml:space="preserve"> [4,7]</w:t>
-      </w:r>
-      <w:r>
-        <w:rPr>
-          <w:sz w:val="28"/>
-        </w:rPr>
-        <w:t xml:space="preserve">. </w:t>
-      </w:r>
-    </w:p>
-    <w:p>
-      <w:pPr>
-        <w:spacing w:line="360" w:lineRule="auto"/>
-        <w:ind w:firstLine="709"/>
-        <w:jc w:val="both"/>
-        <w:rPr>
-          <w:sz w:val="28"/>
-        </w:rPr>
-      </w:pPr>
-      <w:r>
-        <w:rPr>
-          <w:sz w:val="28"/>
-        </w:rPr>
-        <w:t xml:space="preserve">Больные отмечают возникновение белей, водянистых, жидких, прозрачного или желтоватого цвета влагалищных выделений, обусловленных </w:t>
-      </w:r>
-      <w:proofErr w:type="spellStart"/>
-      <w:r>
-        <w:rPr>
-          <w:sz w:val="28"/>
-        </w:rPr>
-        <w:t>лимфореей</w:t>
-      </w:r>
-      <w:proofErr w:type="spellEnd"/>
-      <w:r>
-        <w:rPr>
-          <w:sz w:val="28"/>
-        </w:rPr>
-        <w:t xml:space="preserve">. При распаде раковой опухоли выделения принимают гноевидный характер, зачастую имеющих цвет «мясных помоев» и зловонный запах. </w:t>
-      </w:r>
-    </w:p>
-    <w:p>
-      <w:pPr>
-        <w:spacing w:line="360" w:lineRule="auto"/>
-        <w:ind w:firstLine="709"/>
-        <w:jc w:val="both"/>
-        <w:rPr>
-          <w:sz w:val="28"/>
-        </w:rPr>
-      </w:pPr>
-      <w:r>
-        <w:rPr>
-          <w:sz w:val="28"/>
-        </w:rPr>
-        <w:t xml:space="preserve">При распространении опухоли в нервные сплетения или стенки таза возникают боли в животе, в крестце, под лоном, или во время полового акта. </w:t>
-      </w:r>
-    </w:p>
-    <w:p>
-      <w:pPr>
-        <w:spacing w:line="360" w:lineRule="auto"/>
-        <w:ind w:firstLine="709"/>
-        <w:jc w:val="both"/>
-        <w:rPr>
-          <w:sz w:val="28"/>
-        </w:rPr>
-      </w:pPr>
-      <w:r>
-        <w:rPr>
-          <w:sz w:val="28"/>
-        </w:rPr>
-        <w:lastRenderedPageBreak/>
-        <w:t xml:space="preserve">В случае метастазирования рака шейки матки в тазовые </w:t>
-      </w:r>
-      <w:proofErr w:type="spellStart"/>
-      <w:r>
-        <w:rPr>
-          <w:sz w:val="28"/>
-        </w:rPr>
-        <w:t>лимфаузлы</w:t>
-      </w:r>
-      <w:proofErr w:type="spellEnd"/>
-      <w:r>
-        <w:rPr>
-          <w:sz w:val="28"/>
-        </w:rPr>
-        <w:t xml:space="preserve"> и сдавливания венозных сосудов могут наблюдаться отеки  ног и наружных гениталий. </w:t>
-      </w:r>
-    </w:p>
-    <w:p>
-      <w:pPr>
-        <w:spacing w:line="360" w:lineRule="auto"/>
-        <w:ind w:firstLine="709"/>
-        <w:jc w:val="both"/>
-        <w:rPr>
-          <w:sz w:val="28"/>
-        </w:rPr>
-      </w:pPr>
-      <w:r>
-        <w:rPr>
-          <w:sz w:val="28"/>
-        </w:rPr>
-        <w:t xml:space="preserve">Если опухолевая инфильтрация затрагивает мочевой пузырь или кишечник, развиваются нарушения мочеиспускания и дефекации, возникает гематурия или примесь крови в кале, иногда возникают </w:t>
-      </w:r>
-      <w:proofErr w:type="spellStart"/>
-      <w:r>
-        <w:rPr>
-          <w:sz w:val="28"/>
-        </w:rPr>
-        <w:t>влагалищно</w:t>
-      </w:r>
-      <w:proofErr w:type="spellEnd"/>
-      <w:r>
-        <w:rPr>
-          <w:sz w:val="28"/>
-        </w:rPr>
-        <w:t xml:space="preserve">-пузырные и </w:t>
-      </w:r>
-      <w:proofErr w:type="spellStart"/>
-      <w:r>
-        <w:rPr>
-          <w:sz w:val="28"/>
-        </w:rPr>
-        <w:t>влагалищно</w:t>
-      </w:r>
-      <w:proofErr w:type="spellEnd"/>
-      <w:r>
-        <w:rPr>
-          <w:sz w:val="28"/>
-        </w:rPr>
-        <w:t>-кишечные свищи</w:t>
-      </w:r>
-      <w:r>
-        <w:rPr>
-          <w:sz w:val="28"/>
-        </w:rPr>
-        <w:t xml:space="preserve"> </w:t>
-      </w:r>
-      <w:r>
-        <w:rPr>
-          <w:sz w:val="28"/>
-        </w:rPr>
-        <w:t>[20]</w:t>
-      </w:r>
-      <w:r>
-        <w:rPr>
-          <w:sz w:val="28"/>
-        </w:rPr>
-        <w:t>.</w:t>
-      </w:r>
-    </w:p>
-    <w:p>
-      <w:pPr>
-        <w:spacing w:line="360" w:lineRule="auto"/>
-        <w:ind w:firstLine="709"/>
-        <w:jc w:val="both"/>
-        <w:rPr>
-          <w:sz w:val="28"/>
-        </w:rPr>
-      </w:pPr>
-      <w:r>
-        <w:rPr>
-          <w:sz w:val="28"/>
-        </w:rPr>
-        <w:t xml:space="preserve">Рак яичников занимает 5 место по частоте среди онкологических заболеваний женской половой сферы и является наиболее частой причиной смерти по сравнению с другими опухолями указанной локализации. </w:t>
-      </w:r>
-    </w:p>
-    <w:p>
-      <w:pPr>
-        <w:spacing w:line="360" w:lineRule="auto"/>
-        <w:ind w:firstLine="709"/>
-        <w:jc w:val="both"/>
-        <w:rPr>
-          <w:sz w:val="28"/>
-        </w:rPr>
-      </w:pPr>
-      <w:r>
-        <w:rPr>
-          <w:sz w:val="28"/>
-        </w:rPr>
-        <w:t>В России в 202</w:t>
-      </w:r>
-      <w:r>
-        <w:rPr>
-          <w:sz w:val="28"/>
-        </w:rPr>
-        <w:t>3 году было зарегистрировано 12700 новых случаев рака яичников, и 7945 смертей. Источником рака яичника могут являться кисты. К группе риска принадлежат нерожавшие женщины, а также женщины с 5-ю и более беременностями. Повышенный риск заболеть раком яичников имеют женщины с онкологией яичников или груди среди близких родственников. На ранних стадиях рак этой локализации ничем себя не проявляет, в дальнейшем появляются боли в животе, происходит его увеличение, скопление жидкости в брюшной полости, нарушается функция мочевого пузыря, кишечника, повышенная утомляемость. По некоторым данным, рождение ребенка и грудное вскармливание является основным методом профилактики рака яичников</w:t>
-      </w:r>
-      <w:r>
-        <w:rPr>
-          <w:sz w:val="28"/>
-        </w:rPr>
-        <w:t>[12,18]</w:t>
-      </w:r>
-      <w:r>
-        <w:rPr>
-          <w:sz w:val="28"/>
-        </w:rPr>
-        <w:t>.</w:t>
-      </w:r>
-    </w:p>
-    <w:p>
-      <w:pPr>
-        <w:spacing w:line="360" w:lineRule="auto"/>
-        <w:ind w:firstLine="709"/>
-        <w:jc w:val="both"/>
-        <w:rPr>
-          <w:sz w:val="28"/>
-        </w:rPr>
-      </w:pPr>
+      <w:r>
+        <w:rPr>
+          <w:sz w:val="28"/>
+        </w:rPr>
+        <w:t>(</w:t>
+      </w:r>
+      <w:r>
+        <w:rPr>
+          <w:sz w:val="28"/>
+          <w:lang w:val="en-US"/>
+        </w:rPr>
+        <w:t>I</w:t>
+      </w:r>
+      <w:r>
+        <w:rPr>
+          <w:sz w:val="28"/>
+        </w:rPr>
+        <w:t>)</w:t>
+      </w:r>
+      <w:r>
+        <w:rPr>
+          <w:sz w:val="28"/>
+        </w:rPr>
+        <w:t xml:space="preserve"> до распространения метастазов в отдаленные области</w:t>
+      </w:r>
+      <w:r>
+        <w:rPr>
+          <w:sz w:val="28"/>
+        </w:rPr>
+        <w:t xml:space="preserve"> (</w:t>
+      </w:r>
+      <w:r>
+        <w:rPr>
+          <w:sz w:val="28"/>
+          <w:lang w:val="en-US"/>
+        </w:rPr>
+        <w:t>IV</w:t>
+      </w:r>
+      <w:r>
+        <w:rPr>
+          <w:sz w:val="28"/>
+        </w:rPr>
+        <w:t>). Самой частой причиной смерти по сравнению с другими опухолями является рак яичников, источником которых могут быть кисты. Наиболее важно здесь то, что во всех видах рака какие-либо клинические проявления возникают именно при прогрессировании заболевания.</w:t>
+      </w:r>
     </w:p>
     <w:p>
       <w:pPr>
@@ -4591,49 +4270,27 @@
           <w:sz w:val="28"/>
         </w:rPr>
       </w:pPr>
-      <w:proofErr w:type="spellStart"/>
-      <w:r>
-        <w:rPr>
-          <w:sz w:val="28"/>
-        </w:rPr>
-        <w:t>Кольпоскопия</w:t>
-      </w:r>
-      <w:proofErr w:type="spellEnd"/>
-      <w:r>
-        <w:rPr>
-          <w:sz w:val="28"/>
-        </w:rPr>
-        <w:t xml:space="preserve">, биопсия. Осуществляется если у женщины уже диагностирована эрозия шейки матки или выявлены любые изменения в клетках эпителия шейки матки. Позволяет выявить рак на ранней стадии развития, что гарантирует сохранение функциональности женской репродуктивной системы после лечения. </w:t>
-      </w:r>
-    </w:p>
-    <w:p>
-      <w:pPr>
-        <w:spacing w:line="360" w:lineRule="auto"/>
-        <w:ind w:firstLine="709"/>
-        <w:jc w:val="both"/>
-        <w:rPr>
-          <w:sz w:val="28"/>
-        </w:rPr>
-      </w:pPr>
-      <w:r>
-        <w:rPr>
-          <w:sz w:val="28"/>
-        </w:rPr>
-        <w:t xml:space="preserve">Ультразвуковое исследования </w:t>
-      </w:r>
-      <w:proofErr w:type="spellStart"/>
-      <w:r>
-        <w:rPr>
-          <w:sz w:val="28"/>
-        </w:rPr>
-        <w:t>трансвагинальным</w:t>
-      </w:r>
-      <w:proofErr w:type="spellEnd"/>
-      <w:r>
-        <w:rPr>
-          <w:sz w:val="28"/>
-        </w:rPr>
-        <w:t xml:space="preserve"> способом. Врач имеет возможность установить не точную локализацию опухоли, но и ее размеры. Данный метод дает возможность поставить диагноз рак, даже если признаки и симптомы заболевания отсутствуют. </w:t>
+      <w:r>
+        <w:rPr>
+          <w:sz w:val="28"/>
+        </w:rPr>
+        <w:t xml:space="preserve">Кольпоскопия, биопсия. Осуществляется если у женщины уже диагностирована эрозия шейки матки или выявлены любые изменения в клетках эпителия шейки матки. Позволяет выявить рак на ранней стадии развития, что гарантирует сохранение функциональности женской репродуктивной системы после лечения. </w:t>
+      </w:r>
+    </w:p>
+    <w:p>
+      <w:pPr>
+        <w:spacing w:line="360" w:lineRule="auto"/>
+        <w:ind w:firstLine="709"/>
+        <w:jc w:val="both"/>
+        <w:rPr>
+          <w:sz w:val="28"/>
+        </w:rPr>
+      </w:pPr>
+      <w:r>
+        <w:rPr>
+          <w:sz w:val="28"/>
+        </w:rPr>
+        <w:t xml:space="preserve">Ультразвуковое исследования трансвагинальным способом. Врач имеет возможность установить не точную локализацию опухоли, но и ее размеры. Данный метод дает возможность поставить диагноз рак, даже если признаки и симптомы заболевания отсутствуют. </w:t>
       </w:r>
     </w:p>
     <w:p>
@@ -4655,7 +4312,14 @@
         <w:rPr>
           <w:sz w:val="28"/>
         </w:rPr>
-        <w:t xml:space="preserve">женщина направляется на дополнительное обследование – пункция заднего свода влагалища, компьютерная томография, выскабливание слизистой матки, ультразвуковое исследование брюшного пространства. Только после уточнения диагноза и получения оценки опухоли женской репродуктивной системы врач начинает разрабатывать тактику лечения рака. </w:t>
+        <w:t xml:space="preserve">женщина направляется на дополнительное обследование – пункция заднего свода влагалища, компьютерная томография, выскабливание слизистой матки, ультразвуковое исследование брюшного </w:t>
+      </w:r>
+      <w:r>
+        <w:rPr>
+          <w:sz w:val="28"/>
+        </w:rPr>
+        <w:lastRenderedPageBreak/>
+        <w:t xml:space="preserve">пространства. Только после уточнения диагноза и получения оценки опухоли женской репродуктивной системы врач начинает разрабатывать тактику лечения рака. </w:t>
       </w:r>
     </w:p>
     <w:p>
@@ -4741,30 +4405,258 @@
         <w:rPr>
           <w:sz w:val="28"/>
         </w:rPr>
+        <w:t>-иммунотерапия – борется с патогенными клетками, которые могут долгое время «маскироваться» под здоровые;</w:t>
+      </w:r>
+    </w:p>
+    <w:p>
+      <w:pPr>
+        <w:spacing w:line="360" w:lineRule="auto"/>
+        <w:ind w:firstLine="709"/>
+        <w:jc w:val="both"/>
+        <w:rPr>
+          <w:sz w:val="28"/>
+        </w:rPr>
+      </w:pPr>
+      <w:r>
+        <w:rPr>
+          <w:sz w:val="28"/>
+        </w:rPr>
+        <w:t xml:space="preserve">-гормональная терапия – рак не может прекратить свое развитие при сохраненном дисбалансе гормонов, зачастую для женской репродуктивной системы организуют искусственный климакс, чтобы опухоль прекратила свой рост и атрофировалась </w:t>
+      </w:r>
+      <w:r>
+        <w:rPr>
+          <w:sz w:val="28"/>
+        </w:rPr>
+        <w:t>[5,11]</w:t>
+      </w:r>
+      <w:r>
+        <w:rPr>
+          <w:sz w:val="28"/>
+        </w:rPr>
+        <w:t>.</w:t>
+      </w:r>
+    </w:p>
+    <w:p>
+      <w:pPr>
+        <w:spacing w:line="360" w:lineRule="auto"/>
+        <w:ind w:firstLine="709"/>
+        <w:jc w:val="both"/>
+        <w:rPr>
+          <w:sz w:val="28"/>
+        </w:rPr>
+      </w:pPr>
+      <w:r>
+        <w:rPr>
+          <w:sz w:val="28"/>
+        </w:rPr>
+        <w:t xml:space="preserve">Паллиативное лечение назначается, когда рак был диагностирован на поздних стадиях развития и хирургическое удаление опухоли не дает положительной динамики. Врачи в таком случае подбирают лечение, которое направлено на облегчение состояния женщины – признаки и симптомы становятся маловыраженными. Однако данная терапия никак не приостанавливает рост новообразования. </w:t>
+      </w:r>
+    </w:p>
+    <w:p>
+      <w:pPr>
+        <w:spacing w:line="360" w:lineRule="auto"/>
+        <w:ind w:firstLine="709"/>
+        <w:jc w:val="both"/>
+        <w:rPr>
+          <w:sz w:val="28"/>
+        </w:rPr>
+      </w:pPr>
+      <w:r>
+        <w:rPr>
+          <w:sz w:val="28"/>
+        </w:rPr>
+        <w:t xml:space="preserve">Злокачественные образования в женской репродуктивной системе имеет вариативные прогнозы. Если рак был диагностирован на ранней стадии, </w:t>
+      </w:r>
+      <w:r>
+        <w:rPr>
+          <w:sz w:val="28"/>
+        </w:rPr>
+        <w:t xml:space="preserve">то вероятность полного выздоровления составляет 80%. Однако, уже вторая </w:t>
+      </w:r>
+      <w:r>
+        <w:rPr>
+          <w:sz w:val="28"/>
+        </w:rPr>
         <w:lastRenderedPageBreak/>
-        <w:t>-иммунотерапия – борется с патогенными клетками, которые могут долгое время «маскироваться» под здоровые;</w:t>
-      </w:r>
-    </w:p>
-    <w:p>
-      <w:pPr>
-        <w:spacing w:line="360" w:lineRule="auto"/>
-        <w:ind w:firstLine="709"/>
-        <w:jc w:val="both"/>
-        <w:rPr>
-          <w:sz w:val="28"/>
-        </w:rPr>
-      </w:pPr>
-      <w:r>
-        <w:rPr>
-          <w:sz w:val="28"/>
-        </w:rPr>
-        <w:t xml:space="preserve">-гормональная терапия – рак не может прекратить свое развитие при сохраненном дисбалансе гормонов, зачастую для женской репродуктивной системы организуют искусственный климакс, чтобы опухоль прекратила свой рост и атрофировалась </w:t>
-      </w:r>
-      <w:r>
-        <w:rPr>
-          <w:sz w:val="28"/>
-        </w:rPr>
-        <w:t>[5,11]</w:t>
+        <w:t xml:space="preserve">стадия, когда поражаются лимфатические узлы, имеет сомнительный прогноз, а четвертая с распространением атипичных клеток по внутренним системам и органам – неблагоприятной. </w:t>
+      </w:r>
+    </w:p>
+    <w:p>
+      <w:pPr>
+        <w:spacing w:line="360" w:lineRule="auto"/>
+        <w:ind w:firstLine="709"/>
+        <w:jc w:val="both"/>
+        <w:rPr>
+          <w:sz w:val="28"/>
+        </w:rPr>
+      </w:pPr>
+      <w:r>
+        <w:rPr>
+          <w:sz w:val="28"/>
+        </w:rPr>
+        <w:t xml:space="preserve">Эффективность лечения репродуктивной системы женщин напрямую зависит от своевременной диагностики заболевания. Оно считается излечимым, рак уже давно перестал быть приговором – современные методы позволяют не только полностью избавиться от злокачественной опухоли, но и в большинстве случаев сохранить функции женской репродуктивной системы. </w:t>
+      </w:r>
+    </w:p>
+    <w:p>
+      <w:pPr>
+        <w:spacing w:line="360" w:lineRule="auto"/>
+        <w:ind w:firstLine="709"/>
+        <w:jc w:val="both"/>
+        <w:rPr>
+          <w:sz w:val="28"/>
+        </w:rPr>
+      </w:pPr>
+      <w:r>
+        <w:rPr>
+          <w:sz w:val="28"/>
+        </w:rPr>
+        <w:t>Профилактика онкологического заболевания имеет два направления:</w:t>
+      </w:r>
+    </w:p>
+    <w:p>
+      <w:pPr>
+        <w:spacing w:line="360" w:lineRule="auto"/>
+        <w:ind w:firstLine="709"/>
+        <w:jc w:val="both"/>
+        <w:rPr>
+          <w:sz w:val="28"/>
+        </w:rPr>
+      </w:pPr>
+      <w:r>
+        <w:rPr>
+          <w:sz w:val="28"/>
+        </w:rPr>
+        <w:t>-Изменение образа жизни на менее рискованный;</w:t>
+      </w:r>
+    </w:p>
+    <w:p>
+      <w:pPr>
+        <w:spacing w:line="360" w:lineRule="auto"/>
+        <w:ind w:firstLine="709"/>
+        <w:jc w:val="both"/>
+        <w:rPr>
+          <w:sz w:val="28"/>
+        </w:rPr>
+      </w:pPr>
+      <w:r>
+        <w:rPr>
+          <w:sz w:val="28"/>
+        </w:rPr>
+        <w:t>-ранее выявление онкологической патологии, предраковых и фоновых заболеваний и их лечение;</w:t>
+      </w:r>
+    </w:p>
+    <w:p>
+      <w:pPr>
+        <w:spacing w:line="360" w:lineRule="auto"/>
+        <w:ind w:firstLine="709"/>
+        <w:jc w:val="both"/>
+        <w:rPr>
+          <w:sz w:val="28"/>
+        </w:rPr>
+      </w:pPr>
+      <w:r>
+        <w:rPr>
+          <w:sz w:val="28"/>
+        </w:rPr>
+        <w:t>-</w:t>
+      </w:r>
+      <w:r>
+        <w:rPr>
+          <w:sz w:val="28"/>
+        </w:rPr>
+        <w:t>также большое значение имеет адекватный объем терапии при выявленном раке. Это позволит увеличить срок ремиссии или  избежать рецидива;</w:t>
+      </w:r>
+    </w:p>
+    <w:p>
+      <w:pPr>
+        <w:spacing w:line="360" w:lineRule="auto"/>
+        <w:ind w:firstLine="709"/>
+        <w:jc w:val="both"/>
+        <w:rPr>
+          <w:sz w:val="28"/>
+        </w:rPr>
+      </w:pPr>
+      <w:r>
+        <w:rPr>
+          <w:sz w:val="28"/>
+        </w:rPr>
+        <w:t>-здоровый образ жизни. Существенно снизит вероятность столкнуться со смертельной патологией здоровый образ жизни;</w:t>
+      </w:r>
+    </w:p>
+    <w:p>
+      <w:pPr>
+        <w:spacing w:line="360" w:lineRule="auto"/>
+        <w:ind w:firstLine="709"/>
+        <w:jc w:val="both"/>
+        <w:rPr>
+          <w:sz w:val="28"/>
+        </w:rPr>
+      </w:pPr>
+      <w:r>
+        <w:rPr>
+          <w:sz w:val="28"/>
+        </w:rPr>
+        <w:t xml:space="preserve">-отказ от вредных привычек  </w:t>
+      </w:r>
+      <w:r>
+        <w:rPr>
+          <w:sz w:val="28"/>
+        </w:rPr>
+        <w:t>[10].</w:t>
+      </w:r>
+    </w:p>
+    <w:p>
+      <w:pPr>
+        <w:spacing w:line="360" w:lineRule="auto"/>
+        <w:ind w:firstLine="709"/>
+        <w:jc w:val="both"/>
+        <w:rPr>
+          <w:sz w:val="28"/>
+        </w:rPr>
+      </w:pPr>
+      <w:r>
+        <w:rPr>
+          <w:sz w:val="28"/>
+        </w:rPr>
+        <w:t xml:space="preserve">Для снижения риск развития онкозаболеваний нужно отказаться от алкогольных напитков или контролировать их количество. Алкогольные напитки увеличивают риск развития злокачественных образований репродуктивной системы женщин. </w:t>
+      </w:r>
+    </w:p>
+    <w:p>
+      <w:pPr>
+        <w:spacing w:line="360" w:lineRule="auto"/>
+        <w:ind w:firstLine="709"/>
+        <w:jc w:val="both"/>
+        <w:rPr>
+          <w:sz w:val="28"/>
+        </w:rPr>
+      </w:pPr>
+      <w:r>
+        <w:rPr>
+          <w:sz w:val="28"/>
+        </w:rPr>
+        <w:t xml:space="preserve">Курение также относится к предрасполагающим факторам малигнизации тканей. Например, ежедневно выкуривая пачку сигарет женщина повышает вероятность рака в 10 раз. </w:t>
+      </w:r>
+    </w:p>
+    <w:p>
+      <w:pPr>
+        <w:spacing w:line="360" w:lineRule="auto"/>
+        <w:ind w:firstLine="709"/>
+        <w:jc w:val="both"/>
+        <w:rPr>
+          <w:sz w:val="28"/>
+        </w:rPr>
+      </w:pPr>
+      <w:r>
+        <w:rPr>
+          <w:sz w:val="28"/>
+        </w:rPr>
+        <w:t xml:space="preserve">Полноценный ночной сон – регулярное переутомление рано или поздно приведет к снижению защитных сил организма. При этом повышаются шансы столкнуться с онкологическими заболеваниями  </w:t>
+      </w:r>
+      <w:r>
+        <w:rPr>
+          <w:sz w:val="28"/>
+        </w:rPr>
+        <w:t>[2,9]</w:t>
       </w:r>
       <w:r>
         <w:rPr>
@@ -4786,208 +4678,126 @@
         <w:rPr>
           <w:sz w:val="28"/>
         </w:rPr>
-        <w:t xml:space="preserve">Паллиативное лечение назначается, когда рак был диагностирован на поздних стадиях развития и хирургическое удаление опухоли не дает положительной динамики. Врачи в таком случае подбирают лечение, которое направлено на облегчение состояния женщины – признаки и симптомы становятся маловыраженными. Однако данная терапия никак не приостанавливает рост новообразования. </w:t>
-      </w:r>
-    </w:p>
-    <w:p>
-      <w:pPr>
-        <w:spacing w:line="360" w:lineRule="auto"/>
-        <w:ind w:firstLine="709"/>
-        <w:jc w:val="both"/>
-        <w:rPr>
-          <w:sz w:val="28"/>
-        </w:rPr>
-      </w:pPr>
-      <w:r>
-        <w:rPr>
-          <w:sz w:val="28"/>
-        </w:rPr>
-        <w:t xml:space="preserve">Злокачественные образования в женской репродуктивной системе имеет вариативные прогнозы. Если рак был диагностирован на ранней стадии, </w:t>
-      </w:r>
-      <w:r>
-        <w:rPr>
-          <w:sz w:val="28"/>
-        </w:rPr>
-        <w:t xml:space="preserve">то вероятность полного выздоровления составляет 80%. Однако, уже вторая стадия, когда поражаются лимфатические узлы, имеет сомнительный прогноз, а четвертая с распространением атипичных клеток по внутренним системам и органам – неблагоприятной. </w:t>
-      </w:r>
-    </w:p>
-    <w:p>
-      <w:pPr>
-        <w:spacing w:line="360" w:lineRule="auto"/>
-        <w:ind w:firstLine="709"/>
-        <w:jc w:val="both"/>
-        <w:rPr>
-          <w:sz w:val="28"/>
-        </w:rPr>
-      </w:pPr>
-      <w:r>
-        <w:rPr>
-          <w:sz w:val="28"/>
-        </w:rPr>
-        <w:t xml:space="preserve">Эффективность лечения репродуктивной системы женщин напрямую зависит от своевременной диагностики заболевания. Оно считается излечимым, рак уже давно перестал быть приговором – современные методы позволяют не только полностью избавиться от злокачественной опухоли, но и в большинстве случаев сохранить функции женской репродуктивной системы. </w:t>
-      </w:r>
-    </w:p>
-    <w:p>
-      <w:pPr>
-        <w:spacing w:line="360" w:lineRule="auto"/>
-        <w:ind w:firstLine="709"/>
-        <w:jc w:val="both"/>
-        <w:rPr>
-          <w:sz w:val="28"/>
-        </w:rPr>
-      </w:pPr>
-      <w:r>
-        <w:rPr>
-          <w:sz w:val="28"/>
-        </w:rPr>
-        <w:t>Профилактика онкологического заболевания имеет два направления:</w:t>
-      </w:r>
-    </w:p>
-    <w:p>
-      <w:pPr>
-        <w:spacing w:line="360" w:lineRule="auto"/>
-        <w:ind w:firstLine="709"/>
-        <w:jc w:val="both"/>
-        <w:rPr>
-          <w:sz w:val="28"/>
-        </w:rPr>
-      </w:pPr>
-      <w:r>
-        <w:rPr>
-          <w:sz w:val="28"/>
-        </w:rPr>
-        <w:t>-Изменение образа жизни на менее рискованный;</w:t>
-      </w:r>
-    </w:p>
-    <w:p>
-      <w:pPr>
-        <w:spacing w:line="360" w:lineRule="auto"/>
-        <w:ind w:firstLine="709"/>
-        <w:jc w:val="both"/>
-        <w:rPr>
-          <w:sz w:val="28"/>
-        </w:rPr>
-      </w:pPr>
-      <w:r>
-        <w:rPr>
-          <w:sz w:val="28"/>
-        </w:rPr>
-        <w:t>-ранее выявление онкологической патологии, предраковых и фоновых заболеваний и их лечение;</w:t>
-      </w:r>
-    </w:p>
-    <w:p>
-      <w:pPr>
-        <w:spacing w:line="360" w:lineRule="auto"/>
-        <w:ind w:firstLine="709"/>
-        <w:jc w:val="both"/>
-        <w:rPr>
-          <w:sz w:val="28"/>
-        </w:rPr>
-      </w:pPr>
-      <w:r>
-        <w:rPr>
-          <w:sz w:val="28"/>
-        </w:rPr>
-        <w:t>-</w:t>
-      </w:r>
-      <w:r>
-        <w:rPr>
-          <w:sz w:val="28"/>
-        </w:rPr>
-        <w:t>также большое значение имеет адекватный объем терапии при выявленном раке. Это позволит увеличить срок ремиссии или  избежать рецидива;</w:t>
-      </w:r>
-    </w:p>
-    <w:p>
-      <w:pPr>
-        <w:spacing w:line="360" w:lineRule="auto"/>
-        <w:ind w:firstLine="709"/>
-        <w:jc w:val="both"/>
-        <w:rPr>
-          <w:sz w:val="28"/>
-        </w:rPr>
-      </w:pPr>
+        <w:t xml:space="preserve">Спокойное эмоциональное состояние является залогом здоровья женщины. Стрессовая ситуация является сильнейшим ударом по иммунитету. </w:t>
+      </w:r>
       <w:r>
         <w:rPr>
           <w:sz w:val="28"/>
         </w:rPr>
         <w:lastRenderedPageBreak/>
-        <w:t>-здоровый образ жизни. Существенно снизит вероятность столкнуться со смертельной патологией здоровый образ жизни;</w:t>
-      </w:r>
-    </w:p>
-    <w:p>
-      <w:pPr>
-        <w:spacing w:line="360" w:lineRule="auto"/>
-        <w:ind w:firstLine="709"/>
-        <w:jc w:val="both"/>
-        <w:rPr>
-          <w:sz w:val="28"/>
-        </w:rPr>
-      </w:pPr>
-      <w:r>
-        <w:rPr>
-          <w:sz w:val="28"/>
-        </w:rPr>
-        <w:t xml:space="preserve">-отказ от вредных привычек  </w:t>
-      </w:r>
-      <w:r>
-        <w:rPr>
-          <w:sz w:val="28"/>
-        </w:rPr>
-        <w:t>[10].</w:t>
-      </w:r>
-    </w:p>
-    <w:p>
-      <w:pPr>
-        <w:spacing w:line="360" w:lineRule="auto"/>
-        <w:ind w:firstLine="709"/>
-        <w:jc w:val="both"/>
-        <w:rPr>
-          <w:sz w:val="28"/>
-        </w:rPr>
-      </w:pPr>
-      <w:r>
-        <w:rPr>
-          <w:sz w:val="28"/>
-        </w:rPr>
-        <w:t xml:space="preserve">Для снижения риск развития онкозаболеваний нужно отказаться от алкогольных напитков или контролировать их количество. Алкогольные напитки увеличивают риск развития злокачественных образований репродуктивной системы женщин. </w:t>
-      </w:r>
-    </w:p>
-    <w:p>
-      <w:pPr>
-        <w:spacing w:line="360" w:lineRule="auto"/>
-        <w:ind w:firstLine="709"/>
-        <w:jc w:val="both"/>
-        <w:rPr>
-          <w:sz w:val="28"/>
-        </w:rPr>
-      </w:pPr>
-      <w:r>
-        <w:rPr>
-          <w:sz w:val="28"/>
-        </w:rPr>
-        <w:t xml:space="preserve">Курение также относится к предрасполагающим факторам малигнизации тканей. Например, ежедневно выкуривая пачку сигарет женщина повышает вероятность рака в 10 раз. </w:t>
-      </w:r>
-    </w:p>
-    <w:p>
-      <w:pPr>
-        <w:spacing w:line="360" w:lineRule="auto"/>
-        <w:ind w:firstLine="709"/>
-        <w:jc w:val="both"/>
-        <w:rPr>
-          <w:sz w:val="28"/>
-        </w:rPr>
-      </w:pPr>
-      <w:r>
-        <w:rPr>
-          <w:sz w:val="28"/>
-        </w:rPr>
-        <w:t xml:space="preserve">Полноценный ночной сон – регулярное переутомление рано или поздно приведет к снижению защитных сил организма. При этом повышаются шансы столкнуться с онкологическими заболеваниями  </w:t>
-      </w:r>
-      <w:r>
-        <w:rPr>
-          <w:sz w:val="28"/>
-        </w:rPr>
-        <w:t>[2,9]</w:t>
+        <w:t xml:space="preserve">Эмоциональная перегрузка является пусковым механизмом для развития рака репродуктивной системы. </w:t>
+      </w:r>
+    </w:p>
+    <w:p>
+      <w:pPr>
+        <w:spacing w:line="360" w:lineRule="auto"/>
+        <w:ind w:firstLine="709"/>
+        <w:jc w:val="both"/>
+        <w:rPr>
+          <w:sz w:val="28"/>
+        </w:rPr>
+      </w:pPr>
+      <w:r>
+        <w:rPr>
+          <w:sz w:val="28"/>
+        </w:rPr>
+        <w:t>Полноценное питание:</w:t>
+      </w:r>
+    </w:p>
+    <w:p>
+      <w:pPr>
+        <w:spacing w:line="360" w:lineRule="auto"/>
+        <w:ind w:firstLine="709"/>
+        <w:jc w:val="both"/>
+        <w:rPr>
+          <w:sz w:val="28"/>
+        </w:rPr>
+      </w:pPr>
+      <w:r>
+        <w:rPr>
+          <w:sz w:val="28"/>
+        </w:rPr>
+        <w:t xml:space="preserve">Ежедневно нужно употреблять кисломолочные продукты, свежие фрукты и овощи. </w:t>
+      </w:r>
+    </w:p>
+    <w:p>
+      <w:pPr>
+        <w:spacing w:line="360" w:lineRule="auto"/>
+        <w:ind w:firstLine="709"/>
+        <w:jc w:val="both"/>
+        <w:rPr>
+          <w:sz w:val="28"/>
+        </w:rPr>
+      </w:pPr>
+      <w:r>
+        <w:rPr>
+          <w:sz w:val="28"/>
+        </w:rPr>
+        <w:t xml:space="preserve">Активны образ жизни – является прекрасным профилактическим средством против онкологии. Ожирение существенно увеличивает шансы столкнуться с раковым заболеванием репродуктивной системы. Несложная гимнастика позволит не только сделать фигуру совершенной, но и поправить здоровье. </w:t>
+      </w:r>
+    </w:p>
+    <w:p>
+      <w:pPr>
+        <w:spacing w:line="360" w:lineRule="auto"/>
+        <w:ind w:firstLine="709"/>
+        <w:jc w:val="both"/>
+        <w:rPr>
+          <w:sz w:val="28"/>
+        </w:rPr>
+      </w:pPr>
+      <w:r>
+        <w:rPr>
+          <w:sz w:val="28"/>
+        </w:rPr>
+        <w:t xml:space="preserve">Физические нагрузки, которые соответствуют возрасту женщины, улучшают кровообращение и метаболизм в тканях. Вследствие чего все системы организма начинают работать правильно, выводя токсины, которые зачастую становятся причиной раковых заболеваний. </w:t>
+      </w:r>
+    </w:p>
+    <w:p>
+      <w:pPr>
+        <w:spacing w:line="360" w:lineRule="auto"/>
+        <w:ind w:firstLine="709"/>
+        <w:jc w:val="both"/>
+        <w:rPr>
+          <w:sz w:val="28"/>
+        </w:rPr>
+      </w:pPr>
+      <w:r>
+        <w:rPr>
+          <w:sz w:val="28"/>
+        </w:rPr>
+        <w:t>Чистота половых отношений: Частая смена половых партнеров предрасполагает заражению венерическими инфекционными агентами.</w:t>
+      </w:r>
+    </w:p>
+    <w:p>
+      <w:pPr>
+        <w:spacing w:line="360" w:lineRule="auto"/>
+        <w:ind w:firstLine="709"/>
+        <w:jc w:val="both"/>
+        <w:rPr>
+          <w:sz w:val="28"/>
+        </w:rPr>
+      </w:pPr>
+      <w:r>
+        <w:rPr>
+          <w:sz w:val="28"/>
+        </w:rPr>
+        <w:t>Также, при отсутствии применения барьерных средств защиты, женщина подвергает себя дополнительному риску возникновения нежелательной беременности. Следовательно, в результате травматизации в процессе аборта значительно увеличивается вероятность раковой трансформации клеток внутренних половых органов. Для снижения риска рака репродуктивной органов, рекомендуется родить в первый раз не позднее 30 лет.</w:t>
+      </w:r>
+    </w:p>
+    <w:p>
+      <w:pPr>
+        <w:spacing w:line="360" w:lineRule="auto"/>
+        <w:ind w:firstLine="709"/>
+        <w:jc w:val="both"/>
+        <w:rPr>
+          <w:sz w:val="28"/>
+        </w:rPr>
+      </w:pPr>
+      <w:r>
+        <w:rPr>
+          <w:sz w:val="28"/>
+        </w:rPr>
+        <w:t xml:space="preserve"> [6,17]</w:t>
       </w:r>
       <w:r>
         <w:rPr>
@@ -5009,120 +4819,178 @@
         <w:rPr>
           <w:sz w:val="28"/>
         </w:rPr>
-        <w:t xml:space="preserve">Спокойное эмоциональное состояние является залогом здоровья женщины. Стрессовая ситуация является сильнейшим ударом по иммунитету. Эмоциональная перегрузка является пусковым механизмом для развития рака репродуктивной системы. </w:t>
-      </w:r>
-    </w:p>
-    <w:p>
-      <w:pPr>
-        <w:spacing w:line="360" w:lineRule="auto"/>
-        <w:ind w:firstLine="709"/>
-        <w:jc w:val="both"/>
-        <w:rPr>
-          <w:sz w:val="28"/>
-        </w:rPr>
-      </w:pPr>
-      <w:r>
-        <w:rPr>
-          <w:sz w:val="28"/>
-        </w:rPr>
-        <w:t>Полноценное питание:</w:t>
-      </w:r>
-    </w:p>
-    <w:p>
-      <w:pPr>
-        <w:spacing w:line="360" w:lineRule="auto"/>
-        <w:ind w:firstLine="709"/>
-        <w:jc w:val="both"/>
-        <w:rPr>
-          <w:sz w:val="28"/>
-        </w:rPr>
-      </w:pPr>
-      <w:r>
-        <w:rPr>
-          <w:sz w:val="28"/>
-        </w:rPr>
-        <w:t xml:space="preserve">Ежедневно нужно употреблять кисломолочные продукты, свежие фрукты и овощи. </w:t>
-      </w:r>
-    </w:p>
-    <w:p>
-      <w:pPr>
-        <w:spacing w:line="360" w:lineRule="auto"/>
-        <w:ind w:firstLine="709"/>
-        <w:jc w:val="both"/>
-        <w:rPr>
-          <w:sz w:val="28"/>
-        </w:rPr>
-      </w:pPr>
-      <w:r>
-        <w:rPr>
-          <w:sz w:val="28"/>
-        </w:rPr>
-        <w:t xml:space="preserve">Активны образ жизни – является прекрасным профилактическим средством против онкологии. Ожирение существенно увеличивает шансы столкнуться с раковым заболеванием репродуктивной системы. Несложная гимнастика позволит не только сделать фигуру совершенной, но и поправить здоровье. </w:t>
-      </w:r>
-    </w:p>
-    <w:p>
-      <w:pPr>
-        <w:spacing w:line="360" w:lineRule="auto"/>
-        <w:ind w:firstLine="709"/>
-        <w:jc w:val="both"/>
-        <w:rPr>
-          <w:sz w:val="28"/>
-        </w:rPr>
-      </w:pPr>
-      <w:r>
-        <w:rPr>
-          <w:sz w:val="28"/>
-        </w:rPr>
-        <w:t xml:space="preserve">Физические нагрузки, которые соответствуют возрасту женщины, улучшают кровообращение и метаболизм в тканях. Вследствие чего все системы организма начинают работать правильно, выводя токсины, которые зачастую становятся причиной раковых заболеваний. </w:t>
-      </w:r>
-    </w:p>
-    <w:p>
-      <w:pPr>
-        <w:spacing w:line="360" w:lineRule="auto"/>
-        <w:ind w:firstLine="709"/>
-        <w:jc w:val="both"/>
-        <w:rPr>
-          <w:sz w:val="28"/>
-        </w:rPr>
-      </w:pPr>
+        <w:t>Защита от ультрафиолетового</w:t>
+      </w:r>
+      <w:r>
+        <w:rPr>
+          <w:sz w:val="28"/>
+        </w:rPr>
+        <w:t xml:space="preserve"> </w:t>
+      </w:r>
+      <w:r>
+        <w:rPr>
+          <w:sz w:val="28"/>
+        </w:rPr>
+        <w:t>излучения</w:t>
+      </w:r>
+      <w:r>
+        <w:rPr>
+          <w:sz w:val="28"/>
+        </w:rPr>
+        <w:t xml:space="preserve">. </w:t>
+      </w:r>
+      <w:r>
+        <w:rPr>
+          <w:sz w:val="28"/>
+        </w:rPr>
+        <w:t xml:space="preserve">Первые солнечные лучи весной </w:t>
+      </w:r>
+      <w:r>
+        <w:rPr>
+          <w:sz w:val="28"/>
+        </w:rPr>
+        <w:t xml:space="preserve">– настоящая радость для многих. Но природное </w:t>
+      </w:r>
+      <w:r>
+        <w:rPr>
+          <w:sz w:val="28"/>
+        </w:rPr>
+        <w:t>явление может запустить развитие смертельно опасно</w:t>
+      </w:r>
+      <w:r>
+        <w:rPr>
+          <w:sz w:val="28"/>
+        </w:rPr>
+        <w:t xml:space="preserve">го процесса </w:t>
+      </w:r>
+      <w:r>
+        <w:rPr>
+          <w:sz w:val="28"/>
+        </w:rPr>
+        <w:t>в организме. Чтобы этого не допустить, стоит ограничивать пребывание под открытым солнцем.</w:t>
+      </w:r>
+    </w:p>
+    <w:p>
+      <w:pPr>
+        <w:spacing w:line="360" w:lineRule="auto"/>
+        <w:ind w:firstLine="709"/>
+        <w:jc w:val="both"/>
+        <w:rPr>
+          <w:sz w:val="28"/>
+        </w:rPr>
+      </w:pPr>
+      <w:r>
+        <w:rPr>
+          <w:sz w:val="28"/>
+        </w:rPr>
+        <w:t>Регулярные медицинские осмотры</w:t>
+      </w:r>
+      <w:r>
+        <w:rPr>
+          <w:sz w:val="28"/>
+        </w:rPr>
+        <w:t>.</w:t>
+      </w:r>
+      <w:r>
+        <w:rPr>
+          <w:sz w:val="28"/>
+        </w:rPr>
+        <w:t xml:space="preserve"> Даже если в рацион входят только правильные продукты, профилактика онкологии невозможна без регулярных посещений терапевта</w:t>
+      </w:r>
+      <w:r>
+        <w:rPr>
+          <w:sz w:val="28"/>
+        </w:rPr>
+        <w:t xml:space="preserve">. </w:t>
+      </w:r>
+      <w:r>
+        <w:rPr>
+          <w:sz w:val="28"/>
+        </w:rPr>
+        <w:t>Даже если ничего не беспокоит, </w:t>
+      </w:r>
+      <w:r>
+        <w:rPr>
+          <w:sz w:val="28"/>
+        </w:rPr>
+        <w:t xml:space="preserve">периодически </w:t>
+      </w:r>
       <w:r>
         <w:rPr>
           <w:sz w:val="28"/>
         </w:rPr>
         <w:lastRenderedPageBreak/>
-        <w:t>Чистота половых отношений: Частая смена половых партнеров предрасполагает заражению венерическими инфекционными агентами.</w:t>
-      </w:r>
-    </w:p>
-    <w:p>
-      <w:pPr>
-        <w:spacing w:line="360" w:lineRule="auto"/>
-        <w:ind w:firstLine="709"/>
-        <w:jc w:val="both"/>
-        <w:rPr>
-          <w:sz w:val="28"/>
-        </w:rPr>
-      </w:pPr>
-      <w:r>
-        <w:rPr>
-          <w:sz w:val="28"/>
-        </w:rPr>
-        <w:t>Также, при отсутствии применения барьерных средств защиты, женщина подвергает себя дополнительному риску возникновения нежелательной беременности. Следовательно, в результате травматизации в процессе аборта значительно увеличивается вероятность раковой трансформации клеток внутренних половых органов. Для снижения риска рака репродуктивной органов, рекомендуется родить в первый раз не позднее 30 лет.</w:t>
-      </w:r>
-    </w:p>
-    <w:p>
-      <w:pPr>
-        <w:spacing w:line="360" w:lineRule="auto"/>
-        <w:ind w:firstLine="709"/>
-        <w:jc w:val="both"/>
-        <w:rPr>
-          <w:sz w:val="28"/>
-        </w:rPr>
-      </w:pPr>
-      <w:r>
-        <w:rPr>
-          <w:sz w:val="28"/>
-        </w:rPr>
-        <w:t xml:space="preserve"> [6,17]</w:t>
+        <w:t xml:space="preserve">необходимо сдавать </w:t>
+      </w:r>
+      <w:r>
+        <w:rPr>
+          <w:sz w:val="28"/>
+        </w:rPr>
+        <w:t>на исследование кровь, проверять состояние легких. Это позво</w:t>
+      </w:r>
+      <w:r>
+        <w:rPr>
+          <w:sz w:val="28"/>
+        </w:rPr>
+        <w:t xml:space="preserve">лит выявить патологию на ранней </w:t>
+      </w:r>
+      <w:r>
+        <w:rPr>
+          <w:sz w:val="28"/>
+        </w:rPr>
+        <w:t>стадии. Если пришлось столкнуться </w:t>
+      </w:r>
+      <w:r>
+        <w:rPr>
+          <w:sz w:val="28"/>
+        </w:rPr>
+        <w:t xml:space="preserve">с тем или иным заболеванием, ни в коем </w:t>
+      </w:r>
+      <w:r>
+        <w:rPr>
+          <w:sz w:val="28"/>
+        </w:rPr>
+        <w:t>случае нельзя начинать тер</w:t>
+      </w:r>
+      <w:r>
+        <w:rPr>
+          <w:sz w:val="28"/>
+        </w:rPr>
+        <w:t xml:space="preserve">апию без консультации врача. </w:t>
+      </w:r>
+    </w:p>
+    <w:p>
+      <w:pPr>
+        <w:spacing w:line="360" w:lineRule="auto"/>
+        <w:ind w:firstLine="709"/>
+        <w:jc w:val="both"/>
+        <w:rPr>
+          <w:sz w:val="28"/>
+        </w:rPr>
+      </w:pPr>
+      <w:r>
+        <w:rPr>
+          <w:sz w:val="28"/>
+        </w:rPr>
+        <w:t>Регулярное проведение м</w:t>
+      </w:r>
+      <w:r>
+        <w:rPr>
+          <w:sz w:val="28"/>
+        </w:rPr>
+        <w:t xml:space="preserve">едицинских осмотров и посещение </w:t>
+      </w:r>
+      <w:r>
+        <w:rPr>
+          <w:sz w:val="28"/>
+        </w:rPr>
+        <w:t>специалистов при любых, даже незначительных, жалобах – лучшая профилактика онкологии</w:t>
+      </w:r>
+      <w:r>
+        <w:rPr>
+          <w:sz w:val="28"/>
+        </w:rPr>
+        <w:t xml:space="preserve"> [14]</w:t>
       </w:r>
       <w:r>
         <w:rPr>
@@ -5144,7 +5012,255 @@
         <w:rPr>
           <w:sz w:val="28"/>
         </w:rPr>
-        <w:t>Защита от ультрафиолетового</w:t>
+        <w:t>Сегодня практически все виды рака успешно лечатся. Но важно выявить опухоль на ранней стадии. Чем раньше обнаружен патологический процесс, тем успешнее будет лечение и лучше прогноз.</w:t>
+      </w:r>
+    </w:p>
+    <w:p>
+      <w:pPr>
+        <w:spacing w:line="360" w:lineRule="auto"/>
+        <w:ind w:firstLine="709"/>
+        <w:jc w:val="both"/>
+        <w:rPr>
+          <w:sz w:val="28"/>
+        </w:rPr>
+      </w:pPr>
+      <w:r>
+        <w:rPr>
+          <w:sz w:val="28"/>
+        </w:rPr>
+        <w:t>Одним из эффективных путей снижения смертности от рака является скрининг. Скрининг — это выявление бессимптомного рака путем профилактических осмотров у врача. То есть необходимо посещать специалиста даже при отсутствии жалоб</w:t>
+      </w:r>
+      <w:r>
+        <w:rPr>
+          <w:sz w:val="28"/>
+        </w:rPr>
+        <w:t>.</w:t>
+      </w:r>
+    </w:p>
+    <w:p>
+      <w:pPr>
+        <w:spacing w:line="360" w:lineRule="auto"/>
+        <w:ind w:firstLine="709"/>
+        <w:jc w:val="both"/>
+        <w:rPr>
+          <w:sz w:val="28"/>
+        </w:rPr>
+      </w:pPr>
+      <w:r>
+        <w:rPr>
+          <w:sz w:val="28"/>
+        </w:rPr>
+        <w:t xml:space="preserve">Таким образом, для диагностики рака репродуктивной системы женщины, помимо осмотра на гинекологическом кресле, необходимы такие исследования, как: мазок по Папаниколау, кольпоскопия, биопсия, УЗИ трансвагинальным </w:t>
+      </w:r>
+      <w:r>
+        <w:rPr>
+          <w:sz w:val="28"/>
+        </w:rPr>
+        <w:t xml:space="preserve">способом. После этого диагноз нужно еще подтвердить. В лечении же наибольшую эффективность показали: лучевая, химиотерапия, иммунотерапия и гормональная терапия. Лечение напрямую зависит от своевременности диагностики. Профилактика (первичная) состоит из </w:t>
+      </w:r>
+      <w:r>
+        <w:rPr>
+          <w:sz w:val="28"/>
+        </w:rPr>
+        <w:t>нескольких</w:t>
+      </w:r>
+      <w:r>
+        <w:rPr>
+          <w:sz w:val="28"/>
+        </w:rPr>
+        <w:t xml:space="preserve"> компонентов: </w:t>
+      </w:r>
+    </w:p>
+    <w:p>
+      <w:pPr>
+        <w:pStyle w:val="a8"/>
+        <w:numPr>
+          <w:ilvl w:val="0"/>
+          <w:numId w:val="20"/>
+        </w:numPr>
+        <w:spacing w:line="360" w:lineRule="auto"/>
+        <w:jc w:val="both"/>
+        <w:rPr>
+          <w:sz w:val="28"/>
+        </w:rPr>
+      </w:pPr>
+      <w:r>
+        <w:rPr>
+          <w:sz w:val="28"/>
+        </w:rPr>
+        <w:t>Приведение образа жизни к менее рискованному</w:t>
+      </w:r>
+      <w:r>
+        <w:rPr>
+          <w:sz w:val="28"/>
+        </w:rPr>
+        <w:t>.</w:t>
+      </w:r>
+    </w:p>
+    <w:p>
+      <w:pPr>
+        <w:pStyle w:val="a8"/>
+        <w:numPr>
+          <w:ilvl w:val="0"/>
+          <w:numId w:val="20"/>
+        </w:numPr>
+        <w:spacing w:line="360" w:lineRule="auto"/>
+        <w:jc w:val="both"/>
+        <w:rPr>
+          <w:sz w:val="28"/>
+        </w:rPr>
+      </w:pPr>
+      <w:r>
+        <w:rPr>
+          <w:sz w:val="28"/>
+        </w:rPr>
+        <w:t xml:space="preserve">Исключение </w:t>
+      </w:r>
+      <w:r>
+        <w:rPr>
+          <w:sz w:val="28"/>
+        </w:rPr>
+        <w:t>канцерогенных</w:t>
+      </w:r>
+      <w:r>
+        <w:rPr>
+          <w:sz w:val="28"/>
+        </w:rPr>
+        <w:t xml:space="preserve"> факторов</w:t>
+      </w:r>
+      <w:r>
+        <w:rPr>
+          <w:sz w:val="28"/>
+        </w:rPr>
+        <w:t>.</w:t>
+      </w:r>
+    </w:p>
+    <w:p>
+      <w:pPr>
+        <w:pStyle w:val="a8"/>
+        <w:numPr>
+          <w:ilvl w:val="0"/>
+          <w:numId w:val="20"/>
+        </w:numPr>
+        <w:spacing w:line="360" w:lineRule="auto"/>
+        <w:jc w:val="both"/>
+        <w:rPr>
+          <w:sz w:val="28"/>
+        </w:rPr>
+      </w:pPr>
+      <w:r>
+        <w:rPr>
+          <w:sz w:val="28"/>
+        </w:rPr>
+        <w:t>Регулярное приведение скрининга – выявления бессимптомного рака путем профилактических осмотров у врача</w:t>
+      </w:r>
+      <w:r>
+        <w:rPr>
+          <w:sz w:val="28"/>
+        </w:rPr>
+        <w:t>.</w:t>
+      </w:r>
+    </w:p>
+    <w:p>
+      <w:pPr>
+        <w:pStyle w:val="a8"/>
+        <w:spacing w:line="360" w:lineRule="auto"/>
+        <w:ind w:left="1069"/>
+        <w:jc w:val="both"/>
+        <w:rPr>
+          <w:sz w:val="28"/>
+        </w:rPr>
+      </w:pPr>
+    </w:p>
+    <w:p>
+      <w:pPr>
+        <w:spacing w:after="200" w:line="276" w:lineRule="auto"/>
+        <w:rPr>
+          <w:rFonts w:asciiTheme="minorHAnsi" w:eastAsiaTheme="minorHAnsi" w:hAnsiTheme="minorHAnsi" w:cstheme="minorBidi"/>
+          <w:b/>
+          <w:bCs/>
+          <w:sz w:val="32"/>
+          <w:lang w:eastAsia="en-US"/>
+        </w:rPr>
+      </w:pPr>
+      <w:r>
+        <w:rPr>
+          <w:b/>
+          <w:bCs/>
+          <w:sz w:val="32"/>
+        </w:rPr>
+        <w:br w:type="page"/>
+      </w:r>
+    </w:p>
+    <w:p>
+      <w:pPr>
+        <w:pStyle w:val="a8"/>
+        <w:spacing w:line="360" w:lineRule="auto"/>
+        <w:ind w:left="0" w:firstLine="567"/>
+        <w:jc w:val="both"/>
+        <w:rPr>
+          <w:b/>
+          <w:bCs/>
+          <w:sz w:val="32"/>
+          <w:szCs w:val="24"/>
+        </w:rPr>
+      </w:pPr>
+      <w:r>
+        <w:rPr>
+          <w:b/>
+          <w:bCs/>
+          <w:sz w:val="32"/>
+          <w:szCs w:val="24"/>
+        </w:rPr>
+        <w:lastRenderedPageBreak/>
+        <w:t>Выводы первой главы</w:t>
+      </w:r>
+    </w:p>
+    <w:p>
+      <w:pPr>
+        <w:pStyle w:val="a8"/>
+        <w:numPr>
+          <w:ilvl w:val="0"/>
+          <w:numId w:val="21"/>
+        </w:numPr>
+        <w:spacing w:line="360" w:lineRule="auto"/>
+        <w:jc w:val="both"/>
+        <w:rPr>
+          <w:sz w:val="28"/>
+        </w:rPr>
+      </w:pPr>
+      <w:r>
+        <w:rPr>
+          <w:sz w:val="28"/>
+        </w:rPr>
+        <w:t>Рак имеет разные типы и симптомы и может локализовываться в области шейки матки, вульвы, в теле матки, в теле яичников, в молочной железе.</w:t>
+      </w:r>
+    </w:p>
+    <w:p>
+      <w:pPr>
+        <w:pStyle w:val="a8"/>
+        <w:numPr>
+          <w:ilvl w:val="0"/>
+          <w:numId w:val="21"/>
+        </w:numPr>
+        <w:spacing w:line="360" w:lineRule="auto"/>
+        <w:jc w:val="both"/>
+        <w:rPr>
+          <w:sz w:val="28"/>
+        </w:rPr>
+      </w:pPr>
+      <w:r>
+        <w:rPr>
+          <w:sz w:val="28"/>
+        </w:rPr>
+        <w:t xml:space="preserve">Рак характеризуется стадийностью. Для РШМ, как наиболее распространенного, приняты классификации стадийности: </w:t>
+      </w:r>
+      <w:r>
+        <w:rPr>
+          <w:sz w:val="28"/>
+          <w:lang w:val="en-US"/>
+        </w:rPr>
+        <w:t>FIGO</w:t>
       </w:r>
       <w:r>
         <w:rPr>
@@ -5156,203 +5272,219 @@
         <w:rPr>
           <w:sz w:val="28"/>
         </w:rPr>
-        <w:t>излучения</w:t>
-      </w:r>
-      <w:r>
-        <w:rPr>
-          <w:sz w:val="28"/>
-        </w:rPr>
-        <w:t xml:space="preserve">. </w:t>
-      </w:r>
-      <w:r>
-        <w:rPr>
-          <w:sz w:val="28"/>
-        </w:rPr>
-        <w:t xml:space="preserve">Первые солнечные лучи весной </w:t>
-      </w:r>
-      <w:r>
-        <w:rPr>
-          <w:sz w:val="28"/>
-        </w:rPr>
-        <w:t xml:space="preserve">– настоящая радость для многих. Но природное </w:t>
-      </w:r>
-      <w:r>
-        <w:rPr>
-          <w:sz w:val="28"/>
-        </w:rPr>
-        <w:t>явление может запустить развитие смертельно опасно</w:t>
-      </w:r>
-      <w:r>
-        <w:rPr>
-          <w:sz w:val="28"/>
-        </w:rPr>
-        <w:t xml:space="preserve">го процесса </w:t>
-      </w:r>
-      <w:r>
-        <w:rPr>
-          <w:sz w:val="28"/>
-        </w:rPr>
-        <w:t>в организме. Чтобы этого не допустить, стоит ограничивать пребывание под открытым солнцем.</w:t>
-      </w:r>
-    </w:p>
-    <w:p>
-      <w:pPr>
-        <w:spacing w:line="360" w:lineRule="auto"/>
-        <w:ind w:firstLine="709"/>
-        <w:jc w:val="both"/>
-        <w:rPr>
-          <w:sz w:val="28"/>
-        </w:rPr>
-      </w:pPr>
-      <w:r>
-        <w:rPr>
-          <w:sz w:val="28"/>
-        </w:rPr>
-        <w:t>Регулярные медицинские осмотры</w:t>
-      </w:r>
-      <w:r>
-        <w:rPr>
-          <w:sz w:val="28"/>
-        </w:rPr>
-        <w:t>.</w:t>
-      </w:r>
-      <w:r>
-        <w:rPr>
-          <w:sz w:val="28"/>
-        </w:rPr>
-        <w:t xml:space="preserve"> Даже если в рацион входят только правильные продукты, профилактика онкологии невозможна без регулярных посещений терапевта</w:t>
-      </w:r>
-      <w:r>
-        <w:rPr>
-          <w:sz w:val="28"/>
-        </w:rPr>
-        <w:t xml:space="preserve">. </w:t>
-      </w:r>
-      <w:r>
-        <w:rPr>
-          <w:sz w:val="28"/>
-        </w:rPr>
-        <w:t>Даже если ничего не беспокоит, </w:t>
-      </w:r>
-      <w:r>
-        <w:rPr>
-          <w:sz w:val="28"/>
-        </w:rPr>
-        <w:t xml:space="preserve">периодически необходимо сдавать </w:t>
-      </w:r>
-      <w:r>
-        <w:rPr>
-          <w:sz w:val="28"/>
-        </w:rPr>
-        <w:t>на исследование кровь, проверять состояние легких. Это позво</w:t>
-      </w:r>
-      <w:r>
-        <w:rPr>
-          <w:sz w:val="28"/>
-        </w:rPr>
-        <w:t xml:space="preserve">лит выявить патологию на ранней </w:t>
-      </w:r>
-      <w:r>
-        <w:rPr>
-          <w:sz w:val="28"/>
-        </w:rPr>
-        <w:t>стадии. Если пришлось столкнуться </w:t>
-      </w:r>
-      <w:r>
-        <w:rPr>
-          <w:sz w:val="28"/>
-        </w:rPr>
-        <w:t xml:space="preserve">с тем или иным заболеванием, ни в коем </w:t>
-      </w:r>
-      <w:r>
-        <w:rPr>
-          <w:sz w:val="28"/>
-        </w:rPr>
-        <w:t>случае нельзя начинать тер</w:t>
-      </w:r>
-      <w:r>
-        <w:rPr>
-          <w:sz w:val="28"/>
-        </w:rPr>
-        <w:t xml:space="preserve">апию без консультации врача. </w:t>
-      </w:r>
-    </w:p>
-    <w:p>
-      <w:pPr>
-        <w:spacing w:line="360" w:lineRule="auto"/>
-        <w:ind w:firstLine="709"/>
-        <w:jc w:val="both"/>
-        <w:rPr>
-          <w:sz w:val="28"/>
-        </w:rPr>
-      </w:pPr>
-      <w:r>
-        <w:rPr>
-          <w:sz w:val="28"/>
-        </w:rPr>
-        <w:t>Регулярное проведение м</w:t>
-      </w:r>
-      <w:r>
-        <w:rPr>
-          <w:sz w:val="28"/>
-        </w:rPr>
-        <w:t xml:space="preserve">едицинских осмотров и посещение </w:t>
-      </w:r>
-      <w:r>
-        <w:rPr>
-          <w:sz w:val="28"/>
-        </w:rPr>
-        <w:t>специалистов при любых, даже незначительных, жалобах – лучшая профилактика онкологии</w:t>
-      </w:r>
-      <w:r>
-        <w:rPr>
-          <w:sz w:val="28"/>
-        </w:rPr>
-        <w:t xml:space="preserve"> [14]</w:t>
-      </w:r>
-      <w:r>
-        <w:rPr>
-          <w:sz w:val="28"/>
-        </w:rPr>
-        <w:t>.</w:t>
-      </w:r>
-    </w:p>
-    <w:p>
-      <w:pPr>
-        <w:spacing w:line="360" w:lineRule="auto"/>
-        <w:ind w:firstLine="709"/>
-        <w:jc w:val="both"/>
-        <w:rPr>
-          <w:sz w:val="28"/>
-        </w:rPr>
-      </w:pPr>
-      <w:r>
-        <w:rPr>
-          <w:sz w:val="28"/>
-        </w:rPr>
-        <w:t>Сегодня практически все виды рака успешно лечатся. Но важно выявить опухоль на ранней стадии. Чем раньше обнаружен патологический процесс, тем успешнее будет лечение и лучше прогноз.</w:t>
-      </w:r>
-    </w:p>
-    <w:p>
-      <w:pPr>
-        <w:spacing w:line="360" w:lineRule="auto"/>
-        <w:ind w:firstLine="709"/>
-        <w:jc w:val="both"/>
-        <w:rPr>
-          <w:sz w:val="28"/>
-        </w:rPr>
-      </w:pPr>
-      <w:r>
-        <w:rPr>
-          <w:sz w:val="28"/>
-        </w:rPr>
-        <w:t>Одним из эффективных путей снижения смертности от рака является скрининг. Скрининг — это выявление бессимптомного рака путем профилактических осмотров у врача. То есть необходимо посещать специалиста даже при отсутствии жалоб</w:t>
-      </w:r>
-      <w:r>
-        <w:rPr>
-          <w:sz w:val="28"/>
-        </w:rPr>
-        <w:t>.</w:t>
+        <w:t xml:space="preserve">и </w:t>
+      </w:r>
+      <w:r>
+        <w:rPr>
+          <w:sz w:val="28"/>
+          <w:lang w:val="en-US"/>
+        </w:rPr>
+        <w:t>TNM</w:t>
+      </w:r>
+      <w:r>
+        <w:rPr>
+          <w:sz w:val="28"/>
+        </w:rPr>
+        <w:t xml:space="preserve"> (</w:t>
+      </w:r>
+      <w:r>
+        <w:rPr>
+          <w:sz w:val="28"/>
+        </w:rPr>
+        <w:t xml:space="preserve">от рака </w:t>
+      </w:r>
+      <w:r>
+        <w:rPr>
+          <w:sz w:val="28"/>
+          <w:lang w:val="en-US"/>
+        </w:rPr>
+        <w:t>in</w:t>
+      </w:r>
+      <w:r>
+        <w:rPr>
+          <w:sz w:val="28"/>
+        </w:rPr>
+        <w:t xml:space="preserve"> </w:t>
+      </w:r>
+      <w:r>
+        <w:rPr>
+          <w:sz w:val="28"/>
+          <w:lang w:val="en-US"/>
+        </w:rPr>
+        <w:t>situ</w:t>
+      </w:r>
+      <w:r>
+        <w:rPr>
+          <w:sz w:val="28"/>
+        </w:rPr>
+        <w:t xml:space="preserve"> (</w:t>
+      </w:r>
+      <w:r>
+        <w:rPr>
+          <w:sz w:val="28"/>
+          <w:lang w:val="en-US"/>
+        </w:rPr>
+        <w:t>I</w:t>
+      </w:r>
+      <w:r>
+        <w:rPr>
+          <w:sz w:val="28"/>
+        </w:rPr>
+        <w:t xml:space="preserve">) </w:t>
+      </w:r>
+      <w:r>
+        <w:rPr>
+          <w:sz w:val="28"/>
+        </w:rPr>
+        <w:t>до метастазирования в отдаленные органы</w:t>
+      </w:r>
+      <w:r>
+        <w:rPr>
+          <w:sz w:val="28"/>
+        </w:rPr>
+        <w:t>(</w:t>
+      </w:r>
+      <w:r>
+        <w:rPr>
+          <w:sz w:val="28"/>
+          <w:lang w:val="en-US"/>
+        </w:rPr>
+        <w:t>IV</w:t>
+      </w:r>
+      <w:r>
+        <w:rPr>
+          <w:sz w:val="28"/>
+        </w:rPr>
+        <w:t>)</w:t>
+      </w:r>
+      <w:r>
+        <w:rPr>
+          <w:sz w:val="28"/>
+        </w:rPr>
+        <w:t>)</w:t>
+      </w:r>
+    </w:p>
+    <w:p>
+      <w:pPr>
+        <w:pStyle w:val="a8"/>
+        <w:numPr>
+          <w:ilvl w:val="0"/>
+          <w:numId w:val="21"/>
+        </w:numPr>
+        <w:spacing w:line="360" w:lineRule="auto"/>
+        <w:jc w:val="both"/>
+        <w:rPr>
+          <w:sz w:val="28"/>
+        </w:rPr>
+      </w:pPr>
+      <w:r>
+        <w:rPr>
+          <w:sz w:val="28"/>
+        </w:rPr>
+        <w:t>Существует ряд факторов риска, повышающих вероятность онкологии: вредные привычки, наследственность, поздняя менопауза, поздние роды, ВПЧ, имеющиеся кисты, а также, факторы риска окружающей среды.</w:t>
+      </w:r>
+    </w:p>
+    <w:p>
+      <w:pPr>
+        <w:pStyle w:val="a8"/>
+        <w:numPr>
+          <w:ilvl w:val="0"/>
+          <w:numId w:val="21"/>
+        </w:numPr>
+        <w:spacing w:line="360" w:lineRule="auto"/>
+        <w:jc w:val="both"/>
+        <w:rPr>
+          <w:sz w:val="28"/>
+        </w:rPr>
+      </w:pPr>
+      <w:r>
+        <w:rPr>
+          <w:sz w:val="28"/>
+        </w:rPr>
+        <w:t>Для успешного лечения необходимо выявить опухоль на ранней стадии. Чем раньше обнаружен патологический процесс, тем лучше прогноз.</w:t>
+      </w:r>
+    </w:p>
+    <w:p>
+      <w:pPr>
+        <w:pStyle w:val="a8"/>
+        <w:numPr>
+          <w:ilvl w:val="0"/>
+          <w:numId w:val="21"/>
+        </w:numPr>
+        <w:spacing w:line="360" w:lineRule="auto"/>
+        <w:jc w:val="both"/>
+        <w:rPr>
+          <w:sz w:val="28"/>
+        </w:rPr>
+      </w:pPr>
+      <w:r>
+        <w:rPr>
+          <w:sz w:val="28"/>
+        </w:rPr>
+        <w:t>Для своевременной диагностики рака крайне важна профилактика, нацеленная на два главных направления</w:t>
+      </w:r>
+      <w:r>
+        <w:rPr>
+          <w:sz w:val="28"/>
+        </w:rPr>
+        <w:t xml:space="preserve">: </w:t>
+      </w:r>
+    </w:p>
+    <w:p>
+      <w:pPr>
+        <w:pStyle w:val="a8"/>
+        <w:spacing w:line="360" w:lineRule="auto"/>
+        <w:ind w:left="957"/>
+        <w:jc w:val="both"/>
+        <w:rPr>
+          <w:sz w:val="28"/>
+        </w:rPr>
+      </w:pPr>
+      <w:r>
+        <w:rPr>
+          <w:sz w:val="28"/>
+        </w:rPr>
+        <w:t xml:space="preserve">- </w:t>
+      </w:r>
+      <w:r>
+        <w:rPr>
+          <w:sz w:val="28"/>
+        </w:rPr>
+        <w:t>исключение факторов путем приведения образа жизни к менее рискованному;</w:t>
+      </w:r>
+    </w:p>
+    <w:p>
+      <w:pPr>
+        <w:pStyle w:val="a8"/>
+        <w:spacing w:line="360" w:lineRule="auto"/>
+        <w:ind w:left="957"/>
+        <w:jc w:val="both"/>
+        <w:rPr>
+          <w:sz w:val="28"/>
+        </w:rPr>
+      </w:pPr>
+      <w:r>
+        <w:rPr>
+          <w:sz w:val="28"/>
+        </w:rPr>
+        <w:t>- регулярность обследования у врача-гинеколога (проведение скринингов)</w:t>
+      </w:r>
+    </w:p>
+    <w:p>
+      <w:pPr>
+        <w:spacing w:after="200" w:line="276" w:lineRule="auto"/>
+        <w:rPr>
+          <w:rFonts w:asciiTheme="minorHAnsi" w:eastAsiaTheme="minorHAnsi" w:hAnsiTheme="minorHAnsi" w:cstheme="minorBidi"/>
+          <w:sz w:val="28"/>
+          <w:szCs w:val="22"/>
+          <w:lang w:eastAsia="en-US"/>
+        </w:rPr>
+      </w:pPr>
+      <w:r>
+        <w:rPr>
+          <w:sz w:val="28"/>
+        </w:rPr>
+        <w:br w:type="page"/>
       </w:r>
     </w:p>
     <w:p>
@@ -5581,10 +5713,10 @@
             <v:path o:extrusionok="f" gradientshapeok="t" o:connecttype="rect"/>
             <o:lock v:ext="edit" aspectratio="t"/>
           </v:shapetype>
-          <v:shape id="_x0000_i1034" type="#_x0000_t75" style="width:452.95pt;height:532.45pt" o:ole="">
+          <v:shape id="_x0000_i1030" type="#_x0000_t75" style="width:452.95pt;height:532.45pt" o:ole="">
             <v:imagedata r:id="rId17" o:title=""/>
           </v:shape>
-          <o:OLEObject Type="Embed" ProgID="Excel.Sheet.12" ShapeID="_x0000_i1034" DrawAspect="Content" ObjectID="_1776711193" r:id="rId18"/>
+          <o:OLEObject Type="Embed" ProgID="Excel.Sheet.12" ShapeID="_x0000_i1030" DrawAspect="Content" ObjectID="_1776767048" r:id="rId18"/>
         </w:object>
       </w:r>
     </w:p>
@@ -5651,70 +5783,57 @@
         <w:rPr>
           <w:sz w:val="28"/>
         </w:rPr>
-        <w:t xml:space="preserve">В ходе проводимого социологического исследования выяснилось, что только </w:t>
-      </w:r>
-      <w:r>
-        <w:rPr>
-          <w:sz w:val="28"/>
-        </w:rPr>
-        <w:t>69</w:t>
-      </w:r>
-      <w:r>
-        <w:rPr>
-          <w:sz w:val="28"/>
-        </w:rPr>
-        <w:t xml:space="preserve">% опрошенных ходят на прием к гинекологу, в то время как </w:t>
-      </w:r>
-      <w:r>
-        <w:rPr>
-          <w:sz w:val="28"/>
-        </w:rPr>
-        <w:t>19</w:t>
-      </w:r>
-      <w:r>
-        <w:rPr>
-          <w:sz w:val="28"/>
-        </w:rPr>
-        <w:t xml:space="preserve">% не посещают, </w:t>
-      </w:r>
-      <w:r>
-        <w:rPr>
-          <w:sz w:val="28"/>
-        </w:rPr>
-        <w:t>12</w:t>
-      </w:r>
-      <w:r>
-        <w:rPr>
-          <w:sz w:val="28"/>
-        </w:rPr>
-        <w:t>% затруднились с ответом</w:t>
-      </w:r>
-      <w:r>
-        <w:rPr>
-          <w:sz w:val="28"/>
-        </w:rPr>
-        <w:t>, рис.2.1.</w:t>
-      </w:r>
-    </w:p>
-    <w:p>
-      <w:pPr>
-        <w:spacing w:line="360" w:lineRule="auto"/>
-        <w:ind w:firstLine="709"/>
-        <w:jc w:val="both"/>
-        <w:rPr>
-          <w:sz w:val="28"/>
-        </w:rPr>
-      </w:pPr>
-    </w:p>
-    <w:p>
-      <w:pPr>
-        <w:spacing w:line="360" w:lineRule="auto"/>
-        <w:ind w:firstLine="709"/>
-        <w:jc w:val="both"/>
-        <w:rPr>
-          <w:sz w:val="28"/>
-        </w:rPr>
-      </w:pPr>
+        <w:t xml:space="preserve">В ходе проводимого социологического исследования выяснилось, что </w:t>
+      </w:r>
+      <w:r>
+        <w:rPr>
+          <w:sz w:val="28"/>
+        </w:rPr>
+        <w:t>большинство респондентов получало необходимую информацию от медсестры о проведении регулярных медицинских осмотров (62%</w:t>
+      </w:r>
+      <w:r>
+        <w:rPr>
+          <w:sz w:val="28"/>
+        </w:rPr>
+        <w:t xml:space="preserve"> против 38% неинформированных</w:t>
+      </w:r>
+      <w:r>
+        <w:rPr>
+          <w:sz w:val="28"/>
+        </w:rPr>
+        <w:t>)</w:t>
+      </w:r>
+      <w:r>
+        <w:rPr>
+          <w:sz w:val="28"/>
+        </w:rPr>
+        <w:t>. Отсюда можно сделать вывод</w:t>
+      </w:r>
+      <w:r>
+        <w:rPr>
+          <w:sz w:val="28"/>
+        </w:rPr>
+        <w:t xml:space="preserve">, </w:t>
+      </w:r>
+      <w:r>
+        <w:rPr>
+          <w:sz w:val="28"/>
+        </w:rPr>
+        <w:t xml:space="preserve">что в большинстве </w:t>
+      </w:r>
+      <w:r>
+        <w:rPr>
+          <w:sz w:val="28"/>
+        </w:rPr>
+        <w:lastRenderedPageBreak/>
+        <w:t xml:space="preserve">случаев медицинская сестра уделяет внимание процессу информирования пациентов, </w:t>
+      </w:r>
+      <w:r>
+        <w:rPr>
+          <w:sz w:val="28"/>
+        </w:rPr>
+        <w:t>рис.2.1.</w:t>
+      </w:r>
     </w:p>
     <w:p>
       <w:pPr>
@@ -5730,7 +5849,6 @@
           <w:noProof/>
           <w:sz w:val="28"/>
         </w:rPr>
-        <w:lastRenderedPageBreak/>
         <w:drawing>
           <wp:inline distT="0" distB="0" distL="0" distR="0" wp14:anchorId="601E6EFD" wp14:editId="70DC046F">
             <wp:extent cx="5486400" cy="3200400"/>
@@ -5784,46 +5902,6 @@
         <w:rPr>
           <w:sz w:val="28"/>
         </w:rPr>
-        <w:t xml:space="preserve">Таким образом </w:t>
-      </w:r>
-      <w:r>
-        <w:rPr>
-          <w:sz w:val="28"/>
-        </w:rPr>
-        <w:t>большинство респондентов посещают</w:t>
-      </w:r>
-      <w:r>
-        <w:rPr>
-          <w:sz w:val="28"/>
-        </w:rPr>
-        <w:t xml:space="preserve"> гинеколога</w:t>
-      </w:r>
-      <w:r>
-        <w:rPr>
-          <w:sz w:val="28"/>
-        </w:rPr>
-        <w:t xml:space="preserve"> не менее одного раза в год</w:t>
-      </w:r>
-      <w:r>
-        <w:rPr>
-          <w:sz w:val="28"/>
-        </w:rPr>
-        <w:t xml:space="preserve">. </w:t>
-      </w:r>
-    </w:p>
-    <w:p>
-      <w:pPr>
-        <w:spacing w:line="360" w:lineRule="auto"/>
-        <w:ind w:firstLine="709"/>
-        <w:jc w:val="both"/>
-        <w:rPr>
-          <w:sz w:val="28"/>
-        </w:rPr>
-      </w:pPr>
-      <w:r>
-        <w:rPr>
-          <w:sz w:val="28"/>
-        </w:rPr>
         <w:t xml:space="preserve">Следующая диаграмма наглядно </w:t>
       </w:r>
       <w:r>
@@ -5836,19 +5914,25 @@
         <w:rPr>
           <w:sz w:val="28"/>
         </w:rPr>
-        <w:t>, что большинство (63% респондентов)</w:t>
-      </w:r>
-      <w:r>
-        <w:rPr>
-          <w:sz w:val="28"/>
-        </w:rPr>
-        <w:t xml:space="preserve"> в случае возникновения какого-либо сбоя менструального цикла обращаются к специалисту (против 31% не обращающихся и 6% затрудняющихся ответить).</w:t>
-      </w:r>
-      <w:r>
-        <w:rPr>
-          <w:sz w:val="28"/>
-        </w:rPr>
-        <w:t xml:space="preserve"> Рис. 2.2</w:t>
+        <w:t xml:space="preserve">, что около половины анкетируемых </w:t>
+      </w:r>
+      <w:r>
+        <w:rPr>
+          <w:sz w:val="28"/>
+        </w:rPr>
+        <w:t xml:space="preserve">были ознакомлены с основными данными по здоровью женской половой сферы </w:t>
+      </w:r>
+      <w:r>
+        <w:rPr>
+          <w:sz w:val="28"/>
+        </w:rPr>
+        <w:t xml:space="preserve">(56% против 44% неинформированных). Мы видим, что около половины медсестер не уделяют внимания санитарно-просветительской работе на тему женского здоровья. </w:t>
+      </w:r>
+      <w:r>
+        <w:rPr>
+          <w:sz w:val="28"/>
+        </w:rPr>
+        <w:t>Рис. 2.2</w:t>
       </w:r>
     </w:p>
     <w:p>
@@ -5887,6 +5971,7 @@
         <w:jc w:val="both"/>
       </w:pPr>
       <w:r>
+        <w:lastRenderedPageBreak/>
         <w:t xml:space="preserve">Рис. 2.2 </w:t>
       </w:r>
       <w:r>
@@ -5920,7 +6005,6 @@
           <w:sz w:val="28"/>
           <w:szCs w:val="28"/>
         </w:rPr>
-        <w:lastRenderedPageBreak/>
         <w:t xml:space="preserve">При оценке эффективности профилактики онкологии женской репродуктивной системы важное место занимает наличие либо отсутствие вредных привычек. Данная диаграмма позволяет увидеть, что подавляющее большинство опрошенных имеют какие-либо вредные привычки (69% против 25% </w:t>
       </w:r>
       <w:r>
@@ -6048,6 +6132,7 @@
           <w:noProof/>
           <w:sz w:val="28"/>
         </w:rPr>
+        <w:lastRenderedPageBreak/>
         <w:drawing>
           <wp:inline distT="0" distB="0" distL="0" distR="0" wp14:anchorId="5D493481" wp14:editId="1FF9E496">
             <wp:extent cx="5462649" cy="3063834"/>
@@ -6082,31 +6167,22 @@
         <w:rPr>
           <w:szCs w:val="22"/>
         </w:rPr>
-        <w:t xml:space="preserve">Информированность об </w:t>
-      </w:r>
-      <w:proofErr w:type="spellStart"/>
-      <w:r>
-        <w:rPr>
-          <w:szCs w:val="22"/>
-        </w:rPr>
-        <w:t>онконастороженности</w:t>
-      </w:r>
-      <w:proofErr w:type="spellEnd"/>
-    </w:p>
-    <w:p>
-      <w:pPr>
-        <w:spacing w:line="360" w:lineRule="auto"/>
-        <w:ind w:firstLine="709"/>
-        <w:jc w:val="both"/>
-        <w:rPr>
-          <w:sz w:val="28"/>
-        </w:rPr>
-      </w:pPr>
-      <w:r>
-        <w:rPr>
-          <w:sz w:val="28"/>
-        </w:rPr>
-        <w:lastRenderedPageBreak/>
+        <w:t>Информированность об онконастороженности</w:t>
+      </w:r>
+    </w:p>
+    <w:p>
+      <w:pPr>
+        <w:spacing w:line="360" w:lineRule="auto"/>
+        <w:ind w:firstLine="709"/>
+        <w:jc w:val="both"/>
+        <w:rPr>
+          <w:sz w:val="28"/>
+        </w:rPr>
+      </w:pPr>
+      <w:r>
+        <w:rPr>
+          <w:sz w:val="28"/>
+        </w:rPr>
         <w:t xml:space="preserve">Также, из следующей диаграммы мы можем увидеть, что соотношение женщин, поддерживающих оптимальный баланс питания и </w:t>
       </w:r>
       <w:r>
@@ -6198,7 +6274,14 @@
         <w:rPr>
           <w:sz w:val="28"/>
         </w:rPr>
-        <w:t>Информированность населения является важнейшим звеном в цепочке профилактических мероприятий. Следующая диаграмма показывает, что из числа респондентов не обладают информацией по теме только 19%</w:t>
+        <w:t xml:space="preserve">Информированность населения является важнейшим звеном в цепочке профилактических мероприятий. Следующая диаграмма показывает, что из </w:t>
+      </w:r>
+      <w:r>
+        <w:rPr>
+          <w:sz w:val="28"/>
+        </w:rPr>
+        <w:lastRenderedPageBreak/>
+        <w:t>числа респондентов не обладают информацией по теме только 19%</w:t>
       </w:r>
       <w:r>
         <w:rPr>
@@ -6276,7 +6359,6 @@
         <w:rPr>
           <w:sz w:val="28"/>
         </w:rPr>
-        <w:lastRenderedPageBreak/>
         <w:t xml:space="preserve">Приоритетным направлением профилактической работы </w:t>
       </w:r>
       <w:r>
@@ -6350,6 +6432,7 @@
         <w:rPr>
           <w:sz w:val="28"/>
         </w:rPr>
+        <w:lastRenderedPageBreak/>
         <w:t xml:space="preserve">На следующей диаграмме мы можем увидеть, что из тех, кто получил информацию по профилактике заболеваний репродуктивной системы от медсестры, только 37% выполнили </w:t>
       </w:r>
       <w:r>
@@ -6441,7 +6524,6 @@
         <w:rPr>
           <w:sz w:val="28"/>
         </w:rPr>
-        <w:lastRenderedPageBreak/>
         <w:t>Женская консультация – первое и самое важное место, где женщина может получить информацию о проблеме, потенциальных рисках</w:t>
       </w:r>
       <w:r>
@@ -6505,36 +6587,23 @@
         <w:rPr>
           <w:szCs w:val="22"/>
         </w:rPr>
-        <w:t xml:space="preserve">Оценка пользы от </w:t>
-      </w:r>
-      <w:proofErr w:type="spellStart"/>
-      <w:r>
-        <w:rPr>
-          <w:szCs w:val="22"/>
-        </w:rPr>
-        <w:t>инфромированности</w:t>
-      </w:r>
-      <w:proofErr w:type="spellEnd"/>
-      <w:r>
-        <w:rPr>
-          <w:szCs w:val="22"/>
-        </w:rPr>
-        <w:t>.</w:t>
-      </w:r>
-    </w:p>
-    <w:p>
-      <w:pPr>
-        <w:spacing w:line="360" w:lineRule="auto"/>
-        <w:ind w:firstLine="709"/>
-        <w:jc w:val="both"/>
-        <w:rPr>
-          <w:sz w:val="28"/>
-        </w:rPr>
-      </w:pPr>
-      <w:r>
-        <w:rPr>
-          <w:sz w:val="28"/>
-        </w:rPr>
+        <w:t>Оценка пользы от инфромированности.</w:t>
+      </w:r>
+    </w:p>
+    <w:p>
+      <w:pPr>
+        <w:spacing w:line="360" w:lineRule="auto"/>
+        <w:ind w:firstLine="709"/>
+        <w:jc w:val="both"/>
+        <w:rPr>
+          <w:sz w:val="28"/>
+        </w:rPr>
+      </w:pPr>
+      <w:r>
+        <w:rPr>
+          <w:sz w:val="28"/>
+        </w:rPr>
+        <w:lastRenderedPageBreak/>
         <w:t>Профосмотры</w:t>
       </w:r>
       <w:r>
@@ -6727,7 +6796,14 @@
         <w:rPr>
           <w:sz w:val="28"/>
         </w:rPr>
-        <w:t>ий уровень настороженности и обеспокоенности к собственному здоровью и здоровью репродуктивных органов, при достаточно большом объеме факторов потенцирующих возрастания рисков патологии половой системы и нарушения детородной функции (гиподинамия, хронический стресс, неправильное питание, курение).</w:t>
+        <w:t xml:space="preserve">ий уровень настороженности и обеспокоенности к собственному здоровью и здоровью репродуктивных органов, при достаточно </w:t>
+      </w:r>
+      <w:r>
+        <w:rPr>
+          <w:sz w:val="28"/>
+        </w:rPr>
+        <w:lastRenderedPageBreak/>
+        <w:t>большом объеме факторов потенцирующих возрастания рисков патологии половой системы и нарушения детородной функции (гиподинамия, хронический стресс, неправильное питание, курение).</w:t>
       </w:r>
     </w:p>
     <w:p>
@@ -6759,61 +6835,55 @@
         <w:rPr>
           <w:sz w:val="28"/>
         </w:rPr>
-        <w:t xml:space="preserve">Большую роль в осуществлении профилактических мероприятий в отношении онкологических заболеваний играют медицинские сестры первичной медико-санитарной помощи, которые изучают те или иные особенности образа жизни населения, которые оказывают влияние на развитие наиболее распространенных злокачественных новообразований, и в случае </w:t>
-      </w:r>
+        <w:t xml:space="preserve">Большую роль в осуществлении профилактических мероприятий в отношении онкологических заболеваний играют медицинские сестры первичной медико-санитарной помощи, которые изучают те или иные особенности образа жизни населения, которые оказывают влияние на развитие наиболее распространенных злокачественных новообразований, и в случае выявления данных факторов приоритетной является пропаганда необходимых знаний среди широко массы населения. </w:t>
+      </w:r>
+    </w:p>
+    <w:p>
+      <w:pPr>
+        <w:spacing w:line="360" w:lineRule="auto"/>
+        <w:ind w:firstLine="709"/>
+        <w:jc w:val="both"/>
+        <w:rPr>
+          <w:sz w:val="28"/>
+        </w:rPr>
+      </w:pPr>
+      <w:r>
+        <w:rPr>
+          <w:sz w:val="28"/>
+        </w:rPr>
+        <w:t>В Национальной стратегии по борьбе с онкологическими заболеваниями на долгосрочный период до 2030 года определены приоритеты, цели и основные направления государственной политики в области борьбы с онкологическими заболеваниями, направленные на снижение общей смертности от онкологических заболеваний, а также на профилактику и снижение уровня инвалидизации при онкологических заболеваниях.</w:t>
+      </w:r>
+    </w:p>
+    <w:p>
+      <w:pPr>
+        <w:spacing w:line="360" w:lineRule="auto"/>
+        <w:ind w:firstLine="709"/>
+        <w:jc w:val="both"/>
+        <w:rPr>
+          <w:sz w:val="28"/>
+        </w:rPr>
+      </w:pPr>
+      <w:r>
+        <w:rPr>
+          <w:sz w:val="28"/>
+        </w:rPr>
+        <w:t>Профилактика всех уровней представляет собой одно из основных средств борьбы со злокачественными новообразованиями. Несмотря на значительный прогресс в области изучения причин возникновения злокачественных новообразований и методов их предупреждения, проблемным остается вопрос информационного сопровождения граждан по вопросам профилактики рака в системе профилактической помощи.</w:t>
+      </w:r>
+    </w:p>
+    <w:p>
+      <w:pPr>
+        <w:spacing w:line="360" w:lineRule="auto"/>
+        <w:ind w:firstLine="709"/>
+        <w:jc w:val="both"/>
+        <w:rPr>
+          <w:sz w:val="28"/>
+        </w:rPr>
+      </w:pPr>
       <w:r>
         <w:rPr>
           <w:sz w:val="28"/>
         </w:rPr>
         <w:lastRenderedPageBreak/>
-        <w:t xml:space="preserve">выявления данных факторов приоритетной является пропаганда необходимых знаний среди широко массы населения. </w:t>
-      </w:r>
-    </w:p>
-    <w:p>
-      <w:pPr>
-        <w:spacing w:line="360" w:lineRule="auto"/>
-        <w:ind w:firstLine="709"/>
-        <w:jc w:val="both"/>
-        <w:rPr>
-          <w:sz w:val="28"/>
-        </w:rPr>
-      </w:pPr>
-      <w:r>
-        <w:rPr>
-          <w:sz w:val="28"/>
-        </w:rPr>
-        <w:t>В Национальной стратегии по борьбе с онкологическими заболеваниями на долгосрочный период до 2030 года определены приоритеты, цели и основные направления государственной политики в области борьбы с онкологическими заболеваниями, направленные на снижение общей смертности от онкологических заболеваний, а также на профилактику и снижение уровня инвалидизации при онкологических заболеваниях.</w:t>
-      </w:r>
-    </w:p>
-    <w:p>
-      <w:pPr>
-        <w:spacing w:line="360" w:lineRule="auto"/>
-        <w:ind w:firstLine="709"/>
-        <w:jc w:val="both"/>
-        <w:rPr>
-          <w:sz w:val="28"/>
-        </w:rPr>
-      </w:pPr>
-      <w:r>
-        <w:rPr>
-          <w:sz w:val="28"/>
-        </w:rPr>
-        <w:t>Профилактика всех уровней представляет собой одно из основных средств борьбы со злокачественными новообразованиями. Несмотря на значительный прогресс в области изучения причин возникновения злокачественных новообразований и методов их предупреждения, проблемным остается вопрос информационного сопровождения граждан по вопросам профилактики рака в системе профилактической помощи.</w:t>
-      </w:r>
-    </w:p>
-    <w:p>
-      <w:pPr>
-        <w:spacing w:line="360" w:lineRule="auto"/>
-        <w:ind w:firstLine="709"/>
-        <w:jc w:val="both"/>
-        <w:rPr>
-          <w:sz w:val="28"/>
-        </w:rPr>
-      </w:pPr>
-      <w:r>
-        <w:rPr>
-          <w:sz w:val="28"/>
-        </w:rPr>
         <w:t>Просветительская работа медицинских сестер должна быть направлена и на мотивирование граждан к участию в программах скрининга и других мероприятиях по раннему выявлению злокачественных новообразований, включая в соответствующих случаях обучению методам самообследования. Активная позиция медицинских сестер по просвещению и информированию прикреплённого населения, участие в организации и проведении информационных коммуникативных компаний и медиапроектов, - залог общего успеха профилактического компонента борьбы с онкологическими заболеваниями.</w:t>
       </w:r>
     </w:p>
@@ -6846,214 +6916,220 @@
         <w:rPr>
           <w:sz w:val="28"/>
         </w:rPr>
+        <w:t>Рекомендации для практического здравоохранения:</w:t>
+      </w:r>
+    </w:p>
+    <w:p>
+      <w:pPr>
+        <w:spacing w:line="360" w:lineRule="auto"/>
+        <w:ind w:firstLine="709"/>
+        <w:jc w:val="both"/>
+        <w:rPr>
+          <w:sz w:val="28"/>
+        </w:rPr>
+      </w:pPr>
+      <w:r>
+        <w:rPr>
+          <w:sz w:val="28"/>
+        </w:rPr>
+        <w:t>-</w:t>
+      </w:r>
+      <w:r>
+        <w:rPr>
+          <w:sz w:val="28"/>
+        </w:rPr>
+        <w:t xml:space="preserve"> Активизировать совместную деятельность средних медицинских работников по формированию активной позиции у женщин к своему здоровью.</w:t>
+      </w:r>
+    </w:p>
+    <w:p>
+      <w:pPr>
+        <w:spacing w:line="360" w:lineRule="auto"/>
+        <w:ind w:firstLine="709"/>
+        <w:jc w:val="both"/>
+        <w:rPr>
+          <w:sz w:val="28"/>
+        </w:rPr>
+      </w:pPr>
+      <w:r>
+        <w:rPr>
+          <w:sz w:val="28"/>
+        </w:rPr>
+        <w:t>-</w:t>
+      </w:r>
+      <w:r>
+        <w:rPr>
+          <w:sz w:val="28"/>
+        </w:rPr>
+        <w:t>Продолжать проводить лекции на тему: «Женское здоровье. Профилактика рака молочной железы», расширить охват населения г.</w:t>
+      </w:r>
+    </w:p>
+    <w:p>
+      <w:pPr>
+        <w:spacing w:line="360" w:lineRule="auto"/>
+        <w:ind w:firstLine="709"/>
+        <w:jc w:val="both"/>
+        <w:rPr>
+          <w:sz w:val="28"/>
+        </w:rPr>
+      </w:pPr>
+      <w:r>
+        <w:rPr>
+          <w:sz w:val="28"/>
+        </w:rPr>
+        <w:t>-</w:t>
+      </w:r>
+      <w:r>
+        <w:rPr>
+          <w:sz w:val="28"/>
+        </w:rPr>
+        <w:t xml:space="preserve">Использовать созданный информационный банк по вопросам профилактики </w:t>
+      </w:r>
+      <w:r>
+        <w:rPr>
+          <w:sz w:val="28"/>
+        </w:rPr>
+        <w:t>онкологических заболеваний репродуктивной системы женщин</w:t>
+      </w:r>
+      <w:r>
+        <w:rPr>
+          <w:sz w:val="28"/>
+        </w:rPr>
+        <w:t xml:space="preserve"> (памятки, обучающую презентацию).</w:t>
+      </w:r>
+    </w:p>
+    <w:p>
+      <w:pPr>
+        <w:spacing w:line="360" w:lineRule="auto"/>
+        <w:ind w:firstLine="709"/>
+        <w:jc w:val="both"/>
+        <w:rPr>
+          <w:sz w:val="28"/>
+        </w:rPr>
+      </w:pPr>
+      <w:r>
+        <w:rPr>
+          <w:sz w:val="28"/>
+        </w:rPr>
+        <w:t>-</w:t>
+      </w:r>
+      <w:r>
+        <w:rPr>
+          <w:sz w:val="28"/>
+        </w:rPr>
+        <w:t xml:space="preserve"> Размещать информацию на сайтах в интернете.</w:t>
+      </w:r>
+    </w:p>
+    <w:p>
+      <w:pPr>
+        <w:spacing w:line="360" w:lineRule="auto"/>
+        <w:ind w:firstLine="709"/>
+        <w:jc w:val="both"/>
+        <w:rPr>
+          <w:sz w:val="28"/>
+        </w:rPr>
+      </w:pPr>
+      <w:r>
+        <w:rPr>
+          <w:sz w:val="28"/>
+        </w:rPr>
+        <w:t>Для женского населения:</w:t>
+      </w:r>
+    </w:p>
+    <w:p>
+      <w:pPr>
+        <w:spacing w:line="360" w:lineRule="auto"/>
+        <w:ind w:firstLine="709"/>
+        <w:jc w:val="both"/>
+        <w:rPr>
+          <w:sz w:val="28"/>
+        </w:rPr>
+      </w:pPr>
+      <w:r>
+        <w:rPr>
+          <w:sz w:val="28"/>
+        </w:rPr>
+        <w:t>-</w:t>
+      </w:r>
+      <w:r>
+        <w:rPr>
+          <w:sz w:val="28"/>
+        </w:rPr>
+        <w:t>Ввести здоровый образ жизни.</w:t>
+      </w:r>
+    </w:p>
+    <w:p>
+      <w:pPr>
+        <w:spacing w:line="360" w:lineRule="auto"/>
+        <w:ind w:firstLine="709"/>
+        <w:jc w:val="both"/>
+        <w:rPr>
+          <w:sz w:val="28"/>
+        </w:rPr>
+      </w:pPr>
+      <w:r>
+        <w:rPr>
+          <w:sz w:val="28"/>
+        </w:rPr>
+        <w:t>-</w:t>
+      </w:r>
+      <w:r>
+        <w:rPr>
+          <w:sz w:val="28"/>
+        </w:rPr>
+        <w:t xml:space="preserve"> Активно заниматься самообразованием и повышать уровень осведомленности в вопросах профилактики рака </w:t>
+      </w:r>
+      <w:r>
+        <w:rPr>
+          <w:sz w:val="28"/>
+        </w:rPr>
+        <w:t>репродуктивной системы</w:t>
+      </w:r>
+      <w:r>
+        <w:rPr>
+          <w:sz w:val="28"/>
+        </w:rPr>
+        <w:t>.</w:t>
+      </w:r>
+    </w:p>
+    <w:p>
+      <w:pPr>
+        <w:spacing w:line="360" w:lineRule="auto"/>
+        <w:ind w:firstLine="709"/>
+        <w:jc w:val="both"/>
+        <w:rPr>
+          <w:sz w:val="40"/>
+        </w:rPr>
+      </w:pPr>
+      <w:r>
+        <w:rPr>
+          <w:sz w:val="28"/>
+        </w:rPr>
+        <w:t>-</w:t>
+      </w:r>
+      <w:r>
+        <w:rPr>
+          <w:sz w:val="28"/>
+        </w:rPr>
+        <w:t xml:space="preserve"> Посещать лекции «Женское здоровье. Профилактика рака молочной железы».</w:t>
+      </w:r>
+      <w:r>
+        <w:rPr>
+          <w:sz w:val="28"/>
+        </w:rPr>
+        <w:t xml:space="preserve"> </w:t>
+      </w:r>
+      <w:r>
+        <w:rPr>
+          <w:sz w:val="28"/>
+        </w:rPr>
+        <w:t xml:space="preserve">Убедить женщин перестать бояться. Позиция страуса не приносить </w:t>
+      </w:r>
+      <w:r>
+        <w:rPr>
+          <w:sz w:val="28"/>
+        </w:rPr>
         <w:lastRenderedPageBreak/>
-        <w:t>Рекомендации для практического здравоохранения:</w:t>
-      </w:r>
-    </w:p>
-    <w:p>
-      <w:pPr>
-        <w:spacing w:line="360" w:lineRule="auto"/>
-        <w:ind w:firstLine="709"/>
-        <w:jc w:val="both"/>
-        <w:rPr>
-          <w:sz w:val="28"/>
-        </w:rPr>
-      </w:pPr>
-      <w:r>
-        <w:rPr>
-          <w:sz w:val="28"/>
-        </w:rPr>
-        <w:t>-</w:t>
-      </w:r>
-      <w:r>
-        <w:rPr>
-          <w:sz w:val="28"/>
-        </w:rPr>
-        <w:t xml:space="preserve"> Активизировать совместную деятельность средних медицинских работников по формированию активной позиции у женщин к своему здоровью.</w:t>
-      </w:r>
-    </w:p>
-    <w:p>
-      <w:pPr>
-        <w:spacing w:line="360" w:lineRule="auto"/>
-        <w:ind w:firstLine="709"/>
-        <w:jc w:val="both"/>
-        <w:rPr>
-          <w:sz w:val="28"/>
-        </w:rPr>
-      </w:pPr>
-      <w:r>
-        <w:rPr>
-          <w:sz w:val="28"/>
-        </w:rPr>
-        <w:t>-</w:t>
-      </w:r>
-      <w:r>
-        <w:rPr>
-          <w:sz w:val="28"/>
-        </w:rPr>
-        <w:t>Продолжать проводить лекции на тему: «Женское здоровье. Профилактика рака молочной железы», расширить охват населения г.</w:t>
-      </w:r>
-    </w:p>
-    <w:p>
-      <w:pPr>
-        <w:spacing w:line="360" w:lineRule="auto"/>
-        <w:ind w:firstLine="709"/>
-        <w:jc w:val="both"/>
-        <w:rPr>
-          <w:sz w:val="28"/>
-        </w:rPr>
-      </w:pPr>
-      <w:r>
-        <w:rPr>
-          <w:sz w:val="28"/>
-        </w:rPr>
-        <w:t>-</w:t>
-      </w:r>
-      <w:r>
-        <w:rPr>
-          <w:sz w:val="28"/>
-        </w:rPr>
-        <w:t xml:space="preserve">Использовать созданный информационный банк по вопросам профилактики </w:t>
-      </w:r>
-      <w:r>
-        <w:rPr>
-          <w:sz w:val="28"/>
-        </w:rPr>
-        <w:t>онкологических заболеваний репродуктивной системы женщин</w:t>
-      </w:r>
-      <w:r>
-        <w:rPr>
-          <w:sz w:val="28"/>
-        </w:rPr>
-        <w:t xml:space="preserve"> (памятки, обучающую презентацию).</w:t>
-      </w:r>
-    </w:p>
-    <w:p>
-      <w:pPr>
-        <w:spacing w:line="360" w:lineRule="auto"/>
-        <w:ind w:firstLine="709"/>
-        <w:jc w:val="both"/>
-        <w:rPr>
-          <w:sz w:val="28"/>
-        </w:rPr>
-      </w:pPr>
-      <w:r>
-        <w:rPr>
-          <w:sz w:val="28"/>
-        </w:rPr>
-        <w:t>-</w:t>
-      </w:r>
-      <w:r>
-        <w:rPr>
-          <w:sz w:val="28"/>
-        </w:rPr>
-        <w:t xml:space="preserve"> Размещать информацию на сайтах в интернете.</w:t>
-      </w:r>
-    </w:p>
-    <w:p>
-      <w:pPr>
-        <w:spacing w:line="360" w:lineRule="auto"/>
-        <w:ind w:firstLine="709"/>
-        <w:jc w:val="both"/>
-        <w:rPr>
-          <w:sz w:val="28"/>
-        </w:rPr>
-      </w:pPr>
-      <w:r>
-        <w:rPr>
-          <w:sz w:val="28"/>
-        </w:rPr>
-        <w:t>Для женского населения:</w:t>
-      </w:r>
-    </w:p>
-    <w:p>
-      <w:pPr>
-        <w:spacing w:line="360" w:lineRule="auto"/>
-        <w:ind w:firstLine="709"/>
-        <w:jc w:val="both"/>
-        <w:rPr>
-          <w:sz w:val="28"/>
-        </w:rPr>
-      </w:pPr>
-      <w:r>
-        <w:rPr>
-          <w:sz w:val="28"/>
-        </w:rPr>
-        <w:t>-</w:t>
-      </w:r>
-      <w:r>
-        <w:rPr>
-          <w:sz w:val="28"/>
-        </w:rPr>
-        <w:t>Ввести здоровый образ жизни.</w:t>
-      </w:r>
-    </w:p>
-    <w:p>
-      <w:pPr>
-        <w:spacing w:line="360" w:lineRule="auto"/>
-        <w:ind w:firstLine="709"/>
-        <w:jc w:val="both"/>
-        <w:rPr>
-          <w:sz w:val="28"/>
-        </w:rPr>
-      </w:pPr>
-      <w:r>
-        <w:rPr>
-          <w:sz w:val="28"/>
-        </w:rPr>
-        <w:t>-</w:t>
-      </w:r>
-      <w:r>
-        <w:rPr>
-          <w:sz w:val="28"/>
-        </w:rPr>
-        <w:t xml:space="preserve"> Активно заниматься самообразованием и повышать уровень осведомленности в вопросах профилактики рака </w:t>
-      </w:r>
-      <w:r>
-        <w:rPr>
-          <w:sz w:val="28"/>
-        </w:rPr>
-        <w:t>репродуктивной системы</w:t>
-      </w:r>
-      <w:r>
-        <w:rPr>
-          <w:sz w:val="28"/>
-        </w:rPr>
-        <w:t>.</w:t>
-      </w:r>
-    </w:p>
-    <w:p>
-      <w:pPr>
-        <w:spacing w:line="360" w:lineRule="auto"/>
-        <w:ind w:firstLine="709"/>
-        <w:jc w:val="both"/>
-        <w:rPr>
-          <w:sz w:val="40"/>
-        </w:rPr>
-      </w:pPr>
-      <w:r>
-        <w:rPr>
-          <w:sz w:val="28"/>
-        </w:rPr>
-        <w:t>-</w:t>
-      </w:r>
-      <w:r>
-        <w:rPr>
-          <w:sz w:val="28"/>
-        </w:rPr>
-        <w:t xml:space="preserve"> Посещать лекции «Женское здоровье. Профилактика рака молочной железы».</w:t>
-      </w:r>
-      <w:r>
-        <w:rPr>
-          <w:sz w:val="28"/>
-        </w:rPr>
-        <w:t xml:space="preserve"> </w:t>
-      </w:r>
-      <w:r>
-        <w:rPr>
-          <w:sz w:val="28"/>
-        </w:rPr>
-        <w:t>Убедить женщин перестать бояться. Позиция страуса не приносить плодов, «женщина, ежемесячно занимающаяся самообследованием, знает свои молочные железы лучше любого специалиста»</w:t>
+        <w:t>плодов, «женщина, ежемесячно занимающаяся самообследованием, знает свои молочные железы лучше любого специалиста»</w:t>
       </w:r>
       <w:r>
         <w:rPr>
@@ -7178,109 +7254,39 @@
         <w:rPr>
           <w:sz w:val="28"/>
         </w:rPr>
-        <w:t xml:space="preserve">Во всех развитых странах уделяется всевозрастающее внимание первичной профилактике онкологических заболеваний. Классическим примером первичной профилактики является вакцинация. На сегодняшний день существуют две вакцины: </w:t>
-      </w:r>
-      <w:proofErr w:type="spellStart"/>
-      <w:r>
-        <w:rPr>
-          <w:sz w:val="28"/>
-        </w:rPr>
-        <w:t>Гардасил</w:t>
-      </w:r>
-      <w:proofErr w:type="spellEnd"/>
-      <w:r>
-        <w:rPr>
-          <w:sz w:val="28"/>
-        </w:rPr>
-        <w:t xml:space="preserve"> – </w:t>
-      </w:r>
-      <w:proofErr w:type="spellStart"/>
-      <w:r>
-        <w:rPr>
-          <w:sz w:val="28"/>
-        </w:rPr>
-        <w:t>квадривалентная</w:t>
-      </w:r>
-      <w:proofErr w:type="spellEnd"/>
-      <w:r>
-        <w:rPr>
-          <w:sz w:val="28"/>
-        </w:rPr>
-        <w:t xml:space="preserve"> рекомбинантная вакцина против ВПЧ 6, 11, 16, 18 типов и </w:t>
-      </w:r>
-      <w:proofErr w:type="spellStart"/>
-      <w:r>
-        <w:rPr>
-          <w:sz w:val="28"/>
-        </w:rPr>
-        <w:t>Церварикс</w:t>
-      </w:r>
-      <w:proofErr w:type="spellEnd"/>
-      <w:r>
-        <w:rPr>
-          <w:sz w:val="28"/>
-        </w:rPr>
-        <w:t xml:space="preserve">, обеспечивающая защиту против пяти наиболее распространённых типов ВПЧ высокого онкогенного риска (16, 18, 31, 33 и 45). Вакцина наиболее эффективна до полового дебюта. </w:t>
-      </w:r>
-    </w:p>
-    <w:p>
-      <w:pPr>
-        <w:spacing w:line="360" w:lineRule="auto"/>
-        <w:ind w:firstLine="709"/>
-        <w:jc w:val="both"/>
-        <w:rPr>
-          <w:sz w:val="28"/>
-        </w:rPr>
-      </w:pPr>
-      <w:r>
-        <w:rPr>
-          <w:sz w:val="28"/>
-        </w:rPr>
-        <w:t xml:space="preserve">Основными причинами, влияющими на увеличение заболеваемости раком тела матки, считаются: увеличение продолжительности жизни женщины (рак тела матки – это </w:t>
-      </w:r>
-      <w:proofErr w:type="spellStart"/>
-      <w:r>
-        <w:rPr>
-          <w:sz w:val="28"/>
-        </w:rPr>
-        <w:t>постменопаузный</w:t>
-      </w:r>
-      <w:proofErr w:type="spellEnd"/>
-      <w:r>
-        <w:rPr>
-          <w:sz w:val="28"/>
-        </w:rPr>
-        <w:t xml:space="preserve"> рак); увеличение количества женщин с нейроэндокринными нарушениями (в настоящее время женщина больше подвержена стрессам, неполностью реализованная детородная функция, отсюда гипотрофия яичников, синдром истощения яичников и, как следствие, патология эндометрия); позднее наступление менопаузы. </w:t>
-      </w:r>
-    </w:p>
-    <w:p>
-      <w:pPr>
-        <w:spacing w:line="360" w:lineRule="auto"/>
-        <w:ind w:firstLine="709"/>
-        <w:jc w:val="both"/>
-        <w:rPr>
-          <w:sz w:val="28"/>
-        </w:rPr>
-      </w:pPr>
-      <w:r>
-        <w:rPr>
-          <w:sz w:val="28"/>
-        </w:rPr>
-        <w:t xml:space="preserve">Большинство женщин имеет тот или иной фактор риска возникновения опухолей. Возникновение опухоли никогда не происходит на фоне нормально функционирующего эндометрия. Ей предшествуют гиперпластический процесс, </w:t>
-      </w:r>
-      <w:proofErr w:type="spellStart"/>
-      <w:r>
-        <w:rPr>
-          <w:sz w:val="28"/>
-        </w:rPr>
-        <w:t>аденоматоз</w:t>
-      </w:r>
-      <w:proofErr w:type="spellEnd"/>
-      <w:r>
-        <w:rPr>
-          <w:sz w:val="28"/>
-        </w:rPr>
-        <w:t xml:space="preserve"> или атрофия, т.е. в развитии опухоли можно наблюдать определенные этапы канцерогенеза. Общее состояние больной обычно ухудшается только в запущенных случаях. В основном, почти все пациентки длительное время чувствуют себя здоровыми. </w:t>
+        <w:t xml:space="preserve">Во всех развитых странах уделяется всевозрастающее внимание первичной профилактике онкологических заболеваний. Классическим примером первичной профилактики является вакцинация. На сегодняшний день существуют две вакцины: Гардасил – квадривалентная рекомбинантная вакцина против ВПЧ 6, 11, 16, 18 типов и Церварикс, обеспечивающая защиту против пяти наиболее распространённых типов ВПЧ высокого онкогенного риска (16, 18, 31, 33 и 45). Вакцина наиболее эффективна до полового дебюта. </w:t>
+      </w:r>
+    </w:p>
+    <w:p>
+      <w:pPr>
+        <w:spacing w:line="360" w:lineRule="auto"/>
+        <w:ind w:firstLine="709"/>
+        <w:jc w:val="both"/>
+        <w:rPr>
+          <w:sz w:val="28"/>
+        </w:rPr>
+      </w:pPr>
+      <w:r>
+        <w:rPr>
+          <w:sz w:val="28"/>
+        </w:rPr>
+        <w:t xml:space="preserve">Основными причинами, влияющими на увеличение заболеваемости раком тела матки, считаются: увеличение продолжительности жизни женщины (рак тела матки – это постменопаузный рак); увеличение количества женщин с нейроэндокринными нарушениями (в настоящее время женщина больше подвержена стрессам, неполностью реализованная детородная функция, отсюда гипотрофия яичников, синдром истощения яичников и, как следствие, патология эндометрия); позднее наступление менопаузы. </w:t>
+      </w:r>
+    </w:p>
+    <w:p>
+      <w:pPr>
+        <w:spacing w:line="360" w:lineRule="auto"/>
+        <w:ind w:firstLine="709"/>
+        <w:jc w:val="both"/>
+        <w:rPr>
+          <w:sz w:val="28"/>
+        </w:rPr>
+      </w:pPr>
+      <w:r>
+        <w:rPr>
+          <w:sz w:val="28"/>
+        </w:rPr>
+        <w:t xml:space="preserve">Большинство женщин имеет тот или иной фактор риска возникновения опухолей. Возникновение опухоли никогда не происходит на фоне нормально функционирующего эндометрия. Ей предшествуют гиперпластический процесс, аденоматоз или атрофия, т.е. в развитии опухоли можно наблюдать определенные этапы канцерогенеза. Общее состояние больной обычно ухудшается только в запущенных случаях. В основном, почти все пациентки длительное время чувствуют себя здоровыми. </w:t>
       </w:r>
     </w:p>
     <w:p>
@@ -7297,21 +7303,7 @@
           <w:sz w:val="28"/>
         </w:rPr>
         <w:lastRenderedPageBreak/>
-        <w:t xml:space="preserve">Факторами прогноза при раке тела матки являются: гистологическая структура опухоли и степень её дифференцировки; глубина инвазии в </w:t>
-      </w:r>
-      <w:proofErr w:type="spellStart"/>
-      <w:r>
-        <w:rPr>
-          <w:sz w:val="28"/>
-        </w:rPr>
-        <w:t>миометрий</w:t>
-      </w:r>
-      <w:proofErr w:type="spellEnd"/>
-      <w:r>
-        <w:rPr>
-          <w:sz w:val="28"/>
-        </w:rPr>
-        <w:t>; распределение опухоли на цервикальный канал, наличие опухолевых клеток в сосудах, метастазы в яичниках. В настоящее время каких-либо опухолевых маркёров для уточнения диагностики р</w:t>
+        <w:t>Факторами прогноза при раке тела матки являются: гистологическая структура опухоли и степень её дифференцировки; глубина инвазии в миометрий; распределение опухоли на цервикальный канал, наличие опухолевых клеток в сосудах, метастазы в яичниках. В настоящее время каких-либо опухолевых маркёров для уточнения диагностики р</w:t>
       </w:r>
       <w:r>
         <w:rPr>
@@ -7465,37 +7457,12 @@
           <w:sz w:val="28"/>
         </w:rPr>
       </w:pPr>
-      <w:proofErr w:type="spellStart"/>
       <w:r>
         <w:rPr>
           <w:rFonts w:ascii="Times New Roman" w:hAnsi="Times New Roman" w:cs="Times New Roman"/>
           <w:sz w:val="28"/>
         </w:rPr>
-        <w:t>Брико</w:t>
-      </w:r>
-      <w:proofErr w:type="spellEnd"/>
-      <w:r>
-        <w:rPr>
-          <w:rFonts w:ascii="Times New Roman" w:hAnsi="Times New Roman" w:cs="Times New Roman"/>
-          <w:sz w:val="28"/>
-        </w:rPr>
-        <w:t xml:space="preserve">, Н. И. Эпидемиология. Учебник / Н.И. </w:t>
-      </w:r>
-      <w:proofErr w:type="spellStart"/>
-      <w:r>
-        <w:rPr>
-          <w:rFonts w:ascii="Times New Roman" w:hAnsi="Times New Roman" w:cs="Times New Roman"/>
-          <w:sz w:val="28"/>
-        </w:rPr>
-        <w:t>Брико</w:t>
-      </w:r>
-      <w:proofErr w:type="spellEnd"/>
-      <w:r>
-        <w:rPr>
-          <w:rFonts w:ascii="Times New Roman" w:hAnsi="Times New Roman" w:cs="Times New Roman"/>
-          <w:sz w:val="28"/>
-        </w:rPr>
-        <w:t>, В.И. Покр</w:t>
+        <w:t>Брико, Н. И. Эпидемиология. Учебник / Н.И. Брико, В.И. Покр</w:t>
       </w:r>
       <w:r>
         <w:rPr>
@@ -7562,23 +7529,7 @@
           <w:rFonts w:ascii="Times New Roman" w:hAnsi="Times New Roman" w:cs="Times New Roman"/>
           <w:sz w:val="28"/>
         </w:rPr>
-        <w:t xml:space="preserve">Барчук А.А., Раскина Ю.В., Смирнова О.В. и </w:t>
-      </w:r>
-      <w:proofErr w:type="spellStart"/>
-      <w:r>
-        <w:rPr>
-          <w:rFonts w:ascii="Times New Roman" w:hAnsi="Times New Roman" w:cs="Times New Roman"/>
-          <w:sz w:val="28"/>
-        </w:rPr>
-        <w:t>соавт</w:t>
-      </w:r>
-      <w:proofErr w:type="spellEnd"/>
-      <w:r>
-        <w:rPr>
-          <w:rFonts w:ascii="Times New Roman" w:hAnsi="Times New Roman" w:cs="Times New Roman"/>
-          <w:sz w:val="28"/>
-        </w:rPr>
-        <w:t>. Скрининг онкологических заболеваний на уровне государственных программ: обзор, рекомендации и управление. Общественное здоровье. 2021;1(1):19–31. DOI: 10.21045/2782-1676-2021-1-1-19-31.</w:t>
+        <w:t>Барчук А.А., Раскина Ю.В., Смирнова О.В. и соавт. Скрининг онкологических заболеваний на уровне государственных программ: обзор, рекомендации и управление. Общественное здоровье. 2021;1(1):19–31. DOI: 10.21045/2782-1676-2021-1-1-19-31.</w:t>
       </w:r>
     </w:p>
     <w:p>
@@ -7596,37 +7547,12 @@
           <w:sz w:val="28"/>
         </w:rPr>
       </w:pPr>
-      <w:proofErr w:type="spellStart"/>
       <w:r>
         <w:rPr>
           <w:rFonts w:ascii="Times New Roman" w:hAnsi="Times New Roman" w:cs="Times New Roman"/>
           <w:sz w:val="28"/>
         </w:rPr>
-        <w:t>Громашевский</w:t>
-      </w:r>
-      <w:proofErr w:type="spellEnd"/>
-      <w:r>
-        <w:rPr>
-          <w:rFonts w:ascii="Times New Roman" w:hAnsi="Times New Roman" w:cs="Times New Roman"/>
-          <w:sz w:val="28"/>
-        </w:rPr>
-        <w:t xml:space="preserve">, Л. В. Общая эпидемиология. Учебник / Л.В. </w:t>
-      </w:r>
-      <w:proofErr w:type="spellStart"/>
-      <w:r>
-        <w:rPr>
-          <w:rFonts w:ascii="Times New Roman" w:hAnsi="Times New Roman" w:cs="Times New Roman"/>
-          <w:sz w:val="28"/>
-        </w:rPr>
-        <w:t>Громашевский</w:t>
-      </w:r>
-      <w:proofErr w:type="spellEnd"/>
-      <w:r>
-        <w:rPr>
-          <w:rFonts w:ascii="Times New Roman" w:hAnsi="Times New Roman" w:cs="Times New Roman"/>
-          <w:sz w:val="28"/>
-        </w:rPr>
-        <w:t>. - М.: Государственное издательство медицинской литературы, 2019. - 320 c.</w:t>
+        <w:t>Громашевский, Л. В. Общая эпидемиология. Учебник / Л.В. Громашевский. - М.: Государственное издательство медицинской литературы, 2019. - 320 c.</w:t>
       </w:r>
     </w:p>
     <w:p>
@@ -7649,23 +7575,7 @@
           <w:rFonts w:ascii="Times New Roman" w:hAnsi="Times New Roman" w:cs="Times New Roman"/>
           <w:sz w:val="28"/>
         </w:rPr>
-        <w:t xml:space="preserve">Захарченко О.О., Терентьева Д.С., </w:t>
-      </w:r>
-      <w:proofErr w:type="spellStart"/>
-      <w:r>
-        <w:rPr>
-          <w:rFonts w:ascii="Times New Roman" w:hAnsi="Times New Roman" w:cs="Times New Roman"/>
-          <w:sz w:val="28"/>
-        </w:rPr>
-        <w:t>Сураева</w:t>
-      </w:r>
-      <w:proofErr w:type="spellEnd"/>
-      <w:r>
-        <w:rPr>
-          <w:rFonts w:ascii="Times New Roman" w:hAnsi="Times New Roman" w:cs="Times New Roman"/>
-          <w:sz w:val="28"/>
-        </w:rPr>
-        <w:t xml:space="preserve"> Н.А., Комаров Ю.И. Выявляемость злокачественных новообразований в процессе диспансеризации взрослого населения в Северо-Западном федеральном округе в 2016–2019 годах. Социальные аспекты здоровья населения. 2021;67(6):5. DOI: 10.21045/2071-5021-2021-67-6-5.</w:t>
+        <w:t>Захарченко О.О., Терентьева Д.С., Сураева Н.А., Комаров Ю.И. Выявляемость злокачественных новообразований в процессе диспансеризации взрослого населения в Северо-Западном федеральном округе в 2016–2019 годах. Социальные аспекты здоровья населения. 2021;67(6):5. DOI: 10.21045/2071-5021-2021-67-6-5.</w:t>
       </w:r>
     </w:p>
     <w:p>
@@ -7757,23 +7667,7 @@
           <w:rFonts w:ascii="Times New Roman" w:hAnsi="Times New Roman" w:cs="Times New Roman"/>
           <w:sz w:val="28"/>
         </w:rPr>
-        <w:t xml:space="preserve">Мурашко, В. В. Общий уход за больными. Учебное пособие / В.В. Мурашко, Е.Г. </w:t>
-      </w:r>
-      <w:proofErr w:type="spellStart"/>
-      <w:r>
-        <w:rPr>
-          <w:rFonts w:ascii="Times New Roman" w:hAnsi="Times New Roman" w:cs="Times New Roman"/>
-          <w:sz w:val="28"/>
-        </w:rPr>
-        <w:t>Шуганов</w:t>
-      </w:r>
-      <w:proofErr w:type="spellEnd"/>
-      <w:r>
-        <w:rPr>
-          <w:rFonts w:ascii="Times New Roman" w:hAnsi="Times New Roman" w:cs="Times New Roman"/>
-          <w:sz w:val="28"/>
-        </w:rPr>
-        <w:t>, А.В. Панченко. - М.: Медицина, 2019. - 224 c.</w:t>
+        <w:t>Мурашко, В. В. Общий уход за больными. Учебное пособие / В.В. Мурашко, Е.Г. Шуганов, А.В. Панченко. - М.: Медицина, 2019. - 224 c.</w:t>
       </w:r>
     </w:p>
     <w:p>
@@ -7797,23 +7691,7 @@
           <w:sz w:val="28"/>
         </w:rPr>
         <w:lastRenderedPageBreak/>
-        <w:t xml:space="preserve">Мухина, С. А. Практическое руководство к предмету "Основы сестринского дела" / С.А. Мухина, И.И. </w:t>
-      </w:r>
-      <w:proofErr w:type="spellStart"/>
-      <w:r>
-        <w:rPr>
-          <w:rFonts w:ascii="Times New Roman" w:hAnsi="Times New Roman" w:cs="Times New Roman"/>
-          <w:sz w:val="28"/>
-        </w:rPr>
-        <w:t>Тарновская</w:t>
-      </w:r>
-      <w:proofErr w:type="spellEnd"/>
-      <w:r>
-        <w:rPr>
-          <w:rFonts w:ascii="Times New Roman" w:hAnsi="Times New Roman" w:cs="Times New Roman"/>
-          <w:sz w:val="28"/>
-        </w:rPr>
-        <w:t>. - М.: ГЭОТАР-Медиа, 2019. - 512 c.</w:t>
+        <w:t>Мухина, С. А. Практическое руководство к предмету "Основы сестринского дела" / С.А. Мухина, И.И. Тарновская. - М.: ГЭОТАР-Медиа, 2019. - 512 c.</w:t>
       </w:r>
     </w:p>
     <w:p>
@@ -7906,25 +7784,7 @@
           <w:sz w:val="28"/>
           <w:szCs w:val="28"/>
         </w:rPr>
-        <w:t xml:space="preserve">Рациональная фармакотерапия в акушерстве и гинекологии: Руководство для практических врачей. Под общ. ред. В.И. Кулакова, В.Н. Серова. М.: </w:t>
-      </w:r>
-      <w:proofErr w:type="spellStart"/>
-      <w:r>
-        <w:rPr>
-          <w:rFonts w:ascii="Times New Roman" w:eastAsia="Times New Roman" w:hAnsi="Times New Roman"/>
-          <w:sz w:val="28"/>
-          <w:szCs w:val="28"/>
-        </w:rPr>
-        <w:t>Литтерра</w:t>
-      </w:r>
-      <w:proofErr w:type="spellEnd"/>
-      <w:r>
-        <w:rPr>
-          <w:rFonts w:ascii="Times New Roman" w:eastAsia="Times New Roman" w:hAnsi="Times New Roman"/>
-          <w:sz w:val="28"/>
-          <w:szCs w:val="28"/>
-        </w:rPr>
-        <w:t>, 2019. – С. 257-705.</w:t>
+        <w:t>Рациональная фармакотерапия в акушерстве и гинекологии: Руководство для практических врачей. Под общ. ред. В.И. Кулакова, В.Н. Серова. М.: Литтерра, 2019. – С. 257-705.</w:t>
       </w:r>
     </w:p>
     <w:p>
@@ -7971,21 +7831,12 @@
         </w:rPr>
         <w:t xml:space="preserve"> </w:t>
       </w:r>
-      <w:proofErr w:type="spellStart"/>
       <w:r>
         <w:rPr>
           <w:rFonts w:ascii="Times New Roman" w:hAnsi="Times New Roman" w:cs="Times New Roman"/>
           <w:sz w:val="28"/>
         </w:rPr>
-        <w:t>Чимитдоржиева</w:t>
-      </w:r>
-      <w:proofErr w:type="spellEnd"/>
-      <w:r>
-        <w:rPr>
-          <w:rFonts w:ascii="Times New Roman" w:hAnsi="Times New Roman" w:cs="Times New Roman"/>
-          <w:sz w:val="28"/>
-        </w:rPr>
-        <w:t xml:space="preserve"> Т.Н. Рак шейки матки у женщин Дальневосточного федерального округа (заболеваемость и смертность). Опухоли женской репродуктивной системы. 2020;16(2):50–54. DOI: 10.17650/1994-4098-2020-16-2-50-54.</w:t>
+        <w:t>Чимитдоржиева Т.Н. Рак шейки матки у женщин Дальневосточного федерального округа (заболеваемость и смертность). Опухоли женской репродуктивной системы. 2020;16(2):50–54. DOI: 10.17650/1994-4098-2020-16-2-50-54.</w:t>
       </w:r>
     </w:p>
     <w:p>
@@ -8049,118 +7900,13 @@
           <w:sz w:val="28"/>
         </w:rPr>
       </w:pPr>
-      <w:proofErr w:type="spellStart"/>
       <w:r>
         <w:rPr>
           <w:rFonts w:ascii="Times New Roman" w:hAnsi="Times New Roman" w:cs="Times New Roman"/>
           <w:sz w:val="28"/>
         </w:rPr>
         <w:lastRenderedPageBreak/>
-        <w:t>Человечкова</w:t>
-      </w:r>
-      <w:proofErr w:type="spellEnd"/>
-      <w:r>
-        <w:rPr>
-          <w:rFonts w:ascii="Times New Roman" w:hAnsi="Times New Roman" w:cs="Times New Roman"/>
-          <w:sz w:val="28"/>
-        </w:rPr>
-        <w:t xml:space="preserve"> К.Д., </w:t>
-      </w:r>
-      <w:proofErr w:type="spellStart"/>
-      <w:r>
-        <w:rPr>
-          <w:rFonts w:ascii="Times New Roman" w:hAnsi="Times New Roman" w:cs="Times New Roman"/>
-          <w:sz w:val="28"/>
-        </w:rPr>
-        <w:t>Жербаков</w:t>
-      </w:r>
-      <w:proofErr w:type="spellEnd"/>
-      <w:r>
-        <w:rPr>
-          <w:rFonts w:ascii="Times New Roman" w:hAnsi="Times New Roman" w:cs="Times New Roman"/>
-          <w:sz w:val="28"/>
-        </w:rPr>
-        <w:t xml:space="preserve"> А.Ю., Комарова А.Е., </w:t>
-      </w:r>
-      <w:proofErr w:type="spellStart"/>
-      <w:r>
-        <w:rPr>
-          <w:rFonts w:ascii="Times New Roman" w:hAnsi="Times New Roman" w:cs="Times New Roman"/>
-          <w:sz w:val="28"/>
-        </w:rPr>
-        <w:t>Мануева</w:t>
-      </w:r>
-      <w:proofErr w:type="spellEnd"/>
-      <w:r>
-        <w:rPr>
-          <w:rFonts w:ascii="Times New Roman" w:hAnsi="Times New Roman" w:cs="Times New Roman"/>
-          <w:sz w:val="28"/>
-        </w:rPr>
-        <w:t xml:space="preserve"> Р.С. Анализ структуры и динамики гинекологической заболеваемости и </w:t>
-      </w:r>
-      <w:proofErr w:type="spellStart"/>
-      <w:r>
-        <w:rPr>
-          <w:rFonts w:ascii="Times New Roman" w:hAnsi="Times New Roman" w:cs="Times New Roman"/>
-          <w:sz w:val="28"/>
-        </w:rPr>
-        <w:t>экстрагенитальной</w:t>
-      </w:r>
-      <w:proofErr w:type="spellEnd"/>
-      <w:r>
-        <w:rPr>
-          <w:rFonts w:ascii="Times New Roman" w:hAnsi="Times New Roman" w:cs="Times New Roman"/>
-          <w:sz w:val="28"/>
-        </w:rPr>
-        <w:t xml:space="preserve"> патологии среди сельских женщин. </w:t>
-      </w:r>
-      <w:proofErr w:type="spellStart"/>
-      <w:r>
-        <w:rPr>
-          <w:rFonts w:ascii="Times New Roman" w:hAnsi="Times New Roman" w:cs="Times New Roman"/>
-          <w:sz w:val="28"/>
-        </w:rPr>
-        <w:t>Acta</w:t>
-      </w:r>
-      <w:proofErr w:type="spellEnd"/>
-      <w:r>
-        <w:rPr>
-          <w:rFonts w:ascii="Times New Roman" w:hAnsi="Times New Roman" w:cs="Times New Roman"/>
-          <w:sz w:val="28"/>
-        </w:rPr>
-        <w:t xml:space="preserve"> </w:t>
-      </w:r>
-      <w:proofErr w:type="spellStart"/>
-      <w:r>
-        <w:rPr>
-          <w:rFonts w:ascii="Times New Roman" w:hAnsi="Times New Roman" w:cs="Times New Roman"/>
-          <w:sz w:val="28"/>
-        </w:rPr>
-        <w:t>Biomedica</w:t>
-      </w:r>
-      <w:proofErr w:type="spellEnd"/>
-      <w:r>
-        <w:rPr>
-          <w:rFonts w:ascii="Times New Roman" w:hAnsi="Times New Roman" w:cs="Times New Roman"/>
-          <w:sz w:val="28"/>
-        </w:rPr>
-        <w:t xml:space="preserve"> </w:t>
-      </w:r>
-      <w:proofErr w:type="spellStart"/>
-      <w:r>
-        <w:rPr>
-          <w:rFonts w:ascii="Times New Roman" w:hAnsi="Times New Roman" w:cs="Times New Roman"/>
-          <w:sz w:val="28"/>
-        </w:rPr>
-        <w:t>Scientifica</w:t>
-      </w:r>
-      <w:proofErr w:type="spellEnd"/>
-      <w:r>
-        <w:rPr>
-          <w:rFonts w:ascii="Times New Roman" w:hAnsi="Times New Roman" w:cs="Times New Roman"/>
-          <w:sz w:val="28"/>
-        </w:rPr>
-        <w:t>. 2020;5(5):7–11. DOI: 10.29413/ABS.2020-5.5.1.</w:t>
+        <w:t>Человечкова К.Д., Жербаков А.Ю., Комарова А.Е., Мануева Р.С. Анализ структуры и динамики гинекологической заболеваемости и экстрагенитальной патологии среди сельских женщин. Acta Biomedica Scientifica. 2020;5(5):7–11. DOI: 10.29413/ABS.2020-5.5.1.</w:t>
       </w:r>
       <w:r>
         <w:rPr>
@@ -8264,21 +8010,7 @@
         <w:rPr>
           <w:sz w:val="28"/>
         </w:rPr>
-        <w:t>Уважаемый (</w:t>
-      </w:r>
-      <w:proofErr w:type="spellStart"/>
-      <w:r>
-        <w:rPr>
-          <w:sz w:val="28"/>
-        </w:rPr>
-        <w:t>ая</w:t>
-      </w:r>
-      <w:proofErr w:type="spellEnd"/>
-      <w:r>
-        <w:rPr>
-          <w:sz w:val="28"/>
-        </w:rPr>
-        <w:t>) респондент!</w:t>
+        <w:t>Уважаемый (ая) респондент!</w:t>
       </w:r>
     </w:p>
     <w:p>
@@ -8786,7 +8518,7 @@
     <w:sectPr>
       <w:footerReference w:type="default" r:id="rId31"/>
       <w:pgSz w:w="11906" w:h="16838"/>
-      <w:pgMar w:top="1134" w:right="567" w:bottom="1134" w:left="1701" w:header="709" w:footer="709" w:gutter="0"/>
+      <w:pgMar w:top="1134" w:right="567" w:bottom="993" w:left="1701" w:header="709" w:footer="709" w:gutter="0"/>
       <w:cols w:space="708"/>
       <w:titlePg/>
       <w:docGrid w:linePitch="360"/>
@@ -9332,6 +9064,95 @@
     </w:lvl>
   </w:abstractNum>
   <w:abstractNum w:abstractNumId="3" w15:restartNumberingAfterBreak="0">
+    <w:nsid w:val="115E7DD0"/>
+    <w:multiLevelType w:val="hybridMultilevel"/>
+    <w:tmpl w:val="E30846C8"/>
+    <w:lvl w:ilvl="0" w:tplc="E0663906">
+      <w:start w:val="1"/>
+      <w:numFmt w:val="decimal"/>
+      <w:lvlText w:val="%1."/>
+      <w:lvlJc w:val="left"/>
+      <w:pPr>
+        <w:ind w:left="1069" w:hanging="360"/>
+      </w:pPr>
+      <w:rPr>
+        <w:rFonts w:hint="default"/>
+      </w:rPr>
+    </w:lvl>
+    <w:lvl w:ilvl="1" w:tplc="04190019" w:tentative="1">
+      <w:start w:val="1"/>
+      <w:numFmt w:val="lowerLetter"/>
+      <w:lvlText w:val="%2."/>
+      <w:lvlJc w:val="left"/>
+      <w:pPr>
+        <w:ind w:left="1789" w:hanging="360"/>
+      </w:pPr>
+    </w:lvl>
+    <w:lvl w:ilvl="2" w:tplc="0419001B" w:tentative="1">
+      <w:start w:val="1"/>
+      <w:numFmt w:val="lowerRoman"/>
+      <w:lvlText w:val="%3."/>
+      <w:lvlJc w:val="right"/>
+      <w:pPr>
+        <w:ind w:left="2509" w:hanging="180"/>
+      </w:pPr>
+    </w:lvl>
+    <w:lvl w:ilvl="3" w:tplc="0419000F" w:tentative="1">
+      <w:start w:val="1"/>
+      <w:numFmt w:val="decimal"/>
+      <w:lvlText w:val="%4."/>
+      <w:lvlJc w:val="left"/>
+      <w:pPr>
+        <w:ind w:left="3229" w:hanging="360"/>
+      </w:pPr>
+    </w:lvl>
+    <w:lvl w:ilvl="4" w:tplc="04190019" w:tentative="1">
+      <w:start w:val="1"/>
+      <w:numFmt w:val="lowerLetter"/>
+      <w:lvlText w:val="%5."/>
+      <w:lvlJc w:val="left"/>
+      <w:pPr>
+        <w:ind w:left="3949" w:hanging="360"/>
+      </w:pPr>
+    </w:lvl>
+    <w:lvl w:ilvl="5" w:tplc="0419001B" w:tentative="1">
+      <w:start w:val="1"/>
+      <w:numFmt w:val="lowerRoman"/>
+      <w:lvlText w:val="%6."/>
+      <w:lvlJc w:val="right"/>
+      <w:pPr>
+        <w:ind w:left="4669" w:hanging="180"/>
+      </w:pPr>
+    </w:lvl>
+    <w:lvl w:ilvl="6" w:tplc="0419000F" w:tentative="1">
+      <w:start w:val="1"/>
+      <w:numFmt w:val="decimal"/>
+      <w:lvlText w:val="%7."/>
+      <w:lvlJc w:val="left"/>
+      <w:pPr>
+        <w:ind w:left="5389" w:hanging="360"/>
+      </w:pPr>
+    </w:lvl>
+    <w:lvl w:ilvl="7" w:tplc="04190019" w:tentative="1">
+      <w:start w:val="1"/>
+      <w:numFmt w:val="lowerLetter"/>
+      <w:lvlText w:val="%8."/>
+      <w:lvlJc w:val="left"/>
+      <w:pPr>
+        <w:ind w:left="6109" w:hanging="360"/>
+      </w:pPr>
+    </w:lvl>
+    <w:lvl w:ilvl="8" w:tplc="0419001B" w:tentative="1">
+      <w:start w:val="1"/>
+      <w:numFmt w:val="lowerRoman"/>
+      <w:lvlText w:val="%9."/>
+      <w:lvlJc w:val="right"/>
+      <w:pPr>
+        <w:ind w:left="6829" w:hanging="180"/>
+      </w:pPr>
+    </w:lvl>
+  </w:abstractNum>
+  <w:abstractNum w:abstractNumId="4" w15:restartNumberingAfterBreak="0">
     <w:nsid w:val="13E60399"/>
     <w:multiLevelType w:val="multilevel"/>
     <w:tmpl w:val="655289EE"/>
@@ -9480,7 +9301,7 @@
       </w:rPr>
     </w:lvl>
   </w:abstractNum>
-  <w:abstractNum w:abstractNumId="4" w15:restartNumberingAfterBreak="0">
+  <w:abstractNum w:abstractNumId="5" w15:restartNumberingAfterBreak="0">
     <w:nsid w:val="145C401D"/>
     <w:multiLevelType w:val="multilevel"/>
     <w:tmpl w:val="BE764526"/>
@@ -9629,7 +9450,7 @@
       </w:rPr>
     </w:lvl>
   </w:abstractNum>
-  <w:abstractNum w:abstractNumId="5" w15:restartNumberingAfterBreak="0">
+  <w:abstractNum w:abstractNumId="6" w15:restartNumberingAfterBreak="0">
     <w:nsid w:val="1B3201B7"/>
     <w:multiLevelType w:val="multilevel"/>
     <w:tmpl w:val="D7A4439C"/>
@@ -9778,7 +9599,7 @@
       </w:rPr>
     </w:lvl>
   </w:abstractNum>
-  <w:abstractNum w:abstractNumId="6" w15:restartNumberingAfterBreak="0">
+  <w:abstractNum w:abstractNumId="7" w15:restartNumberingAfterBreak="0">
     <w:nsid w:val="1C6C0D3B"/>
     <w:multiLevelType w:val="hybridMultilevel"/>
     <w:tmpl w:val="C7CC8E9C"/>
@@ -9867,7 +9688,7 @@
       </w:pPr>
     </w:lvl>
   </w:abstractNum>
-  <w:abstractNum w:abstractNumId="7" w15:restartNumberingAfterBreak="0">
+  <w:abstractNum w:abstractNumId="8" w15:restartNumberingAfterBreak="0">
     <w:nsid w:val="1F7E6149"/>
     <w:multiLevelType w:val="multilevel"/>
     <w:tmpl w:val="08620B6C"/>
@@ -10016,7 +9837,96 @@
       </w:rPr>
     </w:lvl>
   </w:abstractNum>
-  <w:abstractNum w:abstractNumId="8" w15:restartNumberingAfterBreak="0">
+  <w:abstractNum w:abstractNumId="9" w15:restartNumberingAfterBreak="0">
+    <w:nsid w:val="1FD0318E"/>
+    <w:multiLevelType w:val="hybridMultilevel"/>
+    <w:tmpl w:val="CD82A896"/>
+    <w:lvl w:ilvl="0" w:tplc="905EFBBA">
+      <w:start w:val="1"/>
+      <w:numFmt w:val="decimal"/>
+      <w:lvlText w:val="%1."/>
+      <w:lvlJc w:val="left"/>
+      <w:pPr>
+        <w:ind w:left="957" w:hanging="390"/>
+      </w:pPr>
+      <w:rPr>
+        <w:rFonts w:hint="default"/>
+      </w:rPr>
+    </w:lvl>
+    <w:lvl w:ilvl="1" w:tplc="04190019" w:tentative="1">
+      <w:start w:val="1"/>
+      <w:numFmt w:val="lowerLetter"/>
+      <w:lvlText w:val="%2."/>
+      <w:lvlJc w:val="left"/>
+      <w:pPr>
+        <w:ind w:left="1647" w:hanging="360"/>
+      </w:pPr>
+    </w:lvl>
+    <w:lvl w:ilvl="2" w:tplc="0419001B" w:tentative="1">
+      <w:start w:val="1"/>
+      <w:numFmt w:val="lowerRoman"/>
+      <w:lvlText w:val="%3."/>
+      <w:lvlJc w:val="right"/>
+      <w:pPr>
+        <w:ind w:left="2367" w:hanging="180"/>
+      </w:pPr>
+    </w:lvl>
+    <w:lvl w:ilvl="3" w:tplc="0419000F" w:tentative="1">
+      <w:start w:val="1"/>
+      <w:numFmt w:val="decimal"/>
+      <w:lvlText w:val="%4."/>
+      <w:lvlJc w:val="left"/>
+      <w:pPr>
+        <w:ind w:left="3087" w:hanging="360"/>
+      </w:pPr>
+    </w:lvl>
+    <w:lvl w:ilvl="4" w:tplc="04190019" w:tentative="1">
+      <w:start w:val="1"/>
+      <w:numFmt w:val="lowerLetter"/>
+      <w:lvlText w:val="%5."/>
+      <w:lvlJc w:val="left"/>
+      <w:pPr>
+        <w:ind w:left="3807" w:hanging="360"/>
+      </w:pPr>
+    </w:lvl>
+    <w:lvl w:ilvl="5" w:tplc="0419001B" w:tentative="1">
+      <w:start w:val="1"/>
+      <w:numFmt w:val="lowerRoman"/>
+      <w:lvlText w:val="%6."/>
+      <w:lvlJc w:val="right"/>
+      <w:pPr>
+        <w:ind w:left="4527" w:hanging="180"/>
+      </w:pPr>
+    </w:lvl>
+    <w:lvl w:ilvl="6" w:tplc="0419000F" w:tentative="1">
+      <w:start w:val="1"/>
+      <w:numFmt w:val="decimal"/>
+      <w:lvlText w:val="%7."/>
+      <w:lvlJc w:val="left"/>
+      <w:pPr>
+        <w:ind w:left="5247" w:hanging="360"/>
+      </w:pPr>
+    </w:lvl>
+    <w:lvl w:ilvl="7" w:tplc="04190019" w:tentative="1">
+      <w:start w:val="1"/>
+      <w:numFmt w:val="lowerLetter"/>
+      <w:lvlText w:val="%8."/>
+      <w:lvlJc w:val="left"/>
+      <w:pPr>
+        <w:ind w:left="5967" w:hanging="360"/>
+      </w:pPr>
+    </w:lvl>
+    <w:lvl w:ilvl="8" w:tplc="0419001B" w:tentative="1">
+      <w:start w:val="1"/>
+      <w:numFmt w:val="lowerRoman"/>
+      <w:lvlText w:val="%9."/>
+      <w:lvlJc w:val="right"/>
+      <w:pPr>
+        <w:ind w:left="6687" w:hanging="180"/>
+      </w:pPr>
+    </w:lvl>
+  </w:abstractNum>
+  <w:abstractNum w:abstractNumId="10" w15:restartNumberingAfterBreak="0">
     <w:nsid w:val="28B3212D"/>
     <w:multiLevelType w:val="multilevel"/>
     <w:tmpl w:val="CA3ABFA6"/>
@@ -10165,7 +10075,7 @@
       </w:rPr>
     </w:lvl>
   </w:abstractNum>
-  <w:abstractNum w:abstractNumId="9" w15:restartNumberingAfterBreak="0">
+  <w:abstractNum w:abstractNumId="11" w15:restartNumberingAfterBreak="0">
     <w:nsid w:val="2F9B0214"/>
     <w:multiLevelType w:val="multilevel"/>
     <w:tmpl w:val="B470A760"/>
@@ -10314,7 +10224,7 @@
       </w:rPr>
     </w:lvl>
   </w:abstractNum>
-  <w:abstractNum w:abstractNumId="10" w15:restartNumberingAfterBreak="0">
+  <w:abstractNum w:abstractNumId="12" w15:restartNumberingAfterBreak="0">
     <w:nsid w:val="39A12033"/>
     <w:multiLevelType w:val="multilevel"/>
     <w:tmpl w:val="1956520A"/>
@@ -10463,7 +10373,7 @@
       </w:rPr>
     </w:lvl>
   </w:abstractNum>
-  <w:abstractNum w:abstractNumId="11" w15:restartNumberingAfterBreak="0">
+  <w:abstractNum w:abstractNumId="13" w15:restartNumberingAfterBreak="0">
     <w:nsid w:val="4A9E44C9"/>
     <w:multiLevelType w:val="multilevel"/>
     <w:tmpl w:val="2C8EBE3A"/>
@@ -10612,7 +10522,7 @@
       </w:rPr>
     </w:lvl>
   </w:abstractNum>
-  <w:abstractNum w:abstractNumId="12" w15:restartNumberingAfterBreak="0">
+  <w:abstractNum w:abstractNumId="14" w15:restartNumberingAfterBreak="0">
     <w:nsid w:val="69506560"/>
     <w:multiLevelType w:val="multilevel"/>
     <w:tmpl w:val="D184455C"/>
@@ -10725,7 +10635,7 @@
       </w:pPr>
     </w:lvl>
   </w:abstractNum>
-  <w:abstractNum w:abstractNumId="13" w15:restartNumberingAfterBreak="0">
+  <w:abstractNum w:abstractNumId="15" w15:restartNumberingAfterBreak="0">
     <w:nsid w:val="6A394E8C"/>
     <w:multiLevelType w:val="multilevel"/>
     <w:tmpl w:val="0A26A48A"/>
@@ -10874,7 +10784,7 @@
       </w:rPr>
     </w:lvl>
   </w:abstractNum>
-  <w:abstractNum w:abstractNumId="14" w15:restartNumberingAfterBreak="0">
+  <w:abstractNum w:abstractNumId="16" w15:restartNumberingAfterBreak="0">
     <w:nsid w:val="6B764C79"/>
     <w:multiLevelType w:val="multilevel"/>
     <w:tmpl w:val="EEDE75D6"/>
@@ -11023,7 +10933,7 @@
       </w:rPr>
     </w:lvl>
   </w:abstractNum>
-  <w:abstractNum w:abstractNumId="15" w15:restartNumberingAfterBreak="0">
+  <w:abstractNum w:abstractNumId="17" w15:restartNumberingAfterBreak="0">
     <w:nsid w:val="6C955124"/>
     <w:multiLevelType w:val="multilevel"/>
     <w:tmpl w:val="3A8EED9C"/>
@@ -11172,7 +11082,7 @@
       </w:rPr>
     </w:lvl>
   </w:abstractNum>
-  <w:abstractNum w:abstractNumId="16" w15:restartNumberingAfterBreak="0">
+  <w:abstractNum w:abstractNumId="18" w15:restartNumberingAfterBreak="0">
     <w:nsid w:val="70FE7E2A"/>
     <w:multiLevelType w:val="multilevel"/>
     <w:tmpl w:val="EAEAD9B0"/>
@@ -11321,7 +11231,7 @@
       </w:rPr>
     </w:lvl>
   </w:abstractNum>
-  <w:abstractNum w:abstractNumId="17" w15:restartNumberingAfterBreak="0">
+  <w:abstractNum w:abstractNumId="19" w15:restartNumberingAfterBreak="0">
     <w:nsid w:val="73C0596F"/>
     <w:multiLevelType w:val="multilevel"/>
     <w:tmpl w:val="6206DBBC"/>
@@ -11470,7 +11380,7 @@
       </w:rPr>
     </w:lvl>
   </w:abstractNum>
-  <w:abstractNum w:abstractNumId="18" w15:restartNumberingAfterBreak="0">
+  <w:abstractNum w:abstractNumId="20" w15:restartNumberingAfterBreak="0">
     <w:nsid w:val="7A5605FD"/>
     <w:multiLevelType w:val="multilevel"/>
     <w:tmpl w:val="CA48BA5C"/>
@@ -11620,60 +11530,66 @@
     </w:lvl>
   </w:abstractNum>
   <w:num w:numId="1">
-    <w:abstractNumId w:val="13"/>
+    <w:abstractNumId w:val="15"/>
   </w:num>
   <w:num w:numId="2">
+    <w:abstractNumId w:val="12"/>
+  </w:num>
+  <w:num w:numId="3">
+    <w:abstractNumId w:val="7"/>
+  </w:num>
+  <w:num w:numId="4">
+    <w:abstractNumId w:val="14"/>
+  </w:num>
+  <w:num w:numId="5">
     <w:abstractNumId w:val="10"/>
   </w:num>
-  <w:num w:numId="3">
-    <w:abstractNumId w:val="6"/>
-  </w:num>
-  <w:num w:numId="4">
-    <w:abstractNumId w:val="12"/>
-  </w:num>
-  <w:num w:numId="5">
-    <w:abstractNumId w:val="8"/>
-  </w:num>
   <w:num w:numId="6">
-    <w:abstractNumId w:val="15"/>
+    <w:abstractNumId w:val="17"/>
   </w:num>
   <w:num w:numId="7">
     <w:abstractNumId w:val="2"/>
   </w:num>
   <w:num w:numId="8">
-    <w:abstractNumId w:val="3"/>
+    <w:abstractNumId w:val="4"/>
   </w:num>
   <w:num w:numId="9">
     <w:abstractNumId w:val="1"/>
   </w:num>
   <w:num w:numId="10">
+    <w:abstractNumId w:val="6"/>
+  </w:num>
+  <w:num w:numId="11">
+    <w:abstractNumId w:val="20"/>
+  </w:num>
+  <w:num w:numId="12">
+    <w:abstractNumId w:val="18"/>
+  </w:num>
+  <w:num w:numId="13">
+    <w:abstractNumId w:val="19"/>
+  </w:num>
+  <w:num w:numId="14">
+    <w:abstractNumId w:val="13"/>
+  </w:num>
+  <w:num w:numId="15">
     <w:abstractNumId w:val="5"/>
   </w:num>
-  <w:num w:numId="11">
-    <w:abstractNumId w:val="18"/>
-  </w:num>
-  <w:num w:numId="12">
-    <w:abstractNumId w:val="16"/>
-  </w:num>
-  <w:num w:numId="13">
-    <w:abstractNumId w:val="17"/>
-  </w:num>
-  <w:num w:numId="14">
-    <w:abstractNumId w:val="11"/>
-  </w:num>
-  <w:num w:numId="15">
-    <w:abstractNumId w:val="4"/>
-  </w:num>
   <w:num w:numId="16">
-    <w:abstractNumId w:val="7"/>
+    <w:abstractNumId w:val="8"/>
   </w:num>
   <w:num w:numId="17">
-    <w:abstractNumId w:val="14"/>
+    <w:abstractNumId w:val="16"/>
   </w:num>
   <w:num w:numId="18">
     <w:abstractNumId w:val="0"/>
   </w:num>
   <w:num w:numId="19">
+    <w:abstractNumId w:val="11"/>
+  </w:num>
+  <w:num w:numId="20">
+    <w:abstractNumId w:val="3"/>
+  </w:num>
+  <w:num w:numId="21">
     <w:abstractNumId w:val="9"/>
   </w:num>
 </w:numbering>
@@ -12167,7 +12083,6 @@
     <w:basedOn w:val="a"/>
     <w:link w:val="a4"/>
     <w:uiPriority w:val="99"/>
-    <w:semiHidden/>
     <w:unhideWhenUsed/>
     <w:rsid w:val="00DA2129"/>
     <w:pPr>
@@ -12182,7 +12097,6 @@
     <w:basedOn w:val="a0"/>
     <w:link w:val="a3"/>
     <w:uiPriority w:val="99"/>
-    <w:semiHidden/>
     <w:rsid w:val="00DA2129"/>
     <w:rPr>
       <w:rFonts w:ascii="Times New Roman" w:eastAsia="Times New Roman" w:hAnsi="Times New Roman" w:cs="Times New Roman"/>

--- a/kursovik.docx
+++ b/kursovik.docx
@@ -1754,7 +1754,21 @@
         <w:rPr>
           <w:sz w:val="28"/>
         </w:rPr>
-        <w:t xml:space="preserve">Под профилактикой рака понимают систему комплексной профилактики злокачественных новообразований: доклиническую (первичную) профилактику,  клиническую (вторичную), противорецидивную (третичную).  </w:t>
+        <w:t xml:space="preserve">Под профилактикой рака понимают систему комплексной профилактики злокачественных новообразований: доклиническую (первичную) профилактику,  клиническую (вторичную), </w:t>
+      </w:r>
+      <w:proofErr w:type="spellStart"/>
+      <w:r>
+        <w:rPr>
+          <w:sz w:val="28"/>
+        </w:rPr>
+        <w:t>противорецидивную</w:t>
+      </w:r>
+      <w:proofErr w:type="spellEnd"/>
+      <w:r>
+        <w:rPr>
+          <w:sz w:val="28"/>
+        </w:rPr>
+        <w:t xml:space="preserve"> (третичную).  </w:t>
       </w:r>
     </w:p>
     <w:p>
@@ -2461,7 +2475,49 @@
         <w:rPr>
           <w:sz w:val="28"/>
         </w:rPr>
-        <w:t>, протекая стадийно – от дисплазии клеток и карциномы in situ, когда поражение ограничено только поверхностным эпителием, до инвазивного рака, поражающего все слои клеток, распространяющегося вглубь.</w:t>
+        <w:t xml:space="preserve">, протекая </w:t>
+      </w:r>
+      <w:proofErr w:type="spellStart"/>
+      <w:r>
+        <w:rPr>
+          <w:sz w:val="28"/>
+        </w:rPr>
+        <w:t>стадийно</w:t>
+      </w:r>
+      <w:proofErr w:type="spellEnd"/>
+      <w:r>
+        <w:rPr>
+          <w:sz w:val="28"/>
+        </w:rPr>
+        <w:t xml:space="preserve"> – от дисплазии клеток и карциномы </w:t>
+      </w:r>
+      <w:proofErr w:type="spellStart"/>
+      <w:r>
+        <w:rPr>
+          <w:sz w:val="28"/>
+        </w:rPr>
+        <w:t>in</w:t>
+      </w:r>
+      <w:proofErr w:type="spellEnd"/>
+      <w:r>
+        <w:rPr>
+          <w:sz w:val="28"/>
+        </w:rPr>
+        <w:t xml:space="preserve"> </w:t>
+      </w:r>
+      <w:proofErr w:type="spellStart"/>
+      <w:r>
+        <w:rPr>
+          <w:sz w:val="28"/>
+        </w:rPr>
+        <w:t>situ</w:t>
+      </w:r>
+      <w:proofErr w:type="spellEnd"/>
+      <w:r>
+        <w:rPr>
+          <w:sz w:val="28"/>
+        </w:rPr>
+        <w:t>, когда поражение ограничено только поверхностным эпителием, до инвазивного рака, поражающего все слои клеток, распространяющегося вглубь.</w:t>
       </w:r>
     </w:p>
     <w:p>
@@ -2617,7 +2673,35 @@
         <w:rPr>
           <w:sz w:val="28"/>
         </w:rPr>
-        <w:t>. Особая форма рака – это пузырный занос с развитием хориокарциномы, опухоли из тканей плодного яйца (трофобласта).</w:t>
+        <w:t xml:space="preserve">. Особая форма рака – это пузырный занос с развитием </w:t>
+      </w:r>
+      <w:proofErr w:type="spellStart"/>
+      <w:r>
+        <w:rPr>
+          <w:sz w:val="28"/>
+        </w:rPr>
+        <w:t>хориокарциномы</w:t>
+      </w:r>
+      <w:proofErr w:type="spellEnd"/>
+      <w:r>
+        <w:rPr>
+          <w:sz w:val="28"/>
+        </w:rPr>
+        <w:t>, опухоли из тканей плодного яйца (</w:t>
+      </w:r>
+      <w:proofErr w:type="spellStart"/>
+      <w:r>
+        <w:rPr>
+          <w:sz w:val="28"/>
+        </w:rPr>
+        <w:t>трофобласта</w:t>
+      </w:r>
+      <w:proofErr w:type="spellEnd"/>
+      <w:r>
+        <w:rPr>
+          <w:sz w:val="28"/>
+        </w:rPr>
+        <w:t>).</w:t>
       </w:r>
     </w:p>
     <w:p>
@@ -2655,7 +2739,21 @@
         <w:rPr>
           <w:sz w:val="28"/>
         </w:rPr>
-        <w:t>избыточный вес и ожирение, так как клетки жировой ткани гормоноактивны;</w:t>
+        <w:t xml:space="preserve">избыточный вес и ожирение, так как клетки жировой ткани </w:t>
+      </w:r>
+      <w:proofErr w:type="spellStart"/>
+      <w:r>
+        <w:rPr>
+          <w:sz w:val="28"/>
+        </w:rPr>
+        <w:t>гормоноактивны</w:t>
+      </w:r>
+      <w:proofErr w:type="spellEnd"/>
+      <w:r>
+        <w:rPr>
+          <w:sz w:val="28"/>
+        </w:rPr>
+        <w:t>;</w:t>
       </w:r>
     </w:p>
     <w:p>
@@ -2677,7 +2775,21 @@
         <w:rPr>
           <w:sz w:val="28"/>
         </w:rPr>
-        <w:t>раннее начало месячных и их позднее завершение, указывающее на гомональные изменения;</w:t>
+        <w:t xml:space="preserve">раннее начало месячных и их позднее завершение, указывающее на </w:t>
+      </w:r>
+      <w:proofErr w:type="spellStart"/>
+      <w:r>
+        <w:rPr>
+          <w:sz w:val="28"/>
+        </w:rPr>
+        <w:t>гомональные</w:t>
+      </w:r>
+      <w:proofErr w:type="spellEnd"/>
+      <w:r>
+        <w:rPr>
+          <w:sz w:val="28"/>
+        </w:rPr>
+        <w:t xml:space="preserve"> изменения;</w:t>
       </w:r>
     </w:p>
     <w:p>
@@ -2695,11 +2807,19 @@
         </w:rPr>
         <w:t>-</w:t>
       </w:r>
-      <w:r>
-        <w:rPr>
-          <w:sz w:val="28"/>
-        </w:rPr>
-        <w:t>ановуляция (отсутствие выхода яйцеклеток из яичников).</w:t>
+      <w:proofErr w:type="spellStart"/>
+      <w:r>
+        <w:rPr>
+          <w:sz w:val="28"/>
+        </w:rPr>
+        <w:t>ановуляция</w:t>
+      </w:r>
+      <w:proofErr w:type="spellEnd"/>
+      <w:r>
+        <w:rPr>
+          <w:sz w:val="28"/>
+        </w:rPr>
+        <w:t xml:space="preserve"> (отсутствие выхода яйцеклеток из яичников).</w:t>
       </w:r>
     </w:p>
     <w:p>
@@ -2859,7 +2979,21 @@
         <w:rPr>
           <w:sz w:val="28"/>
         </w:rPr>
-        <w:t>Рак в гинекологии обычно описывается по системе TNM. Заглавные буквы означают характеристики самой опухоли – Т (tumor) со стадиями рака от Т1 до Т4, в зависимости от размеров.</w:t>
+        <w:t>Рак в гинекологии обычно описывается по системе TNM. Заглавные буквы означают характеристики самой опухоли – Т (</w:t>
+      </w:r>
+      <w:proofErr w:type="spellStart"/>
+      <w:r>
+        <w:rPr>
+          <w:sz w:val="28"/>
+        </w:rPr>
+        <w:t>tumor</w:t>
+      </w:r>
+      <w:proofErr w:type="spellEnd"/>
+      <w:r>
+        <w:rPr>
+          <w:sz w:val="28"/>
+        </w:rPr>
+        <w:t>) со стадиями рака от Т1 до Т4, в зависимости от размеров.</w:t>
       </w:r>
     </w:p>
     <w:p>
@@ -2875,7 +3009,21 @@
         <w:rPr>
           <w:sz w:val="28"/>
         </w:rPr>
-        <w:t>Выделяют стадии Тх – когда опухоль невозможно распознать:</w:t>
+        <w:t xml:space="preserve">Выделяют стадии </w:t>
+      </w:r>
+      <w:proofErr w:type="spellStart"/>
+      <w:r>
+        <w:rPr>
+          <w:sz w:val="28"/>
+        </w:rPr>
+        <w:t>Тх</w:t>
+      </w:r>
+      <w:proofErr w:type="spellEnd"/>
+      <w:r>
+        <w:rPr>
+          <w:sz w:val="28"/>
+        </w:rPr>
+        <w:t xml:space="preserve"> – когда опухоль невозможно распознать:</w:t>
       </w:r>
     </w:p>
     <w:p>
@@ -2893,11 +3041,19 @@
         </w:rPr>
         <w:t>-</w:t>
       </w:r>
-      <w:r>
-        <w:rPr>
-          <w:sz w:val="28"/>
-        </w:rPr>
-        <w:t>Тis – для карциномы в шейке матки;</w:t>
+      <w:proofErr w:type="spellStart"/>
+      <w:r>
+        <w:rPr>
+          <w:sz w:val="28"/>
+        </w:rPr>
+        <w:t>Тis</w:t>
+      </w:r>
+      <w:proofErr w:type="spellEnd"/>
+      <w:r>
+        <w:rPr>
+          <w:sz w:val="28"/>
+        </w:rPr>
+        <w:t xml:space="preserve"> – для карциномы в шейке матки;</w:t>
       </w:r>
     </w:p>
     <w:p>
@@ -3002,7 +3158,21 @@
         <w:rPr>
           <w:sz w:val="28"/>
         </w:rPr>
-        <w:t>Второй пункт оценки – это лимфоузлы N (nodus):</w:t>
+        <w:t>Второй пункт оценки – это лимфоузлы N (</w:t>
+      </w:r>
+      <w:proofErr w:type="spellStart"/>
+      <w:r>
+        <w:rPr>
+          <w:sz w:val="28"/>
+        </w:rPr>
+        <w:t>nodus</w:t>
+      </w:r>
+      <w:proofErr w:type="spellEnd"/>
+      <w:r>
+        <w:rPr>
+          <w:sz w:val="28"/>
+        </w:rPr>
+        <w:t>):</w:t>
       </w:r>
     </w:p>
     <w:p>
@@ -3084,7 +3254,21 @@
         <w:rPr>
           <w:sz w:val="28"/>
         </w:rPr>
-        <w:t>стадия Мх – нет данных о поражении;</w:t>
+        <w:t xml:space="preserve">стадия </w:t>
+      </w:r>
+      <w:proofErr w:type="spellStart"/>
+      <w:r>
+        <w:rPr>
+          <w:sz w:val="28"/>
+        </w:rPr>
+        <w:t>Мх</w:t>
+      </w:r>
+      <w:proofErr w:type="spellEnd"/>
+      <w:r>
+        <w:rPr>
+          <w:sz w:val="28"/>
+        </w:rPr>
+        <w:t xml:space="preserve"> – нет данных о поражении;</w:t>
       </w:r>
     </w:p>
     <w:p>
@@ -3194,7 +3378,21 @@
         <w:rPr>
           <w:sz w:val="28"/>
         </w:rPr>
-        <w:t xml:space="preserve"> рака, который имеет разные типы и симптомы и может локализовываться в различных областях половой сферы женщины.</w:t>
+        <w:t xml:space="preserve"> рака, который имеет разные типы и симптомы и может </w:t>
+      </w:r>
+      <w:proofErr w:type="spellStart"/>
+      <w:r>
+        <w:rPr>
+          <w:sz w:val="28"/>
+        </w:rPr>
+        <w:t>локализовываться</w:t>
+      </w:r>
+      <w:proofErr w:type="spellEnd"/>
+      <w:r>
+        <w:rPr>
+          <w:sz w:val="28"/>
+        </w:rPr>
+        <w:t xml:space="preserve"> в различных областях половой сферы женщины.</w:t>
       </w:r>
       <w:r>
         <w:rPr>
@@ -3206,7 +3404,35 @@
         <w:rPr>
           <w:sz w:val="28"/>
         </w:rPr>
-        <w:t>Также известно, что существует ряд факторов риска, повышающих вероятность онкологии, таких как: избыточный вес, ановуляция, поздняя минопауза, гипертензия и диабет, а также, факторы риска окружающей среды</w:t>
+        <w:t xml:space="preserve">Также известно, что существует ряд факторов риска, повышающих вероятность онкологии, таких как: избыточный вес, </w:t>
+      </w:r>
+      <w:proofErr w:type="spellStart"/>
+      <w:r>
+        <w:rPr>
+          <w:sz w:val="28"/>
+        </w:rPr>
+        <w:t>ановуляция</w:t>
+      </w:r>
+      <w:proofErr w:type="spellEnd"/>
+      <w:r>
+        <w:rPr>
+          <w:sz w:val="28"/>
+        </w:rPr>
+        <w:t xml:space="preserve">, поздняя </w:t>
+      </w:r>
+      <w:proofErr w:type="spellStart"/>
+      <w:r>
+        <w:rPr>
+          <w:sz w:val="28"/>
+        </w:rPr>
+        <w:t>минопауза</w:t>
+      </w:r>
+      <w:proofErr w:type="spellEnd"/>
+      <w:r>
+        <w:rPr>
+          <w:sz w:val="28"/>
+        </w:rPr>
+        <w:t>, гипертензия и диабет, а также, факторы риска окружающей среды</w:t>
       </w:r>
       <w:r>
         <w:rPr>
@@ -3435,7 +3661,35 @@
         <w:rPr>
           <w:sz w:val="28"/>
         </w:rPr>
-        <w:t xml:space="preserve">В канцерогенезе ключевая роль отводится папилломавирусной инфекции, которая обладает тропностью к эпителию шейки матки. </w:t>
+        <w:t xml:space="preserve">В канцерогенезе ключевая роль отводится </w:t>
+      </w:r>
+      <w:proofErr w:type="spellStart"/>
+      <w:r>
+        <w:rPr>
+          <w:sz w:val="28"/>
+        </w:rPr>
+        <w:t>папилломавирусной</w:t>
+      </w:r>
+      <w:proofErr w:type="spellEnd"/>
+      <w:r>
+        <w:rPr>
+          <w:sz w:val="28"/>
+        </w:rPr>
+        <w:t xml:space="preserve"> инфекции, которая обладает </w:t>
+      </w:r>
+      <w:proofErr w:type="spellStart"/>
+      <w:r>
+        <w:rPr>
+          <w:sz w:val="28"/>
+        </w:rPr>
+        <w:t>тропностью</w:t>
+      </w:r>
+      <w:proofErr w:type="spellEnd"/>
+      <w:r>
+        <w:rPr>
+          <w:sz w:val="28"/>
+        </w:rPr>
+        <w:t xml:space="preserve"> к эпителию шейки матки. </w:t>
       </w:r>
     </w:p>
     <w:p>
@@ -3556,7 +3810,35 @@
         <w:rPr>
           <w:sz w:val="28"/>
         </w:rPr>
-        <w:t xml:space="preserve">По гистологическому типу, согласно двум видам эпителия, выстилающего шейку матки, выделяют плоскоклеточный цервикальный рак  с локализацией в эктоцервиксе (85-95%) и аденокарциному, которая развивается из эндоцервикса (5-15%). </w:t>
+        <w:t xml:space="preserve">По гистологическому типу, согласно двум видам эпителия, выстилающего шейку матки, выделяют плоскоклеточный цервикальный рак  с локализацией в </w:t>
+      </w:r>
+      <w:proofErr w:type="spellStart"/>
+      <w:r>
+        <w:rPr>
+          <w:sz w:val="28"/>
+        </w:rPr>
+        <w:t>эктоцервиксе</w:t>
+      </w:r>
+      <w:proofErr w:type="spellEnd"/>
+      <w:r>
+        <w:rPr>
+          <w:sz w:val="28"/>
+        </w:rPr>
+        <w:t xml:space="preserve"> (85-95%) и аденокарциному, которая развивается из </w:t>
+      </w:r>
+      <w:proofErr w:type="spellStart"/>
+      <w:r>
+        <w:rPr>
+          <w:sz w:val="28"/>
+        </w:rPr>
+        <w:t>эндоцервикса</w:t>
+      </w:r>
+      <w:proofErr w:type="spellEnd"/>
+      <w:r>
+        <w:rPr>
+          <w:sz w:val="28"/>
+        </w:rPr>
+        <w:t xml:space="preserve"> (5-15%). </w:t>
       </w:r>
     </w:p>
     <w:p>
@@ -3572,7 +3854,35 @@
         <w:rPr>
           <w:sz w:val="28"/>
         </w:rPr>
-        <w:t xml:space="preserve">Плоскоклеточный рак шейки матки, в зависимости от степени дифференцировки, может быть низкодифференцированным, неороговевающим, ороговевающим. </w:t>
+        <w:t xml:space="preserve">Плоскоклеточный рак шейки матки, в зависимости от степени дифференцировки, может быть низкодифференцированным, </w:t>
+      </w:r>
+      <w:proofErr w:type="spellStart"/>
+      <w:r>
+        <w:rPr>
+          <w:sz w:val="28"/>
+        </w:rPr>
+        <w:t>неороговевающим</w:t>
+      </w:r>
+      <w:proofErr w:type="spellEnd"/>
+      <w:r>
+        <w:rPr>
+          <w:sz w:val="28"/>
+        </w:rPr>
+        <w:t xml:space="preserve">, </w:t>
+      </w:r>
+      <w:proofErr w:type="spellStart"/>
+      <w:r>
+        <w:rPr>
+          <w:sz w:val="28"/>
+        </w:rPr>
+        <w:t>ороговевающим</w:t>
+      </w:r>
+      <w:proofErr w:type="spellEnd"/>
+      <w:r>
+        <w:rPr>
+          <w:sz w:val="28"/>
+        </w:rPr>
+        <w:t xml:space="preserve">. </w:t>
       </w:r>
     </w:p>
     <w:p>
@@ -3588,7 +3898,49 @@
         <w:rPr>
           <w:sz w:val="28"/>
         </w:rPr>
-        <w:t xml:space="preserve">К редким гистотипам рака шейки матки относят мукоэпидермоидная, мелкоклеточная, светлоклеточная и иные формы. С учетом типа роста выделяют экзофитные формы рака шейки матки и эндофитные, которые встречаются реже и имеют худший прогноз.  </w:t>
+        <w:t xml:space="preserve">К редким </w:t>
+      </w:r>
+      <w:proofErr w:type="spellStart"/>
+      <w:r>
+        <w:rPr>
+          <w:sz w:val="28"/>
+        </w:rPr>
+        <w:t>гистотипам</w:t>
+      </w:r>
+      <w:proofErr w:type="spellEnd"/>
+      <w:r>
+        <w:rPr>
+          <w:sz w:val="28"/>
+        </w:rPr>
+        <w:t xml:space="preserve"> рака шейки матки относят мукоэпидермоидная, мелкоклеточная, светлоклеточная и иные формы. С учетом типа роста выделяют </w:t>
+      </w:r>
+      <w:proofErr w:type="spellStart"/>
+      <w:r>
+        <w:rPr>
+          <w:sz w:val="28"/>
+        </w:rPr>
+        <w:t>экзофитные</w:t>
+      </w:r>
+      <w:proofErr w:type="spellEnd"/>
+      <w:r>
+        <w:rPr>
+          <w:sz w:val="28"/>
+        </w:rPr>
+        <w:t xml:space="preserve"> формы рака шейки матки и </w:t>
+      </w:r>
+      <w:proofErr w:type="spellStart"/>
+      <w:r>
+        <w:rPr>
+          <w:sz w:val="28"/>
+        </w:rPr>
+        <w:t>эндофитные</w:t>
+      </w:r>
+      <w:proofErr w:type="spellEnd"/>
+      <w:r>
+        <w:rPr>
+          <w:sz w:val="28"/>
+        </w:rPr>
+        <w:t xml:space="preserve">, которые встречаются реже и имеют худший прогноз.  </w:t>
       </w:r>
     </w:p>
     <w:p>
@@ -3626,7 +3978,77 @@
         <w:rPr>
           <w:sz w:val="28"/>
         </w:rPr>
-        <w:t>Стадия 0 (FIGO) или Тis (ТNМ) расценивается как преинвазивный или внутриэпителиальный рак шейки матки (in situ).</w:t>
+        <w:t xml:space="preserve">Стадия 0 (FIGO) или </w:t>
+      </w:r>
+      <w:proofErr w:type="spellStart"/>
+      <w:r>
+        <w:rPr>
+          <w:sz w:val="28"/>
+        </w:rPr>
+        <w:t>Тis</w:t>
+      </w:r>
+      <w:proofErr w:type="spellEnd"/>
+      <w:r>
+        <w:rPr>
+          <w:sz w:val="28"/>
+        </w:rPr>
+        <w:t xml:space="preserve"> (ТNМ) расценивается как </w:t>
+      </w:r>
+      <w:proofErr w:type="spellStart"/>
+      <w:r>
+        <w:rPr>
+          <w:sz w:val="28"/>
+        </w:rPr>
+        <w:t>преинвазивный</w:t>
+      </w:r>
+      <w:proofErr w:type="spellEnd"/>
+      <w:r>
+        <w:rPr>
+          <w:sz w:val="28"/>
+        </w:rPr>
+        <w:t xml:space="preserve"> или </w:t>
+      </w:r>
+      <w:proofErr w:type="spellStart"/>
+      <w:r>
+        <w:rPr>
+          <w:sz w:val="28"/>
+        </w:rPr>
+        <w:t>внутриэпителиальный</w:t>
+      </w:r>
+      <w:proofErr w:type="spellEnd"/>
+      <w:r>
+        <w:rPr>
+          <w:sz w:val="28"/>
+        </w:rPr>
+        <w:t xml:space="preserve"> рак шейки матки (</w:t>
+      </w:r>
+      <w:proofErr w:type="spellStart"/>
+      <w:r>
+        <w:rPr>
+          <w:sz w:val="28"/>
+        </w:rPr>
+        <w:t>in</w:t>
+      </w:r>
+      <w:proofErr w:type="spellEnd"/>
+      <w:r>
+        <w:rPr>
+          <w:sz w:val="28"/>
+        </w:rPr>
+        <w:t xml:space="preserve"> </w:t>
+      </w:r>
+      <w:proofErr w:type="spellStart"/>
+      <w:r>
+        <w:rPr>
+          <w:sz w:val="28"/>
+        </w:rPr>
+        <w:t>situ</w:t>
+      </w:r>
+      <w:proofErr w:type="spellEnd"/>
+      <w:r>
+        <w:rPr>
+          <w:sz w:val="28"/>
+        </w:rPr>
+        <w:t>).</w:t>
       </w:r>
     </w:p>
     <w:p>
@@ -3739,7 +4161,21 @@
         <w:rPr>
           <w:sz w:val="28"/>
         </w:rPr>
-        <w:t>II A (T2 А) – опухоль инфильтрирует верхнюю и среднюю треть влагалища или тело матки без прорастания параметрия;</w:t>
+        <w:t xml:space="preserve">II A (T2 А) – опухоль инфильтрирует верхнюю и среднюю треть влагалища или тело матки без прорастания </w:t>
+      </w:r>
+      <w:proofErr w:type="spellStart"/>
+      <w:r>
+        <w:rPr>
+          <w:sz w:val="28"/>
+        </w:rPr>
+        <w:t>параметрия</w:t>
+      </w:r>
+      <w:proofErr w:type="spellEnd"/>
+      <w:r>
+        <w:rPr>
+          <w:sz w:val="28"/>
+        </w:rPr>
+        <w:t>;</w:t>
       </w:r>
     </w:p>
     <w:p>
@@ -3755,7 +4191,21 @@
         <w:rPr>
           <w:sz w:val="28"/>
         </w:rPr>
-        <w:t>II B (T2 В) – опухоль инфильтрирует параметрий, но не доходит до стенок таза.</w:t>
+        <w:t xml:space="preserve">II B (T2 В) – опухоль инфильтрирует </w:t>
+      </w:r>
+      <w:proofErr w:type="spellStart"/>
+      <w:r>
+        <w:rPr>
+          <w:sz w:val="28"/>
+        </w:rPr>
+        <w:t>параметрий</w:t>
+      </w:r>
+      <w:proofErr w:type="spellEnd"/>
+      <w:r>
+        <w:rPr>
+          <w:sz w:val="28"/>
+        </w:rPr>
+        <w:t>, но не доходит до стенок таза.</w:t>
       </w:r>
     </w:p>
     <w:p>
@@ -3771,7 +4221,21 @@
         <w:rPr>
           <w:sz w:val="28"/>
         </w:rPr>
-        <w:t>Стадия III (FIGO) или T3 (ТNМ) характеризуется распространением рака за пределы шейки матки с прорастанием параметрия до стенок таза либо вовлечением нижней трети влагалища, либо развитием </w:t>
+        <w:t xml:space="preserve">Стадия III (FIGO) или T3 (ТNМ) характеризуется распространением рака за пределы шейки матки с прорастанием </w:t>
+      </w:r>
+      <w:proofErr w:type="spellStart"/>
+      <w:r>
+        <w:rPr>
+          <w:sz w:val="28"/>
+        </w:rPr>
+        <w:t>параметрия</w:t>
+      </w:r>
+      <w:proofErr w:type="spellEnd"/>
+      <w:r>
+        <w:rPr>
+          <w:sz w:val="28"/>
+        </w:rPr>
+        <w:t xml:space="preserve"> до стенок таза либо вовлечением нижней трети влагалища, либо развитием </w:t>
       </w:r>
       <w:hyperlink r:id="rId14" w:history="1">
         <w:r>
@@ -3871,14 +4335,92 @@
         <w:rPr>
           <w:sz w:val="28"/>
         </w:rPr>
-        <w:t xml:space="preserve">Клинические проявления при карциноме in situ и микроинвазивном раке шейки матки отсутствуют. </w:t>
-      </w:r>
-      <w:r>
-        <w:rPr>
-          <w:sz w:val="28"/>
-        </w:rPr>
-        <w:t>Возникновение симптоматики и жалоб свидетельствует о прогрессировании опухолевой инвазии. Наиболее характерным проявлением рака шейки матки служат кровянистые выделения и кровотечения: контактные (после спринцевания, осмотра гинеколога, полового акта), постменапаузальные, межменструальные, меноррагии</w:t>
-      </w:r>
+        <w:t xml:space="preserve">Клинические проявления при карциноме </w:t>
+      </w:r>
+      <w:proofErr w:type="spellStart"/>
+      <w:r>
+        <w:rPr>
+          <w:sz w:val="28"/>
+        </w:rPr>
+        <w:t>in</w:t>
+      </w:r>
+      <w:proofErr w:type="spellEnd"/>
+      <w:r>
+        <w:rPr>
+          <w:sz w:val="28"/>
+        </w:rPr>
+        <w:t xml:space="preserve"> </w:t>
+      </w:r>
+      <w:proofErr w:type="spellStart"/>
+      <w:r>
+        <w:rPr>
+          <w:sz w:val="28"/>
+        </w:rPr>
+        <w:t>situ</w:t>
+      </w:r>
+      <w:proofErr w:type="spellEnd"/>
+      <w:r>
+        <w:rPr>
+          <w:sz w:val="28"/>
+        </w:rPr>
+        <w:t xml:space="preserve"> и </w:t>
+      </w:r>
+      <w:proofErr w:type="spellStart"/>
+      <w:r>
+        <w:rPr>
+          <w:sz w:val="28"/>
+        </w:rPr>
+        <w:t>микроинвазивном</w:t>
+      </w:r>
+      <w:proofErr w:type="spellEnd"/>
+      <w:r>
+        <w:rPr>
+          <w:sz w:val="28"/>
+        </w:rPr>
+        <w:t xml:space="preserve"> раке шейки матки отсутствуют. </w:t>
+      </w:r>
+      <w:r>
+        <w:rPr>
+          <w:sz w:val="28"/>
+        </w:rPr>
+        <w:t xml:space="preserve">Возникновение симптоматики и жалоб свидетельствует о прогрессировании опухолевой инвазии. Наиболее характерным проявлением рака шейки матки служат кровянистые выделения и кровотечения: контактные (после спринцевания, осмотра гинеколога, полового акта), </w:t>
+      </w:r>
+      <w:proofErr w:type="spellStart"/>
+      <w:r>
+        <w:rPr>
+          <w:sz w:val="28"/>
+        </w:rPr>
+        <w:t>постменапаузальные</w:t>
+      </w:r>
+      <w:proofErr w:type="spellEnd"/>
+      <w:r>
+        <w:rPr>
+          <w:sz w:val="28"/>
+        </w:rPr>
+        <w:t xml:space="preserve">, </w:t>
+      </w:r>
+      <w:proofErr w:type="spellStart"/>
+      <w:r>
+        <w:rPr>
+          <w:sz w:val="28"/>
+        </w:rPr>
+        <w:t>межменструальные</w:t>
+      </w:r>
+      <w:proofErr w:type="spellEnd"/>
+      <w:r>
+        <w:rPr>
+          <w:sz w:val="28"/>
+        </w:rPr>
+        <w:t xml:space="preserve">, </w:t>
+      </w:r>
+      <w:proofErr w:type="spellStart"/>
+      <w:r>
+        <w:rPr>
+          <w:sz w:val="28"/>
+        </w:rPr>
+        <w:t>меноррагии</w:t>
+      </w:r>
+      <w:proofErr w:type="spellEnd"/>
       <w:r>
         <w:rPr>
           <w:sz w:val="28"/>
@@ -3907,12 +4449,20 @@
         </w:rPr>
         <w:t xml:space="preserve">Больные отмечают возникновение белей, водянистых, жидких, прозрачного или желтоватого цвета влагалищных выделений, обусловленных </w:t>
       </w:r>
+      <w:proofErr w:type="spellStart"/>
       <w:r>
         <w:rPr>
           <w:sz w:val="28"/>
         </w:rPr>
         <w:lastRenderedPageBreak/>
-        <w:t xml:space="preserve">лимфореей. При распаде раковой опухоли выделения принимают гноевидный характер, зачастую имеющих цвет «мясных помоев» и зловонный запах. </w:t>
+        <w:t>лимфореей</w:t>
+      </w:r>
+      <w:proofErr w:type="spellEnd"/>
+      <w:r>
+        <w:rPr>
+          <w:sz w:val="28"/>
+        </w:rPr>
+        <w:t xml:space="preserve">. При распаде раковой опухоли выделения принимают гноевидный характер, зачастую имеющих цвет «мясных помоев» и зловонный запах. </w:t>
       </w:r>
     </w:p>
     <w:p>
@@ -3944,7 +4494,21 @@
         <w:rPr>
           <w:sz w:val="28"/>
         </w:rPr>
-        <w:t xml:space="preserve">В случае метастазирования рака шейки матки в тазовые лимфаузлы и сдавливания венозных сосудов могут наблюдаться отеки  ног и наружных гениталий. </w:t>
+        <w:t xml:space="preserve">В случае метастазирования рака шейки матки в тазовые </w:t>
+      </w:r>
+      <w:proofErr w:type="spellStart"/>
+      <w:r>
+        <w:rPr>
+          <w:sz w:val="28"/>
+        </w:rPr>
+        <w:t>лимфаузлы</w:t>
+      </w:r>
+      <w:proofErr w:type="spellEnd"/>
+      <w:r>
+        <w:rPr>
+          <w:sz w:val="28"/>
+        </w:rPr>
+        <w:t xml:space="preserve"> и сдавливания венозных сосудов могут наблюдаться отеки  ног и наружных гениталий. </w:t>
       </w:r>
     </w:p>
     <w:p>
@@ -3960,7 +4524,35 @@
         <w:rPr>
           <w:sz w:val="28"/>
         </w:rPr>
-        <w:t>Если опухолевая инфильтрация затрагивает мочевой пузырь или кишечник, развиваются нарушения мочеиспускания и дефекации, возникает гематурия или примесь крови в кале, иногда возникают влагалищно-пузырные и влагалищно-кишечные свищи</w:t>
+        <w:t xml:space="preserve">Если опухолевая инфильтрация затрагивает мочевой пузырь или кишечник, развиваются нарушения мочеиспускания и дефекации, возникает гематурия или примесь крови в кале, иногда возникают </w:t>
+      </w:r>
+      <w:proofErr w:type="spellStart"/>
+      <w:r>
+        <w:rPr>
+          <w:sz w:val="28"/>
+        </w:rPr>
+        <w:t>влагалищно</w:t>
+      </w:r>
+      <w:proofErr w:type="spellEnd"/>
+      <w:r>
+        <w:rPr>
+          <w:sz w:val="28"/>
+        </w:rPr>
+        <w:t xml:space="preserve">-пузырные и </w:t>
+      </w:r>
+      <w:proofErr w:type="spellStart"/>
+      <w:r>
+        <w:rPr>
+          <w:sz w:val="28"/>
+        </w:rPr>
+        <w:t>влагалищно</w:t>
+      </w:r>
+      <w:proofErr w:type="spellEnd"/>
+      <w:r>
+        <w:rPr>
+          <w:sz w:val="28"/>
+        </w:rPr>
+        <w:t>-кишечные свищи</w:t>
       </w:r>
       <w:r>
         <w:rPr>
@@ -4052,12 +4644,20 @@
         </w:rPr>
         <w:t xml:space="preserve">и – самый большой в сравнении с другими. А наиболее частым является рак шейки матки среди всех опухолей женской половой сферы. Ключевая роль в канцерогенезе этой онкологии – ВПЧ, </w:t>
       </w:r>
+      <w:proofErr w:type="spellStart"/>
       <w:r>
         <w:rPr>
           <w:sz w:val="28"/>
         </w:rPr>
         <w:lastRenderedPageBreak/>
-        <w:t>высокоонкогенные серотипы которого (16, 18)</w:t>
+        <w:t>высокоонкогенные</w:t>
+      </w:r>
+      <w:proofErr w:type="spellEnd"/>
+      <w:r>
+        <w:rPr>
+          <w:sz w:val="28"/>
+        </w:rPr>
+        <w:t xml:space="preserve"> серотипы которого (16, 18)</w:t>
       </w:r>
       <w:r>
         <w:rPr>
@@ -4270,11 +4870,19 @@
           <w:sz w:val="28"/>
         </w:rPr>
       </w:pPr>
-      <w:r>
-        <w:rPr>
-          <w:sz w:val="28"/>
-        </w:rPr>
-        <w:t xml:space="preserve">Кольпоскопия, биопсия. Осуществляется если у женщины уже диагностирована эрозия шейки матки или выявлены любые изменения в клетках эпителия шейки матки. Позволяет выявить рак на ранней стадии развития, что гарантирует сохранение функциональности женской репродуктивной системы после лечения. </w:t>
+      <w:proofErr w:type="spellStart"/>
+      <w:r>
+        <w:rPr>
+          <w:sz w:val="28"/>
+        </w:rPr>
+        <w:t>Кольпоскопия</w:t>
+      </w:r>
+      <w:proofErr w:type="spellEnd"/>
+      <w:r>
+        <w:rPr>
+          <w:sz w:val="28"/>
+        </w:rPr>
+        <w:t xml:space="preserve">, биопсия. Осуществляется если у женщины уже диагностирована эрозия шейки матки или выявлены любые изменения в клетках эпителия шейки матки. Позволяет выявить рак на ранней стадии развития, что гарантирует сохранение функциональности женской репродуктивной системы после лечения. </w:t>
       </w:r>
     </w:p>
     <w:p>
@@ -4290,7 +4898,21 @@
         <w:rPr>
           <w:sz w:val="28"/>
         </w:rPr>
-        <w:t xml:space="preserve">Ультразвуковое исследования трансвагинальным способом. Врач имеет возможность установить не точную локализацию опухоли, но и ее размеры. Данный метод дает возможность поставить диагноз рак, даже если признаки и симптомы заболевания отсутствуют. </w:t>
+        <w:t xml:space="preserve">Ультразвуковое исследования </w:t>
+      </w:r>
+      <w:proofErr w:type="spellStart"/>
+      <w:r>
+        <w:rPr>
+          <w:sz w:val="28"/>
+        </w:rPr>
+        <w:t>трансвагинальным</w:t>
+      </w:r>
+      <w:proofErr w:type="spellEnd"/>
+      <w:r>
+        <w:rPr>
+          <w:sz w:val="28"/>
+        </w:rPr>
+        <w:t xml:space="preserve"> способом. Врач имеет возможность установить не точную локализацию опухоли, но и ее размеры. Данный метод дает возможность поставить диагноз рак, даже если признаки и симптомы заболевания отсутствуют. </w:t>
       </w:r>
     </w:p>
     <w:p>
@@ -5050,7 +5672,35 @@
         <w:rPr>
           <w:sz w:val="28"/>
         </w:rPr>
-        <w:t xml:space="preserve">Таким образом, для диагностики рака репродуктивной системы женщины, помимо осмотра на гинекологическом кресле, необходимы такие исследования, как: мазок по Папаниколау, кольпоскопия, биопсия, УЗИ трансвагинальным </w:t>
+        <w:t xml:space="preserve">Таким образом, для диагностики рака репродуктивной системы женщины, помимо осмотра на гинекологическом кресле, необходимы такие исследования, как: мазок по Папаниколау, </w:t>
+      </w:r>
+      <w:proofErr w:type="spellStart"/>
+      <w:r>
+        <w:rPr>
+          <w:sz w:val="28"/>
+        </w:rPr>
+        <w:t>кольпоскопия</w:t>
+      </w:r>
+      <w:proofErr w:type="spellEnd"/>
+      <w:r>
+        <w:rPr>
+          <w:sz w:val="28"/>
+        </w:rPr>
+        <w:t xml:space="preserve">, биопсия, УЗИ </w:t>
+      </w:r>
+      <w:proofErr w:type="spellStart"/>
+      <w:r>
+        <w:rPr>
+          <w:sz w:val="28"/>
+        </w:rPr>
+        <w:t>трансвагинальным</w:t>
+      </w:r>
+      <w:proofErr w:type="spellEnd"/>
+      <w:r>
+        <w:rPr>
+          <w:sz w:val="28"/>
+        </w:rPr>
+        <w:t xml:space="preserve"> </w:t>
       </w:r>
       <w:r>
         <w:rPr>
@@ -5233,7 +5883,21 @@
         <w:rPr>
           <w:sz w:val="28"/>
         </w:rPr>
-        <w:t>Рак имеет разные типы и симптомы и может локализовываться в области шейки матки, вульвы, в теле матки, в теле яичников, в молочной железе.</w:t>
+        <w:t xml:space="preserve">Рак имеет разные типы и симптомы и может </w:t>
+      </w:r>
+      <w:proofErr w:type="spellStart"/>
+      <w:r>
+        <w:rPr>
+          <w:sz w:val="28"/>
+        </w:rPr>
+        <w:t>локализовываться</w:t>
+      </w:r>
+      <w:proofErr w:type="spellEnd"/>
+      <w:r>
+        <w:rPr>
+          <w:sz w:val="28"/>
+        </w:rPr>
+        <w:t xml:space="preserve"> в области шейки матки, вульвы, в теле матки, в теле яичников, в молочной железе.</w:t>
       </w:r>
     </w:p>
     <w:p>
@@ -5467,7 +6131,21 @@
         <w:rPr>
           <w:sz w:val="28"/>
         </w:rPr>
-        <w:t>- регулярность обследования у врача-гинеколога (проведение скринингов)</w:t>
+        <w:t xml:space="preserve">- регулярность обследования у врача-гинеколога (проведение </w:t>
+      </w:r>
+      <w:proofErr w:type="spellStart"/>
+      <w:r>
+        <w:rPr>
+          <w:sz w:val="28"/>
+        </w:rPr>
+        <w:t>скринингов</w:t>
+      </w:r>
+      <w:proofErr w:type="spellEnd"/>
+      <w:r>
+        <w:rPr>
+          <w:sz w:val="28"/>
+        </w:rPr>
+        <w:t>)</w:t>
       </w:r>
     </w:p>
     <w:p>
@@ -5713,10 +6391,10 @@
             <v:path o:extrusionok="f" gradientshapeok="t" o:connecttype="rect"/>
             <o:lock v:ext="edit" aspectratio="t"/>
           </v:shapetype>
-          <v:shape id="_x0000_i1030" type="#_x0000_t75" style="width:452.95pt;height:532.45pt" o:ole="">
+          <v:shape id="_x0000_i1025" type="#_x0000_t75" style="width:453pt;height:532.5pt" o:ole="">
             <v:imagedata r:id="rId17" o:title=""/>
           </v:shape>
-          <o:OLEObject Type="Embed" ProgID="Excel.Sheet.12" ShapeID="_x0000_i1030" DrawAspect="Content" ObjectID="_1776767048" r:id="rId18"/>
+          <o:OLEObject Type="Embed" ProgID="Excel.Sheet.12" ShapeID="_x0000_i1025" DrawAspect="Content" ObjectID="_1776802373" r:id="rId18"/>
         </w:object>
       </w:r>
     </w:p>
@@ -5850,8 +6528,8 @@
           <w:sz w:val="28"/>
         </w:rPr>
         <w:drawing>
-          <wp:inline distT="0" distB="0" distL="0" distR="0" wp14:anchorId="601E6EFD" wp14:editId="70DC046F">
-            <wp:extent cx="5486400" cy="3200400"/>
+          <wp:inline distT="0" distB="0" distL="0" distR="0" wp14:anchorId="601E6EFD" wp14:editId="3C18FE0B">
+            <wp:extent cx="5486400" cy="3019646"/>
             <wp:effectExtent l="0" t="0" r="0" b="0"/>
             <wp:docPr id="6" name="Диаграмма 6"/>
             <wp:cNvGraphicFramePr/>
@@ -5869,9 +6547,6 @@
         <w:spacing w:line="360" w:lineRule="auto"/>
         <w:ind w:firstLine="709"/>
         <w:jc w:val="both"/>
-        <w:rPr>
-          <w:sz w:val="28"/>
-        </w:rPr>
       </w:pPr>
       <w:r>
         <w:t xml:space="preserve">Рис. </w:t>
@@ -5902,37 +6577,13 @@
         <w:rPr>
           <w:sz w:val="28"/>
         </w:rPr>
-        <w:t xml:space="preserve">Следующая диаграмма наглядно </w:t>
-      </w:r>
-      <w:r>
-        <w:rPr>
-          <w:sz w:val="28"/>
-        </w:rPr>
-        <w:t>демонстрирует</w:t>
-      </w:r>
-      <w:r>
-        <w:rPr>
-          <w:sz w:val="28"/>
-        </w:rPr>
-        <w:t xml:space="preserve">, что около половины анкетируемых </w:t>
-      </w:r>
-      <w:r>
-        <w:rPr>
-          <w:sz w:val="28"/>
-        </w:rPr>
-        <w:t xml:space="preserve">были ознакомлены с основными данными по здоровью женской половой сферы </w:t>
-      </w:r>
-      <w:r>
-        <w:rPr>
-          <w:sz w:val="28"/>
-        </w:rPr>
-        <w:t xml:space="preserve">(56% против 44% неинформированных). Мы видим, что около половины медсестер не уделяют внимания санитарно-просветительской работе на тему женского здоровья. </w:t>
-      </w:r>
-      <w:r>
-        <w:rPr>
-          <w:sz w:val="28"/>
-        </w:rPr>
-        <w:t>Рис. 2.2</w:t>
+        <w:t>Приоритетным направлением профилактической работы является разъяснительная работа медицинского персонала на местах, в особенности, в женской консультации</w:t>
+      </w:r>
+      <w:r>
+        <w:rPr>
+          <w:sz w:val="28"/>
+        </w:rPr>
+        <w:t>.</w:t>
       </w:r>
     </w:p>
     <w:p>
@@ -5946,11 +6597,58 @@
       </w:pPr>
       <w:r>
         <w:rPr>
+          <w:sz w:val="28"/>
+        </w:rPr>
+        <w:t xml:space="preserve">Следующая диаграмма наглядно </w:t>
+      </w:r>
+      <w:r>
+        <w:rPr>
+          <w:sz w:val="28"/>
+        </w:rPr>
+        <w:t>демонстрирует</w:t>
+      </w:r>
+      <w:r>
+        <w:rPr>
+          <w:sz w:val="28"/>
+        </w:rPr>
+        <w:t xml:space="preserve">, что около половины анкетируемых </w:t>
+      </w:r>
+      <w:r>
+        <w:rPr>
+          <w:sz w:val="28"/>
+        </w:rPr>
+        <w:t xml:space="preserve">были ознакомлены с основными данными по здоровью женской половой сферы </w:t>
+      </w:r>
+      <w:r>
+        <w:rPr>
+          <w:sz w:val="28"/>
+        </w:rPr>
+        <w:t xml:space="preserve">(56% против 44% неинформированных). Мы видим, что около половины медсестер не уделяют внимания санитарно-просветительской работе на тему женского здоровья. </w:t>
+      </w:r>
+      <w:r>
+        <w:rPr>
+          <w:sz w:val="28"/>
+        </w:rPr>
+        <w:t>Рис. 2.2</w:t>
+      </w:r>
+    </w:p>
+    <w:p>
+      <w:pPr>
+        <w:spacing w:line="360" w:lineRule="auto"/>
+        <w:ind w:firstLine="709"/>
+        <w:jc w:val="both"/>
+        <w:rPr>
+          <w:sz w:val="28"/>
+        </w:rPr>
+      </w:pPr>
+      <w:r>
+        <w:rPr>
           <w:noProof/>
           <w:sz w:val="28"/>
         </w:rPr>
+        <w:lastRenderedPageBreak/>
         <w:drawing>
-          <wp:inline distT="0" distB="0" distL="0" distR="0" wp14:anchorId="77ACF12F" wp14:editId="1A213E45">
+          <wp:inline distT="0" distB="0" distL="0" distR="0" wp14:anchorId="77ACF12F" wp14:editId="25D6C3E4">
             <wp:extent cx="5486400" cy="3200400"/>
             <wp:effectExtent l="0" t="0" r="0" b="0"/>
             <wp:docPr id="13" name="Диаграмма 13"/>
@@ -5971,7 +6669,6 @@
         <w:jc w:val="both"/>
       </w:pPr>
       <w:r>
-        <w:lastRenderedPageBreak/>
         <w:t xml:space="preserve">Рис. 2.2 </w:t>
       </w:r>
       <w:r>
@@ -6005,14 +6702,77 @@
           <w:sz w:val="28"/>
           <w:szCs w:val="28"/>
         </w:rPr>
-        <w:t xml:space="preserve">При оценке эффективности профилактики онкологии женской репродуктивной системы важное место занимает наличие либо отсутствие вредных привычек. Данная диаграмма позволяет увидеть, что подавляющее большинство опрошенных имеют какие-либо вредные привычки (69% против 25% </w:t>
+        <w:t>Следующая диаграмма показывает, что большинство опрошенных (55%) ответили утвердительно на вопрос</w:t>
       </w:r>
       <w:r>
         <w:rPr>
           <w:sz w:val="28"/>
           <w:szCs w:val="28"/>
         </w:rPr>
-        <w:t>без них. Еще 6% сомневаются) Рис. 2.3</w:t>
+        <w:t xml:space="preserve"> об</w:t>
+      </w:r>
+      <w:r>
+        <w:rPr>
+          <w:sz w:val="28"/>
+          <w:szCs w:val="28"/>
+        </w:rPr>
+        <w:t xml:space="preserve"> информированности </w:t>
+      </w:r>
+      <w:r>
+        <w:rPr>
+          <w:sz w:val="28"/>
+          <w:szCs w:val="28"/>
+        </w:rPr>
+        <w:t>на тему</w:t>
+      </w:r>
+      <w:r>
+        <w:rPr>
+          <w:sz w:val="28"/>
+          <w:szCs w:val="28"/>
+        </w:rPr>
+        <w:t xml:space="preserve"> онкологии женской половой сферы</w:t>
+      </w:r>
+      <w:r>
+        <w:rPr>
+          <w:sz w:val="28"/>
+          <w:szCs w:val="28"/>
+        </w:rPr>
+        <w:t xml:space="preserve"> </w:t>
+      </w:r>
+      <w:r>
+        <w:rPr>
+          <w:sz w:val="28"/>
+          <w:szCs w:val="28"/>
+        </w:rPr>
+        <w:t>(не информированы 45%)</w:t>
+      </w:r>
+      <w:r>
+        <w:rPr>
+          <w:sz w:val="28"/>
+          <w:szCs w:val="28"/>
+        </w:rPr>
+        <w:t>.</w:t>
+      </w:r>
+      <w:r>
+        <w:rPr>
+          <w:sz w:val="28"/>
+          <w:szCs w:val="28"/>
+        </w:rPr>
+        <w:t xml:space="preserve"> </w:t>
+      </w:r>
+      <w:r>
+        <w:rPr>
+          <w:sz w:val="28"/>
+          <w:szCs w:val="28"/>
+        </w:rPr>
+        <w:t xml:space="preserve">Мы можем предположить, что в большинстве случаев медсестры дают пациентам необходимую информацию на тему женской онкологии. </w:t>
+      </w:r>
+      <w:r>
+        <w:rPr>
+          <w:sz w:val="28"/>
+          <w:szCs w:val="28"/>
+        </w:rPr>
+        <w:t>Рис. 2.3</w:t>
       </w:r>
     </w:p>
     <w:p>
@@ -6030,8 +6790,8 @@
           <w:sz w:val="28"/>
         </w:rPr>
         <w:drawing>
-          <wp:inline distT="0" distB="0" distL="0" distR="0" wp14:anchorId="1A653E08" wp14:editId="2B24DF3D">
-            <wp:extent cx="5403273" cy="2909454"/>
+          <wp:inline distT="0" distB="0" distL="0" distR="0" wp14:anchorId="1A653E08" wp14:editId="4B546B4C">
+            <wp:extent cx="5403215" cy="2753833"/>
             <wp:effectExtent l="0" t="0" r="0" b="0"/>
             <wp:docPr id="7" name="Диаграмма 7"/>
             <wp:cNvGraphicFramePr/>
@@ -6072,51 +6832,9 @@
         <w:ind w:firstLine="709"/>
         <w:jc w:val="both"/>
         <w:rPr>
-          <w:sz w:val="28"/>
-        </w:rPr>
-      </w:pPr>
-      <w:r>
-        <w:rPr>
-          <w:sz w:val="28"/>
-        </w:rPr>
-        <w:t>Стресс – один из важнейших факторов</w:t>
-      </w:r>
-      <w:r>
-        <w:rPr>
-          <w:sz w:val="28"/>
-        </w:rPr>
-        <w:t xml:space="preserve"> риска</w:t>
-      </w:r>
-      <w:r>
-        <w:rPr>
-          <w:sz w:val="28"/>
-        </w:rPr>
-        <w:t xml:space="preserve"> заболеваемости онкологией</w:t>
-      </w:r>
-      <w:r>
-        <w:rPr>
-          <w:sz w:val="28"/>
-        </w:rPr>
-        <w:t>. В ходе опроса выяснилось, что больше половины респондентов (56%) считают свой образ жизни стрессовым</w:t>
-      </w:r>
-      <w:r>
-        <w:rPr>
-          <w:sz w:val="28"/>
-        </w:rPr>
-        <w:t>.</w:t>
-      </w:r>
-      <w:r>
-        <w:rPr>
-          <w:sz w:val="28"/>
-        </w:rPr>
-        <w:t xml:space="preserve"> Рис</w:t>
-      </w:r>
-      <w:r>
-        <w:rPr>
-          <w:sz w:val="28"/>
-        </w:rPr>
-        <w:t xml:space="preserve"> 2.4</w:t>
-      </w:r>
+          <w:szCs w:val="22"/>
+        </w:rPr>
+      </w:pPr>
     </w:p>
     <w:p>
       <w:pPr>
@@ -6129,13 +6847,77 @@
       </w:pPr>
       <w:r>
         <w:rPr>
+          <w:sz w:val="28"/>
+        </w:rPr>
+        <w:lastRenderedPageBreak/>
+        <w:t>Из данной диаграммы следует, что в подавляющем большинстве случаев</w:t>
+      </w:r>
+      <w:r>
+        <w:rPr>
+          <w:sz w:val="28"/>
+        </w:rPr>
+        <w:t xml:space="preserve"> (81% ответивших утвердительно против 19%)</w:t>
+      </w:r>
+      <w:r>
+        <w:rPr>
+          <w:sz w:val="28"/>
+        </w:rPr>
+        <w:t xml:space="preserve"> медсестра доводит до пациентов важность обращения к </w:t>
+      </w:r>
+      <w:r>
+        <w:rPr>
+          <w:sz w:val="28"/>
+        </w:rPr>
+        <w:t>врачу</w:t>
+      </w:r>
+      <w:r>
+        <w:rPr>
+          <w:sz w:val="28"/>
+        </w:rPr>
+        <w:t xml:space="preserve"> при каких-либо изменениях</w:t>
+      </w:r>
+      <w:r>
+        <w:rPr>
+          <w:sz w:val="28"/>
+        </w:rPr>
+        <w:t xml:space="preserve"> в женских физиологических процессах</w:t>
+      </w:r>
+      <w:r>
+        <w:rPr>
+          <w:sz w:val="28"/>
+        </w:rPr>
+        <w:t>.</w:t>
+      </w:r>
+      <w:r>
+        <w:rPr>
+          <w:sz w:val="28"/>
+        </w:rPr>
+        <w:t xml:space="preserve"> Рис</w:t>
+      </w:r>
+      <w:r>
+        <w:rPr>
+          <w:sz w:val="28"/>
+        </w:rPr>
+        <w:t xml:space="preserve"> 2.4</w:t>
+      </w:r>
+    </w:p>
+    <w:p>
+      <w:pPr>
+        <w:spacing w:line="360" w:lineRule="auto"/>
+        <w:ind w:firstLine="709"/>
+        <w:jc w:val="both"/>
+        <w:rPr>
+          <w:sz w:val="28"/>
+        </w:rPr>
+      </w:pPr>
+      <w:r>
+        <w:rPr>
           <w:noProof/>
           <w:sz w:val="28"/>
         </w:rPr>
-        <w:lastRenderedPageBreak/>
         <w:drawing>
-          <wp:inline distT="0" distB="0" distL="0" distR="0" wp14:anchorId="5D493481" wp14:editId="1FF9E496">
-            <wp:extent cx="5462649" cy="3063834"/>
+          <wp:inline distT="0" distB="0" distL="0" distR="0" wp14:anchorId="5D493481" wp14:editId="3A9F53BA">
+            <wp:extent cx="5462270" cy="2881423"/>
             <wp:effectExtent l="0" t="0" r="0" b="0"/>
             <wp:docPr id="14" name="Диаграмма 14"/>
             <wp:cNvGraphicFramePr/>
@@ -6167,8 +6949,16 @@
         <w:rPr>
           <w:szCs w:val="22"/>
         </w:rPr>
-        <w:t>Информированность об онконастороженности</w:t>
-      </w:r>
+        <w:t xml:space="preserve">Информированность об </w:t>
+      </w:r>
+      <w:proofErr w:type="spellStart"/>
+      <w:r>
+        <w:rPr>
+          <w:szCs w:val="22"/>
+        </w:rPr>
+        <w:t>онконастороженности</w:t>
+      </w:r>
+      <w:proofErr w:type="spellEnd"/>
     </w:p>
     <w:p>
       <w:pPr>
@@ -6182,32 +6972,92 @@
       <w:r>
         <w:rPr>
           <w:sz w:val="28"/>
-        </w:rPr>
-        <w:t xml:space="preserve">Также, из следующей диаграммы мы можем увидеть, что соотношение женщин, поддерживающих оптимальный баланс питания и </w:t>
-      </w:r>
-      <w:r>
-        <w:rPr>
-          <w:sz w:val="28"/>
-        </w:rPr>
-        <w:t>двиг</w:t>
-      </w:r>
-      <w:r>
-        <w:rPr>
-          <w:sz w:val="28"/>
-        </w:rPr>
-        <w:t>ательной активности</w:t>
-      </w:r>
-      <w:r>
-        <w:rPr>
-          <w:sz w:val="28"/>
-        </w:rPr>
-        <w:t>, и женщин с дисбалансом вышеуказанного, примерно, одинаков (44% на 44%)</w:t>
-      </w:r>
-      <w:r>
-        <w:rPr>
-          <w:sz w:val="28"/>
-        </w:rPr>
-        <w:t>. Рис 2.5</w:t>
+          <w:szCs w:val="28"/>
+        </w:rPr>
+        <w:t>При оценке эффективности профилактики онкологии женской репродуктивной системы важное место занимает наличие либо отсутствие вредных привычек.</w:t>
+      </w:r>
+      <w:r>
+        <w:rPr>
+          <w:sz w:val="28"/>
+          <w:szCs w:val="28"/>
+        </w:rPr>
+        <w:t xml:space="preserve"> Просветительская работа медсестры имеет в этом случае ведущее значение.</w:t>
+      </w:r>
+      <w:r>
+        <w:rPr>
+          <w:sz w:val="28"/>
+          <w:szCs w:val="28"/>
+        </w:rPr>
+        <w:t xml:space="preserve"> </w:t>
+      </w:r>
+      <w:r>
+        <w:rPr>
+          <w:sz w:val="28"/>
+          <w:szCs w:val="28"/>
+        </w:rPr>
+        <w:t xml:space="preserve">Следующая диаграмма </w:t>
+      </w:r>
+      <w:r>
+        <w:rPr>
+          <w:sz w:val="28"/>
+          <w:szCs w:val="28"/>
+        </w:rPr>
+        <w:t xml:space="preserve">позволяет увидеть, что  большинство </w:t>
+      </w:r>
+      <w:r>
+        <w:rPr>
+          <w:sz w:val="28"/>
+          <w:szCs w:val="28"/>
+        </w:rPr>
+        <w:t>анкетированных</w:t>
+      </w:r>
+      <w:r>
+        <w:rPr>
+          <w:sz w:val="28"/>
+          <w:szCs w:val="28"/>
+        </w:rPr>
+        <w:t xml:space="preserve"> </w:t>
+      </w:r>
+      <w:r>
+        <w:rPr>
+          <w:sz w:val="28"/>
+          <w:szCs w:val="28"/>
+        </w:rPr>
+        <w:t>получали от медсестры информацию о вреде курения</w:t>
+      </w:r>
+      <w:r>
+        <w:rPr>
+          <w:sz w:val="28"/>
+          <w:szCs w:val="28"/>
+        </w:rPr>
+        <w:t xml:space="preserve"> (</w:t>
+      </w:r>
+      <w:r>
+        <w:rPr>
+          <w:sz w:val="28"/>
+          <w:szCs w:val="28"/>
+        </w:rPr>
+        <w:t>75</w:t>
+      </w:r>
+      <w:r>
+        <w:rPr>
+          <w:sz w:val="28"/>
+          <w:szCs w:val="28"/>
+        </w:rPr>
+        <w:t>% против 25%)</w:t>
+      </w:r>
+      <w:r>
+        <w:rPr>
+          <w:sz w:val="28"/>
+          <w:szCs w:val="28"/>
+        </w:rPr>
+        <w:t xml:space="preserve">. </w:t>
+      </w:r>
+      <w:r>
+        <w:rPr>
+          <w:sz w:val="28"/>
+        </w:rPr>
+        <w:t>Рис 2.5</w:t>
       </w:r>
     </w:p>
     <w:p>
@@ -6225,8 +7075,8 @@
           <w:sz w:val="28"/>
         </w:rPr>
         <w:drawing>
-          <wp:inline distT="0" distB="0" distL="0" distR="0" wp14:anchorId="1C12E380" wp14:editId="63D7F75D">
-            <wp:extent cx="5486400" cy="3200400"/>
+          <wp:inline distT="0" distB="0" distL="0" distR="0" wp14:anchorId="1C12E380" wp14:editId="418DDA52">
+            <wp:extent cx="5486400" cy="2785730"/>
             <wp:effectExtent l="0" t="0" r="0" b="0"/>
             <wp:docPr id="15" name="Диаграмма 15"/>
             <wp:cNvGraphicFramePr/>
@@ -6252,13 +7102,26 @@
         <w:rPr>
           <w:szCs w:val="22"/>
         </w:rPr>
+        <w:lastRenderedPageBreak/>
         <w:t xml:space="preserve">Рис 2.5 </w:t>
       </w:r>
       <w:r>
         <w:rPr>
           <w:szCs w:val="22"/>
         </w:rPr>
-        <w:t>Информированность о факторе риска - курении</w:t>
+        <w:t xml:space="preserve">Информированность о факторе риска </w:t>
+      </w:r>
+      <w:r>
+        <w:rPr>
+          <w:szCs w:val="22"/>
+        </w:rPr>
+        <w:t>–</w:t>
+      </w:r>
+      <w:r>
+        <w:rPr>
+          <w:szCs w:val="22"/>
+        </w:rPr>
+        <w:t xml:space="preserve"> курении</w:t>
       </w:r>
     </w:p>
     <w:p>
@@ -6274,20 +7137,104 @@
         <w:rPr>
           <w:sz w:val="28"/>
         </w:rPr>
-        <w:t xml:space="preserve">Информированность населения является важнейшим звеном в цепочке профилактических мероприятий. Следующая диаграмма показывает, что из </w:t>
-      </w:r>
-      <w:r>
-        <w:rPr>
-          <w:sz w:val="28"/>
-        </w:rPr>
-        <w:lastRenderedPageBreak/>
-        <w:t>числа респондентов не обладают информацией по теме только 19%</w:t>
-      </w:r>
-      <w:r>
-        <w:rPr>
-          <w:sz w:val="28"/>
-        </w:rPr>
-        <w:t xml:space="preserve"> (против 79%) Рис 2.6</w:t>
+        <w:t>Алкоголь – фактор риска</w:t>
+      </w:r>
+      <w:r>
+        <w:rPr>
+          <w:sz w:val="32"/>
+          <w:szCs w:val="28"/>
+        </w:rPr>
+        <w:t xml:space="preserve">, </w:t>
+      </w:r>
+      <w:r>
+        <w:rPr>
+          <w:sz w:val="28"/>
+        </w:rPr>
+        <w:t xml:space="preserve">повышающий вероятность онкологии. </w:t>
+      </w:r>
+      <w:r>
+        <w:rPr>
+          <w:sz w:val="28"/>
+        </w:rPr>
+        <w:t>Информированность населения</w:t>
+      </w:r>
+      <w:r>
+        <w:rPr>
+          <w:sz w:val="28"/>
+        </w:rPr>
+        <w:t xml:space="preserve"> об этом</w:t>
+      </w:r>
+      <w:r>
+        <w:rPr>
+          <w:sz w:val="28"/>
+        </w:rPr>
+        <w:t xml:space="preserve"> является важн</w:t>
+      </w:r>
+      <w:r>
+        <w:rPr>
+          <w:sz w:val="28"/>
+        </w:rPr>
+        <w:t>ы</w:t>
+      </w:r>
+      <w:r>
+        <w:rPr>
+          <w:sz w:val="28"/>
+        </w:rPr>
+        <w:t>м звеном в цепочке профилактических мероприятий. Следующая диаграмма показывает, что из числа респондентов не инфор</w:t>
+      </w:r>
+      <w:r>
+        <w:rPr>
+          <w:sz w:val="28"/>
+        </w:rPr>
+        <w:t>мированы медсестрой</w:t>
+      </w:r>
+      <w:r>
+        <w:rPr>
+          <w:sz w:val="28"/>
+        </w:rPr>
+        <w:t xml:space="preserve"> по</w:t>
+      </w:r>
+      <w:r>
+        <w:rPr>
+          <w:sz w:val="28"/>
+        </w:rPr>
+        <w:t xml:space="preserve"> этой</w:t>
+      </w:r>
+      <w:r>
+        <w:rPr>
+          <w:sz w:val="28"/>
+        </w:rPr>
+        <w:t xml:space="preserve"> теме только 19%</w:t>
+      </w:r>
+      <w:r>
+        <w:rPr>
+          <w:sz w:val="28"/>
+        </w:rPr>
+        <w:t xml:space="preserve"> (против </w:t>
+      </w:r>
+      <w:r>
+        <w:rPr>
+          <w:sz w:val="28"/>
+        </w:rPr>
+        <w:t>81</w:t>
+      </w:r>
+      <w:r>
+        <w:rPr>
+          <w:sz w:val="28"/>
+        </w:rPr>
+        <w:t>%)</w:t>
+      </w:r>
+      <w:r>
+        <w:rPr>
+          <w:sz w:val="28"/>
+        </w:rPr>
+        <w:t>.</w:t>
+      </w:r>
+      <w:r>
+        <w:rPr>
+          <w:sz w:val="28"/>
+        </w:rPr>
+        <w:t xml:space="preserve"> Рис 2.6</w:t>
       </w:r>
     </w:p>
     <w:p>
@@ -6330,42 +7277,78 @@
         <w:ind w:firstLine="851"/>
         <w:jc w:val="both"/>
         <w:rPr>
-          <w:sz w:val="28"/>
-        </w:rPr>
-      </w:pPr>
-      <w:r>
-        <w:rPr>
           <w:szCs w:val="22"/>
         </w:rPr>
+      </w:pPr>
+      <w:r>
+        <w:rPr>
+          <w:szCs w:val="22"/>
+        </w:rPr>
         <w:t xml:space="preserve">Рис 2.6 </w:t>
       </w:r>
       <w:r>
         <w:rPr>
           <w:szCs w:val="22"/>
         </w:rPr>
-        <w:t>информированность о факторе риска - алкоголе</w:t>
+        <w:t xml:space="preserve">информированность о факторе риска </w:t>
+      </w:r>
+      <w:r>
+        <w:rPr>
+          <w:szCs w:val="22"/>
+        </w:rPr>
+        <w:t>–</w:t>
+      </w:r>
+      <w:r>
+        <w:rPr>
+          <w:szCs w:val="22"/>
+        </w:rPr>
+        <w:t xml:space="preserve"> алкоголе</w:t>
       </w:r>
     </w:p>
     <w:p>
       <w:pPr>
         <w:spacing w:line="360" w:lineRule="auto"/>
-        <w:ind w:firstLine="709"/>
-        <w:jc w:val="both"/>
-        <w:rPr>
-          <w:sz w:val="28"/>
-        </w:rPr>
-      </w:pPr>
-      <w:r>
-        <w:rPr>
-          <w:sz w:val="28"/>
-        </w:rPr>
-        <w:t xml:space="preserve">Приоритетным направлением профилактической работы </w:t>
-      </w:r>
-      <w:r>
-        <w:rPr>
-          <w:sz w:val="28"/>
-        </w:rPr>
-        <w:t>является разъяснительная работа медицинского персонала на местах, в особенности, в женской консультации. Мы видим, что среди наших респондентов только 50% отвечают утвердительно на вопрос о проведении с ними разъяснительной работы. 44% ответили отрицательно (6% затруднились ответить) Рис 2.7</w:t>
+        <w:ind w:firstLine="851"/>
+        <w:jc w:val="both"/>
+        <w:rPr>
+          <w:sz w:val="28"/>
+        </w:rPr>
+      </w:pPr>
+      <w:r>
+        <w:rPr>
+          <w:sz w:val="28"/>
+        </w:rPr>
+        <w:t>Стресс</w:t>
+      </w:r>
+      <w:r>
+        <w:rPr>
+          <w:sz w:val="28"/>
+        </w:rPr>
+        <w:t>, - также, серьезный канцерогенный фактор</w:t>
+      </w:r>
+      <w:r>
+        <w:rPr>
+          <w:sz w:val="28"/>
+        </w:rPr>
+        <w:t xml:space="preserve">, который необходимо избегать. Из диаграммы видно, что </w:t>
+      </w:r>
+      <w:r>
+        <w:rPr>
+          <w:sz w:val="28"/>
+        </w:rPr>
+        <w:t>с большей частью опрошенных не проведена беседа по данной теме (только 37% информированы)</w:t>
+      </w:r>
+      <w:r>
+        <w:rPr>
+          <w:sz w:val="28"/>
+        </w:rPr>
+        <w:t xml:space="preserve">. </w:t>
+      </w:r>
+      <w:r>
+        <w:rPr>
+          <w:sz w:val="28"/>
+        </w:rPr>
+        <w:t>Рис 2.7</w:t>
       </w:r>
     </w:p>
     <w:p>
@@ -6410,6 +7393,7 @@
         <w:rPr>
           <w:szCs w:val="22"/>
         </w:rPr>
+        <w:lastRenderedPageBreak/>
         <w:t xml:space="preserve">Рис 2.7 </w:t>
       </w:r>
       <w:r>
@@ -6432,26 +7416,25 @@
         <w:rPr>
           <w:sz w:val="28"/>
         </w:rPr>
-        <w:lastRenderedPageBreak/>
-        <w:t xml:space="preserve">На следующей диаграмме мы можем увидеть, что из тех, кто получил информацию по профилактике заболеваний репродуктивной системы от медсестры, только 37% выполнили </w:t>
-      </w:r>
-      <w:r>
-        <w:rPr>
-          <w:sz w:val="28"/>
-        </w:rPr>
-        <w:t>рекомендации в то время, как</w:t>
-      </w:r>
-      <w:r>
-        <w:rPr>
-          <w:sz w:val="28"/>
-        </w:rPr>
-        <w:t xml:space="preserve"> </w:t>
-      </w:r>
-      <w:r>
-        <w:rPr>
-          <w:sz w:val="28"/>
-        </w:rPr>
-        <w:t>38% ответили отрицательно (25% сомневающихся). Рис 2.8</w:t>
+        <w:t>Следующий вопрос, а именно, подход к образу жизни, как мы видим, освещался медсестрами для большинства опрошенных. Из диаграммы мы можем сделать вывод, что данной теме медперсонал удаляет достаточное внимание</w:t>
+      </w:r>
+      <w:r>
+        <w:rPr>
+          <w:sz w:val="28"/>
+        </w:rPr>
+        <w:t xml:space="preserve"> (87% информированных)</w:t>
+      </w:r>
+      <w:r>
+        <w:rPr>
+          <w:sz w:val="28"/>
+        </w:rPr>
+        <w:t xml:space="preserve">. </w:t>
+      </w:r>
+      <w:r>
+        <w:rPr>
+          <w:sz w:val="28"/>
+        </w:rPr>
+        <w:t>Рис 2.8</w:t>
       </w:r>
     </w:p>
     <w:p>
@@ -6469,8 +7452,8 @@
           <w:sz w:val="28"/>
         </w:rPr>
         <w:drawing>
-          <wp:inline distT="0" distB="0" distL="0" distR="0" wp14:anchorId="7C05A7B9" wp14:editId="32BBEF09">
-            <wp:extent cx="5510151" cy="2755076"/>
+          <wp:inline distT="0" distB="0" distL="0" distR="0" wp14:anchorId="7C05A7B9" wp14:editId="48445363">
+            <wp:extent cx="5509895" cy="2626242"/>
             <wp:effectExtent l="0" t="0" r="0" b="0"/>
             <wp:docPr id="12" name="Диаграмма 12"/>
             <wp:cNvGraphicFramePr/>
@@ -6524,19 +7507,49 @@
         <w:rPr>
           <w:sz w:val="28"/>
         </w:rPr>
-        <w:t>Женская консультация – первое и самое важное место, где женщина может получить информацию о проблеме, потенциальных рисках</w:t>
-      </w:r>
-      <w:r>
-        <w:rPr>
-          <w:sz w:val="28"/>
-        </w:rPr>
-        <w:t xml:space="preserve"> и возможности их профилактики. Опрос показал, что лишь 50% респондентов могут ответить утвердительно на вопрос наличия в их консультации </w:t>
-      </w:r>
-      <w:r>
-        <w:rPr>
-          <w:sz w:val="28"/>
-        </w:rPr>
-        <w:t>какого-либо ориентира в виде печатной информации. Рис 2.9</w:t>
+        <w:t>Следующая</w:t>
+      </w:r>
+      <w:r>
+        <w:rPr>
+          <w:sz w:val="28"/>
+        </w:rPr>
+        <w:t xml:space="preserve"> диаграмма </w:t>
+      </w:r>
+      <w:r>
+        <w:rPr>
+          <w:sz w:val="28"/>
+        </w:rPr>
+        <w:t>показывает</w:t>
+      </w:r>
+      <w:r>
+        <w:rPr>
+          <w:sz w:val="28"/>
+        </w:rPr>
+        <w:t>, что для большинства анкетируемых информация, полученная от медсестры по теме профилактики женской онкологии, оказалась важна. Данный вопрос</w:t>
+      </w:r>
+      <w:r>
+        <w:rPr>
+          <w:sz w:val="28"/>
+        </w:rPr>
+        <w:t xml:space="preserve"> – один из ключевых в нашей работе, поскольку напрямую иллюстрирует, насколько важна просветительская деятельность медицинской сестры</w:t>
+      </w:r>
+      <w:r>
+        <w:rPr>
+          <w:sz w:val="28"/>
+        </w:rPr>
+        <w:t xml:space="preserve"> </w:t>
+      </w:r>
+      <w:r>
+        <w:rPr>
+          <w:sz w:val="28"/>
+        </w:rPr>
+        <w:t>(87% ответили утвердительно)</w:t>
+      </w:r>
+      <w:r>
+        <w:rPr>
+          <w:sz w:val="28"/>
+        </w:rPr>
+        <w:t>. Рис 2.9</w:t>
       </w:r>
     </w:p>
     <w:p>
@@ -6554,8 +7567,8 @@
           <w:sz w:val="28"/>
         </w:rPr>
         <w:drawing>
-          <wp:inline distT="0" distB="0" distL="0" distR="0" wp14:anchorId="6920B80F" wp14:editId="3AC2F8AA">
-            <wp:extent cx="5498275" cy="2933205"/>
+          <wp:inline distT="0" distB="0" distL="0" distR="0" wp14:anchorId="6920B80F" wp14:editId="75DA781B">
+            <wp:extent cx="5497830" cy="2796363"/>
             <wp:effectExtent l="0" t="0" r="0" b="0"/>
             <wp:docPr id="11" name="Диаграмма 11"/>
             <wp:cNvGraphicFramePr/>
@@ -6587,7 +7600,19 @@
         <w:rPr>
           <w:szCs w:val="22"/>
         </w:rPr>
-        <w:t>Оценка пользы от инфромированности.</w:t>
+        <w:t xml:space="preserve">Оценка пользы от </w:t>
+      </w:r>
+      <w:r>
+        <w:rPr>
+          <w:szCs w:val="22"/>
+        </w:rPr>
+        <w:t>информированности</w:t>
+      </w:r>
+      <w:r>
+        <w:rPr>
+          <w:szCs w:val="22"/>
+        </w:rPr>
+        <w:t>.</w:t>
       </w:r>
     </w:p>
     <w:p>
@@ -6596,7 +7621,7 @@
         <w:ind w:firstLine="709"/>
         <w:jc w:val="both"/>
         <w:rPr>
-          <w:sz w:val="28"/>
+          <w:szCs w:val="22"/>
         </w:rPr>
       </w:pPr>
       <w:r>
@@ -6604,31 +7629,37 @@
           <w:sz w:val="28"/>
         </w:rPr>
         <w:lastRenderedPageBreak/>
-        <w:t>Профосмотры</w:t>
-      </w:r>
-      <w:r>
-        <w:rPr>
-          <w:sz w:val="28"/>
-        </w:rPr>
-        <w:t xml:space="preserve"> обладают наибольшей информативностью</w:t>
-      </w:r>
-      <w:r>
-        <w:rPr>
-          <w:sz w:val="28"/>
-        </w:rPr>
-        <w:t xml:space="preserve"> </w:t>
-      </w:r>
-      <w:r>
-        <w:rPr>
-          <w:sz w:val="28"/>
-        </w:rPr>
-        <w:t xml:space="preserve">для первоначального выявления большинства возможных отклонений. В том числе и онкологии. Опрос показал, что </w:t>
-      </w:r>
-      <w:r>
-        <w:rPr>
-          <w:sz w:val="28"/>
-        </w:rPr>
-        <w:t>профосмотрам подвергается объективно малое количество респондентов – 25% (против 44%)</w:t>
+        <w:t xml:space="preserve">Женская консультация – первое и самое важное место, где женщина может получить информацию о проблеме, потенциальных рисках и возможности их профилактики. Опрос показал, </w:t>
+      </w:r>
+      <w:r>
+        <w:rPr>
+          <w:sz w:val="28"/>
+        </w:rPr>
+        <w:t>большинство</w:t>
+      </w:r>
+      <w:r>
+        <w:rPr>
+          <w:sz w:val="28"/>
+        </w:rPr>
+        <w:t xml:space="preserve"> респондентов </w:t>
+      </w:r>
+      <w:r>
+        <w:rPr>
+          <w:sz w:val="28"/>
+        </w:rPr>
+        <w:t>отвечают</w:t>
+      </w:r>
+      <w:r>
+        <w:rPr>
+          <w:sz w:val="28"/>
+        </w:rPr>
+        <w:t xml:space="preserve"> утвердительно на вопрос наличия в их консультации какого-либо ориентира в виде печатной информации</w:t>
+      </w:r>
+      <w:r>
+        <w:rPr>
+          <w:sz w:val="28"/>
+        </w:rPr>
+        <w:t xml:space="preserve"> (81% против 19%). Рис. 2.10</w:t>
       </w:r>
     </w:p>
     <w:p>
@@ -6646,8 +7677,8 @@
           <w:sz w:val="28"/>
         </w:rPr>
         <w:drawing>
-          <wp:inline distT="0" distB="0" distL="0" distR="0" wp14:anchorId="0C92973D" wp14:editId="2955D3A6">
-            <wp:extent cx="5640779" cy="2790701"/>
+          <wp:inline distT="0" distB="0" distL="0" distR="0" wp14:anchorId="0C92973D" wp14:editId="1D089615">
+            <wp:extent cx="5640705" cy="2562447"/>
             <wp:effectExtent l="0" t="0" r="0" b="0"/>
             <wp:docPr id="8" name="Диаграмма 8"/>
             <wp:cNvGraphicFramePr/>
@@ -6698,17 +7729,97 @@
         <w:ind w:firstLine="709"/>
         <w:jc w:val="both"/>
         <w:rPr>
+          <w:sz w:val="28"/>
+        </w:rPr>
+      </w:pPr>
+      <w:r>
+        <w:rPr>
+          <w:sz w:val="28"/>
+        </w:rPr>
+        <w:t>Профосмотры обладают наибольшей информативностью</w:t>
+      </w:r>
+      <w:r>
+        <w:rPr>
+          <w:sz w:val="28"/>
+        </w:rPr>
+        <w:t xml:space="preserve"> </w:t>
+      </w:r>
+      <w:r>
+        <w:rPr>
+          <w:sz w:val="28"/>
+        </w:rPr>
+        <w:t xml:space="preserve">для первоначального выявления большинства возможных отклонений. В том числе и онкологии. Опрос показал, что профосмотрам подвергается </w:t>
+      </w:r>
+      <w:r>
+        <w:rPr>
+          <w:sz w:val="28"/>
+        </w:rPr>
+        <w:t>большинство</w:t>
+      </w:r>
+      <w:r>
+        <w:rPr>
+          <w:sz w:val="28"/>
+        </w:rPr>
+        <w:t xml:space="preserve"> респондентов – </w:t>
+      </w:r>
+      <w:r>
+        <w:rPr>
+          <w:sz w:val="28"/>
+        </w:rPr>
+        <w:t>69</w:t>
+      </w:r>
+      <w:r>
+        <w:rPr>
+          <w:sz w:val="28"/>
+        </w:rPr>
+        <w:t>% (против</w:t>
+      </w:r>
+      <w:r>
+        <w:rPr>
+          <w:sz w:val="28"/>
+        </w:rPr>
+        <w:t xml:space="preserve"> 31</w:t>
+      </w:r>
+      <w:r>
+        <w:rPr>
+          <w:sz w:val="28"/>
+        </w:rPr>
+        <w:t>%)</w:t>
+      </w:r>
+      <w:r>
+        <w:rPr>
+          <w:sz w:val="28"/>
+        </w:rPr>
+        <w:t>. Рис. 2.11</w:t>
+      </w:r>
+    </w:p>
+    <w:p>
+      <w:pPr>
+        <w:spacing w:line="360" w:lineRule="auto"/>
+        <w:ind w:firstLine="709"/>
+        <w:jc w:val="both"/>
+        <w:rPr>
           <w:szCs w:val="22"/>
         </w:rPr>
       </w:pPr>
+    </w:p>
+    <w:p>
+      <w:pPr>
+        <w:spacing w:line="360" w:lineRule="auto"/>
+        <w:ind w:firstLine="709"/>
+        <w:jc w:val="both"/>
+        <w:rPr>
+          <w:szCs w:val="22"/>
+        </w:rPr>
+      </w:pPr>
       <w:r>
         <w:rPr>
           <w:noProof/>
           <w:sz w:val="28"/>
         </w:rPr>
         <w:drawing>
-          <wp:inline distT="0" distB="0" distL="0" distR="0" wp14:anchorId="1C072C61" wp14:editId="62E535FC">
-            <wp:extent cx="5640779" cy="2790701"/>
+          <wp:inline distT="0" distB="0" distL="0" distR="0" wp14:anchorId="1C072C61" wp14:editId="7FA8FD76">
+            <wp:extent cx="5640705" cy="2562446"/>
             <wp:effectExtent l="0" t="0" r="0" b="0"/>
             <wp:docPr id="2" name="Диаграмма 2"/>
             <wp:cNvGraphicFramePr/>
@@ -6764,6 +7875,55 @@
           <w:sz w:val="28"/>
         </w:rPr>
       </w:pPr>
+      <w:r>
+        <w:rPr>
+          <w:sz w:val="28"/>
+        </w:rPr>
+        <w:lastRenderedPageBreak/>
+        <w:t xml:space="preserve">Проанализировав результаты анкетирования, мы можем сказать, что подавляющее количество вопросов, связанных с факторами риска онкологии, медсестрами освещается. </w:t>
+      </w:r>
+      <w:r>
+        <w:rPr>
+          <w:sz w:val="28"/>
+        </w:rPr>
+        <w:t>Неудовлетворительные</w:t>
+      </w:r>
+      <w:r>
+        <w:rPr>
+          <w:sz w:val="28"/>
+        </w:rPr>
+        <w:t xml:space="preserve"> показатели выявились в нескольких случаях</w:t>
+      </w:r>
+      <w:r>
+        <w:rPr>
+          <w:sz w:val="28"/>
+        </w:rPr>
+        <w:t>. Это вопрос о вреде алкоголя, а также, вопрос о факторе стресса. Этим темам медсестрами было уделено недостаточно внимания. Санпросвет – работа в виде</w:t>
+      </w:r>
+      <w:r>
+        <w:rPr>
+          <w:sz w:val="28"/>
+        </w:rPr>
+        <w:t xml:space="preserve"> наличия</w:t>
+      </w:r>
+      <w:r>
+        <w:rPr>
+          <w:sz w:val="28"/>
+        </w:rPr>
+        <w:t xml:space="preserve"> печатной</w:t>
+      </w:r>
+      <w:r>
+        <w:rPr>
+          <w:sz w:val="28"/>
+        </w:rPr>
+        <w:t xml:space="preserve"> информации показала хороши</w:t>
+      </w:r>
+      <w:r>
+        <w:rPr>
+          <w:sz w:val="28"/>
+        </w:rPr>
+        <w:t>й процент. Профосмотрам подвергнуто около двух третей респондентов, что демонстрирует достойный результат, однако, нужно стремиться к большему охвату.</w:t>
+      </w:r>
     </w:p>
     <w:p>
       <w:pPr>
@@ -6778,32 +7938,25 @@
         <w:rPr>
           <w:sz w:val="28"/>
         </w:rPr>
-        <w:t xml:space="preserve">Из результатов исследования </w:t>
-      </w:r>
-      <w:r>
-        <w:rPr>
-          <w:sz w:val="28"/>
-        </w:rPr>
-        <w:t>видно, что</w:t>
-      </w:r>
-      <w:r>
-        <w:rPr>
-          <w:sz w:val="28"/>
-        </w:rPr>
-        <w:t xml:space="preserve"> у респондентов наблюдается достаточно низк</w:t>
-      </w:r>
-      <w:r>
-        <w:rPr>
-          <w:sz w:val="28"/>
-        </w:rPr>
-        <w:t xml:space="preserve">ий уровень настороженности и обеспокоенности к собственному здоровью и здоровью репродуктивных органов, при достаточно </w:t>
-      </w:r>
-      <w:r>
-        <w:rPr>
-          <w:sz w:val="28"/>
-        </w:rPr>
-        <w:lastRenderedPageBreak/>
-        <w:t>большом объеме факторов потенцирующих возрастания рисков патологии половой системы и нарушения детородной функции (гиподинамия, хронический стресс, неправильное питание, курение).</w:t>
+        <w:t>Таким образом, б</w:t>
+      </w:r>
+      <w:r>
+        <w:rPr>
+          <w:sz w:val="28"/>
+        </w:rPr>
+        <w:t>ольшую роль в осуществлении профилактических мероприятий в отношении онкологических заболеваний играют медицинские сестры первичной медико-санитарной помощи, которые изучают те или иные особенности образа жизни населения, которые оказывают влияние на развитие наиболее распространенных злокачественных новообразований, и в случае выявления данных факторов приоритетной является пропаганда необходимых знаний среди широко</w:t>
+      </w:r>
+      <w:r>
+        <w:rPr>
+          <w:sz w:val="28"/>
+        </w:rPr>
+        <w:t>й</w:t>
+      </w:r>
+      <w:r>
+        <w:rPr>
+          <w:sz w:val="28"/>
+        </w:rPr>
+        <w:t xml:space="preserve"> массы населения. </w:t>
       </w:r>
     </w:p>
     <w:p>
@@ -6819,7 +7972,7 @@
         <w:rPr>
           <w:sz w:val="28"/>
         </w:rPr>
-        <w:t xml:space="preserve">Данная сложившаяся ситуация может являться прямым следствием недостаточной просветительской работы среди женщин, возможных последствий для здоровья и низкого уровня осознания проблемы, нежелание трать рабочее или свободное время на прохождение процедур, «простаивания в очередях», что формирует отрицательное влияние социально-гигиенического фактора. </w:t>
+        <w:t>В Национальной стратегии по борьбе с онкологическими заболеваниями на долгосрочный период до 2030 года определены приоритеты, цели и основные направления государственной политики в области борьбы с онкологическими заболеваниями, направленные на снижение общей смертности от онкологических заболеваний, а также на профилактику и снижение уровня инвалидизации при онкологических заболеваниях.</w:t>
       </w:r>
     </w:p>
     <w:p>
@@ -6835,7 +7988,7 @@
         <w:rPr>
           <w:sz w:val="28"/>
         </w:rPr>
-        <w:t xml:space="preserve">Большую роль в осуществлении профилактических мероприятий в отношении онкологических заболеваний играют медицинские сестры первичной медико-санитарной помощи, которые изучают те или иные особенности образа жизни населения, которые оказывают влияние на развитие наиболее распространенных злокачественных новообразований, и в случае выявления данных факторов приоритетной является пропаганда необходимых знаний среди широко массы населения. </w:t>
+        <w:t>Профилактика всех уровней представляет собой одно из основных средств борьбы со злокачественными новообразованиями. Несмотря на значительный прогресс в области изучения причин возникновения злокачественных новообразований и методов их предупреждения, проблемным остается вопрос информационного сопровождения граждан по вопросам профилактики рака в системе профилактической помощи.</w:t>
       </w:r>
     </w:p>
     <w:p>
@@ -6851,7 +8004,14 @@
         <w:rPr>
           <w:sz w:val="28"/>
         </w:rPr>
-        <w:t>В Национальной стратегии по борьбе с онкологическими заболеваниями на долгосрочный период до 2030 года определены приоритеты, цели и основные направления государственной политики в области борьбы с онкологическими заболеваниями, направленные на снижение общей смертности от онкологических заболеваний, а также на профилактику и снижение уровня инвалидизации при онкологических заболеваниях.</w:t>
+        <w:lastRenderedPageBreak/>
+        <w:t>На основе полученных данных</w:t>
+      </w:r>
+      <w:r>
+        <w:rPr>
+          <w:sz w:val="28"/>
+        </w:rPr>
+        <w:t xml:space="preserve"> были составлены рекомендации для просветительской работы медсестер в рамках профилактики онкологических заболеваний репродуктивной системы женщин.</w:t>
       </w:r>
     </w:p>
     <w:p>
@@ -6863,12 +8023,6 @@
           <w:sz w:val="28"/>
         </w:rPr>
       </w:pPr>
-      <w:r>
-        <w:rPr>
-          <w:sz w:val="28"/>
-        </w:rPr>
-        <w:t>Профилактика всех уровней представляет собой одно из основных средств борьбы со злокачественными новообразованиями. Несмотря на значительный прогресс в области изучения причин возникновения злокачественных новообразований и методов их предупреждения, проблемным остается вопрос информационного сопровождения граждан по вопросам профилактики рака в системе профилактической помощи.</w:t>
-      </w:r>
     </w:p>
     <w:p>
       <w:pPr>
@@ -6876,15 +8030,28 @@
         <w:ind w:firstLine="709"/>
         <w:jc w:val="both"/>
         <w:rPr>
-          <w:sz w:val="28"/>
-        </w:rPr>
-      </w:pPr>
-      <w:r>
-        <w:rPr>
-          <w:sz w:val="28"/>
-        </w:rPr>
-        <w:lastRenderedPageBreak/>
-        <w:t>Просветительская работа медицинских сестер должна быть направлена и на мотивирование граждан к участию в программах скрининга и других мероприятиях по раннему выявлению злокачественных новообразований, включая в соответствующих случаях обучению методам самообследования. Активная позиция медицинских сестер по просвещению и информированию прикреплённого населения, участие в организации и проведении информационных коммуникативных компаний и медиапроектов, - залог общего успеха профилактического компонента борьбы с онкологическими заболеваниями.</w:t>
+          <w:b/>
+          <w:bCs/>
+          <w:sz w:val="28"/>
+        </w:rPr>
+      </w:pPr>
+      <w:r>
+        <w:rPr>
+          <w:b/>
+          <w:bCs/>
+          <w:sz w:val="32"/>
+          <w:szCs w:val="28"/>
+        </w:rPr>
+        <w:t xml:space="preserve">2.3 Рекомендации для медицинских сестер по подготовке к просветительской работе в рамках </w:t>
+      </w:r>
+      <w:r>
+        <w:rPr>
+          <w:b/>
+          <w:bCs/>
+          <w:sz w:val="32"/>
+          <w:szCs w:val="28"/>
+        </w:rPr>
+        <w:t>профилактики онкологических заболеваний репродуктивной системы женщин.</w:t>
       </w:r>
     </w:p>
     <w:p>
@@ -6900,7 +8067,7 @@
         <w:rPr>
           <w:sz w:val="28"/>
         </w:rPr>
-        <w:t>Таким образом, среди комплекса мер, направленных на повышение качества профилактики онкологических заболеваний, роль медицинских сестер – самой многочисленной части кадровых ресурсов в системе здравоохранения играет первостепенное значения, в связи с тем, что медицинская сестра – это жизненно важное звено в оказании всесторонней и эффективной профилактической помощи населению.</w:t>
+        <w:t>Просветительская работа медицинских сестер должна быть направлена и на мотивирование граждан к участию в программах скрининга и других мероприятиях по раннему выявлению злокачественных новообразований, включая в соответствующих случаях обучению методам самообследования. Активная позиция медицинских сестер по просвещению и информированию прикреплённого населения, участие в организации и проведении информационных коммуникативных компаний и медиапроектов, - залог общего успеха профилактического компонента борьбы с онкологическими заболеваниями.</w:t>
       </w:r>
     </w:p>
     <w:p>
@@ -6916,7 +8083,7 @@
         <w:rPr>
           <w:sz w:val="28"/>
         </w:rPr>
-        <w:t>Рекомендации для практического здравоохранения:</w:t>
+        <w:t>Таким образом, среди комплекса мер, направленных на повышение качества профилактики онкологических заболеваний, роль медицинских сестер – самой многочисленной части кадровых ресурсов в системе здравоохранения играет первостепенное значения, в связи с тем, что медицинская сестра – это жизненно важное звено в оказании всесторонней и эффективной профилактической помощи населению.</w:t>
       </w:r>
     </w:p>
     <w:p>
@@ -6932,13 +8099,7 @@
         <w:rPr>
           <w:sz w:val="28"/>
         </w:rPr>
-        <w:t>-</w:t>
-      </w:r>
-      <w:r>
-        <w:rPr>
-          <w:sz w:val="28"/>
-        </w:rPr>
-        <w:t xml:space="preserve"> Активизировать совместную деятельность средних медицинских работников по формированию активной позиции у женщин к своему здоровью.</w:t>
+        <w:t>Рекомендации для практического здравоохранения:</w:t>
       </w:r>
     </w:p>
     <w:p>
@@ -6960,7 +8121,7 @@
         <w:rPr>
           <w:sz w:val="28"/>
         </w:rPr>
-        <w:t>Продолжать проводить лекции на тему: «Женское здоровье. Профилактика рака молочной железы», расширить охват населения г.</w:t>
+        <w:t xml:space="preserve"> Активизировать совместную деятельность средних медицинских работников по формированию активной позиции у женщин к своему здоровью.</w:t>
       </w:r>
     </w:p>
     <w:p>
@@ -6982,19 +8143,31 @@
         <w:rPr>
           <w:sz w:val="28"/>
         </w:rPr>
-        <w:t xml:space="preserve">Использовать созданный информационный банк по вопросам профилактики </w:t>
-      </w:r>
-      <w:r>
-        <w:rPr>
-          <w:sz w:val="28"/>
-        </w:rPr>
-        <w:t>онкологических заболеваний репродуктивной системы женщин</w:t>
-      </w:r>
-      <w:r>
-        <w:rPr>
-          <w:sz w:val="28"/>
-        </w:rPr>
-        <w:t xml:space="preserve"> (памятки, обучающую презентацию).</w:t>
+        <w:t xml:space="preserve"> П</w:t>
+      </w:r>
+      <w:r>
+        <w:rPr>
+          <w:sz w:val="28"/>
+        </w:rPr>
+        <w:t>роводить лекции на тему: «Женское здоровье. Профилактика </w:t>
+      </w:r>
+      <w:r>
+        <w:rPr>
+          <w:sz w:val="28"/>
+        </w:rPr>
+        <w:t>онкологии женской репродуктивной системы</w:t>
+      </w:r>
+      <w:r>
+        <w:rPr>
+          <w:sz w:val="28"/>
+        </w:rPr>
+        <w:t>», расширить охват населения</w:t>
+      </w:r>
+      <w:r>
+        <w:rPr>
+          <w:sz w:val="28"/>
+        </w:rPr>
+        <w:t>.</w:t>
       </w:r>
     </w:p>
     <w:p>
@@ -7010,13 +8183,32 @@
         <w:rPr>
           <w:sz w:val="28"/>
         </w:rPr>
+        <w:lastRenderedPageBreak/>
         <w:t>-</w:t>
       </w:r>
       <w:r>
         <w:rPr>
           <w:sz w:val="28"/>
         </w:rPr>
-        <w:t xml:space="preserve"> Размещать информацию на сайтах в интернете.</w:t>
+        <w:t xml:space="preserve"> </w:t>
+      </w:r>
+      <w:r>
+        <w:rPr>
+          <w:sz w:val="28"/>
+        </w:rPr>
+        <w:t xml:space="preserve">Использовать созданный информационный банк по вопросам профилактики </w:t>
+      </w:r>
+      <w:r>
+        <w:rPr>
+          <w:sz w:val="28"/>
+        </w:rPr>
+        <w:t>онкологических заболеваний репродуктивной системы женщин</w:t>
+      </w:r>
+      <w:r>
+        <w:rPr>
+          <w:sz w:val="28"/>
+        </w:rPr>
+        <w:t xml:space="preserve"> (памятки, обучающую презентацию).</w:t>
       </w:r>
     </w:p>
     <w:p>
@@ -7032,7 +8224,19 @@
         <w:rPr>
           <w:sz w:val="28"/>
         </w:rPr>
-        <w:t>Для женского населения:</w:t>
+        <w:t>-</w:t>
+      </w:r>
+      <w:r>
+        <w:rPr>
+          <w:sz w:val="28"/>
+        </w:rPr>
+        <w:t xml:space="preserve"> </w:t>
+      </w:r>
+      <w:r>
+        <w:rPr>
+          <w:sz w:val="28"/>
+        </w:rPr>
+        <w:t xml:space="preserve"> Размещать информацию на сайтах в интернете.</w:t>
       </w:r>
     </w:p>
     <w:p>
@@ -7054,7 +8258,19 @@
         <w:rPr>
           <w:sz w:val="28"/>
         </w:rPr>
-        <w:t>Ввести здоровый образ жизни.</w:t>
+        <w:t xml:space="preserve"> </w:t>
+      </w:r>
+      <w:r>
+        <w:rPr>
+          <w:sz w:val="28"/>
+        </w:rPr>
+        <w:t xml:space="preserve">Пропагандировать </w:t>
+      </w:r>
+      <w:r>
+        <w:rPr>
+          <w:sz w:val="28"/>
+        </w:rPr>
+        <w:t>здоровый образ жизни.</w:t>
       </w:r>
     </w:p>
     <w:p>
@@ -7076,7 +8292,19 @@
         <w:rPr>
           <w:sz w:val="28"/>
         </w:rPr>
-        <w:t xml:space="preserve"> Активно заниматься самообразованием и повышать уровень осведомленности в вопросах профилактики рака </w:t>
+        <w:t xml:space="preserve"> </w:t>
+      </w:r>
+      <w:r>
+        <w:rPr>
+          <w:sz w:val="28"/>
+        </w:rPr>
+        <w:t>Убеждать женщин</w:t>
+      </w:r>
+      <w:r>
+        <w:rPr>
+          <w:sz w:val="28"/>
+        </w:rPr>
+        <w:t xml:space="preserve"> заниматься самообразованием и повышать уровень осведомленности в вопросах профилактики рака </w:t>
       </w:r>
       <w:r>
         <w:rPr>
@@ -7097,7 +8325,7 @@
         <w:ind w:firstLine="709"/>
         <w:jc w:val="both"/>
         <w:rPr>
-          <w:sz w:val="40"/>
+          <w:sz w:val="28"/>
         </w:rPr>
       </w:pPr>
       <w:r>
@@ -7110,46 +8338,123 @@
         <w:rPr>
           <w:sz w:val="28"/>
         </w:rPr>
-        <w:t xml:space="preserve"> Посещать лекции «Женское здоровье. Профилактика рака молочной железы».</w:t>
-      </w:r>
-      <w:r>
-        <w:rPr>
-          <w:sz w:val="28"/>
-        </w:rPr>
         <w:t xml:space="preserve"> </w:t>
       </w:r>
       <w:r>
         <w:rPr>
           <w:sz w:val="28"/>
         </w:rPr>
-        <w:t xml:space="preserve">Убедить женщин перестать бояться. Позиция страуса не приносить </w:t>
-      </w:r>
-      <w:r>
-        <w:rPr>
-          <w:sz w:val="28"/>
-        </w:rPr>
-        <w:lastRenderedPageBreak/>
-        <w:t>плодов, «женщина, ежемесячно занимающаяся самообследованием, знает свои молочные железы лучше любого специалиста»</w:t>
-      </w:r>
-      <w:r>
-        <w:rPr>
-          <w:rStyle w:val="block"/>
-          <w:rFonts w:ascii="Arial" w:hAnsi="Arial" w:cs="Arial"/>
-          <w:color w:val="212529"/>
-          <w:sz w:val="22"/>
-          <w:szCs w:val="21"/>
+        <w:t>Привлекать женщин к посещению</w:t>
+      </w:r>
+      <w:r>
+        <w:rPr>
+          <w:sz w:val="28"/>
+        </w:rPr>
+        <w:t> лекции «Женское здоровье. Профилактика</w:t>
+      </w:r>
+      <w:r>
+        <w:rPr>
+          <w:sz w:val="28"/>
+        </w:rPr>
+        <w:t xml:space="preserve"> рака</w:t>
+      </w:r>
+      <w:r>
+        <w:rPr>
+          <w:sz w:val="28"/>
+        </w:rPr>
+        <w:t>».</w:t>
+      </w:r>
+      <w:r>
+        <w:rPr>
+          <w:sz w:val="28"/>
         </w:rPr>
         <w:t xml:space="preserve"> </w:t>
       </w:r>
       <w:r>
+        <w:rPr>
+          <w:sz w:val="28"/>
+        </w:rPr>
+        <w:t xml:space="preserve">Убедить женщин перестать бояться. </w:t>
+      </w:r>
+    </w:p>
+    <w:p>
+      <w:pPr>
+        <w:spacing w:line="360" w:lineRule="auto"/>
+        <w:ind w:firstLine="709"/>
+        <w:jc w:val="both"/>
+        <w:rPr>
+          <w:sz w:val="28"/>
+        </w:rPr>
+      </w:pPr>
+      <w:r>
+        <w:rPr>
+          <w:sz w:val="28"/>
+        </w:rPr>
+        <w:t>- Обратить особое внимание на информирование женщин о необходимости борьбы с вредными привычками.</w:t>
+      </w:r>
+    </w:p>
+    <w:p>
+      <w:pPr>
+        <w:spacing w:line="360" w:lineRule="auto"/>
+        <w:ind w:firstLine="709"/>
+        <w:jc w:val="both"/>
+        <w:rPr>
+          <w:sz w:val="28"/>
+        </w:rPr>
+      </w:pPr>
+      <w:r>
+        <w:rPr>
+          <w:sz w:val="28"/>
+        </w:rPr>
+        <w:t xml:space="preserve">- Уделить внимание серьезному канцерогенному фактору </w:t>
+      </w:r>
+      <w:r>
+        <w:rPr>
+          <w:sz w:val="28"/>
+        </w:rPr>
+        <w:t>–</w:t>
+      </w:r>
+      <w:r>
+        <w:rPr>
+          <w:sz w:val="28"/>
+        </w:rPr>
+        <w:t xml:space="preserve"> стрессу</w:t>
+      </w:r>
+      <w:r>
+        <w:rPr>
+          <w:sz w:val="28"/>
+        </w:rPr>
+        <w:t xml:space="preserve"> и необходимости его избегать.</w:t>
+      </w:r>
+    </w:p>
+    <w:p>
+      <w:pPr>
+        <w:spacing w:line="360" w:lineRule="auto"/>
+        <w:ind w:firstLine="709"/>
+        <w:jc w:val="both"/>
+        <w:rPr>
+          <w:sz w:val="28"/>
+        </w:rPr>
+      </w:pPr>
+      <w:r>
+        <w:rPr>
+          <w:sz w:val="28"/>
+        </w:rPr>
+        <w:t>- Продолжать проведение профилактических осмотров и увеличивать охват населения.</w:t>
+      </w:r>
+    </w:p>
+    <w:p>
+      <w:pPr>
+        <w:spacing w:line="360" w:lineRule="auto"/>
+        <w:ind w:firstLine="709"/>
+        <w:jc w:val="both"/>
         <w:rPr>
           <w:rStyle w:val="block"/>
           <w:color w:val="212529"/>
           <w:sz w:val="28"/>
           <w:szCs w:val="21"/>
         </w:rPr>
-        <w:t>и раньше может заметить малейшие изменения, которые могут в них произойти.</w:t>
-      </w:r>
+      </w:pPr>
       <w:r>
         <w:rPr>
           <w:rStyle w:val="block"/>
@@ -7157,8 +8462,140 @@
           <w:sz w:val="28"/>
           <w:szCs w:val="21"/>
         </w:rPr>
-        <w:t xml:space="preserve"> В ходе исследования была разработана памятка профилактика рака репродуктивной системы женщин, Приложение Б.</w:t>
-      </w:r>
+        <w:t>В ходе исследования была разработана памятка профилактика рака репродуктивной системы женщин, Приложение Б.</w:t>
+      </w:r>
+    </w:p>
+    <w:p>
+      <w:pPr>
+        <w:spacing w:line="360" w:lineRule="auto"/>
+        <w:ind w:firstLine="709"/>
+        <w:jc w:val="both"/>
+        <w:rPr>
+          <w:rStyle w:val="block"/>
+          <w:b/>
+          <w:bCs/>
+          <w:color w:val="212529"/>
+          <w:sz w:val="28"/>
+          <w:szCs w:val="21"/>
+        </w:rPr>
+      </w:pPr>
+    </w:p>
+    <w:p>
+      <w:pPr>
+        <w:spacing w:line="360" w:lineRule="auto"/>
+        <w:ind w:firstLine="709"/>
+        <w:jc w:val="both"/>
+        <w:rPr>
+          <w:rStyle w:val="block"/>
+          <w:b/>
+          <w:bCs/>
+          <w:color w:val="212529"/>
+          <w:sz w:val="32"/>
+          <w:szCs w:val="22"/>
+        </w:rPr>
+      </w:pPr>
+      <w:r>
+        <w:rPr>
+          <w:rStyle w:val="block"/>
+          <w:b/>
+          <w:bCs/>
+          <w:color w:val="212529"/>
+          <w:sz w:val="32"/>
+          <w:szCs w:val="22"/>
+        </w:rPr>
+        <w:t>Выводы второй главы</w:t>
+      </w:r>
+    </w:p>
+    <w:p>
+      <w:pPr>
+        <w:spacing w:line="360" w:lineRule="auto"/>
+        <w:ind w:firstLine="709"/>
+        <w:jc w:val="both"/>
+        <w:rPr>
+          <w:rStyle w:val="block"/>
+          <w:color w:val="212529"/>
+          <w:sz w:val="28"/>
+          <w:szCs w:val="20"/>
+        </w:rPr>
+      </w:pPr>
+      <w:r>
+        <w:rPr>
+          <w:rStyle w:val="block"/>
+          <w:color w:val="212529"/>
+          <w:sz w:val="28"/>
+          <w:szCs w:val="20"/>
+        </w:rPr>
+        <w:t>На основе анализа практической части работы можно сделать следующие выводы:</w:t>
+      </w:r>
+    </w:p>
+    <w:p>
+      <w:pPr>
+        <w:pStyle w:val="a8"/>
+        <w:numPr>
+          <w:ilvl w:val="0"/>
+          <w:numId w:val="22"/>
+        </w:numPr>
+        <w:spacing w:line="360" w:lineRule="auto"/>
+        <w:ind w:left="0" w:firstLine="709"/>
+        <w:jc w:val="both"/>
+        <w:rPr>
+          <w:rStyle w:val="block"/>
+          <w:rFonts w:ascii="Times New Roman" w:hAnsi="Times New Roman" w:cs="Times New Roman"/>
+          <w:color w:val="212529"/>
+          <w:sz w:val="28"/>
+          <w:szCs w:val="20"/>
+        </w:rPr>
+      </w:pPr>
+      <w:r>
+        <w:rPr>
+          <w:rStyle w:val="block"/>
+          <w:rFonts w:ascii="Times New Roman" w:hAnsi="Times New Roman" w:cs="Times New Roman"/>
+          <w:color w:val="212529"/>
+          <w:sz w:val="28"/>
+          <w:szCs w:val="20"/>
+        </w:rPr>
+        <w:t xml:space="preserve">Санитарно-просветительская работа медсестрами проводится </w:t>
+      </w:r>
+      <w:r>
+        <w:rPr>
+          <w:rStyle w:val="block"/>
+          <w:rFonts w:ascii="Times New Roman" w:hAnsi="Times New Roman" w:cs="Times New Roman"/>
+          <w:color w:val="212529"/>
+          <w:sz w:val="28"/>
+          <w:szCs w:val="20"/>
+        </w:rPr>
+        <w:t xml:space="preserve">и затрагивает большую часть вопросов, необходимых в </w:t>
+      </w:r>
+      <w:r>
+        <w:rPr>
+          <w:rStyle w:val="block"/>
+          <w:rFonts w:ascii="Times New Roman" w:hAnsi="Times New Roman" w:cs="Times New Roman"/>
+          <w:color w:val="212529"/>
+          <w:sz w:val="28"/>
+          <w:szCs w:val="20"/>
+        </w:rPr>
+        <w:t>профилактической</w:t>
+      </w:r>
+      <w:r>
+        <w:rPr>
+          <w:rStyle w:val="block"/>
+          <w:rFonts w:ascii="Times New Roman" w:hAnsi="Times New Roman" w:cs="Times New Roman"/>
+          <w:color w:val="212529"/>
+          <w:sz w:val="28"/>
+          <w:szCs w:val="20"/>
+        </w:rPr>
+        <w:t xml:space="preserve"> деятельности</w:t>
+      </w:r>
+    </w:p>
+    <w:p>
+      <w:pPr>
+        <w:spacing w:line="360" w:lineRule="auto"/>
+        <w:ind w:firstLine="709"/>
+        <w:jc w:val="both"/>
+        <w:rPr>
+          <w:sz w:val="40"/>
+        </w:rPr>
+      </w:pPr>
     </w:p>
     <w:p/>
     <w:p>
@@ -7254,7 +8691,49 @@
         <w:rPr>
           <w:sz w:val="28"/>
         </w:rPr>
-        <w:t xml:space="preserve">Во всех развитых странах уделяется всевозрастающее внимание первичной профилактике онкологических заболеваний. Классическим примером первичной профилактики является вакцинация. На сегодняшний день существуют две вакцины: Гардасил – квадривалентная рекомбинантная вакцина против ВПЧ 6, 11, 16, 18 типов и Церварикс, обеспечивающая защиту против пяти наиболее распространённых типов ВПЧ высокого онкогенного риска (16, 18, 31, 33 и 45). Вакцина наиболее эффективна до полового дебюта. </w:t>
+        <w:t xml:space="preserve">Во всех развитых странах уделяется всевозрастающее внимание первичной профилактике онкологических заболеваний. Классическим примером первичной профилактики является вакцинация. На сегодняшний день существуют две вакцины: </w:t>
+      </w:r>
+      <w:proofErr w:type="spellStart"/>
+      <w:r>
+        <w:rPr>
+          <w:sz w:val="28"/>
+        </w:rPr>
+        <w:t>Гардасил</w:t>
+      </w:r>
+      <w:proofErr w:type="spellEnd"/>
+      <w:r>
+        <w:rPr>
+          <w:sz w:val="28"/>
+        </w:rPr>
+        <w:t xml:space="preserve"> – </w:t>
+      </w:r>
+      <w:proofErr w:type="spellStart"/>
+      <w:r>
+        <w:rPr>
+          <w:sz w:val="28"/>
+        </w:rPr>
+        <w:t>квадривалентная</w:t>
+      </w:r>
+      <w:proofErr w:type="spellEnd"/>
+      <w:r>
+        <w:rPr>
+          <w:sz w:val="28"/>
+        </w:rPr>
+        <w:t xml:space="preserve"> рекомбинантная вакцина против ВПЧ 6, 11, 16, 18 типов и </w:t>
+      </w:r>
+      <w:proofErr w:type="spellStart"/>
+      <w:r>
+        <w:rPr>
+          <w:sz w:val="28"/>
+        </w:rPr>
+        <w:t>Церварикс</w:t>
+      </w:r>
+      <w:proofErr w:type="spellEnd"/>
+      <w:r>
+        <w:rPr>
+          <w:sz w:val="28"/>
+        </w:rPr>
+        <w:t xml:space="preserve">, обеспечивающая защиту против пяти наиболее распространённых типов ВПЧ высокого онкогенного риска (16, 18, 31, 33 и 45). Вакцина наиболее эффективна до полового дебюта. </w:t>
       </w:r>
     </w:p>
     <w:p>
@@ -7270,7 +8749,21 @@
         <w:rPr>
           <w:sz w:val="28"/>
         </w:rPr>
-        <w:t xml:space="preserve">Основными причинами, влияющими на увеличение заболеваемости раком тела матки, считаются: увеличение продолжительности жизни женщины (рак тела матки – это постменопаузный рак); увеличение количества женщин с нейроэндокринными нарушениями (в настоящее время женщина больше подвержена стрессам, неполностью реализованная детородная функция, отсюда гипотрофия яичников, синдром истощения яичников и, как следствие, патология эндометрия); позднее наступление менопаузы. </w:t>
+        <w:t xml:space="preserve">Основными причинами, влияющими на увеличение заболеваемости раком тела матки, считаются: увеличение продолжительности жизни женщины (рак тела матки – это </w:t>
+      </w:r>
+      <w:proofErr w:type="spellStart"/>
+      <w:r>
+        <w:rPr>
+          <w:sz w:val="28"/>
+        </w:rPr>
+        <w:t>постменопаузный</w:t>
+      </w:r>
+      <w:proofErr w:type="spellEnd"/>
+      <w:r>
+        <w:rPr>
+          <w:sz w:val="28"/>
+        </w:rPr>
+        <w:t xml:space="preserve"> рак); увеличение количества женщин с нейроэндокринными нарушениями (в настоящее время женщина больше подвержена стрессам, неполностью реализованная детородная функция, отсюда гипотрофия яичников, синдром истощения яичников и, как следствие, патология эндометрия); позднее наступление менопаузы. </w:t>
       </w:r>
     </w:p>
     <w:p>
@@ -7286,7 +8779,21 @@
         <w:rPr>
           <w:sz w:val="28"/>
         </w:rPr>
-        <w:t xml:space="preserve">Большинство женщин имеет тот или иной фактор риска возникновения опухолей. Возникновение опухоли никогда не происходит на фоне нормально функционирующего эндометрия. Ей предшествуют гиперпластический процесс, аденоматоз или атрофия, т.е. в развитии опухоли можно наблюдать определенные этапы канцерогенеза. Общее состояние больной обычно ухудшается только в запущенных случаях. В основном, почти все пациентки длительное время чувствуют себя здоровыми. </w:t>
+        <w:t xml:space="preserve">Большинство женщин имеет тот или иной фактор риска возникновения опухолей. Возникновение опухоли никогда не происходит на фоне нормально функционирующего эндометрия. Ей предшествуют гиперпластический процесс, </w:t>
+      </w:r>
+      <w:proofErr w:type="spellStart"/>
+      <w:r>
+        <w:rPr>
+          <w:sz w:val="28"/>
+        </w:rPr>
+        <w:t>аденоматоз</w:t>
+      </w:r>
+      <w:proofErr w:type="spellEnd"/>
+      <w:r>
+        <w:rPr>
+          <w:sz w:val="28"/>
+        </w:rPr>
+        <w:t xml:space="preserve"> или атрофия, т.е. в развитии опухоли можно наблюдать определенные этапы канцерогенеза. Общее состояние больной обычно ухудшается только в запущенных случаях. В основном, почти все пациентки длительное время чувствуют себя здоровыми. </w:t>
       </w:r>
     </w:p>
     <w:p>
@@ -7303,7 +8810,21 @@
           <w:sz w:val="28"/>
         </w:rPr>
         <w:lastRenderedPageBreak/>
-        <w:t>Факторами прогноза при раке тела матки являются: гистологическая структура опухоли и степень её дифференцировки; глубина инвазии в миометрий; распределение опухоли на цервикальный канал, наличие опухолевых клеток в сосудах, метастазы в яичниках. В настоящее время каких-либо опухолевых маркёров для уточнения диагностики р</w:t>
+        <w:t xml:space="preserve">Факторами прогноза при раке тела матки являются: гистологическая структура опухоли и степень её дифференцировки; глубина инвазии в </w:t>
+      </w:r>
+      <w:proofErr w:type="spellStart"/>
+      <w:r>
+        <w:rPr>
+          <w:sz w:val="28"/>
+        </w:rPr>
+        <w:t>миометрий</w:t>
+      </w:r>
+      <w:proofErr w:type="spellEnd"/>
+      <w:r>
+        <w:rPr>
+          <w:sz w:val="28"/>
+        </w:rPr>
+        <w:t>; распределение опухоли на цервикальный канал, наличие опухолевых клеток в сосудах, метастазы в яичниках. В настоящее время каких-либо опухолевых маркёров для уточнения диагностики р</w:t>
       </w:r>
       <w:r>
         <w:rPr>
@@ -7457,12 +8978,37 @@
           <w:sz w:val="28"/>
         </w:rPr>
       </w:pPr>
+      <w:proofErr w:type="spellStart"/>
       <w:r>
         <w:rPr>
           <w:rFonts w:ascii="Times New Roman" w:hAnsi="Times New Roman" w:cs="Times New Roman"/>
           <w:sz w:val="28"/>
         </w:rPr>
-        <w:t>Брико, Н. И. Эпидемиология. Учебник / Н.И. Брико, В.И. Покр</w:t>
+        <w:t>Брико</w:t>
+      </w:r>
+      <w:proofErr w:type="spellEnd"/>
+      <w:r>
+        <w:rPr>
+          <w:rFonts w:ascii="Times New Roman" w:hAnsi="Times New Roman" w:cs="Times New Roman"/>
+          <w:sz w:val="28"/>
+        </w:rPr>
+        <w:t xml:space="preserve">, Н. И. Эпидемиология. Учебник / Н.И. </w:t>
+      </w:r>
+      <w:proofErr w:type="spellStart"/>
+      <w:r>
+        <w:rPr>
+          <w:rFonts w:ascii="Times New Roman" w:hAnsi="Times New Roman" w:cs="Times New Roman"/>
+          <w:sz w:val="28"/>
+        </w:rPr>
+        <w:t>Брико</w:t>
+      </w:r>
+      <w:proofErr w:type="spellEnd"/>
+      <w:r>
+        <w:rPr>
+          <w:rFonts w:ascii="Times New Roman" w:hAnsi="Times New Roman" w:cs="Times New Roman"/>
+          <w:sz w:val="28"/>
+        </w:rPr>
+        <w:t>, В.И. Покр</w:t>
       </w:r>
       <w:r>
         <w:rPr>
@@ -7529,7 +9075,23 @@
           <w:rFonts w:ascii="Times New Roman" w:hAnsi="Times New Roman" w:cs="Times New Roman"/>
           <w:sz w:val="28"/>
         </w:rPr>
-        <w:t>Барчук А.А., Раскина Ю.В., Смирнова О.В. и соавт. Скрининг онкологических заболеваний на уровне государственных программ: обзор, рекомендации и управление. Общественное здоровье. 2021;1(1):19–31. DOI: 10.21045/2782-1676-2021-1-1-19-31.</w:t>
+        <w:t xml:space="preserve">Барчук А.А., Раскина Ю.В., Смирнова О.В. и </w:t>
+      </w:r>
+      <w:proofErr w:type="spellStart"/>
+      <w:r>
+        <w:rPr>
+          <w:rFonts w:ascii="Times New Roman" w:hAnsi="Times New Roman" w:cs="Times New Roman"/>
+          <w:sz w:val="28"/>
+        </w:rPr>
+        <w:t>соавт</w:t>
+      </w:r>
+      <w:proofErr w:type="spellEnd"/>
+      <w:r>
+        <w:rPr>
+          <w:rFonts w:ascii="Times New Roman" w:hAnsi="Times New Roman" w:cs="Times New Roman"/>
+          <w:sz w:val="28"/>
+        </w:rPr>
+        <w:t>. Скрининг онкологических заболеваний на уровне государственных программ: обзор, рекомендации и управление. Общественное здоровье. 2021;1(1):19–31. DOI: 10.21045/2782-1676-2021-1-1-19-31.</w:t>
       </w:r>
     </w:p>
     <w:p>
@@ -7547,12 +9109,37 @@
           <w:sz w:val="28"/>
         </w:rPr>
       </w:pPr>
+      <w:proofErr w:type="spellStart"/>
       <w:r>
         <w:rPr>
           <w:rFonts w:ascii="Times New Roman" w:hAnsi="Times New Roman" w:cs="Times New Roman"/>
           <w:sz w:val="28"/>
         </w:rPr>
-        <w:t>Громашевский, Л. В. Общая эпидемиология. Учебник / Л.В. Громашевский. - М.: Государственное издательство медицинской литературы, 2019. - 320 c.</w:t>
+        <w:t>Громашевский</w:t>
+      </w:r>
+      <w:proofErr w:type="spellEnd"/>
+      <w:r>
+        <w:rPr>
+          <w:rFonts w:ascii="Times New Roman" w:hAnsi="Times New Roman" w:cs="Times New Roman"/>
+          <w:sz w:val="28"/>
+        </w:rPr>
+        <w:t xml:space="preserve">, Л. В. Общая эпидемиология. Учебник / Л.В. </w:t>
+      </w:r>
+      <w:proofErr w:type="spellStart"/>
+      <w:r>
+        <w:rPr>
+          <w:rFonts w:ascii="Times New Roman" w:hAnsi="Times New Roman" w:cs="Times New Roman"/>
+          <w:sz w:val="28"/>
+        </w:rPr>
+        <w:t>Громашевский</w:t>
+      </w:r>
+      <w:proofErr w:type="spellEnd"/>
+      <w:r>
+        <w:rPr>
+          <w:rFonts w:ascii="Times New Roman" w:hAnsi="Times New Roman" w:cs="Times New Roman"/>
+          <w:sz w:val="28"/>
+        </w:rPr>
+        <w:t>. - М.: Государственное издательство медицинской литературы, 2019. - 320 c.</w:t>
       </w:r>
     </w:p>
     <w:p>
@@ -7575,7 +9162,23 @@
           <w:rFonts w:ascii="Times New Roman" w:hAnsi="Times New Roman" w:cs="Times New Roman"/>
           <w:sz w:val="28"/>
         </w:rPr>
-        <w:t>Захарченко О.О., Терентьева Д.С., Сураева Н.А., Комаров Ю.И. Выявляемость злокачественных новообразований в процессе диспансеризации взрослого населения в Северо-Западном федеральном округе в 2016–2019 годах. Социальные аспекты здоровья населения. 2021;67(6):5. DOI: 10.21045/2071-5021-2021-67-6-5.</w:t>
+        <w:t xml:space="preserve">Захарченко О.О., Терентьева Д.С., </w:t>
+      </w:r>
+      <w:proofErr w:type="spellStart"/>
+      <w:r>
+        <w:rPr>
+          <w:rFonts w:ascii="Times New Roman" w:hAnsi="Times New Roman" w:cs="Times New Roman"/>
+          <w:sz w:val="28"/>
+        </w:rPr>
+        <w:t>Сураева</w:t>
+      </w:r>
+      <w:proofErr w:type="spellEnd"/>
+      <w:r>
+        <w:rPr>
+          <w:rFonts w:ascii="Times New Roman" w:hAnsi="Times New Roman" w:cs="Times New Roman"/>
+          <w:sz w:val="28"/>
+        </w:rPr>
+        <w:t xml:space="preserve"> Н.А., Комаров Ю.И. Выявляемость злокачественных новообразований в процессе диспансеризации взрослого населения в Северо-Западном федеральном округе в 2016–2019 годах. Социальные аспекты здоровья населения. 2021;67(6):5. DOI: 10.21045/2071-5021-2021-67-6-5.</w:t>
       </w:r>
     </w:p>
     <w:p>
@@ -7667,7 +9270,23 @@
           <w:rFonts w:ascii="Times New Roman" w:hAnsi="Times New Roman" w:cs="Times New Roman"/>
           <w:sz w:val="28"/>
         </w:rPr>
-        <w:t>Мурашко, В. В. Общий уход за больными. Учебное пособие / В.В. Мурашко, Е.Г. Шуганов, А.В. Панченко. - М.: Медицина, 2019. - 224 c.</w:t>
+        <w:t xml:space="preserve">Мурашко, В. В. Общий уход за больными. Учебное пособие / В.В. Мурашко, Е.Г. </w:t>
+      </w:r>
+      <w:proofErr w:type="spellStart"/>
+      <w:r>
+        <w:rPr>
+          <w:rFonts w:ascii="Times New Roman" w:hAnsi="Times New Roman" w:cs="Times New Roman"/>
+          <w:sz w:val="28"/>
+        </w:rPr>
+        <w:t>Шуганов</w:t>
+      </w:r>
+      <w:proofErr w:type="spellEnd"/>
+      <w:r>
+        <w:rPr>
+          <w:rFonts w:ascii="Times New Roman" w:hAnsi="Times New Roman" w:cs="Times New Roman"/>
+          <w:sz w:val="28"/>
+        </w:rPr>
+        <w:t>, А.В. Панченко. - М.: Медицина, 2019. - 224 c.</w:t>
       </w:r>
     </w:p>
     <w:p>
@@ -7691,7 +9310,23 @@
           <w:sz w:val="28"/>
         </w:rPr>
         <w:lastRenderedPageBreak/>
-        <w:t>Мухина, С. А. Практическое руководство к предмету "Основы сестринского дела" / С.А. Мухина, И.И. Тарновская. - М.: ГЭОТАР-Медиа, 2019. - 512 c.</w:t>
+        <w:t xml:space="preserve">Мухина, С. А. Практическое руководство к предмету "Основы сестринского дела" / С.А. Мухина, И.И. </w:t>
+      </w:r>
+      <w:proofErr w:type="spellStart"/>
+      <w:r>
+        <w:rPr>
+          <w:rFonts w:ascii="Times New Roman" w:hAnsi="Times New Roman" w:cs="Times New Roman"/>
+          <w:sz w:val="28"/>
+        </w:rPr>
+        <w:t>Тарновская</w:t>
+      </w:r>
+      <w:proofErr w:type="spellEnd"/>
+      <w:r>
+        <w:rPr>
+          <w:rFonts w:ascii="Times New Roman" w:hAnsi="Times New Roman" w:cs="Times New Roman"/>
+          <w:sz w:val="28"/>
+        </w:rPr>
+        <w:t>. - М.: ГЭОТАР-Медиа, 2019. - 512 c.</w:t>
       </w:r>
     </w:p>
     <w:p>
@@ -7784,7 +9419,25 @@
           <w:sz w:val="28"/>
           <w:szCs w:val="28"/>
         </w:rPr>
-        <w:t>Рациональная фармакотерапия в акушерстве и гинекологии: Руководство для практических врачей. Под общ. ред. В.И. Кулакова, В.Н. Серова. М.: Литтерра, 2019. – С. 257-705.</w:t>
+        <w:t xml:space="preserve">Рациональная фармакотерапия в акушерстве и гинекологии: Руководство для практических врачей. Под общ. ред. В.И. Кулакова, В.Н. Серова. М.: </w:t>
+      </w:r>
+      <w:proofErr w:type="spellStart"/>
+      <w:r>
+        <w:rPr>
+          <w:rFonts w:ascii="Times New Roman" w:eastAsia="Times New Roman" w:hAnsi="Times New Roman"/>
+          <w:sz w:val="28"/>
+          <w:szCs w:val="28"/>
+        </w:rPr>
+        <w:t>Литтерра</w:t>
+      </w:r>
+      <w:proofErr w:type="spellEnd"/>
+      <w:r>
+        <w:rPr>
+          <w:rFonts w:ascii="Times New Roman" w:eastAsia="Times New Roman" w:hAnsi="Times New Roman"/>
+          <w:sz w:val="28"/>
+          <w:szCs w:val="28"/>
+        </w:rPr>
+        <w:t>, 2019. – С. 257-705.</w:t>
       </w:r>
     </w:p>
     <w:p>
@@ -7831,12 +9484,21 @@
         </w:rPr>
         <w:t xml:space="preserve"> </w:t>
       </w:r>
+      <w:proofErr w:type="spellStart"/>
       <w:r>
         <w:rPr>
           <w:rFonts w:ascii="Times New Roman" w:hAnsi="Times New Roman" w:cs="Times New Roman"/>
           <w:sz w:val="28"/>
         </w:rPr>
-        <w:t>Чимитдоржиева Т.Н. Рак шейки матки у женщин Дальневосточного федерального округа (заболеваемость и смертность). Опухоли женской репродуктивной системы. 2020;16(2):50–54. DOI: 10.17650/1994-4098-2020-16-2-50-54.</w:t>
+        <w:t>Чимитдоржиева</w:t>
+      </w:r>
+      <w:proofErr w:type="spellEnd"/>
+      <w:r>
+        <w:rPr>
+          <w:rFonts w:ascii="Times New Roman" w:hAnsi="Times New Roman" w:cs="Times New Roman"/>
+          <w:sz w:val="28"/>
+        </w:rPr>
+        <w:t xml:space="preserve"> Т.Н. Рак шейки матки у женщин Дальневосточного федерального округа (заболеваемость и смертность). Опухоли женской репродуктивной системы. 2020;16(2):50–54. DOI: 10.17650/1994-4098-2020-16-2-50-54.</w:t>
       </w:r>
     </w:p>
     <w:p>
@@ -7900,13 +9562,118 @@
           <w:sz w:val="28"/>
         </w:rPr>
       </w:pPr>
+      <w:proofErr w:type="spellStart"/>
       <w:r>
         <w:rPr>
           <w:rFonts w:ascii="Times New Roman" w:hAnsi="Times New Roman" w:cs="Times New Roman"/>
           <w:sz w:val="28"/>
         </w:rPr>
         <w:lastRenderedPageBreak/>
-        <w:t>Человечкова К.Д., Жербаков А.Ю., Комарова А.Е., Мануева Р.С. Анализ структуры и динамики гинекологической заболеваемости и экстрагенитальной патологии среди сельских женщин. Acta Biomedica Scientifica. 2020;5(5):7–11. DOI: 10.29413/ABS.2020-5.5.1.</w:t>
+        <w:t>Человечкова</w:t>
+      </w:r>
+      <w:proofErr w:type="spellEnd"/>
+      <w:r>
+        <w:rPr>
+          <w:rFonts w:ascii="Times New Roman" w:hAnsi="Times New Roman" w:cs="Times New Roman"/>
+          <w:sz w:val="28"/>
+        </w:rPr>
+        <w:t xml:space="preserve"> К.Д., </w:t>
+      </w:r>
+      <w:proofErr w:type="spellStart"/>
+      <w:r>
+        <w:rPr>
+          <w:rFonts w:ascii="Times New Roman" w:hAnsi="Times New Roman" w:cs="Times New Roman"/>
+          <w:sz w:val="28"/>
+        </w:rPr>
+        <w:t>Жербаков</w:t>
+      </w:r>
+      <w:proofErr w:type="spellEnd"/>
+      <w:r>
+        <w:rPr>
+          <w:rFonts w:ascii="Times New Roman" w:hAnsi="Times New Roman" w:cs="Times New Roman"/>
+          <w:sz w:val="28"/>
+        </w:rPr>
+        <w:t xml:space="preserve"> А.Ю., Комарова А.Е., </w:t>
+      </w:r>
+      <w:proofErr w:type="spellStart"/>
+      <w:r>
+        <w:rPr>
+          <w:rFonts w:ascii="Times New Roman" w:hAnsi="Times New Roman" w:cs="Times New Roman"/>
+          <w:sz w:val="28"/>
+        </w:rPr>
+        <w:t>Мануева</w:t>
+      </w:r>
+      <w:proofErr w:type="spellEnd"/>
+      <w:r>
+        <w:rPr>
+          <w:rFonts w:ascii="Times New Roman" w:hAnsi="Times New Roman" w:cs="Times New Roman"/>
+          <w:sz w:val="28"/>
+        </w:rPr>
+        <w:t xml:space="preserve"> Р.С. Анализ структуры и динамики гинекологической заболеваемости и </w:t>
+      </w:r>
+      <w:proofErr w:type="spellStart"/>
+      <w:r>
+        <w:rPr>
+          <w:rFonts w:ascii="Times New Roman" w:hAnsi="Times New Roman" w:cs="Times New Roman"/>
+          <w:sz w:val="28"/>
+        </w:rPr>
+        <w:t>экстрагенитальной</w:t>
+      </w:r>
+      <w:proofErr w:type="spellEnd"/>
+      <w:r>
+        <w:rPr>
+          <w:rFonts w:ascii="Times New Roman" w:hAnsi="Times New Roman" w:cs="Times New Roman"/>
+          <w:sz w:val="28"/>
+        </w:rPr>
+        <w:t xml:space="preserve"> патологии среди сельских женщин. </w:t>
+      </w:r>
+      <w:proofErr w:type="spellStart"/>
+      <w:r>
+        <w:rPr>
+          <w:rFonts w:ascii="Times New Roman" w:hAnsi="Times New Roman" w:cs="Times New Roman"/>
+          <w:sz w:val="28"/>
+        </w:rPr>
+        <w:t>Acta</w:t>
+      </w:r>
+      <w:proofErr w:type="spellEnd"/>
+      <w:r>
+        <w:rPr>
+          <w:rFonts w:ascii="Times New Roman" w:hAnsi="Times New Roman" w:cs="Times New Roman"/>
+          <w:sz w:val="28"/>
+        </w:rPr>
+        <w:t xml:space="preserve"> </w:t>
+      </w:r>
+      <w:proofErr w:type="spellStart"/>
+      <w:r>
+        <w:rPr>
+          <w:rFonts w:ascii="Times New Roman" w:hAnsi="Times New Roman" w:cs="Times New Roman"/>
+          <w:sz w:val="28"/>
+        </w:rPr>
+        <w:t>Biomedica</w:t>
+      </w:r>
+      <w:proofErr w:type="spellEnd"/>
+      <w:r>
+        <w:rPr>
+          <w:rFonts w:ascii="Times New Roman" w:hAnsi="Times New Roman" w:cs="Times New Roman"/>
+          <w:sz w:val="28"/>
+        </w:rPr>
+        <w:t xml:space="preserve"> </w:t>
+      </w:r>
+      <w:proofErr w:type="spellStart"/>
+      <w:r>
+        <w:rPr>
+          <w:rFonts w:ascii="Times New Roman" w:hAnsi="Times New Roman" w:cs="Times New Roman"/>
+          <w:sz w:val="28"/>
+        </w:rPr>
+        <w:t>Scientifica</w:t>
+      </w:r>
+      <w:proofErr w:type="spellEnd"/>
+      <w:r>
+        <w:rPr>
+          <w:rFonts w:ascii="Times New Roman" w:hAnsi="Times New Roman" w:cs="Times New Roman"/>
+          <w:sz w:val="28"/>
+        </w:rPr>
+        <w:t>. 2020;5(5):7–11. DOI: 10.29413/ABS.2020-5.5.1.</w:t>
       </w:r>
       <w:r>
         <w:rPr>
@@ -8010,7 +9777,21 @@
         <w:rPr>
           <w:sz w:val="28"/>
         </w:rPr>
-        <w:t>Уважаемый (ая) респондент!</w:t>
+        <w:t>Уважаемый (</w:t>
+      </w:r>
+      <w:proofErr w:type="spellStart"/>
+      <w:r>
+        <w:rPr>
+          <w:sz w:val="28"/>
+        </w:rPr>
+        <w:t>ая</w:t>
+      </w:r>
+      <w:proofErr w:type="spellEnd"/>
+      <w:r>
+        <w:rPr>
+          <w:sz w:val="28"/>
+        </w:rPr>
+        <w:t>) респондент!</w:t>
       </w:r>
     </w:p>
     <w:p>
@@ -8617,6 +10398,95 @@
 <file path=word/numbering.xml><?xml version="1.0" encoding="utf-8"?>
 <w:numbering xmlns:wpc="http://schemas.microsoft.com/office/word/2010/wordprocessingCanvas" xmlns:cx="http://schemas.microsoft.com/office/drawing/2014/chartex" xmlns:cx1="http://schemas.microsoft.com/office/drawing/2015/9/8/chartex" xmlns:cx2="http://schemas.microsoft.com/office/drawing/2015/10/21/chartex" xmlns:cx3="http://schemas.microsoft.com/office/drawing/2016/5/9/chartex" xmlns:cx4="http://schemas.microsoft.com/office/drawing/2016/5/10/chartex" xmlns:cx5="http://schemas.microsoft.com/office/drawing/2016/5/11/chartex" xmlns:cx6="http://schemas.microsoft.com/office/drawing/2016/5/12/chartex" xmlns:cx7="http://schemas.microsoft.com/office/drawing/2016/5/13/chartex" xmlns:cx8="http://schemas.microsoft.com/office/drawing/2016/5/14/chartex" xmlns:mc="http://schemas.openxmlformats.org/markup-compatibility/2006" xmlns:aink="http://schemas.microsoft.com/office/drawing/2016/ink" xmlns:am3d="http://schemas.microsoft.com/office/drawing/2017/model3d" xmlns:o="urn:schemas-microsoft-com:office:office" xmlns:r="http://schemas.openxmlformats.org/officeDocument/2006/relationships" xmlns:m="http://schemas.openxmlformats.org/officeDocument/2006/math" xmlns:v="urn:schemas-microsoft-com:vml" xmlns:wp14="http://schemas.microsoft.com/office/word/2010/wordprocessingDrawing" xmlns:wp="http://schemas.openxmlformats.org/drawingml/2006/wordprocessingDrawing" xmlns:w10="urn:schemas-microsoft-com:office:word" xmlns:w="http://schemas.openxmlformats.org/wordprocessingml/2006/main" xmlns:w14="http://schemas.microsoft.com/office/word/2010/wordml" xmlns:w15="http://schemas.microsoft.com/office/word/2012/wordml" xmlns:w16cex="http://schemas.microsoft.com/office/word/2018/wordml/cex" xmlns:w16cid="http://schemas.microsoft.com/office/word/2016/wordml/cid" xmlns:w16="http://schemas.microsoft.com/office/word/2018/wordml" xmlns:w16sdtdh="http://schemas.microsoft.com/office/word/2020/wordml/sdtdatahash" xmlns:w16se="http://schemas.microsoft.com/office/word/2015/wordml/symex" xmlns:wpg="http://schemas.microsoft.com/office/word/2010/wordprocessingGroup" xmlns:wpi="http://schemas.microsoft.com/office/word/2010/wordprocessingInk" xmlns:wne="http://schemas.microsoft.com/office/word/2006/wordml" xmlns:wps="http://schemas.microsoft.com/office/word/2010/wordprocessingShape" mc:Ignorable="w14 w15 w16se w16cid w16 w16cex w16sdtdh wp14">
   <w:abstractNum w:abstractNumId="0" w15:restartNumberingAfterBreak="0">
+    <w:nsid w:val="01863054"/>
+    <w:multiLevelType w:val="hybridMultilevel"/>
+    <w:tmpl w:val="B8C02326"/>
+    <w:lvl w:ilvl="0" w:tplc="5EF42AA8">
+      <w:start w:val="1"/>
+      <w:numFmt w:val="decimal"/>
+      <w:lvlText w:val="%1."/>
+      <w:lvlJc w:val="left"/>
+      <w:pPr>
+        <w:ind w:left="1069" w:hanging="360"/>
+      </w:pPr>
+      <w:rPr>
+        <w:rFonts w:hint="default"/>
+      </w:rPr>
+    </w:lvl>
+    <w:lvl w:ilvl="1" w:tplc="04190019" w:tentative="1">
+      <w:start w:val="1"/>
+      <w:numFmt w:val="lowerLetter"/>
+      <w:lvlText w:val="%2."/>
+      <w:lvlJc w:val="left"/>
+      <w:pPr>
+        <w:ind w:left="1789" w:hanging="360"/>
+      </w:pPr>
+    </w:lvl>
+    <w:lvl w:ilvl="2" w:tplc="0419001B" w:tentative="1">
+      <w:start w:val="1"/>
+      <w:numFmt w:val="lowerRoman"/>
+      <w:lvlText w:val="%3."/>
+      <w:lvlJc w:val="right"/>
+      <w:pPr>
+        <w:ind w:left="2509" w:hanging="180"/>
+      </w:pPr>
+    </w:lvl>
+    <w:lvl w:ilvl="3" w:tplc="0419000F" w:tentative="1">
+      <w:start w:val="1"/>
+      <w:numFmt w:val="decimal"/>
+      <w:lvlText w:val="%4."/>
+      <w:lvlJc w:val="left"/>
+      <w:pPr>
+        <w:ind w:left="3229" w:hanging="360"/>
+      </w:pPr>
+    </w:lvl>
+    <w:lvl w:ilvl="4" w:tplc="04190019" w:tentative="1">
+      <w:start w:val="1"/>
+      <w:numFmt w:val="lowerLetter"/>
+      <w:lvlText w:val="%5."/>
+      <w:lvlJc w:val="left"/>
+      <w:pPr>
+        <w:ind w:left="3949" w:hanging="360"/>
+      </w:pPr>
+    </w:lvl>
+    <w:lvl w:ilvl="5" w:tplc="0419001B" w:tentative="1">
+      <w:start w:val="1"/>
+      <w:numFmt w:val="lowerRoman"/>
+      <w:lvlText w:val="%6."/>
+      <w:lvlJc w:val="right"/>
+      <w:pPr>
+        <w:ind w:left="4669" w:hanging="180"/>
+      </w:pPr>
+    </w:lvl>
+    <w:lvl w:ilvl="6" w:tplc="0419000F" w:tentative="1">
+      <w:start w:val="1"/>
+      <w:numFmt w:val="decimal"/>
+      <w:lvlText w:val="%7."/>
+      <w:lvlJc w:val="left"/>
+      <w:pPr>
+        <w:ind w:left="5389" w:hanging="360"/>
+      </w:pPr>
+    </w:lvl>
+    <w:lvl w:ilvl="7" w:tplc="04190019" w:tentative="1">
+      <w:start w:val="1"/>
+      <w:numFmt w:val="lowerLetter"/>
+      <w:lvlText w:val="%8."/>
+      <w:lvlJc w:val="left"/>
+      <w:pPr>
+        <w:ind w:left="6109" w:hanging="360"/>
+      </w:pPr>
+    </w:lvl>
+    <w:lvl w:ilvl="8" w:tplc="0419001B" w:tentative="1">
+      <w:start w:val="1"/>
+      <w:numFmt w:val="lowerRoman"/>
+      <w:lvlText w:val="%9."/>
+      <w:lvlJc w:val="right"/>
+      <w:pPr>
+        <w:ind w:left="6829" w:hanging="180"/>
+      </w:pPr>
+    </w:lvl>
+  </w:abstractNum>
+  <w:abstractNum w:abstractNumId="1" w15:restartNumberingAfterBreak="0">
     <w:nsid w:val="04B37391"/>
     <w:multiLevelType w:val="multilevel"/>
     <w:tmpl w:val="A6E647F8"/>
@@ -8765,7 +10635,7 @@
       </w:rPr>
     </w:lvl>
   </w:abstractNum>
-  <w:abstractNum w:abstractNumId="1" w15:restartNumberingAfterBreak="0">
+  <w:abstractNum w:abstractNumId="2" w15:restartNumberingAfterBreak="0">
     <w:nsid w:val="08EE3768"/>
     <w:multiLevelType w:val="multilevel"/>
     <w:tmpl w:val="BB0C5F3E"/>
@@ -8914,7 +10784,7 @@
       </w:rPr>
     </w:lvl>
   </w:abstractNum>
-  <w:abstractNum w:abstractNumId="2" w15:restartNumberingAfterBreak="0">
+  <w:abstractNum w:abstractNumId="3" w15:restartNumberingAfterBreak="0">
     <w:nsid w:val="0CE30C4D"/>
     <w:multiLevelType w:val="multilevel"/>
     <w:tmpl w:val="3FB095C0"/>
@@ -9063,7 +10933,7 @@
       </w:rPr>
     </w:lvl>
   </w:abstractNum>
-  <w:abstractNum w:abstractNumId="3" w15:restartNumberingAfterBreak="0">
+  <w:abstractNum w:abstractNumId="4" w15:restartNumberingAfterBreak="0">
     <w:nsid w:val="115E7DD0"/>
     <w:multiLevelType w:val="hybridMultilevel"/>
     <w:tmpl w:val="E30846C8"/>
@@ -9152,7 +11022,7 @@
       </w:pPr>
     </w:lvl>
   </w:abstractNum>
-  <w:abstractNum w:abstractNumId="4" w15:restartNumberingAfterBreak="0">
+  <w:abstractNum w:abstractNumId="5" w15:restartNumberingAfterBreak="0">
     <w:nsid w:val="13E60399"/>
     <w:multiLevelType w:val="multilevel"/>
     <w:tmpl w:val="655289EE"/>
@@ -9301,7 +11171,7 @@
       </w:rPr>
     </w:lvl>
   </w:abstractNum>
-  <w:abstractNum w:abstractNumId="5" w15:restartNumberingAfterBreak="0">
+  <w:abstractNum w:abstractNumId="6" w15:restartNumberingAfterBreak="0">
     <w:nsid w:val="145C401D"/>
     <w:multiLevelType w:val="multilevel"/>
     <w:tmpl w:val="BE764526"/>
@@ -9450,7 +11320,7 @@
       </w:rPr>
     </w:lvl>
   </w:abstractNum>
-  <w:abstractNum w:abstractNumId="6" w15:restartNumberingAfterBreak="0">
+  <w:abstractNum w:abstractNumId="7" w15:restartNumberingAfterBreak="0">
     <w:nsid w:val="1B3201B7"/>
     <w:multiLevelType w:val="multilevel"/>
     <w:tmpl w:val="D7A4439C"/>
@@ -9599,7 +11469,7 @@
       </w:rPr>
     </w:lvl>
   </w:abstractNum>
-  <w:abstractNum w:abstractNumId="7" w15:restartNumberingAfterBreak="0">
+  <w:abstractNum w:abstractNumId="8" w15:restartNumberingAfterBreak="0">
     <w:nsid w:val="1C6C0D3B"/>
     <w:multiLevelType w:val="hybridMultilevel"/>
     <w:tmpl w:val="C7CC8E9C"/>
@@ -9688,7 +11558,7 @@
       </w:pPr>
     </w:lvl>
   </w:abstractNum>
-  <w:abstractNum w:abstractNumId="8" w15:restartNumberingAfterBreak="0">
+  <w:abstractNum w:abstractNumId="9" w15:restartNumberingAfterBreak="0">
     <w:nsid w:val="1F7E6149"/>
     <w:multiLevelType w:val="multilevel"/>
     <w:tmpl w:val="08620B6C"/>
@@ -9837,7 +11707,7 @@
       </w:rPr>
     </w:lvl>
   </w:abstractNum>
-  <w:abstractNum w:abstractNumId="9" w15:restartNumberingAfterBreak="0">
+  <w:abstractNum w:abstractNumId="10" w15:restartNumberingAfterBreak="0">
     <w:nsid w:val="1FD0318E"/>
     <w:multiLevelType w:val="hybridMultilevel"/>
     <w:tmpl w:val="CD82A896"/>
@@ -9926,7 +11796,7 @@
       </w:pPr>
     </w:lvl>
   </w:abstractNum>
-  <w:abstractNum w:abstractNumId="10" w15:restartNumberingAfterBreak="0">
+  <w:abstractNum w:abstractNumId="11" w15:restartNumberingAfterBreak="0">
     <w:nsid w:val="28B3212D"/>
     <w:multiLevelType w:val="multilevel"/>
     <w:tmpl w:val="CA3ABFA6"/>
@@ -10075,7 +11945,7 @@
       </w:rPr>
     </w:lvl>
   </w:abstractNum>
-  <w:abstractNum w:abstractNumId="11" w15:restartNumberingAfterBreak="0">
+  <w:abstractNum w:abstractNumId="12" w15:restartNumberingAfterBreak="0">
     <w:nsid w:val="2F9B0214"/>
     <w:multiLevelType w:val="multilevel"/>
     <w:tmpl w:val="B470A760"/>
@@ -10224,7 +12094,7 @@
       </w:rPr>
     </w:lvl>
   </w:abstractNum>
-  <w:abstractNum w:abstractNumId="12" w15:restartNumberingAfterBreak="0">
+  <w:abstractNum w:abstractNumId="13" w15:restartNumberingAfterBreak="0">
     <w:nsid w:val="39A12033"/>
     <w:multiLevelType w:val="multilevel"/>
     <w:tmpl w:val="1956520A"/>
@@ -10373,7 +12243,7 @@
       </w:rPr>
     </w:lvl>
   </w:abstractNum>
-  <w:abstractNum w:abstractNumId="13" w15:restartNumberingAfterBreak="0">
+  <w:abstractNum w:abstractNumId="14" w15:restartNumberingAfterBreak="0">
     <w:nsid w:val="4A9E44C9"/>
     <w:multiLevelType w:val="multilevel"/>
     <w:tmpl w:val="2C8EBE3A"/>
@@ -10522,7 +12392,7 @@
       </w:rPr>
     </w:lvl>
   </w:abstractNum>
-  <w:abstractNum w:abstractNumId="14" w15:restartNumberingAfterBreak="0">
+  <w:abstractNum w:abstractNumId="15" w15:restartNumberingAfterBreak="0">
     <w:nsid w:val="69506560"/>
     <w:multiLevelType w:val="multilevel"/>
     <w:tmpl w:val="D184455C"/>
@@ -10635,7 +12505,7 @@
       </w:pPr>
     </w:lvl>
   </w:abstractNum>
-  <w:abstractNum w:abstractNumId="15" w15:restartNumberingAfterBreak="0">
+  <w:abstractNum w:abstractNumId="16" w15:restartNumberingAfterBreak="0">
     <w:nsid w:val="6A394E8C"/>
     <w:multiLevelType w:val="multilevel"/>
     <w:tmpl w:val="0A26A48A"/>
@@ -10784,7 +12654,7 @@
       </w:rPr>
     </w:lvl>
   </w:abstractNum>
-  <w:abstractNum w:abstractNumId="16" w15:restartNumberingAfterBreak="0">
+  <w:abstractNum w:abstractNumId="17" w15:restartNumberingAfterBreak="0">
     <w:nsid w:val="6B764C79"/>
     <w:multiLevelType w:val="multilevel"/>
     <w:tmpl w:val="EEDE75D6"/>
@@ -10933,7 +12803,7 @@
       </w:rPr>
     </w:lvl>
   </w:abstractNum>
-  <w:abstractNum w:abstractNumId="17" w15:restartNumberingAfterBreak="0">
+  <w:abstractNum w:abstractNumId="18" w15:restartNumberingAfterBreak="0">
     <w:nsid w:val="6C955124"/>
     <w:multiLevelType w:val="multilevel"/>
     <w:tmpl w:val="3A8EED9C"/>
@@ -11082,7 +12952,7 @@
       </w:rPr>
     </w:lvl>
   </w:abstractNum>
-  <w:abstractNum w:abstractNumId="18" w15:restartNumberingAfterBreak="0">
+  <w:abstractNum w:abstractNumId="19" w15:restartNumberingAfterBreak="0">
     <w:nsid w:val="70FE7E2A"/>
     <w:multiLevelType w:val="multilevel"/>
     <w:tmpl w:val="EAEAD9B0"/>
@@ -11231,7 +13101,7 @@
       </w:rPr>
     </w:lvl>
   </w:abstractNum>
-  <w:abstractNum w:abstractNumId="19" w15:restartNumberingAfterBreak="0">
+  <w:abstractNum w:abstractNumId="20" w15:restartNumberingAfterBreak="0">
     <w:nsid w:val="73C0596F"/>
     <w:multiLevelType w:val="multilevel"/>
     <w:tmpl w:val="6206DBBC"/>
@@ -11380,7 +13250,7 @@
       </w:rPr>
     </w:lvl>
   </w:abstractNum>
-  <w:abstractNum w:abstractNumId="20" w15:restartNumberingAfterBreak="0">
+  <w:abstractNum w:abstractNumId="21" w15:restartNumberingAfterBreak="0">
     <w:nsid w:val="7A5605FD"/>
     <w:multiLevelType w:val="multilevel"/>
     <w:tmpl w:val="CA48BA5C"/>
@@ -11530,67 +13400,70 @@
     </w:lvl>
   </w:abstractNum>
   <w:num w:numId="1">
+    <w:abstractNumId w:val="16"/>
+  </w:num>
+  <w:num w:numId="2">
+    <w:abstractNumId w:val="13"/>
+  </w:num>
+  <w:num w:numId="3">
+    <w:abstractNumId w:val="8"/>
+  </w:num>
+  <w:num w:numId="4">
     <w:abstractNumId w:val="15"/>
   </w:num>
-  <w:num w:numId="2">
+  <w:num w:numId="5">
+    <w:abstractNumId w:val="11"/>
+  </w:num>
+  <w:num w:numId="6">
+    <w:abstractNumId w:val="18"/>
+  </w:num>
+  <w:num w:numId="7">
+    <w:abstractNumId w:val="3"/>
+  </w:num>
+  <w:num w:numId="8">
+    <w:abstractNumId w:val="5"/>
+  </w:num>
+  <w:num w:numId="9">
+    <w:abstractNumId w:val="2"/>
+  </w:num>
+  <w:num w:numId="10">
+    <w:abstractNumId w:val="7"/>
+  </w:num>
+  <w:num w:numId="11">
+    <w:abstractNumId w:val="21"/>
+  </w:num>
+  <w:num w:numId="12">
+    <w:abstractNumId w:val="19"/>
+  </w:num>
+  <w:num w:numId="13">
+    <w:abstractNumId w:val="20"/>
+  </w:num>
+  <w:num w:numId="14">
+    <w:abstractNumId w:val="14"/>
+  </w:num>
+  <w:num w:numId="15">
+    <w:abstractNumId w:val="6"/>
+  </w:num>
+  <w:num w:numId="16">
+    <w:abstractNumId w:val="9"/>
+  </w:num>
+  <w:num w:numId="17">
+    <w:abstractNumId w:val="17"/>
+  </w:num>
+  <w:num w:numId="18">
+    <w:abstractNumId w:val="1"/>
+  </w:num>
+  <w:num w:numId="19">
     <w:abstractNumId w:val="12"/>
   </w:num>
-  <w:num w:numId="3">
-    <w:abstractNumId w:val="7"/>
+  <w:num w:numId="20">
+    <w:abstractNumId w:val="4"/>
   </w:num>
-  <w:num w:numId="4">
-    <w:abstractNumId w:val="14"/>
-  </w:num>
-  <w:num w:numId="5">
+  <w:num w:numId="21">
     <w:abstractNumId w:val="10"/>
   </w:num>
-  <w:num w:numId="6">
-    <w:abstractNumId w:val="17"/>
-  </w:num>
-  <w:num w:numId="7">
-    <w:abstractNumId w:val="2"/>
-  </w:num>
-  <w:num w:numId="8">
-    <w:abstractNumId w:val="4"/>
-  </w:num>
-  <w:num w:numId="9">
-    <w:abstractNumId w:val="1"/>
-  </w:num>
-  <w:num w:numId="10">
-    <w:abstractNumId w:val="6"/>
-  </w:num>
-  <w:num w:numId="11">
-    <w:abstractNumId w:val="20"/>
-  </w:num>
-  <w:num w:numId="12">
-    <w:abstractNumId w:val="18"/>
-  </w:num>
-  <w:num w:numId="13">
-    <w:abstractNumId w:val="19"/>
-  </w:num>
-  <w:num w:numId="14">
-    <w:abstractNumId w:val="13"/>
-  </w:num>
-  <w:num w:numId="15">
-    <w:abstractNumId w:val="5"/>
-  </w:num>
-  <w:num w:numId="16">
-    <w:abstractNumId w:val="8"/>
-  </w:num>
-  <w:num w:numId="17">
-    <w:abstractNumId w:val="16"/>
-  </w:num>
-  <w:num w:numId="18">
+  <w:num w:numId="22">
     <w:abstractNumId w:val="0"/>
-  </w:num>
-  <w:num w:numId="19">
-    <w:abstractNumId w:val="11"/>
-  </w:num>
-  <w:num w:numId="20">
-    <w:abstractNumId w:val="3"/>
-  </w:num>
-  <w:num w:numId="21">
-    <w:abstractNumId w:val="9"/>
   </w:num>
 </w:numbering>
 </file>
@@ -13024,7 +14897,7 @@
             </a:pPr>
             <a:r>
               <a:rPr lang="ru-RU" sz="1400" b="0" i="0" u="none" strike="noStrike" baseline="0"/>
-              <a:t>Организует ли медстестра на Вашем рабочем месте профосмотры?</a:t>
+              <a:t>Организует ли медсестра на Вашем рабочем месте профосмотры?</a:t>
             </a:r>
             <a:endParaRPr lang="ru-RU"/>
           </a:p>

--- a/kursovik.docx
+++ b/kursovik.docx
@@ -6391,10 +6391,10 @@
             <v:path o:extrusionok="f" gradientshapeok="t" o:connecttype="rect"/>
             <o:lock v:ext="edit" aspectratio="t"/>
           </v:shapetype>
-          <v:shape id="_x0000_i1025" type="#_x0000_t75" style="width:453pt;height:532.5pt" o:ole="">
+          <v:shape id="_x0000_i1025" type="#_x0000_t75" style="width:453pt;height:532.2pt" o:ole="">
             <v:imagedata r:id="rId17" o:title=""/>
           </v:shape>
-          <o:OLEObject Type="Embed" ProgID="Excel.Sheet.12" ShapeID="_x0000_i1025" DrawAspect="Content" ObjectID="_1776802373" r:id="rId18"/>
+          <o:OLEObject Type="Embed" ProgID="Excel.Sheet.12" ShapeID="_x0000_i1025" DrawAspect="Content" ObjectID="_1776891844" r:id="rId18"/>
         </w:object>
       </w:r>
     </w:p>
@@ -7366,8 +7366,8 @@
           <w:sz w:val="28"/>
         </w:rPr>
         <w:drawing>
-          <wp:inline distT="0" distB="0" distL="0" distR="0" wp14:anchorId="151393DA" wp14:editId="1BEFD55F">
-            <wp:extent cx="5486400" cy="2968831"/>
+          <wp:inline distT="0" distB="0" distL="0" distR="0" wp14:anchorId="151393DA" wp14:editId="1D23272E">
+            <wp:extent cx="5486400" cy="2895600"/>
             <wp:effectExtent l="0" t="0" r="0" b="0"/>
             <wp:docPr id="10" name="Диаграмма 10"/>
             <wp:cNvGraphicFramePr/>
@@ -7393,7 +7393,6 @@
         <w:rPr>
           <w:szCs w:val="22"/>
         </w:rPr>
-        <w:lastRenderedPageBreak/>
         <w:t xml:space="preserve">Рис 2.7 </w:t>
       </w:r>
       <w:r>
@@ -7416,6 +7415,7 @@
         <w:rPr>
           <w:sz w:val="28"/>
         </w:rPr>
+        <w:lastRenderedPageBreak/>
         <w:t>Следующий вопрос, а именно, подход к образу жизни, как мы видим, освещался медсестрами для большинства опрошенных. Из диаграммы мы можем сделать вывод, что данной теме медперсонал удаляет достаточное внимание</w:t>
       </w:r>
       <w:r>
@@ -7784,13 +7784,7 @@
         <w:rPr>
           <w:sz w:val="28"/>
         </w:rPr>
-        <w:t>%)</w:t>
-      </w:r>
-      <w:r>
-        <w:rPr>
-          <w:sz w:val="28"/>
-        </w:rPr>
-        <w:t>. Рис. 2.11</w:t>
+        <w:t>%). Рис. 2.11</w:t>
       </w:r>
     </w:p>
     <w:p>
@@ -8042,16 +8036,7 @@
           <w:sz w:val="32"/>
           <w:szCs w:val="28"/>
         </w:rPr>
-        <w:t xml:space="preserve">2.3 Рекомендации для медицинских сестер по подготовке к просветительской работе в рамках </w:t>
-      </w:r>
-      <w:r>
-        <w:rPr>
-          <w:b/>
-          <w:bCs/>
-          <w:sz w:val="32"/>
-          <w:szCs w:val="28"/>
-        </w:rPr>
-        <w:t>профилактики онкологических заболеваний репродуктивной системы женщин.</w:t>
+        <w:t>2.3 Рекомендации для медицинских сестер по подготовке к просветительской работе в рамках профилактики онкологических заболеваний репродуктивной системы женщин.</w:t>
       </w:r>
     </w:p>
     <w:p>

--- a/kursovik.docx
+++ b/kursovik.docx
@@ -1624,17 +1624,320 @@
     <w:p>
       <w:pPr>
         <w:spacing w:line="360" w:lineRule="auto"/>
-        <w:ind w:firstLine="709"/>
-        <w:jc w:val="both"/>
-        <w:rPr>
-          <w:sz w:val="28"/>
-        </w:rPr>
-      </w:pPr>
-      <w:r>
-        <w:rPr>
-          <w:sz w:val="28"/>
-        </w:rPr>
-        <w:t>Примерно каждая пятая женщина в России с онкологическим диагнозом страдает от поражения репродуктивной системы.</w:t>
+        <w:jc w:val="both"/>
+        <w:rPr>
+          <w:sz w:val="28"/>
+          <w:szCs w:val="28"/>
+        </w:rPr>
+      </w:pPr>
+      <w:r>
+        <w:rPr>
+          <w:sz w:val="28"/>
+        </w:rPr>
+        <w:t xml:space="preserve">          </w:t>
+      </w:r>
+      <w:r>
+        <w:rPr>
+          <w:sz w:val="28"/>
+        </w:rPr>
+        <w:t>Сегодня</w:t>
+      </w:r>
+      <w:r>
+        <w:rPr>
+          <w:sz w:val="28"/>
+        </w:rPr>
+        <w:t xml:space="preserve"> каждая пятая женщина в России с онкологическим диагнозом страдает от поражения репродуктивной системы.</w:t>
+      </w:r>
+      <w:r>
+        <w:rPr>
+          <w:sz w:val="28"/>
+        </w:rPr>
+        <w:t xml:space="preserve"> </w:t>
+      </w:r>
+      <w:r>
+        <w:rPr>
+          <w:sz w:val="28"/>
+        </w:rPr>
+        <w:t xml:space="preserve">А умирает от этого вида онкологии-44000 женщин ежегодно. При этом,  существуют </w:t>
+      </w:r>
+      <w:r>
+        <w:rPr>
+          <w:sz w:val="28"/>
+        </w:rPr>
+        <w:t>эффективные меры диагностик</w:t>
+      </w:r>
+      <w:r>
+        <w:rPr>
+          <w:sz w:val="28"/>
+        </w:rPr>
+        <w:t>и</w:t>
+      </w:r>
+      <w:r>
+        <w:rPr>
+          <w:sz w:val="28"/>
+        </w:rPr>
+        <w:t xml:space="preserve"> и лечения.</w:t>
+      </w:r>
+      <w:r>
+        <w:rPr>
+          <w:sz w:val="28"/>
+        </w:rPr>
+        <w:t xml:space="preserve"> </w:t>
+      </w:r>
+      <w:r>
+        <w:rPr>
+          <w:sz w:val="28"/>
+        </w:rPr>
+        <w:t xml:space="preserve"> </w:t>
+      </w:r>
+      <w:r>
+        <w:rPr>
+          <w:sz w:val="28"/>
+        </w:rPr>
+        <w:t xml:space="preserve">Рост числа </w:t>
+      </w:r>
+      <w:r>
+        <w:rPr>
+          <w:sz w:val="28"/>
+        </w:rPr>
+        <w:t>онкологий</w:t>
+      </w:r>
+      <w:r>
+        <w:rPr>
+          <w:sz w:val="28"/>
+        </w:rPr>
+        <w:t xml:space="preserve"> </w:t>
+      </w:r>
+      <w:r>
+        <w:rPr>
+          <w:sz w:val="28"/>
+        </w:rPr>
+        <w:t xml:space="preserve">связывается с </w:t>
+      </w:r>
+      <w:r>
+        <w:rPr>
+          <w:sz w:val="28"/>
+        </w:rPr>
+        <w:t>малой активностью женщин в  профилактике  такого рода заболеваний</w:t>
+      </w:r>
+      <w:r>
+        <w:rPr>
+          <w:sz w:val="28"/>
+        </w:rPr>
+        <w:t>. Между тем, благоприятный исход зависит именно от того, насколько своевременно пациентка обратилась к врачу.</w:t>
+      </w:r>
+    </w:p>
+    <w:p>
+      <w:pPr>
+        <w:spacing w:line="360" w:lineRule="auto"/>
+        <w:ind w:firstLine="709"/>
+        <w:jc w:val="both"/>
+        <w:rPr>
+          <w:sz w:val="28"/>
+        </w:rPr>
+      </w:pPr>
+      <w:r>
+        <w:rPr>
+          <w:sz w:val="28"/>
+          <w:szCs w:val="28"/>
+        </w:rPr>
+        <w:t xml:space="preserve">Наибольший </w:t>
+      </w:r>
+      <w:r>
+        <w:rPr>
+          <w:sz w:val="28"/>
+          <w:szCs w:val="28"/>
+        </w:rPr>
+        <w:t>удельный вес в</w:t>
+      </w:r>
+      <w:r>
+        <w:rPr>
+          <w:sz w:val="28"/>
+          <w:szCs w:val="28"/>
+        </w:rPr>
+        <w:t xml:space="preserve"> </w:t>
+      </w:r>
+      <w:r>
+        <w:rPr>
+          <w:sz w:val="28"/>
+          <w:szCs w:val="28"/>
+        </w:rPr>
+        <w:t>структуре онкологической заболеваемости женщин имеют злокачественные</w:t>
+      </w:r>
+      <w:r>
+        <w:rPr>
+          <w:sz w:val="28"/>
+          <w:szCs w:val="28"/>
+        </w:rPr>
+        <w:t xml:space="preserve"> </w:t>
+      </w:r>
+      <w:r>
+        <w:rPr>
+          <w:sz w:val="28"/>
+          <w:szCs w:val="28"/>
+        </w:rPr>
+        <w:t>новообразования органов репродуктивной системы (40,1%</w:t>
+      </w:r>
+      <w:r>
+        <w:rPr>
+          <w:sz w:val="28"/>
+          <w:szCs w:val="28"/>
+        </w:rPr>
+        <w:t>); р</w:t>
+      </w:r>
+      <w:r>
+        <w:rPr>
+          <w:sz w:val="28"/>
+          <w:szCs w:val="28"/>
+        </w:rPr>
+        <w:t>ак молочной железы (22,1%) является</w:t>
+      </w:r>
+      <w:r>
+        <w:rPr>
+          <w:sz w:val="28"/>
+          <w:szCs w:val="28"/>
+        </w:rPr>
+        <w:t xml:space="preserve"> здесь</w:t>
+      </w:r>
+      <w:r>
+        <w:rPr>
+          <w:sz w:val="28"/>
+          <w:szCs w:val="28"/>
+        </w:rPr>
+        <w:t xml:space="preserve"> ведущей онкологической</w:t>
+      </w:r>
+      <w:r>
+        <w:rPr>
+          <w:sz w:val="28"/>
+          <w:szCs w:val="28"/>
+        </w:rPr>
+        <w:t xml:space="preserve"> </w:t>
+      </w:r>
+      <w:r>
+        <w:rPr>
+          <w:sz w:val="28"/>
+          <w:szCs w:val="28"/>
+        </w:rPr>
+        <w:t>патологией,</w:t>
+      </w:r>
+      <w:r>
+        <w:rPr>
+          <w:sz w:val="28"/>
+          <w:szCs w:val="28"/>
+        </w:rPr>
+        <w:t xml:space="preserve"> </w:t>
+      </w:r>
+      <w:r>
+        <w:rPr>
+          <w:sz w:val="28"/>
+          <w:szCs w:val="28"/>
+        </w:rPr>
+        <w:t xml:space="preserve"> опухоли</w:t>
+      </w:r>
+      <w:r>
+        <w:rPr>
+          <w:sz w:val="28"/>
+          <w:szCs w:val="28"/>
+        </w:rPr>
+        <w:t xml:space="preserve"> </w:t>
+      </w:r>
+      <w:r>
+        <w:rPr>
+          <w:sz w:val="28"/>
+          <w:szCs w:val="28"/>
+        </w:rPr>
+        <w:t>половых</w:t>
+      </w:r>
+      <w:r>
+        <w:rPr>
+          <w:sz w:val="28"/>
+          <w:szCs w:val="28"/>
+        </w:rPr>
+        <w:t xml:space="preserve"> </w:t>
+      </w:r>
+      <w:r>
+        <w:rPr>
+          <w:sz w:val="28"/>
+          <w:szCs w:val="28"/>
+        </w:rPr>
+        <w:t>органов</w:t>
+      </w:r>
+      <w:r>
+        <w:rPr>
+          <w:sz w:val="28"/>
+          <w:szCs w:val="28"/>
+        </w:rPr>
+        <w:t xml:space="preserve"> </w:t>
+      </w:r>
+      <w:r>
+        <w:rPr>
+          <w:sz w:val="28"/>
+          <w:szCs w:val="28"/>
+        </w:rPr>
+        <w:t>составляют</w:t>
+      </w:r>
+      <w:r>
+        <w:rPr>
+          <w:sz w:val="28"/>
+          <w:szCs w:val="28"/>
+        </w:rPr>
+        <w:t xml:space="preserve"> </w:t>
+      </w:r>
+      <w:r>
+        <w:rPr>
+          <w:sz w:val="28"/>
+          <w:szCs w:val="28"/>
+        </w:rPr>
+        <w:t>18,0%</w:t>
+      </w:r>
+      <w:r>
+        <w:rPr>
+          <w:sz w:val="28"/>
+          <w:szCs w:val="28"/>
+        </w:rPr>
+        <w:t xml:space="preserve"> в</w:t>
+      </w:r>
+      <w:r>
+        <w:rPr>
+          <w:sz w:val="28"/>
+          <w:szCs w:val="28"/>
+        </w:rPr>
+        <w:t>сех</w:t>
+      </w:r>
+      <w:r>
+        <w:rPr>
+          <w:sz w:val="28"/>
+          <w:szCs w:val="28"/>
+        </w:rPr>
+        <w:t xml:space="preserve"> </w:t>
+      </w:r>
+      <w:r>
+        <w:rPr>
+          <w:sz w:val="28"/>
+          <w:szCs w:val="28"/>
+        </w:rPr>
+        <w:t>злокачественных</w:t>
+      </w:r>
+      <w:r>
+        <w:rPr>
+          <w:sz w:val="28"/>
+          <w:szCs w:val="28"/>
+        </w:rPr>
+        <w:t xml:space="preserve"> </w:t>
+      </w:r>
+      <w:r>
+        <w:rPr>
+          <w:sz w:val="28"/>
+          <w:szCs w:val="28"/>
+        </w:rPr>
+        <w:t>новообразований у женщин</w:t>
+      </w:r>
+      <w:r>
+        <w:rPr>
+          <w:sz w:val="28"/>
+          <w:szCs w:val="28"/>
+        </w:rPr>
+        <w:t>.</w:t>
       </w:r>
     </w:p>
     <w:p>
@@ -1738,53 +2041,58 @@
         <w:rPr>
           <w:sz w:val="28"/>
         </w:rPr>
-        <w:t xml:space="preserve"> приоритетная роль профилактике в борьбе против рака репродуктивной системы женщин. </w:t>
-      </w:r>
-    </w:p>
-    <w:p>
-      <w:pPr>
-        <w:spacing w:line="360" w:lineRule="auto"/>
-        <w:ind w:firstLine="709"/>
-        <w:jc w:val="both"/>
-        <w:rPr>
-          <w:sz w:val="28"/>
-        </w:rPr>
-      </w:pPr>
-      <w:r>
-        <w:rPr>
-          <w:sz w:val="28"/>
-        </w:rPr>
-        <w:t xml:space="preserve">Под профилактикой рака понимают систему комплексной профилактики злокачественных новообразований: доклиническую (первичную) профилактику,  клиническую (вторичную), </w:t>
-      </w:r>
-      <w:proofErr w:type="spellStart"/>
-      <w:r>
-        <w:rPr>
-          <w:sz w:val="28"/>
-        </w:rPr>
-        <w:t>противорецидивную</w:t>
-      </w:r>
-      <w:proofErr w:type="spellEnd"/>
-      <w:r>
-        <w:rPr>
-          <w:sz w:val="28"/>
-        </w:rPr>
-        <w:t xml:space="preserve"> (третичную).  </w:t>
-      </w:r>
-    </w:p>
-    <w:p>
-      <w:pPr>
-        <w:spacing w:line="360" w:lineRule="auto"/>
-        <w:ind w:firstLine="709"/>
-        <w:jc w:val="both"/>
-        <w:rPr>
-          <w:sz w:val="28"/>
-        </w:rPr>
-      </w:pPr>
-      <w:r>
-        <w:rPr>
-          <w:sz w:val="28"/>
-        </w:rPr>
-        <w:t xml:space="preserve">Главную роль в снижении онкологической заболеваемости должна играть первичная профилактика онкологических заболеваний. Первичная профилактика представляет собой систему регламентированных государством социально-гигиенических мероприятий и усилий самого населения, которые направлены на предупреждение возникновения злокачественных опухолей и предшествующих им предопухолевых состояний путем устранения, нейтрализации и ослабления воздействия неблагоприятных факторов окружающей человека среды и образа жизни, а также путем повышения неспецифической резистентности организма. </w:t>
+        <w:t xml:space="preserve"> приоритетная роль профилактик</w:t>
+      </w:r>
+      <w:r>
+        <w:rPr>
+          <w:sz w:val="28"/>
+        </w:rPr>
+        <w:t>и</w:t>
+      </w:r>
+      <w:r>
+        <w:rPr>
+          <w:sz w:val="28"/>
+        </w:rPr>
+        <w:t xml:space="preserve"> в борьбе против рака репродуктивной системы женщин. </w:t>
+      </w:r>
+    </w:p>
+    <w:p>
+      <w:pPr>
+        <w:spacing w:line="360" w:lineRule="auto"/>
+        <w:ind w:firstLine="709"/>
+        <w:jc w:val="both"/>
+        <w:rPr>
+          <w:sz w:val="28"/>
+        </w:rPr>
+      </w:pPr>
+      <w:r>
+        <w:rPr>
+          <w:sz w:val="28"/>
+        </w:rPr>
+        <w:t xml:space="preserve">Под профилактикой рака понимают систему комплексной профилактики злокачественных новообразований: доклиническую (первичную) профилактику,  клиническую (вторичную), противорецидивную (третичную).  </w:t>
+      </w:r>
+    </w:p>
+    <w:p>
+      <w:pPr>
+        <w:spacing w:line="360" w:lineRule="auto"/>
+        <w:ind w:firstLine="709"/>
+        <w:jc w:val="both"/>
+        <w:rPr>
+          <w:sz w:val="28"/>
+        </w:rPr>
+      </w:pPr>
+      <w:r>
+        <w:rPr>
+          <w:sz w:val="28"/>
+        </w:rPr>
+        <w:t xml:space="preserve">Главную роль в снижении онкологической заболеваемости должна играть первичная профилактика онкологических заболеваний. Первичная профилактика представляет собой систему регламентированных государством </w:t>
+      </w:r>
+      <w:r>
+        <w:rPr>
+          <w:sz w:val="28"/>
+        </w:rPr>
+        <w:lastRenderedPageBreak/>
+        <w:t xml:space="preserve">социально-гигиенических мероприятий и усилий самого населения, которые направлены на предупреждение возникновения злокачественных опухолей и предшествующих им предопухолевых состояний путем устранения, нейтрализации и ослабления воздействия неблагоприятных факторов окружающей человека среды и образа жизни, а также путем повышения неспецифической резистентности организма. </w:t>
       </w:r>
     </w:p>
     <w:p>
@@ -1816,7 +2124,6 @@
         <w:rPr>
           <w:sz w:val="28"/>
         </w:rPr>
-        <w:lastRenderedPageBreak/>
         <w:t xml:space="preserve">Основными направлениями </w:t>
       </w:r>
       <w:r>
@@ -2197,6 +2504,7 @@
           <w:szCs w:val="28"/>
           <w:shd w:val="clear" w:color="auto" w:fill="FFFFFF"/>
         </w:rPr>
+        <w:lastRenderedPageBreak/>
         <w:t>4. Сделать выводы на основе собранных данных и разработать рекомендации для практического здравоохранения.</w:t>
       </w:r>
     </w:p>
@@ -2256,33 +2564,90 @@
           <w:szCs w:val="28"/>
           <w:shd w:val="clear" w:color="auto" w:fill="FFFFFF"/>
         </w:rPr>
-        <w:t>Гипотеза – активная роль медсестры в профилактике онкологических заболеваний репродуктивной системы женщины позволяет существенно снизить количество заболевших данным видом онкологии.</w:t>
-      </w:r>
-    </w:p>
-    <w:p>
-      <w:pPr>
-        <w:spacing w:line="360" w:lineRule="auto"/>
-        <w:ind w:firstLine="709"/>
-        <w:jc w:val="both"/>
+        <w:t>Гипотеза – активная роль медсестры в профилактике онкологических заболеваний репродуктивной системы женщины позволяет существенно снизить количество заболев</w:t>
+      </w:r>
+      <w:r>
         <w:rPr>
           <w:sz w:val="28"/>
           <w:szCs w:val="28"/>
-        </w:rPr>
-      </w:pPr>
+          <w:shd w:val="clear" w:color="auto" w:fill="FFFFFF"/>
+        </w:rPr>
+        <w:t>ающих</w:t>
+      </w:r>
       <w:r>
         <w:rPr>
           <w:sz w:val="28"/>
           <w:szCs w:val="28"/>
-        </w:rPr>
-        <w:lastRenderedPageBreak/>
-        <w:t>Методы исследования: Изучение состояния проблемы по результатам научно-теоретического анализа медицинской литературы по данной теме. Сбор информации (по данным официальной статистики). Эмпирич</w:t>
-      </w:r>
-      <w:r>
+          <w:shd w:val="clear" w:color="auto" w:fill="FFFFFF"/>
+        </w:rPr>
+        <w:t xml:space="preserve"> данным видом онкологии.</w:t>
+      </w:r>
+    </w:p>
+    <w:p>
+      <w:pPr>
+        <w:spacing w:line="360" w:lineRule="auto"/>
+        <w:ind w:firstLine="709"/>
+        <w:jc w:val="both"/>
         <w:rPr>
           <w:sz w:val="28"/>
           <w:szCs w:val="28"/>
         </w:rPr>
-        <w:t>еский метод, анализ результатов.</w:t>
+      </w:pPr>
+      <w:r>
+        <w:rPr>
+          <w:sz w:val="28"/>
+          <w:szCs w:val="28"/>
+        </w:rPr>
+        <w:t>Методы исследования: Изучение состояния проблемы по результатам научно-теоретического анализа медицинской литературы по данной теме</w:t>
+      </w:r>
+      <w:r>
+        <w:rPr>
+          <w:sz w:val="28"/>
+          <w:szCs w:val="28"/>
+        </w:rPr>
+        <w:t xml:space="preserve"> (с</w:t>
+      </w:r>
+      <w:r>
+        <w:rPr>
+          <w:sz w:val="28"/>
+          <w:szCs w:val="28"/>
+        </w:rPr>
+        <w:t>бор информации</w:t>
+      </w:r>
+      <w:r>
+        <w:rPr>
+          <w:sz w:val="28"/>
+          <w:szCs w:val="28"/>
+        </w:rPr>
+        <w:t>)</w:t>
+      </w:r>
+      <w:r>
+        <w:rPr>
+          <w:sz w:val="28"/>
+          <w:szCs w:val="28"/>
+        </w:rPr>
+        <w:t>, анализ, синтез, обобщение, э</w:t>
+      </w:r>
+      <w:r>
+        <w:rPr>
+          <w:sz w:val="28"/>
+          <w:szCs w:val="28"/>
+        </w:rPr>
+        <w:t>мпирич</w:t>
+      </w:r>
+      <w:r>
+        <w:rPr>
+          <w:sz w:val="28"/>
+          <w:szCs w:val="28"/>
+        </w:rPr>
+        <w:t xml:space="preserve">еский метод </w:t>
+      </w:r>
+      <w:r>
+        <w:rPr>
+          <w:sz w:val="28"/>
+          <w:szCs w:val="28"/>
+        </w:rPr>
+        <w:t>(анкетирование).</w:t>
       </w:r>
     </w:p>
     <w:p>
@@ -2414,19 +2779,265 @@
         <w:rPr>
           <w:sz w:val="28"/>
         </w:rPr>
-        <w:t>Особенности клеточного строения органов репродуктивной системы женщин часто становятся причиной атипичного разрастания тканей и появления новообразований добро- или злокачественного характера. К сожалению, последние имеют заметный приоритет: около 17% всех случаев онкологических заболеваний у женщин приходится именно на репродуктивную систему. Проблему немало осложняет бессимптомное протекание большинства заболеваний на начальных стадиях, когда прогноз лечения благоприятен в более чем 95% случаев. Кроме того, негативную роль играет отказ пациенток добровольно проходить профилактические осмотры, на которых несложно выявить начало развития раковой опухоли с помощью обычного мазка. Большинство онкологических процессов в организме запускает дисбаланс половых гормонов – эстрогенов и гестагенов. Он может быть как абсолютным, так и относительным, когда при количественных показателях в пределах нормы отношение указанных гормонов сохраняется на высоком уровне</w:t>
-      </w:r>
-      <w:r>
-        <w:rPr>
-          <w:sz w:val="28"/>
-        </w:rPr>
-        <w:t xml:space="preserve"> [1]</w:t>
-      </w:r>
-      <w:r>
-        <w:rPr>
-          <w:sz w:val="28"/>
-        </w:rPr>
-        <w:t xml:space="preserve">. </w:t>
+        <w:t>Особенности клеточного строения органов репродуктивной системы женщин часто становятся причиной атипичного разрастания тканей и появления новообразований добро- или злокачественного характера. К сожалению, последние имеют заметный приоритет: около 17% всех случаев онкологических заболеваний у женщин приходится именно на репродуктивную систему. Проблему немало осложняет бессимптомное протекание большинства заболеваний на начальных стадиях, когда прогноз лечения благоприятен в более чем 95% случаев. Кроме того, негативную роль играет отказ пациенток добровольно проходить профилактические осмотры, на которых несложно выявить начало развития раковой опухоли с помощью обычного мазка. Большинство онкологических процессов в организме запускает дисбаланс половых гормонов – эстрогенов и гестагенов. Он может быть как абсолютным, так и относительным, когда при количественных показателях в пределах нормы отношение указанных гормонов сохраняется на высоком уровн</w:t>
+      </w:r>
+      <w:r>
+        <w:rPr>
+          <w:sz w:val="28"/>
+        </w:rPr>
+        <w:t>е.</w:t>
+      </w:r>
+    </w:p>
+    <w:p>
+      <w:pPr>
+        <w:spacing w:line="360" w:lineRule="auto"/>
+        <w:ind w:firstLine="709"/>
+        <w:jc w:val="both"/>
+        <w:rPr>
+          <w:sz w:val="28"/>
+        </w:rPr>
+      </w:pPr>
+      <w:r>
+        <w:rPr>
+          <w:sz w:val="28"/>
+        </w:rPr>
+        <w:t>Самое распространенное онкологическое заболевание</w:t>
+      </w:r>
+      <w:r>
+        <w:rPr>
+          <w:sz w:val="28"/>
+        </w:rPr>
+        <w:t xml:space="preserve"> среди женщин</w:t>
+      </w:r>
+      <w:r>
+        <w:rPr>
+          <w:sz w:val="28"/>
+        </w:rPr>
+        <w:t>-рак молочной железы. В 2020 году, по данным Всемирной организации здравоохранения, во всем мире выявили 2.3 млн случаев.</w:t>
+      </w:r>
+    </w:p>
+    <w:p>
+      <w:pPr>
+        <w:spacing w:line="360" w:lineRule="auto"/>
+        <w:ind w:firstLine="709"/>
+        <w:jc w:val="both"/>
+        <w:rPr>
+          <w:color w:val="000000"/>
+          <w:sz w:val="28"/>
+          <w:szCs w:val="28"/>
+          <w:shd w:val="clear" w:color="auto" w:fill="FFFFFF"/>
+        </w:rPr>
+      </w:pPr>
+      <w:r>
+        <w:rPr>
+          <w:color w:val="000000"/>
+          <w:sz w:val="28"/>
+          <w:szCs w:val="28"/>
+          <w:shd w:val="clear" w:color="auto" w:fill="FFFFFF"/>
+        </w:rPr>
+        <w:t>В Российской Федерации в 20</w:t>
+      </w:r>
+      <w:r>
+        <w:rPr>
+          <w:color w:val="000000"/>
+          <w:sz w:val="28"/>
+          <w:szCs w:val="28"/>
+          <w:shd w:val="clear" w:color="auto" w:fill="FFFFFF"/>
+        </w:rPr>
+        <w:t>23</w:t>
+      </w:r>
+      <w:r>
+        <w:rPr>
+          <w:color w:val="000000"/>
+          <w:sz w:val="28"/>
+          <w:szCs w:val="28"/>
+          <w:shd w:val="clear" w:color="auto" w:fill="FFFFFF"/>
+        </w:rPr>
+        <w:t xml:space="preserve"> г. выявле</w:t>
+      </w:r>
+      <w:r>
+        <w:rPr>
+          <w:color w:val="000000"/>
+          <w:sz w:val="28"/>
+          <w:szCs w:val="28"/>
+          <w:shd w:val="clear" w:color="auto" w:fill="FFFFFF"/>
+        </w:rPr>
+        <w:t>но</w:t>
+      </w:r>
+      <w:r>
+        <w:rPr>
+          <w:color w:val="000000"/>
+          <w:sz w:val="28"/>
+          <w:szCs w:val="28"/>
+          <w:shd w:val="clear" w:color="auto" w:fill="FFFFFF"/>
+        </w:rPr>
+        <w:t xml:space="preserve"> </w:t>
+      </w:r>
+      <w:r>
+        <w:rPr>
+          <w:color w:val="000000"/>
+          <w:sz w:val="28"/>
+          <w:szCs w:val="28"/>
+          <w:shd w:val="clear" w:color="auto" w:fill="FFFFFF"/>
+        </w:rPr>
+        <w:t>77</w:t>
+      </w:r>
+      <w:r>
+        <w:rPr>
+          <w:color w:val="000000"/>
+          <w:sz w:val="28"/>
+          <w:szCs w:val="28"/>
+          <w:shd w:val="clear" w:color="auto" w:fill="FFFFFF"/>
+        </w:rPr>
+        <w:t xml:space="preserve"> тыс. новых случаев рака молочной железы (РМЖ)</w:t>
+      </w:r>
+      <w:r>
+        <w:rPr>
+          <w:rStyle w:val="data-library"/>
+          <w:color w:val="03538D"/>
+          <w:sz w:val="28"/>
+          <w:szCs w:val="28"/>
+          <w:shd w:val="clear" w:color="auto" w:fill="FFFFFF"/>
+        </w:rPr>
+        <w:t>[1]</w:t>
+      </w:r>
+      <w:r>
+        <w:rPr>
+          <w:color w:val="000000"/>
+          <w:sz w:val="28"/>
+          <w:szCs w:val="28"/>
+          <w:shd w:val="clear" w:color="auto" w:fill="FFFFFF"/>
+        </w:rPr>
+        <w:t xml:space="preserve">. Около трети больных (29,7%) поступают на лечение с III–IV стадией заболевания, а смертность в течение первого года с момента установления диагноза достигает 6,4%. Ежегодно в России от РМЖ умирают более 22,7 тыс. женщин. В структуре смертности от злокачественных процессов доля </w:t>
+      </w:r>
+      <w:r>
+        <w:rPr>
+          <w:color w:val="000000"/>
+          <w:sz w:val="28"/>
+          <w:szCs w:val="28"/>
+          <w:shd w:val="clear" w:color="auto" w:fill="FFFFFF"/>
+        </w:rPr>
+        <w:t xml:space="preserve">РМЖ </w:t>
+      </w:r>
+      <w:r>
+        <w:rPr>
+          <w:color w:val="000000"/>
+          <w:sz w:val="28"/>
+          <w:szCs w:val="28"/>
+          <w:shd w:val="clear" w:color="auto" w:fill="FFFFFF"/>
+        </w:rPr>
+        <w:t>составляет 17,1% </w:t>
+      </w:r>
+      <w:r>
+        <w:rPr>
+          <w:rStyle w:val="data-library"/>
+          <w:color w:val="03538D"/>
+          <w:sz w:val="28"/>
+          <w:szCs w:val="28"/>
+          <w:shd w:val="clear" w:color="auto" w:fill="FFFFFF"/>
+        </w:rPr>
+        <w:t>[2–4]</w:t>
+      </w:r>
+      <w:r>
+        <w:rPr>
+          <w:color w:val="000000"/>
+          <w:sz w:val="28"/>
+          <w:szCs w:val="28"/>
+          <w:shd w:val="clear" w:color="auto" w:fill="FFFFFF"/>
+        </w:rPr>
+        <w:t>.</w:t>
+      </w:r>
+    </w:p>
+    <w:p>
+      <w:pPr>
+        <w:spacing w:line="360" w:lineRule="auto"/>
+        <w:ind w:firstLine="709"/>
+        <w:jc w:val="both"/>
+        <w:rPr>
+          <w:sz w:val="28"/>
+        </w:rPr>
+      </w:pPr>
+      <w:r>
+        <w:rPr>
+          <w:color w:val="000000"/>
+          <w:sz w:val="28"/>
+          <w:szCs w:val="28"/>
+          <w:shd w:val="clear" w:color="auto" w:fill="FFFFFF"/>
+        </w:rPr>
+        <w:t xml:space="preserve">Повышение риска РМЖ зависит от самых разнообразных факторов. К их числу относят репродуктивный анамнез (раннее менархе, поздняя менопауза, бесплодие), активность яичников — длительный репродуктивный период </w:t>
+      </w:r>
+      <w:r>
+        <w:rPr>
+          <w:color w:val="000000"/>
+          <w:sz w:val="28"/>
+          <w:szCs w:val="28"/>
+          <w:shd w:val="clear" w:color="auto" w:fill="FFFFFF"/>
+        </w:rPr>
+        <w:lastRenderedPageBreak/>
+        <w:t>(число овуляций более 350–400), генетические особенности, характер питания и специфические эндокринные факторы.</w:t>
+      </w:r>
+      <w:r>
+        <w:rPr>
+          <w:color w:val="000000"/>
+          <w:sz w:val="28"/>
+          <w:szCs w:val="28"/>
+          <w:shd w:val="clear" w:color="auto" w:fill="FFFFFF"/>
+        </w:rPr>
+        <w:t xml:space="preserve"> </w:t>
+      </w:r>
+      <w:r>
+        <w:rPr>
+          <w:color w:val="000000"/>
+          <w:sz w:val="28"/>
+          <w:szCs w:val="28"/>
+          <w:shd w:val="clear" w:color="auto" w:fill="FFFFFF"/>
+        </w:rPr>
+        <w:t>В случае с РМЖ, проблема состоит в том, что заболевания молочных желез-доброкачественные или злокачественные- на первых порах протекают бессимптомно</w:t>
+      </w:r>
+      <w:r>
+        <w:rPr>
+          <w:color w:val="000000"/>
+          <w:sz w:val="28"/>
+          <w:szCs w:val="28"/>
+          <w:shd w:val="clear" w:color="auto" w:fill="FFFFFF"/>
+        </w:rPr>
+        <w:t>. Однако, каждая десятая россиянка игнорирует обращение к врачу. При этом</w:t>
+      </w:r>
+      <w:r>
+        <w:rPr>
+          <w:color w:val="000000"/>
+          <w:sz w:val="28"/>
+          <w:szCs w:val="28"/>
+          <w:shd w:val="clear" w:color="auto" w:fill="FFFFFF"/>
+        </w:rPr>
+        <w:t>,</w:t>
+      </w:r>
+      <w:r>
+        <w:rPr>
+          <w:color w:val="000000"/>
+          <w:sz w:val="28"/>
+          <w:szCs w:val="28"/>
+          <w:shd w:val="clear" w:color="auto" w:fill="FFFFFF"/>
+        </w:rPr>
+        <w:t xml:space="preserve"> </w:t>
+      </w:r>
+      <w:r>
+        <w:rPr>
+          <w:color w:val="000000"/>
+          <w:sz w:val="28"/>
+          <w:szCs w:val="28"/>
+          <w:shd w:val="clear" w:color="auto" w:fill="FFFFFF"/>
+        </w:rPr>
+        <w:t>в</w:t>
+      </w:r>
+      <w:r>
+        <w:rPr>
+          <w:color w:val="000000"/>
+          <w:sz w:val="28"/>
+          <w:szCs w:val="28"/>
+          <w:shd w:val="clear" w:color="auto" w:fill="FFFFFF"/>
+        </w:rPr>
+        <w:t>ыявленный на ранней стадии РМЖ излечивается в 98 % случаев.</w:t>
       </w:r>
     </w:p>
     <w:p>
@@ -2475,49 +3086,7 @@
         <w:rPr>
           <w:sz w:val="28"/>
         </w:rPr>
-        <w:t xml:space="preserve">, протекая </w:t>
-      </w:r>
-      <w:proofErr w:type="spellStart"/>
-      <w:r>
-        <w:rPr>
-          <w:sz w:val="28"/>
-        </w:rPr>
-        <w:t>стадийно</w:t>
-      </w:r>
-      <w:proofErr w:type="spellEnd"/>
-      <w:r>
-        <w:rPr>
-          <w:sz w:val="28"/>
-        </w:rPr>
-        <w:t xml:space="preserve"> – от дисплазии клеток и карциномы </w:t>
-      </w:r>
-      <w:proofErr w:type="spellStart"/>
-      <w:r>
-        <w:rPr>
-          <w:sz w:val="28"/>
-        </w:rPr>
-        <w:t>in</w:t>
-      </w:r>
-      <w:proofErr w:type="spellEnd"/>
-      <w:r>
-        <w:rPr>
-          <w:sz w:val="28"/>
-        </w:rPr>
-        <w:t xml:space="preserve"> </w:t>
-      </w:r>
-      <w:proofErr w:type="spellStart"/>
-      <w:r>
-        <w:rPr>
-          <w:sz w:val="28"/>
-        </w:rPr>
-        <w:t>situ</w:t>
-      </w:r>
-      <w:proofErr w:type="spellEnd"/>
-      <w:r>
-        <w:rPr>
-          <w:sz w:val="28"/>
-        </w:rPr>
-        <w:t>, когда поражение ограничено только поверхностным эпителием, до инвазивного рака, поражающего все слои клеток, распространяющегося вглубь.</w:t>
+        <w:t>, протекая стадийно – от дисплазии клеток и карциномы in situ, когда поражение ограничено только поверхностным эпителием, до инвазивного рака, поражающего все слои клеток, распространяющегося вглубь.</w:t>
       </w:r>
     </w:p>
     <w:p>
@@ -2583,14 +3152,7 @@
         <w:rPr>
           <w:sz w:val="28"/>
         </w:rPr>
-        <w:t xml:space="preserve"> – обычно рак развивается в форме овариальной карциномы. Это одна из самых агрессивных форм рака половой сферы, он </w:t>
-      </w:r>
-      <w:r>
-        <w:rPr>
-          <w:sz w:val="28"/>
-        </w:rPr>
-        <w:lastRenderedPageBreak/>
-        <w:t>поражает ткани яичников и окружающие клетки, лимфатические узлы, метастазирует в печень и легкие.</w:t>
+        <w:t> – обычно рак развивается в форме овариальной карциномы. Это одна из самых агрессивных форм рака половой сферы, он поражает ткани яичников и окружающие клетки, лимфатические узлы, метастазирует в печень и легкие.</w:t>
       </w:r>
     </w:p>
     <w:p>
@@ -2673,35 +3235,7 @@
         <w:rPr>
           <w:sz w:val="28"/>
         </w:rPr>
-        <w:t xml:space="preserve">. Особая форма рака – это пузырный занос с развитием </w:t>
-      </w:r>
-      <w:proofErr w:type="spellStart"/>
-      <w:r>
-        <w:rPr>
-          <w:sz w:val="28"/>
-        </w:rPr>
-        <w:t>хориокарциномы</w:t>
-      </w:r>
-      <w:proofErr w:type="spellEnd"/>
-      <w:r>
-        <w:rPr>
-          <w:sz w:val="28"/>
-        </w:rPr>
-        <w:t>, опухоли из тканей плодного яйца (</w:t>
-      </w:r>
-      <w:proofErr w:type="spellStart"/>
-      <w:r>
-        <w:rPr>
-          <w:sz w:val="28"/>
-        </w:rPr>
-        <w:t>трофобласта</w:t>
-      </w:r>
-      <w:proofErr w:type="spellEnd"/>
-      <w:r>
-        <w:rPr>
-          <w:sz w:val="28"/>
-        </w:rPr>
-        <w:t>).</w:t>
+        <w:t>. Особая форма рака – это пузырный занос с развитием хориокарциномы, опухоли из тканей плодного яйца (трофобласта).</w:t>
       </w:r>
     </w:p>
     <w:p>
@@ -2718,342 +3252,6 @@
           <w:sz w:val="28"/>
         </w:rPr>
         <w:t>Хотя признаки рака по гинекологии могут определяться у любой женщины, даже не имеющей каких-либо проблем с репродуктивной сферой, есть определенные факторы риска, повышающие вероятность онкологии:</w:t>
-      </w:r>
-    </w:p>
-    <w:p>
-      <w:pPr>
-        <w:spacing w:line="360" w:lineRule="auto"/>
-        <w:ind w:firstLine="709"/>
-        <w:jc w:val="both"/>
-        <w:rPr>
-          <w:sz w:val="28"/>
-        </w:rPr>
-      </w:pPr>
-      <w:r>
-        <w:rPr>
-          <w:sz w:val="28"/>
-        </w:rPr>
-        <w:t>-</w:t>
-      </w:r>
-      <w:r>
-        <w:rPr>
-          <w:sz w:val="28"/>
-        </w:rPr>
-        <w:t xml:space="preserve">избыточный вес и ожирение, так как клетки жировой ткани </w:t>
-      </w:r>
-      <w:proofErr w:type="spellStart"/>
-      <w:r>
-        <w:rPr>
-          <w:sz w:val="28"/>
-        </w:rPr>
-        <w:t>гормоноактивны</w:t>
-      </w:r>
-      <w:proofErr w:type="spellEnd"/>
-      <w:r>
-        <w:rPr>
-          <w:sz w:val="28"/>
-        </w:rPr>
-        <w:t>;</w:t>
-      </w:r>
-    </w:p>
-    <w:p>
-      <w:pPr>
-        <w:spacing w:line="360" w:lineRule="auto"/>
-        <w:ind w:firstLine="709"/>
-        <w:jc w:val="both"/>
-        <w:rPr>
-          <w:sz w:val="28"/>
-        </w:rPr>
-      </w:pPr>
-      <w:r>
-        <w:rPr>
-          <w:sz w:val="28"/>
-        </w:rPr>
-        <w:t>-</w:t>
-      </w:r>
-      <w:r>
-        <w:rPr>
-          <w:sz w:val="28"/>
-        </w:rPr>
-        <w:t xml:space="preserve">раннее начало месячных и их позднее завершение, указывающее на </w:t>
-      </w:r>
-      <w:proofErr w:type="spellStart"/>
-      <w:r>
-        <w:rPr>
-          <w:sz w:val="28"/>
-        </w:rPr>
-        <w:t>гомональные</w:t>
-      </w:r>
-      <w:proofErr w:type="spellEnd"/>
-      <w:r>
-        <w:rPr>
-          <w:sz w:val="28"/>
-        </w:rPr>
-        <w:t xml:space="preserve"> изменения;</w:t>
-      </w:r>
-    </w:p>
-    <w:p>
-      <w:pPr>
-        <w:spacing w:line="360" w:lineRule="auto"/>
-        <w:ind w:firstLine="709"/>
-        <w:jc w:val="both"/>
-        <w:rPr>
-          <w:sz w:val="28"/>
-        </w:rPr>
-      </w:pPr>
-      <w:r>
-        <w:rPr>
-          <w:sz w:val="28"/>
-        </w:rPr>
-        <w:t>-</w:t>
-      </w:r>
-      <w:proofErr w:type="spellStart"/>
-      <w:r>
-        <w:rPr>
-          <w:sz w:val="28"/>
-        </w:rPr>
-        <w:t>ановуляция</w:t>
-      </w:r>
-      <w:proofErr w:type="spellEnd"/>
-      <w:r>
-        <w:rPr>
-          <w:sz w:val="28"/>
-        </w:rPr>
-        <w:t xml:space="preserve"> (отсутствие выхода яйцеклеток из яичников).</w:t>
-      </w:r>
-    </w:p>
-    <w:p>
-      <w:pPr>
-        <w:spacing w:line="360" w:lineRule="auto"/>
-        <w:ind w:firstLine="709"/>
-        <w:jc w:val="both"/>
-        <w:rPr>
-          <w:sz w:val="28"/>
-        </w:rPr>
-      </w:pPr>
-      <w:r>
-        <w:rPr>
-          <w:sz w:val="28"/>
-        </w:rPr>
-        <w:t>Для развития рака матки выделяют ряд дополнительных факторов риска:</w:t>
-      </w:r>
-    </w:p>
-    <w:p>
-      <w:pPr>
-        <w:spacing w:line="360" w:lineRule="auto"/>
-        <w:ind w:firstLine="709"/>
-        <w:jc w:val="both"/>
-        <w:rPr>
-          <w:sz w:val="28"/>
-        </w:rPr>
-      </w:pPr>
-      <w:r>
-        <w:rPr>
-          <w:sz w:val="28"/>
-        </w:rPr>
-        <w:t>-</w:t>
-      </w:r>
-      <w:r>
-        <w:rPr>
-          <w:sz w:val="28"/>
-        </w:rPr>
-        <w:t>наступление менопаузы после 50 лет;</w:t>
-      </w:r>
-    </w:p>
-    <w:p>
-      <w:pPr>
-        <w:spacing w:line="360" w:lineRule="auto"/>
-        <w:ind w:firstLine="709"/>
-        <w:jc w:val="both"/>
-        <w:rPr>
-          <w:sz w:val="28"/>
-        </w:rPr>
-      </w:pPr>
-      <w:r>
-        <w:rPr>
-          <w:sz w:val="28"/>
-        </w:rPr>
-        <w:t>-</w:t>
-      </w:r>
-      <w:r>
-        <w:rPr>
-          <w:sz w:val="28"/>
-        </w:rPr>
-        <w:t>нерожавшие женщины;</w:t>
-      </w:r>
-    </w:p>
-    <w:p>
-      <w:pPr>
-        <w:spacing w:line="360" w:lineRule="auto"/>
-        <w:ind w:firstLine="709"/>
-        <w:jc w:val="both"/>
-        <w:rPr>
-          <w:sz w:val="28"/>
-        </w:rPr>
-      </w:pPr>
-      <w:r>
-        <w:rPr>
-          <w:sz w:val="28"/>
-        </w:rPr>
-        <w:t>-</w:t>
-      </w:r>
-      <w:r>
-        <w:rPr>
-          <w:sz w:val="28"/>
-        </w:rPr>
-        <w:t>гипертензия и диабет;</w:t>
-      </w:r>
-    </w:p>
-    <w:p>
-      <w:pPr>
-        <w:spacing w:line="360" w:lineRule="auto"/>
-        <w:ind w:firstLine="709"/>
-        <w:jc w:val="both"/>
-        <w:rPr>
-          <w:sz w:val="28"/>
-        </w:rPr>
-      </w:pPr>
-      <w:r>
-        <w:rPr>
-          <w:sz w:val="28"/>
-        </w:rPr>
-        <w:t>-</w:t>
-      </w:r>
-      <w:r>
-        <w:rPr>
-          <w:sz w:val="28"/>
-        </w:rPr>
-        <w:t>нарушения менструального цикла с обильными и нерегулярными кровотечениями.</w:t>
-      </w:r>
-    </w:p>
-    <w:p>
-      <w:pPr>
-        <w:spacing w:line="360" w:lineRule="auto"/>
-        <w:ind w:firstLine="709"/>
-        <w:jc w:val="both"/>
-        <w:rPr>
-          <w:sz w:val="28"/>
-        </w:rPr>
-      </w:pPr>
-      <w:r>
-        <w:rPr>
-          <w:sz w:val="28"/>
-        </w:rPr>
-        <w:t>Для рака шейки матки дополнительными факторами риска считаются большое количество половых партнеров и половые инфекции, по</w:t>
-      </w:r>
-      <w:r>
-        <w:rPr>
-          <w:sz w:val="28"/>
-        </w:rPr>
-        <w:t>вышающие шансы на заражение ВПЧ</w:t>
-      </w:r>
-      <w:r>
-        <w:rPr>
-          <w:sz w:val="28"/>
-        </w:rPr>
-        <w:t xml:space="preserve"> </w:t>
-      </w:r>
-      <w:r>
-        <w:rPr>
-          <w:sz w:val="28"/>
-        </w:rPr>
-        <w:t>[10]</w:t>
-      </w:r>
-      <w:r>
-        <w:rPr>
-          <w:sz w:val="28"/>
-        </w:rPr>
-        <w:t>.</w:t>
-      </w:r>
-    </w:p>
-    <w:p>
-      <w:pPr>
-        <w:spacing w:line="360" w:lineRule="auto"/>
-        <w:ind w:firstLine="709"/>
-        <w:jc w:val="both"/>
-        <w:rPr>
-          <w:sz w:val="28"/>
-        </w:rPr>
-      </w:pPr>
-      <w:r>
-        <w:rPr>
-          <w:sz w:val="28"/>
-        </w:rPr>
-        <w:t>Рак в гинекологии обычно описывается по системе TNM. Заглавные буквы означают характеристики самой опухоли – Т (</w:t>
-      </w:r>
-      <w:proofErr w:type="spellStart"/>
-      <w:r>
-        <w:rPr>
-          <w:sz w:val="28"/>
-        </w:rPr>
-        <w:t>tumor</w:t>
-      </w:r>
-      <w:proofErr w:type="spellEnd"/>
-      <w:r>
-        <w:rPr>
-          <w:sz w:val="28"/>
-        </w:rPr>
-        <w:t>) со стадиями рака от Т1 до Т4, в зависимости от размеров.</w:t>
-      </w:r>
-    </w:p>
-    <w:p>
-      <w:pPr>
-        <w:spacing w:line="360" w:lineRule="auto"/>
-        <w:ind w:firstLine="709"/>
-        <w:jc w:val="both"/>
-        <w:rPr>
-          <w:sz w:val="28"/>
-        </w:rPr>
-      </w:pPr>
-      <w:r>
-        <w:rPr>
-          <w:sz w:val="28"/>
-        </w:rPr>
-        <w:t xml:space="preserve">Выделяют стадии </w:t>
-      </w:r>
-      <w:proofErr w:type="spellStart"/>
-      <w:r>
-        <w:rPr>
-          <w:sz w:val="28"/>
-        </w:rPr>
-        <w:t>Тх</w:t>
-      </w:r>
-      <w:proofErr w:type="spellEnd"/>
-      <w:r>
-        <w:rPr>
-          <w:sz w:val="28"/>
-        </w:rPr>
-        <w:t xml:space="preserve"> – когда опухоль невозможно распознать:</w:t>
-      </w:r>
-    </w:p>
-    <w:p>
-      <w:pPr>
-        <w:spacing w:line="360" w:lineRule="auto"/>
-        <w:ind w:firstLine="709"/>
-        <w:jc w:val="both"/>
-        <w:rPr>
-          <w:sz w:val="28"/>
-        </w:rPr>
-      </w:pPr>
-      <w:r>
-        <w:rPr>
-          <w:sz w:val="28"/>
-        </w:rPr>
-        <w:t>-</w:t>
-      </w:r>
-      <w:proofErr w:type="spellStart"/>
-      <w:r>
-        <w:rPr>
-          <w:sz w:val="28"/>
-        </w:rPr>
-        <w:t>Тis</w:t>
-      </w:r>
-      <w:proofErr w:type="spellEnd"/>
-      <w:r>
-        <w:rPr>
-          <w:sz w:val="28"/>
-        </w:rPr>
-        <w:t xml:space="preserve"> – для карциномы в шейке матки;</w:t>
       </w:r>
     </w:p>
     <w:p>
@@ -3076,6 +3274,270 @@
         <w:rPr>
           <w:sz w:val="28"/>
         </w:rPr>
+        <w:t>избыточный вес и ожирение, так как клетки жировой ткани гормоноактивны;</w:t>
+      </w:r>
+    </w:p>
+    <w:p>
+      <w:pPr>
+        <w:spacing w:line="360" w:lineRule="auto"/>
+        <w:ind w:firstLine="709"/>
+        <w:jc w:val="both"/>
+        <w:rPr>
+          <w:sz w:val="28"/>
+        </w:rPr>
+      </w:pPr>
+      <w:r>
+        <w:rPr>
+          <w:sz w:val="28"/>
+        </w:rPr>
+        <w:t>-</w:t>
+      </w:r>
+      <w:r>
+        <w:rPr>
+          <w:sz w:val="28"/>
+        </w:rPr>
+        <w:t>раннее начало месячных и их позднее завершение, указывающее на гомональные изменения;</w:t>
+      </w:r>
+    </w:p>
+    <w:p>
+      <w:pPr>
+        <w:spacing w:line="360" w:lineRule="auto"/>
+        <w:ind w:firstLine="709"/>
+        <w:jc w:val="both"/>
+        <w:rPr>
+          <w:sz w:val="28"/>
+        </w:rPr>
+      </w:pPr>
+      <w:r>
+        <w:rPr>
+          <w:sz w:val="28"/>
+        </w:rPr>
+        <w:t>-</w:t>
+      </w:r>
+      <w:r>
+        <w:rPr>
+          <w:sz w:val="28"/>
+        </w:rPr>
+        <w:t>ановуляция (отсутствие выхода яйцеклеток из яичников).</w:t>
+      </w:r>
+    </w:p>
+    <w:p>
+      <w:pPr>
+        <w:spacing w:line="360" w:lineRule="auto"/>
+        <w:ind w:firstLine="709"/>
+        <w:jc w:val="both"/>
+        <w:rPr>
+          <w:sz w:val="28"/>
+        </w:rPr>
+      </w:pPr>
+      <w:r>
+        <w:rPr>
+          <w:sz w:val="28"/>
+        </w:rPr>
+        <w:t>Для развития рака матки выделяют ряд дополнительных факторов риска:</w:t>
+      </w:r>
+    </w:p>
+    <w:p>
+      <w:pPr>
+        <w:spacing w:line="360" w:lineRule="auto"/>
+        <w:ind w:firstLine="709"/>
+        <w:jc w:val="both"/>
+        <w:rPr>
+          <w:sz w:val="28"/>
+        </w:rPr>
+      </w:pPr>
+      <w:r>
+        <w:rPr>
+          <w:sz w:val="28"/>
+        </w:rPr>
+        <w:t>-</w:t>
+      </w:r>
+      <w:r>
+        <w:rPr>
+          <w:sz w:val="28"/>
+        </w:rPr>
+        <w:t>наступление менопаузы после 50 лет;</w:t>
+      </w:r>
+    </w:p>
+    <w:p>
+      <w:pPr>
+        <w:spacing w:line="360" w:lineRule="auto"/>
+        <w:ind w:firstLine="709"/>
+        <w:jc w:val="both"/>
+        <w:rPr>
+          <w:sz w:val="28"/>
+        </w:rPr>
+      </w:pPr>
+      <w:r>
+        <w:rPr>
+          <w:sz w:val="28"/>
+        </w:rPr>
+        <w:t>-</w:t>
+      </w:r>
+      <w:r>
+        <w:rPr>
+          <w:sz w:val="28"/>
+        </w:rPr>
+        <w:t>нерожавшие женщины;</w:t>
+      </w:r>
+    </w:p>
+    <w:p>
+      <w:pPr>
+        <w:spacing w:line="360" w:lineRule="auto"/>
+        <w:ind w:firstLine="709"/>
+        <w:jc w:val="both"/>
+        <w:rPr>
+          <w:sz w:val="28"/>
+        </w:rPr>
+      </w:pPr>
+      <w:r>
+        <w:rPr>
+          <w:sz w:val="28"/>
+        </w:rPr>
+        <w:t>-</w:t>
+      </w:r>
+      <w:r>
+        <w:rPr>
+          <w:sz w:val="28"/>
+        </w:rPr>
+        <w:t>гипертензия и диабет;</w:t>
+      </w:r>
+    </w:p>
+    <w:p>
+      <w:pPr>
+        <w:spacing w:line="360" w:lineRule="auto"/>
+        <w:ind w:firstLine="709"/>
+        <w:jc w:val="both"/>
+        <w:rPr>
+          <w:sz w:val="28"/>
+        </w:rPr>
+      </w:pPr>
+      <w:r>
+        <w:rPr>
+          <w:sz w:val="28"/>
+        </w:rPr>
+        <w:t>-</w:t>
+      </w:r>
+      <w:r>
+        <w:rPr>
+          <w:sz w:val="28"/>
+        </w:rPr>
+        <w:t>нарушения менструального цикла с обильными и нерегулярными кровотечениями.</w:t>
+      </w:r>
+    </w:p>
+    <w:p>
+      <w:pPr>
+        <w:spacing w:line="360" w:lineRule="auto"/>
+        <w:ind w:firstLine="709"/>
+        <w:jc w:val="both"/>
+        <w:rPr>
+          <w:sz w:val="28"/>
+        </w:rPr>
+      </w:pPr>
+      <w:r>
+        <w:rPr>
+          <w:sz w:val="28"/>
+        </w:rPr>
+        <w:t>Для рака шейки матки дополнительными факторами риска считаются большое количество половых партнеров и половые инфекции, по</w:t>
+      </w:r>
+      <w:r>
+        <w:rPr>
+          <w:sz w:val="28"/>
+        </w:rPr>
+        <w:t>вышающие шансы на заражение ВПЧ</w:t>
+      </w:r>
+      <w:r>
+        <w:rPr>
+          <w:sz w:val="28"/>
+        </w:rPr>
+        <w:t xml:space="preserve"> </w:t>
+      </w:r>
+      <w:r>
+        <w:rPr>
+          <w:sz w:val="28"/>
+        </w:rPr>
+        <w:t>[10]</w:t>
+      </w:r>
+      <w:r>
+        <w:rPr>
+          <w:sz w:val="28"/>
+        </w:rPr>
+        <w:t>.</w:t>
+      </w:r>
+    </w:p>
+    <w:p>
+      <w:pPr>
+        <w:spacing w:line="360" w:lineRule="auto"/>
+        <w:ind w:firstLine="709"/>
+        <w:jc w:val="both"/>
+        <w:rPr>
+          <w:sz w:val="28"/>
+        </w:rPr>
+      </w:pPr>
+      <w:r>
+        <w:rPr>
+          <w:sz w:val="28"/>
+        </w:rPr>
+        <w:t>Рак в гинекологии обычно описывается по системе TNM. Заглавные буквы означают характеристики самой опухоли – Т (tumor) со стадиями рака от Т1 до Т4, в зависимости от размеров.</w:t>
+      </w:r>
+    </w:p>
+    <w:p>
+      <w:pPr>
+        <w:spacing w:line="360" w:lineRule="auto"/>
+        <w:ind w:firstLine="709"/>
+        <w:jc w:val="both"/>
+        <w:rPr>
+          <w:sz w:val="28"/>
+        </w:rPr>
+      </w:pPr>
+      <w:r>
+        <w:rPr>
+          <w:sz w:val="28"/>
+        </w:rPr>
+        <w:t>Выделяют стадии Тх – когда опухоль невозможно распознать:</w:t>
+      </w:r>
+    </w:p>
+    <w:p>
+      <w:pPr>
+        <w:spacing w:line="360" w:lineRule="auto"/>
+        <w:ind w:firstLine="709"/>
+        <w:jc w:val="both"/>
+        <w:rPr>
+          <w:sz w:val="28"/>
+        </w:rPr>
+      </w:pPr>
+      <w:r>
+        <w:rPr>
+          <w:sz w:val="28"/>
+        </w:rPr>
+        <w:t>-</w:t>
+      </w:r>
+      <w:r>
+        <w:rPr>
+          <w:sz w:val="28"/>
+        </w:rPr>
+        <w:t>Тis – для карциномы в шейке матки;</w:t>
+      </w:r>
+    </w:p>
+    <w:p>
+      <w:pPr>
+        <w:spacing w:line="360" w:lineRule="auto"/>
+        <w:ind w:firstLine="709"/>
+        <w:jc w:val="both"/>
+        <w:rPr>
+          <w:sz w:val="28"/>
+        </w:rPr>
+      </w:pPr>
+      <w:r>
+        <w:rPr>
+          <w:sz w:val="28"/>
+        </w:rPr>
+        <w:t>-</w:t>
+      </w:r>
+      <w:r>
+        <w:rPr>
+          <w:sz w:val="28"/>
+        </w:rPr>
         <w:t>Т1 – опухоль небольших размеров, не выходящая за пределы зоны возникновения;</w:t>
       </w:r>
     </w:p>
@@ -3158,21 +3620,7 @@
         <w:rPr>
           <w:sz w:val="28"/>
         </w:rPr>
-        <w:t>Второй пункт оценки – это лимфоузлы N (</w:t>
-      </w:r>
-      <w:proofErr w:type="spellStart"/>
-      <w:r>
-        <w:rPr>
-          <w:sz w:val="28"/>
-        </w:rPr>
-        <w:t>nodus</w:t>
-      </w:r>
-      <w:proofErr w:type="spellEnd"/>
-      <w:r>
-        <w:rPr>
-          <w:sz w:val="28"/>
-        </w:rPr>
-        <w:t>):</w:t>
+        <w:t>Второй пункт оценки – это лимфоузлы N (nodus):</w:t>
       </w:r>
     </w:p>
     <w:p>
@@ -3254,21 +3702,7 @@
         <w:rPr>
           <w:sz w:val="28"/>
         </w:rPr>
-        <w:t xml:space="preserve">стадия </w:t>
-      </w:r>
-      <w:proofErr w:type="spellStart"/>
-      <w:r>
-        <w:rPr>
-          <w:sz w:val="28"/>
-        </w:rPr>
-        <w:t>Мх</w:t>
-      </w:r>
-      <w:proofErr w:type="spellEnd"/>
-      <w:r>
-        <w:rPr>
-          <w:sz w:val="28"/>
-        </w:rPr>
-        <w:t xml:space="preserve"> – нет данных о поражении;</w:t>
+        <w:t>стадия Мх – нет данных о поражении;</w:t>
       </w:r>
     </w:p>
     <w:p>
@@ -3306,6 +3740,7 @@
         <w:rPr>
           <w:sz w:val="28"/>
         </w:rPr>
+        <w:lastRenderedPageBreak/>
         <w:t>-</w:t>
       </w:r>
       <w:r>
@@ -3378,21 +3813,7 @@
         <w:rPr>
           <w:sz w:val="28"/>
         </w:rPr>
-        <w:t xml:space="preserve"> рака, который имеет разные типы и симптомы и может </w:t>
-      </w:r>
-      <w:proofErr w:type="spellStart"/>
-      <w:r>
-        <w:rPr>
-          <w:sz w:val="28"/>
-        </w:rPr>
-        <w:t>локализовываться</w:t>
-      </w:r>
-      <w:proofErr w:type="spellEnd"/>
-      <w:r>
-        <w:rPr>
-          <w:sz w:val="28"/>
-        </w:rPr>
-        <w:t xml:space="preserve"> в различных областях половой сферы женщины.</w:t>
+        <w:t xml:space="preserve"> рака, который имеет разные типы и симптомы и может локализовываться в различных областях половой сферы женщины.</w:t>
       </w:r>
       <w:r>
         <w:rPr>
@@ -3404,35 +3825,7 @@
         <w:rPr>
           <w:sz w:val="28"/>
         </w:rPr>
-        <w:t xml:space="preserve">Также известно, что существует ряд факторов риска, повышающих вероятность онкологии, таких как: избыточный вес, </w:t>
-      </w:r>
-      <w:proofErr w:type="spellStart"/>
-      <w:r>
-        <w:rPr>
-          <w:sz w:val="28"/>
-        </w:rPr>
-        <w:t>ановуляция</w:t>
-      </w:r>
-      <w:proofErr w:type="spellEnd"/>
-      <w:r>
-        <w:rPr>
-          <w:sz w:val="28"/>
-        </w:rPr>
-        <w:t xml:space="preserve">, поздняя </w:t>
-      </w:r>
-      <w:proofErr w:type="spellStart"/>
-      <w:r>
-        <w:rPr>
-          <w:sz w:val="28"/>
-        </w:rPr>
-        <w:t>минопауза</w:t>
-      </w:r>
-      <w:proofErr w:type="spellEnd"/>
-      <w:r>
-        <w:rPr>
-          <w:sz w:val="28"/>
-        </w:rPr>
-        <w:t>, гипертензия и диабет, а также, факторы риска окружающей среды</w:t>
+        <w:t>Также известно, что существует ряд факторов риска, повышающих вероятность онкологии, таких как: избыточный вес, ановуляция, поздняя минопауза, гипертензия и диабет, а также, факторы риска окружающей среды</w:t>
       </w:r>
       <w:r>
         <w:rPr>
@@ -3505,6 +3898,134 @@
         <w:rPr>
           <w:sz w:val="28"/>
         </w:rPr>
+        <w:t>Рак молочной железы</w:t>
+      </w:r>
+      <w:r>
+        <w:rPr>
+          <w:sz w:val="28"/>
+        </w:rPr>
+        <w:t xml:space="preserve"> (РЖМ).</w:t>
+      </w:r>
+      <w:r>
+        <w:rPr>
+          <w:sz w:val="28"/>
+        </w:rPr>
+        <w:t xml:space="preserve"> Основное звено патогенеза- усиление выработки эстрогенов и уменьшение их ути</w:t>
+      </w:r>
+      <w:r>
+        <w:rPr>
+          <w:sz w:val="28"/>
+        </w:rPr>
+        <w:t>л</w:t>
+      </w:r>
+      <w:r>
+        <w:rPr>
+          <w:sz w:val="28"/>
+        </w:rPr>
+        <w:t>изации</w:t>
+      </w:r>
+      <w:r>
+        <w:rPr>
+          <w:sz w:val="28"/>
+        </w:rPr>
+        <w:t>. Типы РМЖ бывают узловыми и диффузными (по степени злокачественности). Наименее агрессивной считается узловая опухоль, а наиболее агрессивной- диффузная.</w:t>
+      </w:r>
+      <w:r>
+        <w:rPr>
+          <w:sz w:val="28"/>
+        </w:rPr>
+        <w:t xml:space="preserve"> Почти все раки молочной железы возникают из клеток железистого </w:t>
+      </w:r>
+      <w:r>
+        <w:rPr>
+          <w:sz w:val="28"/>
+        </w:rPr>
+        <w:t xml:space="preserve">эпителия, выстилающего альвеолярные и дольковые молочные протоки, и поэтому представляют собой типичные аденокарциномы. Правда, при скрининге особенно часто  обнаруживаются </w:t>
+      </w:r>
+      <w:r>
+        <w:rPr>
+          <w:sz w:val="28"/>
+        </w:rPr>
+        <w:t xml:space="preserve">настоящие  внутрипротоковые карциномы </w:t>
+      </w:r>
+      <w:r>
+        <w:rPr>
+          <w:sz w:val="28"/>
+          <w:lang w:val="en-US"/>
+        </w:rPr>
+        <w:t>in</w:t>
+      </w:r>
+      <w:r>
+        <w:rPr>
+          <w:sz w:val="28"/>
+        </w:rPr>
+        <w:t xml:space="preserve"> </w:t>
+      </w:r>
+      <w:r>
+        <w:rPr>
+          <w:sz w:val="28"/>
+          <w:lang w:val="en-US"/>
+        </w:rPr>
+        <w:t>situ</w:t>
+      </w:r>
+      <w:r>
+        <w:rPr>
+          <w:sz w:val="28"/>
+        </w:rPr>
+        <w:t xml:space="preserve"> (</w:t>
+      </w:r>
+      <w:r>
+        <w:rPr>
+          <w:sz w:val="28"/>
+        </w:rPr>
+        <w:t xml:space="preserve"> </w:t>
+      </w:r>
+      <w:r>
+        <w:rPr>
+          <w:sz w:val="28"/>
+          <w:lang w:val="en-US"/>
+        </w:rPr>
+        <w:t>DSIS</w:t>
+      </w:r>
+      <w:r>
+        <w:rPr>
+          <w:sz w:val="28"/>
+        </w:rPr>
+        <w:t xml:space="preserve">). Большинство первичных раков к моменту постановки диагноза </w:t>
+      </w:r>
+      <w:r>
+        <w:rPr>
+          <w:sz w:val="28"/>
+        </w:rPr>
+        <w:lastRenderedPageBreak/>
+        <w:t>инвазируют строму железы ( инвазивная карцинома).</w:t>
+      </w:r>
+      <w:r>
+        <w:rPr>
+          <w:sz w:val="28"/>
+        </w:rPr>
+        <w:t xml:space="preserve"> Начальные стадии </w:t>
+      </w:r>
+      <w:r>
+        <w:rPr>
+          <w:sz w:val="28"/>
+        </w:rPr>
+        <w:t>рака груди характеризуются  наличием небольшой безболезненной опухоли в виде плотного узла.</w:t>
+      </w:r>
+    </w:p>
+    <w:p>
+      <w:pPr>
+        <w:spacing w:line="360" w:lineRule="auto"/>
+        <w:ind w:firstLine="709"/>
+        <w:jc w:val="both"/>
+        <w:rPr>
+          <w:sz w:val="28"/>
+        </w:rPr>
+      </w:pPr>
+      <w:r>
+        <w:rPr>
+          <w:sz w:val="28"/>
+        </w:rPr>
         <w:t xml:space="preserve">К женской половой сфере относятся вульва, влагалище, шейка матки, тело матки, яичники. Злокачественные опухоли репродуктивной системы являются наиболее частыми в структуре онкологических заболеваний женщин.  </w:t>
       </w:r>
     </w:p>
@@ -3645,51 +4166,23 @@
         <w:rPr>
           <w:sz w:val="28"/>
         </w:rPr>
-        <w:t xml:space="preserve">Рак шейки матки является наиболее частой локализацией опухолей женской репродуктивной системы. Он занимает 1-2-е место среди опухолей женской половой сферы. Развивается на фоне предраковых и доброкачественных процессов женской половой сферы. </w:t>
-      </w:r>
-    </w:p>
-    <w:p>
-      <w:pPr>
-        <w:spacing w:line="360" w:lineRule="auto"/>
-        <w:ind w:firstLine="709"/>
-        <w:jc w:val="both"/>
-        <w:rPr>
-          <w:sz w:val="28"/>
-        </w:rPr>
-      </w:pPr>
-      <w:r>
-        <w:rPr>
-          <w:sz w:val="28"/>
-        </w:rPr>
-        <w:t xml:space="preserve">В канцерогенезе ключевая роль отводится </w:t>
-      </w:r>
-      <w:proofErr w:type="spellStart"/>
-      <w:r>
-        <w:rPr>
-          <w:sz w:val="28"/>
-        </w:rPr>
-        <w:t>папилломавирусной</w:t>
-      </w:r>
-      <w:proofErr w:type="spellEnd"/>
-      <w:r>
-        <w:rPr>
-          <w:sz w:val="28"/>
-        </w:rPr>
-        <w:t xml:space="preserve"> инфекции, которая обладает </w:t>
-      </w:r>
-      <w:proofErr w:type="spellStart"/>
-      <w:r>
-        <w:rPr>
-          <w:sz w:val="28"/>
-        </w:rPr>
-        <w:t>тропностью</w:t>
-      </w:r>
-      <w:proofErr w:type="spellEnd"/>
-      <w:r>
-        <w:rPr>
-          <w:sz w:val="28"/>
-        </w:rPr>
-        <w:t xml:space="preserve"> к эпителию шейки матки. </w:t>
+        <w:t xml:space="preserve">Рак шейки матки является наиболее частой локализацией опухолей женской репродуктивной системы. Он занимает 2-е место среди опухолей женской половой сферы. Развивается на фоне предраковых и доброкачественных процессов женской половой сферы. </w:t>
+      </w:r>
+    </w:p>
+    <w:p>
+      <w:pPr>
+        <w:spacing w:line="360" w:lineRule="auto"/>
+        <w:ind w:firstLine="709"/>
+        <w:jc w:val="both"/>
+        <w:rPr>
+          <w:sz w:val="28"/>
+        </w:rPr>
+      </w:pPr>
+      <w:r>
+        <w:rPr>
+          <w:sz w:val="28"/>
+        </w:rPr>
+        <w:t xml:space="preserve">В канцерогенезе ключевая роль отводится папилломавирусной инфекции, которая обладает тропностью к эпителию шейки матки. </w:t>
       </w:r>
     </w:p>
     <w:p>
@@ -3771,6 +4264,7 @@
         <w:rPr>
           <w:sz w:val="28"/>
         </w:rPr>
+        <w:lastRenderedPageBreak/>
         <w:t>Серотипы ВПЧ «низкого» онкогенного риска (6, 11, 44) и среднего риска (31, 33, 35) преимущественно вызывают образование плоских и остроконечных кондилом, дисплазию и редко – рак шейки матки.</w:t>
       </w:r>
     </w:p>
@@ -3787,315 +4281,147 @@
         <w:rPr>
           <w:sz w:val="28"/>
         </w:rPr>
+        <w:t xml:space="preserve">Вероятность развития рака шейки матки больше у женщин, часто меняющих половых партнеров и пренебрегающих барьерным методом контрацепции. </w:t>
+      </w:r>
+      <w:r>
+        <w:rPr>
+          <w:sz w:val="28"/>
+        </w:rPr>
+        <w:t xml:space="preserve">Также, при раннем начале сексуальной жизни (в возрасте 14-18 лет) незрелы эпителий шейки матки обладает высокой восприимчивостью к воздействию повреждающих агентов. </w:t>
+      </w:r>
+    </w:p>
+    <w:p>
+      <w:pPr>
+        <w:spacing w:line="360" w:lineRule="auto"/>
+        <w:ind w:firstLine="709"/>
+        <w:jc w:val="both"/>
+        <w:rPr>
+          <w:sz w:val="28"/>
+        </w:rPr>
+      </w:pPr>
+      <w:r>
+        <w:rPr>
+          <w:sz w:val="28"/>
+        </w:rPr>
+        <w:t xml:space="preserve">По гистологическому типу, согласно двум видам эпителия, выстилающего шейку матки, выделяют плоскоклеточный цервикальный рак  с локализацией в эктоцервиксе (85-95%) и аденокарциному, которая развивается из эндоцервикса (5-15%). </w:t>
+      </w:r>
+    </w:p>
+    <w:p>
+      <w:pPr>
+        <w:spacing w:line="360" w:lineRule="auto"/>
+        <w:ind w:firstLine="709"/>
+        <w:jc w:val="both"/>
+        <w:rPr>
+          <w:sz w:val="28"/>
+        </w:rPr>
+      </w:pPr>
+      <w:r>
+        <w:rPr>
+          <w:sz w:val="28"/>
+        </w:rPr>
+        <w:t xml:space="preserve">Плоскоклеточный рак шейки матки, в зависимости от степени дифференцировки, может быть низкодифференцированным, неороговевающим, ороговевающим. </w:t>
+      </w:r>
+    </w:p>
+    <w:p>
+      <w:pPr>
+        <w:spacing w:line="360" w:lineRule="auto"/>
+        <w:ind w:firstLine="709"/>
+        <w:jc w:val="both"/>
+        <w:rPr>
+          <w:sz w:val="28"/>
+        </w:rPr>
+      </w:pPr>
+      <w:r>
+        <w:rPr>
+          <w:sz w:val="28"/>
+        </w:rPr>
+        <w:t xml:space="preserve">К редким гистотипам рака шейки матки относят мукоэпидермоидная, мелкоклеточная, светлоклеточная и иные формы. С учетом типа роста выделяют экзофитные формы рака шейки матки и эндофитные, которые встречаются реже и имеют худший прогноз.  </w:t>
+      </w:r>
+    </w:p>
+    <w:p>
+      <w:pPr>
+        <w:spacing w:line="360" w:lineRule="auto"/>
+        <w:ind w:firstLine="709"/>
+        <w:jc w:val="both"/>
+        <w:rPr>
+          <w:sz w:val="28"/>
+        </w:rPr>
+      </w:pPr>
+      <w:r>
+        <w:rPr>
+          <w:sz w:val="28"/>
+        </w:rPr>
+        <w:t>В клинической гинекологии для оценки распространенности применяют классификацию рака шейки матки по 2 системам</w:t>
+      </w:r>
+      <w:r>
+        <w:rPr>
+          <w:sz w:val="28"/>
+        </w:rPr>
+        <w:t>: FIGO, принятой Международной федерацией акушеров и гинекологов, и ТNМ (где T – распространенность опухоли; N – вовлеченность регионарных лимфоузлов; M – наличие отдаленных метастазов).</w:t>
+      </w:r>
+    </w:p>
+    <w:p>
+      <w:pPr>
+        <w:spacing w:line="360" w:lineRule="auto"/>
+        <w:ind w:firstLine="709"/>
+        <w:jc w:val="both"/>
+        <w:rPr>
+          <w:sz w:val="28"/>
+        </w:rPr>
+      </w:pPr>
+      <w:r>
+        <w:rPr>
+          <w:sz w:val="28"/>
+        </w:rPr>
+        <w:t>Стадия 0 (FIGO) или Тis (ТNМ) расценивается как преинвазивный или внутриэпителиальный рак шейки матки (in situ).</w:t>
+      </w:r>
+    </w:p>
+    <w:p>
+      <w:pPr>
+        <w:spacing w:line="360" w:lineRule="auto"/>
+        <w:ind w:firstLine="709"/>
+        <w:jc w:val="both"/>
+        <w:rPr>
+          <w:sz w:val="28"/>
+        </w:rPr>
+      </w:pPr>
+      <w:r>
+        <w:rPr>
+          <w:sz w:val="28"/>
+        </w:rPr>
+        <w:t>Стадия I (FIGO) или T1 (ТNМ) - опухолевая инвазия ограничивается шейкой матки, без перехода на ее тело.</w:t>
+      </w:r>
+    </w:p>
+    <w:p>
+      <w:pPr>
+        <w:spacing w:line="360" w:lineRule="auto"/>
+        <w:ind w:firstLine="709"/>
+        <w:jc w:val="both"/>
+        <w:rPr>
+          <w:sz w:val="28"/>
+        </w:rPr>
+      </w:pPr>
+      <w:r>
+        <w:rPr>
+          <w:sz w:val="28"/>
+        </w:rPr>
+        <w:t>I A1 (T1 А1) – микроскопически определяемый рак шейки матки с глубиной инвазии до 3 мм с горизонтальным распространением до 7 мм;</w:t>
+      </w:r>
+    </w:p>
+    <w:p>
+      <w:pPr>
+        <w:spacing w:line="360" w:lineRule="auto"/>
+        <w:ind w:firstLine="709"/>
+        <w:jc w:val="both"/>
+        <w:rPr>
+          <w:sz w:val="28"/>
+        </w:rPr>
+      </w:pPr>
+      <w:r>
+        <w:rPr>
+          <w:sz w:val="28"/>
+        </w:rPr>
         <w:lastRenderedPageBreak/>
-        <w:t xml:space="preserve">Вероятность развития рака шейки матки больше у женщин, часто меняющих половых партнеров и пренебрегающих барьерным методом контрацепции. </w:t>
-      </w:r>
-      <w:r>
-        <w:rPr>
-          <w:sz w:val="28"/>
-        </w:rPr>
-        <w:t xml:space="preserve">Также, при раннем начале сексуальной жизни (в возрасте 14-18 лет) незрелы эпителий шейки матки обладает высокой восприимчивостью к воздействию повреждающих агентов. </w:t>
-      </w:r>
-    </w:p>
-    <w:p>
-      <w:pPr>
-        <w:spacing w:line="360" w:lineRule="auto"/>
-        <w:ind w:firstLine="709"/>
-        <w:jc w:val="both"/>
-        <w:rPr>
-          <w:sz w:val="28"/>
-        </w:rPr>
-      </w:pPr>
-      <w:r>
-        <w:rPr>
-          <w:sz w:val="28"/>
-        </w:rPr>
-        <w:t xml:space="preserve">По гистологическому типу, согласно двум видам эпителия, выстилающего шейку матки, выделяют плоскоклеточный цервикальный рак  с локализацией в </w:t>
-      </w:r>
-      <w:proofErr w:type="spellStart"/>
-      <w:r>
-        <w:rPr>
-          <w:sz w:val="28"/>
-        </w:rPr>
-        <w:t>эктоцервиксе</w:t>
-      </w:r>
-      <w:proofErr w:type="spellEnd"/>
-      <w:r>
-        <w:rPr>
-          <w:sz w:val="28"/>
-        </w:rPr>
-        <w:t xml:space="preserve"> (85-95%) и аденокарциному, которая развивается из </w:t>
-      </w:r>
-      <w:proofErr w:type="spellStart"/>
-      <w:r>
-        <w:rPr>
-          <w:sz w:val="28"/>
-        </w:rPr>
-        <w:t>эндоцервикса</w:t>
-      </w:r>
-      <w:proofErr w:type="spellEnd"/>
-      <w:r>
-        <w:rPr>
-          <w:sz w:val="28"/>
-        </w:rPr>
-        <w:t xml:space="preserve"> (5-15%). </w:t>
-      </w:r>
-    </w:p>
-    <w:p>
-      <w:pPr>
-        <w:spacing w:line="360" w:lineRule="auto"/>
-        <w:ind w:firstLine="709"/>
-        <w:jc w:val="both"/>
-        <w:rPr>
-          <w:sz w:val="28"/>
-        </w:rPr>
-      </w:pPr>
-      <w:r>
-        <w:rPr>
-          <w:sz w:val="28"/>
-        </w:rPr>
-        <w:t xml:space="preserve">Плоскоклеточный рак шейки матки, в зависимости от степени дифференцировки, может быть низкодифференцированным, </w:t>
-      </w:r>
-      <w:proofErr w:type="spellStart"/>
-      <w:r>
-        <w:rPr>
-          <w:sz w:val="28"/>
-        </w:rPr>
-        <w:t>неороговевающим</w:t>
-      </w:r>
-      <w:proofErr w:type="spellEnd"/>
-      <w:r>
-        <w:rPr>
-          <w:sz w:val="28"/>
-        </w:rPr>
-        <w:t xml:space="preserve">, </w:t>
-      </w:r>
-      <w:proofErr w:type="spellStart"/>
-      <w:r>
-        <w:rPr>
-          <w:sz w:val="28"/>
-        </w:rPr>
-        <w:t>ороговевающим</w:t>
-      </w:r>
-      <w:proofErr w:type="spellEnd"/>
-      <w:r>
-        <w:rPr>
-          <w:sz w:val="28"/>
-        </w:rPr>
-        <w:t xml:space="preserve">. </w:t>
-      </w:r>
-    </w:p>
-    <w:p>
-      <w:pPr>
-        <w:spacing w:line="360" w:lineRule="auto"/>
-        <w:ind w:firstLine="709"/>
-        <w:jc w:val="both"/>
-        <w:rPr>
-          <w:sz w:val="28"/>
-        </w:rPr>
-      </w:pPr>
-      <w:r>
-        <w:rPr>
-          <w:sz w:val="28"/>
-        </w:rPr>
-        <w:t xml:space="preserve">К редким </w:t>
-      </w:r>
-      <w:proofErr w:type="spellStart"/>
-      <w:r>
-        <w:rPr>
-          <w:sz w:val="28"/>
-        </w:rPr>
-        <w:t>гистотипам</w:t>
-      </w:r>
-      <w:proofErr w:type="spellEnd"/>
-      <w:r>
-        <w:rPr>
-          <w:sz w:val="28"/>
-        </w:rPr>
-        <w:t xml:space="preserve"> рака шейки матки относят мукоэпидермоидная, мелкоклеточная, светлоклеточная и иные формы. С учетом типа роста выделяют </w:t>
-      </w:r>
-      <w:proofErr w:type="spellStart"/>
-      <w:r>
-        <w:rPr>
-          <w:sz w:val="28"/>
-        </w:rPr>
-        <w:t>экзофитные</w:t>
-      </w:r>
-      <w:proofErr w:type="spellEnd"/>
-      <w:r>
-        <w:rPr>
-          <w:sz w:val="28"/>
-        </w:rPr>
-        <w:t xml:space="preserve"> формы рака шейки матки и </w:t>
-      </w:r>
-      <w:proofErr w:type="spellStart"/>
-      <w:r>
-        <w:rPr>
-          <w:sz w:val="28"/>
-        </w:rPr>
-        <w:t>эндофитные</w:t>
-      </w:r>
-      <w:proofErr w:type="spellEnd"/>
-      <w:r>
-        <w:rPr>
-          <w:sz w:val="28"/>
-        </w:rPr>
-        <w:t xml:space="preserve">, которые встречаются реже и имеют худший прогноз.  </w:t>
-      </w:r>
-    </w:p>
-    <w:p>
-      <w:pPr>
-        <w:spacing w:line="360" w:lineRule="auto"/>
-        <w:ind w:firstLine="709"/>
-        <w:jc w:val="both"/>
-        <w:rPr>
-          <w:sz w:val="28"/>
-        </w:rPr>
-      </w:pPr>
-      <w:r>
-        <w:rPr>
-          <w:sz w:val="28"/>
-        </w:rPr>
-        <w:t>В клинической гинекологии для оценки распространенности применяют классификацию рака шейки матки по 2 системам</w:t>
-      </w:r>
-      <w:r>
-        <w:rPr>
-          <w:sz w:val="28"/>
-        </w:rPr>
-        <w:t>: FIGO, принятой Международной федерацией акушеров и гинекологов, и ТNМ (где T – распространенность опухоли; N – вовлеченность регионарных лимфоузлов; M – наличие отдаленных метастазов).</w:t>
-      </w:r>
-    </w:p>
-    <w:p>
-      <w:pPr>
-        <w:spacing w:line="360" w:lineRule="auto"/>
-        <w:ind w:firstLine="709"/>
-        <w:jc w:val="both"/>
-        <w:rPr>
-          <w:sz w:val="28"/>
-        </w:rPr>
-      </w:pPr>
-      <w:r>
-        <w:rPr>
-          <w:sz w:val="28"/>
-        </w:rPr>
-        <w:t xml:space="preserve">Стадия 0 (FIGO) или </w:t>
-      </w:r>
-      <w:proofErr w:type="spellStart"/>
-      <w:r>
-        <w:rPr>
-          <w:sz w:val="28"/>
-        </w:rPr>
-        <w:t>Тis</w:t>
-      </w:r>
-      <w:proofErr w:type="spellEnd"/>
-      <w:r>
-        <w:rPr>
-          <w:sz w:val="28"/>
-        </w:rPr>
-        <w:t xml:space="preserve"> (ТNМ) расценивается как </w:t>
-      </w:r>
-      <w:proofErr w:type="spellStart"/>
-      <w:r>
-        <w:rPr>
-          <w:sz w:val="28"/>
-        </w:rPr>
-        <w:t>преинвазивный</w:t>
-      </w:r>
-      <w:proofErr w:type="spellEnd"/>
-      <w:r>
-        <w:rPr>
-          <w:sz w:val="28"/>
-        </w:rPr>
-        <w:t xml:space="preserve"> или </w:t>
-      </w:r>
-      <w:proofErr w:type="spellStart"/>
-      <w:r>
-        <w:rPr>
-          <w:sz w:val="28"/>
-        </w:rPr>
-        <w:t>внутриэпителиальный</w:t>
-      </w:r>
-      <w:proofErr w:type="spellEnd"/>
-      <w:r>
-        <w:rPr>
-          <w:sz w:val="28"/>
-        </w:rPr>
-        <w:t xml:space="preserve"> рак шейки матки (</w:t>
-      </w:r>
-      <w:proofErr w:type="spellStart"/>
-      <w:r>
-        <w:rPr>
-          <w:sz w:val="28"/>
-        </w:rPr>
-        <w:t>in</w:t>
-      </w:r>
-      <w:proofErr w:type="spellEnd"/>
-      <w:r>
-        <w:rPr>
-          <w:sz w:val="28"/>
-        </w:rPr>
-        <w:t xml:space="preserve"> </w:t>
-      </w:r>
-      <w:proofErr w:type="spellStart"/>
-      <w:r>
-        <w:rPr>
-          <w:sz w:val="28"/>
-        </w:rPr>
-        <w:t>situ</w:t>
-      </w:r>
-      <w:proofErr w:type="spellEnd"/>
-      <w:r>
-        <w:rPr>
-          <w:sz w:val="28"/>
-        </w:rPr>
-        <w:t>).</w:t>
-      </w:r>
-    </w:p>
-    <w:p>
-      <w:pPr>
-        <w:spacing w:line="360" w:lineRule="auto"/>
-        <w:ind w:firstLine="709"/>
-        <w:jc w:val="both"/>
-        <w:rPr>
-          <w:sz w:val="28"/>
-        </w:rPr>
-      </w:pPr>
-      <w:r>
-        <w:rPr>
-          <w:sz w:val="28"/>
-        </w:rPr>
-        <w:t>Стадия I (FIGO) или T1 (ТNМ) - опухолевая инвазия ограничивается шейкой матки, без перехода на ее тело.</w:t>
-      </w:r>
-    </w:p>
-    <w:p>
-      <w:pPr>
-        <w:spacing w:line="360" w:lineRule="auto"/>
-        <w:ind w:firstLine="709"/>
-        <w:jc w:val="both"/>
-        <w:rPr>
-          <w:sz w:val="28"/>
-        </w:rPr>
-      </w:pPr>
-      <w:r>
-        <w:rPr>
-          <w:sz w:val="28"/>
-        </w:rPr>
-        <w:t>I A1 (T1 А1) – микроскопически определяемый рак шейки матки с глубиной инвазии до 3 мм с горизонтальным распространением до 7 мм;</w:t>
-      </w:r>
-    </w:p>
-    <w:p>
-      <w:pPr>
-        <w:spacing w:line="360" w:lineRule="auto"/>
-        <w:ind w:firstLine="709"/>
-        <w:jc w:val="both"/>
-        <w:rPr>
-          <w:sz w:val="28"/>
-        </w:rPr>
-      </w:pPr>
-      <w:r>
-        <w:rPr>
-          <w:sz w:val="28"/>
-        </w:rPr>
         <w:t>I A2 (T1 А2) – прорастание опухоли в шейку матки на глубину от 3 до 5 мм с горизонтальным распространением до 7 мм.</w:t>
       </w:r>
     </w:p>
@@ -4112,7 +4438,6 @@
         <w:rPr>
           <w:sz w:val="28"/>
         </w:rPr>
-        <w:lastRenderedPageBreak/>
         <w:t>I B1 (T1 В1) – макроскопически определяемый цервикальный рак, ограниченный шейкой матки, либо микроскопически выявляемые поражения, превышающие IA2 (T1А), не превышающее в максимальном измерении 4 см;</w:t>
       </w:r>
     </w:p>
@@ -4161,81 +4486,39 @@
         <w:rPr>
           <w:sz w:val="28"/>
         </w:rPr>
-        <w:t xml:space="preserve">II A (T2 А) – опухоль инфильтрирует верхнюю и среднюю треть влагалища или тело матки без прорастания </w:t>
-      </w:r>
-      <w:proofErr w:type="spellStart"/>
-      <w:r>
-        <w:rPr>
-          <w:sz w:val="28"/>
-        </w:rPr>
-        <w:t>параметрия</w:t>
-      </w:r>
-      <w:proofErr w:type="spellEnd"/>
-      <w:r>
-        <w:rPr>
-          <w:sz w:val="28"/>
-        </w:rPr>
-        <w:t>;</w:t>
-      </w:r>
-    </w:p>
-    <w:p>
-      <w:pPr>
-        <w:spacing w:line="360" w:lineRule="auto"/>
-        <w:ind w:firstLine="709"/>
-        <w:jc w:val="both"/>
-        <w:rPr>
-          <w:sz w:val="28"/>
-        </w:rPr>
-      </w:pPr>
-      <w:r>
-        <w:rPr>
-          <w:sz w:val="28"/>
-        </w:rPr>
-        <w:t xml:space="preserve">II B (T2 В) – опухоль инфильтрирует </w:t>
-      </w:r>
-      <w:proofErr w:type="spellStart"/>
-      <w:r>
-        <w:rPr>
-          <w:sz w:val="28"/>
-        </w:rPr>
-        <w:t>параметрий</w:t>
-      </w:r>
-      <w:proofErr w:type="spellEnd"/>
-      <w:r>
-        <w:rPr>
-          <w:sz w:val="28"/>
-        </w:rPr>
-        <w:t>, но не доходит до стенок таза.</w:t>
-      </w:r>
-    </w:p>
-    <w:p>
-      <w:pPr>
-        <w:spacing w:line="360" w:lineRule="auto"/>
-        <w:ind w:firstLine="709"/>
-        <w:jc w:val="both"/>
-        <w:rPr>
-          <w:sz w:val="28"/>
-        </w:rPr>
-      </w:pPr>
-      <w:r>
-        <w:rPr>
-          <w:sz w:val="28"/>
-        </w:rPr>
-        <w:t xml:space="preserve">Стадия III (FIGO) или T3 (ТNМ) характеризуется распространением рака за пределы шейки матки с прорастанием </w:t>
-      </w:r>
-      <w:proofErr w:type="spellStart"/>
-      <w:r>
-        <w:rPr>
-          <w:sz w:val="28"/>
-        </w:rPr>
-        <w:t>параметрия</w:t>
-      </w:r>
-      <w:proofErr w:type="spellEnd"/>
-      <w:r>
-        <w:rPr>
-          <w:sz w:val="28"/>
-        </w:rPr>
-        <w:t xml:space="preserve"> до стенок таза либо вовлечением нижней трети влагалища, либо развитием </w:t>
+        <w:t>II A (T2 А) – опухоль инфильтрирует верхнюю и среднюю треть влагалища или тело матки без прорастания параметрия;</w:t>
+      </w:r>
+    </w:p>
+    <w:p>
+      <w:pPr>
+        <w:spacing w:line="360" w:lineRule="auto"/>
+        <w:ind w:firstLine="709"/>
+        <w:jc w:val="both"/>
+        <w:rPr>
+          <w:sz w:val="28"/>
+        </w:rPr>
+      </w:pPr>
+      <w:r>
+        <w:rPr>
+          <w:sz w:val="28"/>
+        </w:rPr>
+        <w:t>II B (T2 В) – опухоль инфильтрирует параметрий, но не доходит до стенок таза.</w:t>
+      </w:r>
+    </w:p>
+    <w:p>
+      <w:pPr>
+        <w:spacing w:line="360" w:lineRule="auto"/>
+        <w:ind w:firstLine="709"/>
+        <w:jc w:val="both"/>
+        <w:rPr>
+          <w:sz w:val="28"/>
+        </w:rPr>
+      </w:pPr>
+      <w:r>
+        <w:rPr>
+          <w:sz w:val="28"/>
+        </w:rPr>
+        <w:t>Стадия III (FIGO) или T3 (ТNМ) характеризуется распространением рака за пределы шейки матки с прорастанием параметрия до стенок таза либо вовлечением нижней трети влагалища, либо развитием </w:t>
       </w:r>
       <w:hyperlink r:id="rId14" w:history="1">
         <w:r>
@@ -4335,329 +4618,211 @@
         <w:rPr>
           <w:sz w:val="28"/>
         </w:rPr>
-        <w:t xml:space="preserve">Клинические проявления при карциноме </w:t>
-      </w:r>
-      <w:proofErr w:type="spellStart"/>
-      <w:r>
-        <w:rPr>
-          <w:sz w:val="28"/>
-        </w:rPr>
-        <w:t>in</w:t>
-      </w:r>
-      <w:proofErr w:type="spellEnd"/>
+        <w:t xml:space="preserve">Клинические проявления при карциноме in situ и микроинвазивном раке шейки матки отсутствуют. </w:t>
+      </w:r>
+      <w:r>
+        <w:rPr>
+          <w:sz w:val="28"/>
+        </w:rPr>
+        <w:t>Возникновение симптоматики и жалоб свидетельствует о прогрессировании опухолевой инвазии. Наиболее характерным проявлением рака шейки матки служат кровянистые выделения и кровотечения: контактные (после спринцевания, осмотра гинеколога, полового акта), постменапаузальные, межменструальные, меноррагии</w:t>
+      </w:r>
+      <w:r>
+        <w:rPr>
+          <w:sz w:val="28"/>
+        </w:rPr>
+        <w:t xml:space="preserve"> [4,7]</w:t>
+      </w:r>
+      <w:r>
+        <w:rPr>
+          <w:sz w:val="28"/>
+        </w:rPr>
+        <w:t xml:space="preserve">. </w:t>
+      </w:r>
+    </w:p>
+    <w:p>
+      <w:pPr>
+        <w:spacing w:line="360" w:lineRule="auto"/>
+        <w:ind w:firstLine="709"/>
+        <w:jc w:val="both"/>
+        <w:rPr>
+          <w:sz w:val="28"/>
+        </w:rPr>
+      </w:pPr>
+      <w:r>
+        <w:rPr>
+          <w:sz w:val="28"/>
+        </w:rPr>
+        <w:lastRenderedPageBreak/>
+        <w:t xml:space="preserve">Больные отмечают возникновение белей, водянистых, жидких, прозрачного или желтоватого цвета влагалищных выделений, обусловленных лимфореей. При распаде раковой опухоли выделения принимают гноевидный характер, зачастую имеющих цвет «мясных помоев» и зловонный запах. </w:t>
+      </w:r>
+    </w:p>
+    <w:p>
+      <w:pPr>
+        <w:spacing w:line="360" w:lineRule="auto"/>
+        <w:ind w:firstLine="709"/>
+        <w:jc w:val="both"/>
+        <w:rPr>
+          <w:sz w:val="28"/>
+        </w:rPr>
+      </w:pPr>
+      <w:r>
+        <w:rPr>
+          <w:sz w:val="28"/>
+        </w:rPr>
+        <w:t xml:space="preserve">При распространении опухоли в нервные сплетения или стенки таза возникают боли в животе, в крестце, под лоном, или во время полового акта. </w:t>
+      </w:r>
+    </w:p>
+    <w:p>
+      <w:pPr>
+        <w:spacing w:line="360" w:lineRule="auto"/>
+        <w:ind w:firstLine="709"/>
+        <w:jc w:val="both"/>
+        <w:rPr>
+          <w:sz w:val="28"/>
+        </w:rPr>
+      </w:pPr>
+      <w:r>
+        <w:rPr>
+          <w:sz w:val="28"/>
+        </w:rPr>
+        <w:t xml:space="preserve">В случае метастазирования рака шейки матки в тазовые лимфаузлы и сдавливания венозных сосудов могут наблюдаться отеки  ног и наружных гениталий. </w:t>
+      </w:r>
+    </w:p>
+    <w:p>
+      <w:pPr>
+        <w:spacing w:line="360" w:lineRule="auto"/>
+        <w:ind w:firstLine="709"/>
+        <w:jc w:val="both"/>
+        <w:rPr>
+          <w:sz w:val="28"/>
+        </w:rPr>
+      </w:pPr>
+      <w:r>
+        <w:rPr>
+          <w:sz w:val="28"/>
+        </w:rPr>
+        <w:t>Если опухолевая инфильтрация затрагивает мочевой пузырь или кишечник, развиваются нарушения мочеиспускания и дефекации, возникает гематурия или примесь крови в кале, иногда возникают влагалищно-пузырные и влагалищно-кишечные свищи</w:t>
+      </w:r>
       <w:r>
         <w:rPr>
           <w:sz w:val="28"/>
         </w:rPr>
         <w:t xml:space="preserve"> </w:t>
       </w:r>
-      <w:proofErr w:type="spellStart"/>
-      <w:r>
-        <w:rPr>
-          <w:sz w:val="28"/>
-        </w:rPr>
-        <w:t>situ</w:t>
-      </w:r>
-      <w:proofErr w:type="spellEnd"/>
-      <w:r>
-        <w:rPr>
-          <w:sz w:val="28"/>
-        </w:rPr>
-        <w:t xml:space="preserve"> и </w:t>
-      </w:r>
-      <w:proofErr w:type="spellStart"/>
-      <w:r>
-        <w:rPr>
-          <w:sz w:val="28"/>
-        </w:rPr>
-        <w:t>микроинвазивном</w:t>
-      </w:r>
-      <w:proofErr w:type="spellEnd"/>
-      <w:r>
-        <w:rPr>
-          <w:sz w:val="28"/>
-        </w:rPr>
-        <w:t xml:space="preserve"> раке шейки матки отсутствуют. </w:t>
-      </w:r>
-      <w:r>
-        <w:rPr>
-          <w:sz w:val="28"/>
-        </w:rPr>
-        <w:t xml:space="preserve">Возникновение симптоматики и жалоб свидетельствует о прогрессировании опухолевой инвазии. Наиболее характерным проявлением рака шейки матки служат кровянистые выделения и кровотечения: контактные (после спринцевания, осмотра гинеколога, полового акта), </w:t>
-      </w:r>
-      <w:proofErr w:type="spellStart"/>
-      <w:r>
-        <w:rPr>
-          <w:sz w:val="28"/>
-        </w:rPr>
-        <w:t>постменапаузальные</w:t>
-      </w:r>
-      <w:proofErr w:type="spellEnd"/>
-      <w:r>
-        <w:rPr>
-          <w:sz w:val="28"/>
-        </w:rPr>
-        <w:t xml:space="preserve">, </w:t>
-      </w:r>
-      <w:proofErr w:type="spellStart"/>
-      <w:r>
-        <w:rPr>
-          <w:sz w:val="28"/>
-        </w:rPr>
-        <w:t>межменструальные</w:t>
-      </w:r>
-      <w:proofErr w:type="spellEnd"/>
-      <w:r>
-        <w:rPr>
-          <w:sz w:val="28"/>
-        </w:rPr>
-        <w:t xml:space="preserve">, </w:t>
-      </w:r>
-      <w:proofErr w:type="spellStart"/>
-      <w:r>
-        <w:rPr>
-          <w:sz w:val="28"/>
-        </w:rPr>
-        <w:t>меноррагии</w:t>
-      </w:r>
-      <w:proofErr w:type="spellEnd"/>
-      <w:r>
-        <w:rPr>
-          <w:sz w:val="28"/>
-        </w:rPr>
-        <w:t xml:space="preserve"> [4,7]</w:t>
-      </w:r>
-      <w:r>
-        <w:rPr>
-          <w:sz w:val="28"/>
-        </w:rPr>
-        <w:t xml:space="preserve">. </w:t>
-      </w:r>
-    </w:p>
-    <w:p>
-      <w:pPr>
-        <w:spacing w:line="360" w:lineRule="auto"/>
-        <w:ind w:firstLine="709"/>
-        <w:jc w:val="both"/>
-        <w:rPr>
-          <w:sz w:val="28"/>
-        </w:rPr>
-      </w:pPr>
-      <w:r>
-        <w:rPr>
-          <w:sz w:val="28"/>
-        </w:rPr>
-        <w:t xml:space="preserve">Больные отмечают возникновение белей, водянистых, жидких, прозрачного или желтоватого цвета влагалищных выделений, обусловленных </w:t>
-      </w:r>
-      <w:proofErr w:type="spellStart"/>
+      <w:r>
+        <w:rPr>
+          <w:sz w:val="28"/>
+        </w:rPr>
+        <w:t>[20]</w:t>
+      </w:r>
+      <w:r>
+        <w:rPr>
+          <w:sz w:val="28"/>
+        </w:rPr>
+        <w:t>.</w:t>
+      </w:r>
+    </w:p>
+    <w:p>
+      <w:pPr>
+        <w:spacing w:line="360" w:lineRule="auto"/>
+        <w:ind w:firstLine="709"/>
+        <w:jc w:val="both"/>
+        <w:rPr>
+          <w:sz w:val="28"/>
+        </w:rPr>
+      </w:pPr>
+      <w:r>
+        <w:rPr>
+          <w:sz w:val="28"/>
+        </w:rPr>
+        <w:t xml:space="preserve">Рак яичников занимает 5 место по частоте среди онкологических заболеваний женской половой сферы и является наиболее частой причиной смерти по сравнению с другими опухолями указанной локализации. </w:t>
+      </w:r>
+    </w:p>
+    <w:p>
+      <w:pPr>
+        <w:spacing w:line="360" w:lineRule="auto"/>
+        <w:ind w:firstLine="709"/>
+        <w:jc w:val="both"/>
+        <w:rPr>
+          <w:sz w:val="28"/>
+        </w:rPr>
+      </w:pPr>
+      <w:r>
+        <w:rPr>
+          <w:sz w:val="28"/>
+        </w:rPr>
+        <w:t>В России в 202</w:t>
+      </w:r>
+      <w:r>
+        <w:rPr>
+          <w:sz w:val="28"/>
+        </w:rPr>
+        <w:t>3 году было зарегистрировано 12700 новых случаев рака яичников, и 7945 смертей. Источником рака яичника могут являться кисты. К группе риска принадлежат нерожавшие женщины, а также женщины с 5-ю и более беременностями. Повышенный риск заболеть раком яичников имеют женщины с онкологией яичников или груди среди близких родственников. На ранних стадиях рак этой локализации ничем себя не проявляет, в дальнейшем появляются боли в животе, происходит его увеличение, скопление жидкости в брюшной полости, нарушается функция мочевого пузыря, кишечника, повышенная утомляемость. По некоторым данным, рождение ребенка и грудное вскармливание является основным методом профилактики рака яичников</w:t>
+      </w:r>
+      <w:r>
+        <w:rPr>
+          <w:sz w:val="28"/>
+        </w:rPr>
+        <w:t>[12,18]</w:t>
+      </w:r>
+      <w:r>
+        <w:rPr>
+          <w:sz w:val="28"/>
+        </w:rPr>
+        <w:t>.</w:t>
+      </w:r>
+    </w:p>
+    <w:p>
+      <w:pPr>
+        <w:spacing w:line="360" w:lineRule="auto"/>
+        <w:ind w:firstLine="709"/>
+        <w:jc w:val="both"/>
+        <w:rPr>
+          <w:sz w:val="28"/>
+        </w:rPr>
+      </w:pPr>
+      <w:r>
+        <w:rPr>
+          <w:sz w:val="28"/>
+        </w:rPr>
+        <w:t>Таким образом, все опухоли репродуктивной системы женщины можно разделить на наружные и внутренние. Известно, что возраст больных раком наружной локализаци</w:t>
+      </w:r>
+      <w:r>
+        <w:rPr>
+          <w:sz w:val="28"/>
+        </w:rPr>
+        <w:t xml:space="preserve">и – самый большой в сравнении с другими. А наиболее </w:t>
+      </w:r>
       <w:r>
         <w:rPr>
           <w:sz w:val="28"/>
         </w:rPr>
         <w:lastRenderedPageBreak/>
-        <w:t>лимфореей</w:t>
-      </w:r>
-      <w:proofErr w:type="spellEnd"/>
-      <w:r>
-        <w:rPr>
-          <w:sz w:val="28"/>
-        </w:rPr>
-        <w:t xml:space="preserve">. При распаде раковой опухоли выделения принимают гноевидный характер, зачастую имеющих цвет «мясных помоев» и зловонный запах. </w:t>
-      </w:r>
-    </w:p>
-    <w:p>
-      <w:pPr>
-        <w:spacing w:line="360" w:lineRule="auto"/>
-        <w:ind w:firstLine="709"/>
-        <w:jc w:val="both"/>
-        <w:rPr>
-          <w:sz w:val="28"/>
-        </w:rPr>
-      </w:pPr>
-      <w:r>
-        <w:rPr>
-          <w:sz w:val="28"/>
-        </w:rPr>
-        <w:t xml:space="preserve">При распространении опухоли в нервные сплетения или стенки таза возникают боли в животе, в крестце, под лоном, или во время полового акта. </w:t>
-      </w:r>
-    </w:p>
-    <w:p>
-      <w:pPr>
-        <w:spacing w:line="360" w:lineRule="auto"/>
-        <w:ind w:firstLine="709"/>
-        <w:jc w:val="both"/>
-        <w:rPr>
-          <w:sz w:val="28"/>
-        </w:rPr>
-      </w:pPr>
-      <w:r>
-        <w:rPr>
-          <w:sz w:val="28"/>
-        </w:rPr>
-        <w:t xml:space="preserve">В случае метастазирования рака шейки матки в тазовые </w:t>
-      </w:r>
-      <w:proofErr w:type="spellStart"/>
-      <w:r>
-        <w:rPr>
-          <w:sz w:val="28"/>
-        </w:rPr>
-        <w:t>лимфаузлы</w:t>
-      </w:r>
-      <w:proofErr w:type="spellEnd"/>
-      <w:r>
-        <w:rPr>
-          <w:sz w:val="28"/>
-        </w:rPr>
-        <w:t xml:space="preserve"> и сдавливания венозных сосудов могут наблюдаться отеки  ног и наружных гениталий. </w:t>
-      </w:r>
-    </w:p>
-    <w:p>
-      <w:pPr>
-        <w:spacing w:line="360" w:lineRule="auto"/>
-        <w:ind w:firstLine="709"/>
-        <w:jc w:val="both"/>
-        <w:rPr>
-          <w:sz w:val="28"/>
-        </w:rPr>
-      </w:pPr>
-      <w:r>
-        <w:rPr>
-          <w:sz w:val="28"/>
-        </w:rPr>
-        <w:t xml:space="preserve">Если опухолевая инфильтрация затрагивает мочевой пузырь или кишечник, развиваются нарушения мочеиспускания и дефекации, возникает гематурия или примесь крови в кале, иногда возникают </w:t>
-      </w:r>
-      <w:proofErr w:type="spellStart"/>
-      <w:r>
-        <w:rPr>
-          <w:sz w:val="28"/>
-        </w:rPr>
-        <w:t>влагалищно</w:t>
-      </w:r>
-      <w:proofErr w:type="spellEnd"/>
-      <w:r>
-        <w:rPr>
-          <w:sz w:val="28"/>
-        </w:rPr>
-        <w:t xml:space="preserve">-пузырные и </w:t>
-      </w:r>
-      <w:proofErr w:type="spellStart"/>
-      <w:r>
-        <w:rPr>
-          <w:sz w:val="28"/>
-        </w:rPr>
-        <w:t>влагалищно</w:t>
-      </w:r>
-      <w:proofErr w:type="spellEnd"/>
-      <w:r>
-        <w:rPr>
-          <w:sz w:val="28"/>
-        </w:rPr>
-        <w:t>-кишечные свищи</w:t>
-      </w:r>
-      <w:r>
-        <w:rPr>
-          <w:sz w:val="28"/>
-        </w:rPr>
-        <w:t xml:space="preserve"> </w:t>
-      </w:r>
-      <w:r>
-        <w:rPr>
-          <w:sz w:val="28"/>
-        </w:rPr>
-        <w:t>[20]</w:t>
-      </w:r>
-      <w:r>
-        <w:rPr>
-          <w:sz w:val="28"/>
-        </w:rPr>
-        <w:t>.</w:t>
-      </w:r>
-    </w:p>
-    <w:p>
-      <w:pPr>
-        <w:spacing w:line="360" w:lineRule="auto"/>
-        <w:ind w:firstLine="709"/>
-        <w:jc w:val="both"/>
-        <w:rPr>
-          <w:sz w:val="28"/>
-        </w:rPr>
-      </w:pPr>
-      <w:r>
-        <w:rPr>
-          <w:sz w:val="28"/>
-        </w:rPr>
-        <w:t xml:space="preserve">Рак яичников занимает 5 место по частоте среди онкологических заболеваний женской половой сферы и является наиболее частой причиной смерти по сравнению с другими опухолями указанной локализации. </w:t>
-      </w:r>
-    </w:p>
-    <w:p>
-      <w:pPr>
-        <w:spacing w:line="360" w:lineRule="auto"/>
-        <w:ind w:firstLine="709"/>
-        <w:jc w:val="both"/>
-        <w:rPr>
-          <w:sz w:val="28"/>
-        </w:rPr>
-      </w:pPr>
-      <w:r>
-        <w:rPr>
-          <w:sz w:val="28"/>
-        </w:rPr>
-        <w:t>В России в 202</w:t>
-      </w:r>
-      <w:r>
-        <w:rPr>
-          <w:sz w:val="28"/>
-        </w:rPr>
-        <w:t>3 году было зарегистрировано 12700 новых случаев рака яичников, и 7945 смертей. Источником рака яичника могут являться кисты. К группе риска принадлежат нерожавшие женщины, а также женщины с 5-ю и более беременностями. Повышенный риск заболеть раком яичников имеют женщины с онкологией яичников или груди среди близких родственников. На ранних стадиях рак этой локализации ничем себя не проявляет, в дальнейшем появляются боли в животе, происходит его увеличение, скопление жидкости в брюшной полости, нарушается функция мочевого пузыря, кишечника, повышенная утомляемость. По некоторым данным, рождение ребенка и грудное вскармливание является основным методом профилактики рака яичников</w:t>
-      </w:r>
-      <w:r>
-        <w:rPr>
-          <w:sz w:val="28"/>
-        </w:rPr>
-        <w:t>[12,18]</w:t>
-      </w:r>
-      <w:r>
-        <w:rPr>
-          <w:sz w:val="28"/>
-        </w:rPr>
-        <w:t>.</w:t>
-      </w:r>
-    </w:p>
-    <w:p>
-      <w:pPr>
-        <w:spacing w:line="360" w:lineRule="auto"/>
-        <w:ind w:firstLine="709"/>
-        <w:jc w:val="both"/>
-        <w:rPr>
-          <w:sz w:val="28"/>
-        </w:rPr>
-      </w:pPr>
-      <w:r>
-        <w:rPr>
-          <w:sz w:val="28"/>
-        </w:rPr>
-        <w:t>Таким образом, все опухоли репродуктивной системы женщины можно разделить на наружные и внутренние. Известно, что возраст больных раком наружной локализаци</w:t>
-      </w:r>
-      <w:r>
-        <w:rPr>
-          <w:sz w:val="28"/>
-        </w:rPr>
-        <w:t xml:space="preserve">и – самый большой в сравнении с другими. А наиболее частым является рак шейки матки среди всех опухолей женской половой сферы. Ключевая роль в канцерогенезе этой онкологии – ВПЧ, </w:t>
-      </w:r>
-      <w:proofErr w:type="spellStart"/>
-      <w:r>
-        <w:rPr>
-          <w:sz w:val="28"/>
-        </w:rPr>
-        <w:lastRenderedPageBreak/>
-        <w:t>высокоонкогенные</w:t>
-      </w:r>
-      <w:proofErr w:type="spellEnd"/>
-      <w:r>
-        <w:rPr>
-          <w:sz w:val="28"/>
-        </w:rPr>
-        <w:t xml:space="preserve"> серотипы которого (16, 18)</w:t>
+        <w:t xml:space="preserve">частым является рак шейки матки среди всех опухолей женской </w:t>
+      </w:r>
+      <w:r>
+        <w:rPr>
+          <w:sz w:val="28"/>
+        </w:rPr>
+        <w:t xml:space="preserve">репродуктивной </w:t>
+      </w:r>
+      <w:r>
+        <w:rPr>
+          <w:sz w:val="28"/>
+        </w:rPr>
+        <w:t>сферы</w:t>
+      </w:r>
+      <w:r>
+        <w:rPr>
+          <w:sz w:val="28"/>
+        </w:rPr>
+        <w:t>, уступая только раку молочной железы.</w:t>
+      </w:r>
+      <w:r>
+        <w:rPr>
+          <w:sz w:val="28"/>
+        </w:rPr>
+        <w:t xml:space="preserve"> Ключевая роль в канцерогенезе этой онкологии – ВПЧ, высокоонкогенные серотипы которого (16, 18)</w:t>
       </w:r>
       <w:r>
         <w:rPr>
@@ -4870,186 +5035,422 @@
           <w:sz w:val="28"/>
         </w:rPr>
       </w:pPr>
-      <w:proofErr w:type="spellStart"/>
-      <w:r>
-        <w:rPr>
-          <w:sz w:val="28"/>
-        </w:rPr>
-        <w:t>Кольпоскопия</w:t>
-      </w:r>
-      <w:proofErr w:type="spellEnd"/>
-      <w:r>
-        <w:rPr>
-          <w:sz w:val="28"/>
-        </w:rPr>
-        <w:t xml:space="preserve">, биопсия. Осуществляется если у женщины уже диагностирована эрозия шейки матки или выявлены любые изменения в клетках эпителия шейки матки. Позволяет выявить рак на ранней стадии развития, что гарантирует сохранение функциональности женской репродуктивной системы после лечения. </w:t>
-      </w:r>
-    </w:p>
-    <w:p>
-      <w:pPr>
-        <w:spacing w:line="360" w:lineRule="auto"/>
-        <w:ind w:firstLine="709"/>
-        <w:jc w:val="both"/>
-        <w:rPr>
-          <w:sz w:val="28"/>
-        </w:rPr>
-      </w:pPr>
-      <w:r>
-        <w:rPr>
-          <w:sz w:val="28"/>
-        </w:rPr>
-        <w:t xml:space="preserve">Ультразвуковое исследования </w:t>
-      </w:r>
-      <w:proofErr w:type="spellStart"/>
-      <w:r>
-        <w:rPr>
-          <w:sz w:val="28"/>
-        </w:rPr>
-        <w:t>трансвагинальным</w:t>
-      </w:r>
-      <w:proofErr w:type="spellEnd"/>
-      <w:r>
-        <w:rPr>
-          <w:sz w:val="28"/>
-        </w:rPr>
-        <w:t xml:space="preserve"> способом. Врач имеет возможность установить не точную локализацию опухоли, но и ее размеры. Данный метод дает возможность поставить диагноз рак, даже если признаки и симптомы заболевания отсутствуют. </w:t>
-      </w:r>
-    </w:p>
-    <w:p>
-      <w:pPr>
-        <w:spacing w:line="360" w:lineRule="auto"/>
-        <w:ind w:firstLine="709"/>
-        <w:jc w:val="both"/>
-        <w:rPr>
-          <w:sz w:val="28"/>
-        </w:rPr>
-      </w:pPr>
-      <w:r>
-        <w:rPr>
-          <w:sz w:val="28"/>
-        </w:rPr>
+      <w:r>
+        <w:rPr>
+          <w:sz w:val="28"/>
+        </w:rPr>
+        <w:t xml:space="preserve">Кольпоскопия, биопсия. Осуществляется если у женщины уже диагностирована эрозия шейки матки или выявлены любые изменения в клетках эпителия шейки матки. Позволяет выявить рак на ранней стадии развития, что гарантирует сохранение функциональности женской репродуктивной системы после лечения. </w:t>
+      </w:r>
+    </w:p>
+    <w:p>
+      <w:pPr>
+        <w:spacing w:line="360" w:lineRule="auto"/>
+        <w:ind w:firstLine="709"/>
+        <w:jc w:val="both"/>
+        <w:rPr>
+          <w:sz w:val="28"/>
+        </w:rPr>
+      </w:pPr>
+      <w:r>
+        <w:rPr>
+          <w:sz w:val="28"/>
+        </w:rPr>
+        <w:t xml:space="preserve">Ультразвуковое исследования трансвагинальным способом. Врач имеет возможность установить не точную локализацию опухоли, но и ее размеры. Данный метод дает возможность поставить диагноз рак, даже если признаки и симптомы заболевания отсутствуют. </w:t>
+      </w:r>
+    </w:p>
+    <w:p>
+      <w:pPr>
+        <w:spacing w:line="360" w:lineRule="auto"/>
+        <w:ind w:firstLine="709"/>
+        <w:jc w:val="both"/>
+        <w:rPr>
+          <w:sz w:val="28"/>
+        </w:rPr>
+      </w:pPr>
+      <w:r>
+        <w:rPr>
+          <w:sz w:val="28"/>
+        </w:rPr>
+        <w:lastRenderedPageBreak/>
         <w:t xml:space="preserve">Для подтверждения диагноза </w:t>
       </w:r>
       <w:r>
         <w:rPr>
           <w:sz w:val="28"/>
         </w:rPr>
-        <w:t xml:space="preserve">женщина направляется на дополнительное обследование – пункция заднего свода влагалища, компьютерная томография, выскабливание слизистой матки, ультразвуковое исследование брюшного </w:t>
+        <w:t xml:space="preserve">женщина направляется на дополнительное обследование – пункция заднего свода влагалища, компьютерная томография, выскабливание слизистой матки, ультразвуковое исследование брюшного пространства. Только после уточнения диагноза и получения оценки опухоли женской репродуктивной системы врач начинает разрабатывать тактику лечения рака. </w:t>
+      </w:r>
+    </w:p>
+    <w:p>
+      <w:pPr>
+        <w:spacing w:line="360" w:lineRule="auto"/>
+        <w:ind w:firstLine="709"/>
+        <w:jc w:val="both"/>
+        <w:rPr>
+          <w:sz w:val="28"/>
+        </w:rPr>
+      </w:pPr>
+      <w:r>
+        <w:rPr>
+          <w:sz w:val="28"/>
+        </w:rPr>
+        <w:t xml:space="preserve">В случае с </w:t>
+      </w:r>
+      <w:r>
+        <w:rPr>
+          <w:sz w:val="28"/>
+        </w:rPr>
+        <w:t>раком молочной железы</w:t>
+      </w:r>
+      <w:r>
+        <w:rPr>
+          <w:sz w:val="28"/>
+        </w:rPr>
+        <w:t>, «золотым стандартом» диагностики считается маммография. Женщины в возрасте от 40 лет должны проходить ее каждые 2 года</w:t>
+      </w:r>
+      <w:r>
+        <w:rPr>
+          <w:sz w:val="28"/>
+        </w:rPr>
+        <w:t>, если отсутствуют факторы риска, и ежегодно- при их наличии.</w:t>
+      </w:r>
+    </w:p>
+    <w:p>
+      <w:pPr>
+        <w:spacing w:line="360" w:lineRule="auto"/>
+        <w:ind w:firstLine="709"/>
+        <w:jc w:val="both"/>
+        <w:rPr>
+          <w:sz w:val="28"/>
+        </w:rPr>
+      </w:pPr>
+      <w:r>
+        <w:rPr>
+          <w:sz w:val="28"/>
+        </w:rPr>
+        <w:t>Оптимальным методом лечения рака женской репродуктивной системы считается удаление опухоли и последующая медикаментозная терапия. Последняя нужна для уничтожения остав</w:t>
+      </w:r>
+      <w:r>
+        <w:rPr>
+          <w:sz w:val="28"/>
+        </w:rPr>
+        <w:t xml:space="preserve">шихся атипичных клеток и предупреждения рецидива заболевания – полностью удалить новообразования является проблематичным.  </w:t>
+      </w:r>
+    </w:p>
+    <w:p>
+      <w:pPr>
+        <w:spacing w:line="360" w:lineRule="auto"/>
+        <w:ind w:firstLine="709"/>
+        <w:jc w:val="both"/>
+        <w:rPr>
+          <w:sz w:val="28"/>
+        </w:rPr>
+      </w:pPr>
+      <w:r>
+        <w:rPr>
+          <w:sz w:val="28"/>
+        </w:rPr>
+        <w:t>Схему лечения рака женской репродуктивной системы составляют с учетом опухоли, общего состояния женской репродуктивной системы, местом ее локализации, стадии заболевания. Самыми эффективными являются:</w:t>
+      </w:r>
+    </w:p>
+    <w:p>
+      <w:pPr>
+        <w:spacing w:line="360" w:lineRule="auto"/>
+        <w:ind w:firstLine="709"/>
+        <w:jc w:val="both"/>
+        <w:rPr>
+          <w:sz w:val="28"/>
+        </w:rPr>
+      </w:pPr>
+      <w:r>
+        <w:rPr>
+          <w:sz w:val="28"/>
+        </w:rPr>
+        <w:t>-лучевая терапия – воздействию подвергается весь орган и снаружи и изнутри, зачастую используется комбинированный метод;</w:t>
+      </w:r>
+    </w:p>
+    <w:p>
+      <w:pPr>
+        <w:spacing w:line="360" w:lineRule="auto"/>
+        <w:ind w:firstLine="709"/>
+        <w:jc w:val="both"/>
+        <w:rPr>
+          <w:sz w:val="28"/>
+        </w:rPr>
+      </w:pPr>
+      <w:r>
+        <w:rPr>
+          <w:sz w:val="28"/>
+        </w:rPr>
+        <w:t>-химиотерапия – уничтожаются клетки выявленной опухоли и метастазы, даже если они не были диагностированы;</w:t>
+      </w:r>
+    </w:p>
+    <w:p>
+      <w:pPr>
+        <w:spacing w:line="360" w:lineRule="auto"/>
+        <w:ind w:firstLine="709"/>
+        <w:jc w:val="both"/>
+        <w:rPr>
+          <w:sz w:val="28"/>
+        </w:rPr>
+      </w:pPr>
+      <w:r>
+        <w:rPr>
+          <w:sz w:val="28"/>
+        </w:rPr>
+        <w:t>-иммунотерапия – борется с патогенными клетками, которые могут долгое время «маскироваться» под здоровые;</w:t>
+      </w:r>
+    </w:p>
+    <w:p>
+      <w:pPr>
+        <w:spacing w:line="360" w:lineRule="auto"/>
+        <w:ind w:firstLine="709"/>
+        <w:jc w:val="both"/>
+        <w:rPr>
+          <w:sz w:val="28"/>
+        </w:rPr>
+      </w:pPr>
+      <w:r>
+        <w:rPr>
+          <w:sz w:val="28"/>
+        </w:rPr>
+        <w:t xml:space="preserve">-гормональная терапия – рак не может прекратить свое развитие при сохраненном дисбалансе гормонов, зачастую для женской репродуктивной системы организуют искусственный климакс, чтобы опухоль прекратила свой рост и атрофировалась </w:t>
+      </w:r>
+      <w:r>
+        <w:rPr>
+          <w:sz w:val="28"/>
+        </w:rPr>
+        <w:t>[5,11]</w:t>
+      </w:r>
+      <w:r>
+        <w:rPr>
+          <w:sz w:val="28"/>
+        </w:rPr>
+        <w:t>.</w:t>
+      </w:r>
+    </w:p>
+    <w:p>
+      <w:pPr>
+        <w:spacing w:line="360" w:lineRule="auto"/>
+        <w:ind w:firstLine="709"/>
+        <w:jc w:val="both"/>
+        <w:rPr>
+          <w:sz w:val="28"/>
+        </w:rPr>
+      </w:pPr>
+      <w:r>
+        <w:rPr>
+          <w:sz w:val="28"/>
+        </w:rPr>
+        <w:t xml:space="preserve">Паллиативное лечение назначается, когда рак был диагностирован на поздних стадиях развития и хирургическое удаление опухоли не дает положительной динамики. Врачи в таком случае подбирают лечение, которое </w:t>
       </w:r>
       <w:r>
         <w:rPr>
           <w:sz w:val="28"/>
         </w:rPr>
         <w:lastRenderedPageBreak/>
-        <w:t xml:space="preserve">пространства. Только после уточнения диагноза и получения оценки опухоли женской репродуктивной системы врач начинает разрабатывать тактику лечения рака. </w:t>
-      </w:r>
-    </w:p>
-    <w:p>
-      <w:pPr>
-        <w:spacing w:line="360" w:lineRule="auto"/>
-        <w:ind w:firstLine="709"/>
-        <w:jc w:val="both"/>
-        <w:rPr>
-          <w:sz w:val="28"/>
-        </w:rPr>
-      </w:pPr>
-      <w:r>
-        <w:rPr>
-          <w:sz w:val="28"/>
-        </w:rPr>
-        <w:t>Оптимальным методом лечения рака женской репродуктивной системы считается удаление опухоли и последующая медикаментозная терапия. Последняя нужна для уничтожения остав</w:t>
-      </w:r>
-      <w:r>
-        <w:rPr>
-          <w:sz w:val="28"/>
-        </w:rPr>
-        <w:t xml:space="preserve">шихся атипичных клеток и предупреждения рецидива заболевания – полностью удалить новообразования является проблематичным.  </w:t>
-      </w:r>
-    </w:p>
-    <w:p>
-      <w:pPr>
-        <w:spacing w:line="360" w:lineRule="auto"/>
-        <w:ind w:firstLine="709"/>
-        <w:jc w:val="both"/>
-        <w:rPr>
-          <w:sz w:val="28"/>
-        </w:rPr>
-      </w:pPr>
-      <w:r>
-        <w:rPr>
-          <w:sz w:val="28"/>
-        </w:rPr>
-        <w:t>Схему лечения рака женской репродуктивной системы составляют с учетом опухоли, общего состояния женской репродуктивной системы, местом ее локализации, стадии заболевания. Самыми эффективными являются:</w:t>
-      </w:r>
-    </w:p>
-    <w:p>
-      <w:pPr>
-        <w:spacing w:line="360" w:lineRule="auto"/>
-        <w:ind w:firstLine="709"/>
-        <w:jc w:val="both"/>
-        <w:rPr>
-          <w:sz w:val="28"/>
-        </w:rPr>
-      </w:pPr>
-      <w:r>
-        <w:rPr>
-          <w:sz w:val="28"/>
-        </w:rPr>
-        <w:t>-лучевая терапия – воздействию подвергается весь орган и снаружи и изнутри, зачастую используется комбинированный метод;</w:t>
-      </w:r>
-    </w:p>
-    <w:p>
-      <w:pPr>
-        <w:spacing w:line="360" w:lineRule="auto"/>
-        <w:ind w:firstLine="709"/>
-        <w:jc w:val="both"/>
-        <w:rPr>
-          <w:sz w:val="28"/>
-        </w:rPr>
-      </w:pPr>
-      <w:r>
-        <w:rPr>
-          <w:sz w:val="28"/>
-        </w:rPr>
-        <w:t>-химиотерапия – уничтожаются клетки выявленной опухоли и метастазы, даже если они не были диагностированы;</w:t>
-      </w:r>
-    </w:p>
-    <w:p>
-      <w:pPr>
-        <w:spacing w:line="360" w:lineRule="auto"/>
-        <w:ind w:firstLine="709"/>
-        <w:jc w:val="both"/>
-        <w:rPr>
-          <w:sz w:val="28"/>
-        </w:rPr>
-      </w:pPr>
-      <w:r>
-        <w:rPr>
-          <w:sz w:val="28"/>
-        </w:rPr>
-        <w:t>-иммунотерапия – борется с патогенными клетками, которые могут долгое время «маскироваться» под здоровые;</w:t>
-      </w:r>
-    </w:p>
-    <w:p>
-      <w:pPr>
-        <w:spacing w:line="360" w:lineRule="auto"/>
-        <w:ind w:firstLine="709"/>
-        <w:jc w:val="both"/>
-        <w:rPr>
-          <w:sz w:val="28"/>
-        </w:rPr>
-      </w:pPr>
-      <w:r>
-        <w:rPr>
-          <w:sz w:val="28"/>
-        </w:rPr>
-        <w:t xml:space="preserve">-гормональная терапия – рак не может прекратить свое развитие при сохраненном дисбалансе гормонов, зачастую для женской репродуктивной системы организуют искусственный климакс, чтобы опухоль прекратила свой рост и атрофировалась </w:t>
-      </w:r>
-      <w:r>
-        <w:rPr>
-          <w:sz w:val="28"/>
-        </w:rPr>
-        <w:t>[5,11]</w:t>
+        <w:t xml:space="preserve">направлено на облегчение состояния женщины – признаки и симптомы становятся маловыраженными. Однако данная терапия никак не приостанавливает рост новообразования. </w:t>
+      </w:r>
+    </w:p>
+    <w:p>
+      <w:pPr>
+        <w:spacing w:line="360" w:lineRule="auto"/>
+        <w:ind w:firstLine="709"/>
+        <w:jc w:val="both"/>
+        <w:rPr>
+          <w:sz w:val="28"/>
+        </w:rPr>
+      </w:pPr>
+      <w:r>
+        <w:rPr>
+          <w:sz w:val="28"/>
+        </w:rPr>
+        <w:t xml:space="preserve">Злокачественные образования в женской репродуктивной системе имеет вариативные прогнозы. Если рак был диагностирован на ранней стадии, </w:t>
+      </w:r>
+      <w:r>
+        <w:rPr>
+          <w:sz w:val="28"/>
+        </w:rPr>
+        <w:t xml:space="preserve">то вероятность полного выздоровления составляет 80%. Однако, уже вторая стадия, когда поражаются лимфатические узлы, имеет сомнительный прогноз, а четвертая с распространением атипичных клеток по внутренним системам и органам – неблагоприятной. </w:t>
+      </w:r>
+    </w:p>
+    <w:p>
+      <w:pPr>
+        <w:spacing w:line="360" w:lineRule="auto"/>
+        <w:ind w:firstLine="709"/>
+        <w:jc w:val="both"/>
+        <w:rPr>
+          <w:sz w:val="28"/>
+        </w:rPr>
+      </w:pPr>
+      <w:r>
+        <w:rPr>
+          <w:sz w:val="28"/>
+        </w:rPr>
+        <w:t xml:space="preserve">Эффективность лечения репродуктивной системы женщин напрямую зависит от своевременной диагностики заболевания. Оно считается излечимым, рак уже давно перестал быть приговором – современные методы позволяют не только полностью избавиться от злокачественной опухоли, но и в большинстве случаев сохранить функции женской репродуктивной системы. </w:t>
+      </w:r>
+    </w:p>
+    <w:p>
+      <w:pPr>
+        <w:spacing w:line="360" w:lineRule="auto"/>
+        <w:ind w:firstLine="709"/>
+        <w:jc w:val="both"/>
+        <w:rPr>
+          <w:sz w:val="28"/>
+        </w:rPr>
+      </w:pPr>
+      <w:r>
+        <w:rPr>
+          <w:sz w:val="28"/>
+        </w:rPr>
+        <w:t>Профилактика онкологического заболевания имеет два направления:</w:t>
+      </w:r>
+    </w:p>
+    <w:p>
+      <w:pPr>
+        <w:spacing w:line="360" w:lineRule="auto"/>
+        <w:ind w:firstLine="709"/>
+        <w:jc w:val="both"/>
+        <w:rPr>
+          <w:sz w:val="28"/>
+        </w:rPr>
+      </w:pPr>
+      <w:r>
+        <w:rPr>
+          <w:sz w:val="28"/>
+        </w:rPr>
+        <w:t>-Изменение образа жизни на менее рискованный;</w:t>
+      </w:r>
+    </w:p>
+    <w:p>
+      <w:pPr>
+        <w:spacing w:line="360" w:lineRule="auto"/>
+        <w:ind w:firstLine="709"/>
+        <w:jc w:val="both"/>
+        <w:rPr>
+          <w:sz w:val="28"/>
+        </w:rPr>
+      </w:pPr>
+      <w:r>
+        <w:rPr>
+          <w:sz w:val="28"/>
+        </w:rPr>
+        <w:t>-ранее выявление онкологической патологии, предраковых и фоновых заболеваний и их лечение;</w:t>
+      </w:r>
+    </w:p>
+    <w:p>
+      <w:pPr>
+        <w:spacing w:line="360" w:lineRule="auto"/>
+        <w:ind w:firstLine="709"/>
+        <w:jc w:val="both"/>
+        <w:rPr>
+          <w:sz w:val="28"/>
+        </w:rPr>
+      </w:pPr>
+      <w:r>
+        <w:rPr>
+          <w:sz w:val="28"/>
+        </w:rPr>
+        <w:t>-</w:t>
+      </w:r>
+      <w:r>
+        <w:rPr>
+          <w:sz w:val="28"/>
+        </w:rPr>
+        <w:t>также большое значение имеет адекватный объем терапии при выявленном раке. Это позволит увеличить срок ремиссии или  избежать рецидива;</w:t>
+      </w:r>
+    </w:p>
+    <w:p>
+      <w:pPr>
+        <w:spacing w:line="360" w:lineRule="auto"/>
+        <w:ind w:firstLine="709"/>
+        <w:jc w:val="both"/>
+        <w:rPr>
+          <w:sz w:val="28"/>
+        </w:rPr>
+      </w:pPr>
+      <w:r>
+        <w:rPr>
+          <w:sz w:val="28"/>
+        </w:rPr>
+        <w:t>-здоровый образ жизни. Существенно снизит вероятность столкнуться со смертельной патологией здоровый образ жизни;</w:t>
+      </w:r>
+    </w:p>
+    <w:p>
+      <w:pPr>
+        <w:spacing w:line="360" w:lineRule="auto"/>
+        <w:ind w:firstLine="709"/>
+        <w:jc w:val="both"/>
+        <w:rPr>
+          <w:sz w:val="28"/>
+        </w:rPr>
+      </w:pPr>
+      <w:r>
+        <w:rPr>
+          <w:sz w:val="28"/>
+        </w:rPr>
+        <w:t xml:space="preserve">-отказ от вредных привычек  </w:t>
+      </w:r>
+      <w:r>
+        <w:rPr>
+          <w:sz w:val="28"/>
+        </w:rPr>
+        <w:t>[10].</w:t>
+      </w:r>
+    </w:p>
+    <w:p>
+      <w:pPr>
+        <w:spacing w:line="360" w:lineRule="auto"/>
+        <w:ind w:firstLine="709"/>
+        <w:jc w:val="both"/>
+        <w:rPr>
+          <w:sz w:val="28"/>
+        </w:rPr>
+      </w:pPr>
+      <w:r>
+        <w:rPr>
+          <w:sz w:val="28"/>
+        </w:rPr>
+        <w:t xml:space="preserve">Для снижения риск развития онкозаболеваний нужно отказаться от алкогольных напитков или контролировать их количество. Алкогольные напитки увеличивают риск развития злокачественных образований репродуктивной системы женщин. </w:t>
+      </w:r>
+    </w:p>
+    <w:p>
+      <w:pPr>
+        <w:spacing w:line="360" w:lineRule="auto"/>
+        <w:ind w:firstLine="709"/>
+        <w:jc w:val="both"/>
+        <w:rPr>
+          <w:sz w:val="28"/>
+        </w:rPr>
+      </w:pPr>
+      <w:r>
+        <w:rPr>
+          <w:sz w:val="28"/>
+        </w:rPr>
+        <w:lastRenderedPageBreak/>
+        <w:t xml:space="preserve">Курение также относится к предрасполагающим факторам малигнизации тканей. Например, ежедневно выкуривая пачку сигарет женщина повышает вероятность рака в 10 раз. </w:t>
+      </w:r>
+    </w:p>
+    <w:p>
+      <w:pPr>
+        <w:spacing w:line="360" w:lineRule="auto"/>
+        <w:ind w:firstLine="709"/>
+        <w:jc w:val="both"/>
+        <w:rPr>
+          <w:sz w:val="28"/>
+        </w:rPr>
+      </w:pPr>
+      <w:r>
+        <w:rPr>
+          <w:sz w:val="28"/>
+        </w:rPr>
+        <w:t xml:space="preserve">Полноценный ночной сон – регулярное переутомление рано или поздно приведет к снижению защитных сил организма. При этом повышаются шансы столкнуться с онкологическими заболеваниями  </w:t>
+      </w:r>
+      <w:r>
+        <w:rPr>
+          <w:sz w:val="28"/>
+        </w:rPr>
+        <w:t>[2,9]</w:t>
       </w:r>
       <w:r>
         <w:rPr>
@@ -5071,214 +5472,132 @@
         <w:rPr>
           <w:sz w:val="28"/>
         </w:rPr>
-        <w:t xml:space="preserve">Паллиативное лечение назначается, когда рак был диагностирован на поздних стадиях развития и хирургическое удаление опухоли не дает положительной динамики. Врачи в таком случае подбирают лечение, которое направлено на облегчение состояния женщины – признаки и симптомы становятся маловыраженными. Однако данная терапия никак не приостанавливает рост новообразования. </w:t>
-      </w:r>
-    </w:p>
-    <w:p>
-      <w:pPr>
-        <w:spacing w:line="360" w:lineRule="auto"/>
-        <w:ind w:firstLine="709"/>
-        <w:jc w:val="both"/>
-        <w:rPr>
-          <w:sz w:val="28"/>
-        </w:rPr>
-      </w:pPr>
-      <w:r>
-        <w:rPr>
-          <w:sz w:val="28"/>
-        </w:rPr>
-        <w:t xml:space="preserve">Злокачественные образования в женской репродуктивной системе имеет вариативные прогнозы. Если рак был диагностирован на ранней стадии, </w:t>
-      </w:r>
-      <w:r>
-        <w:rPr>
-          <w:sz w:val="28"/>
-        </w:rPr>
-        <w:t xml:space="preserve">то вероятность полного выздоровления составляет 80%. Однако, уже вторая </w:t>
-      </w:r>
+        <w:t xml:space="preserve">Спокойное эмоциональное состояние является залогом здоровья женщины. Стрессовая ситуация является сильнейшим ударом по иммунитету. Эмоциональная перегрузка является пусковым механизмом для развития рака репродуктивной системы. </w:t>
+      </w:r>
+    </w:p>
+    <w:p>
+      <w:pPr>
+        <w:spacing w:line="360" w:lineRule="auto"/>
+        <w:ind w:firstLine="709"/>
+        <w:jc w:val="both"/>
+        <w:rPr>
+          <w:sz w:val="28"/>
+        </w:rPr>
+      </w:pPr>
+      <w:r>
+        <w:rPr>
+          <w:sz w:val="28"/>
+        </w:rPr>
+        <w:t>Полноценное питание:</w:t>
+      </w:r>
+    </w:p>
+    <w:p>
+      <w:pPr>
+        <w:spacing w:line="360" w:lineRule="auto"/>
+        <w:ind w:firstLine="709"/>
+        <w:jc w:val="both"/>
+        <w:rPr>
+          <w:sz w:val="28"/>
+        </w:rPr>
+      </w:pPr>
+      <w:r>
+        <w:rPr>
+          <w:sz w:val="28"/>
+        </w:rPr>
+        <w:t xml:space="preserve">Ежедневно нужно употреблять кисломолочные продукты, свежие фрукты и овощи. </w:t>
+      </w:r>
+    </w:p>
+    <w:p>
+      <w:pPr>
+        <w:spacing w:line="360" w:lineRule="auto"/>
+        <w:ind w:firstLine="709"/>
+        <w:jc w:val="both"/>
+        <w:rPr>
+          <w:sz w:val="28"/>
+        </w:rPr>
+      </w:pPr>
+      <w:r>
+        <w:rPr>
+          <w:sz w:val="28"/>
+        </w:rPr>
+        <w:t>Активны</w:t>
+      </w:r>
+      <w:r>
+        <w:rPr>
+          <w:sz w:val="28"/>
+        </w:rPr>
+        <w:t>й</w:t>
+      </w:r>
+      <w:r>
+        <w:rPr>
+          <w:sz w:val="28"/>
+        </w:rPr>
+        <w:t xml:space="preserve"> образ жизни – является прекрасным профилактическим средством против онкологии. Ожирение существенно увеличивает шансы столкнуться с раковым заболеванием репродуктивной системы. Несложная гимнастика позволит не только сделать фигуру совершенной, но и поправить здоровье. </w:t>
+      </w:r>
+    </w:p>
+    <w:p>
+      <w:pPr>
+        <w:spacing w:line="360" w:lineRule="auto"/>
+        <w:ind w:firstLine="709"/>
+        <w:jc w:val="both"/>
+        <w:rPr>
+          <w:sz w:val="28"/>
+        </w:rPr>
+      </w:pPr>
+      <w:r>
+        <w:rPr>
+          <w:sz w:val="28"/>
+        </w:rPr>
+        <w:t xml:space="preserve">Физические нагрузки, которые соответствуют возрасту женщины, улучшают кровообращение и метаболизм в тканях. Вследствие чего все системы организма начинают работать правильно, выводя токсины, которые зачастую становятся причиной раковых заболеваний. </w:t>
+      </w:r>
+    </w:p>
+    <w:p>
+      <w:pPr>
+        <w:spacing w:line="360" w:lineRule="auto"/>
+        <w:ind w:firstLine="709"/>
+        <w:jc w:val="both"/>
+        <w:rPr>
+          <w:sz w:val="28"/>
+        </w:rPr>
+      </w:pPr>
+      <w:r>
+        <w:rPr>
+          <w:sz w:val="28"/>
+        </w:rPr>
+        <w:t>Чистота половых отношений: Частая смена половых партнеров предрасполагает заражению венерическими инфекционными агентами.</w:t>
+      </w:r>
+    </w:p>
+    <w:p>
+      <w:pPr>
+        <w:spacing w:line="360" w:lineRule="auto"/>
+        <w:ind w:firstLine="709"/>
+        <w:jc w:val="both"/>
+        <w:rPr>
+          <w:sz w:val="28"/>
+        </w:rPr>
+      </w:pPr>
+      <w:r>
+        <w:rPr>
+          <w:sz w:val="28"/>
+        </w:rPr>
+        <w:t>Также, при отсутствии применения барьерных средств защиты, женщина подвергает себя дополнительному риску возникновения нежелательной беременности. Следовательно, в результате травматизации в процессе аборта значительно увеличивается вероятность раковой трансформации клеток внутренних половых органов. Для снижения риска рака репродуктивной органов, рекомендуется родить в первый раз не позднее 30 лет.</w:t>
+      </w:r>
+    </w:p>
+    <w:p>
+      <w:pPr>
+        <w:spacing w:line="360" w:lineRule="auto"/>
+        <w:ind w:firstLine="709"/>
+        <w:jc w:val="both"/>
+        <w:rPr>
+          <w:sz w:val="28"/>
+        </w:rPr>
+      </w:pPr>
       <w:r>
         <w:rPr>
           <w:sz w:val="28"/>
         </w:rPr>
         <w:lastRenderedPageBreak/>
-        <w:t xml:space="preserve">стадия, когда поражаются лимфатические узлы, имеет сомнительный прогноз, а четвертая с распространением атипичных клеток по внутренним системам и органам – неблагоприятной. </w:t>
-      </w:r>
-    </w:p>
-    <w:p>
-      <w:pPr>
-        <w:spacing w:line="360" w:lineRule="auto"/>
-        <w:ind w:firstLine="709"/>
-        <w:jc w:val="both"/>
-        <w:rPr>
-          <w:sz w:val="28"/>
-        </w:rPr>
-      </w:pPr>
-      <w:r>
-        <w:rPr>
-          <w:sz w:val="28"/>
-        </w:rPr>
-        <w:t xml:space="preserve">Эффективность лечения репродуктивной системы женщин напрямую зависит от своевременной диагностики заболевания. Оно считается излечимым, рак уже давно перестал быть приговором – современные методы позволяют не только полностью избавиться от злокачественной опухоли, но и в большинстве случаев сохранить функции женской репродуктивной системы. </w:t>
-      </w:r>
-    </w:p>
-    <w:p>
-      <w:pPr>
-        <w:spacing w:line="360" w:lineRule="auto"/>
-        <w:ind w:firstLine="709"/>
-        <w:jc w:val="both"/>
-        <w:rPr>
-          <w:sz w:val="28"/>
-        </w:rPr>
-      </w:pPr>
-      <w:r>
-        <w:rPr>
-          <w:sz w:val="28"/>
-        </w:rPr>
-        <w:t>Профилактика онкологического заболевания имеет два направления:</w:t>
-      </w:r>
-    </w:p>
-    <w:p>
-      <w:pPr>
-        <w:spacing w:line="360" w:lineRule="auto"/>
-        <w:ind w:firstLine="709"/>
-        <w:jc w:val="both"/>
-        <w:rPr>
-          <w:sz w:val="28"/>
-        </w:rPr>
-      </w:pPr>
-      <w:r>
-        <w:rPr>
-          <w:sz w:val="28"/>
-        </w:rPr>
-        <w:t>-Изменение образа жизни на менее рискованный;</w:t>
-      </w:r>
-    </w:p>
-    <w:p>
-      <w:pPr>
-        <w:spacing w:line="360" w:lineRule="auto"/>
-        <w:ind w:firstLine="709"/>
-        <w:jc w:val="both"/>
-        <w:rPr>
-          <w:sz w:val="28"/>
-        </w:rPr>
-      </w:pPr>
-      <w:r>
-        <w:rPr>
-          <w:sz w:val="28"/>
-        </w:rPr>
-        <w:t>-ранее выявление онкологической патологии, предраковых и фоновых заболеваний и их лечение;</w:t>
-      </w:r>
-    </w:p>
-    <w:p>
-      <w:pPr>
-        <w:spacing w:line="360" w:lineRule="auto"/>
-        <w:ind w:firstLine="709"/>
-        <w:jc w:val="both"/>
-        <w:rPr>
-          <w:sz w:val="28"/>
-        </w:rPr>
-      </w:pPr>
-      <w:r>
-        <w:rPr>
-          <w:sz w:val="28"/>
-        </w:rPr>
-        <w:t>-</w:t>
-      </w:r>
-      <w:r>
-        <w:rPr>
-          <w:sz w:val="28"/>
-        </w:rPr>
-        <w:t>также большое значение имеет адекватный объем терапии при выявленном раке. Это позволит увеличить срок ремиссии или  избежать рецидива;</w:t>
-      </w:r>
-    </w:p>
-    <w:p>
-      <w:pPr>
-        <w:spacing w:line="360" w:lineRule="auto"/>
-        <w:ind w:firstLine="709"/>
-        <w:jc w:val="both"/>
-        <w:rPr>
-          <w:sz w:val="28"/>
-        </w:rPr>
-      </w:pPr>
-      <w:r>
-        <w:rPr>
-          <w:sz w:val="28"/>
-        </w:rPr>
-        <w:t>-здоровый образ жизни. Существенно снизит вероятность столкнуться со смертельной патологией здоровый образ жизни;</w:t>
-      </w:r>
-    </w:p>
-    <w:p>
-      <w:pPr>
-        <w:spacing w:line="360" w:lineRule="auto"/>
-        <w:ind w:firstLine="709"/>
-        <w:jc w:val="both"/>
-        <w:rPr>
-          <w:sz w:val="28"/>
-        </w:rPr>
-      </w:pPr>
-      <w:r>
-        <w:rPr>
-          <w:sz w:val="28"/>
-        </w:rPr>
-        <w:t xml:space="preserve">-отказ от вредных привычек  </w:t>
-      </w:r>
-      <w:r>
-        <w:rPr>
-          <w:sz w:val="28"/>
-        </w:rPr>
-        <w:t>[10].</w:t>
-      </w:r>
-    </w:p>
-    <w:p>
-      <w:pPr>
-        <w:spacing w:line="360" w:lineRule="auto"/>
-        <w:ind w:firstLine="709"/>
-        <w:jc w:val="both"/>
-        <w:rPr>
-          <w:sz w:val="28"/>
-        </w:rPr>
-      </w:pPr>
-      <w:r>
-        <w:rPr>
-          <w:sz w:val="28"/>
-        </w:rPr>
-        <w:t xml:space="preserve">Для снижения риск развития онкозаболеваний нужно отказаться от алкогольных напитков или контролировать их количество. Алкогольные напитки увеличивают риск развития злокачественных образований репродуктивной системы женщин. </w:t>
-      </w:r>
-    </w:p>
-    <w:p>
-      <w:pPr>
-        <w:spacing w:line="360" w:lineRule="auto"/>
-        <w:ind w:firstLine="709"/>
-        <w:jc w:val="both"/>
-        <w:rPr>
-          <w:sz w:val="28"/>
-        </w:rPr>
-      </w:pPr>
-      <w:r>
-        <w:rPr>
-          <w:sz w:val="28"/>
-        </w:rPr>
-        <w:t xml:space="preserve">Курение также относится к предрасполагающим факторам малигнизации тканей. Например, ежедневно выкуривая пачку сигарет женщина повышает вероятность рака в 10 раз. </w:t>
-      </w:r>
-    </w:p>
-    <w:p>
-      <w:pPr>
-        <w:spacing w:line="360" w:lineRule="auto"/>
-        <w:ind w:firstLine="709"/>
-        <w:jc w:val="both"/>
-        <w:rPr>
-          <w:sz w:val="28"/>
-        </w:rPr>
-      </w:pPr>
-      <w:r>
-        <w:rPr>
-          <w:sz w:val="28"/>
-        </w:rPr>
-        <w:t xml:space="preserve">Полноценный ночной сон – регулярное переутомление рано или поздно приведет к снижению защитных сил организма. При этом повышаются шансы столкнуться с онкологическими заболеваниями  </w:t>
-      </w:r>
-      <w:r>
-        <w:rPr>
-          <w:sz w:val="28"/>
-        </w:rPr>
-        <w:t>[2,9]</w:t>
+        <w:t xml:space="preserve"> [6,17]</w:t>
       </w:r>
       <w:r>
         <w:rPr>
@@ -5300,126 +5619,71 @@
         <w:rPr>
           <w:sz w:val="28"/>
         </w:rPr>
-        <w:t xml:space="preserve">Спокойное эмоциональное состояние является залогом здоровья женщины. Стрессовая ситуация является сильнейшим ударом по иммунитету. </w:t>
-      </w:r>
-      <w:r>
-        <w:rPr>
-          <w:sz w:val="28"/>
-        </w:rPr>
-        <w:lastRenderedPageBreak/>
-        <w:t xml:space="preserve">Эмоциональная перегрузка является пусковым механизмом для развития рака репродуктивной системы. </w:t>
-      </w:r>
-    </w:p>
-    <w:p>
-      <w:pPr>
-        <w:spacing w:line="360" w:lineRule="auto"/>
-        <w:ind w:firstLine="709"/>
-        <w:jc w:val="both"/>
-        <w:rPr>
-          <w:sz w:val="28"/>
-        </w:rPr>
-      </w:pPr>
-      <w:r>
-        <w:rPr>
-          <w:sz w:val="28"/>
-        </w:rPr>
-        <w:t>Полноценное питание:</w:t>
-      </w:r>
-    </w:p>
-    <w:p>
-      <w:pPr>
-        <w:spacing w:line="360" w:lineRule="auto"/>
-        <w:ind w:firstLine="709"/>
-        <w:jc w:val="both"/>
-        <w:rPr>
-          <w:sz w:val="28"/>
-        </w:rPr>
-      </w:pPr>
-      <w:r>
-        <w:rPr>
-          <w:sz w:val="28"/>
-        </w:rPr>
-        <w:t xml:space="preserve">Ежедневно нужно употреблять кисломолочные продукты, свежие фрукты и овощи. </w:t>
-      </w:r>
-    </w:p>
-    <w:p>
-      <w:pPr>
-        <w:spacing w:line="360" w:lineRule="auto"/>
-        <w:ind w:firstLine="709"/>
-        <w:jc w:val="both"/>
-        <w:rPr>
-          <w:sz w:val="28"/>
-        </w:rPr>
-      </w:pPr>
-      <w:r>
-        <w:rPr>
-          <w:sz w:val="28"/>
-        </w:rPr>
-        <w:t xml:space="preserve">Активны образ жизни – является прекрасным профилактическим средством против онкологии. Ожирение существенно увеличивает шансы столкнуться с раковым заболеванием репродуктивной системы. Несложная гимнастика позволит не только сделать фигуру совершенной, но и поправить здоровье. </w:t>
-      </w:r>
-    </w:p>
-    <w:p>
-      <w:pPr>
-        <w:spacing w:line="360" w:lineRule="auto"/>
-        <w:ind w:firstLine="709"/>
-        <w:jc w:val="both"/>
-        <w:rPr>
-          <w:sz w:val="28"/>
-        </w:rPr>
-      </w:pPr>
-      <w:r>
-        <w:rPr>
-          <w:sz w:val="28"/>
-        </w:rPr>
-        <w:t xml:space="preserve">Физические нагрузки, которые соответствуют возрасту женщины, улучшают кровообращение и метаболизм в тканях. Вследствие чего все системы организма начинают работать правильно, выводя токсины, которые зачастую становятся причиной раковых заболеваний. </w:t>
-      </w:r>
-    </w:p>
-    <w:p>
-      <w:pPr>
-        <w:spacing w:line="360" w:lineRule="auto"/>
-        <w:ind w:firstLine="709"/>
-        <w:jc w:val="both"/>
-        <w:rPr>
-          <w:sz w:val="28"/>
-        </w:rPr>
-      </w:pPr>
-      <w:r>
-        <w:rPr>
-          <w:sz w:val="28"/>
-        </w:rPr>
-        <w:t>Чистота половых отношений: Частая смена половых партнеров предрасполагает заражению венерическими инфекционными агентами.</w:t>
-      </w:r>
-    </w:p>
-    <w:p>
-      <w:pPr>
-        <w:spacing w:line="360" w:lineRule="auto"/>
-        <w:ind w:firstLine="709"/>
-        <w:jc w:val="both"/>
-        <w:rPr>
-          <w:sz w:val="28"/>
-        </w:rPr>
-      </w:pPr>
-      <w:r>
-        <w:rPr>
-          <w:sz w:val="28"/>
-        </w:rPr>
-        <w:t>Также, при отсутствии применения барьерных средств защиты, женщина подвергает себя дополнительному риску возникновения нежелательной беременности. Следовательно, в результате травматизации в процессе аборта значительно увеличивается вероятность раковой трансформации клеток внутренних половых органов. Для снижения риска рака репродуктивной органов, рекомендуется родить в первый раз не позднее 30 лет.</w:t>
-      </w:r>
-    </w:p>
-    <w:p>
-      <w:pPr>
-        <w:spacing w:line="360" w:lineRule="auto"/>
-        <w:ind w:firstLine="709"/>
-        <w:jc w:val="both"/>
-        <w:rPr>
-          <w:sz w:val="28"/>
-        </w:rPr>
-      </w:pPr>
-      <w:r>
-        <w:rPr>
-          <w:sz w:val="28"/>
-        </w:rPr>
-        <w:t xml:space="preserve"> [6,17]</w:t>
+        <w:t>Защита от ультрафиолетового</w:t>
+      </w:r>
+      <w:r>
+        <w:rPr>
+          <w:sz w:val="28"/>
+        </w:rPr>
+        <w:t xml:space="preserve"> </w:t>
+      </w:r>
+      <w:r>
+        <w:rPr>
+          <w:sz w:val="28"/>
+        </w:rPr>
+        <w:t>излучения</w:t>
+      </w:r>
+      <w:r>
+        <w:rPr>
+          <w:sz w:val="28"/>
+        </w:rPr>
+        <w:t xml:space="preserve">. </w:t>
+      </w:r>
+      <w:r>
+        <w:rPr>
+          <w:sz w:val="28"/>
+        </w:rPr>
+        <w:t xml:space="preserve">Первые солнечные лучи весной </w:t>
+      </w:r>
+      <w:r>
+        <w:rPr>
+          <w:sz w:val="28"/>
+        </w:rPr>
+        <w:t xml:space="preserve">– настоящая радость для многих. Но природное </w:t>
+      </w:r>
+      <w:r>
+        <w:rPr>
+          <w:sz w:val="28"/>
+        </w:rPr>
+        <w:t>явление может запустить развитие смертельно опасно</w:t>
+      </w:r>
+      <w:r>
+        <w:rPr>
+          <w:sz w:val="28"/>
+        </w:rPr>
+        <w:t xml:space="preserve">го процесса </w:t>
+      </w:r>
+      <w:r>
+        <w:rPr>
+          <w:sz w:val="28"/>
+        </w:rPr>
+        <w:t>в организме. Чтобы этого не допустить, стоит ограничивать пребывание под открытым солнцем.</w:t>
+      </w:r>
+    </w:p>
+    <w:p>
+      <w:pPr>
+        <w:spacing w:line="360" w:lineRule="auto"/>
+        <w:ind w:firstLine="709"/>
+        <w:jc w:val="both"/>
+        <w:rPr>
+          <w:sz w:val="28"/>
+        </w:rPr>
+      </w:pPr>
+      <w:r>
+        <w:rPr>
+          <w:sz w:val="28"/>
+        </w:rPr>
+        <w:t>Регулярные медицинские осмотры</w:t>
       </w:r>
       <w:r>
         <w:rPr>
@@ -5427,33 +5691,11 @@
         </w:rPr>
         <w:t>.</w:t>
       </w:r>
-    </w:p>
-    <w:p>
-      <w:pPr>
-        <w:spacing w:line="360" w:lineRule="auto"/>
-        <w:ind w:firstLine="709"/>
-        <w:jc w:val="both"/>
-        <w:rPr>
-          <w:sz w:val="28"/>
-        </w:rPr>
-      </w:pPr>
-      <w:r>
-        <w:rPr>
-          <w:sz w:val="28"/>
-        </w:rPr>
-        <w:t>Защита от ультрафиолетового</w:t>
-      </w:r>
-      <w:r>
-        <w:rPr>
-          <w:sz w:val="28"/>
-        </w:rPr>
-        <w:t xml:space="preserve"> </w:t>
-      </w:r>
-      <w:r>
-        <w:rPr>
-          <w:sz w:val="28"/>
-        </w:rPr>
-        <w:t>излучения</w:t>
+      <w:r>
+        <w:rPr>
+          <w:sz w:val="28"/>
+        </w:rPr>
+        <w:t xml:space="preserve"> Даже если в рацион входят только правильные продукты, профилактика онкологии невозможна без регулярных посещений терапевта</w:t>
       </w:r>
       <w:r>
         <w:rPr>
@@ -5465,47 +5707,83 @@
         <w:rPr>
           <w:sz w:val="28"/>
         </w:rPr>
-        <w:t xml:space="preserve">Первые солнечные лучи весной </w:t>
-      </w:r>
-      <w:r>
-        <w:rPr>
-          <w:sz w:val="28"/>
-        </w:rPr>
-        <w:t xml:space="preserve">– настоящая радость для многих. Но природное </w:t>
-      </w:r>
-      <w:r>
-        <w:rPr>
-          <w:sz w:val="28"/>
-        </w:rPr>
-        <w:t>явление может запустить развитие смертельно опасно</w:t>
-      </w:r>
-      <w:r>
-        <w:rPr>
-          <w:sz w:val="28"/>
-        </w:rPr>
-        <w:t xml:space="preserve">го процесса </w:t>
-      </w:r>
-      <w:r>
-        <w:rPr>
-          <w:sz w:val="28"/>
-        </w:rPr>
-        <w:t>в организме. Чтобы этого не допустить, стоит ограничивать пребывание под открытым солнцем.</w:t>
-      </w:r>
-    </w:p>
-    <w:p>
-      <w:pPr>
-        <w:spacing w:line="360" w:lineRule="auto"/>
-        <w:ind w:firstLine="709"/>
-        <w:jc w:val="both"/>
-        <w:rPr>
-          <w:sz w:val="28"/>
-        </w:rPr>
-      </w:pPr>
-      <w:r>
-        <w:rPr>
-          <w:sz w:val="28"/>
-        </w:rPr>
-        <w:t>Регулярные медицинские осмотры</w:t>
+        <w:t>Даже если ничего не беспокоит, </w:t>
+      </w:r>
+      <w:r>
+        <w:rPr>
+          <w:sz w:val="28"/>
+        </w:rPr>
+        <w:t xml:space="preserve">периодически необходимо сдавать </w:t>
+      </w:r>
+      <w:r>
+        <w:rPr>
+          <w:sz w:val="28"/>
+        </w:rPr>
+        <w:t>на исследование кровь, проверять состояние легких. Это позво</w:t>
+      </w:r>
+      <w:r>
+        <w:rPr>
+          <w:sz w:val="28"/>
+        </w:rPr>
+        <w:t xml:space="preserve">лит выявить патологию на ранней </w:t>
+      </w:r>
+      <w:r>
+        <w:rPr>
+          <w:sz w:val="28"/>
+        </w:rPr>
+        <w:t>стадии. Если пришлось столкнуться </w:t>
+      </w:r>
+      <w:r>
+        <w:rPr>
+          <w:sz w:val="28"/>
+        </w:rPr>
+        <w:t xml:space="preserve">с тем или иным заболеванием, ни в коем </w:t>
+      </w:r>
+      <w:r>
+        <w:rPr>
+          <w:sz w:val="28"/>
+        </w:rPr>
+        <w:t>случае нельзя начинать тер</w:t>
+      </w:r>
+      <w:r>
+        <w:rPr>
+          <w:sz w:val="28"/>
+        </w:rPr>
+        <w:t xml:space="preserve">апию без консультации врача. </w:t>
+      </w:r>
+    </w:p>
+    <w:p>
+      <w:pPr>
+        <w:spacing w:line="360" w:lineRule="auto"/>
+        <w:ind w:firstLine="709"/>
+        <w:jc w:val="both"/>
+        <w:rPr>
+          <w:sz w:val="28"/>
+        </w:rPr>
+      </w:pPr>
+      <w:r>
+        <w:rPr>
+          <w:sz w:val="28"/>
+        </w:rPr>
+        <w:t>Регулярное проведение м</w:t>
+      </w:r>
+      <w:r>
+        <w:rPr>
+          <w:sz w:val="28"/>
+        </w:rPr>
+        <w:t xml:space="preserve">едицинских осмотров и посещение </w:t>
+      </w:r>
+      <w:r>
+        <w:rPr>
+          <w:sz w:val="28"/>
+        </w:rPr>
+        <w:t>специалистов при любых, даже незначительных, жалобах – лучшая профилактика онкологии</w:t>
+      </w:r>
+      <w:r>
+        <w:rPr>
+          <w:sz w:val="28"/>
+        </w:rPr>
+        <w:t xml:space="preserve"> [14]</w:t>
       </w:r>
       <w:r>
         <w:rPr>
@@ -5513,106 +5791,37 @@
         </w:rPr>
         <w:t>.</w:t>
       </w:r>
-      <w:r>
-        <w:rPr>
-          <w:sz w:val="28"/>
-        </w:rPr>
-        <w:t xml:space="preserve"> Даже если в рацион входят только правильные продукты, профилактика онкологии невозможна без регулярных посещений терапевта</w:t>
-      </w:r>
-      <w:r>
-        <w:rPr>
-          <w:sz w:val="28"/>
-        </w:rPr>
-        <w:t xml:space="preserve">. </w:t>
-      </w:r>
-      <w:r>
-        <w:rPr>
-          <w:sz w:val="28"/>
-        </w:rPr>
-        <w:t>Даже если ничего не беспокоит, </w:t>
-      </w:r>
-      <w:r>
-        <w:rPr>
-          <w:sz w:val="28"/>
-        </w:rPr>
-        <w:t xml:space="preserve">периодически </w:t>
-      </w:r>
-      <w:r>
-        <w:rPr>
-          <w:sz w:val="28"/>
-        </w:rPr>
-        <w:lastRenderedPageBreak/>
-        <w:t xml:space="preserve">необходимо сдавать </w:t>
-      </w:r>
-      <w:r>
-        <w:rPr>
-          <w:sz w:val="28"/>
-        </w:rPr>
-        <w:t>на исследование кровь, проверять состояние легких. Это позво</w:t>
-      </w:r>
-      <w:r>
-        <w:rPr>
-          <w:sz w:val="28"/>
-        </w:rPr>
-        <w:t xml:space="preserve">лит выявить патологию на ранней </w:t>
-      </w:r>
-      <w:r>
-        <w:rPr>
-          <w:sz w:val="28"/>
-        </w:rPr>
-        <w:t>стадии. Если пришлось столкнуться </w:t>
-      </w:r>
-      <w:r>
-        <w:rPr>
-          <w:sz w:val="28"/>
-        </w:rPr>
-        <w:t xml:space="preserve">с тем или иным заболеванием, ни в коем </w:t>
-      </w:r>
-      <w:r>
-        <w:rPr>
-          <w:sz w:val="28"/>
-        </w:rPr>
-        <w:t>случае нельзя начинать тер</w:t>
-      </w:r>
-      <w:r>
-        <w:rPr>
-          <w:sz w:val="28"/>
-        </w:rPr>
-        <w:t xml:space="preserve">апию без консультации врача. </w:t>
-      </w:r>
-    </w:p>
-    <w:p>
-      <w:pPr>
-        <w:spacing w:line="360" w:lineRule="auto"/>
-        <w:ind w:firstLine="709"/>
-        <w:jc w:val="both"/>
-        <w:rPr>
-          <w:sz w:val="28"/>
-        </w:rPr>
-      </w:pPr>
-      <w:r>
-        <w:rPr>
-          <w:sz w:val="28"/>
-        </w:rPr>
-        <w:t>Регулярное проведение м</w:t>
-      </w:r>
-      <w:r>
-        <w:rPr>
-          <w:sz w:val="28"/>
-        </w:rPr>
-        <w:t xml:space="preserve">едицинских осмотров и посещение </w:t>
-      </w:r>
-      <w:r>
-        <w:rPr>
-          <w:sz w:val="28"/>
-        </w:rPr>
-        <w:t>специалистов при любых, даже незначительных, жалобах – лучшая профилактика онкологии</w:t>
-      </w:r>
-      <w:r>
-        <w:rPr>
-          <w:sz w:val="28"/>
-        </w:rPr>
-        <w:t xml:space="preserve"> [14]</w:t>
+    </w:p>
+    <w:p>
+      <w:pPr>
+        <w:spacing w:line="360" w:lineRule="auto"/>
+        <w:ind w:firstLine="709"/>
+        <w:jc w:val="both"/>
+        <w:rPr>
+          <w:sz w:val="28"/>
+        </w:rPr>
+      </w:pPr>
+      <w:r>
+        <w:rPr>
+          <w:sz w:val="28"/>
+        </w:rPr>
+        <w:t>Сегодня практически все виды рака успешно лечатся. Но важно выявить опухоль на ранней стадии. Чем раньше обнаружен патологический процесс, тем успешнее будет лечение и лучше прогноз.</w:t>
+      </w:r>
+    </w:p>
+    <w:p>
+      <w:pPr>
+        <w:spacing w:line="360" w:lineRule="auto"/>
+        <w:ind w:firstLine="709"/>
+        <w:jc w:val="both"/>
+        <w:rPr>
+          <w:sz w:val="28"/>
+        </w:rPr>
+      </w:pPr>
+      <w:r>
+        <w:rPr>
+          <w:sz w:val="28"/>
+        </w:rPr>
+        <w:t>Одним из эффективных путей снижения смертности от рака является скрининг. Скрининг — это выявление бессимптомного рака путем профилактических осмотров у врача. То есть необходимо посещать специалиста даже при отсутствии жалоб</w:t>
       </w:r>
       <w:r>
         <w:rPr>
@@ -5634,73 +5843,19 @@
         <w:rPr>
           <w:sz w:val="28"/>
         </w:rPr>
-        <w:t>Сегодня практически все виды рака успешно лечатся. Но важно выявить опухоль на ранней стадии. Чем раньше обнаружен патологический процесс, тем успешнее будет лечение и лучше прогноз.</w:t>
-      </w:r>
-    </w:p>
-    <w:p>
-      <w:pPr>
-        <w:spacing w:line="360" w:lineRule="auto"/>
-        <w:ind w:firstLine="709"/>
-        <w:jc w:val="both"/>
-        <w:rPr>
-          <w:sz w:val="28"/>
-        </w:rPr>
-      </w:pPr>
-      <w:r>
-        <w:rPr>
-          <w:sz w:val="28"/>
-        </w:rPr>
-        <w:t>Одним из эффективных путей снижения смертности от рака является скрининг. Скрининг — это выявление бессимптомного рака путем профилактических осмотров у врача. То есть необходимо посещать специалиста даже при отсутствии жалоб</w:t>
-      </w:r>
-      <w:r>
-        <w:rPr>
-          <w:sz w:val="28"/>
-        </w:rPr>
-        <w:t>.</w:t>
-      </w:r>
-    </w:p>
-    <w:p>
-      <w:pPr>
-        <w:spacing w:line="360" w:lineRule="auto"/>
-        <w:ind w:firstLine="709"/>
-        <w:jc w:val="both"/>
-        <w:rPr>
-          <w:sz w:val="28"/>
-        </w:rPr>
-      </w:pPr>
-      <w:r>
-        <w:rPr>
-          <w:sz w:val="28"/>
-        </w:rPr>
-        <w:t xml:space="preserve">Таким образом, для диагностики рака репродуктивной системы женщины, помимо осмотра на гинекологическом кресле, необходимы такие исследования, как: мазок по Папаниколау, </w:t>
-      </w:r>
-      <w:proofErr w:type="spellStart"/>
-      <w:r>
-        <w:rPr>
-          <w:sz w:val="28"/>
-        </w:rPr>
-        <w:t>кольпоскопия</w:t>
-      </w:r>
-      <w:proofErr w:type="spellEnd"/>
-      <w:r>
-        <w:rPr>
-          <w:sz w:val="28"/>
-        </w:rPr>
-        <w:t xml:space="preserve">, биопсия, УЗИ </w:t>
-      </w:r>
-      <w:proofErr w:type="spellStart"/>
-      <w:r>
-        <w:rPr>
-          <w:sz w:val="28"/>
-        </w:rPr>
-        <w:t>трансвагинальным</w:t>
-      </w:r>
-      <w:proofErr w:type="spellEnd"/>
-      <w:r>
-        <w:rPr>
-          <w:sz w:val="28"/>
-        </w:rPr>
-        <w:t xml:space="preserve"> </w:t>
+        <w:t xml:space="preserve">Таким образом, для диагностики рака репродуктивной системы женщины, помимо осмотра на гинекологическом кресле, необходимы такие исследования, как: </w:t>
+      </w:r>
+      <w:r>
+        <w:rPr>
+          <w:sz w:val="28"/>
+        </w:rPr>
+        <w:t xml:space="preserve">маммография, </w:t>
+      </w:r>
+      <w:r>
+        <w:rPr>
+          <w:sz w:val="28"/>
+        </w:rPr>
+        <w:t xml:space="preserve">мазок по Папаниколау, кольпоскопия, биопсия, УЗИ трансвагинальным </w:t>
       </w:r>
       <w:r>
         <w:rPr>
@@ -5738,6 +5893,7 @@
         <w:rPr>
           <w:sz w:val="28"/>
         </w:rPr>
+        <w:lastRenderedPageBreak/>
         <w:t>Приведение образа жизни к менее рискованному</w:t>
       </w:r>
       <w:r>
@@ -5883,21 +6039,25 @@
         <w:rPr>
           <w:sz w:val="28"/>
         </w:rPr>
-        <w:t xml:space="preserve">Рак имеет разные типы и симптомы и может </w:t>
-      </w:r>
-      <w:proofErr w:type="spellStart"/>
-      <w:r>
-        <w:rPr>
-          <w:sz w:val="28"/>
-        </w:rPr>
-        <w:t>локализовываться</w:t>
-      </w:r>
-      <w:proofErr w:type="spellEnd"/>
-      <w:r>
-        <w:rPr>
-          <w:sz w:val="28"/>
-        </w:rPr>
-        <w:t xml:space="preserve"> в области шейки матки, вульвы, в теле матки, в теле яичников, в молочной железе.</w:t>
+        <w:t xml:space="preserve">Рак имеет разные типы и симптомы и может локализовываться в области </w:t>
+      </w:r>
+      <w:r>
+        <w:rPr>
+          <w:sz w:val="28"/>
+        </w:rPr>
+        <w:t xml:space="preserve">молочных желез, </w:t>
+      </w:r>
+      <w:r>
+        <w:rPr>
+          <w:sz w:val="28"/>
+        </w:rPr>
+        <w:t>шейки матки, вульвы, в теле матки, в теле яичников</w:t>
+      </w:r>
+      <w:r>
+        <w:rPr>
+          <w:sz w:val="28"/>
+        </w:rPr>
+        <w:t>.</w:t>
       </w:r>
     </w:p>
     <w:p>
@@ -6114,7 +6274,55 @@
         <w:rPr>
           <w:sz w:val="28"/>
         </w:rPr>
-        <w:t>исключение факторов путем приведения образа жизни к менее рискованному;</w:t>
+        <w:t>исключение</w:t>
+      </w:r>
+      <w:r>
+        <w:rPr>
+          <w:sz w:val="28"/>
+        </w:rPr>
+        <w:t xml:space="preserve"> </w:t>
+      </w:r>
+      <w:r>
+        <w:rPr>
+          <w:sz w:val="28"/>
+        </w:rPr>
+        <w:t>факторов</w:t>
+      </w:r>
+      <w:r>
+        <w:rPr>
+          <w:sz w:val="28"/>
+        </w:rPr>
+        <w:t xml:space="preserve"> риска </w:t>
+      </w:r>
+      <w:r>
+        <w:rPr>
+          <w:sz w:val="28"/>
+        </w:rPr>
+        <w:t xml:space="preserve"> путем приведения образа жизни к </w:t>
+      </w:r>
+      <w:r>
+        <w:rPr>
+          <w:sz w:val="28"/>
+        </w:rPr>
+        <w:t>более</w:t>
+      </w:r>
+      <w:r>
+        <w:rPr>
+          <w:sz w:val="28"/>
+        </w:rPr>
+        <w:t xml:space="preserve"> </w:t>
+      </w:r>
+      <w:r>
+        <w:rPr>
+          <w:sz w:val="28"/>
+        </w:rPr>
+        <w:t>здоровому</w:t>
+      </w:r>
+      <w:r>
+        <w:rPr>
+          <w:sz w:val="28"/>
+        </w:rPr>
+        <w:t>;</w:t>
       </w:r>
     </w:p>
     <w:p>
@@ -6131,21 +6339,7 @@
         <w:rPr>
           <w:sz w:val="28"/>
         </w:rPr>
-        <w:t xml:space="preserve">- регулярность обследования у врача-гинеколога (проведение </w:t>
-      </w:r>
-      <w:proofErr w:type="spellStart"/>
-      <w:r>
-        <w:rPr>
-          <w:sz w:val="28"/>
-        </w:rPr>
-        <w:t>скринингов</w:t>
-      </w:r>
-      <w:proofErr w:type="spellEnd"/>
-      <w:r>
-        <w:rPr>
-          <w:sz w:val="28"/>
-        </w:rPr>
-        <w:t>)</w:t>
+        <w:t>- регулярность обследования у врача-гинеколога (проведение скринингов)</w:t>
       </w:r>
     </w:p>
     <w:p>
@@ -6391,10 +6585,10 @@
             <v:path o:extrusionok="f" gradientshapeok="t" o:connecttype="rect"/>
             <o:lock v:ext="edit" aspectratio="t"/>
           </v:shapetype>
-          <v:shape id="_x0000_i1025" type="#_x0000_t75" style="width:453pt;height:532.2pt" o:ole="">
+          <v:shape id="_x0000_i1025" type="#_x0000_t75" style="width:453pt;height:532.5pt" o:ole="">
             <v:imagedata r:id="rId17" o:title=""/>
           </v:shape>
-          <o:OLEObject Type="Embed" ProgID="Excel.Sheet.12" ShapeID="_x0000_i1025" DrawAspect="Content" ObjectID="_1776891844" r:id="rId18"/>
+          <o:OLEObject Type="Embed" ProgID="Excel.Sheet.12" ShapeID="_x0000_i1025" DrawAspect="Content" ObjectID="_1777168197" r:id="rId18"/>
         </w:object>
       </w:r>
     </w:p>
@@ -6504,7 +6698,19 @@
           <w:sz w:val="28"/>
         </w:rPr>
         <w:lastRenderedPageBreak/>
-        <w:t xml:space="preserve">случаев медицинская сестра уделяет внимание процессу информирования пациентов, </w:t>
+        <w:t>случаев медицинская сестра уделяет внимание информировани</w:t>
+      </w:r>
+      <w:r>
+        <w:rPr>
+          <w:sz w:val="28"/>
+        </w:rPr>
+        <w:t xml:space="preserve">ю о необходимости своевременных обследований </w:t>
+      </w:r>
+      <w:r>
+        <w:rPr>
+          <w:sz w:val="28"/>
+        </w:rPr>
+        <w:t xml:space="preserve"> пациентов, </w:t>
       </w:r>
       <w:r>
         <w:rPr>
@@ -6730,7 +6936,14 @@
           <w:sz w:val="28"/>
           <w:szCs w:val="28"/>
         </w:rPr>
-        <w:t xml:space="preserve"> онкологии женской половой сферы</w:t>
+        <w:t xml:space="preserve"> онкологии женской </w:t>
+      </w:r>
+      <w:r>
+        <w:rPr>
+          <w:sz w:val="28"/>
+          <w:szCs w:val="28"/>
+        </w:rPr>
+        <w:t>репродуктивной системы</w:t>
       </w:r>
       <w:r>
         <w:rPr>
@@ -6949,16 +7162,8 @@
         <w:rPr>
           <w:szCs w:val="22"/>
         </w:rPr>
-        <w:t xml:space="preserve">Информированность об </w:t>
-      </w:r>
-      <w:proofErr w:type="spellStart"/>
-      <w:r>
-        <w:rPr>
-          <w:szCs w:val="22"/>
-        </w:rPr>
-        <w:t>онконастороженности</w:t>
-      </w:r>
-      <w:proofErr w:type="spellEnd"/>
+        <w:t>Информированность об онконастороженности</w:t>
+      </w:r>
     </w:p>
     <w:p>
       <w:pPr>
@@ -7180,7 +7385,7 @@
         <w:rPr>
           <w:sz w:val="28"/>
         </w:rPr>
-        <w:t>м звеном в цепочке профилактических мероприятий. Следующая диаграмма показывает, что из числа респондентов не инфор</w:t>
+        <w:t>м звеном в цепочке профилактических мероприятий. Следующая диаграмма показывает, что из числа респондентов инфор</w:t>
       </w:r>
       <w:r>
         <w:rPr>
@@ -7229,6 +7434,12 @@
           <w:sz w:val="28"/>
         </w:rPr>
         <w:t>.</w:t>
+      </w:r>
+      <w:r>
+        <w:rPr>
+          <w:sz w:val="28"/>
+        </w:rPr>
+        <w:t>Из этого следует, что в большинстве случаев медсестры не уделяют теме алкоголя должного внимания.</w:t>
       </w:r>
       <w:r>
         <w:rPr>
@@ -7342,7 +7553,19 @@
         <w:rPr>
           <w:sz w:val="28"/>
         </w:rPr>
-        <w:t xml:space="preserve">. </w:t>
+        <w:t>.</w:t>
+      </w:r>
+      <w:r>
+        <w:rPr>
+          <w:sz w:val="28"/>
+        </w:rPr>
+        <w:t xml:space="preserve"> Здесь, как и в предыдущем вопросе прослеживается недостаточность внимания к данному аспекту проблемы онконастороженности.</w:t>
+      </w:r>
+      <w:r>
+        <w:rPr>
+          <w:sz w:val="28"/>
+        </w:rPr>
+        <w:t xml:space="preserve"> </w:t>
       </w:r>
       <w:r>
         <w:rPr>
@@ -7365,6 +7588,7 @@
           <w:noProof/>
           <w:sz w:val="28"/>
         </w:rPr>
+        <w:lastRenderedPageBreak/>
         <w:drawing>
           <wp:inline distT="0" distB="0" distL="0" distR="0" wp14:anchorId="151393DA" wp14:editId="1D23272E">
             <wp:extent cx="5486400" cy="2895600"/>
@@ -7415,7 +7639,6 @@
         <w:rPr>
           <w:sz w:val="28"/>
         </w:rPr>
-        <w:lastRenderedPageBreak/>
         <w:t>Следующий вопрос, а именно, подход к образу жизни, как мы видим, освещался медсестрами для большинства опрошенных. Из диаграммы мы можем сделать вывод, что данной теме медперсонал удаляет достаточное внимание</w:t>
       </w:r>
       <w:r>
@@ -7566,6 +7789,7 @@
           <w:noProof/>
           <w:sz w:val="28"/>
         </w:rPr>
+        <w:lastRenderedPageBreak/>
         <w:drawing>
           <wp:inline distT="0" distB="0" distL="0" distR="0" wp14:anchorId="6920B80F" wp14:editId="75DA781B">
             <wp:extent cx="5497830" cy="2796363"/>
@@ -7628,7 +7852,6 @@
         <w:rPr>
           <w:sz w:val="28"/>
         </w:rPr>
-        <w:lastRenderedPageBreak/>
         <w:t xml:space="preserve">Женская консультация – первое и самое важное место, где женщина может получить информацию о проблеме, потенциальных рисках и возможности их профилактики. Опрос показал, </w:t>
       </w:r>
       <w:r>
@@ -7873,100 +8096,112 @@
         <w:rPr>
           <w:sz w:val="28"/>
         </w:rPr>
+        <w:t xml:space="preserve">Проанализировав результаты анкетирования, мы можем сказать, что подавляющее количество вопросов, связанных с факторами риска онкологии, медсестрами освещается. </w:t>
+      </w:r>
+      <w:r>
+        <w:rPr>
+          <w:sz w:val="28"/>
+        </w:rPr>
+        <w:t>Неудовлетворительные</w:t>
+      </w:r>
+      <w:r>
+        <w:rPr>
+          <w:sz w:val="28"/>
+        </w:rPr>
+        <w:t xml:space="preserve"> показатели выявились в нескольких случаях</w:t>
+      </w:r>
+      <w:r>
+        <w:rPr>
+          <w:sz w:val="28"/>
+        </w:rPr>
+        <w:t>. Это вопрос о вреде алкоголя, а также, вопрос о факторе стресса. Этим темам медсестрами было уделено недостаточно внимания. Санпросвет – работа в виде</w:t>
+      </w:r>
+      <w:r>
+        <w:rPr>
+          <w:sz w:val="28"/>
+        </w:rPr>
+        <w:t xml:space="preserve"> наличия</w:t>
+      </w:r>
+      <w:r>
+        <w:rPr>
+          <w:sz w:val="28"/>
+        </w:rPr>
+        <w:t xml:space="preserve"> печатной</w:t>
+      </w:r>
+      <w:r>
+        <w:rPr>
+          <w:sz w:val="28"/>
+        </w:rPr>
+        <w:t xml:space="preserve"> информации показала хороши</w:t>
+      </w:r>
+      <w:r>
+        <w:rPr>
+          <w:sz w:val="28"/>
+        </w:rPr>
+        <w:t>й процент. Профосмотрам подвергнуто около двух третей респондентов, что демонстрирует достойный результат, однако, нужно стремиться к большему охвату.</w:t>
+      </w:r>
+    </w:p>
+    <w:p>
+      <w:pPr>
+        <w:spacing w:line="360" w:lineRule="auto"/>
+        <w:ind w:firstLine="709"/>
+        <w:jc w:val="both"/>
+        <w:rPr>
+          <w:sz w:val="28"/>
+        </w:rPr>
+      </w:pPr>
+      <w:r>
+        <w:rPr>
+          <w:sz w:val="28"/>
+        </w:rPr>
+        <w:t xml:space="preserve">Таким образом, </w:t>
+      </w:r>
+      <w:r>
+        <w:rPr>
+          <w:sz w:val="28"/>
+        </w:rPr>
+        <w:t>важнейшую</w:t>
+      </w:r>
+      <w:r>
+        <w:rPr>
+          <w:sz w:val="28"/>
+        </w:rPr>
+        <w:t xml:space="preserve"> роль в осуществлении профилактических мероприятий в отношении онкологических заболеваний играют медицинские сестры первичной медико-санитарной помощи, которые изучают те или иные особенности образа жизни населения, которые оказывают влияние на развитие наиболее распространенных злокачественных новообразований, и в случае выявления данных факторов приоритетной является пропаганда необходимых знаний среди широко</w:t>
+      </w:r>
+      <w:r>
+        <w:rPr>
+          <w:sz w:val="28"/>
+        </w:rPr>
+        <w:t>й</w:t>
+      </w:r>
+      <w:r>
+        <w:rPr>
+          <w:sz w:val="28"/>
+        </w:rPr>
+        <w:t xml:space="preserve"> массы населения. </w:t>
+      </w:r>
+    </w:p>
+    <w:p>
+      <w:pPr>
+        <w:spacing w:line="360" w:lineRule="auto"/>
+        <w:ind w:firstLine="709"/>
+        <w:jc w:val="both"/>
+        <w:rPr>
+          <w:sz w:val="28"/>
+        </w:rPr>
+      </w:pPr>
+      <w:r>
+        <w:rPr>
+          <w:sz w:val="28"/>
+        </w:rPr>
+        <w:t xml:space="preserve">В Национальной стратегии по борьбе с онкологическими заболеваниями на долгосрочный период до 2030 года определены приоритеты, цели и основные направления государственной политики в области борьбы с </w:t>
+      </w:r>
+      <w:r>
+        <w:rPr>
+          <w:sz w:val="28"/>
+        </w:rPr>
         <w:lastRenderedPageBreak/>
-        <w:t xml:space="preserve">Проанализировав результаты анкетирования, мы можем сказать, что подавляющее количество вопросов, связанных с факторами риска онкологии, медсестрами освещается. </w:t>
-      </w:r>
-      <w:r>
-        <w:rPr>
-          <w:sz w:val="28"/>
-        </w:rPr>
-        <w:t>Неудовлетворительные</w:t>
-      </w:r>
-      <w:r>
-        <w:rPr>
-          <w:sz w:val="28"/>
-        </w:rPr>
-        <w:t xml:space="preserve"> показатели выявились в нескольких случаях</w:t>
-      </w:r>
-      <w:r>
-        <w:rPr>
-          <w:sz w:val="28"/>
-        </w:rPr>
-        <w:t>. Это вопрос о вреде алкоголя, а также, вопрос о факторе стресса. Этим темам медсестрами было уделено недостаточно внимания. Санпросвет – работа в виде</w:t>
-      </w:r>
-      <w:r>
-        <w:rPr>
-          <w:sz w:val="28"/>
-        </w:rPr>
-        <w:t xml:space="preserve"> наличия</w:t>
-      </w:r>
-      <w:r>
-        <w:rPr>
-          <w:sz w:val="28"/>
-        </w:rPr>
-        <w:t xml:space="preserve"> печатной</w:t>
-      </w:r>
-      <w:r>
-        <w:rPr>
-          <w:sz w:val="28"/>
-        </w:rPr>
-        <w:t xml:space="preserve"> информации показала хороши</w:t>
-      </w:r>
-      <w:r>
-        <w:rPr>
-          <w:sz w:val="28"/>
-        </w:rPr>
-        <w:t>й процент. Профосмотрам подвергнуто около двух третей респондентов, что демонстрирует достойный результат, однако, нужно стремиться к большему охвату.</w:t>
-      </w:r>
-    </w:p>
-    <w:p>
-      <w:pPr>
-        <w:spacing w:line="360" w:lineRule="auto"/>
-        <w:ind w:firstLine="709"/>
-        <w:jc w:val="both"/>
-        <w:rPr>
-          <w:sz w:val="28"/>
-        </w:rPr>
-      </w:pPr>
-      <w:r>
-        <w:rPr>
-          <w:sz w:val="28"/>
-        </w:rPr>
-        <w:t>Таким образом, б</w:t>
-      </w:r>
-      <w:r>
-        <w:rPr>
-          <w:sz w:val="28"/>
-        </w:rPr>
-        <w:t>ольшую роль в осуществлении профилактических мероприятий в отношении онкологических заболеваний играют медицинские сестры первичной медико-санитарной помощи, которые изучают те или иные особенности образа жизни населения, которые оказывают влияние на развитие наиболее распространенных злокачественных новообразований, и в случае выявления данных факторов приоритетной является пропаганда необходимых знаний среди широко</w:t>
-      </w:r>
-      <w:r>
-        <w:rPr>
-          <w:sz w:val="28"/>
-        </w:rPr>
-        <w:t>й</w:t>
-      </w:r>
-      <w:r>
-        <w:rPr>
-          <w:sz w:val="28"/>
-        </w:rPr>
-        <w:t xml:space="preserve"> массы населения. </w:t>
-      </w:r>
-    </w:p>
-    <w:p>
-      <w:pPr>
-        <w:spacing w:line="360" w:lineRule="auto"/>
-        <w:ind w:firstLine="709"/>
-        <w:jc w:val="both"/>
-        <w:rPr>
-          <w:sz w:val="28"/>
-        </w:rPr>
-      </w:pPr>
-      <w:r>
-        <w:rPr>
-          <w:sz w:val="28"/>
-        </w:rPr>
-        <w:t>В Национальной стратегии по борьбе с онкологическими заболеваниями на долгосрочный период до 2030 года определены приоритеты, цели и основные направления государственной политики в области борьбы с онкологическими заболеваниями, направленные на снижение общей смертности от онкологических заболеваний, а также на профилактику и снижение уровня инвалидизации при онкологических заболеваниях.</w:t>
+        <w:t>онкологическими заболеваниями, направленные на снижение общей смертности от онкологических заболеваний, а также на профилактику и снижение уровня инвалидизации при онкологических заболеваниях.</w:t>
       </w:r>
     </w:p>
     <w:p>
@@ -7998,7 +8233,6 @@
         <w:rPr>
           <w:sz w:val="28"/>
         </w:rPr>
-        <w:lastRenderedPageBreak/>
         <w:t>На основе полученных данных</w:t>
       </w:r>
       <w:r>
@@ -8068,7 +8302,14 @@
         <w:rPr>
           <w:sz w:val="28"/>
         </w:rPr>
-        <w:t>Таким образом, среди комплекса мер, направленных на повышение качества профилактики онкологических заболеваний, роль медицинских сестер – самой многочисленной части кадровых ресурсов в системе здравоохранения играет первостепенное значения, в связи с тем, что медицинская сестра – это жизненно важное звено в оказании всесторонней и эффективной профилактической помощи населению.</w:t>
+        <w:t xml:space="preserve">Таким образом, среди комплекса мер, направленных на повышение качества профилактики онкологических заболеваний, роль медицинских сестер – самой многочисленной части кадровых ресурсов в системе </w:t>
+      </w:r>
+      <w:r>
+        <w:rPr>
+          <w:sz w:val="28"/>
+        </w:rPr>
+        <w:lastRenderedPageBreak/>
+        <w:t>здравоохранения играет первостепенное значения, в связи с тем, что медицинская сестра – это жизненно важное звено в оказании всесторонней и эффективной профилактической помощи населению.</w:t>
       </w:r>
     </w:p>
     <w:p>
@@ -8168,7 +8409,6 @@
         <w:rPr>
           <w:sz w:val="28"/>
         </w:rPr>
-        <w:lastRenderedPageBreak/>
         <w:t>-</w:t>
       </w:r>
       <w:r>
@@ -8539,6 +8779,7 @@
           <w:sz w:val="28"/>
           <w:szCs w:val="20"/>
         </w:rPr>
+        <w:lastRenderedPageBreak/>
         <w:t xml:space="preserve">Санитарно-просветительская работа медсестрами проводится </w:t>
       </w:r>
       <w:r>
@@ -8571,6 +8812,211 @@
         </w:rPr>
         <w:t xml:space="preserve"> деятельности</w:t>
       </w:r>
+      <w:r>
+        <w:rPr>
+          <w:rStyle w:val="block"/>
+          <w:rFonts w:ascii="Times New Roman" w:hAnsi="Times New Roman" w:cs="Times New Roman"/>
+          <w:color w:val="212529"/>
+          <w:sz w:val="28"/>
+          <w:szCs w:val="20"/>
+        </w:rPr>
+        <w:t>.</w:t>
+      </w:r>
+    </w:p>
+    <w:p>
+      <w:pPr>
+        <w:pStyle w:val="a8"/>
+        <w:numPr>
+          <w:ilvl w:val="0"/>
+          <w:numId w:val="22"/>
+        </w:numPr>
+        <w:spacing w:line="360" w:lineRule="auto"/>
+        <w:ind w:left="0" w:firstLine="709"/>
+        <w:jc w:val="both"/>
+        <w:rPr>
+          <w:rStyle w:val="block"/>
+          <w:rFonts w:ascii="Times New Roman" w:hAnsi="Times New Roman" w:cs="Times New Roman"/>
+          <w:color w:val="212529"/>
+          <w:sz w:val="28"/>
+          <w:szCs w:val="20"/>
+        </w:rPr>
+      </w:pPr>
+      <w:r>
+        <w:rPr>
+          <w:rStyle w:val="block"/>
+          <w:rFonts w:ascii="Times New Roman" w:hAnsi="Times New Roman" w:cs="Times New Roman"/>
+          <w:color w:val="212529"/>
+          <w:sz w:val="28"/>
+          <w:szCs w:val="20"/>
+        </w:rPr>
+        <w:t>Неудовлетворительные показатели выявились в нескольких случаях. Это вопрос о вреде алкоголя, а также</w:t>
+      </w:r>
+      <w:r>
+        <w:rPr>
+          <w:rStyle w:val="block"/>
+          <w:rFonts w:ascii="Times New Roman" w:hAnsi="Times New Roman" w:cs="Times New Roman"/>
+          <w:color w:val="212529"/>
+          <w:sz w:val="28"/>
+          <w:szCs w:val="20"/>
+        </w:rPr>
+        <w:t>, в</w:t>
+      </w:r>
+      <w:r>
+        <w:rPr>
+          <w:rStyle w:val="block"/>
+          <w:rFonts w:ascii="Times New Roman" w:hAnsi="Times New Roman" w:cs="Times New Roman"/>
+          <w:color w:val="212529"/>
+          <w:sz w:val="28"/>
+          <w:szCs w:val="20"/>
+        </w:rPr>
+        <w:t>опрос о факторе стресса</w:t>
+      </w:r>
+      <w:r>
+        <w:rPr>
+          <w:rStyle w:val="block"/>
+          <w:rFonts w:ascii="Times New Roman" w:hAnsi="Times New Roman" w:cs="Times New Roman"/>
+          <w:color w:val="212529"/>
+          <w:sz w:val="28"/>
+          <w:szCs w:val="20"/>
+        </w:rPr>
+        <w:t>. Этим темам было уделено недостаточно внимания.</w:t>
+      </w:r>
+    </w:p>
+    <w:p>
+      <w:pPr>
+        <w:pStyle w:val="a8"/>
+        <w:numPr>
+          <w:ilvl w:val="0"/>
+          <w:numId w:val="22"/>
+        </w:numPr>
+        <w:spacing w:line="360" w:lineRule="auto"/>
+        <w:ind w:left="0" w:firstLine="709"/>
+        <w:jc w:val="both"/>
+        <w:rPr>
+          <w:rStyle w:val="block"/>
+          <w:rFonts w:ascii="Times New Roman" w:hAnsi="Times New Roman" w:cs="Times New Roman"/>
+          <w:color w:val="212529"/>
+          <w:sz w:val="28"/>
+          <w:szCs w:val="20"/>
+        </w:rPr>
+      </w:pPr>
+      <w:r>
+        <w:rPr>
+          <w:rStyle w:val="block"/>
+          <w:rFonts w:ascii="Times New Roman" w:hAnsi="Times New Roman" w:cs="Times New Roman"/>
+          <w:color w:val="212529"/>
+          <w:sz w:val="28"/>
+          <w:szCs w:val="20"/>
+        </w:rPr>
+        <w:t>Санпросвет-работа в виде наличия печатной информации показала хороший процент.</w:t>
+      </w:r>
+    </w:p>
+    <w:p>
+      <w:pPr>
+        <w:pStyle w:val="a8"/>
+        <w:numPr>
+          <w:ilvl w:val="0"/>
+          <w:numId w:val="22"/>
+        </w:numPr>
+        <w:spacing w:line="360" w:lineRule="auto"/>
+        <w:ind w:left="0" w:firstLine="709"/>
+        <w:jc w:val="both"/>
+        <w:rPr>
+          <w:rStyle w:val="block"/>
+          <w:rFonts w:ascii="Times New Roman" w:hAnsi="Times New Roman" w:cs="Times New Roman"/>
+          <w:color w:val="212529"/>
+          <w:sz w:val="28"/>
+          <w:szCs w:val="20"/>
+        </w:rPr>
+      </w:pPr>
+      <w:r>
+        <w:rPr>
+          <w:rStyle w:val="block"/>
+          <w:rFonts w:ascii="Times New Roman" w:hAnsi="Times New Roman" w:cs="Times New Roman"/>
+          <w:color w:val="212529"/>
+          <w:sz w:val="28"/>
+          <w:szCs w:val="20"/>
+        </w:rPr>
+        <w:t>Профосмотрам подвергнуто около двух третей</w:t>
+      </w:r>
+      <w:r>
+        <w:rPr>
+          <w:rStyle w:val="block"/>
+          <w:rFonts w:ascii="Times New Roman" w:hAnsi="Times New Roman" w:cs="Times New Roman"/>
+          <w:color w:val="212529"/>
+          <w:sz w:val="28"/>
+          <w:szCs w:val="20"/>
+        </w:rPr>
+        <w:t xml:space="preserve"> респондентов, что демонстрирует достойный результат, однако, нужно стремиться к большему охвату.</w:t>
+      </w:r>
+    </w:p>
+    <w:p>
+      <w:pPr>
+        <w:pStyle w:val="a8"/>
+        <w:numPr>
+          <w:ilvl w:val="0"/>
+          <w:numId w:val="22"/>
+        </w:numPr>
+        <w:spacing w:line="360" w:lineRule="auto"/>
+        <w:ind w:left="0" w:firstLine="709"/>
+        <w:jc w:val="both"/>
+        <w:rPr>
+          <w:rStyle w:val="block"/>
+          <w:rFonts w:ascii="Times New Roman" w:hAnsi="Times New Roman" w:cs="Times New Roman"/>
+          <w:color w:val="212529"/>
+          <w:sz w:val="28"/>
+          <w:szCs w:val="20"/>
+        </w:rPr>
+      </w:pPr>
+      <w:r>
+        <w:rPr>
+          <w:rStyle w:val="block"/>
+          <w:rFonts w:ascii="Times New Roman" w:hAnsi="Times New Roman" w:cs="Times New Roman"/>
+          <w:color w:val="212529"/>
+          <w:sz w:val="28"/>
+          <w:szCs w:val="20"/>
+        </w:rPr>
+        <w:t>Подавляющее большинство анкетированных женщин положительно оценило важность профилактической работы медицинской сестры.</w:t>
+      </w:r>
+    </w:p>
+    <w:p>
+      <w:pPr>
+        <w:pStyle w:val="a8"/>
+        <w:numPr>
+          <w:ilvl w:val="0"/>
+          <w:numId w:val="22"/>
+        </w:numPr>
+        <w:spacing w:line="360" w:lineRule="auto"/>
+        <w:ind w:left="0" w:firstLine="709"/>
+        <w:jc w:val="both"/>
+        <w:rPr>
+          <w:rStyle w:val="block"/>
+          <w:rFonts w:ascii="Times New Roman" w:hAnsi="Times New Roman" w:cs="Times New Roman"/>
+          <w:color w:val="212529"/>
+          <w:sz w:val="28"/>
+          <w:szCs w:val="20"/>
+        </w:rPr>
+      </w:pPr>
+      <w:r>
+        <w:rPr>
+          <w:rStyle w:val="block"/>
+          <w:rFonts w:ascii="Times New Roman" w:hAnsi="Times New Roman" w:cs="Times New Roman"/>
+          <w:color w:val="212529"/>
+          <w:sz w:val="28"/>
+          <w:szCs w:val="20"/>
+        </w:rPr>
+        <w:t>Работа медицинской сестры- важнейшее звено первичной</w:t>
+      </w:r>
+      <w:r>
+        <w:rPr>
+          <w:rStyle w:val="block"/>
+          <w:rFonts w:ascii="Times New Roman" w:hAnsi="Times New Roman" w:cs="Times New Roman"/>
+          <w:color w:val="212529"/>
+          <w:sz w:val="28"/>
+          <w:szCs w:val="20"/>
+        </w:rPr>
+        <w:t xml:space="preserve"> профилактики онкологических заболеваний репродуктивной системы женщины, поскольку ее просветительская деятельность является ключевой в вопросе информационного сопровождения населения.</w:t>
+      </w:r>
     </w:p>
     <w:p>
       <w:pPr>
@@ -8632,19 +9078,49 @@
         <w:rPr>
           <w:sz w:val="28"/>
         </w:rPr>
-        <w:t xml:space="preserve"> Одной из серьёзных проблем современной медицины является рост онкологической заболеваемости у женщин. Кривая онкологических за</w:t>
-      </w:r>
-      <w:r>
-        <w:rPr>
-          <w:sz w:val="28"/>
-        </w:rPr>
-        <w:t>болеваний неуклонно идёт вверх</w:t>
-      </w:r>
-      <w:r>
-        <w:rPr>
-          <w:sz w:val="28"/>
-        </w:rPr>
-        <w:t xml:space="preserve">. Рак репродуктивной системы женщины занимает второе место в структуре онкологических заболеваний, уступая только раку молочной железы. </w:t>
+        <w:t>В заключение следует отметить, что р</w:t>
+      </w:r>
+      <w:r>
+        <w:rPr>
+          <w:sz w:val="28"/>
+        </w:rPr>
+        <w:t xml:space="preserve">ак органов репродуктивной системы  занимает лидирующее  место в печальном списке онкопатологий </w:t>
+      </w:r>
+      <w:r>
+        <w:rPr>
+          <w:sz w:val="28"/>
+        </w:rPr>
+        <w:t>и</w:t>
+      </w:r>
+      <w:r>
+        <w:rPr>
+          <w:sz w:val="28"/>
+        </w:rPr>
+        <w:t xml:space="preserve">  с каждым годом страшный диагноз ставят все большему количеству женщин. По словам онкологов, еще тридцать</w:t>
+      </w:r>
+      <w:r>
+        <w:rPr>
+          <w:sz w:val="28"/>
+        </w:rPr>
+        <w:t xml:space="preserve"> лет</w:t>
+      </w:r>
+      <w:r>
+        <w:rPr>
+          <w:sz w:val="28"/>
+        </w:rPr>
+        <w:t xml:space="preserve"> </w:t>
+      </w:r>
+      <w:r>
+        <w:rPr>
+          <w:sz w:val="28"/>
+        </w:rPr>
+        <w:t>назад опасное заболевание у молодых женщин встречалось достаточно редко, сегодня же, средний возраст пациенток – от 35 до 55 лет.</w:t>
+      </w:r>
+      <w:r>
+        <w:rPr>
+          <w:sz w:val="28"/>
+        </w:rPr>
+        <w:t xml:space="preserve"> </w:t>
       </w:r>
     </w:p>
     <w:p>
@@ -8662,160 +9138,174 @@
         </w:rPr>
         <w:t xml:space="preserve">Ежегодно в мире регистрируется 470 тысяч новых случаев заболевания раком шейки матки, что составляет 14,2% от числа всех злокачественных новообразований у женщин. </w:t>
       </w:r>
-    </w:p>
-    <w:p>
-      <w:pPr>
-        <w:spacing w:line="360" w:lineRule="auto"/>
-        <w:ind w:firstLine="709"/>
-        <w:jc w:val="both"/>
-        <w:rPr>
-          <w:sz w:val="28"/>
-        </w:rPr>
-      </w:pPr>
-      <w:r>
-        <w:rPr>
-          <w:sz w:val="28"/>
-        </w:rPr>
-        <w:t xml:space="preserve">Во всех развитых странах уделяется всевозрастающее внимание первичной профилактике онкологических заболеваний. Классическим примером первичной профилактики является вакцинация. На сегодняшний день существуют две вакцины: </w:t>
-      </w:r>
-      <w:proofErr w:type="spellStart"/>
-      <w:r>
-        <w:rPr>
-          <w:sz w:val="28"/>
-        </w:rPr>
-        <w:t>Гардасил</w:t>
-      </w:r>
-      <w:proofErr w:type="spellEnd"/>
-      <w:r>
-        <w:rPr>
-          <w:sz w:val="28"/>
-        </w:rPr>
-        <w:t xml:space="preserve"> – </w:t>
-      </w:r>
-      <w:proofErr w:type="spellStart"/>
-      <w:r>
-        <w:rPr>
-          <w:sz w:val="28"/>
-        </w:rPr>
-        <w:t>квадривалентная</w:t>
-      </w:r>
-      <w:proofErr w:type="spellEnd"/>
-      <w:r>
-        <w:rPr>
-          <w:sz w:val="28"/>
-        </w:rPr>
-        <w:t xml:space="preserve"> рекомбинантная вакцина против ВПЧ 6, 11, 16, 18 типов и </w:t>
-      </w:r>
-      <w:proofErr w:type="spellStart"/>
-      <w:r>
-        <w:rPr>
-          <w:sz w:val="28"/>
-        </w:rPr>
-        <w:t>Церварикс</w:t>
-      </w:r>
-      <w:proofErr w:type="spellEnd"/>
-      <w:r>
-        <w:rPr>
-          <w:sz w:val="28"/>
-        </w:rPr>
-        <w:t xml:space="preserve">, обеспечивающая защиту против пяти наиболее распространённых типов ВПЧ высокого онкогенного риска (16, 18, 31, 33 и 45). Вакцина наиболее эффективна до полового дебюта. </w:t>
-      </w:r>
-    </w:p>
-    <w:p>
-      <w:pPr>
-        <w:spacing w:line="360" w:lineRule="auto"/>
-        <w:ind w:firstLine="709"/>
-        <w:jc w:val="both"/>
-        <w:rPr>
-          <w:sz w:val="28"/>
-        </w:rPr>
-      </w:pPr>
-      <w:r>
-        <w:rPr>
-          <w:sz w:val="28"/>
-        </w:rPr>
-        <w:t xml:space="preserve">Основными причинами, влияющими на увеличение заболеваемости раком тела матки, считаются: увеличение продолжительности жизни женщины (рак тела матки – это </w:t>
-      </w:r>
-      <w:proofErr w:type="spellStart"/>
-      <w:r>
-        <w:rPr>
-          <w:sz w:val="28"/>
-        </w:rPr>
-        <w:t>постменопаузный</w:t>
-      </w:r>
-      <w:proofErr w:type="spellEnd"/>
-      <w:r>
-        <w:rPr>
-          <w:sz w:val="28"/>
-        </w:rPr>
-        <w:t xml:space="preserve"> рак); увеличение количества женщин с нейроэндокринными нарушениями (в настоящее время женщина больше подвержена стрессам, неполностью реализованная детородная функция, отсюда гипотрофия яичников, синдром истощения яичников и, как следствие, патология эндометрия); позднее наступление менопаузы. </w:t>
-      </w:r>
-    </w:p>
-    <w:p>
-      <w:pPr>
-        <w:spacing w:line="360" w:lineRule="auto"/>
-        <w:ind w:firstLine="709"/>
-        <w:jc w:val="both"/>
-        <w:rPr>
-          <w:sz w:val="28"/>
-        </w:rPr>
-      </w:pPr>
-      <w:r>
-        <w:rPr>
-          <w:sz w:val="28"/>
-        </w:rPr>
-        <w:t xml:space="preserve">Большинство женщин имеет тот или иной фактор риска возникновения опухолей. Возникновение опухоли никогда не происходит на фоне нормально функционирующего эндометрия. Ей предшествуют гиперпластический процесс, </w:t>
-      </w:r>
-      <w:proofErr w:type="spellStart"/>
-      <w:r>
-        <w:rPr>
-          <w:sz w:val="28"/>
-        </w:rPr>
-        <w:t>аденоматоз</w:t>
-      </w:r>
-      <w:proofErr w:type="spellEnd"/>
-      <w:r>
-        <w:rPr>
-          <w:sz w:val="28"/>
-        </w:rPr>
-        <w:t xml:space="preserve"> или атрофия, т.е. в развитии опухоли можно наблюдать определенные этапы канцерогенеза. Общее состояние больной обычно ухудшается только в запущенных случаях. В основном, почти все пациентки длительное время чувствуют себя здоровыми. </w:t>
-      </w:r>
-    </w:p>
-    <w:p>
-      <w:pPr>
-        <w:spacing w:line="360" w:lineRule="auto"/>
-        <w:ind w:firstLine="709"/>
-        <w:jc w:val="both"/>
-        <w:rPr>
-          <w:sz w:val="28"/>
-        </w:rPr>
-      </w:pPr>
+      <w:r>
+        <w:rPr>
+          <w:sz w:val="28"/>
+        </w:rPr>
+        <w:t>И, как и с любыми другими  онкопатологиями, большое значение в успешном исходе зависит от того, когда был обнаружен недуг.</w:t>
+      </w:r>
+    </w:p>
+    <w:p>
+      <w:pPr>
+        <w:spacing w:line="360" w:lineRule="auto"/>
+        <w:ind w:firstLine="709"/>
+        <w:jc w:val="both"/>
+        <w:rPr>
+          <w:sz w:val="28"/>
+        </w:rPr>
+      </w:pPr>
+      <w:r>
+        <w:rPr>
+          <w:sz w:val="28"/>
+        </w:rPr>
+        <w:t xml:space="preserve">Во всех развитых странах уделяется всевозрастающее внимание первичной профилактике онкологических заболеваний. Классическим примером первичной профилактики является вакцинация. На сегодняшний день существуют две вакцины: Гардасил – квадривалентная рекомбинантная вакцина против ВПЧ 6, 11, 16, 18 типов и Церварикс, обеспечивающая защиту против пяти наиболее распространённых типов ВПЧ высокого онкогенного риска (16, 18, 31, 33 и 45). Вакцина наиболее эффективна до полового дебюта. </w:t>
+      </w:r>
+    </w:p>
+    <w:p>
+      <w:pPr>
+        <w:spacing w:line="360" w:lineRule="auto"/>
+        <w:ind w:firstLine="709"/>
+        <w:jc w:val="both"/>
+        <w:rPr>
+          <w:sz w:val="28"/>
+        </w:rPr>
+      </w:pPr>
+      <w:r>
+        <w:rPr>
+          <w:sz w:val="28"/>
+        </w:rPr>
+        <w:t xml:space="preserve">Основными причинами, влияющими на увеличение заболеваемости раком тела матки, считаются: увеличение продолжительности жизни женщины (рак тела матки – это постменопаузный рак); увеличение количества женщин с нейроэндокринными нарушениями (в настоящее время женщина больше подвержена стрессам, неполностью реализованная детородная функция, отсюда гипотрофия яичников, синдром истощения яичников и, как следствие, патология эндометрия); позднее наступление менопаузы. </w:t>
+      </w:r>
+    </w:p>
+    <w:p>
+      <w:pPr>
+        <w:spacing w:line="360" w:lineRule="auto"/>
+        <w:ind w:firstLine="709"/>
+        <w:jc w:val="both"/>
+        <w:rPr>
+          <w:sz w:val="28"/>
+        </w:rPr>
+      </w:pPr>
+      <w:r>
+        <w:rPr>
+          <w:sz w:val="28"/>
+        </w:rPr>
+        <w:t xml:space="preserve">Большинство женщин имеет тот или иной фактор риска возникновения опухолей. Возникновение опухоли никогда не происходит на фоне нормально функционирующего эндометрия. Ей предшествуют гиперпластический процесс, аденоматоз или атрофия, т.е. в развитии опухоли можно наблюдать </w:t>
+      </w:r>
       <w:r>
         <w:rPr>
           <w:sz w:val="28"/>
         </w:rPr>
         <w:lastRenderedPageBreak/>
-        <w:t xml:space="preserve">Факторами прогноза при раке тела матки являются: гистологическая структура опухоли и степень её дифференцировки; глубина инвазии в </w:t>
-      </w:r>
-      <w:proofErr w:type="spellStart"/>
-      <w:r>
-        <w:rPr>
-          <w:sz w:val="28"/>
-        </w:rPr>
-        <w:t>миометрий</w:t>
-      </w:r>
-      <w:proofErr w:type="spellEnd"/>
-      <w:r>
-        <w:rPr>
-          <w:sz w:val="28"/>
-        </w:rPr>
-        <w:t>; распределение опухоли на цервикальный канал, наличие опухолевых клеток в сосудах, метастазы в яичниках. В настоящее время каких-либо опухолевых маркёров для уточнения диагностики р</w:t>
-      </w:r>
-      <w:r>
-        <w:rPr>
-          <w:sz w:val="28"/>
-        </w:rPr>
-        <w:t>ака тела матки не существует</w:t>
+        <w:t xml:space="preserve">определенные этапы канцерогенеза. Общее состояние больной обычно ухудшается только в запущенных случаях. В основном, почти все пациентки длительное время чувствуют себя здоровыми. </w:t>
+      </w:r>
+    </w:p>
+    <w:p>
+      <w:pPr>
+        <w:spacing w:line="360" w:lineRule="auto"/>
+        <w:ind w:firstLine="709"/>
+        <w:jc w:val="both"/>
+        <w:rPr>
+          <w:sz w:val="28"/>
+        </w:rPr>
+      </w:pPr>
+      <w:r>
+        <w:rPr>
+          <w:sz w:val="28"/>
+        </w:rPr>
+        <w:t>И именно поэтому особенно важно информационное сопровождение женщины,- работа медицинской сестры.</w:t>
+      </w:r>
+      <w:r>
+        <w:rPr>
+          <w:sz w:val="28"/>
+        </w:rPr>
+        <w:t xml:space="preserve"> </w:t>
+      </w:r>
+    </w:p>
+    <w:p>
+      <w:pPr>
+        <w:spacing w:line="360" w:lineRule="auto"/>
+        <w:ind w:firstLine="709"/>
+        <w:jc w:val="both"/>
+        <w:rPr>
+          <w:sz w:val="28"/>
+        </w:rPr>
+      </w:pPr>
+      <w:r>
+        <w:rPr>
+          <w:sz w:val="28"/>
+        </w:rPr>
+        <w:t xml:space="preserve">Как показало проведенное исследование, большинство факторов риска- это те факторы риска, на которые можно повлиять. </w:t>
+      </w:r>
+      <w:r>
+        <w:rPr>
+          <w:sz w:val="28"/>
+        </w:rPr>
+        <w:t>Вредные привычки, образ жизни, психологическая и половая гигиена, стрессоустойчивость-это то, с чем можно и нужно работать.</w:t>
+      </w:r>
+      <w:r>
+        <w:rPr>
+          <w:sz w:val="28"/>
+        </w:rPr>
+        <w:t xml:space="preserve"> А своевременно полученная от медсестры информация- всегда шанс успешной диагностики.</w:t>
+      </w:r>
+      <w:r>
+        <w:rPr>
+          <w:sz w:val="28"/>
+        </w:rPr>
+        <w:t xml:space="preserve"> Изучение </w:t>
+      </w:r>
+      <w:r>
+        <w:rPr>
+          <w:sz w:val="28"/>
+        </w:rPr>
+        <w:t xml:space="preserve">медсестрой этиологических и патогенетических особенностей заболевания, методов их диагностики и профилактики, а также, </w:t>
+      </w:r>
+      <w:r>
+        <w:rPr>
+          <w:sz w:val="28"/>
+        </w:rPr>
+        <w:t>внедрение знаний и активного участия в санитарно-просветительскую работу- вероятно, спасут не одну жизнь.</w:t>
+      </w:r>
+    </w:p>
+    <w:p>
+      <w:pPr>
+        <w:spacing w:line="360" w:lineRule="auto"/>
+        <w:ind w:firstLine="709"/>
+        <w:jc w:val="both"/>
+        <w:rPr>
+          <w:sz w:val="28"/>
+        </w:rPr>
+      </w:pPr>
+      <w:r>
+        <w:rPr>
+          <w:sz w:val="28"/>
+        </w:rPr>
+        <w:t xml:space="preserve"> </w:t>
+      </w:r>
+      <w:r>
+        <w:rPr>
+          <w:sz w:val="28"/>
+        </w:rPr>
+        <w:t xml:space="preserve">В </w:t>
+      </w:r>
+      <w:r>
+        <w:rPr>
+          <w:sz w:val="28"/>
+        </w:rPr>
+        <w:t>работе</w:t>
+      </w:r>
+      <w:r>
+        <w:rPr>
+          <w:sz w:val="28"/>
+        </w:rPr>
+        <w:t xml:space="preserve"> проанализирована классификация, клиника, диагностика, лечение и профилактика </w:t>
+      </w:r>
+      <w:r>
+        <w:rPr>
+          <w:sz w:val="28"/>
+        </w:rPr>
+        <w:t>онкологических заболеваний репродуктивной системы женщин</w:t>
       </w:r>
       <w:r>
         <w:rPr>
@@ -8823,81 +9313,81 @@
         </w:rPr>
         <w:t>.</w:t>
       </w:r>
-    </w:p>
-    <w:p>
-      <w:pPr>
-        <w:spacing w:line="360" w:lineRule="auto"/>
-        <w:ind w:firstLine="709"/>
-        <w:jc w:val="both"/>
-        <w:rPr>
-          <w:sz w:val="28"/>
-        </w:rPr>
-      </w:pPr>
-      <w:r>
-        <w:rPr>
-          <w:sz w:val="28"/>
-        </w:rPr>
-        <w:t xml:space="preserve">В работе проанализирована классификация, клиника, диагностика, лечение и профилактика </w:t>
-      </w:r>
-      <w:r>
-        <w:rPr>
-          <w:sz w:val="28"/>
-        </w:rPr>
-        <w:t>онкологических заболеваний репродуктивной системы женщин, определена роль медицинской сестры</w:t>
-      </w:r>
-      <w:r>
-        <w:rPr>
-          <w:sz w:val="28"/>
-        </w:rPr>
-        <w:t xml:space="preserve"> в профилактике факторов риска развития </w:t>
-      </w:r>
-      <w:r>
-        <w:rPr>
-          <w:sz w:val="28"/>
-        </w:rPr>
-        <w:t>заболевания</w:t>
-      </w:r>
-      <w:r>
-        <w:rPr>
-          <w:sz w:val="28"/>
-        </w:rPr>
-        <w:t xml:space="preserve">. </w:t>
-      </w:r>
-    </w:p>
-    <w:p>
-      <w:pPr>
-        <w:spacing w:line="360" w:lineRule="auto"/>
-        <w:ind w:firstLine="709"/>
-        <w:jc w:val="both"/>
-        <w:rPr>
-          <w:sz w:val="28"/>
-        </w:rPr>
-      </w:pPr>
-      <w:r>
-        <w:rPr>
-          <w:sz w:val="28"/>
-        </w:rPr>
-        <w:t xml:space="preserve">При написании работы были поставлены цель и задачи, определены объект и предмет исследования. </w:t>
-      </w:r>
-      <w:r>
-        <w:rPr>
-          <w:sz w:val="28"/>
-        </w:rPr>
-        <w:t xml:space="preserve">Была изучена профилактика и заболевания и роль медицинской сестры в профилактике заболевания. </w:t>
-      </w:r>
-    </w:p>
-    <w:p>
-      <w:pPr>
-        <w:spacing w:after="200" w:line="276" w:lineRule="auto"/>
-        <w:rPr>
-          <w:sz w:val="28"/>
-        </w:rPr>
-      </w:pPr>
-      <w:r>
-        <w:rPr>
-          <w:sz w:val="28"/>
-        </w:rPr>
-        <w:br w:type="page"/>
+      <w:r>
+        <w:rPr>
+          <w:sz w:val="28"/>
+        </w:rPr>
+        <w:t xml:space="preserve"> Б</w:t>
+      </w:r>
+      <w:r>
+        <w:rPr>
+          <w:sz w:val="28"/>
+        </w:rPr>
+        <w:t xml:space="preserve">ыли поставлены цель и задачи, определены объект и предмет исследования. </w:t>
+      </w:r>
+    </w:p>
+    <w:p>
+      <w:pPr>
+        <w:spacing w:line="360" w:lineRule="auto"/>
+        <w:ind w:firstLine="709"/>
+        <w:jc w:val="both"/>
+        <w:rPr>
+          <w:sz w:val="28"/>
+        </w:rPr>
+      </w:pPr>
+      <w:r>
+        <w:rPr>
+          <w:sz w:val="28"/>
+        </w:rPr>
+        <w:t>На основании</w:t>
+      </w:r>
+      <w:r>
+        <w:rPr>
+          <w:sz w:val="28"/>
+        </w:rPr>
+        <w:t xml:space="preserve"> вышеизложенного, </w:t>
+      </w:r>
+      <w:r>
+        <w:rPr>
+          <w:sz w:val="28"/>
+        </w:rPr>
+        <w:t>можно говорить о том, что</w:t>
+      </w:r>
+      <w:r>
+        <w:rPr>
+          <w:sz w:val="28"/>
+        </w:rPr>
+        <w:t xml:space="preserve"> роль медицинской сестры</w:t>
+      </w:r>
+      <w:r>
+        <w:rPr>
+          <w:sz w:val="28"/>
+        </w:rPr>
+        <w:t xml:space="preserve"> в профилактике </w:t>
+      </w:r>
+      <w:r>
+        <w:rPr>
+          <w:sz w:val="28"/>
+        </w:rPr>
+        <w:t>онкологических заболеваний репродуктивной системы женщины</w:t>
+      </w:r>
+      <w:r>
+        <w:rPr>
+          <w:sz w:val="28"/>
+        </w:rPr>
+        <w:t xml:space="preserve"> в данном исследовании </w:t>
+      </w:r>
+      <w:r>
+        <w:rPr>
+          <w:sz w:val="28"/>
+        </w:rPr>
+        <w:t>-определена и изучена. Гипотеза подтверждена.</w:t>
+      </w:r>
+      <w:r>
+        <w:rPr>
+          <w:sz w:val="28"/>
+        </w:rPr>
+        <w:t xml:space="preserve"> Следовательно, цель исследования- достигнута.</w:t>
       </w:r>
     </w:p>
     <w:p>
@@ -8916,7 +9406,6 @@
           <w:rFonts w:ascii="Times New Roman" w:hAnsi="Times New Roman" w:cs="Times New Roman"/>
           <w:color w:val="auto"/>
         </w:rPr>
-        <w:lastRenderedPageBreak/>
         <w:t>Список литературы</w:t>
       </w:r>
       <w:bookmarkEnd w:id="11"/>
@@ -8963,37 +9452,12 @@
           <w:sz w:val="28"/>
         </w:rPr>
       </w:pPr>
-      <w:proofErr w:type="spellStart"/>
       <w:r>
         <w:rPr>
           <w:rFonts w:ascii="Times New Roman" w:hAnsi="Times New Roman" w:cs="Times New Roman"/>
           <w:sz w:val="28"/>
         </w:rPr>
-        <w:t>Брико</w:t>
-      </w:r>
-      <w:proofErr w:type="spellEnd"/>
-      <w:r>
-        <w:rPr>
-          <w:rFonts w:ascii="Times New Roman" w:hAnsi="Times New Roman" w:cs="Times New Roman"/>
-          <w:sz w:val="28"/>
-        </w:rPr>
-        <w:t xml:space="preserve">, Н. И. Эпидемиология. Учебник / Н.И. </w:t>
-      </w:r>
-      <w:proofErr w:type="spellStart"/>
-      <w:r>
-        <w:rPr>
-          <w:rFonts w:ascii="Times New Roman" w:hAnsi="Times New Roman" w:cs="Times New Roman"/>
-          <w:sz w:val="28"/>
-        </w:rPr>
-        <w:t>Брико</w:t>
-      </w:r>
-      <w:proofErr w:type="spellEnd"/>
-      <w:r>
-        <w:rPr>
-          <w:rFonts w:ascii="Times New Roman" w:hAnsi="Times New Roman" w:cs="Times New Roman"/>
-          <w:sz w:val="28"/>
-        </w:rPr>
-        <w:t>, В.И. Покр</w:t>
+        <w:t>Брико, Н. И. Эпидемиология. Учебник / Н.И. Брико, В.И. Покр</w:t>
       </w:r>
       <w:r>
         <w:rPr>
@@ -9030,6 +9494,7 @@
           <w:rFonts w:ascii="Times New Roman" w:hAnsi="Times New Roman" w:cs="Times New Roman"/>
           <w:sz w:val="28"/>
         </w:rPr>
+        <w:lastRenderedPageBreak/>
         <w:t>Белоусова, А. К. Практические навыки и умение медсестры инфекционного профиля / А.К. Белоусова, Л.А. Сербина. - М.: Феникс, 2021</w:t>
       </w:r>
       <w:r>
@@ -9060,23 +9525,7 @@
           <w:rFonts w:ascii="Times New Roman" w:hAnsi="Times New Roman" w:cs="Times New Roman"/>
           <w:sz w:val="28"/>
         </w:rPr>
-        <w:t xml:space="preserve">Барчук А.А., Раскина Ю.В., Смирнова О.В. и </w:t>
-      </w:r>
-      <w:proofErr w:type="spellStart"/>
-      <w:r>
-        <w:rPr>
-          <w:rFonts w:ascii="Times New Roman" w:hAnsi="Times New Roman" w:cs="Times New Roman"/>
-          <w:sz w:val="28"/>
-        </w:rPr>
-        <w:t>соавт</w:t>
-      </w:r>
-      <w:proofErr w:type="spellEnd"/>
-      <w:r>
-        <w:rPr>
-          <w:rFonts w:ascii="Times New Roman" w:hAnsi="Times New Roman" w:cs="Times New Roman"/>
-          <w:sz w:val="28"/>
-        </w:rPr>
-        <w:t>. Скрининг онкологических заболеваний на уровне государственных программ: обзор, рекомендации и управление. Общественное здоровье. 2021;1(1):19–31. DOI: 10.21045/2782-1676-2021-1-1-19-31.</w:t>
+        <w:t>Барчук А.А., Раскина Ю.В., Смирнова О.В. и соавт. Скрининг онкологических заболеваний на уровне государственных программ: обзор, рекомендации и управление. Общественное здоровье. 2021;1(1):19–31. DOI: 10.21045/2782-1676-2021-1-1-19-31.</w:t>
       </w:r>
     </w:p>
     <w:p>
@@ -9094,37 +9543,12 @@
           <w:sz w:val="28"/>
         </w:rPr>
       </w:pPr>
-      <w:proofErr w:type="spellStart"/>
       <w:r>
         <w:rPr>
           <w:rFonts w:ascii="Times New Roman" w:hAnsi="Times New Roman" w:cs="Times New Roman"/>
           <w:sz w:val="28"/>
         </w:rPr>
-        <w:t>Громашевский</w:t>
-      </w:r>
-      <w:proofErr w:type="spellEnd"/>
-      <w:r>
-        <w:rPr>
-          <w:rFonts w:ascii="Times New Roman" w:hAnsi="Times New Roman" w:cs="Times New Roman"/>
-          <w:sz w:val="28"/>
-        </w:rPr>
-        <w:t xml:space="preserve">, Л. В. Общая эпидемиология. Учебник / Л.В. </w:t>
-      </w:r>
-      <w:proofErr w:type="spellStart"/>
-      <w:r>
-        <w:rPr>
-          <w:rFonts w:ascii="Times New Roman" w:hAnsi="Times New Roman" w:cs="Times New Roman"/>
-          <w:sz w:val="28"/>
-        </w:rPr>
-        <w:t>Громашевский</w:t>
-      </w:r>
-      <w:proofErr w:type="spellEnd"/>
-      <w:r>
-        <w:rPr>
-          <w:rFonts w:ascii="Times New Roman" w:hAnsi="Times New Roman" w:cs="Times New Roman"/>
-          <w:sz w:val="28"/>
-        </w:rPr>
-        <w:t>. - М.: Государственное издательство медицинской литературы, 2019. - 320 c.</w:t>
+        <w:t>Громашевский, Л. В. Общая эпидемиология. Учебник / Л.В. Громашевский. - М.: Государственное издательство медицинской литературы, 2019. - 320 c.</w:t>
       </w:r>
     </w:p>
     <w:p>
@@ -9147,23 +9571,7 @@
           <w:rFonts w:ascii="Times New Roman" w:hAnsi="Times New Roman" w:cs="Times New Roman"/>
           <w:sz w:val="28"/>
         </w:rPr>
-        <w:t xml:space="preserve">Захарченко О.О., Терентьева Д.С., </w:t>
-      </w:r>
-      <w:proofErr w:type="spellStart"/>
-      <w:r>
-        <w:rPr>
-          <w:rFonts w:ascii="Times New Roman" w:hAnsi="Times New Roman" w:cs="Times New Roman"/>
-          <w:sz w:val="28"/>
-        </w:rPr>
-        <w:t>Сураева</w:t>
-      </w:r>
-      <w:proofErr w:type="spellEnd"/>
-      <w:r>
-        <w:rPr>
-          <w:rFonts w:ascii="Times New Roman" w:hAnsi="Times New Roman" w:cs="Times New Roman"/>
-          <w:sz w:val="28"/>
-        </w:rPr>
-        <w:t xml:space="preserve"> Н.А., Комаров Ю.И. Выявляемость злокачественных новообразований в процессе диспансеризации взрослого населения в Северо-Западном федеральном округе в 2016–2019 годах. Социальные аспекты здоровья населения. 2021;67(6):5. DOI: 10.21045/2071-5021-2021-67-6-5.</w:t>
+        <w:t>Захарченко О.О., Терентьева Д.С., Сураева Н.А., Комаров Ю.И. Выявляемость злокачественных новообразований в процессе диспансеризации взрослого населения в Северо-Западном федеральном округе в 2016–2019 годах. Социальные аспекты здоровья населения. 2021;67(6):5. DOI: 10.21045/2071-5021-2021-67-6-5.</w:t>
       </w:r>
     </w:p>
     <w:p>
@@ -9255,23 +9663,7 @@
           <w:rFonts w:ascii="Times New Roman" w:hAnsi="Times New Roman" w:cs="Times New Roman"/>
           <w:sz w:val="28"/>
         </w:rPr>
-        <w:t xml:space="preserve">Мурашко, В. В. Общий уход за больными. Учебное пособие / В.В. Мурашко, Е.Г. </w:t>
-      </w:r>
-      <w:proofErr w:type="spellStart"/>
-      <w:r>
-        <w:rPr>
-          <w:rFonts w:ascii="Times New Roman" w:hAnsi="Times New Roman" w:cs="Times New Roman"/>
-          <w:sz w:val="28"/>
-        </w:rPr>
-        <w:t>Шуганов</w:t>
-      </w:r>
-      <w:proofErr w:type="spellEnd"/>
-      <w:r>
-        <w:rPr>
-          <w:rFonts w:ascii="Times New Roman" w:hAnsi="Times New Roman" w:cs="Times New Roman"/>
-          <w:sz w:val="28"/>
-        </w:rPr>
-        <w:t>, А.В. Панченко. - М.: Медицина, 2019. - 224 c.</w:t>
+        <w:t>Мурашко, В. В. Общий уход за больными. Учебное пособие / В.В. Мурашко, Е.Г. Шуганов, А.В. Панченко. - М.: Медицина, 2019. - 224 c.</w:t>
       </w:r>
     </w:p>
     <w:p>
@@ -9294,24 +9686,7 @@
           <w:rFonts w:ascii="Times New Roman" w:hAnsi="Times New Roman" w:cs="Times New Roman"/>
           <w:sz w:val="28"/>
         </w:rPr>
-        <w:lastRenderedPageBreak/>
-        <w:t xml:space="preserve">Мухина, С. А. Практическое руководство к предмету "Основы сестринского дела" / С.А. Мухина, И.И. </w:t>
-      </w:r>
-      <w:proofErr w:type="spellStart"/>
-      <w:r>
-        <w:rPr>
-          <w:rFonts w:ascii="Times New Roman" w:hAnsi="Times New Roman" w:cs="Times New Roman"/>
-          <w:sz w:val="28"/>
-        </w:rPr>
-        <w:t>Тарновская</w:t>
-      </w:r>
-      <w:proofErr w:type="spellEnd"/>
-      <w:r>
-        <w:rPr>
-          <w:rFonts w:ascii="Times New Roman" w:hAnsi="Times New Roman" w:cs="Times New Roman"/>
-          <w:sz w:val="28"/>
-        </w:rPr>
-        <w:t>. - М.: ГЭОТАР-Медиа, 2019. - 512 c.</w:t>
+        <w:t>Мухина, С. А. Практическое руководство к предмету "Основы сестринского дела" / С.А. Мухина, И.И. Тарновская. - М.: ГЭОТАР-Медиа, 2019. - 512 c.</w:t>
       </w:r>
     </w:p>
     <w:p>
@@ -9357,6 +9732,7 @@
           <w:rFonts w:ascii="Times New Roman" w:hAnsi="Times New Roman" w:cs="Times New Roman"/>
           <w:sz w:val="28"/>
         </w:rPr>
+        <w:lastRenderedPageBreak/>
         <w:t>Островская, И. В. Основы сестринского дела / И.В. Островская, Н.В. Широкова. - М.: ГЭОТАР-Медиа, 2020. - 320 c.</w:t>
       </w:r>
     </w:p>
@@ -9404,25 +9780,7 @@
           <w:sz w:val="28"/>
           <w:szCs w:val="28"/>
         </w:rPr>
-        <w:t xml:space="preserve">Рациональная фармакотерапия в акушерстве и гинекологии: Руководство для практических врачей. Под общ. ред. В.И. Кулакова, В.Н. Серова. М.: </w:t>
-      </w:r>
-      <w:proofErr w:type="spellStart"/>
-      <w:r>
-        <w:rPr>
-          <w:rFonts w:ascii="Times New Roman" w:eastAsia="Times New Roman" w:hAnsi="Times New Roman"/>
-          <w:sz w:val="28"/>
-          <w:szCs w:val="28"/>
-        </w:rPr>
-        <w:t>Литтерра</w:t>
-      </w:r>
-      <w:proofErr w:type="spellEnd"/>
-      <w:r>
-        <w:rPr>
-          <w:rFonts w:ascii="Times New Roman" w:eastAsia="Times New Roman" w:hAnsi="Times New Roman"/>
-          <w:sz w:val="28"/>
-          <w:szCs w:val="28"/>
-        </w:rPr>
-        <w:t>, 2019. – С. 257-705.</w:t>
+        <w:t>Рациональная фармакотерапия в акушерстве и гинекологии: Руководство для практических врачей. Под общ. ред. В.И. Кулакова, В.Н. Серова. М.: Литтерра, 2019. – С. 257-705.</w:t>
       </w:r>
     </w:p>
     <w:p>
@@ -9469,21 +9827,12 @@
         </w:rPr>
         <w:t xml:space="preserve"> </w:t>
       </w:r>
-      <w:proofErr w:type="spellStart"/>
       <w:r>
         <w:rPr>
           <w:rFonts w:ascii="Times New Roman" w:hAnsi="Times New Roman" w:cs="Times New Roman"/>
           <w:sz w:val="28"/>
         </w:rPr>
-        <w:t>Чимитдоржиева</w:t>
-      </w:r>
-      <w:proofErr w:type="spellEnd"/>
-      <w:r>
-        <w:rPr>
-          <w:rFonts w:ascii="Times New Roman" w:hAnsi="Times New Roman" w:cs="Times New Roman"/>
-          <w:sz w:val="28"/>
-        </w:rPr>
-        <w:t xml:space="preserve"> Т.Н. Рак шейки матки у женщин Дальневосточного федерального округа (заболеваемость и смертность). Опухоли женской репродуктивной системы. 2020;16(2):50–54. DOI: 10.17650/1994-4098-2020-16-2-50-54.</w:t>
+        <w:t>Чимитдоржиева Т.Н. Рак шейки матки у женщин Дальневосточного федерального округа (заболеваемость и смертность). Опухоли женской репродуктивной системы. 2020;16(2):50–54. DOI: 10.17650/1994-4098-2020-16-2-50-54.</w:t>
       </w:r>
     </w:p>
     <w:p>
@@ -9547,118 +9896,12 @@
           <w:sz w:val="28"/>
         </w:rPr>
       </w:pPr>
-      <w:proofErr w:type="spellStart"/>
       <w:r>
         <w:rPr>
           <w:rFonts w:ascii="Times New Roman" w:hAnsi="Times New Roman" w:cs="Times New Roman"/>
           <w:sz w:val="28"/>
         </w:rPr>
-        <w:lastRenderedPageBreak/>
-        <w:t>Человечкова</w:t>
-      </w:r>
-      <w:proofErr w:type="spellEnd"/>
-      <w:r>
-        <w:rPr>
-          <w:rFonts w:ascii="Times New Roman" w:hAnsi="Times New Roman" w:cs="Times New Roman"/>
-          <w:sz w:val="28"/>
-        </w:rPr>
-        <w:t xml:space="preserve"> К.Д., </w:t>
-      </w:r>
-      <w:proofErr w:type="spellStart"/>
-      <w:r>
-        <w:rPr>
-          <w:rFonts w:ascii="Times New Roman" w:hAnsi="Times New Roman" w:cs="Times New Roman"/>
-          <w:sz w:val="28"/>
-        </w:rPr>
-        <w:t>Жербаков</w:t>
-      </w:r>
-      <w:proofErr w:type="spellEnd"/>
-      <w:r>
-        <w:rPr>
-          <w:rFonts w:ascii="Times New Roman" w:hAnsi="Times New Roman" w:cs="Times New Roman"/>
-          <w:sz w:val="28"/>
-        </w:rPr>
-        <w:t xml:space="preserve"> А.Ю., Комарова А.Е., </w:t>
-      </w:r>
-      <w:proofErr w:type="spellStart"/>
-      <w:r>
-        <w:rPr>
-          <w:rFonts w:ascii="Times New Roman" w:hAnsi="Times New Roman" w:cs="Times New Roman"/>
-          <w:sz w:val="28"/>
-        </w:rPr>
-        <w:t>Мануева</w:t>
-      </w:r>
-      <w:proofErr w:type="spellEnd"/>
-      <w:r>
-        <w:rPr>
-          <w:rFonts w:ascii="Times New Roman" w:hAnsi="Times New Roman" w:cs="Times New Roman"/>
-          <w:sz w:val="28"/>
-        </w:rPr>
-        <w:t xml:space="preserve"> Р.С. Анализ структуры и динамики гинекологической заболеваемости и </w:t>
-      </w:r>
-      <w:proofErr w:type="spellStart"/>
-      <w:r>
-        <w:rPr>
-          <w:rFonts w:ascii="Times New Roman" w:hAnsi="Times New Roman" w:cs="Times New Roman"/>
-          <w:sz w:val="28"/>
-        </w:rPr>
-        <w:t>экстрагенитальной</w:t>
-      </w:r>
-      <w:proofErr w:type="spellEnd"/>
-      <w:r>
-        <w:rPr>
-          <w:rFonts w:ascii="Times New Roman" w:hAnsi="Times New Roman" w:cs="Times New Roman"/>
-          <w:sz w:val="28"/>
-        </w:rPr>
-        <w:t xml:space="preserve"> патологии среди сельских женщин. </w:t>
-      </w:r>
-      <w:proofErr w:type="spellStart"/>
-      <w:r>
-        <w:rPr>
-          <w:rFonts w:ascii="Times New Roman" w:hAnsi="Times New Roman" w:cs="Times New Roman"/>
-          <w:sz w:val="28"/>
-        </w:rPr>
-        <w:t>Acta</w:t>
-      </w:r>
-      <w:proofErr w:type="spellEnd"/>
-      <w:r>
-        <w:rPr>
-          <w:rFonts w:ascii="Times New Roman" w:hAnsi="Times New Roman" w:cs="Times New Roman"/>
-          <w:sz w:val="28"/>
-        </w:rPr>
-        <w:t xml:space="preserve"> </w:t>
-      </w:r>
-      <w:proofErr w:type="spellStart"/>
-      <w:r>
-        <w:rPr>
-          <w:rFonts w:ascii="Times New Roman" w:hAnsi="Times New Roman" w:cs="Times New Roman"/>
-          <w:sz w:val="28"/>
-        </w:rPr>
-        <w:t>Biomedica</w:t>
-      </w:r>
-      <w:proofErr w:type="spellEnd"/>
-      <w:r>
-        <w:rPr>
-          <w:rFonts w:ascii="Times New Roman" w:hAnsi="Times New Roman" w:cs="Times New Roman"/>
-          <w:sz w:val="28"/>
-        </w:rPr>
-        <w:t xml:space="preserve"> </w:t>
-      </w:r>
-      <w:proofErr w:type="spellStart"/>
-      <w:r>
-        <w:rPr>
-          <w:rFonts w:ascii="Times New Roman" w:hAnsi="Times New Roman" w:cs="Times New Roman"/>
-          <w:sz w:val="28"/>
-        </w:rPr>
-        <w:t>Scientifica</w:t>
-      </w:r>
-      <w:proofErr w:type="spellEnd"/>
-      <w:r>
-        <w:rPr>
-          <w:rFonts w:ascii="Times New Roman" w:hAnsi="Times New Roman" w:cs="Times New Roman"/>
-          <w:sz w:val="28"/>
-        </w:rPr>
-        <w:t>. 2020;5(5):7–11. DOI: 10.29413/ABS.2020-5.5.1.</w:t>
+        <w:t>Человечкова К.Д., Жербаков А.Ю., Комарова А.Е., Мануева Р.С. Анализ структуры и динамики гинекологической заболеваемости и экстрагенитальной патологии среди сельских женщин. Acta Biomedica Scientifica. 2020;5(5):7–11. DOI: 10.29413/ABS.2020-5.5.1.</w:t>
       </w:r>
       <w:r>
         <w:rPr>
@@ -9762,21 +10005,7 @@
         <w:rPr>
           <w:sz w:val="28"/>
         </w:rPr>
-        <w:t>Уважаемый (</w:t>
-      </w:r>
-      <w:proofErr w:type="spellStart"/>
-      <w:r>
-        <w:rPr>
-          <w:sz w:val="28"/>
-        </w:rPr>
-        <w:t>ая</w:t>
-      </w:r>
-      <w:proofErr w:type="spellEnd"/>
-      <w:r>
-        <w:rPr>
-          <w:sz w:val="28"/>
-        </w:rPr>
-        <w:t>) респондент!</w:t>
+        <w:t>Уважаемый (ая) респондент!</w:t>
       </w:r>
     </w:p>
     <w:p>
@@ -9862,35 +10091,29 @@
         <w:rPr>
           <w:sz w:val="28"/>
         </w:rPr>
-        <w:t>Ходите ли Вы на прием к гинекологу</w:t>
-      </w:r>
-      <w:r>
-        <w:rPr>
-          <w:sz w:val="28"/>
-        </w:rPr>
-        <w:t xml:space="preserve"> один раз в год?</w:t>
-      </w:r>
-    </w:p>
-    <w:p>
-      <w:pPr>
-        <w:spacing w:line="360" w:lineRule="auto"/>
-        <w:ind w:firstLine="709"/>
-        <w:jc w:val="both"/>
-        <w:rPr>
-          <w:sz w:val="28"/>
-        </w:rPr>
-      </w:pPr>
-      <w:r>
-        <w:rPr>
-          <w:sz w:val="28"/>
-        </w:rPr>
-        <w:t>2.</w:t>
-      </w:r>
-      <w:r>
-        <w:rPr>
-          <w:sz w:val="28"/>
-        </w:rPr>
-        <w:t xml:space="preserve"> Обращаетесь ли Вы к врачу в случае задержки, отсутствия цикла, либо изменения его частоты?</w:t>
+        <w:t>Информировала ли вас медсестра о необходимости регулярных медосмотров?</w:t>
+      </w:r>
+    </w:p>
+    <w:p>
+      <w:pPr>
+        <w:spacing w:line="360" w:lineRule="auto"/>
+        <w:ind w:firstLine="709"/>
+        <w:jc w:val="both"/>
+        <w:rPr>
+          <w:sz w:val="28"/>
+        </w:rPr>
+      </w:pPr>
+      <w:r>
+        <w:rPr>
+          <w:sz w:val="28"/>
+        </w:rPr>
+        <w:t>2</w:t>
+      </w:r>
+      <w:r>
+        <w:rPr>
+          <w:sz w:val="28"/>
+        </w:rPr>
+        <w:t>. Проводила ли с вами разъяснительную работу медсестра в консультации на тему здоровья женской половой сферы?</w:t>
       </w:r>
     </w:p>
     <w:p>
@@ -9918,29 +10141,35 @@
         <w:rPr>
           <w:sz w:val="28"/>
         </w:rPr>
-        <w:t xml:space="preserve"> Имеются ли у Вас какие-либо вредные привычки</w:t>
-      </w:r>
-      <w:r>
-        <w:rPr>
-          <w:sz w:val="28"/>
-        </w:rPr>
-        <w:t>?</w:t>
-      </w:r>
-    </w:p>
-    <w:p>
-      <w:pPr>
-        <w:spacing w:line="360" w:lineRule="auto"/>
-        <w:ind w:firstLine="709"/>
-        <w:jc w:val="both"/>
-        <w:rPr>
-          <w:sz w:val="28"/>
-        </w:rPr>
-      </w:pPr>
-      <w:r>
-        <w:rPr>
-          <w:sz w:val="28"/>
-        </w:rPr>
-        <w:t>4. Можно ли назвать Ваш образ жизни стрессовым?</w:t>
+        <w:t xml:space="preserve"> </w:t>
+      </w:r>
+      <w:r>
+        <w:rPr>
+          <w:sz w:val="28"/>
+        </w:rPr>
+        <w:t>Рассказывала ли вам медсестра об онкологии женской репродуктивной системы?</w:t>
+      </w:r>
+    </w:p>
+    <w:p>
+      <w:pPr>
+        <w:spacing w:line="360" w:lineRule="auto"/>
+        <w:ind w:firstLine="709"/>
+        <w:jc w:val="both"/>
+        <w:rPr>
+          <w:sz w:val="28"/>
+        </w:rPr>
+      </w:pPr>
+      <w:r>
+        <w:rPr>
+          <w:sz w:val="28"/>
+        </w:rPr>
+        <w:t xml:space="preserve">4. </w:t>
+      </w:r>
+      <w:r>
+        <w:rPr>
+          <w:sz w:val="28"/>
+        </w:rPr>
+        <w:t>Рекомендовала ли Вам медсестра обращаться к врачу в случае задержки, отсутствии цикла , либо изменения его частоты?</w:t>
       </w:r>
     </w:p>
     <w:p>
@@ -9968,7 +10197,13 @@
         <w:rPr>
           <w:sz w:val="28"/>
         </w:rPr>
-        <w:t xml:space="preserve"> Считаете ли Вы свой образ питания и двигательной активности рациональным?</w:t>
+        <w:t xml:space="preserve"> </w:t>
+      </w:r>
+      <w:r>
+        <w:rPr>
+          <w:sz w:val="28"/>
+        </w:rPr>
+        <w:t>Получали ли Вы рекомендации от медсестры об отказе от курения?</w:t>
       </w:r>
     </w:p>
     <w:p>
@@ -9996,19 +10231,7 @@
         <w:rPr>
           <w:sz w:val="28"/>
         </w:rPr>
-        <w:t>Знаете ли вы что такое онкология</w:t>
-      </w:r>
-      <w:r>
-        <w:rPr>
-          <w:sz w:val="28"/>
-        </w:rPr>
-        <w:t xml:space="preserve"> женской репродуктивной системы</w:t>
-      </w:r>
-      <w:r>
-        <w:rPr>
-          <w:sz w:val="28"/>
-        </w:rPr>
-        <w:t>?</w:t>
+        <w:t>Проводила ли медсестра с вами беседу о вреде алкоголя?</w:t>
       </w:r>
     </w:p>
     <w:p>
@@ -10030,37 +10253,13 @@
         <w:rPr>
           <w:sz w:val="28"/>
         </w:rPr>
-        <w:t>. Проводила ли с Вами разъяснительную работу медсестра в</w:t>
-      </w:r>
-      <w:r>
-        <w:rPr>
-          <w:sz w:val="28"/>
-        </w:rPr>
-        <w:t xml:space="preserve"> </w:t>
-      </w:r>
-      <w:r>
-        <w:rPr>
-          <w:sz w:val="28"/>
-        </w:rPr>
-        <w:t>консультации</w:t>
-      </w:r>
-      <w:r>
-        <w:rPr>
-          <w:sz w:val="28"/>
-        </w:rPr>
-        <w:t xml:space="preserve"> на тему здоровья </w:t>
-      </w:r>
-      <w:r>
-        <w:rPr>
-          <w:sz w:val="28"/>
-        </w:rPr>
-        <w:t>женской половой системы</w:t>
-      </w:r>
-      <w:r>
-        <w:rPr>
-          <w:sz w:val="28"/>
-        </w:rPr>
-        <w:t>?</w:t>
+        <w:t xml:space="preserve">. </w:t>
+      </w:r>
+      <w:r>
+        <w:rPr>
+          <w:sz w:val="28"/>
+        </w:rPr>
+        <w:t>Рассказывала ли вам медсестра, что стресс-серьезный фактор риска онкологии женской репродуктивной системы?</w:t>
       </w:r>
     </w:p>
     <w:p>
@@ -10088,57 +10287,67 @@
         <w:rPr>
           <w:sz w:val="28"/>
         </w:rPr>
-        <w:t>Выполняли ли вы рекомендации медицинской сестры по профилактике заболевания репродуктивной системы</w:t>
-      </w:r>
-      <w:r>
-        <w:rPr>
-          <w:sz w:val="28"/>
-        </w:rPr>
-        <w:t>?</w:t>
-      </w:r>
-    </w:p>
-    <w:p>
-      <w:pPr>
-        <w:spacing w:line="360" w:lineRule="auto"/>
-        <w:ind w:firstLine="709"/>
-        <w:jc w:val="both"/>
-        <w:rPr>
-          <w:sz w:val="28"/>
-        </w:rPr>
-      </w:pPr>
-      <w:r>
-        <w:rPr>
-          <w:sz w:val="28"/>
-        </w:rPr>
-        <w:t>9</w:t>
-      </w:r>
-      <w:r>
-        <w:rPr>
-          <w:sz w:val="28"/>
-        </w:rPr>
-        <w:t>. Есть ли в Вашей консультации памятки или санбюллетени на тему женского репродуктивного здоровья?</w:t>
-      </w:r>
-    </w:p>
-    <w:p>
-      <w:pPr>
-        <w:spacing w:line="360" w:lineRule="auto"/>
-        <w:ind w:firstLine="709"/>
-        <w:jc w:val="both"/>
-        <w:rPr>
-          <w:sz w:val="28"/>
-        </w:rPr>
-      </w:pPr>
-      <w:r>
-        <w:rPr>
-          <w:sz w:val="28"/>
-        </w:rPr>
-        <w:t>10</w:t>
-      </w:r>
-      <w:r>
-        <w:rPr>
-          <w:sz w:val="28"/>
-        </w:rPr>
-        <w:t>. Проводятся ла на Вашем рабочем месте профосмотры?</w:t>
+        <w:t>Объясняла ли Вам медсестра важность рационального подхода к питанию и двигательной активности?</w:t>
+      </w:r>
+    </w:p>
+    <w:p>
+      <w:pPr>
+        <w:spacing w:line="360" w:lineRule="auto"/>
+        <w:ind w:firstLine="709"/>
+        <w:jc w:val="both"/>
+        <w:rPr>
+          <w:sz w:val="28"/>
+        </w:rPr>
+      </w:pPr>
+      <w:r>
+        <w:rPr>
+          <w:sz w:val="28"/>
+        </w:rPr>
+        <w:t>9.  Можете ли Вы сказать, что информация о профилактике онкозаболеваний женской репродуктивной системы, полученная от медсестры, была для вас полезной?</w:t>
+      </w:r>
+    </w:p>
+    <w:p>
+      <w:pPr>
+        <w:spacing w:line="360" w:lineRule="auto"/>
+        <w:ind w:firstLine="709"/>
+        <w:jc w:val="both"/>
+        <w:rPr>
+          <w:sz w:val="28"/>
+        </w:rPr>
+      </w:pPr>
+      <w:r>
+        <w:rPr>
+          <w:sz w:val="28"/>
+        </w:rPr>
+        <w:t>10.</w:t>
+      </w:r>
+      <w:r>
+        <w:rPr>
+          <w:sz w:val="28"/>
+        </w:rPr>
+        <w:t xml:space="preserve"> Есть ли в Вашей консультации памятки или санбюллетени на тему женского репродуктивного здоровья?</w:t>
+      </w:r>
+    </w:p>
+    <w:p>
+      <w:pPr>
+        <w:spacing w:line="360" w:lineRule="auto"/>
+        <w:ind w:firstLine="709"/>
+        <w:jc w:val="both"/>
+        <w:rPr>
+          <w:sz w:val="28"/>
+        </w:rPr>
+      </w:pPr>
+      <w:r>
+        <w:rPr>
+          <w:sz w:val="28"/>
+        </w:rPr>
+        <w:t xml:space="preserve">11. Организует ли медсестра </w:t>
+      </w:r>
+      <w:r>
+        <w:rPr>
+          <w:sz w:val="28"/>
+        </w:rPr>
+        <w:t xml:space="preserve"> на Вашем рабочем месте профосмотры?</w:t>
       </w:r>
     </w:p>
     <w:p>
@@ -14153,6 +14362,11 @@
     <w:basedOn w:val="a0"/>
     <w:rsid w:val="00343F7F"/>
   </w:style>
+  <w:style w:type="character" w:customStyle="1" w:styleId="data-library">
+    <w:name w:val="data-library"/>
+    <w:basedOn w:val="a0"/>
+    <w:rsid w:val="00E238A9"/>
+  </w:style>
 </w:styles>
 </file>
 
@@ -14229,7 +14443,7 @@
               <a:cs typeface="+mn-cs"/>
             </a:defRPr>
           </a:pPr>
-          <a:endParaRPr lang="ru-RU"/>
+          <a:endParaRPr lang="be-BY"/>
         </a:p>
       </c:txPr>
     </c:title>
@@ -14339,7 +14553,7 @@
                     <a:cs typeface="+mn-cs"/>
                   </a:defRPr>
                 </a:pPr>
-                <a:endParaRPr lang="ru-RU"/>
+                <a:endParaRPr lang="be-BY"/>
               </a:p>
             </c:txPr>
             <c:showLegendKey val="0"/>
@@ -14448,7 +14662,7 @@
               <a:cs typeface="+mn-cs"/>
             </a:defRPr>
           </a:pPr>
-          <a:endParaRPr lang="ru-RU"/>
+          <a:endParaRPr lang="be-BY"/>
         </a:p>
       </c:txPr>
     </c:legend>
@@ -14485,7 +14699,7 @@
       <a:pPr>
         <a:defRPr/>
       </a:pPr>
-      <a:endParaRPr lang="ru-RU"/>
+      <a:endParaRPr lang="be-BY"/>
     </a:p>
   </c:txPr>
   <c:externalData r:id="rId3">
@@ -14560,7 +14774,7 @@
               <a:cs typeface="+mn-cs"/>
             </a:defRPr>
           </a:pPr>
-          <a:endParaRPr lang="ru-RU"/>
+          <a:endParaRPr lang="be-BY"/>
         </a:p>
       </c:txPr>
     </c:title>
@@ -14690,7 +14904,7 @@
                     <a:cs typeface="+mn-cs"/>
                   </a:defRPr>
                 </a:pPr>
-                <a:endParaRPr lang="ru-RU"/>
+                <a:endParaRPr lang="be-BY"/>
               </a:p>
             </c:txPr>
             <c:dLblPos val="bestFit"/>
@@ -14801,7 +15015,7 @@
               <a:cs typeface="+mn-cs"/>
             </a:defRPr>
           </a:pPr>
-          <a:endParaRPr lang="ru-RU"/>
+          <a:endParaRPr lang="be-BY"/>
         </a:p>
       </c:txPr>
     </c:legend>
@@ -14838,7 +15052,7 @@
       <a:pPr>
         <a:defRPr/>
       </a:pPr>
-      <a:endParaRPr lang="ru-RU"/>
+      <a:endParaRPr lang="be-BY"/>
     </a:p>
   </c:txPr>
   <c:externalData r:id="rId3">
@@ -14913,7 +15127,7 @@
               <a:cs typeface="+mn-cs"/>
             </a:defRPr>
           </a:pPr>
-          <a:endParaRPr lang="ru-RU"/>
+          <a:endParaRPr lang="be-BY"/>
         </a:p>
       </c:txPr>
     </c:title>
@@ -15043,7 +15257,7 @@
                     <a:cs typeface="+mn-cs"/>
                   </a:defRPr>
                 </a:pPr>
-                <a:endParaRPr lang="ru-RU"/>
+                <a:endParaRPr lang="be-BY"/>
               </a:p>
             </c:txPr>
             <c:dLblPos val="bestFit"/>
@@ -15154,7 +15368,7 @@
               <a:cs typeface="+mn-cs"/>
             </a:defRPr>
           </a:pPr>
-          <a:endParaRPr lang="ru-RU"/>
+          <a:endParaRPr lang="be-BY"/>
         </a:p>
       </c:txPr>
     </c:legend>
@@ -15191,7 +15405,7 @@
       <a:pPr>
         <a:defRPr/>
       </a:pPr>
-      <a:endParaRPr lang="ru-RU"/>
+      <a:endParaRPr lang="be-BY"/>
     </a:p>
   </c:txPr>
   <c:externalData r:id="rId3">
@@ -15265,7 +15479,7 @@
               <a:cs typeface="+mn-cs"/>
             </a:defRPr>
           </a:pPr>
-          <a:endParaRPr lang="ru-RU"/>
+          <a:endParaRPr lang="be-BY"/>
         </a:p>
       </c:txPr>
     </c:title>
@@ -15375,7 +15589,7 @@
                     <a:cs typeface="+mn-cs"/>
                   </a:defRPr>
                 </a:pPr>
-                <a:endParaRPr lang="ru-RU"/>
+                <a:endParaRPr lang="be-BY"/>
               </a:p>
             </c:txPr>
             <c:showLegendKey val="0"/>
@@ -15484,7 +15698,7 @@
               <a:cs typeface="+mn-cs"/>
             </a:defRPr>
           </a:pPr>
-          <a:endParaRPr lang="ru-RU"/>
+          <a:endParaRPr lang="be-BY"/>
         </a:p>
       </c:txPr>
     </c:legend>
@@ -15521,7 +15735,7 @@
       <a:pPr>
         <a:defRPr/>
       </a:pPr>
-      <a:endParaRPr lang="ru-RU"/>
+      <a:endParaRPr lang="be-BY"/>
     </a:p>
   </c:txPr>
   <c:externalData r:id="rId3">
@@ -15600,7 +15814,7 @@
               <a:cs typeface="+mn-cs"/>
             </a:defRPr>
           </a:pPr>
-          <a:endParaRPr lang="ru-RU"/>
+          <a:endParaRPr lang="be-BY"/>
         </a:p>
       </c:txPr>
     </c:title>
@@ -15710,7 +15924,7 @@
                     <a:cs typeface="+mn-cs"/>
                   </a:defRPr>
                 </a:pPr>
-                <a:endParaRPr lang="ru-RU"/>
+                <a:endParaRPr lang="be-BY"/>
               </a:p>
             </c:txPr>
             <c:showLegendKey val="0"/>
@@ -15819,7 +16033,7 @@
               <a:cs typeface="+mn-cs"/>
             </a:defRPr>
           </a:pPr>
-          <a:endParaRPr lang="ru-RU"/>
+          <a:endParaRPr lang="be-BY"/>
         </a:p>
       </c:txPr>
     </c:legend>
@@ -15856,7 +16070,7 @@
       <a:pPr>
         <a:defRPr/>
       </a:pPr>
-      <a:endParaRPr lang="ru-RU"/>
+      <a:endParaRPr lang="be-BY"/>
     </a:p>
   </c:txPr>
   <c:externalData r:id="rId3">
@@ -15905,7 +16119,7 @@
               <a:cs typeface="+mn-cs"/>
             </a:defRPr>
           </a:pPr>
-          <a:endParaRPr lang="ru-RU"/>
+          <a:endParaRPr lang="be-BY"/>
         </a:p>
       </c:txPr>
     </c:title>
@@ -16015,7 +16229,7 @@
                     <a:cs typeface="+mn-cs"/>
                   </a:defRPr>
                 </a:pPr>
-                <a:endParaRPr lang="ru-RU"/>
+                <a:endParaRPr lang="be-BY"/>
               </a:p>
             </c:txPr>
             <c:showLegendKey val="0"/>
@@ -16124,7 +16338,7 @@
               <a:cs typeface="+mn-cs"/>
             </a:defRPr>
           </a:pPr>
-          <a:endParaRPr lang="ru-RU"/>
+          <a:endParaRPr lang="be-BY"/>
         </a:p>
       </c:txPr>
     </c:legend>
@@ -16161,7 +16375,7 @@
       <a:pPr>
         <a:defRPr/>
       </a:pPr>
-      <a:endParaRPr lang="ru-RU"/>
+      <a:endParaRPr lang="be-BY"/>
     </a:p>
   </c:txPr>
   <c:externalData r:id="rId3">
@@ -16210,7 +16424,7 @@
               <a:cs typeface="+mn-cs"/>
             </a:defRPr>
           </a:pPr>
-          <a:endParaRPr lang="ru-RU"/>
+          <a:endParaRPr lang="be-BY"/>
         </a:p>
       </c:txPr>
     </c:title>
@@ -16320,7 +16534,7 @@
                     <a:cs typeface="+mn-cs"/>
                   </a:defRPr>
                 </a:pPr>
-                <a:endParaRPr lang="ru-RU"/>
+                <a:endParaRPr lang="be-BY"/>
               </a:p>
             </c:txPr>
             <c:showLegendKey val="0"/>
@@ -16429,7 +16643,7 @@
               <a:cs typeface="+mn-cs"/>
             </a:defRPr>
           </a:pPr>
-          <a:endParaRPr lang="ru-RU"/>
+          <a:endParaRPr lang="be-BY"/>
         </a:p>
       </c:txPr>
     </c:legend>
@@ -16466,7 +16680,7 @@
       <a:pPr>
         <a:defRPr/>
       </a:pPr>
-      <a:endParaRPr lang="ru-RU"/>
+      <a:endParaRPr lang="be-BY"/>
     </a:p>
   </c:txPr>
   <c:externalData r:id="rId3">
@@ -16515,7 +16729,7 @@
               <a:cs typeface="+mn-cs"/>
             </a:defRPr>
           </a:pPr>
-          <a:endParaRPr lang="ru-RU"/>
+          <a:endParaRPr lang="be-BY"/>
         </a:p>
       </c:txPr>
     </c:title>
@@ -16625,7 +16839,7 @@
                     <a:cs typeface="+mn-cs"/>
                   </a:defRPr>
                 </a:pPr>
-                <a:endParaRPr lang="ru-RU"/>
+                <a:endParaRPr lang="be-BY"/>
               </a:p>
             </c:txPr>
             <c:showLegendKey val="0"/>
@@ -16734,7 +16948,7 @@
               <a:cs typeface="+mn-cs"/>
             </a:defRPr>
           </a:pPr>
-          <a:endParaRPr lang="ru-RU"/>
+          <a:endParaRPr lang="be-BY"/>
         </a:p>
       </c:txPr>
     </c:legend>
@@ -16771,7 +16985,7 @@
       <a:pPr>
         <a:defRPr/>
       </a:pPr>
-      <a:endParaRPr lang="ru-RU"/>
+      <a:endParaRPr lang="be-BY"/>
     </a:p>
   </c:txPr>
   <c:externalData r:id="rId3">
@@ -16820,7 +17034,7 @@
               <a:cs typeface="+mn-cs"/>
             </a:defRPr>
           </a:pPr>
-          <a:endParaRPr lang="ru-RU"/>
+          <a:endParaRPr lang="be-BY"/>
         </a:p>
       </c:txPr>
     </c:title>
@@ -16950,7 +17164,7 @@
                     <a:cs typeface="+mn-cs"/>
                   </a:defRPr>
                 </a:pPr>
-                <a:endParaRPr lang="ru-RU"/>
+                <a:endParaRPr lang="be-BY"/>
               </a:p>
             </c:txPr>
             <c:showLegendKey val="0"/>
@@ -17059,7 +17273,7 @@
               <a:cs typeface="+mn-cs"/>
             </a:defRPr>
           </a:pPr>
-          <a:endParaRPr lang="ru-RU"/>
+          <a:endParaRPr lang="be-BY"/>
         </a:p>
       </c:txPr>
     </c:legend>
@@ -17096,7 +17310,7 @@
       <a:pPr>
         <a:defRPr/>
       </a:pPr>
-      <a:endParaRPr lang="ru-RU"/>
+      <a:endParaRPr lang="be-BY"/>
     </a:p>
   </c:txPr>
   <c:externalData r:id="rId3">
@@ -17145,7 +17359,7 @@
               <a:cs typeface="+mn-cs"/>
             </a:defRPr>
           </a:pPr>
-          <a:endParaRPr lang="ru-RU"/>
+          <a:endParaRPr lang="be-BY"/>
         </a:p>
       </c:txPr>
     </c:title>
@@ -17275,7 +17489,7 @@
                     <a:cs typeface="+mn-cs"/>
                   </a:defRPr>
                 </a:pPr>
-                <a:endParaRPr lang="ru-RU"/>
+                <a:endParaRPr lang="be-BY"/>
               </a:p>
             </c:txPr>
             <c:showLegendKey val="0"/>
@@ -17384,7 +17598,7 @@
               <a:cs typeface="+mn-cs"/>
             </a:defRPr>
           </a:pPr>
-          <a:endParaRPr lang="ru-RU"/>
+          <a:endParaRPr lang="be-BY"/>
         </a:p>
       </c:txPr>
     </c:legend>
@@ -17421,7 +17635,7 @@
       <a:pPr>
         <a:defRPr/>
       </a:pPr>
-      <a:endParaRPr lang="ru-RU"/>
+      <a:endParaRPr lang="be-BY"/>
     </a:p>
   </c:txPr>
   <c:externalData r:id="rId3">
@@ -17470,7 +17684,7 @@
               <a:cs typeface="+mn-cs"/>
             </a:defRPr>
           </a:pPr>
-          <a:endParaRPr lang="ru-RU"/>
+          <a:endParaRPr lang="be-BY"/>
         </a:p>
       </c:txPr>
     </c:title>
@@ -17600,7 +17814,7 @@
                     <a:cs typeface="+mn-cs"/>
                   </a:defRPr>
                 </a:pPr>
-                <a:endParaRPr lang="ru-RU"/>
+                <a:endParaRPr lang="be-BY"/>
               </a:p>
             </c:txPr>
             <c:showLegendKey val="0"/>
@@ -17709,7 +17923,7 @@
               <a:cs typeface="+mn-cs"/>
             </a:defRPr>
           </a:pPr>
-          <a:endParaRPr lang="ru-RU"/>
+          <a:endParaRPr lang="be-BY"/>
         </a:p>
       </c:txPr>
     </c:legend>
@@ -17746,7 +17960,7 @@
       <a:pPr>
         <a:defRPr/>
       </a:pPr>
-      <a:endParaRPr lang="ru-RU"/>
+      <a:endParaRPr lang="be-BY"/>
     </a:p>
   </c:txPr>
   <c:externalData r:id="rId3">

--- a/kursovik.docx
+++ b/kursovik.docx
@@ -340,18 +340,171 @@
     </w:p>
     <w:tbl>
       <w:tblPr>
-        <w:tblW w:w="0" w:type="auto"/>
+        <w:tblW w:w="10490" w:type="dxa"/>
         <w:tblInd w:w="-743" w:type="dxa"/>
         <w:tblLook w:val="04A0" w:firstRow="1" w:lastRow="0" w:firstColumn="1" w:lastColumn="0" w:noHBand="0" w:noVBand="1"/>
       </w:tblPr>
       <w:tblGrid>
-        <w:gridCol w:w="5338"/>
-        <w:gridCol w:w="4976"/>
+        <w:gridCol w:w="4679"/>
+        <w:gridCol w:w="425"/>
+        <w:gridCol w:w="5103"/>
+        <w:gridCol w:w="283"/>
       </w:tblGrid>
       <w:tr>
         <w:tc>
           <w:tcPr>
-            <w:tcW w:w="5338" w:type="dxa"/>
+            <w:tcW w:w="5104" w:type="dxa"/>
+            <w:gridSpan w:val="2"/>
+            <w:hideMark/>
+          </w:tcPr>
+          <w:p>
+            <w:pPr>
+              <w:autoSpaceDE w:val="0"/>
+              <w:autoSpaceDN w:val="0"/>
+              <w:adjustRightInd w:val="0"/>
+              <w:jc w:val="right"/>
+              <w:rPr>
+                <w:sz w:val="28"/>
+                <w:szCs w:val="28"/>
+                <w:lang w:eastAsia="en-US"/>
+              </w:rPr>
+            </w:pPr>
+          </w:p>
+        </w:tc>
+        <w:tc>
+          <w:tcPr>
+            <w:tcW w:w="5386" w:type="dxa"/>
+            <w:gridSpan w:val="2"/>
+          </w:tcPr>
+          <w:p>
+            <w:pPr>
+              <w:autoSpaceDE w:val="0"/>
+              <w:autoSpaceDN w:val="0"/>
+              <w:adjustRightInd w:val="0"/>
+              <w:jc w:val="both"/>
+              <w:rPr>
+                <w:sz w:val="28"/>
+                <w:szCs w:val="28"/>
+              </w:rPr>
+            </w:pPr>
+            <w:r>
+              <w:rPr>
+                <w:sz w:val="28"/>
+                <w:szCs w:val="28"/>
+              </w:rPr>
+              <w:t xml:space="preserve">Автор работы: студент </w:t>
+            </w:r>
+          </w:p>
+          <w:p>
+            <w:pPr>
+              <w:autoSpaceDE w:val="0"/>
+              <w:autoSpaceDN w:val="0"/>
+              <w:adjustRightInd w:val="0"/>
+              <w:jc w:val="both"/>
+              <w:rPr>
+                <w:sz w:val="28"/>
+                <w:szCs w:val="28"/>
+              </w:rPr>
+            </w:pPr>
+            <w:r>
+              <w:rPr>
+                <w:sz w:val="28"/>
+                <w:szCs w:val="28"/>
+              </w:rPr>
+              <w:t>специальности 34.02.01 Сестринское</w:t>
+            </w:r>
+            <w:r>
+              <w:rPr>
+                <w:sz w:val="28"/>
+                <w:szCs w:val="28"/>
+              </w:rPr>
+              <w:t xml:space="preserve"> </w:t>
+            </w:r>
+            <w:r>
+              <w:rPr>
+                <w:sz w:val="28"/>
+                <w:szCs w:val="28"/>
+              </w:rPr>
+              <w:t>дело</w:t>
+            </w:r>
+          </w:p>
+          <w:p>
+            <w:pPr>
+              <w:autoSpaceDE w:val="0"/>
+              <w:autoSpaceDN w:val="0"/>
+              <w:adjustRightInd w:val="0"/>
+              <w:jc w:val="both"/>
+            </w:pPr>
+            <w:r>
+              <w:rPr>
+                <w:sz w:val="28"/>
+                <w:szCs w:val="28"/>
+              </w:rPr>
+              <w:t>группы 2</w:t>
+            </w:r>
+            <w:r>
+              <w:rPr>
+                <w:sz w:val="28"/>
+                <w:szCs w:val="28"/>
+              </w:rPr>
+              <w:t>-</w:t>
+            </w:r>
+            <w:r>
+              <w:t>1-2</w:t>
+            </w:r>
+          </w:p>
+          <w:p>
+            <w:pPr>
+              <w:autoSpaceDE w:val="0"/>
+              <w:autoSpaceDN w:val="0"/>
+              <w:adjustRightInd w:val="0"/>
+              <w:jc w:val="both"/>
+              <w:rPr>
+                <w:sz w:val="28"/>
+                <w:szCs w:val="28"/>
+              </w:rPr>
+            </w:pPr>
+            <w:r>
+              <w:rPr>
+                <w:sz w:val="28"/>
+                <w:szCs w:val="28"/>
+              </w:rPr>
+              <w:t>Прокопенко Екатерина Сергеевна</w:t>
+            </w:r>
+          </w:p>
+          <w:p>
+            <w:pPr>
+              <w:autoSpaceDE w:val="0"/>
+              <w:autoSpaceDN w:val="0"/>
+              <w:adjustRightInd w:val="0"/>
+              <w:jc w:val="both"/>
+              <w:rPr>
+                <w:sz w:val="28"/>
+                <w:szCs w:val="28"/>
+                <w:lang w:eastAsia="en-US"/>
+              </w:rPr>
+            </w:pPr>
+          </w:p>
+          <w:p>
+            <w:pPr>
+              <w:autoSpaceDE w:val="0"/>
+              <w:autoSpaceDN w:val="0"/>
+              <w:adjustRightInd w:val="0"/>
+              <w:jc w:val="both"/>
+              <w:rPr>
+                <w:sz w:val="28"/>
+                <w:szCs w:val="28"/>
+                <w:lang w:eastAsia="en-US"/>
+              </w:rPr>
+            </w:pPr>
+          </w:p>
+        </w:tc>
+      </w:tr>
+      <w:tr>
+        <w:tc>
+          <w:tcPr>
+            <w:tcW w:w="5104" w:type="dxa"/>
+            <w:gridSpan w:val="2"/>
             <w:hideMark/>
           </w:tcPr>
           <w:p>
@@ -369,13 +522,16 @@
         </w:tc>
         <w:tc>
           <w:tcPr>
-            <w:tcW w:w="4976" w:type="dxa"/>
+            <w:tcW w:w="5386" w:type="dxa"/>
+            <w:gridSpan w:val="2"/>
+            <w:hideMark/>
           </w:tcPr>
           <w:p>
             <w:pPr>
               <w:autoSpaceDE w:val="0"/>
               <w:autoSpaceDN w:val="0"/>
               <w:adjustRightInd w:val="0"/>
+              <w:jc w:val="both"/>
               <w:rPr>
                 <w:sz w:val="28"/>
                 <w:szCs w:val="28"/>
@@ -386,7 +542,7 @@
                 <w:sz w:val="28"/>
                 <w:szCs w:val="28"/>
               </w:rPr>
-              <w:t>Автор работы: студент специальности 34.02.01 Сестринское дело</w:t>
+              <w:t xml:space="preserve">Руководитель: </w:t>
             </w:r>
           </w:p>
           <w:p>
@@ -394,9 +550,11 @@
               <w:autoSpaceDE w:val="0"/>
               <w:autoSpaceDN w:val="0"/>
               <w:adjustRightInd w:val="0"/>
+              <w:jc w:val="both"/>
               <w:rPr>
                 <w:sz w:val="28"/>
                 <w:szCs w:val="28"/>
+                <w:lang w:eastAsia="en-US"/>
               </w:rPr>
             </w:pPr>
             <w:r>
@@ -404,7 +562,7 @@
                 <w:sz w:val="28"/>
                 <w:szCs w:val="28"/>
               </w:rPr>
-              <w:t>группы 2 М</w:t>
+              <w:t>Рачковская Татьяна Николаевна</w:t>
             </w:r>
           </w:p>
           <w:p>
@@ -412,18 +570,7 @@
               <w:autoSpaceDE w:val="0"/>
               <w:autoSpaceDN w:val="0"/>
               <w:adjustRightInd w:val="0"/>
-              <w:rPr>
-                <w:sz w:val="28"/>
-                <w:szCs w:val="28"/>
-                <w:lang w:eastAsia="en-US"/>
-              </w:rPr>
-            </w:pPr>
-          </w:p>
-          <w:p>
-            <w:pPr>
-              <w:autoSpaceDE w:val="0"/>
-              <w:autoSpaceDN w:val="0"/>
-              <w:adjustRightInd w:val="0"/>
+              <w:jc w:val="both"/>
               <w:rPr>
                 <w:sz w:val="28"/>
                 <w:szCs w:val="28"/>
@@ -434,9 +581,13 @@
         </w:tc>
       </w:tr>
       <w:tr>
+        <w:trPr>
+          <w:gridAfter w:val="1"/>
+          <w:wAfter w:w="283" w:type="dxa"/>
+        </w:trPr>
         <w:tc>
           <w:tcPr>
-            <w:tcW w:w="5338" w:type="dxa"/>
+            <w:tcW w:w="4679" w:type="dxa"/>
             <w:hideMark/>
           </w:tcPr>
           <w:p>
@@ -454,65 +605,8 @@
         </w:tc>
         <w:tc>
           <w:tcPr>
-            <w:tcW w:w="4976" w:type="dxa"/>
-            <w:hideMark/>
-          </w:tcPr>
-          <w:p>
-            <w:pPr>
-              <w:autoSpaceDE w:val="0"/>
-              <w:autoSpaceDN w:val="0"/>
-              <w:adjustRightInd w:val="0"/>
-              <w:rPr>
-                <w:sz w:val="28"/>
-                <w:szCs w:val="28"/>
-                <w:lang w:eastAsia="en-US"/>
-              </w:rPr>
-            </w:pPr>
-            <w:r>
-              <w:rPr>
-                <w:sz w:val="28"/>
-                <w:szCs w:val="28"/>
-              </w:rPr>
-              <w:t xml:space="preserve">Руководитель: </w:t>
-            </w:r>
-          </w:p>
-          <w:p>
-            <w:pPr>
-              <w:autoSpaceDE w:val="0"/>
-              <w:autoSpaceDN w:val="0"/>
-              <w:adjustRightInd w:val="0"/>
-              <w:jc w:val="center"/>
-              <w:rPr>
-                <w:sz w:val="28"/>
-                <w:szCs w:val="28"/>
-                <w:lang w:eastAsia="en-US"/>
-              </w:rPr>
-            </w:pPr>
-          </w:p>
-        </w:tc>
-      </w:tr>
-      <w:tr>
-        <w:tc>
-          <w:tcPr>
-            <w:tcW w:w="5338" w:type="dxa"/>
-            <w:hideMark/>
-          </w:tcPr>
-          <w:p>
-            <w:pPr>
-              <w:autoSpaceDE w:val="0"/>
-              <w:autoSpaceDN w:val="0"/>
-              <w:adjustRightInd w:val="0"/>
-              <w:rPr>
-                <w:sz w:val="28"/>
-                <w:szCs w:val="28"/>
-                <w:lang w:eastAsia="en-US"/>
-              </w:rPr>
-            </w:pPr>
-          </w:p>
-        </w:tc>
-        <w:tc>
-          <w:tcPr>
-            <w:tcW w:w="4976" w:type="dxa"/>
+            <w:tcW w:w="5528" w:type="dxa"/>
+            <w:gridSpan w:val="2"/>
           </w:tcPr>
           <w:p>
             <w:pPr>
@@ -608,34 +702,7 @@
         <w:autoSpaceDN w:val="0"/>
         <w:adjustRightInd w:val="0"/>
         <w:jc w:val="center"/>
-        <w:rPr>
-          <w:sz w:val="28"/>
-          <w:szCs w:val="28"/>
-        </w:rPr>
-      </w:pPr>
-      <w:r>
-        <w:rPr>
-          <w:sz w:val="28"/>
-          <w:szCs w:val="28"/>
-        </w:rPr>
-        <w:t>2024</w:t>
-      </w:r>
-    </w:p>
-    <w:p>
-      <w:pPr>
-        <w:spacing w:after="200" w:line="276" w:lineRule="auto"/>
-        <w:rPr>
-          <w:sz w:val="28"/>
-          <w:szCs w:val="28"/>
-        </w:rPr>
-      </w:pPr>
-      <w:r>
-        <w:rPr>
-          <w:sz w:val="28"/>
-          <w:szCs w:val="28"/>
-        </w:rPr>
-        <w:br w:type="page"/>
-      </w:r>
+      </w:pPr>
     </w:p>
     <w:p>
       <w:pPr>
@@ -643,27 +710,60 @@
         <w:autoSpaceDN w:val="0"/>
         <w:adjustRightInd w:val="0"/>
         <w:jc w:val="center"/>
-        <w:rPr>
-          <w:b/>
-          <w:sz w:val="28"/>
-          <w:szCs w:val="28"/>
-        </w:rPr>
-      </w:pPr>
-      <w:r>
-        <w:rPr>
-          <w:b/>
-          <w:sz w:val="28"/>
-          <w:szCs w:val="28"/>
-        </w:rPr>
-        <w:lastRenderedPageBreak/>
-        <w:t xml:space="preserve">СОДЕРЖАНИЕ </w:t>
-      </w:r>
+      </w:pPr>
     </w:p>
     <w:p>
       <w:pPr>
         <w:autoSpaceDE w:val="0"/>
         <w:autoSpaceDN w:val="0"/>
         <w:adjustRightInd w:val="0"/>
+        <w:jc w:val="center"/>
+        <w:rPr>
+          <w:sz w:val="28"/>
+          <w:szCs w:val="28"/>
+        </w:rPr>
+      </w:pPr>
+      <w:r>
+        <w:rPr>
+          <w:sz w:val="28"/>
+          <w:szCs w:val="28"/>
+        </w:rPr>
+        <w:t>2024</w:t>
+      </w:r>
+    </w:p>
+    <w:p>
+      <w:pPr>
+        <w:spacing w:after="200" w:line="360" w:lineRule="auto"/>
+        <w:jc w:val="center"/>
+        <w:rPr>
+          <w:b/>
+          <w:sz w:val="28"/>
+          <w:szCs w:val="28"/>
+        </w:rPr>
+      </w:pPr>
+      <w:r>
+        <w:rPr>
+          <w:sz w:val="28"/>
+          <w:szCs w:val="28"/>
+        </w:rPr>
+        <w:br w:type="page"/>
+      </w:r>
+      <w:r>
+        <w:rPr>
+          <w:b/>
+          <w:sz w:val="28"/>
+          <w:szCs w:val="28"/>
+        </w:rPr>
+        <w:lastRenderedPageBreak/>
+        <w:t>СОДЕРЖАНИЕ</w:t>
+      </w:r>
+    </w:p>
+    <w:p>
+      <w:pPr>
+        <w:autoSpaceDE w:val="0"/>
+        <w:autoSpaceDN w:val="0"/>
+        <w:adjustRightInd w:val="0"/>
+        <w:spacing w:line="360" w:lineRule="auto"/>
         <w:jc w:val="center"/>
         <w:rPr>
           <w:b/>
@@ -694,6 +794,7 @@
         <w:p>
           <w:pPr>
             <w:pStyle w:val="ad"/>
+            <w:spacing w:line="360" w:lineRule="auto"/>
           </w:pPr>
         </w:p>
         <w:p>
@@ -702,7 +803,7 @@
             <w:tabs>
               <w:tab w:val="right" w:leader="dot" w:pos="9628"/>
             </w:tabs>
-            <w:spacing w:after="0"/>
+            <w:spacing w:after="0" w:line="360" w:lineRule="auto"/>
             <w:rPr>
               <w:noProof/>
               <w:sz w:val="28"/>
@@ -771,7 +872,7 @@
                 <w:webHidden/>
                 <w:sz w:val="28"/>
               </w:rPr>
-              <w:t>2</w:t>
+              <w:t>3</w:t>
             </w:r>
             <w:r>
               <w:rPr>
@@ -789,7 +890,7 @@
             <w:tabs>
               <w:tab w:val="right" w:leader="dot" w:pos="9628"/>
             </w:tabs>
-            <w:spacing w:after="0"/>
+            <w:spacing w:after="0" w:line="360" w:lineRule="auto"/>
             <w:rPr>
               <w:noProof/>
               <w:sz w:val="28"/>
@@ -849,7 +950,7 @@
                 <w:webHidden/>
                 <w:sz w:val="28"/>
               </w:rPr>
-              <w:t>2</w:t>
+              <w:t>6</w:t>
             </w:r>
             <w:r>
               <w:rPr>
@@ -867,7 +968,7 @@
             <w:tabs>
               <w:tab w:val="right" w:leader="dot" w:pos="9628"/>
             </w:tabs>
-            <w:spacing w:after="0"/>
+            <w:spacing w:after="0" w:line="360" w:lineRule="auto"/>
             <w:rPr>
               <w:noProof/>
               <w:sz w:val="28"/>
@@ -927,7 +1028,7 @@
                 <w:webHidden/>
                 <w:sz w:val="28"/>
               </w:rPr>
-              <w:t>2</w:t>
+              <w:t>6</w:t>
             </w:r>
             <w:r>
               <w:rPr>
@@ -945,7 +1046,7 @@
             <w:tabs>
               <w:tab w:val="right" w:leader="dot" w:pos="9628"/>
             </w:tabs>
-            <w:spacing w:after="0"/>
+            <w:spacing w:after="0" w:line="360" w:lineRule="auto"/>
             <w:rPr>
               <w:noProof/>
               <w:sz w:val="28"/>
@@ -1005,7 +1106,7 @@
                 <w:webHidden/>
                 <w:sz w:val="28"/>
               </w:rPr>
-              <w:t>2</w:t>
+              <w:t>9</w:t>
             </w:r>
             <w:r>
               <w:rPr>
@@ -1023,7 +1124,7 @@
             <w:tabs>
               <w:tab w:val="right" w:leader="dot" w:pos="9628"/>
             </w:tabs>
-            <w:spacing w:after="0"/>
+            <w:spacing w:after="0" w:line="360" w:lineRule="auto"/>
             <w:rPr>
               <w:noProof/>
               <w:sz w:val="28"/>
@@ -1083,7 +1184,7 @@
                 <w:webHidden/>
                 <w:sz w:val="28"/>
               </w:rPr>
-              <w:t>2</w:t>
+              <w:t>14</w:t>
             </w:r>
             <w:r>
               <w:rPr>
@@ -1097,11 +1198,43 @@
         </w:p>
         <w:p>
           <w:pPr>
+            <w:ind w:firstLine="240"/>
+            <w:rPr>
+              <w:sz w:val="28"/>
+              <w:szCs w:val="28"/>
+            </w:rPr>
+          </w:pPr>
+          <w:r>
+            <w:rPr>
+              <w:sz w:val="28"/>
+              <w:szCs w:val="28"/>
+            </w:rPr>
+            <w:t>Выводы первой главы</w:t>
+          </w:r>
+          <w:r>
+            <w:rPr>
+              <w:sz w:val="28"/>
+              <w:szCs w:val="28"/>
+            </w:rPr>
+            <w:t>……………………………………………………………19</w:t>
+          </w:r>
+        </w:p>
+        <w:p>
+          <w:pPr>
+            <w:ind w:firstLine="240"/>
+            <w:rPr>
+              <w:sz w:val="32"/>
+              <w:szCs w:val="32"/>
+            </w:rPr>
+          </w:pPr>
+        </w:p>
+        <w:p>
+          <w:pPr>
             <w:pStyle w:val="11"/>
             <w:tabs>
               <w:tab w:val="right" w:leader="dot" w:pos="9628"/>
             </w:tabs>
-            <w:spacing w:after="0"/>
+            <w:spacing w:after="0" w:line="360" w:lineRule="auto"/>
             <w:rPr>
               <w:noProof/>
               <w:sz w:val="28"/>
@@ -1161,7 +1294,7 @@
                 <w:webHidden/>
                 <w:sz w:val="28"/>
               </w:rPr>
-              <w:t>2</w:t>
+              <w:t>20</w:t>
             </w:r>
             <w:r>
               <w:rPr>
@@ -1179,7 +1312,7 @@
             <w:tabs>
               <w:tab w:val="right" w:leader="dot" w:pos="9628"/>
             </w:tabs>
-            <w:spacing w:after="0"/>
+            <w:spacing w:after="0" w:line="360" w:lineRule="auto"/>
             <w:rPr>
               <w:noProof/>
               <w:sz w:val="28"/>
@@ -1239,7 +1372,7 @@
                 <w:webHidden/>
                 <w:sz w:val="28"/>
               </w:rPr>
-              <w:t>2</w:t>
+              <w:t>20</w:t>
             </w:r>
             <w:r>
               <w:rPr>
@@ -1257,7 +1390,7 @@
             <w:tabs>
               <w:tab w:val="right" w:leader="dot" w:pos="9628"/>
             </w:tabs>
-            <w:spacing w:after="0"/>
+            <w:spacing w:after="0" w:line="360" w:lineRule="auto"/>
             <w:rPr>
               <w:noProof/>
               <w:sz w:val="28"/>
@@ -1270,7 +1403,23 @@
                 <w:noProof/>
                 <w:sz w:val="28"/>
               </w:rPr>
-              <w:t>2.2.Анализ результатов анкетирования</w:t>
+              <w:t>2.2.Анализ ре</w:t>
+            </w:r>
+            <w:r>
+              <w:rPr>
+                <w:rStyle w:val="aa"/>
+                <w:noProof/>
+                <w:sz w:val="28"/>
+              </w:rPr>
+              <w:t>з</w:t>
+            </w:r>
+            <w:r>
+              <w:rPr>
+                <w:rStyle w:val="aa"/>
+                <w:noProof/>
+                <w:sz w:val="28"/>
+              </w:rPr>
+              <w:t>ультатов анкетирования</w:t>
             </w:r>
             <w:r>
               <w:rPr>
@@ -1317,7 +1466,7 @@
                 <w:webHidden/>
                 <w:sz w:val="28"/>
               </w:rPr>
-              <w:t>2</w:t>
+              <w:t>21</w:t>
             </w:r>
             <w:r>
               <w:rPr>
@@ -1331,11 +1480,67 @@
         </w:p>
         <w:p>
           <w:pPr>
+            <w:rPr>
+              <w:sz w:val="28"/>
+              <w:szCs w:val="28"/>
+            </w:rPr>
+          </w:pPr>
+          <w:r>
+            <w:t xml:space="preserve">    </w:t>
+          </w:r>
+          <w:r>
+            <w:rPr>
+              <w:sz w:val="28"/>
+              <w:szCs w:val="28"/>
+            </w:rPr>
+            <w:t>2.3 Рекомендации для медицинских сестер по подготовке к просветительской работе в рамках профилактики онкологических заболеваний репродуктивной системы женщин</w:t>
+          </w:r>
+          <w:r>
+            <w:rPr>
+              <w:sz w:val="28"/>
+              <w:szCs w:val="28"/>
+            </w:rPr>
+            <w:t>…………………………………………………………………</w:t>
+          </w:r>
+          <w:r>
+            <w:rPr>
+              <w:sz w:val="28"/>
+              <w:szCs w:val="28"/>
+            </w:rPr>
+            <w:t>…23</w:t>
+          </w:r>
+        </w:p>
+        <w:p>
+          <w:pPr>
+            <w:rPr>
+              <w:sz w:val="28"/>
+              <w:szCs w:val="28"/>
+            </w:rPr>
+          </w:pPr>
+        </w:p>
+        <w:p>
+          <w:pPr>
+            <w:rPr>
+              <w:sz w:val="28"/>
+              <w:szCs w:val="28"/>
+            </w:rPr>
+          </w:pPr>
+          <w:r>
+            <w:rPr>
+              <w:sz w:val="28"/>
+              <w:szCs w:val="28"/>
+            </w:rPr>
+            <w:t xml:space="preserve">   Выводы второй главы……………………………………………………………30</w:t>
+          </w:r>
+        </w:p>
+        <w:p/>
+        <w:p>
+          <w:pPr>
             <w:pStyle w:val="11"/>
             <w:tabs>
               <w:tab w:val="right" w:leader="dot" w:pos="9628"/>
             </w:tabs>
-            <w:spacing w:after="0"/>
+            <w:spacing w:after="0" w:line="360" w:lineRule="auto"/>
             <w:rPr>
               <w:noProof/>
               <w:sz w:val="28"/>
@@ -1395,7 +1600,7 @@
                 <w:webHidden/>
                 <w:sz w:val="28"/>
               </w:rPr>
-              <w:t>2</w:t>
+              <w:t>32</w:t>
             </w:r>
             <w:r>
               <w:rPr>
@@ -1413,7 +1618,7 @@
             <w:tabs>
               <w:tab w:val="right" w:leader="dot" w:pos="9628"/>
             </w:tabs>
-            <w:spacing w:after="0"/>
+            <w:spacing w:after="0" w:line="360" w:lineRule="auto"/>
             <w:rPr>
               <w:noProof/>
               <w:sz w:val="28"/>
@@ -1473,7 +1678,7 @@
                 <w:webHidden/>
                 <w:sz w:val="28"/>
               </w:rPr>
-              <w:t>2</w:t>
+              <w:t>33</w:t>
             </w:r>
             <w:r>
               <w:rPr>
@@ -1491,7 +1696,7 @@
             <w:tabs>
               <w:tab w:val="right" w:leader="dot" w:pos="9628"/>
             </w:tabs>
-            <w:spacing w:after="0"/>
+            <w:spacing w:after="0" w:line="360" w:lineRule="auto"/>
             <w:rPr>
               <w:noProof/>
             </w:rPr>
@@ -1550,7 +1755,7 @@
                 <w:webHidden/>
                 <w:sz w:val="28"/>
               </w:rPr>
-              <w:t>2</w:t>
+              <w:t>36</w:t>
             </w:r>
             <w:r>
               <w:rPr>
@@ -1563,6 +1768,9 @@
           </w:hyperlink>
         </w:p>
         <w:p>
+          <w:pPr>
+            <w:spacing w:line="360" w:lineRule="auto"/>
+          </w:pPr>
           <w:r>
             <w:fldChar w:fldCharType="end"/>
           </w:r>
@@ -2889,35 +3097,32 @@
           <w:szCs w:val="28"/>
           <w:shd w:val="clear" w:color="auto" w:fill="FFFFFF"/>
         </w:rPr>
-        <w:t xml:space="preserve"> тыс. новых случаев рака молочной железы (РМЖ)</w:t>
-      </w:r>
-      <w:r>
-        <w:rPr>
-          <w:rStyle w:val="data-library"/>
-          <w:color w:val="03538D"/>
+        <w:t xml:space="preserve"> тыс. новых случаев рака молочной железы (РМЖ</w:t>
+      </w:r>
+      <w:r>
+        <w:rPr>
           <w:sz w:val="28"/>
           <w:szCs w:val="28"/>
           <w:shd w:val="clear" w:color="auto" w:fill="FFFFFF"/>
         </w:rPr>
-        <w:t>[1]</w:t>
-      </w:r>
-      <w:r>
-        <w:rPr>
-          <w:color w:val="000000"/>
+        <w:t>)</w:t>
+      </w:r>
+      <w:r>
+        <w:rPr>
+          <w:rStyle w:val="data-library"/>
           <w:sz w:val="28"/>
           <w:szCs w:val="28"/>
           <w:shd w:val="clear" w:color="auto" w:fill="FFFFFF"/>
         </w:rPr>
-        <w:t xml:space="preserve">. Около трети больных (29,7%) поступают на лечение с III–IV стадией заболевания, а смертность в течение первого года с момента установления диагноза достигает 6,4%. Ежегодно в России от РМЖ умирают более 22,7 тыс. женщин. В структуре смертности от злокачественных процессов доля </w:t>
-      </w:r>
-      <w:r>
-        <w:rPr>
-          <w:color w:val="000000"/>
+        <w:t>[1]</w:t>
+      </w:r>
+      <w:r>
+        <w:rPr>
           <w:sz w:val="28"/>
           <w:szCs w:val="28"/>
           <w:shd w:val="clear" w:color="auto" w:fill="FFFFFF"/>
         </w:rPr>
-        <w:t xml:space="preserve">РМЖ </w:t>
+        <w:t xml:space="preserve">. </w:t>
       </w:r>
       <w:r>
         <w:rPr>
@@ -2926,21 +3131,45 @@
           <w:szCs w:val="28"/>
           <w:shd w:val="clear" w:color="auto" w:fill="FFFFFF"/>
         </w:rPr>
-        <w:t>составляет 17,1% </w:t>
-      </w:r>
-      <w:r>
-        <w:rPr>
-          <w:rStyle w:val="data-library"/>
-          <w:color w:val="03538D"/>
+        <w:t xml:space="preserve">Около трети больных (29,7%) поступают на лечение с III–IV стадией заболевания, а смертность в течение первого года с момента установления диагноза достигает 6,4%. Ежегодно в России от РМЖ умирают более 22,7 тыс. женщин. В структуре смертности от злокачественных процессов доля </w:t>
+      </w:r>
+      <w:r>
+        <w:rPr>
+          <w:color w:val="000000"/>
           <w:sz w:val="28"/>
           <w:szCs w:val="28"/>
           <w:shd w:val="clear" w:color="auto" w:fill="FFFFFF"/>
         </w:rPr>
+        <w:t xml:space="preserve">РМЖ </w:t>
+      </w:r>
+      <w:r>
+        <w:rPr>
+          <w:color w:val="000000"/>
+          <w:sz w:val="28"/>
+          <w:szCs w:val="28"/>
+          <w:shd w:val="clear" w:color="auto" w:fill="FFFFFF"/>
+        </w:rPr>
+        <w:t>составляет 17,1%</w:t>
+      </w:r>
+      <w:r>
+        <w:rPr>
+          <w:sz w:val="28"/>
+          <w:szCs w:val="28"/>
+          <w:shd w:val="clear" w:color="auto" w:fill="FFFFFF"/>
+        </w:rPr>
+        <w:t> </w:t>
+      </w:r>
+      <w:r>
+        <w:rPr>
+          <w:rStyle w:val="data-library"/>
+          <w:sz w:val="28"/>
+          <w:szCs w:val="28"/>
+          <w:shd w:val="clear" w:color="auto" w:fill="FFFFFF"/>
+        </w:rPr>
         <w:t>[2–4]</w:t>
       </w:r>
       <w:r>
         <w:rPr>
-          <w:color w:val="000000"/>
           <w:sz w:val="28"/>
           <w:szCs w:val="28"/>
           <w:shd w:val="clear" w:color="auto" w:fill="FFFFFF"/>
@@ -5971,37 +6200,6 @@
       <w:pPr>
         <w:pStyle w:val="a8"/>
         <w:spacing w:line="360" w:lineRule="auto"/>
-        <w:ind w:left="1069"/>
-        <w:jc w:val="both"/>
-        <w:rPr>
-          <w:sz w:val="28"/>
-        </w:rPr>
-      </w:pPr>
-    </w:p>
-    <w:p>
-      <w:pPr>
-        <w:spacing w:after="200" w:line="276" w:lineRule="auto"/>
-        <w:rPr>
-          <w:rFonts w:asciiTheme="minorHAnsi" w:eastAsiaTheme="minorHAnsi" w:hAnsiTheme="minorHAnsi" w:cstheme="minorBidi"/>
-          <w:b/>
-          <w:bCs/>
-          <w:sz w:val="32"/>
-          <w:lang w:eastAsia="en-US"/>
-        </w:rPr>
-      </w:pPr>
-      <w:r>
-        <w:rPr>
-          <w:b/>
-          <w:bCs/>
-          <w:sz w:val="32"/>
-        </w:rPr>
-        <w:br w:type="page"/>
-      </w:r>
-    </w:p>
-    <w:p>
-      <w:pPr>
-        <w:pStyle w:val="a8"/>
-        <w:spacing w:line="360" w:lineRule="auto"/>
         <w:ind w:left="0" w:firstLine="567"/>
         <w:jc w:val="both"/>
         <w:rPr>
@@ -6011,14 +6209,27 @@
           <w:szCs w:val="24"/>
         </w:rPr>
       </w:pPr>
-      <w:r>
+    </w:p>
+    <w:p>
+      <w:pPr>
+        <w:pStyle w:val="a8"/>
+        <w:spacing w:line="360" w:lineRule="auto"/>
+        <w:ind w:left="0" w:firstLine="567"/>
+        <w:jc w:val="center"/>
         <w:rPr>
           <w:b/>
           <w:bCs/>
           <w:sz w:val="32"/>
           <w:szCs w:val="24"/>
         </w:rPr>
-        <w:lastRenderedPageBreak/>
+      </w:pPr>
+      <w:r>
+        <w:rPr>
+          <w:b/>
+          <w:bCs/>
+          <w:sz w:val="32"/>
+          <w:szCs w:val="24"/>
+        </w:rPr>
         <w:t>Выводы первой главы</w:t>
       </w:r>
     </w:p>
@@ -6585,10 +6796,10 @@
             <v:path o:extrusionok="f" gradientshapeok="t" o:connecttype="rect"/>
             <o:lock v:ext="edit" aspectratio="t"/>
           </v:shapetype>
-          <v:shape id="_x0000_i1025" type="#_x0000_t75" style="width:453pt;height:532.5pt" o:ole="">
+          <v:shape id="_x0000_i1034" type="#_x0000_t75" style="width:453pt;height:532.5pt" o:ole="">
             <v:imagedata r:id="rId17" o:title=""/>
           </v:shape>
-          <o:OLEObject Type="Embed" ProgID="Excel.Sheet.12" ShapeID="_x0000_i1025" DrawAspect="Content" ObjectID="_1777168197" r:id="rId18"/>
+          <o:OLEObject Type="Embed" ProgID="Excel.Sheet.12" ShapeID="_x0000_i1034" DrawAspect="Content" ObjectID="_1777204528" r:id="rId18"/>
         </w:object>
       </w:r>
     </w:p>
@@ -8709,7 +8920,7 @@
       <w:pPr>
         <w:spacing w:line="360" w:lineRule="auto"/>
         <w:ind w:firstLine="709"/>
-        <w:jc w:val="both"/>
+        <w:jc w:val="center"/>
         <w:rPr>
           <w:rStyle w:val="block"/>
           <w:b/>
@@ -9392,6 +9603,23 @@
     </w:p>
     <w:p>
       <w:pPr>
+        <w:spacing w:after="200" w:line="276" w:lineRule="auto"/>
+        <w:rPr>
+          <w:rFonts w:eastAsiaTheme="majorEastAsia"/>
+          <w:b/>
+          <w:bCs/>
+          <w:sz w:val="28"/>
+          <w:szCs w:val="28"/>
+        </w:rPr>
+      </w:pPr>
+      <w:bookmarkStart w:id="11" w:name="_Toc148442783"/>
+      <w:bookmarkStart w:id="12" w:name="_Toc155948364"/>
+      <w:r>
+        <w:br w:type="page"/>
+      </w:r>
+    </w:p>
+    <w:p>
+      <w:pPr>
         <w:pStyle w:val="1"/>
         <w:jc w:val="center"/>
         <w:rPr>
@@ -9399,13 +9627,12 @@
           <w:color w:val="auto"/>
         </w:rPr>
       </w:pPr>
-      <w:bookmarkStart w:id="11" w:name="_Toc148442783"/>
-      <w:bookmarkStart w:id="12" w:name="_Toc155948364"/>
       <w:r>
         <w:rPr>
           <w:rFonts w:ascii="Times New Roman" w:hAnsi="Times New Roman" w:cs="Times New Roman"/>
           <w:color w:val="auto"/>
         </w:rPr>
+        <w:lastRenderedPageBreak/>
         <w:t>Список литературы</w:t>
       </w:r>
       <w:bookmarkEnd w:id="11"/>
@@ -9494,7 +9721,6 @@
           <w:rFonts w:ascii="Times New Roman" w:hAnsi="Times New Roman" w:cs="Times New Roman"/>
           <w:sz w:val="28"/>
         </w:rPr>
-        <w:lastRenderedPageBreak/>
         <w:t>Белоусова, А. К. Практические навыки и умение медсестры инфекционного профиля / А.К. Белоусова, Л.А. Сербина. - М.: Феникс, 2021</w:t>
       </w:r>
       <w:r>
@@ -9686,6 +9912,7 @@
           <w:rFonts w:ascii="Times New Roman" w:hAnsi="Times New Roman" w:cs="Times New Roman"/>
           <w:sz w:val="28"/>
         </w:rPr>
+        <w:lastRenderedPageBreak/>
         <w:t>Мухина, С. А. Практическое руководство к предмету "Основы сестринского дела" / С.А. Мухина, И.И. Тарновская. - М.: ГЭОТАР-Медиа, 2019. - 512 c.</w:t>
       </w:r>
     </w:p>
@@ -9732,7 +9959,6 @@
           <w:rFonts w:ascii="Times New Roman" w:hAnsi="Times New Roman" w:cs="Times New Roman"/>
           <w:sz w:val="28"/>
         </w:rPr>
-        <w:lastRenderedPageBreak/>
         <w:t>Островская, И. В. Основы сестринского дела / И.В. Островская, Н.В. Широкова. - М.: ГЭОТАР-Медиа, 2020. - 320 c.</w:t>
       </w:r>
     </w:p>
@@ -9901,6 +10127,7 @@
           <w:rFonts w:ascii="Times New Roman" w:hAnsi="Times New Roman" w:cs="Times New Roman"/>
           <w:sz w:val="28"/>
         </w:rPr>
+        <w:lastRenderedPageBreak/>
         <w:t>Человечкова К.Д., Жербаков А.Ю., Комарова А.Е., Мануева Р.С. Анализ структуры и динамики гинекологической заболеваемости и экстрагенитальной патологии среди сельских женщин. Acta Biomedica Scientifica. 2020;5(5):7–11. DOI: 10.29413/ABS.2020-5.5.1.</w:t>
       </w:r>
       <w:r>
@@ -14320,7 +14547,6 @@
     <w:basedOn w:val="1"/>
     <w:next w:val="a"/>
     <w:uiPriority w:val="39"/>
-    <w:semiHidden/>
     <w:unhideWhenUsed/>
     <w:qFormat/>
     <w:rsid w:val="00573620"/>
@@ -14366,6 +14592,75 @@
     <w:name w:val="data-library"/>
     <w:basedOn w:val="a0"/>
     <w:rsid w:val="00E238A9"/>
+  </w:style>
+  <w:style w:type="character" w:styleId="ae">
+    <w:name w:val="annotation reference"/>
+    <w:basedOn w:val="a0"/>
+    <w:uiPriority w:val="99"/>
+    <w:semiHidden/>
+    <w:unhideWhenUsed/>
+    <w:rsid w:val="00CF787E"/>
+    <w:rPr>
+      <w:sz w:val="16"/>
+      <w:szCs w:val="16"/>
+    </w:rPr>
+  </w:style>
+  <w:style w:type="paragraph" w:styleId="af">
+    <w:name w:val="annotation text"/>
+    <w:basedOn w:val="a"/>
+    <w:link w:val="af0"/>
+    <w:uiPriority w:val="99"/>
+    <w:semiHidden/>
+    <w:unhideWhenUsed/>
+    <w:rsid w:val="00CF787E"/>
+    <w:rPr>
+      <w:sz w:val="20"/>
+      <w:szCs w:val="20"/>
+    </w:rPr>
+  </w:style>
+  <w:style w:type="character" w:customStyle="1" w:styleId="af0">
+    <w:name w:val="Текст примечания Знак"/>
+    <w:basedOn w:val="a0"/>
+    <w:link w:val="af"/>
+    <w:uiPriority w:val="99"/>
+    <w:semiHidden/>
+    <w:rsid w:val="00CF787E"/>
+    <w:rPr>
+      <w:rFonts w:ascii="Times New Roman" w:eastAsia="Times New Roman" w:hAnsi="Times New Roman" w:cs="Times New Roman"/>
+      <w:sz w:val="20"/>
+      <w:szCs w:val="20"/>
+      <w:lang w:eastAsia="ru-RU"/>
+    </w:rPr>
+  </w:style>
+  <w:style w:type="paragraph" w:styleId="af1">
+    <w:name w:val="annotation subject"/>
+    <w:basedOn w:val="af"/>
+    <w:next w:val="af"/>
+    <w:link w:val="af2"/>
+    <w:uiPriority w:val="99"/>
+    <w:semiHidden/>
+    <w:unhideWhenUsed/>
+    <w:rsid w:val="00CF787E"/>
+    <w:rPr>
+      <w:b/>
+      <w:bCs/>
+    </w:rPr>
+  </w:style>
+  <w:style w:type="character" w:customStyle="1" w:styleId="af2">
+    <w:name w:val="Тема примечания Знак"/>
+    <w:basedOn w:val="af0"/>
+    <w:link w:val="af1"/>
+    <w:uiPriority w:val="99"/>
+    <w:semiHidden/>
+    <w:rsid w:val="00CF787E"/>
+    <w:rPr>
+      <w:rFonts w:ascii="Times New Roman" w:eastAsia="Times New Roman" w:hAnsi="Times New Roman" w:cs="Times New Roman"/>
+      <w:b/>
+      <w:bCs/>
+      <w:sz w:val="20"/>
+      <w:szCs w:val="20"/>
+      <w:lang w:eastAsia="ru-RU"/>
+    </w:rPr>
   </w:style>
 </w:styles>
 </file>

--- a/kursovik.docx
+++ b/kursovik.docx
@@ -557,12 +557,21 @@
                 <w:lang w:eastAsia="en-US"/>
               </w:rPr>
             </w:pPr>
+            <w:proofErr w:type="spellStart"/>
             <w:r>
               <w:rPr>
                 <w:sz w:val="28"/>
                 <w:szCs w:val="28"/>
               </w:rPr>
-              <w:t>Рачковская Татьяна Николаевна</w:t>
+              <w:t>Рачковская</w:t>
+            </w:r>
+            <w:proofErr w:type="spellEnd"/>
+            <w:r>
+              <w:rPr>
+                <w:sz w:val="28"/>
+                <w:szCs w:val="28"/>
+              </w:rPr>
+              <w:t xml:space="preserve"> Татьяна Николаевна</w:t>
             </w:r>
           </w:p>
           <w:p>
@@ -1403,23 +1412,7 @@
                 <w:noProof/>
                 <w:sz w:val="28"/>
               </w:rPr>
-              <w:t>2.2.Анализ ре</w:t>
-            </w:r>
-            <w:r>
-              <w:rPr>
-                <w:rStyle w:val="aa"/>
-                <w:noProof/>
-                <w:sz w:val="28"/>
-              </w:rPr>
-              <w:t>з</w:t>
-            </w:r>
-            <w:r>
-              <w:rPr>
-                <w:rStyle w:val="aa"/>
-                <w:noProof/>
-                <w:sz w:val="28"/>
-              </w:rPr>
-              <w:t>ультатов анкетирования</w:t>
+              <w:t>2.2.Анализ результатов анкетирования</w:t>
             </w:r>
             <w:r>
               <w:rPr>
@@ -2277,7 +2270,21 @@
         <w:rPr>
           <w:sz w:val="28"/>
         </w:rPr>
-        <w:t xml:space="preserve">Под профилактикой рака понимают систему комплексной профилактики злокачественных новообразований: доклиническую (первичную) профилактику,  клиническую (вторичную), противорецидивную (третичную).  </w:t>
+        <w:t xml:space="preserve">Под профилактикой рака понимают систему комплексной профилактики злокачественных новообразований: доклиническую (первичную) профилактику,  клиническую (вторичную), </w:t>
+      </w:r>
+      <w:proofErr w:type="spellStart"/>
+      <w:r>
+        <w:rPr>
+          <w:sz w:val="28"/>
+        </w:rPr>
+        <w:t>противорецидивную</w:t>
+      </w:r>
+      <w:proofErr w:type="spellEnd"/>
+      <w:r>
+        <w:rPr>
+          <w:sz w:val="28"/>
+        </w:rPr>
+        <w:t xml:space="preserve"> (третичную).  </w:t>
       </w:r>
     </w:p>
     <w:p>
@@ -3315,7 +3322,49 @@
         <w:rPr>
           <w:sz w:val="28"/>
         </w:rPr>
-        <w:t>, протекая стадийно – от дисплазии клеток и карциномы in situ, когда поражение ограничено только поверхностным эпителием, до инвазивного рака, поражающего все слои клеток, распространяющегося вглубь.</w:t>
+        <w:t xml:space="preserve">, протекая </w:t>
+      </w:r>
+      <w:proofErr w:type="spellStart"/>
+      <w:r>
+        <w:rPr>
+          <w:sz w:val="28"/>
+        </w:rPr>
+        <w:t>стадийно</w:t>
+      </w:r>
+      <w:proofErr w:type="spellEnd"/>
+      <w:r>
+        <w:rPr>
+          <w:sz w:val="28"/>
+        </w:rPr>
+        <w:t xml:space="preserve"> – от дисплазии клеток и карциномы </w:t>
+      </w:r>
+      <w:proofErr w:type="spellStart"/>
+      <w:r>
+        <w:rPr>
+          <w:sz w:val="28"/>
+        </w:rPr>
+        <w:t>in</w:t>
+      </w:r>
+      <w:proofErr w:type="spellEnd"/>
+      <w:r>
+        <w:rPr>
+          <w:sz w:val="28"/>
+        </w:rPr>
+        <w:t xml:space="preserve"> </w:t>
+      </w:r>
+      <w:proofErr w:type="spellStart"/>
+      <w:r>
+        <w:rPr>
+          <w:sz w:val="28"/>
+        </w:rPr>
+        <w:t>situ</w:t>
+      </w:r>
+      <w:proofErr w:type="spellEnd"/>
+      <w:r>
+        <w:rPr>
+          <w:sz w:val="28"/>
+        </w:rPr>
+        <w:t>, когда поражение ограничено только поверхностным эпителием, до инвазивного рака, поражающего все слои клеток, распространяющегося вглубь.</w:t>
       </w:r>
     </w:p>
     <w:p>
@@ -3464,7 +3513,35 @@
         <w:rPr>
           <w:sz w:val="28"/>
         </w:rPr>
-        <w:t>. Особая форма рака – это пузырный занос с развитием хориокарциномы, опухоли из тканей плодного яйца (трофобласта).</w:t>
+        <w:t xml:space="preserve">. Особая форма рака – это пузырный занос с развитием </w:t>
+      </w:r>
+      <w:proofErr w:type="spellStart"/>
+      <w:r>
+        <w:rPr>
+          <w:sz w:val="28"/>
+        </w:rPr>
+        <w:t>хориокарциномы</w:t>
+      </w:r>
+      <w:proofErr w:type="spellEnd"/>
+      <w:r>
+        <w:rPr>
+          <w:sz w:val="28"/>
+        </w:rPr>
+        <w:t>, опухоли из тканей плодного яйца (</w:t>
+      </w:r>
+      <w:proofErr w:type="spellStart"/>
+      <w:r>
+        <w:rPr>
+          <w:sz w:val="28"/>
+        </w:rPr>
+        <w:t>трофобласта</w:t>
+      </w:r>
+      <w:proofErr w:type="spellEnd"/>
+      <w:r>
+        <w:rPr>
+          <w:sz w:val="28"/>
+        </w:rPr>
+        <w:t>).</w:t>
       </w:r>
     </w:p>
     <w:p>
@@ -3503,7 +3580,21 @@
         <w:rPr>
           <w:sz w:val="28"/>
         </w:rPr>
-        <w:t>избыточный вес и ожирение, так как клетки жировой ткани гормоноактивны;</w:t>
+        <w:t xml:space="preserve">избыточный вес и ожирение, так как клетки жировой ткани </w:t>
+      </w:r>
+      <w:proofErr w:type="spellStart"/>
+      <w:r>
+        <w:rPr>
+          <w:sz w:val="28"/>
+        </w:rPr>
+        <w:t>гормоноактивны</w:t>
+      </w:r>
+      <w:proofErr w:type="spellEnd"/>
+      <w:r>
+        <w:rPr>
+          <w:sz w:val="28"/>
+        </w:rPr>
+        <w:t>;</w:t>
       </w:r>
     </w:p>
     <w:p>
@@ -3525,7 +3616,21 @@
         <w:rPr>
           <w:sz w:val="28"/>
         </w:rPr>
-        <w:t>раннее начало месячных и их позднее завершение, указывающее на гомональные изменения;</w:t>
+        <w:t xml:space="preserve">раннее начало месячных и их позднее завершение, указывающее на </w:t>
+      </w:r>
+      <w:proofErr w:type="spellStart"/>
+      <w:r>
+        <w:rPr>
+          <w:sz w:val="28"/>
+        </w:rPr>
+        <w:t>гомональные</w:t>
+      </w:r>
+      <w:proofErr w:type="spellEnd"/>
+      <w:r>
+        <w:rPr>
+          <w:sz w:val="28"/>
+        </w:rPr>
+        <w:t xml:space="preserve"> изменения;</w:t>
       </w:r>
     </w:p>
     <w:p>
@@ -3543,11 +3648,19 @@
         </w:rPr>
         <w:t>-</w:t>
       </w:r>
-      <w:r>
-        <w:rPr>
-          <w:sz w:val="28"/>
-        </w:rPr>
-        <w:t>ановуляция (отсутствие выхода яйцеклеток из яичников).</w:t>
+      <w:proofErr w:type="spellStart"/>
+      <w:r>
+        <w:rPr>
+          <w:sz w:val="28"/>
+        </w:rPr>
+        <w:t>ановуляция</w:t>
+      </w:r>
+      <w:proofErr w:type="spellEnd"/>
+      <w:r>
+        <w:rPr>
+          <w:sz w:val="28"/>
+        </w:rPr>
+        <w:t xml:space="preserve"> (отсутствие выхода яйцеклеток из яичников).</w:t>
       </w:r>
     </w:p>
     <w:p>
@@ -3707,7 +3820,21 @@
         <w:rPr>
           <w:sz w:val="28"/>
         </w:rPr>
-        <w:t>Рак в гинекологии обычно описывается по системе TNM. Заглавные буквы означают характеристики самой опухоли – Т (tumor) со стадиями рака от Т1 до Т4, в зависимости от размеров.</w:t>
+        <w:t>Рак в гинекологии обычно описывается по системе TNM. Заглавные буквы означают характеристики самой опухоли – Т (</w:t>
+      </w:r>
+      <w:proofErr w:type="spellStart"/>
+      <w:r>
+        <w:rPr>
+          <w:sz w:val="28"/>
+        </w:rPr>
+        <w:t>tumor</w:t>
+      </w:r>
+      <w:proofErr w:type="spellEnd"/>
+      <w:r>
+        <w:rPr>
+          <w:sz w:val="28"/>
+        </w:rPr>
+        <w:t>) со стадиями рака от Т1 до Т4, в зависимости от размеров.</w:t>
       </w:r>
     </w:p>
     <w:p>
@@ -3723,7 +3850,21 @@
         <w:rPr>
           <w:sz w:val="28"/>
         </w:rPr>
-        <w:t>Выделяют стадии Тх – когда опухоль невозможно распознать:</w:t>
+        <w:t xml:space="preserve">Выделяют стадии </w:t>
+      </w:r>
+      <w:proofErr w:type="spellStart"/>
+      <w:r>
+        <w:rPr>
+          <w:sz w:val="28"/>
+        </w:rPr>
+        <w:t>Тх</w:t>
+      </w:r>
+      <w:proofErr w:type="spellEnd"/>
+      <w:r>
+        <w:rPr>
+          <w:sz w:val="28"/>
+        </w:rPr>
+        <w:t xml:space="preserve"> – когда опухоль невозможно распознать:</w:t>
       </w:r>
     </w:p>
     <w:p>
@@ -3741,11 +3882,19 @@
         </w:rPr>
         <w:t>-</w:t>
       </w:r>
-      <w:r>
-        <w:rPr>
-          <w:sz w:val="28"/>
-        </w:rPr>
-        <w:t>Тis – для карциномы в шейке матки;</w:t>
+      <w:proofErr w:type="spellStart"/>
+      <w:r>
+        <w:rPr>
+          <w:sz w:val="28"/>
+        </w:rPr>
+        <w:t>Тis</w:t>
+      </w:r>
+      <w:proofErr w:type="spellEnd"/>
+      <w:r>
+        <w:rPr>
+          <w:sz w:val="28"/>
+        </w:rPr>
+        <w:t xml:space="preserve"> – для карциномы в шейке матки;</w:t>
       </w:r>
     </w:p>
     <w:p>
@@ -3849,7 +3998,21 @@
         <w:rPr>
           <w:sz w:val="28"/>
         </w:rPr>
-        <w:t>Второй пункт оценки – это лимфоузлы N (nodus):</w:t>
+        <w:t>Второй пункт оценки – это лимфоузлы N (</w:t>
+      </w:r>
+      <w:proofErr w:type="spellStart"/>
+      <w:r>
+        <w:rPr>
+          <w:sz w:val="28"/>
+        </w:rPr>
+        <w:t>nodus</w:t>
+      </w:r>
+      <w:proofErr w:type="spellEnd"/>
+      <w:r>
+        <w:rPr>
+          <w:sz w:val="28"/>
+        </w:rPr>
+        <w:t>):</w:t>
       </w:r>
     </w:p>
     <w:p>
@@ -3931,7 +4094,21 @@
         <w:rPr>
           <w:sz w:val="28"/>
         </w:rPr>
-        <w:t>стадия Мх – нет данных о поражении;</w:t>
+        <w:t xml:space="preserve">стадия </w:t>
+      </w:r>
+      <w:proofErr w:type="spellStart"/>
+      <w:r>
+        <w:rPr>
+          <w:sz w:val="28"/>
+        </w:rPr>
+        <w:t>Мх</w:t>
+      </w:r>
+      <w:proofErr w:type="spellEnd"/>
+      <w:r>
+        <w:rPr>
+          <w:sz w:val="28"/>
+        </w:rPr>
+        <w:t xml:space="preserve"> – нет данных о поражении;</w:t>
       </w:r>
     </w:p>
     <w:p>
@@ -4042,7 +4219,21 @@
         <w:rPr>
           <w:sz w:val="28"/>
         </w:rPr>
-        <w:t xml:space="preserve"> рака, который имеет разные типы и симптомы и может локализовываться в различных областях половой сферы женщины.</w:t>
+        <w:t xml:space="preserve"> рака, который имеет разные типы и симптомы и может </w:t>
+      </w:r>
+      <w:proofErr w:type="spellStart"/>
+      <w:r>
+        <w:rPr>
+          <w:sz w:val="28"/>
+        </w:rPr>
+        <w:t>локализовываться</w:t>
+      </w:r>
+      <w:proofErr w:type="spellEnd"/>
+      <w:r>
+        <w:rPr>
+          <w:sz w:val="28"/>
+        </w:rPr>
+        <w:t xml:space="preserve"> в различных областях половой сферы женщины.</w:t>
       </w:r>
       <w:r>
         <w:rPr>
@@ -4054,7 +4245,35 @@
         <w:rPr>
           <w:sz w:val="28"/>
         </w:rPr>
-        <w:t>Также известно, что существует ряд факторов риска, повышающих вероятность онкологии, таких как: избыточный вес, ановуляция, поздняя минопауза, гипертензия и диабет, а также, факторы риска окружающей среды</w:t>
+        <w:t xml:space="preserve">Также известно, что существует ряд факторов риска, повышающих вероятность онкологии, таких как: избыточный вес, </w:t>
+      </w:r>
+      <w:proofErr w:type="spellStart"/>
+      <w:r>
+        <w:rPr>
+          <w:sz w:val="28"/>
+        </w:rPr>
+        <w:t>ановуляция</w:t>
+      </w:r>
+      <w:proofErr w:type="spellEnd"/>
+      <w:r>
+        <w:rPr>
+          <w:sz w:val="28"/>
+        </w:rPr>
+        <w:t xml:space="preserve">, поздняя </w:t>
+      </w:r>
+      <w:proofErr w:type="spellStart"/>
+      <w:r>
+        <w:rPr>
+          <w:sz w:val="28"/>
+        </w:rPr>
+        <w:t>минопауза</w:t>
+      </w:r>
+      <w:proofErr w:type="spellEnd"/>
+      <w:r>
+        <w:rPr>
+          <w:sz w:val="28"/>
+        </w:rPr>
+        <w:t>, гипертензия и диабет, а также, факторы риска окружающей среды</w:t>
       </w:r>
       <w:r>
         <w:rPr>
@@ -4175,7 +4394,21 @@
         <w:rPr>
           <w:sz w:val="28"/>
         </w:rPr>
-        <w:t xml:space="preserve">настоящие  внутрипротоковые карциномы </w:t>
+        <w:t xml:space="preserve">настоящие  </w:t>
+      </w:r>
+      <w:proofErr w:type="spellStart"/>
+      <w:r>
+        <w:rPr>
+          <w:sz w:val="28"/>
+        </w:rPr>
+        <w:t>внутрипротоковые</w:t>
+      </w:r>
+      <w:proofErr w:type="spellEnd"/>
+      <w:r>
+        <w:rPr>
+          <w:sz w:val="28"/>
+        </w:rPr>
+        <w:t xml:space="preserve"> карциномы </w:t>
       </w:r>
       <w:r>
         <w:rPr>
@@ -4222,12 +4455,20 @@
         </w:rPr>
         <w:t xml:space="preserve">). Большинство первичных раков к моменту постановки диагноза </w:t>
       </w:r>
+      <w:proofErr w:type="spellStart"/>
       <w:r>
         <w:rPr>
           <w:sz w:val="28"/>
         </w:rPr>
         <w:lastRenderedPageBreak/>
-        <w:t>инвазируют строму железы ( инвазивная карцинома).</w:t>
+        <w:t>инвазируют</w:t>
+      </w:r>
+      <w:proofErr w:type="spellEnd"/>
+      <w:r>
+        <w:rPr>
+          <w:sz w:val="28"/>
+        </w:rPr>
+        <w:t xml:space="preserve"> строму железы ( инвазивная карцинома).</w:t>
       </w:r>
       <w:r>
         <w:rPr>
@@ -4411,7 +4652,35 @@
         <w:rPr>
           <w:sz w:val="28"/>
         </w:rPr>
-        <w:t xml:space="preserve">В канцерогенезе ключевая роль отводится папилломавирусной инфекции, которая обладает тропностью к эпителию шейки матки. </w:t>
+        <w:t xml:space="preserve">В канцерогенезе ключевая роль отводится </w:t>
+      </w:r>
+      <w:proofErr w:type="spellStart"/>
+      <w:r>
+        <w:rPr>
+          <w:sz w:val="28"/>
+        </w:rPr>
+        <w:t>папилломавирусной</w:t>
+      </w:r>
+      <w:proofErr w:type="spellEnd"/>
+      <w:r>
+        <w:rPr>
+          <w:sz w:val="28"/>
+        </w:rPr>
+        <w:t xml:space="preserve"> инфекции, которая обладает </w:t>
+      </w:r>
+      <w:proofErr w:type="spellStart"/>
+      <w:r>
+        <w:rPr>
+          <w:sz w:val="28"/>
+        </w:rPr>
+        <w:t>тропностью</w:t>
+      </w:r>
+      <w:proofErr w:type="spellEnd"/>
+      <w:r>
+        <w:rPr>
+          <w:sz w:val="28"/>
+        </w:rPr>
+        <w:t xml:space="preserve"> к эпителию шейки матки. </w:t>
       </w:r>
     </w:p>
     <w:p>
@@ -4532,7 +4801,35 @@
         <w:rPr>
           <w:sz w:val="28"/>
         </w:rPr>
-        <w:t xml:space="preserve">По гистологическому типу, согласно двум видам эпителия, выстилающего шейку матки, выделяют плоскоклеточный цервикальный рак  с локализацией в эктоцервиксе (85-95%) и аденокарциному, которая развивается из эндоцервикса (5-15%). </w:t>
+        <w:t xml:space="preserve">По гистологическому типу, согласно двум видам эпителия, выстилающего шейку матки, выделяют плоскоклеточный цервикальный рак  с локализацией в </w:t>
+      </w:r>
+      <w:proofErr w:type="spellStart"/>
+      <w:r>
+        <w:rPr>
+          <w:sz w:val="28"/>
+        </w:rPr>
+        <w:t>эктоцервиксе</w:t>
+      </w:r>
+      <w:proofErr w:type="spellEnd"/>
+      <w:r>
+        <w:rPr>
+          <w:sz w:val="28"/>
+        </w:rPr>
+        <w:t xml:space="preserve"> (85-95%) и аденокарциному, которая развивается из </w:t>
+      </w:r>
+      <w:proofErr w:type="spellStart"/>
+      <w:r>
+        <w:rPr>
+          <w:sz w:val="28"/>
+        </w:rPr>
+        <w:t>эндоцервикса</w:t>
+      </w:r>
+      <w:proofErr w:type="spellEnd"/>
+      <w:r>
+        <w:rPr>
+          <w:sz w:val="28"/>
+        </w:rPr>
+        <w:t xml:space="preserve"> (5-15%). </w:t>
       </w:r>
     </w:p>
     <w:p>
@@ -4548,7 +4845,35 @@
         <w:rPr>
           <w:sz w:val="28"/>
         </w:rPr>
-        <w:t xml:space="preserve">Плоскоклеточный рак шейки матки, в зависимости от степени дифференцировки, может быть низкодифференцированным, неороговевающим, ороговевающим. </w:t>
+        <w:t xml:space="preserve">Плоскоклеточный рак шейки матки, в зависимости от степени дифференцировки, может быть низкодифференцированным, </w:t>
+      </w:r>
+      <w:proofErr w:type="spellStart"/>
+      <w:r>
+        <w:rPr>
+          <w:sz w:val="28"/>
+        </w:rPr>
+        <w:t>неороговевающим</w:t>
+      </w:r>
+      <w:proofErr w:type="spellEnd"/>
+      <w:r>
+        <w:rPr>
+          <w:sz w:val="28"/>
+        </w:rPr>
+        <w:t xml:space="preserve">, </w:t>
+      </w:r>
+      <w:proofErr w:type="spellStart"/>
+      <w:r>
+        <w:rPr>
+          <w:sz w:val="28"/>
+        </w:rPr>
+        <w:t>ороговевающим</w:t>
+      </w:r>
+      <w:proofErr w:type="spellEnd"/>
+      <w:r>
+        <w:rPr>
+          <w:sz w:val="28"/>
+        </w:rPr>
+        <w:t xml:space="preserve">. </w:t>
       </w:r>
     </w:p>
     <w:p>
@@ -4564,7 +4889,49 @@
         <w:rPr>
           <w:sz w:val="28"/>
         </w:rPr>
-        <w:t xml:space="preserve">К редким гистотипам рака шейки матки относят мукоэпидермоидная, мелкоклеточная, светлоклеточная и иные формы. С учетом типа роста выделяют экзофитные формы рака шейки матки и эндофитные, которые встречаются реже и имеют худший прогноз.  </w:t>
+        <w:t xml:space="preserve">К редким </w:t>
+      </w:r>
+      <w:proofErr w:type="spellStart"/>
+      <w:r>
+        <w:rPr>
+          <w:sz w:val="28"/>
+        </w:rPr>
+        <w:t>гистотипам</w:t>
+      </w:r>
+      <w:proofErr w:type="spellEnd"/>
+      <w:r>
+        <w:rPr>
+          <w:sz w:val="28"/>
+        </w:rPr>
+        <w:t xml:space="preserve"> рака шейки матки относят мукоэпидермоидная, мелкоклеточная, светлоклеточная и иные формы. С учетом типа роста выделяют </w:t>
+      </w:r>
+      <w:proofErr w:type="spellStart"/>
+      <w:r>
+        <w:rPr>
+          <w:sz w:val="28"/>
+        </w:rPr>
+        <w:t>экзофитные</w:t>
+      </w:r>
+      <w:proofErr w:type="spellEnd"/>
+      <w:r>
+        <w:rPr>
+          <w:sz w:val="28"/>
+        </w:rPr>
+        <w:t xml:space="preserve"> формы рака шейки матки и </w:t>
+      </w:r>
+      <w:proofErr w:type="spellStart"/>
+      <w:r>
+        <w:rPr>
+          <w:sz w:val="28"/>
+        </w:rPr>
+        <w:t>эндофитные</w:t>
+      </w:r>
+      <w:proofErr w:type="spellEnd"/>
+      <w:r>
+        <w:rPr>
+          <w:sz w:val="28"/>
+        </w:rPr>
+        <w:t xml:space="preserve">, которые встречаются реже и имеют худший прогноз.  </w:t>
       </w:r>
     </w:p>
     <w:p>
@@ -4602,7 +4969,77 @@
         <w:rPr>
           <w:sz w:val="28"/>
         </w:rPr>
-        <w:t>Стадия 0 (FIGO) или Тis (ТNМ) расценивается как преинвазивный или внутриэпителиальный рак шейки матки (in situ).</w:t>
+        <w:t xml:space="preserve">Стадия 0 (FIGO) или </w:t>
+      </w:r>
+      <w:proofErr w:type="spellStart"/>
+      <w:r>
+        <w:rPr>
+          <w:sz w:val="28"/>
+        </w:rPr>
+        <w:t>Тis</w:t>
+      </w:r>
+      <w:proofErr w:type="spellEnd"/>
+      <w:r>
+        <w:rPr>
+          <w:sz w:val="28"/>
+        </w:rPr>
+        <w:t xml:space="preserve"> (ТNМ) расценивается как </w:t>
+      </w:r>
+      <w:proofErr w:type="spellStart"/>
+      <w:r>
+        <w:rPr>
+          <w:sz w:val="28"/>
+        </w:rPr>
+        <w:t>преинвазивный</w:t>
+      </w:r>
+      <w:proofErr w:type="spellEnd"/>
+      <w:r>
+        <w:rPr>
+          <w:sz w:val="28"/>
+        </w:rPr>
+        <w:t xml:space="preserve"> или </w:t>
+      </w:r>
+      <w:proofErr w:type="spellStart"/>
+      <w:r>
+        <w:rPr>
+          <w:sz w:val="28"/>
+        </w:rPr>
+        <w:t>внутриэпителиальный</w:t>
+      </w:r>
+      <w:proofErr w:type="spellEnd"/>
+      <w:r>
+        <w:rPr>
+          <w:sz w:val="28"/>
+        </w:rPr>
+        <w:t xml:space="preserve"> рак шейки матки (</w:t>
+      </w:r>
+      <w:proofErr w:type="spellStart"/>
+      <w:r>
+        <w:rPr>
+          <w:sz w:val="28"/>
+        </w:rPr>
+        <w:t>in</w:t>
+      </w:r>
+      <w:proofErr w:type="spellEnd"/>
+      <w:r>
+        <w:rPr>
+          <w:sz w:val="28"/>
+        </w:rPr>
+        <w:t xml:space="preserve"> </w:t>
+      </w:r>
+      <w:proofErr w:type="spellStart"/>
+      <w:r>
+        <w:rPr>
+          <w:sz w:val="28"/>
+        </w:rPr>
+        <w:t>situ</w:t>
+      </w:r>
+      <w:proofErr w:type="spellEnd"/>
+      <w:r>
+        <w:rPr>
+          <w:sz w:val="28"/>
+        </w:rPr>
+        <w:t>).</w:t>
       </w:r>
     </w:p>
     <w:p>
@@ -4715,7 +5152,21 @@
         <w:rPr>
           <w:sz w:val="28"/>
         </w:rPr>
-        <w:t>II A (T2 А) – опухоль инфильтрирует верхнюю и среднюю треть влагалища или тело матки без прорастания параметрия;</w:t>
+        <w:t xml:space="preserve">II A (T2 А) – опухоль инфильтрирует верхнюю и среднюю треть влагалища или тело матки без прорастания </w:t>
+      </w:r>
+      <w:proofErr w:type="spellStart"/>
+      <w:r>
+        <w:rPr>
+          <w:sz w:val="28"/>
+        </w:rPr>
+        <w:t>параметрия</w:t>
+      </w:r>
+      <w:proofErr w:type="spellEnd"/>
+      <w:r>
+        <w:rPr>
+          <w:sz w:val="28"/>
+        </w:rPr>
+        <w:t>;</w:t>
       </w:r>
     </w:p>
     <w:p>
@@ -4731,7 +5182,21 @@
         <w:rPr>
           <w:sz w:val="28"/>
         </w:rPr>
-        <w:t>II B (T2 В) – опухоль инфильтрирует параметрий, но не доходит до стенок таза.</w:t>
+        <w:t xml:space="preserve">II B (T2 В) – опухоль инфильтрирует </w:t>
+      </w:r>
+      <w:proofErr w:type="spellStart"/>
+      <w:r>
+        <w:rPr>
+          <w:sz w:val="28"/>
+        </w:rPr>
+        <w:t>параметрий</w:t>
+      </w:r>
+      <w:proofErr w:type="spellEnd"/>
+      <w:r>
+        <w:rPr>
+          <w:sz w:val="28"/>
+        </w:rPr>
+        <w:t>, но не доходит до стенок таза.</w:t>
       </w:r>
     </w:p>
     <w:p>
@@ -4747,7 +5212,21 @@
         <w:rPr>
           <w:sz w:val="28"/>
         </w:rPr>
-        <w:t>Стадия III (FIGO) или T3 (ТNМ) характеризуется распространением рака за пределы шейки матки с прорастанием параметрия до стенок таза либо вовлечением нижней трети влагалища, либо развитием </w:t>
+        <w:t xml:space="preserve">Стадия III (FIGO) или T3 (ТNМ) характеризуется распространением рака за пределы шейки матки с прорастанием </w:t>
+      </w:r>
+      <w:proofErr w:type="spellStart"/>
+      <w:r>
+        <w:rPr>
+          <w:sz w:val="28"/>
+        </w:rPr>
+        <w:t>параметрия</w:t>
+      </w:r>
+      <w:proofErr w:type="spellEnd"/>
+      <w:r>
+        <w:rPr>
+          <w:sz w:val="28"/>
+        </w:rPr>
+        <w:t xml:space="preserve"> до стенок таза либо вовлечением нижней трети влагалища, либо развитием </w:t>
       </w:r>
       <w:hyperlink r:id="rId14" w:history="1">
         <w:r>
@@ -4847,14 +5326,92 @@
         <w:rPr>
           <w:sz w:val="28"/>
         </w:rPr>
-        <w:t xml:space="preserve">Клинические проявления при карциноме in situ и микроинвазивном раке шейки матки отсутствуют. </w:t>
-      </w:r>
-      <w:r>
-        <w:rPr>
-          <w:sz w:val="28"/>
-        </w:rPr>
-        <w:t>Возникновение симптоматики и жалоб свидетельствует о прогрессировании опухолевой инвазии. Наиболее характерным проявлением рака шейки матки служат кровянистые выделения и кровотечения: контактные (после спринцевания, осмотра гинеколога, полового акта), постменапаузальные, межменструальные, меноррагии</w:t>
-      </w:r>
+        <w:t xml:space="preserve">Клинические проявления при карциноме </w:t>
+      </w:r>
+      <w:proofErr w:type="spellStart"/>
+      <w:r>
+        <w:rPr>
+          <w:sz w:val="28"/>
+        </w:rPr>
+        <w:t>in</w:t>
+      </w:r>
+      <w:proofErr w:type="spellEnd"/>
+      <w:r>
+        <w:rPr>
+          <w:sz w:val="28"/>
+        </w:rPr>
+        <w:t xml:space="preserve"> </w:t>
+      </w:r>
+      <w:proofErr w:type="spellStart"/>
+      <w:r>
+        <w:rPr>
+          <w:sz w:val="28"/>
+        </w:rPr>
+        <w:t>situ</w:t>
+      </w:r>
+      <w:proofErr w:type="spellEnd"/>
+      <w:r>
+        <w:rPr>
+          <w:sz w:val="28"/>
+        </w:rPr>
+        <w:t xml:space="preserve"> и </w:t>
+      </w:r>
+      <w:proofErr w:type="spellStart"/>
+      <w:r>
+        <w:rPr>
+          <w:sz w:val="28"/>
+        </w:rPr>
+        <w:t>микроинвазивном</w:t>
+      </w:r>
+      <w:proofErr w:type="spellEnd"/>
+      <w:r>
+        <w:rPr>
+          <w:sz w:val="28"/>
+        </w:rPr>
+        <w:t xml:space="preserve"> раке шейки матки отсутствуют. </w:t>
+      </w:r>
+      <w:r>
+        <w:rPr>
+          <w:sz w:val="28"/>
+        </w:rPr>
+        <w:t xml:space="preserve">Возникновение симптоматики и жалоб свидетельствует о прогрессировании опухолевой инвазии. Наиболее характерным проявлением рака шейки матки служат кровянистые выделения и кровотечения: контактные (после спринцевания, осмотра гинеколога, полового акта), </w:t>
+      </w:r>
+      <w:proofErr w:type="spellStart"/>
+      <w:r>
+        <w:rPr>
+          <w:sz w:val="28"/>
+        </w:rPr>
+        <w:t>постменапаузальные</w:t>
+      </w:r>
+      <w:proofErr w:type="spellEnd"/>
+      <w:r>
+        <w:rPr>
+          <w:sz w:val="28"/>
+        </w:rPr>
+        <w:t xml:space="preserve">, </w:t>
+      </w:r>
+      <w:proofErr w:type="spellStart"/>
+      <w:r>
+        <w:rPr>
+          <w:sz w:val="28"/>
+        </w:rPr>
+        <w:t>межменструальные</w:t>
+      </w:r>
+      <w:proofErr w:type="spellEnd"/>
+      <w:r>
+        <w:rPr>
+          <w:sz w:val="28"/>
+        </w:rPr>
+        <w:t xml:space="preserve">, </w:t>
+      </w:r>
+      <w:proofErr w:type="spellStart"/>
+      <w:r>
+        <w:rPr>
+          <w:sz w:val="28"/>
+        </w:rPr>
+        <w:t>меноррагии</w:t>
+      </w:r>
+      <w:proofErr w:type="spellEnd"/>
       <w:r>
         <w:rPr>
           <w:sz w:val="28"/>
@@ -4882,7 +5439,21 @@
           <w:sz w:val="28"/>
         </w:rPr>
         <w:lastRenderedPageBreak/>
-        <w:t xml:space="preserve">Больные отмечают возникновение белей, водянистых, жидких, прозрачного или желтоватого цвета влагалищных выделений, обусловленных лимфореей. При распаде раковой опухоли выделения принимают гноевидный характер, зачастую имеющих цвет «мясных помоев» и зловонный запах. </w:t>
+        <w:t xml:space="preserve">Больные отмечают возникновение белей, водянистых, жидких, прозрачного или желтоватого цвета влагалищных выделений, обусловленных </w:t>
+      </w:r>
+      <w:proofErr w:type="spellStart"/>
+      <w:r>
+        <w:rPr>
+          <w:sz w:val="28"/>
+        </w:rPr>
+        <w:t>лимфореей</w:t>
+      </w:r>
+      <w:proofErr w:type="spellEnd"/>
+      <w:r>
+        <w:rPr>
+          <w:sz w:val="28"/>
+        </w:rPr>
+        <w:t xml:space="preserve">. При распаде раковой опухоли выделения принимают гноевидный характер, зачастую имеющих цвет «мясных помоев» и зловонный запах. </w:t>
       </w:r>
     </w:p>
     <w:p>
@@ -4914,7 +5485,21 @@
         <w:rPr>
           <w:sz w:val="28"/>
         </w:rPr>
-        <w:t xml:space="preserve">В случае метастазирования рака шейки матки в тазовые лимфаузлы и сдавливания венозных сосудов могут наблюдаться отеки  ног и наружных гениталий. </w:t>
+        <w:t xml:space="preserve">В случае метастазирования рака шейки матки в тазовые </w:t>
+      </w:r>
+      <w:proofErr w:type="spellStart"/>
+      <w:r>
+        <w:rPr>
+          <w:sz w:val="28"/>
+        </w:rPr>
+        <w:t>лимфаузлы</w:t>
+      </w:r>
+      <w:proofErr w:type="spellEnd"/>
+      <w:r>
+        <w:rPr>
+          <w:sz w:val="28"/>
+        </w:rPr>
+        <w:t xml:space="preserve"> и сдавливания венозных сосудов могут наблюдаться отеки  ног и наружных гениталий. </w:t>
       </w:r>
     </w:p>
     <w:p>
@@ -4930,7 +5515,35 @@
         <w:rPr>
           <w:sz w:val="28"/>
         </w:rPr>
-        <w:t>Если опухолевая инфильтрация затрагивает мочевой пузырь или кишечник, развиваются нарушения мочеиспускания и дефекации, возникает гематурия или примесь крови в кале, иногда возникают влагалищно-пузырные и влагалищно-кишечные свищи</w:t>
+        <w:t xml:space="preserve">Если опухолевая инфильтрация затрагивает мочевой пузырь или кишечник, развиваются нарушения мочеиспускания и дефекации, возникает гематурия или примесь крови в кале, иногда возникают </w:t>
+      </w:r>
+      <w:proofErr w:type="spellStart"/>
+      <w:r>
+        <w:rPr>
+          <w:sz w:val="28"/>
+        </w:rPr>
+        <w:t>влагалищно</w:t>
+      </w:r>
+      <w:proofErr w:type="spellEnd"/>
+      <w:r>
+        <w:rPr>
+          <w:sz w:val="28"/>
+        </w:rPr>
+        <w:t xml:space="preserve">-пузырные и </w:t>
+      </w:r>
+      <w:proofErr w:type="spellStart"/>
+      <w:r>
+        <w:rPr>
+          <w:sz w:val="28"/>
+        </w:rPr>
+        <w:t>влагалищно</w:t>
+      </w:r>
+      <w:proofErr w:type="spellEnd"/>
+      <w:r>
+        <w:rPr>
+          <w:sz w:val="28"/>
+        </w:rPr>
+        <w:t>-кишечные свищи</w:t>
       </w:r>
       <w:r>
         <w:rPr>
@@ -5051,7 +5664,21 @@
         <w:rPr>
           <w:sz w:val="28"/>
         </w:rPr>
-        <w:t xml:space="preserve"> Ключевая роль в канцерогенезе этой онкологии – ВПЧ, высокоонкогенные серотипы которого (16, 18)</w:t>
+        <w:t xml:space="preserve"> Ключевая роль в канцерогенезе этой онкологии – ВПЧ, </w:t>
+      </w:r>
+      <w:proofErr w:type="spellStart"/>
+      <w:r>
+        <w:rPr>
+          <w:sz w:val="28"/>
+        </w:rPr>
+        <w:t>высокоонкогенные</w:t>
+      </w:r>
+      <w:proofErr w:type="spellEnd"/>
+      <w:r>
+        <w:rPr>
+          <w:sz w:val="28"/>
+        </w:rPr>
+        <w:t xml:space="preserve"> серотипы которого (16, 18)</w:t>
       </w:r>
       <w:r>
         <w:rPr>
@@ -5264,11 +5891,19 @@
           <w:sz w:val="28"/>
         </w:rPr>
       </w:pPr>
-      <w:r>
-        <w:rPr>
-          <w:sz w:val="28"/>
-        </w:rPr>
-        <w:t xml:space="preserve">Кольпоскопия, биопсия. Осуществляется если у женщины уже диагностирована эрозия шейки матки или выявлены любые изменения в клетках эпителия шейки матки. Позволяет выявить рак на ранней стадии развития, что гарантирует сохранение функциональности женской репродуктивной системы после лечения. </w:t>
+      <w:proofErr w:type="spellStart"/>
+      <w:r>
+        <w:rPr>
+          <w:sz w:val="28"/>
+        </w:rPr>
+        <w:t>Кольпоскопия</w:t>
+      </w:r>
+      <w:proofErr w:type="spellEnd"/>
+      <w:r>
+        <w:rPr>
+          <w:sz w:val="28"/>
+        </w:rPr>
+        <w:t xml:space="preserve">, биопсия. Осуществляется если у женщины уже диагностирована эрозия шейки матки или выявлены любые изменения в клетках эпителия шейки матки. Позволяет выявить рак на ранней стадии развития, что гарантирует сохранение функциональности женской репродуктивной системы после лечения. </w:t>
       </w:r>
     </w:p>
     <w:p>
@@ -5284,7 +5919,21 @@
         <w:rPr>
           <w:sz w:val="28"/>
         </w:rPr>
-        <w:t xml:space="preserve">Ультразвуковое исследования трансвагинальным способом. Врач имеет возможность установить не точную локализацию опухоли, но и ее размеры. Данный метод дает возможность поставить диагноз рак, даже если признаки и симптомы заболевания отсутствуют. </w:t>
+        <w:t xml:space="preserve">Ультразвуковое исследования </w:t>
+      </w:r>
+      <w:proofErr w:type="spellStart"/>
+      <w:r>
+        <w:rPr>
+          <w:sz w:val="28"/>
+        </w:rPr>
+        <w:t>трансвагинальным</w:t>
+      </w:r>
+      <w:proofErr w:type="spellEnd"/>
+      <w:r>
+        <w:rPr>
+          <w:sz w:val="28"/>
+        </w:rPr>
+        <w:t xml:space="preserve"> способом. Врач имеет возможность установить не точную локализацию опухоли, но и ее размеры. Данный метод дает возможность поставить диагноз рак, даже если признаки и симптомы заболевания отсутствуют. </w:t>
       </w:r>
     </w:p>
     <w:p>
@@ -5395,7 +6044,21 @@
         <w:rPr>
           <w:sz w:val="28"/>
         </w:rPr>
-        <w:t>-лучевая терапия – воздействию подвергается весь орган и снаружи и изнутри, зачастую используется комбинированный метод;</w:t>
+        <w:t xml:space="preserve">-лучевая терапия – воздействию подвергается весь орган и </w:t>
+      </w:r>
+      <w:proofErr w:type="gramStart"/>
+      <w:r>
+        <w:rPr>
+          <w:sz w:val="28"/>
+        </w:rPr>
+        <w:t>снаружи</w:t>
+      </w:r>
+      <w:proofErr w:type="gramEnd"/>
+      <w:r>
+        <w:rPr>
+          <w:sz w:val="28"/>
+        </w:rPr>
+        <w:t xml:space="preserve"> и изнутри, зачастую используется комбинированный метод;</w:t>
       </w:r>
     </w:p>
     <w:p>
@@ -6084,7 +6747,35 @@
         <w:rPr>
           <w:sz w:val="28"/>
         </w:rPr>
-        <w:t xml:space="preserve">мазок по Папаниколау, кольпоскопия, биопсия, УЗИ трансвагинальным </w:t>
+        <w:t xml:space="preserve">мазок по Папаниколау, </w:t>
+      </w:r>
+      <w:proofErr w:type="spellStart"/>
+      <w:r>
+        <w:rPr>
+          <w:sz w:val="28"/>
+        </w:rPr>
+        <w:t>кольпоскопия</w:t>
+      </w:r>
+      <w:proofErr w:type="spellEnd"/>
+      <w:r>
+        <w:rPr>
+          <w:sz w:val="28"/>
+        </w:rPr>
+        <w:t xml:space="preserve">, биопсия, УЗИ </w:t>
+      </w:r>
+      <w:proofErr w:type="spellStart"/>
+      <w:r>
+        <w:rPr>
+          <w:sz w:val="28"/>
+        </w:rPr>
+        <w:t>трансвагинальным</w:t>
+      </w:r>
+      <w:proofErr w:type="spellEnd"/>
+      <w:r>
+        <w:rPr>
+          <w:sz w:val="28"/>
+        </w:rPr>
+        <w:t xml:space="preserve"> </w:t>
       </w:r>
       <w:r>
         <w:rPr>
@@ -6250,7 +6941,21 @@
         <w:rPr>
           <w:sz w:val="28"/>
         </w:rPr>
-        <w:t xml:space="preserve">Рак имеет разные типы и симптомы и может локализовываться в области </w:t>
+        <w:t xml:space="preserve">Рак имеет разные типы и симптомы и может </w:t>
+      </w:r>
+      <w:proofErr w:type="spellStart"/>
+      <w:r>
+        <w:rPr>
+          <w:sz w:val="28"/>
+        </w:rPr>
+        <w:t>локализовываться</w:t>
+      </w:r>
+      <w:proofErr w:type="spellEnd"/>
+      <w:r>
+        <w:rPr>
+          <w:sz w:val="28"/>
+        </w:rPr>
+        <w:t xml:space="preserve"> в области </w:t>
       </w:r>
       <w:r>
         <w:rPr>
@@ -6550,7 +7255,21 @@
         <w:rPr>
           <w:sz w:val="28"/>
         </w:rPr>
-        <w:t>- регулярность обследования у врача-гинеколога (проведение скринингов)</w:t>
+        <w:t xml:space="preserve">- регулярность обследования у врача-гинеколога (проведение </w:t>
+      </w:r>
+      <w:proofErr w:type="spellStart"/>
+      <w:r>
+        <w:rPr>
+          <w:sz w:val="28"/>
+        </w:rPr>
+        <w:t>скринингов</w:t>
+      </w:r>
+      <w:proofErr w:type="spellEnd"/>
+      <w:r>
+        <w:rPr>
+          <w:sz w:val="28"/>
+        </w:rPr>
+        <w:t>)</w:t>
       </w:r>
     </w:p>
     <w:p>
@@ -6796,10 +7515,10 @@
             <v:path o:extrusionok="f" gradientshapeok="t" o:connecttype="rect"/>
             <o:lock v:ext="edit" aspectratio="t"/>
           </v:shapetype>
-          <v:shape id="_x0000_i1034" type="#_x0000_t75" style="width:453pt;height:532.5pt" o:ole="">
+          <v:shape id="_x0000_i1025" type="#_x0000_t75" style="width:453pt;height:532.5pt" o:ole="">
             <v:imagedata r:id="rId17" o:title=""/>
           </v:shape>
-          <o:OLEObject Type="Embed" ProgID="Excel.Sheet.12" ShapeID="_x0000_i1034" DrawAspect="Content" ObjectID="_1777204528" r:id="rId18"/>
+          <o:OLEObject Type="Embed" ProgID="Excel.Sheet.12" ShapeID="_x0000_i1025" DrawAspect="Content" ObjectID="_1777205344" r:id="rId18"/>
         </w:object>
       </w:r>
     </w:p>
@@ -7373,8 +8092,16 @@
         <w:rPr>
           <w:szCs w:val="22"/>
         </w:rPr>
-        <w:t>Информированность об онконастороженности</w:t>
-      </w:r>
+        <w:t xml:space="preserve">Информированность об </w:t>
+      </w:r>
+      <w:proofErr w:type="spellStart"/>
+      <w:r>
+        <w:rPr>
+          <w:szCs w:val="22"/>
+        </w:rPr>
+        <w:t>онконастороженности</w:t>
+      </w:r>
+      <w:proofErr w:type="spellEnd"/>
     </w:p>
     <w:p>
       <w:pPr>
@@ -7770,7 +8497,21 @@
         <w:rPr>
           <w:sz w:val="28"/>
         </w:rPr>
-        <w:t xml:space="preserve"> Здесь, как и в предыдущем вопросе прослеживается недостаточность внимания к данному аспекту проблемы онконастороженности.</w:t>
+        <w:t xml:space="preserve"> Здесь, как и в предыдущем вопросе прослеживается недостаточность внимания к данному аспекту проблемы </w:t>
+      </w:r>
+      <w:proofErr w:type="spellStart"/>
+      <w:r>
+        <w:rPr>
+          <w:sz w:val="28"/>
+        </w:rPr>
+        <w:t>онконастороженности</w:t>
+      </w:r>
+      <w:proofErr w:type="spellEnd"/>
+      <w:r>
+        <w:rPr>
+          <w:sz w:val="28"/>
+        </w:rPr>
+        <w:t>.</w:t>
       </w:r>
       <w:r>
         <w:rPr>
@@ -9295,7 +10036,21 @@
         <w:rPr>
           <w:sz w:val="28"/>
         </w:rPr>
-        <w:t xml:space="preserve">ак органов репродуктивной системы  занимает лидирующее  место в печальном списке онкопатологий </w:t>
+        <w:t xml:space="preserve">ак органов репродуктивной системы  занимает лидирующее  место в печальном списке </w:t>
+      </w:r>
+      <w:proofErr w:type="spellStart"/>
+      <w:r>
+        <w:rPr>
+          <w:sz w:val="28"/>
+        </w:rPr>
+        <w:t>онкопатологий</w:t>
+      </w:r>
+      <w:proofErr w:type="spellEnd"/>
+      <w:r>
+        <w:rPr>
+          <w:sz w:val="28"/>
+        </w:rPr>
+        <w:t xml:space="preserve"> </w:t>
       </w:r>
       <w:r>
         <w:rPr>
@@ -9353,7 +10108,21 @@
         <w:rPr>
           <w:sz w:val="28"/>
         </w:rPr>
-        <w:t>И, как и с любыми другими  онкопатологиями, большое значение в успешном исходе зависит от того, когда был обнаружен недуг.</w:t>
+        <w:t xml:space="preserve">И, как и с любыми другими  </w:t>
+      </w:r>
+      <w:proofErr w:type="spellStart"/>
+      <w:r>
+        <w:rPr>
+          <w:sz w:val="28"/>
+        </w:rPr>
+        <w:t>онкопатологиями</w:t>
+      </w:r>
+      <w:proofErr w:type="spellEnd"/>
+      <w:r>
+        <w:rPr>
+          <w:sz w:val="28"/>
+        </w:rPr>
+        <w:t>, большое значение в успешном исходе зависит от того, когда был обнаружен недуг.</w:t>
       </w:r>
     </w:p>
     <w:p>
@@ -9369,7 +10138,49 @@
         <w:rPr>
           <w:sz w:val="28"/>
         </w:rPr>
-        <w:t xml:space="preserve">Во всех развитых странах уделяется всевозрастающее внимание первичной профилактике онкологических заболеваний. Классическим примером первичной профилактики является вакцинация. На сегодняшний день существуют две вакцины: Гардасил – квадривалентная рекомбинантная вакцина против ВПЧ 6, 11, 16, 18 типов и Церварикс, обеспечивающая защиту против пяти наиболее распространённых типов ВПЧ высокого онкогенного риска (16, 18, 31, 33 и 45). Вакцина наиболее эффективна до полового дебюта. </w:t>
+        <w:t xml:space="preserve">Во всех развитых странах уделяется всевозрастающее внимание первичной профилактике онкологических заболеваний. Классическим примером первичной профилактики является вакцинация. На сегодняшний день существуют две вакцины: </w:t>
+      </w:r>
+      <w:proofErr w:type="spellStart"/>
+      <w:r>
+        <w:rPr>
+          <w:sz w:val="28"/>
+        </w:rPr>
+        <w:t>Гардасил</w:t>
+      </w:r>
+      <w:proofErr w:type="spellEnd"/>
+      <w:r>
+        <w:rPr>
+          <w:sz w:val="28"/>
+        </w:rPr>
+        <w:t xml:space="preserve"> – </w:t>
+      </w:r>
+      <w:proofErr w:type="spellStart"/>
+      <w:r>
+        <w:rPr>
+          <w:sz w:val="28"/>
+        </w:rPr>
+        <w:t>квадривалентная</w:t>
+      </w:r>
+      <w:proofErr w:type="spellEnd"/>
+      <w:r>
+        <w:rPr>
+          <w:sz w:val="28"/>
+        </w:rPr>
+        <w:t xml:space="preserve"> рекомбинантная вакцина против ВПЧ 6, 11, 16, 18 типов и </w:t>
+      </w:r>
+      <w:proofErr w:type="spellStart"/>
+      <w:r>
+        <w:rPr>
+          <w:sz w:val="28"/>
+        </w:rPr>
+        <w:t>Церварикс</w:t>
+      </w:r>
+      <w:proofErr w:type="spellEnd"/>
+      <w:r>
+        <w:rPr>
+          <w:sz w:val="28"/>
+        </w:rPr>
+        <w:t xml:space="preserve">, обеспечивающая защиту против пяти наиболее распространённых типов ВПЧ высокого онкогенного риска (16, 18, 31, 33 и 45). Вакцина наиболее эффективна до полового дебюта. </w:t>
       </w:r>
     </w:p>
     <w:p>
@@ -9385,7 +10196,21 @@
         <w:rPr>
           <w:sz w:val="28"/>
         </w:rPr>
-        <w:t xml:space="preserve">Основными причинами, влияющими на увеличение заболеваемости раком тела матки, считаются: увеличение продолжительности жизни женщины (рак тела матки – это постменопаузный рак); увеличение количества женщин с нейроэндокринными нарушениями (в настоящее время женщина больше подвержена стрессам, неполностью реализованная детородная функция, отсюда гипотрофия яичников, синдром истощения яичников и, как следствие, патология эндометрия); позднее наступление менопаузы. </w:t>
+        <w:t xml:space="preserve">Основными причинами, влияющими на увеличение заболеваемости раком тела матки, считаются: увеличение продолжительности жизни женщины (рак тела матки – это </w:t>
+      </w:r>
+      <w:proofErr w:type="spellStart"/>
+      <w:r>
+        <w:rPr>
+          <w:sz w:val="28"/>
+        </w:rPr>
+        <w:t>постменопаузный</w:t>
+      </w:r>
+      <w:proofErr w:type="spellEnd"/>
+      <w:r>
+        <w:rPr>
+          <w:sz w:val="28"/>
+        </w:rPr>
+        <w:t xml:space="preserve"> рак); увеличение количества женщин с нейроэндокринными нарушениями (в настоящее время женщина больше подвержена стрессам, неполностью реализованная детородная функция, отсюда гипотрофия яичников, синдром истощения яичников и, как следствие, патология эндометрия); позднее наступление менопаузы. </w:t>
       </w:r>
     </w:p>
     <w:p>
@@ -9401,7 +10226,21 @@
         <w:rPr>
           <w:sz w:val="28"/>
         </w:rPr>
-        <w:t xml:space="preserve">Большинство женщин имеет тот или иной фактор риска возникновения опухолей. Возникновение опухоли никогда не происходит на фоне нормально функционирующего эндометрия. Ей предшествуют гиперпластический процесс, аденоматоз или атрофия, т.е. в развитии опухоли можно наблюдать </w:t>
+        <w:t xml:space="preserve">Большинство женщин имеет тот или иной фактор риска возникновения опухолей. Возникновение опухоли никогда не происходит на фоне нормально функционирующего эндометрия. Ей предшествуют гиперпластический процесс, </w:t>
+      </w:r>
+      <w:proofErr w:type="spellStart"/>
+      <w:r>
+        <w:rPr>
+          <w:sz w:val="28"/>
+        </w:rPr>
+        <w:t>аденоматоз</w:t>
+      </w:r>
+      <w:proofErr w:type="spellEnd"/>
+      <w:r>
+        <w:rPr>
+          <w:sz w:val="28"/>
+        </w:rPr>
+        <w:t xml:space="preserve"> или атрофия, т.е. в развитии опухоли можно наблюдать </w:t>
       </w:r>
       <w:r>
         <w:rPr>
@@ -9446,13 +10285,41 @@
         <w:rPr>
           <w:sz w:val="28"/>
         </w:rPr>
-        <w:t xml:space="preserve">Как показало проведенное исследование, большинство факторов риска- это те факторы риска, на которые можно повлиять. </w:t>
-      </w:r>
-      <w:r>
-        <w:rPr>
-          <w:sz w:val="28"/>
-        </w:rPr>
-        <w:t>Вредные привычки, образ жизни, психологическая и половая гигиена, стрессоустойчивость-это то, с чем можно и нужно работать.</w:t>
+        <w:t>Как показало проведенное исследование, большинство факторов риска</w:t>
+      </w:r>
+      <w:proofErr w:type="gramStart"/>
+      <w:r>
+        <w:rPr>
+          <w:sz w:val="28"/>
+        </w:rPr>
+        <w:t>- это</w:t>
+      </w:r>
+      <w:proofErr w:type="gramEnd"/>
+      <w:r>
+        <w:rPr>
+          <w:sz w:val="28"/>
+        </w:rPr>
+        <w:t xml:space="preserve"> те факторы риска, на которые можно повлиять. </w:t>
+      </w:r>
+      <w:r>
+        <w:rPr>
+          <w:sz w:val="28"/>
+        </w:rPr>
+        <w:t>Вредные привычки, образ жизни, психологическая и половая гигиена, стрессоустойчивость</w:t>
+      </w:r>
+      <w:proofErr w:type="gramStart"/>
+      <w:r>
+        <w:rPr>
+          <w:sz w:val="28"/>
+        </w:rPr>
+        <w:t>-это то</w:t>
+      </w:r>
+      <w:proofErr w:type="gramEnd"/>
+      <w:r>
+        <w:rPr>
+          <w:sz w:val="28"/>
+        </w:rPr>
+        <w:t>, с чем можно и нужно работать.</w:t>
       </w:r>
       <w:r>
         <w:rPr>
@@ -9679,12 +10546,37 @@
           <w:sz w:val="28"/>
         </w:rPr>
       </w:pPr>
+      <w:proofErr w:type="spellStart"/>
       <w:r>
         <w:rPr>
           <w:rFonts w:ascii="Times New Roman" w:hAnsi="Times New Roman" w:cs="Times New Roman"/>
           <w:sz w:val="28"/>
         </w:rPr>
-        <w:t>Брико, Н. И. Эпидемиология. Учебник / Н.И. Брико, В.И. Покр</w:t>
+        <w:t>Брико</w:t>
+      </w:r>
+      <w:proofErr w:type="spellEnd"/>
+      <w:r>
+        <w:rPr>
+          <w:rFonts w:ascii="Times New Roman" w:hAnsi="Times New Roman" w:cs="Times New Roman"/>
+          <w:sz w:val="28"/>
+        </w:rPr>
+        <w:t xml:space="preserve">, Н. И. Эпидемиология. Учебник / Н.И. </w:t>
+      </w:r>
+      <w:proofErr w:type="spellStart"/>
+      <w:r>
+        <w:rPr>
+          <w:rFonts w:ascii="Times New Roman" w:hAnsi="Times New Roman" w:cs="Times New Roman"/>
+          <w:sz w:val="28"/>
+        </w:rPr>
+        <w:t>Брико</w:t>
+      </w:r>
+      <w:proofErr w:type="spellEnd"/>
+      <w:r>
+        <w:rPr>
+          <w:rFonts w:ascii="Times New Roman" w:hAnsi="Times New Roman" w:cs="Times New Roman"/>
+          <w:sz w:val="28"/>
+        </w:rPr>
+        <w:t>, В.И. Покр</w:t>
       </w:r>
       <w:r>
         <w:rPr>
@@ -9751,7 +10643,23 @@
           <w:rFonts w:ascii="Times New Roman" w:hAnsi="Times New Roman" w:cs="Times New Roman"/>
           <w:sz w:val="28"/>
         </w:rPr>
-        <w:t>Барчук А.А., Раскина Ю.В., Смирнова О.В. и соавт. Скрининг онкологических заболеваний на уровне государственных программ: обзор, рекомендации и управление. Общественное здоровье. 2021;1(1):19–31. DOI: 10.21045/2782-1676-2021-1-1-19-31.</w:t>
+        <w:t xml:space="preserve">Барчук А.А., Раскина Ю.В., Смирнова О.В. и </w:t>
+      </w:r>
+      <w:proofErr w:type="spellStart"/>
+      <w:r>
+        <w:rPr>
+          <w:rFonts w:ascii="Times New Roman" w:hAnsi="Times New Roman" w:cs="Times New Roman"/>
+          <w:sz w:val="28"/>
+        </w:rPr>
+        <w:t>соавт</w:t>
+      </w:r>
+      <w:proofErr w:type="spellEnd"/>
+      <w:r>
+        <w:rPr>
+          <w:rFonts w:ascii="Times New Roman" w:hAnsi="Times New Roman" w:cs="Times New Roman"/>
+          <w:sz w:val="28"/>
+        </w:rPr>
+        <w:t>. Скрининг онкологических заболеваний на уровне государственных программ: обзор, рекомендации и управление. Общественное здоровье. 2021;1(1):19–31. DOI: 10.21045/2782-1676-2021-1-1-19-31.</w:t>
       </w:r>
     </w:p>
     <w:p>
@@ -9769,12 +10677,37 @@
           <w:sz w:val="28"/>
         </w:rPr>
       </w:pPr>
+      <w:proofErr w:type="spellStart"/>
       <w:r>
         <w:rPr>
           <w:rFonts w:ascii="Times New Roman" w:hAnsi="Times New Roman" w:cs="Times New Roman"/>
           <w:sz w:val="28"/>
         </w:rPr>
-        <w:t>Громашевский, Л. В. Общая эпидемиология. Учебник / Л.В. Громашевский. - М.: Государственное издательство медицинской литературы, 2019. - 320 c.</w:t>
+        <w:t>Громашевский</w:t>
+      </w:r>
+      <w:proofErr w:type="spellEnd"/>
+      <w:r>
+        <w:rPr>
+          <w:rFonts w:ascii="Times New Roman" w:hAnsi="Times New Roman" w:cs="Times New Roman"/>
+          <w:sz w:val="28"/>
+        </w:rPr>
+        <w:t xml:space="preserve">, Л. В. Общая эпидемиология. Учебник / Л.В. </w:t>
+      </w:r>
+      <w:proofErr w:type="spellStart"/>
+      <w:r>
+        <w:rPr>
+          <w:rFonts w:ascii="Times New Roman" w:hAnsi="Times New Roman" w:cs="Times New Roman"/>
+          <w:sz w:val="28"/>
+        </w:rPr>
+        <w:t>Громашевский</w:t>
+      </w:r>
+      <w:proofErr w:type="spellEnd"/>
+      <w:r>
+        <w:rPr>
+          <w:rFonts w:ascii="Times New Roman" w:hAnsi="Times New Roman" w:cs="Times New Roman"/>
+          <w:sz w:val="28"/>
+        </w:rPr>
+        <w:t>. - М.: Государственное издательство медицинской литературы, 2019. - 320 c.</w:t>
       </w:r>
     </w:p>
     <w:p>
@@ -9797,7 +10730,23 @@
           <w:rFonts w:ascii="Times New Roman" w:hAnsi="Times New Roman" w:cs="Times New Roman"/>
           <w:sz w:val="28"/>
         </w:rPr>
-        <w:t>Захарченко О.О., Терентьева Д.С., Сураева Н.А., Комаров Ю.И. Выявляемость злокачественных новообразований в процессе диспансеризации взрослого населения в Северо-Западном федеральном округе в 2016–2019 годах. Социальные аспекты здоровья населения. 2021;67(6):5. DOI: 10.21045/2071-5021-2021-67-6-5.</w:t>
+        <w:t xml:space="preserve">Захарченко О.О., Терентьева Д.С., </w:t>
+      </w:r>
+      <w:proofErr w:type="spellStart"/>
+      <w:r>
+        <w:rPr>
+          <w:rFonts w:ascii="Times New Roman" w:hAnsi="Times New Roman" w:cs="Times New Roman"/>
+          <w:sz w:val="28"/>
+        </w:rPr>
+        <w:t>Сураева</w:t>
+      </w:r>
+      <w:proofErr w:type="spellEnd"/>
+      <w:r>
+        <w:rPr>
+          <w:rFonts w:ascii="Times New Roman" w:hAnsi="Times New Roman" w:cs="Times New Roman"/>
+          <w:sz w:val="28"/>
+        </w:rPr>
+        <w:t xml:space="preserve"> Н.А., Комаров Ю.И. Выявляемость злокачественных новообразований в процессе диспансеризации взрослого населения в Северо-Западном федеральном округе в 2016–2019 годах. Социальные аспекты здоровья населения. 2021;67(6):5. DOI: 10.21045/2071-5021-2021-67-6-5.</w:t>
       </w:r>
     </w:p>
     <w:p>
@@ -9889,7 +10838,23 @@
           <w:rFonts w:ascii="Times New Roman" w:hAnsi="Times New Roman" w:cs="Times New Roman"/>
           <w:sz w:val="28"/>
         </w:rPr>
-        <w:t>Мурашко, В. В. Общий уход за больными. Учебное пособие / В.В. Мурашко, Е.Г. Шуганов, А.В. Панченко. - М.: Медицина, 2019. - 224 c.</w:t>
+        <w:t xml:space="preserve">Мурашко, В. В. Общий уход за больными. Учебное пособие / В.В. Мурашко, Е.Г. </w:t>
+      </w:r>
+      <w:proofErr w:type="spellStart"/>
+      <w:r>
+        <w:rPr>
+          <w:rFonts w:ascii="Times New Roman" w:hAnsi="Times New Roman" w:cs="Times New Roman"/>
+          <w:sz w:val="28"/>
+        </w:rPr>
+        <w:t>Шуганов</w:t>
+      </w:r>
+      <w:proofErr w:type="spellEnd"/>
+      <w:r>
+        <w:rPr>
+          <w:rFonts w:ascii="Times New Roman" w:hAnsi="Times New Roman" w:cs="Times New Roman"/>
+          <w:sz w:val="28"/>
+        </w:rPr>
+        <w:t>, А.В. Панченко. - М.: Медицина, 2019. - 224 c.</w:t>
       </w:r>
     </w:p>
     <w:p>
@@ -9913,7 +10878,23 @@
           <w:sz w:val="28"/>
         </w:rPr>
         <w:lastRenderedPageBreak/>
-        <w:t>Мухина, С. А. Практическое руководство к предмету "Основы сестринского дела" / С.А. Мухина, И.И. Тарновская. - М.: ГЭОТАР-Медиа, 2019. - 512 c.</w:t>
+        <w:t xml:space="preserve">Мухина, С. А. Практическое руководство к предмету "Основы сестринского дела" / С.А. Мухина, И.И. </w:t>
+      </w:r>
+      <w:proofErr w:type="spellStart"/>
+      <w:r>
+        <w:rPr>
+          <w:rFonts w:ascii="Times New Roman" w:hAnsi="Times New Roman" w:cs="Times New Roman"/>
+          <w:sz w:val="28"/>
+        </w:rPr>
+        <w:t>Тарновская</w:t>
+      </w:r>
+      <w:proofErr w:type="spellEnd"/>
+      <w:r>
+        <w:rPr>
+          <w:rFonts w:ascii="Times New Roman" w:hAnsi="Times New Roman" w:cs="Times New Roman"/>
+          <w:sz w:val="28"/>
+        </w:rPr>
+        <w:t>. - М.: ГЭОТАР-Медиа, 2019. - 512 c.</w:t>
       </w:r>
     </w:p>
     <w:p>
@@ -10006,7 +10987,25 @@
           <w:sz w:val="28"/>
           <w:szCs w:val="28"/>
         </w:rPr>
-        <w:t>Рациональная фармакотерапия в акушерстве и гинекологии: Руководство для практических врачей. Под общ. ред. В.И. Кулакова, В.Н. Серова. М.: Литтерра, 2019. – С. 257-705.</w:t>
+        <w:t xml:space="preserve">Рациональная фармакотерапия в акушерстве и гинекологии: Руководство для практических врачей. Под общ. ред. В.И. Кулакова, В.Н. Серова. М.: </w:t>
+      </w:r>
+      <w:proofErr w:type="spellStart"/>
+      <w:r>
+        <w:rPr>
+          <w:rFonts w:ascii="Times New Roman" w:eastAsia="Times New Roman" w:hAnsi="Times New Roman"/>
+          <w:sz w:val="28"/>
+          <w:szCs w:val="28"/>
+        </w:rPr>
+        <w:t>Литтерра</w:t>
+      </w:r>
+      <w:proofErr w:type="spellEnd"/>
+      <w:r>
+        <w:rPr>
+          <w:rFonts w:ascii="Times New Roman" w:eastAsia="Times New Roman" w:hAnsi="Times New Roman"/>
+          <w:sz w:val="28"/>
+          <w:szCs w:val="28"/>
+        </w:rPr>
+        <w:t>, 2019. – С. 257-705.</w:t>
       </w:r>
     </w:p>
     <w:p>
@@ -10053,12 +11052,21 @@
         </w:rPr>
         <w:t xml:space="preserve"> </w:t>
       </w:r>
+      <w:proofErr w:type="spellStart"/>
       <w:r>
         <w:rPr>
           <w:rFonts w:ascii="Times New Roman" w:hAnsi="Times New Roman" w:cs="Times New Roman"/>
           <w:sz w:val="28"/>
         </w:rPr>
-        <w:t>Чимитдоржиева Т.Н. Рак шейки матки у женщин Дальневосточного федерального округа (заболеваемость и смертность). Опухоли женской репродуктивной системы. 2020;16(2):50–54. DOI: 10.17650/1994-4098-2020-16-2-50-54.</w:t>
+        <w:t>Чимитдоржиева</w:t>
+      </w:r>
+      <w:proofErr w:type="spellEnd"/>
+      <w:r>
+        <w:rPr>
+          <w:rFonts w:ascii="Times New Roman" w:hAnsi="Times New Roman" w:cs="Times New Roman"/>
+          <w:sz w:val="28"/>
+        </w:rPr>
+        <w:t xml:space="preserve"> Т.Н. Рак шейки матки у женщин Дальневосточного федерального округа (заболеваемость и смертность). Опухоли женской репродуктивной системы. 2020;16(2):50–54. DOI: 10.17650/1994-4098-2020-16-2-50-54.</w:t>
       </w:r>
     </w:p>
     <w:p>
@@ -10122,13 +11130,118 @@
           <w:sz w:val="28"/>
         </w:rPr>
       </w:pPr>
+      <w:proofErr w:type="spellStart"/>
       <w:r>
         <w:rPr>
           <w:rFonts w:ascii="Times New Roman" w:hAnsi="Times New Roman" w:cs="Times New Roman"/>
           <w:sz w:val="28"/>
         </w:rPr>
         <w:lastRenderedPageBreak/>
-        <w:t>Человечкова К.Д., Жербаков А.Ю., Комарова А.Е., Мануева Р.С. Анализ структуры и динамики гинекологической заболеваемости и экстрагенитальной патологии среди сельских женщин. Acta Biomedica Scientifica. 2020;5(5):7–11. DOI: 10.29413/ABS.2020-5.5.1.</w:t>
+        <w:t>Человечкова</w:t>
+      </w:r>
+      <w:proofErr w:type="spellEnd"/>
+      <w:r>
+        <w:rPr>
+          <w:rFonts w:ascii="Times New Roman" w:hAnsi="Times New Roman" w:cs="Times New Roman"/>
+          <w:sz w:val="28"/>
+        </w:rPr>
+        <w:t xml:space="preserve"> К.Д., </w:t>
+      </w:r>
+      <w:proofErr w:type="spellStart"/>
+      <w:r>
+        <w:rPr>
+          <w:rFonts w:ascii="Times New Roman" w:hAnsi="Times New Roman" w:cs="Times New Roman"/>
+          <w:sz w:val="28"/>
+        </w:rPr>
+        <w:t>Жербаков</w:t>
+      </w:r>
+      <w:proofErr w:type="spellEnd"/>
+      <w:r>
+        <w:rPr>
+          <w:rFonts w:ascii="Times New Roman" w:hAnsi="Times New Roman" w:cs="Times New Roman"/>
+          <w:sz w:val="28"/>
+        </w:rPr>
+        <w:t xml:space="preserve"> А.Ю., Комарова А.Е., </w:t>
+      </w:r>
+      <w:proofErr w:type="spellStart"/>
+      <w:r>
+        <w:rPr>
+          <w:rFonts w:ascii="Times New Roman" w:hAnsi="Times New Roman" w:cs="Times New Roman"/>
+          <w:sz w:val="28"/>
+        </w:rPr>
+        <w:t>Мануева</w:t>
+      </w:r>
+      <w:proofErr w:type="spellEnd"/>
+      <w:r>
+        <w:rPr>
+          <w:rFonts w:ascii="Times New Roman" w:hAnsi="Times New Roman" w:cs="Times New Roman"/>
+          <w:sz w:val="28"/>
+        </w:rPr>
+        <w:t xml:space="preserve"> Р.С. Анализ структуры и динамики гинекологической заболеваемости и </w:t>
+      </w:r>
+      <w:proofErr w:type="spellStart"/>
+      <w:r>
+        <w:rPr>
+          <w:rFonts w:ascii="Times New Roman" w:hAnsi="Times New Roman" w:cs="Times New Roman"/>
+          <w:sz w:val="28"/>
+        </w:rPr>
+        <w:t>экстрагенитальной</w:t>
+      </w:r>
+      <w:proofErr w:type="spellEnd"/>
+      <w:r>
+        <w:rPr>
+          <w:rFonts w:ascii="Times New Roman" w:hAnsi="Times New Roman" w:cs="Times New Roman"/>
+          <w:sz w:val="28"/>
+        </w:rPr>
+        <w:t xml:space="preserve"> патологии среди сельских женщин. </w:t>
+      </w:r>
+      <w:proofErr w:type="spellStart"/>
+      <w:r>
+        <w:rPr>
+          <w:rFonts w:ascii="Times New Roman" w:hAnsi="Times New Roman" w:cs="Times New Roman"/>
+          <w:sz w:val="28"/>
+        </w:rPr>
+        <w:t>Acta</w:t>
+      </w:r>
+      <w:proofErr w:type="spellEnd"/>
+      <w:r>
+        <w:rPr>
+          <w:rFonts w:ascii="Times New Roman" w:hAnsi="Times New Roman" w:cs="Times New Roman"/>
+          <w:sz w:val="28"/>
+        </w:rPr>
+        <w:t xml:space="preserve"> </w:t>
+      </w:r>
+      <w:proofErr w:type="spellStart"/>
+      <w:r>
+        <w:rPr>
+          <w:rFonts w:ascii="Times New Roman" w:hAnsi="Times New Roman" w:cs="Times New Roman"/>
+          <w:sz w:val="28"/>
+        </w:rPr>
+        <w:t>Biomedica</w:t>
+      </w:r>
+      <w:proofErr w:type="spellEnd"/>
+      <w:r>
+        <w:rPr>
+          <w:rFonts w:ascii="Times New Roman" w:hAnsi="Times New Roman" w:cs="Times New Roman"/>
+          <w:sz w:val="28"/>
+        </w:rPr>
+        <w:t xml:space="preserve"> </w:t>
+      </w:r>
+      <w:proofErr w:type="spellStart"/>
+      <w:r>
+        <w:rPr>
+          <w:rFonts w:ascii="Times New Roman" w:hAnsi="Times New Roman" w:cs="Times New Roman"/>
+          <w:sz w:val="28"/>
+        </w:rPr>
+        <w:t>Scientifica</w:t>
+      </w:r>
+      <w:proofErr w:type="spellEnd"/>
+      <w:r>
+        <w:rPr>
+          <w:rFonts w:ascii="Times New Roman" w:hAnsi="Times New Roman" w:cs="Times New Roman"/>
+          <w:sz w:val="28"/>
+        </w:rPr>
+        <w:t>. 2020;5(5):7–11. DOI: 10.29413/ABS.2020-5.5.1.</w:t>
       </w:r>
       <w:r>
         <w:rPr>
@@ -10232,7 +11345,21 @@
         <w:rPr>
           <w:sz w:val="28"/>
         </w:rPr>
-        <w:t>Уважаемый (ая) респондент!</w:t>
+        <w:t>Уважаемый (</w:t>
+      </w:r>
+      <w:proofErr w:type="spellStart"/>
+      <w:r>
+        <w:rPr>
+          <w:sz w:val="28"/>
+        </w:rPr>
+        <w:t>ая</w:t>
+      </w:r>
+      <w:proofErr w:type="spellEnd"/>
+      <w:r>
+        <w:rPr>
+          <w:sz w:val="28"/>
+        </w:rPr>
+        <w:t>) респондент!</w:t>
       </w:r>
     </w:p>
     <w:p>
@@ -10333,14 +11460,34 @@
       <w:r>
         <w:rPr>
           <w:sz w:val="28"/>
-        </w:rPr>
-        <w:t>2</w:t>
-      </w:r>
-      <w:r>
-        <w:rPr>
-          <w:sz w:val="28"/>
-        </w:rPr>
-        <w:t>. Проводила ли с вами разъяснительную работу медсестра в консультации на тему здоровья женской половой сферы?</w:t>
+          <w:lang w:val="en-US"/>
+        </w:rPr>
+        <w:t>a</w:t>
+      </w:r>
+      <w:r>
+        <w:rPr>
+          <w:sz w:val="28"/>
+        </w:rPr>
+        <w:t xml:space="preserve">) </w:t>
+      </w:r>
+      <w:r>
+        <w:rPr>
+          <w:sz w:val="28"/>
+        </w:rPr>
+        <w:t>да</w:t>
+      </w:r>
+      <w:r>
+        <w:rPr>
+          <w:sz w:val="28"/>
+        </w:rPr>
+        <w:tab/>
+      </w:r>
+      <w:r>
+        <w:rPr>
+          <w:sz w:val="28"/>
+        </w:rPr>
+        <w:tab/>
+        <w:t>б) нет</w:t>
       </w:r>
     </w:p>
     <w:p>
@@ -10356,25 +11503,13 @@
         <w:rPr>
           <w:sz w:val="28"/>
         </w:rPr>
-        <w:t>3</w:t>
-      </w:r>
-      <w:r>
-        <w:rPr>
-          <w:sz w:val="28"/>
-        </w:rPr>
-        <w:t>.</w:t>
-      </w:r>
-      <w:r>
-        <w:rPr>
-          <w:sz w:val="28"/>
-        </w:rPr>
-        <w:t xml:space="preserve"> </w:t>
-      </w:r>
-      <w:r>
-        <w:rPr>
-          <w:sz w:val="28"/>
-        </w:rPr>
-        <w:t>Рассказывала ли вам медсестра об онкологии женской репродуктивной системы?</w:t>
+        <w:t>2</w:t>
+      </w:r>
+      <w:r>
+        <w:rPr>
+          <w:sz w:val="28"/>
+        </w:rPr>
+        <w:t>. Проводила ли с вами разъяснительную работу медсестра в консультации на тему здоровья женской половой сферы?</w:t>
       </w:r>
     </w:p>
     <w:p>
@@ -10389,14 +11524,34 @@
       <w:r>
         <w:rPr>
           <w:sz w:val="28"/>
-        </w:rPr>
-        <w:t xml:space="preserve">4. </w:t>
-      </w:r>
-      <w:r>
-        <w:rPr>
-          <w:sz w:val="28"/>
-        </w:rPr>
-        <w:t>Рекомендовала ли Вам медсестра обращаться к врачу в случае задержки, отсутствии цикла , либо изменения его частоты?</w:t>
+          <w:lang w:val="en-US"/>
+        </w:rPr>
+        <w:t>a</w:t>
+      </w:r>
+      <w:r>
+        <w:rPr>
+          <w:sz w:val="28"/>
+        </w:rPr>
+        <w:t xml:space="preserve">) </w:t>
+      </w:r>
+      <w:r>
+        <w:rPr>
+          <w:sz w:val="28"/>
+        </w:rPr>
+        <w:t>да</w:t>
+      </w:r>
+      <w:r>
+        <w:rPr>
+          <w:sz w:val="28"/>
+        </w:rPr>
+        <w:tab/>
+      </w:r>
+      <w:r>
+        <w:rPr>
+          <w:sz w:val="28"/>
+        </w:rPr>
+        <w:tab/>
+        <w:t>б) нет</w:t>
       </w:r>
     </w:p>
     <w:p>
@@ -10412,7 +11567,7 @@
         <w:rPr>
           <w:sz w:val="28"/>
         </w:rPr>
-        <w:t>5</w:t>
+        <w:t>3</w:t>
       </w:r>
       <w:r>
         <w:rPr>
@@ -10430,7 +11585,7 @@
         <w:rPr>
           <w:sz w:val="28"/>
         </w:rPr>
-        <w:t>Получали ли Вы рекомендации от медсестры об отказе от курения?</w:t>
+        <w:t>Рассказывала ли вам медсестра об онкологии женской репродуктивной системы?</w:t>
       </w:r>
     </w:p>
     <w:p>
@@ -10445,20 +11600,34 @@
       <w:r>
         <w:rPr>
           <w:sz w:val="28"/>
-        </w:rPr>
-        <w:t>6</w:t>
-      </w:r>
-      <w:r>
-        <w:rPr>
-          <w:sz w:val="28"/>
-        </w:rPr>
-        <w:t xml:space="preserve">. </w:t>
-      </w:r>
-      <w:r>
-        <w:rPr>
-          <w:sz w:val="28"/>
-        </w:rPr>
-        <w:t>Проводила ли медсестра с вами беседу о вреде алкоголя?</w:t>
+          <w:lang w:val="en-US"/>
+        </w:rPr>
+        <w:t>a</w:t>
+      </w:r>
+      <w:r>
+        <w:rPr>
+          <w:sz w:val="28"/>
+        </w:rPr>
+        <w:t xml:space="preserve">) </w:t>
+      </w:r>
+      <w:r>
+        <w:rPr>
+          <w:sz w:val="28"/>
+        </w:rPr>
+        <w:t>да</w:t>
+      </w:r>
+      <w:r>
+        <w:rPr>
+          <w:sz w:val="28"/>
+        </w:rPr>
+        <w:tab/>
+      </w:r>
+      <w:r>
+        <w:rPr>
+          <w:sz w:val="28"/>
+        </w:rPr>
+        <w:tab/>
+        <w:t>б) нет</w:t>
       </w:r>
     </w:p>
     <w:p>
@@ -10474,19 +11643,13 @@
         <w:rPr>
           <w:sz w:val="28"/>
         </w:rPr>
-        <w:t>7</w:t>
-      </w:r>
-      <w:r>
-        <w:rPr>
-          <w:sz w:val="28"/>
-        </w:rPr>
-        <w:t xml:space="preserve">. </w:t>
-      </w:r>
-      <w:r>
-        <w:rPr>
-          <w:sz w:val="28"/>
-        </w:rPr>
-        <w:t>Рассказывала ли вам медсестра, что стресс-серьезный фактор риска онкологии женской репродуктивной системы?</w:t>
+        <w:t xml:space="preserve">4. </w:t>
+      </w:r>
+      <w:r>
+        <w:rPr>
+          <w:sz w:val="28"/>
+        </w:rPr>
+        <w:t>Рекомендовала ли Вам медсестра обращаться к врачу в случае задержки, отсутствии цикла , либо изменения его частоты?</w:t>
       </w:r>
     </w:p>
     <w:p>
@@ -10501,20 +11664,34 @@
       <w:r>
         <w:rPr>
           <w:sz w:val="28"/>
-        </w:rPr>
-        <w:t>8</w:t>
-      </w:r>
-      <w:r>
-        <w:rPr>
-          <w:sz w:val="28"/>
-        </w:rPr>
-        <w:t xml:space="preserve">. </w:t>
-      </w:r>
-      <w:r>
-        <w:rPr>
-          <w:sz w:val="28"/>
-        </w:rPr>
-        <w:t>Объясняла ли Вам медсестра важность рационального подхода к питанию и двигательной активности?</w:t>
+          <w:lang w:val="en-US"/>
+        </w:rPr>
+        <w:t>a</w:t>
+      </w:r>
+      <w:r>
+        <w:rPr>
+          <w:sz w:val="28"/>
+        </w:rPr>
+        <w:t xml:space="preserve">) </w:t>
+      </w:r>
+      <w:r>
+        <w:rPr>
+          <w:sz w:val="28"/>
+        </w:rPr>
+        <w:t>да</w:t>
+      </w:r>
+      <w:r>
+        <w:rPr>
+          <w:sz w:val="28"/>
+        </w:rPr>
+        <w:tab/>
+      </w:r>
+      <w:r>
+        <w:rPr>
+          <w:sz w:val="28"/>
+        </w:rPr>
+        <w:tab/>
+        <w:t>б) нет</w:t>
       </w:r>
     </w:p>
     <w:p>
@@ -10530,7 +11707,25 @@
         <w:rPr>
           <w:sz w:val="28"/>
         </w:rPr>
-        <w:t>9.  Можете ли Вы сказать, что информация о профилактике онкозаболеваний женской репродуктивной системы, полученная от медсестры, была для вас полезной?</w:t>
+        <w:t>5</w:t>
+      </w:r>
+      <w:r>
+        <w:rPr>
+          <w:sz w:val="28"/>
+        </w:rPr>
+        <w:t>.</w:t>
+      </w:r>
+      <w:r>
+        <w:rPr>
+          <w:sz w:val="28"/>
+        </w:rPr>
+        <w:t xml:space="preserve"> </w:t>
+      </w:r>
+      <w:r>
+        <w:rPr>
+          <w:sz w:val="28"/>
+        </w:rPr>
+        <w:t>Получали ли Вы рекомендации от медсестры об отказе от курения?</w:t>
       </w:r>
     </w:p>
     <w:p>
@@ -10545,14 +11740,34 @@
       <w:r>
         <w:rPr>
           <w:sz w:val="28"/>
-        </w:rPr>
-        <w:t>10.</w:t>
-      </w:r>
-      <w:r>
-        <w:rPr>
-          <w:sz w:val="28"/>
-        </w:rPr>
-        <w:t xml:space="preserve"> Есть ли в Вашей консультации памятки или санбюллетени на тему женского репродуктивного здоровья?</w:t>
+          <w:lang w:val="en-US"/>
+        </w:rPr>
+        <w:t>a</w:t>
+      </w:r>
+      <w:r>
+        <w:rPr>
+          <w:sz w:val="28"/>
+        </w:rPr>
+        <w:t xml:space="preserve">) </w:t>
+      </w:r>
+      <w:r>
+        <w:rPr>
+          <w:sz w:val="28"/>
+        </w:rPr>
+        <w:t>да</w:t>
+      </w:r>
+      <w:r>
+        <w:rPr>
+          <w:sz w:val="28"/>
+        </w:rPr>
+        <w:tab/>
+      </w:r>
+      <w:r>
+        <w:rPr>
+          <w:sz w:val="28"/>
+        </w:rPr>
+        <w:tab/>
+        <w:t>б) нет</w:t>
       </w:r>
     </w:p>
     <w:p>
@@ -10568,6 +11783,345 @@
         <w:rPr>
           <w:sz w:val="28"/>
         </w:rPr>
+        <w:t>6</w:t>
+      </w:r>
+      <w:r>
+        <w:rPr>
+          <w:sz w:val="28"/>
+        </w:rPr>
+        <w:t xml:space="preserve">. </w:t>
+      </w:r>
+      <w:r>
+        <w:rPr>
+          <w:sz w:val="28"/>
+        </w:rPr>
+        <w:t>Проводила ли медсестра с вами беседу о вреде алкоголя?</w:t>
+      </w:r>
+    </w:p>
+    <w:p>
+      <w:pPr>
+        <w:spacing w:line="360" w:lineRule="auto"/>
+        <w:ind w:firstLine="709"/>
+        <w:jc w:val="both"/>
+        <w:rPr>
+          <w:sz w:val="28"/>
+        </w:rPr>
+      </w:pPr>
+      <w:r>
+        <w:rPr>
+          <w:sz w:val="28"/>
+          <w:lang w:val="en-US"/>
+        </w:rPr>
+        <w:t>a</w:t>
+      </w:r>
+      <w:r>
+        <w:rPr>
+          <w:sz w:val="28"/>
+        </w:rPr>
+        <w:t xml:space="preserve">) </w:t>
+      </w:r>
+      <w:r>
+        <w:rPr>
+          <w:sz w:val="28"/>
+        </w:rPr>
+        <w:t>да</w:t>
+      </w:r>
+      <w:r>
+        <w:rPr>
+          <w:sz w:val="28"/>
+        </w:rPr>
+        <w:tab/>
+      </w:r>
+      <w:r>
+        <w:rPr>
+          <w:sz w:val="28"/>
+        </w:rPr>
+        <w:tab/>
+        <w:t>б) нет</w:t>
+      </w:r>
+    </w:p>
+    <w:p>
+      <w:pPr>
+        <w:spacing w:line="360" w:lineRule="auto"/>
+        <w:ind w:firstLine="709"/>
+        <w:jc w:val="both"/>
+        <w:rPr>
+          <w:sz w:val="28"/>
+        </w:rPr>
+      </w:pPr>
+      <w:r>
+        <w:rPr>
+          <w:sz w:val="28"/>
+        </w:rPr>
+        <w:t>7</w:t>
+      </w:r>
+      <w:r>
+        <w:rPr>
+          <w:sz w:val="28"/>
+        </w:rPr>
+        <w:t xml:space="preserve">. </w:t>
+      </w:r>
+      <w:r>
+        <w:rPr>
+          <w:sz w:val="28"/>
+        </w:rPr>
+        <w:t>Рассказывала ли вам медсестра, что стресс-серьезный фактор риска онкологии женской репродуктивной системы?</w:t>
+      </w:r>
+    </w:p>
+    <w:p>
+      <w:pPr>
+        <w:spacing w:line="360" w:lineRule="auto"/>
+        <w:ind w:firstLine="709"/>
+        <w:jc w:val="both"/>
+        <w:rPr>
+          <w:sz w:val="28"/>
+        </w:rPr>
+      </w:pPr>
+      <w:r>
+        <w:rPr>
+          <w:sz w:val="28"/>
+          <w:lang w:val="en-US"/>
+        </w:rPr>
+        <w:t>a</w:t>
+      </w:r>
+      <w:r>
+        <w:rPr>
+          <w:sz w:val="28"/>
+        </w:rPr>
+        <w:t xml:space="preserve">) </w:t>
+      </w:r>
+      <w:r>
+        <w:rPr>
+          <w:sz w:val="28"/>
+        </w:rPr>
+        <w:t>да</w:t>
+      </w:r>
+      <w:r>
+        <w:rPr>
+          <w:sz w:val="28"/>
+        </w:rPr>
+        <w:tab/>
+      </w:r>
+      <w:r>
+        <w:rPr>
+          <w:sz w:val="28"/>
+        </w:rPr>
+        <w:tab/>
+        <w:t>б) не</w:t>
+      </w:r>
+      <w:r>
+        <w:rPr>
+          <w:sz w:val="28"/>
+        </w:rPr>
+        <w:t>т</w:t>
+      </w:r>
+    </w:p>
+    <w:p>
+      <w:pPr>
+        <w:spacing w:line="360" w:lineRule="auto"/>
+        <w:ind w:firstLine="709"/>
+        <w:jc w:val="both"/>
+        <w:rPr>
+          <w:sz w:val="28"/>
+        </w:rPr>
+      </w:pPr>
+      <w:r>
+        <w:rPr>
+          <w:sz w:val="28"/>
+        </w:rPr>
+        <w:t>8</w:t>
+      </w:r>
+      <w:r>
+        <w:rPr>
+          <w:sz w:val="28"/>
+        </w:rPr>
+        <w:t xml:space="preserve">. </w:t>
+      </w:r>
+      <w:r>
+        <w:rPr>
+          <w:sz w:val="28"/>
+        </w:rPr>
+        <w:t>Объясняла ли Вам медсестра важность рационального подхода к питанию и двигательной активности?</w:t>
+      </w:r>
+    </w:p>
+    <w:p>
+      <w:pPr>
+        <w:spacing w:line="360" w:lineRule="auto"/>
+        <w:ind w:firstLine="709"/>
+        <w:jc w:val="both"/>
+        <w:rPr>
+          <w:sz w:val="28"/>
+        </w:rPr>
+      </w:pPr>
+      <w:r>
+        <w:rPr>
+          <w:sz w:val="28"/>
+          <w:lang w:val="en-US"/>
+        </w:rPr>
+        <w:t>a</w:t>
+      </w:r>
+      <w:r>
+        <w:rPr>
+          <w:sz w:val="28"/>
+        </w:rPr>
+        <w:t xml:space="preserve">) </w:t>
+      </w:r>
+      <w:r>
+        <w:rPr>
+          <w:sz w:val="28"/>
+        </w:rPr>
+        <w:t>да</w:t>
+      </w:r>
+      <w:r>
+        <w:rPr>
+          <w:sz w:val="28"/>
+        </w:rPr>
+        <w:tab/>
+      </w:r>
+      <w:r>
+        <w:rPr>
+          <w:sz w:val="28"/>
+        </w:rPr>
+        <w:tab/>
+        <w:t>б) нет</w:t>
+      </w:r>
+    </w:p>
+    <w:p>
+      <w:pPr>
+        <w:spacing w:line="360" w:lineRule="auto"/>
+        <w:ind w:firstLine="709"/>
+        <w:jc w:val="both"/>
+        <w:rPr>
+          <w:sz w:val="28"/>
+        </w:rPr>
+      </w:pPr>
+      <w:r>
+        <w:rPr>
+          <w:sz w:val="28"/>
+        </w:rPr>
+        <w:lastRenderedPageBreak/>
+        <w:t>9.  Можете ли Вы сказать, что информация о профилактике онкозаболеваний женской репродуктивной системы, полученная от медсестры, была для вас полезной?</w:t>
+      </w:r>
+    </w:p>
+    <w:p>
+      <w:pPr>
+        <w:spacing w:line="360" w:lineRule="auto"/>
+        <w:ind w:firstLine="709"/>
+        <w:jc w:val="both"/>
+        <w:rPr>
+          <w:sz w:val="28"/>
+        </w:rPr>
+      </w:pPr>
+      <w:r>
+        <w:rPr>
+          <w:sz w:val="28"/>
+          <w:lang w:val="en-US"/>
+        </w:rPr>
+        <w:t>a</w:t>
+      </w:r>
+      <w:r>
+        <w:rPr>
+          <w:sz w:val="28"/>
+        </w:rPr>
+        <w:t xml:space="preserve">) </w:t>
+      </w:r>
+      <w:r>
+        <w:rPr>
+          <w:sz w:val="28"/>
+        </w:rPr>
+        <w:t>да</w:t>
+      </w:r>
+      <w:r>
+        <w:rPr>
+          <w:sz w:val="28"/>
+        </w:rPr>
+        <w:tab/>
+      </w:r>
+      <w:r>
+        <w:rPr>
+          <w:sz w:val="28"/>
+        </w:rPr>
+        <w:tab/>
+        <w:t>б) нет</w:t>
+      </w:r>
+    </w:p>
+    <w:p>
+      <w:pPr>
+        <w:spacing w:line="360" w:lineRule="auto"/>
+        <w:ind w:firstLine="709"/>
+        <w:jc w:val="both"/>
+        <w:rPr>
+          <w:sz w:val="28"/>
+        </w:rPr>
+      </w:pPr>
+      <w:r>
+        <w:rPr>
+          <w:sz w:val="28"/>
+        </w:rPr>
+        <w:t>10.</w:t>
+      </w:r>
+      <w:r>
+        <w:rPr>
+          <w:sz w:val="28"/>
+        </w:rPr>
+        <w:t xml:space="preserve"> Есть ли в Вашей консультации памятки или санбюллетени на тему женского репродуктивного здоровья?</w:t>
+      </w:r>
+    </w:p>
+    <w:p>
+      <w:pPr>
+        <w:spacing w:line="360" w:lineRule="auto"/>
+        <w:ind w:firstLine="709"/>
+        <w:jc w:val="both"/>
+        <w:rPr>
+          <w:sz w:val="28"/>
+        </w:rPr>
+      </w:pPr>
+      <w:r>
+        <w:rPr>
+          <w:sz w:val="28"/>
+          <w:lang w:val="en-US"/>
+        </w:rPr>
+        <w:t>a</w:t>
+      </w:r>
+      <w:r>
+        <w:rPr>
+          <w:sz w:val="28"/>
+        </w:rPr>
+        <w:t xml:space="preserve">) </w:t>
+      </w:r>
+      <w:r>
+        <w:rPr>
+          <w:sz w:val="28"/>
+        </w:rPr>
+        <w:t>да</w:t>
+      </w:r>
+      <w:r>
+        <w:rPr>
+          <w:sz w:val="28"/>
+        </w:rPr>
+        <w:tab/>
+      </w:r>
+      <w:r>
+        <w:rPr>
+          <w:sz w:val="28"/>
+        </w:rPr>
+        <w:tab/>
+        <w:t>б) нет</w:t>
+      </w:r>
+    </w:p>
+    <w:p>
+      <w:pPr>
+        <w:spacing w:line="360" w:lineRule="auto"/>
+        <w:ind w:firstLine="709"/>
+        <w:jc w:val="both"/>
+        <w:rPr>
+          <w:sz w:val="28"/>
+        </w:rPr>
+      </w:pPr>
+      <w:r>
+        <w:rPr>
+          <w:sz w:val="28"/>
+        </w:rPr>
         <w:t xml:space="preserve">11. Организует ли медсестра </w:t>
       </w:r>
       <w:r>
@@ -10575,6 +12129,48 @@
           <w:sz w:val="28"/>
         </w:rPr>
         <w:t xml:space="preserve"> на Вашем рабочем месте профосмотры?</w:t>
+      </w:r>
+    </w:p>
+    <w:p>
+      <w:pPr>
+        <w:spacing w:line="360" w:lineRule="auto"/>
+        <w:ind w:firstLine="709"/>
+        <w:jc w:val="both"/>
+        <w:rPr>
+          <w:sz w:val="28"/>
+        </w:rPr>
+      </w:pPr>
+      <w:r>
+        <w:rPr>
+          <w:sz w:val="28"/>
+          <w:lang w:val="en-US"/>
+        </w:rPr>
+        <w:t>a</w:t>
+      </w:r>
+      <w:r>
+        <w:rPr>
+          <w:sz w:val="28"/>
+        </w:rPr>
+        <w:t xml:space="preserve">) </w:t>
+      </w:r>
+      <w:r>
+        <w:rPr>
+          <w:sz w:val="28"/>
+        </w:rPr>
+        <w:t>да</w:t>
+      </w:r>
+      <w:r>
+        <w:rPr>
+          <w:sz w:val="28"/>
+        </w:rPr>
+        <w:tab/>
+      </w:r>
+      <w:r>
+        <w:rPr>
+          <w:sz w:val="28"/>
+        </w:rPr>
+        <w:tab/>
+        <w:t>б) нет</w:t>
       </w:r>
     </w:p>
     <w:p>

--- a/kursovik.docx
+++ b/kursovik.docx
@@ -557,21 +557,12 @@
                 <w:lang w:eastAsia="en-US"/>
               </w:rPr>
             </w:pPr>
-            <w:proofErr w:type="spellStart"/>
             <w:r>
               <w:rPr>
                 <w:sz w:val="28"/>
                 <w:szCs w:val="28"/>
               </w:rPr>
-              <w:t>Рачковская</w:t>
-            </w:r>
-            <w:proofErr w:type="spellEnd"/>
-            <w:r>
-              <w:rPr>
-                <w:sz w:val="28"/>
-                <w:szCs w:val="28"/>
-              </w:rPr>
-              <w:t xml:space="preserve"> Татьяна Николаевна</w:t>
+              <w:t>Рачковская Татьяна Николаевна</w:t>
             </w:r>
           </w:p>
           <w:p>
@@ -766,20 +757,6 @@
         <w:lastRenderedPageBreak/>
         <w:t>СОДЕРЖАНИЕ</w:t>
       </w:r>
-    </w:p>
-    <w:p>
-      <w:pPr>
-        <w:autoSpaceDE w:val="0"/>
-        <w:autoSpaceDN w:val="0"/>
-        <w:adjustRightInd w:val="0"/>
-        <w:spacing w:line="360" w:lineRule="auto"/>
-        <w:jc w:val="center"/>
-        <w:rPr>
-          <w:b/>
-          <w:sz w:val="28"/>
-          <w:szCs w:val="28"/>
-        </w:rPr>
-      </w:pPr>
     </w:p>
     <w:sdt>
       <w:sdtPr>
@@ -1473,34 +1450,65 @@
         </w:p>
         <w:p>
           <w:pPr>
+            <w:spacing w:line="360" w:lineRule="auto"/>
+            <w:jc w:val="both"/>
             <w:rPr>
               <w:sz w:val="28"/>
               <w:szCs w:val="28"/>
             </w:rPr>
           </w:pPr>
           <w:r>
-            <w:t xml:space="preserve">    </w:t>
+            <w:rPr>
+              <w:sz w:val="28"/>
+            </w:rPr>
+            <w:t xml:space="preserve">   </w:t>
+          </w:r>
+          <w:r>
+            <w:rPr>
+              <w:sz w:val="28"/>
+            </w:rPr>
+            <w:t xml:space="preserve">2.3 Рекомендации для женского населения по профилактике онкологических заболеваний репродуктивной системы </w:t>
+          </w:r>
+          <w:r>
+            <w:rPr>
+              <w:sz w:val="28"/>
+            </w:rPr>
+            <w:t>женщины.</w:t>
           </w:r>
           <w:r>
             <w:rPr>
               <w:sz w:val="28"/>
               <w:szCs w:val="28"/>
             </w:rPr>
-            <w:t>2.3 Рекомендации для медицинских сестер по подготовке к просветительской работе в рамках профилактики онкологических заболеваний репродуктивной системы женщин</w:t>
+            <w:t>…</w:t>
           </w:r>
           <w:r>
             <w:rPr>
               <w:sz w:val="28"/>
               <w:szCs w:val="28"/>
             </w:rPr>
-            <w:t>…………………………………………………………………</w:t>
+            <w:t>…</w:t>
           </w:r>
           <w:r>
             <w:rPr>
               <w:sz w:val="28"/>
               <w:szCs w:val="28"/>
             </w:rPr>
-            <w:t>…23</w:t>
+            <w:t>………………………</w:t>
+          </w:r>
+          <w:r>
+            <w:rPr>
+              <w:sz w:val="28"/>
+              <w:szCs w:val="28"/>
+            </w:rPr>
+            <w:t>…2</w:t>
+          </w:r>
+          <w:r>
+            <w:rPr>
+              <w:sz w:val="28"/>
+              <w:szCs w:val="28"/>
+            </w:rPr>
+            <w:t>9</w:t>
           </w:r>
         </w:p>
         <w:p>
@@ -2270,21 +2278,7 @@
         <w:rPr>
           <w:sz w:val="28"/>
         </w:rPr>
-        <w:t xml:space="preserve">Под профилактикой рака понимают систему комплексной профилактики злокачественных новообразований: доклиническую (первичную) профилактику,  клиническую (вторичную), </w:t>
-      </w:r>
-      <w:proofErr w:type="spellStart"/>
-      <w:r>
-        <w:rPr>
-          <w:sz w:val="28"/>
-        </w:rPr>
-        <w:t>противорецидивную</w:t>
-      </w:r>
-      <w:proofErr w:type="spellEnd"/>
-      <w:r>
-        <w:rPr>
-          <w:sz w:val="28"/>
-        </w:rPr>
-        <w:t xml:space="preserve"> (третичную).  </w:t>
+        <w:t xml:space="preserve">Под профилактикой рака понимают систему комплексной профилактики злокачественных новообразований: доклиническую (первичную) профилактику,  клиническую (вторичную), противорецидивную (третичную).  </w:t>
       </w:r>
     </w:p>
     <w:p>
@@ -2880,7 +2874,14 @@
           <w:sz w:val="28"/>
           <w:szCs w:val="28"/>
         </w:rPr>
-        <w:t>Практическая значимость – полученные результаты могут быть использованы в подготовке к работе медицинских сестер в женских консультациях, поликлиниках по месту жительства и других ЛПУ.</w:t>
+        <w:t xml:space="preserve">Практическая значимость – полученные результаты </w:t>
+      </w:r>
+      <w:r>
+        <w:rPr>
+          <w:sz w:val="28"/>
+          <w:szCs w:val="28"/>
+        </w:rPr>
+        <w:t>могут быть использованы в практическом здравоохранении.</w:t>
       </w:r>
     </w:p>
     <w:p>
@@ -3322,49 +3323,7 @@
         <w:rPr>
           <w:sz w:val="28"/>
         </w:rPr>
-        <w:t xml:space="preserve">, протекая </w:t>
-      </w:r>
-      <w:proofErr w:type="spellStart"/>
-      <w:r>
-        <w:rPr>
-          <w:sz w:val="28"/>
-        </w:rPr>
-        <w:t>стадийно</w:t>
-      </w:r>
-      <w:proofErr w:type="spellEnd"/>
-      <w:r>
-        <w:rPr>
-          <w:sz w:val="28"/>
-        </w:rPr>
-        <w:t xml:space="preserve"> – от дисплазии клеток и карциномы </w:t>
-      </w:r>
-      <w:proofErr w:type="spellStart"/>
-      <w:r>
-        <w:rPr>
-          <w:sz w:val="28"/>
-        </w:rPr>
-        <w:t>in</w:t>
-      </w:r>
-      <w:proofErr w:type="spellEnd"/>
-      <w:r>
-        <w:rPr>
-          <w:sz w:val="28"/>
-        </w:rPr>
-        <w:t xml:space="preserve"> </w:t>
-      </w:r>
-      <w:proofErr w:type="spellStart"/>
-      <w:r>
-        <w:rPr>
-          <w:sz w:val="28"/>
-        </w:rPr>
-        <w:t>situ</w:t>
-      </w:r>
-      <w:proofErr w:type="spellEnd"/>
-      <w:r>
-        <w:rPr>
-          <w:sz w:val="28"/>
-        </w:rPr>
-        <w:t>, когда поражение ограничено только поверхностным эпителием, до инвазивного рака, поражающего все слои клеток, распространяющегося вглубь.</w:t>
+        <w:t>, протекая стадийно – от дисплазии клеток и карциномы in situ, когда поражение ограничено только поверхностным эпителием, до инвазивного рака, поражающего все слои клеток, распространяющегося вглубь.</w:t>
       </w:r>
     </w:p>
     <w:p>
@@ -3513,35 +3472,7 @@
         <w:rPr>
           <w:sz w:val="28"/>
         </w:rPr>
-        <w:t xml:space="preserve">. Особая форма рака – это пузырный занос с развитием </w:t>
-      </w:r>
-      <w:proofErr w:type="spellStart"/>
-      <w:r>
-        <w:rPr>
-          <w:sz w:val="28"/>
-        </w:rPr>
-        <w:t>хориокарциномы</w:t>
-      </w:r>
-      <w:proofErr w:type="spellEnd"/>
-      <w:r>
-        <w:rPr>
-          <w:sz w:val="28"/>
-        </w:rPr>
-        <w:t>, опухоли из тканей плодного яйца (</w:t>
-      </w:r>
-      <w:proofErr w:type="spellStart"/>
-      <w:r>
-        <w:rPr>
-          <w:sz w:val="28"/>
-        </w:rPr>
-        <w:t>трофобласта</w:t>
-      </w:r>
-      <w:proofErr w:type="spellEnd"/>
-      <w:r>
-        <w:rPr>
-          <w:sz w:val="28"/>
-        </w:rPr>
-        <w:t>).</w:t>
+        <w:t>. Особая форма рака – это пузырный занос с развитием хориокарциномы, опухоли из тканей плодного яйца (трофобласта).</w:t>
       </w:r>
     </w:p>
     <w:p>
@@ -3580,21 +3511,7 @@
         <w:rPr>
           <w:sz w:val="28"/>
         </w:rPr>
-        <w:t xml:space="preserve">избыточный вес и ожирение, так как клетки жировой ткани </w:t>
-      </w:r>
-      <w:proofErr w:type="spellStart"/>
-      <w:r>
-        <w:rPr>
-          <w:sz w:val="28"/>
-        </w:rPr>
-        <w:t>гормоноактивны</w:t>
-      </w:r>
-      <w:proofErr w:type="spellEnd"/>
-      <w:r>
-        <w:rPr>
-          <w:sz w:val="28"/>
-        </w:rPr>
-        <w:t>;</w:t>
+        <w:t>избыточный вес и ожирение, так как клетки жировой ткани гормоноактивны;</w:t>
       </w:r>
     </w:p>
     <w:p>
@@ -3616,21 +3533,7 @@
         <w:rPr>
           <w:sz w:val="28"/>
         </w:rPr>
-        <w:t xml:space="preserve">раннее начало месячных и их позднее завершение, указывающее на </w:t>
-      </w:r>
-      <w:proofErr w:type="spellStart"/>
-      <w:r>
-        <w:rPr>
-          <w:sz w:val="28"/>
-        </w:rPr>
-        <w:t>гомональные</w:t>
-      </w:r>
-      <w:proofErr w:type="spellEnd"/>
-      <w:r>
-        <w:rPr>
-          <w:sz w:val="28"/>
-        </w:rPr>
-        <w:t xml:space="preserve"> изменения;</w:t>
+        <w:t>раннее начало месячных и их позднее завершение, указывающее на гомональные изменения;</w:t>
       </w:r>
     </w:p>
     <w:p>
@@ -3648,19 +3551,11 @@
         </w:rPr>
         <w:t>-</w:t>
       </w:r>
-      <w:proofErr w:type="spellStart"/>
-      <w:r>
-        <w:rPr>
-          <w:sz w:val="28"/>
-        </w:rPr>
-        <w:t>ановуляция</w:t>
-      </w:r>
-      <w:proofErr w:type="spellEnd"/>
-      <w:r>
-        <w:rPr>
-          <w:sz w:val="28"/>
-        </w:rPr>
-        <w:t xml:space="preserve"> (отсутствие выхода яйцеклеток из яичников).</w:t>
+      <w:r>
+        <w:rPr>
+          <w:sz w:val="28"/>
+        </w:rPr>
+        <w:t>ановуляция (отсутствие выхода яйцеклеток из яичников).</w:t>
       </w:r>
     </w:p>
     <w:p>
@@ -3820,51 +3715,23 @@
         <w:rPr>
           <w:sz w:val="28"/>
         </w:rPr>
-        <w:t>Рак в гинекологии обычно описывается по системе TNM. Заглавные буквы означают характеристики самой опухоли – Т (</w:t>
-      </w:r>
-      <w:proofErr w:type="spellStart"/>
-      <w:r>
-        <w:rPr>
-          <w:sz w:val="28"/>
-        </w:rPr>
-        <w:t>tumor</w:t>
-      </w:r>
-      <w:proofErr w:type="spellEnd"/>
-      <w:r>
-        <w:rPr>
-          <w:sz w:val="28"/>
-        </w:rPr>
-        <w:t>) со стадиями рака от Т1 до Т4, в зависимости от размеров.</w:t>
-      </w:r>
-    </w:p>
-    <w:p>
-      <w:pPr>
-        <w:spacing w:line="360" w:lineRule="auto"/>
-        <w:ind w:firstLine="709"/>
-        <w:jc w:val="both"/>
-        <w:rPr>
-          <w:sz w:val="28"/>
-        </w:rPr>
-      </w:pPr>
-      <w:r>
-        <w:rPr>
-          <w:sz w:val="28"/>
-        </w:rPr>
-        <w:t xml:space="preserve">Выделяют стадии </w:t>
-      </w:r>
-      <w:proofErr w:type="spellStart"/>
-      <w:r>
-        <w:rPr>
-          <w:sz w:val="28"/>
-        </w:rPr>
-        <w:t>Тх</w:t>
-      </w:r>
-      <w:proofErr w:type="spellEnd"/>
-      <w:r>
-        <w:rPr>
-          <w:sz w:val="28"/>
-        </w:rPr>
-        <w:t xml:space="preserve"> – когда опухоль невозможно распознать:</w:t>
+        <w:t>Рак в гинекологии обычно описывается по системе TNM. Заглавные буквы означают характеристики самой опухоли – Т (tumor) со стадиями рака от Т1 до Т4, в зависимости от размеров.</w:t>
+      </w:r>
+    </w:p>
+    <w:p>
+      <w:pPr>
+        <w:spacing w:line="360" w:lineRule="auto"/>
+        <w:ind w:firstLine="709"/>
+        <w:jc w:val="both"/>
+        <w:rPr>
+          <w:sz w:val="28"/>
+        </w:rPr>
+      </w:pPr>
+      <w:r>
+        <w:rPr>
+          <w:sz w:val="28"/>
+        </w:rPr>
+        <w:t>Выделяют стадии Тх – когда опухоль невозможно распознать:</w:t>
       </w:r>
     </w:p>
     <w:p>
@@ -3882,19 +3749,11 @@
         </w:rPr>
         <w:t>-</w:t>
       </w:r>
-      <w:proofErr w:type="spellStart"/>
-      <w:r>
-        <w:rPr>
-          <w:sz w:val="28"/>
-        </w:rPr>
-        <w:t>Тis</w:t>
-      </w:r>
-      <w:proofErr w:type="spellEnd"/>
-      <w:r>
-        <w:rPr>
-          <w:sz w:val="28"/>
-        </w:rPr>
-        <w:t xml:space="preserve"> – для карциномы в шейке матки;</w:t>
+      <w:r>
+        <w:rPr>
+          <w:sz w:val="28"/>
+        </w:rPr>
+        <w:t>Тis – для карциномы в шейке матки;</w:t>
       </w:r>
     </w:p>
     <w:p>
@@ -3998,21 +3857,7 @@
         <w:rPr>
           <w:sz w:val="28"/>
         </w:rPr>
-        <w:t>Второй пункт оценки – это лимфоузлы N (</w:t>
-      </w:r>
-      <w:proofErr w:type="spellStart"/>
-      <w:r>
-        <w:rPr>
-          <w:sz w:val="28"/>
-        </w:rPr>
-        <w:t>nodus</w:t>
-      </w:r>
-      <w:proofErr w:type="spellEnd"/>
-      <w:r>
-        <w:rPr>
-          <w:sz w:val="28"/>
-        </w:rPr>
-        <w:t>):</w:t>
+        <w:t>Второй пункт оценки – это лимфоузлы N (nodus):</w:t>
       </w:r>
     </w:p>
     <w:p>
@@ -4094,21 +3939,7 @@
         <w:rPr>
           <w:sz w:val="28"/>
         </w:rPr>
-        <w:t xml:space="preserve">стадия </w:t>
-      </w:r>
-      <w:proofErr w:type="spellStart"/>
-      <w:r>
-        <w:rPr>
-          <w:sz w:val="28"/>
-        </w:rPr>
-        <w:t>Мх</w:t>
-      </w:r>
-      <w:proofErr w:type="spellEnd"/>
-      <w:r>
-        <w:rPr>
-          <w:sz w:val="28"/>
-        </w:rPr>
-        <w:t xml:space="preserve"> – нет данных о поражении;</w:t>
+        <w:t>стадия Мх – нет данных о поражении;</w:t>
       </w:r>
     </w:p>
     <w:p>
@@ -4219,21 +4050,7 @@
         <w:rPr>
           <w:sz w:val="28"/>
         </w:rPr>
-        <w:t xml:space="preserve"> рака, который имеет разные типы и симптомы и может </w:t>
-      </w:r>
-      <w:proofErr w:type="spellStart"/>
-      <w:r>
-        <w:rPr>
-          <w:sz w:val="28"/>
-        </w:rPr>
-        <w:t>локализовываться</w:t>
-      </w:r>
-      <w:proofErr w:type="spellEnd"/>
-      <w:r>
-        <w:rPr>
-          <w:sz w:val="28"/>
-        </w:rPr>
-        <w:t xml:space="preserve"> в различных областях половой сферы женщины.</w:t>
+        <w:t xml:space="preserve"> рака, который имеет разные типы и симптомы и может локализовываться в различных областях половой сферы женщины.</w:t>
       </w:r>
       <w:r>
         <w:rPr>
@@ -4245,35 +4062,7 @@
         <w:rPr>
           <w:sz w:val="28"/>
         </w:rPr>
-        <w:t xml:space="preserve">Также известно, что существует ряд факторов риска, повышающих вероятность онкологии, таких как: избыточный вес, </w:t>
-      </w:r>
-      <w:proofErr w:type="spellStart"/>
-      <w:r>
-        <w:rPr>
-          <w:sz w:val="28"/>
-        </w:rPr>
-        <w:t>ановуляция</w:t>
-      </w:r>
-      <w:proofErr w:type="spellEnd"/>
-      <w:r>
-        <w:rPr>
-          <w:sz w:val="28"/>
-        </w:rPr>
-        <w:t xml:space="preserve">, поздняя </w:t>
-      </w:r>
-      <w:proofErr w:type="spellStart"/>
-      <w:r>
-        <w:rPr>
-          <w:sz w:val="28"/>
-        </w:rPr>
-        <w:t>минопауза</w:t>
-      </w:r>
-      <w:proofErr w:type="spellEnd"/>
-      <w:r>
-        <w:rPr>
-          <w:sz w:val="28"/>
-        </w:rPr>
-        <w:t>, гипертензия и диабет, а также, факторы риска окружающей среды</w:t>
+        <w:t>Также известно, что существует ряд факторов риска, повышающих вероятность онкологии, таких как: избыточный вес, ановуляция, поздняя минопауза, гипертензия и диабет, а также, факторы риска окружающей среды</w:t>
       </w:r>
       <w:r>
         <w:rPr>
@@ -4394,21 +4183,7 @@
         <w:rPr>
           <w:sz w:val="28"/>
         </w:rPr>
-        <w:t xml:space="preserve">настоящие  </w:t>
-      </w:r>
-      <w:proofErr w:type="spellStart"/>
-      <w:r>
-        <w:rPr>
-          <w:sz w:val="28"/>
-        </w:rPr>
-        <w:t>внутрипротоковые</w:t>
-      </w:r>
-      <w:proofErr w:type="spellEnd"/>
-      <w:r>
-        <w:rPr>
-          <w:sz w:val="28"/>
-        </w:rPr>
-        <w:t xml:space="preserve"> карциномы </w:t>
+        <w:t xml:space="preserve">настоящие  внутрипротоковые карциномы </w:t>
       </w:r>
       <w:r>
         <w:rPr>
@@ -4455,20 +4230,12 @@
         </w:rPr>
         <w:t xml:space="preserve">). Большинство первичных раков к моменту постановки диагноза </w:t>
       </w:r>
-      <w:proofErr w:type="spellStart"/>
       <w:r>
         <w:rPr>
           <w:sz w:val="28"/>
         </w:rPr>
         <w:lastRenderedPageBreak/>
-        <w:t>инвазируют</w:t>
-      </w:r>
-      <w:proofErr w:type="spellEnd"/>
-      <w:r>
-        <w:rPr>
-          <w:sz w:val="28"/>
-        </w:rPr>
-        <w:t xml:space="preserve"> строму железы ( инвазивная карцинома).</w:t>
+        <w:t>инвазируют строму железы ( инвазивная карцинома).</w:t>
       </w:r>
       <w:r>
         <w:rPr>
@@ -4652,35 +4419,7 @@
         <w:rPr>
           <w:sz w:val="28"/>
         </w:rPr>
-        <w:t xml:space="preserve">В канцерогенезе ключевая роль отводится </w:t>
-      </w:r>
-      <w:proofErr w:type="spellStart"/>
-      <w:r>
-        <w:rPr>
-          <w:sz w:val="28"/>
-        </w:rPr>
-        <w:t>папилломавирусной</w:t>
-      </w:r>
-      <w:proofErr w:type="spellEnd"/>
-      <w:r>
-        <w:rPr>
-          <w:sz w:val="28"/>
-        </w:rPr>
-        <w:t xml:space="preserve"> инфекции, которая обладает </w:t>
-      </w:r>
-      <w:proofErr w:type="spellStart"/>
-      <w:r>
-        <w:rPr>
-          <w:sz w:val="28"/>
-        </w:rPr>
-        <w:t>тропностью</w:t>
-      </w:r>
-      <w:proofErr w:type="spellEnd"/>
-      <w:r>
-        <w:rPr>
-          <w:sz w:val="28"/>
-        </w:rPr>
-        <w:t xml:space="preserve"> к эпителию шейки матки. </w:t>
+        <w:t xml:space="preserve">В канцерогенезе ключевая роль отводится папилломавирусной инфекции, которая обладает тропностью к эпителию шейки матки. </w:t>
       </w:r>
     </w:p>
     <w:p>
@@ -4801,137 +4540,39 @@
         <w:rPr>
           <w:sz w:val="28"/>
         </w:rPr>
-        <w:t xml:space="preserve">По гистологическому типу, согласно двум видам эпителия, выстилающего шейку матки, выделяют плоскоклеточный цервикальный рак  с локализацией в </w:t>
-      </w:r>
-      <w:proofErr w:type="spellStart"/>
-      <w:r>
-        <w:rPr>
-          <w:sz w:val="28"/>
-        </w:rPr>
-        <w:t>эктоцервиксе</w:t>
-      </w:r>
-      <w:proofErr w:type="spellEnd"/>
-      <w:r>
-        <w:rPr>
-          <w:sz w:val="28"/>
-        </w:rPr>
-        <w:t xml:space="preserve"> (85-95%) и аденокарциному, которая развивается из </w:t>
-      </w:r>
-      <w:proofErr w:type="spellStart"/>
-      <w:r>
-        <w:rPr>
-          <w:sz w:val="28"/>
-        </w:rPr>
-        <w:t>эндоцервикса</w:t>
-      </w:r>
-      <w:proofErr w:type="spellEnd"/>
-      <w:r>
-        <w:rPr>
-          <w:sz w:val="28"/>
-        </w:rPr>
-        <w:t xml:space="preserve"> (5-15%). </w:t>
-      </w:r>
-    </w:p>
-    <w:p>
-      <w:pPr>
-        <w:spacing w:line="360" w:lineRule="auto"/>
-        <w:ind w:firstLine="709"/>
-        <w:jc w:val="both"/>
-        <w:rPr>
-          <w:sz w:val="28"/>
-        </w:rPr>
-      </w:pPr>
-      <w:r>
-        <w:rPr>
-          <w:sz w:val="28"/>
-        </w:rPr>
-        <w:t xml:space="preserve">Плоскоклеточный рак шейки матки, в зависимости от степени дифференцировки, может быть низкодифференцированным, </w:t>
-      </w:r>
-      <w:proofErr w:type="spellStart"/>
-      <w:r>
-        <w:rPr>
-          <w:sz w:val="28"/>
-        </w:rPr>
-        <w:t>неороговевающим</w:t>
-      </w:r>
-      <w:proofErr w:type="spellEnd"/>
-      <w:r>
-        <w:rPr>
-          <w:sz w:val="28"/>
-        </w:rPr>
-        <w:t xml:space="preserve">, </w:t>
-      </w:r>
-      <w:proofErr w:type="spellStart"/>
-      <w:r>
-        <w:rPr>
-          <w:sz w:val="28"/>
-        </w:rPr>
-        <w:t>ороговевающим</w:t>
-      </w:r>
-      <w:proofErr w:type="spellEnd"/>
-      <w:r>
-        <w:rPr>
-          <w:sz w:val="28"/>
-        </w:rPr>
-        <w:t xml:space="preserve">. </w:t>
-      </w:r>
-    </w:p>
-    <w:p>
-      <w:pPr>
-        <w:spacing w:line="360" w:lineRule="auto"/>
-        <w:ind w:firstLine="709"/>
-        <w:jc w:val="both"/>
-        <w:rPr>
-          <w:sz w:val="28"/>
-        </w:rPr>
-      </w:pPr>
-      <w:r>
-        <w:rPr>
-          <w:sz w:val="28"/>
-        </w:rPr>
-        <w:t xml:space="preserve">К редким </w:t>
-      </w:r>
-      <w:proofErr w:type="spellStart"/>
-      <w:r>
-        <w:rPr>
-          <w:sz w:val="28"/>
-        </w:rPr>
-        <w:t>гистотипам</w:t>
-      </w:r>
-      <w:proofErr w:type="spellEnd"/>
-      <w:r>
-        <w:rPr>
-          <w:sz w:val="28"/>
-        </w:rPr>
-        <w:t xml:space="preserve"> рака шейки матки относят мукоэпидермоидная, мелкоклеточная, светлоклеточная и иные формы. С учетом типа роста выделяют </w:t>
-      </w:r>
-      <w:proofErr w:type="spellStart"/>
-      <w:r>
-        <w:rPr>
-          <w:sz w:val="28"/>
-        </w:rPr>
-        <w:t>экзофитные</w:t>
-      </w:r>
-      <w:proofErr w:type="spellEnd"/>
-      <w:r>
-        <w:rPr>
-          <w:sz w:val="28"/>
-        </w:rPr>
-        <w:t xml:space="preserve"> формы рака шейки матки и </w:t>
-      </w:r>
-      <w:proofErr w:type="spellStart"/>
-      <w:r>
-        <w:rPr>
-          <w:sz w:val="28"/>
-        </w:rPr>
-        <w:t>эндофитные</w:t>
-      </w:r>
-      <w:proofErr w:type="spellEnd"/>
-      <w:r>
-        <w:rPr>
-          <w:sz w:val="28"/>
-        </w:rPr>
-        <w:t xml:space="preserve">, которые встречаются реже и имеют худший прогноз.  </w:t>
+        <w:t xml:space="preserve">По гистологическому типу, согласно двум видам эпителия, выстилающего шейку матки, выделяют плоскоклеточный цервикальный рак  с локализацией в эктоцервиксе (85-95%) и аденокарциному, которая развивается из эндоцервикса (5-15%). </w:t>
+      </w:r>
+    </w:p>
+    <w:p>
+      <w:pPr>
+        <w:spacing w:line="360" w:lineRule="auto"/>
+        <w:ind w:firstLine="709"/>
+        <w:jc w:val="both"/>
+        <w:rPr>
+          <w:sz w:val="28"/>
+        </w:rPr>
+      </w:pPr>
+      <w:r>
+        <w:rPr>
+          <w:sz w:val="28"/>
+        </w:rPr>
+        <w:t xml:space="preserve">Плоскоклеточный рак шейки матки, в зависимости от степени дифференцировки, может быть низкодифференцированным, неороговевающим, ороговевающим. </w:t>
+      </w:r>
+    </w:p>
+    <w:p>
+      <w:pPr>
+        <w:spacing w:line="360" w:lineRule="auto"/>
+        <w:ind w:firstLine="709"/>
+        <w:jc w:val="both"/>
+        <w:rPr>
+          <w:sz w:val="28"/>
+        </w:rPr>
+      </w:pPr>
+      <w:r>
+        <w:rPr>
+          <w:sz w:val="28"/>
+        </w:rPr>
+        <w:t xml:space="preserve">К редким гистотипам рака шейки матки относят мукоэпидермоидная, мелкоклеточная, светлоклеточная и иные формы. С учетом типа роста выделяют экзофитные формы рака шейки матки и эндофитные, которые встречаются реже и имеют худший прогноз.  </w:t>
       </w:r>
     </w:p>
     <w:p>
@@ -4969,77 +4610,7 @@
         <w:rPr>
           <w:sz w:val="28"/>
         </w:rPr>
-        <w:t xml:space="preserve">Стадия 0 (FIGO) или </w:t>
-      </w:r>
-      <w:proofErr w:type="spellStart"/>
-      <w:r>
-        <w:rPr>
-          <w:sz w:val="28"/>
-        </w:rPr>
-        <w:t>Тis</w:t>
-      </w:r>
-      <w:proofErr w:type="spellEnd"/>
-      <w:r>
-        <w:rPr>
-          <w:sz w:val="28"/>
-        </w:rPr>
-        <w:t xml:space="preserve"> (ТNМ) расценивается как </w:t>
-      </w:r>
-      <w:proofErr w:type="spellStart"/>
-      <w:r>
-        <w:rPr>
-          <w:sz w:val="28"/>
-        </w:rPr>
-        <w:t>преинвазивный</w:t>
-      </w:r>
-      <w:proofErr w:type="spellEnd"/>
-      <w:r>
-        <w:rPr>
-          <w:sz w:val="28"/>
-        </w:rPr>
-        <w:t xml:space="preserve"> или </w:t>
-      </w:r>
-      <w:proofErr w:type="spellStart"/>
-      <w:r>
-        <w:rPr>
-          <w:sz w:val="28"/>
-        </w:rPr>
-        <w:t>внутриэпителиальный</w:t>
-      </w:r>
-      <w:proofErr w:type="spellEnd"/>
-      <w:r>
-        <w:rPr>
-          <w:sz w:val="28"/>
-        </w:rPr>
-        <w:t xml:space="preserve"> рак шейки матки (</w:t>
-      </w:r>
-      <w:proofErr w:type="spellStart"/>
-      <w:r>
-        <w:rPr>
-          <w:sz w:val="28"/>
-        </w:rPr>
-        <w:t>in</w:t>
-      </w:r>
-      <w:proofErr w:type="spellEnd"/>
-      <w:r>
-        <w:rPr>
-          <w:sz w:val="28"/>
-        </w:rPr>
-        <w:t xml:space="preserve"> </w:t>
-      </w:r>
-      <w:proofErr w:type="spellStart"/>
-      <w:r>
-        <w:rPr>
-          <w:sz w:val="28"/>
-        </w:rPr>
-        <w:t>situ</w:t>
-      </w:r>
-      <w:proofErr w:type="spellEnd"/>
-      <w:r>
-        <w:rPr>
-          <w:sz w:val="28"/>
-        </w:rPr>
-        <w:t>).</w:t>
+        <w:t>Стадия 0 (FIGO) или Тis (ТNМ) расценивается как преинвазивный или внутриэпителиальный рак шейки матки (in situ).</w:t>
       </w:r>
     </w:p>
     <w:p>
@@ -5152,81 +4723,39 @@
         <w:rPr>
           <w:sz w:val="28"/>
         </w:rPr>
-        <w:t xml:space="preserve">II A (T2 А) – опухоль инфильтрирует верхнюю и среднюю треть влагалища или тело матки без прорастания </w:t>
-      </w:r>
-      <w:proofErr w:type="spellStart"/>
-      <w:r>
-        <w:rPr>
-          <w:sz w:val="28"/>
-        </w:rPr>
-        <w:t>параметрия</w:t>
-      </w:r>
-      <w:proofErr w:type="spellEnd"/>
-      <w:r>
-        <w:rPr>
-          <w:sz w:val="28"/>
-        </w:rPr>
-        <w:t>;</w:t>
-      </w:r>
-    </w:p>
-    <w:p>
-      <w:pPr>
-        <w:spacing w:line="360" w:lineRule="auto"/>
-        <w:ind w:firstLine="709"/>
-        <w:jc w:val="both"/>
-        <w:rPr>
-          <w:sz w:val="28"/>
-        </w:rPr>
-      </w:pPr>
-      <w:r>
-        <w:rPr>
-          <w:sz w:val="28"/>
-        </w:rPr>
-        <w:t xml:space="preserve">II B (T2 В) – опухоль инфильтрирует </w:t>
-      </w:r>
-      <w:proofErr w:type="spellStart"/>
-      <w:r>
-        <w:rPr>
-          <w:sz w:val="28"/>
-        </w:rPr>
-        <w:t>параметрий</w:t>
-      </w:r>
-      <w:proofErr w:type="spellEnd"/>
-      <w:r>
-        <w:rPr>
-          <w:sz w:val="28"/>
-        </w:rPr>
-        <w:t>, но не доходит до стенок таза.</w:t>
-      </w:r>
-    </w:p>
-    <w:p>
-      <w:pPr>
-        <w:spacing w:line="360" w:lineRule="auto"/>
-        <w:ind w:firstLine="709"/>
-        <w:jc w:val="both"/>
-        <w:rPr>
-          <w:sz w:val="28"/>
-        </w:rPr>
-      </w:pPr>
-      <w:r>
-        <w:rPr>
-          <w:sz w:val="28"/>
-        </w:rPr>
-        <w:t xml:space="preserve">Стадия III (FIGO) или T3 (ТNМ) характеризуется распространением рака за пределы шейки матки с прорастанием </w:t>
-      </w:r>
-      <w:proofErr w:type="spellStart"/>
-      <w:r>
-        <w:rPr>
-          <w:sz w:val="28"/>
-        </w:rPr>
-        <w:t>параметрия</w:t>
-      </w:r>
-      <w:proofErr w:type="spellEnd"/>
-      <w:r>
-        <w:rPr>
-          <w:sz w:val="28"/>
-        </w:rPr>
-        <w:t xml:space="preserve"> до стенок таза либо вовлечением нижней трети влагалища, либо развитием </w:t>
+        <w:t>II A (T2 А) – опухоль инфильтрирует верхнюю и среднюю треть влагалища или тело матки без прорастания параметрия;</w:t>
+      </w:r>
+    </w:p>
+    <w:p>
+      <w:pPr>
+        <w:spacing w:line="360" w:lineRule="auto"/>
+        <w:ind w:firstLine="709"/>
+        <w:jc w:val="both"/>
+        <w:rPr>
+          <w:sz w:val="28"/>
+        </w:rPr>
+      </w:pPr>
+      <w:r>
+        <w:rPr>
+          <w:sz w:val="28"/>
+        </w:rPr>
+        <w:t>II B (T2 В) – опухоль инфильтрирует параметрий, но не доходит до стенок таза.</w:t>
+      </w:r>
+    </w:p>
+    <w:p>
+      <w:pPr>
+        <w:spacing w:line="360" w:lineRule="auto"/>
+        <w:ind w:firstLine="709"/>
+        <w:jc w:val="both"/>
+        <w:rPr>
+          <w:sz w:val="28"/>
+        </w:rPr>
+      </w:pPr>
+      <w:r>
+        <w:rPr>
+          <w:sz w:val="28"/>
+        </w:rPr>
+        <w:t>Стадия III (FIGO) или T3 (ТNМ) характеризуется распространением рака за пределы шейки матки с прорастанием параметрия до стенок таза либо вовлечением нижней трети влагалища, либо развитием </w:t>
       </w:r>
       <w:hyperlink r:id="rId14" w:history="1">
         <w:r>
@@ -5326,92 +4855,14 @@
         <w:rPr>
           <w:sz w:val="28"/>
         </w:rPr>
-        <w:t xml:space="preserve">Клинические проявления при карциноме </w:t>
-      </w:r>
-      <w:proofErr w:type="spellStart"/>
-      <w:r>
-        <w:rPr>
-          <w:sz w:val="28"/>
-        </w:rPr>
-        <w:t>in</w:t>
-      </w:r>
-      <w:proofErr w:type="spellEnd"/>
-      <w:r>
-        <w:rPr>
-          <w:sz w:val="28"/>
-        </w:rPr>
-        <w:t xml:space="preserve"> </w:t>
-      </w:r>
-      <w:proofErr w:type="spellStart"/>
-      <w:r>
-        <w:rPr>
-          <w:sz w:val="28"/>
-        </w:rPr>
-        <w:t>situ</w:t>
-      </w:r>
-      <w:proofErr w:type="spellEnd"/>
-      <w:r>
-        <w:rPr>
-          <w:sz w:val="28"/>
-        </w:rPr>
-        <w:t xml:space="preserve"> и </w:t>
-      </w:r>
-      <w:proofErr w:type="spellStart"/>
-      <w:r>
-        <w:rPr>
-          <w:sz w:val="28"/>
-        </w:rPr>
-        <w:t>микроинвазивном</w:t>
-      </w:r>
-      <w:proofErr w:type="spellEnd"/>
-      <w:r>
-        <w:rPr>
-          <w:sz w:val="28"/>
-        </w:rPr>
-        <w:t xml:space="preserve"> раке шейки матки отсутствуют. </w:t>
-      </w:r>
-      <w:r>
-        <w:rPr>
-          <w:sz w:val="28"/>
-        </w:rPr>
-        <w:t xml:space="preserve">Возникновение симптоматики и жалоб свидетельствует о прогрессировании опухолевой инвазии. Наиболее характерным проявлением рака шейки матки служат кровянистые выделения и кровотечения: контактные (после спринцевания, осмотра гинеколога, полового акта), </w:t>
-      </w:r>
-      <w:proofErr w:type="spellStart"/>
-      <w:r>
-        <w:rPr>
-          <w:sz w:val="28"/>
-        </w:rPr>
-        <w:t>постменапаузальные</w:t>
-      </w:r>
-      <w:proofErr w:type="spellEnd"/>
-      <w:r>
-        <w:rPr>
-          <w:sz w:val="28"/>
-        </w:rPr>
-        <w:t xml:space="preserve">, </w:t>
-      </w:r>
-      <w:proofErr w:type="spellStart"/>
-      <w:r>
-        <w:rPr>
-          <w:sz w:val="28"/>
-        </w:rPr>
-        <w:t>межменструальные</w:t>
-      </w:r>
-      <w:proofErr w:type="spellEnd"/>
-      <w:r>
-        <w:rPr>
-          <w:sz w:val="28"/>
-        </w:rPr>
-        <w:t xml:space="preserve">, </w:t>
-      </w:r>
-      <w:proofErr w:type="spellStart"/>
-      <w:r>
-        <w:rPr>
-          <w:sz w:val="28"/>
-        </w:rPr>
-        <w:t>меноррагии</w:t>
-      </w:r>
-      <w:proofErr w:type="spellEnd"/>
+        <w:t xml:space="preserve">Клинические проявления при карциноме in situ и микроинвазивном раке шейки матки отсутствуют. </w:t>
+      </w:r>
+      <w:r>
+        <w:rPr>
+          <w:sz w:val="28"/>
+        </w:rPr>
+        <w:t>Возникновение симптоматики и жалоб свидетельствует о прогрессировании опухолевой инвазии. Наиболее характерным проявлением рака шейки матки служат кровянистые выделения и кровотечения: контактные (после спринцевания, осмотра гинеколога, полового акта), постменапаузальные, межменструальные, меноррагии</w:t>
+      </w:r>
       <w:r>
         <w:rPr>
           <w:sz w:val="28"/>
@@ -5439,21 +4890,7 @@
           <w:sz w:val="28"/>
         </w:rPr>
         <w:lastRenderedPageBreak/>
-        <w:t xml:space="preserve">Больные отмечают возникновение белей, водянистых, жидких, прозрачного или желтоватого цвета влагалищных выделений, обусловленных </w:t>
-      </w:r>
-      <w:proofErr w:type="spellStart"/>
-      <w:r>
-        <w:rPr>
-          <w:sz w:val="28"/>
-        </w:rPr>
-        <w:t>лимфореей</w:t>
-      </w:r>
-      <w:proofErr w:type="spellEnd"/>
-      <w:r>
-        <w:rPr>
-          <w:sz w:val="28"/>
-        </w:rPr>
-        <w:t xml:space="preserve">. При распаде раковой опухоли выделения принимают гноевидный характер, зачастую имеющих цвет «мясных помоев» и зловонный запах. </w:t>
+        <w:t xml:space="preserve">Больные отмечают возникновение белей, водянистых, жидких, прозрачного или желтоватого цвета влагалищных выделений, обусловленных лимфореей. При распаде раковой опухоли выделения принимают гноевидный характер, зачастую имеющих цвет «мясных помоев» и зловонный запах. </w:t>
       </w:r>
     </w:p>
     <w:p>
@@ -5485,65 +4922,23 @@
         <w:rPr>
           <w:sz w:val="28"/>
         </w:rPr>
-        <w:t xml:space="preserve">В случае метастазирования рака шейки матки в тазовые </w:t>
-      </w:r>
-      <w:proofErr w:type="spellStart"/>
-      <w:r>
-        <w:rPr>
-          <w:sz w:val="28"/>
-        </w:rPr>
-        <w:t>лимфаузлы</w:t>
-      </w:r>
-      <w:proofErr w:type="spellEnd"/>
-      <w:r>
-        <w:rPr>
-          <w:sz w:val="28"/>
-        </w:rPr>
-        <w:t xml:space="preserve"> и сдавливания венозных сосудов могут наблюдаться отеки  ног и наружных гениталий. </w:t>
-      </w:r>
-    </w:p>
-    <w:p>
-      <w:pPr>
-        <w:spacing w:line="360" w:lineRule="auto"/>
-        <w:ind w:firstLine="709"/>
-        <w:jc w:val="both"/>
-        <w:rPr>
-          <w:sz w:val="28"/>
-        </w:rPr>
-      </w:pPr>
-      <w:r>
-        <w:rPr>
-          <w:sz w:val="28"/>
-        </w:rPr>
-        <w:t xml:space="preserve">Если опухолевая инфильтрация затрагивает мочевой пузырь или кишечник, развиваются нарушения мочеиспускания и дефекации, возникает гематурия или примесь крови в кале, иногда возникают </w:t>
-      </w:r>
-      <w:proofErr w:type="spellStart"/>
-      <w:r>
-        <w:rPr>
-          <w:sz w:val="28"/>
-        </w:rPr>
-        <w:t>влагалищно</w:t>
-      </w:r>
-      <w:proofErr w:type="spellEnd"/>
-      <w:r>
-        <w:rPr>
-          <w:sz w:val="28"/>
-        </w:rPr>
-        <w:t xml:space="preserve">-пузырные и </w:t>
-      </w:r>
-      <w:proofErr w:type="spellStart"/>
-      <w:r>
-        <w:rPr>
-          <w:sz w:val="28"/>
-        </w:rPr>
-        <w:t>влагалищно</w:t>
-      </w:r>
-      <w:proofErr w:type="spellEnd"/>
-      <w:r>
-        <w:rPr>
-          <w:sz w:val="28"/>
-        </w:rPr>
-        <w:t>-кишечные свищи</w:t>
+        <w:t xml:space="preserve">В случае метастазирования рака шейки матки в тазовые лимфаузлы и сдавливания венозных сосудов могут наблюдаться отеки  ног и наружных гениталий. </w:t>
+      </w:r>
+    </w:p>
+    <w:p>
+      <w:pPr>
+        <w:spacing w:line="360" w:lineRule="auto"/>
+        <w:ind w:firstLine="709"/>
+        <w:jc w:val="both"/>
+        <w:rPr>
+          <w:sz w:val="28"/>
+        </w:rPr>
+      </w:pPr>
+      <w:r>
+        <w:rPr>
+          <w:sz w:val="28"/>
+        </w:rPr>
+        <w:t>Если опухолевая инфильтрация затрагивает мочевой пузырь или кишечник, развиваются нарушения мочеиспускания и дефекации, возникает гематурия или примесь крови в кале, иногда возникают влагалищно-пузырные и влагалищно-кишечные свищи</w:t>
       </w:r>
       <w:r>
         <w:rPr>
@@ -5664,21 +5059,7 @@
         <w:rPr>
           <w:sz w:val="28"/>
         </w:rPr>
-        <w:t xml:space="preserve"> Ключевая роль в канцерогенезе этой онкологии – ВПЧ, </w:t>
-      </w:r>
-      <w:proofErr w:type="spellStart"/>
-      <w:r>
-        <w:rPr>
-          <w:sz w:val="28"/>
-        </w:rPr>
-        <w:t>высокоонкогенные</w:t>
-      </w:r>
-      <w:proofErr w:type="spellEnd"/>
-      <w:r>
-        <w:rPr>
-          <w:sz w:val="28"/>
-        </w:rPr>
-        <w:t xml:space="preserve"> серотипы которого (16, 18)</w:t>
+        <w:t xml:space="preserve"> Ключевая роль в канцерогенезе этой онкологии – ВПЧ, высокоонкогенные серотипы которого (16, 18)</w:t>
       </w:r>
       <w:r>
         <w:rPr>
@@ -5891,49 +5272,27 @@
           <w:sz w:val="28"/>
         </w:rPr>
       </w:pPr>
-      <w:proofErr w:type="spellStart"/>
-      <w:r>
-        <w:rPr>
-          <w:sz w:val="28"/>
-        </w:rPr>
-        <w:t>Кольпоскопия</w:t>
-      </w:r>
-      <w:proofErr w:type="spellEnd"/>
-      <w:r>
-        <w:rPr>
-          <w:sz w:val="28"/>
-        </w:rPr>
-        <w:t xml:space="preserve">, биопсия. Осуществляется если у женщины уже диагностирована эрозия шейки матки или выявлены любые изменения в клетках эпителия шейки матки. Позволяет выявить рак на ранней стадии развития, что гарантирует сохранение функциональности женской репродуктивной системы после лечения. </w:t>
-      </w:r>
-    </w:p>
-    <w:p>
-      <w:pPr>
-        <w:spacing w:line="360" w:lineRule="auto"/>
-        <w:ind w:firstLine="709"/>
-        <w:jc w:val="both"/>
-        <w:rPr>
-          <w:sz w:val="28"/>
-        </w:rPr>
-      </w:pPr>
-      <w:r>
-        <w:rPr>
-          <w:sz w:val="28"/>
-        </w:rPr>
-        <w:t xml:space="preserve">Ультразвуковое исследования </w:t>
-      </w:r>
-      <w:proofErr w:type="spellStart"/>
-      <w:r>
-        <w:rPr>
-          <w:sz w:val="28"/>
-        </w:rPr>
-        <w:t>трансвагинальным</w:t>
-      </w:r>
-      <w:proofErr w:type="spellEnd"/>
-      <w:r>
-        <w:rPr>
-          <w:sz w:val="28"/>
-        </w:rPr>
-        <w:t xml:space="preserve"> способом. Врач имеет возможность установить не точную локализацию опухоли, но и ее размеры. Данный метод дает возможность поставить диагноз рак, даже если признаки и симптомы заболевания отсутствуют. </w:t>
+      <w:r>
+        <w:rPr>
+          <w:sz w:val="28"/>
+        </w:rPr>
+        <w:t xml:space="preserve">Кольпоскопия, биопсия. Осуществляется если у женщины уже диагностирована эрозия шейки матки или выявлены любые изменения в клетках эпителия шейки матки. Позволяет выявить рак на ранней стадии развития, что гарантирует сохранение функциональности женской репродуктивной системы после лечения. </w:t>
+      </w:r>
+    </w:p>
+    <w:p>
+      <w:pPr>
+        <w:spacing w:line="360" w:lineRule="auto"/>
+        <w:ind w:firstLine="709"/>
+        <w:jc w:val="both"/>
+        <w:rPr>
+          <w:sz w:val="28"/>
+        </w:rPr>
+      </w:pPr>
+      <w:r>
+        <w:rPr>
+          <w:sz w:val="28"/>
+        </w:rPr>
+        <w:t xml:space="preserve">Ультразвуковое исследования трансвагинальным способом. Врач имеет возможность установить не точную локализацию опухоли, но и ее размеры. Данный метод дает возможность поставить диагноз рак, даже если признаки и симптомы заболевания отсутствуют. </w:t>
       </w:r>
     </w:p>
     <w:p>
@@ -6044,21 +5403,7 @@
         <w:rPr>
           <w:sz w:val="28"/>
         </w:rPr>
-        <w:t xml:space="preserve">-лучевая терапия – воздействию подвергается весь орган и </w:t>
-      </w:r>
-      <w:proofErr w:type="gramStart"/>
-      <w:r>
-        <w:rPr>
-          <w:sz w:val="28"/>
-        </w:rPr>
-        <w:t>снаружи</w:t>
-      </w:r>
-      <w:proofErr w:type="gramEnd"/>
-      <w:r>
-        <w:rPr>
-          <w:sz w:val="28"/>
-        </w:rPr>
-        <w:t xml:space="preserve"> и изнутри, зачастую используется комбинированный метод;</w:t>
+        <w:t>-лучевая терапия – воздействию подвергается весь орган и снаружи и изнутри, зачастую используется комбинированный метод;</w:t>
       </w:r>
     </w:p>
     <w:p>
@@ -6747,41 +6092,13 @@
         <w:rPr>
           <w:sz w:val="28"/>
         </w:rPr>
-        <w:t xml:space="preserve">мазок по Папаниколау, </w:t>
-      </w:r>
-      <w:proofErr w:type="spellStart"/>
-      <w:r>
-        <w:rPr>
-          <w:sz w:val="28"/>
-        </w:rPr>
-        <w:t>кольпоскопия</w:t>
-      </w:r>
-      <w:proofErr w:type="spellEnd"/>
-      <w:r>
-        <w:rPr>
-          <w:sz w:val="28"/>
-        </w:rPr>
-        <w:t xml:space="preserve">, биопсия, УЗИ </w:t>
-      </w:r>
-      <w:proofErr w:type="spellStart"/>
-      <w:r>
-        <w:rPr>
-          <w:sz w:val="28"/>
-        </w:rPr>
-        <w:t>трансвагинальным</w:t>
-      </w:r>
-      <w:proofErr w:type="spellEnd"/>
-      <w:r>
-        <w:rPr>
-          <w:sz w:val="28"/>
-        </w:rPr>
-        <w:t xml:space="preserve"> </w:t>
-      </w:r>
-      <w:r>
-        <w:rPr>
-          <w:sz w:val="28"/>
-        </w:rPr>
-        <w:t xml:space="preserve">способом. После этого диагноз нужно еще подтвердить. В лечении же наибольшую эффективность показали: лучевая, химиотерапия, иммунотерапия и гормональная терапия. Лечение напрямую зависит от своевременности диагностики. Профилактика (первичная) состоит из </w:t>
+        <w:t xml:space="preserve">мазок по Папаниколау, кольпоскопия, биопсия, УЗИ трансвагинальным </w:t>
+      </w:r>
+      <w:r>
+        <w:rPr>
+          <w:sz w:val="28"/>
+        </w:rPr>
+        <w:t xml:space="preserve">способом. После этого диагноз нужно еще подтвердить. В лечении же наибольшую эффективность показали: лучевая, химиотерапия, иммунотерапия и гормональная терапия. Лечение напрямую зависит от своевременности диагностики. Профилактика состоит из </w:t>
       </w:r>
       <w:r>
         <w:rPr>
@@ -6806,11 +6123,13 @@
         <w:spacing w:line="360" w:lineRule="auto"/>
         <w:jc w:val="both"/>
         <w:rPr>
-          <w:sz w:val="28"/>
-        </w:rPr>
-      </w:pPr>
-      <w:r>
-        <w:rPr>
+          <w:rFonts w:ascii="Times New Roman" w:hAnsi="Times New Roman" w:cs="Times New Roman"/>
+          <w:sz w:val="28"/>
+        </w:rPr>
+      </w:pPr>
+      <w:r>
+        <w:rPr>
+          <w:rFonts w:ascii="Times New Roman" w:hAnsi="Times New Roman" w:cs="Times New Roman"/>
           <w:sz w:val="28"/>
         </w:rPr>
         <w:lastRenderedPageBreak/>
@@ -6818,6 +6137,7 @@
       </w:r>
       <w:r>
         <w:rPr>
+          <w:rFonts w:ascii="Times New Roman" w:hAnsi="Times New Roman" w:cs="Times New Roman"/>
           <w:sz w:val="28"/>
         </w:rPr>
         <w:t>.</w:t>
@@ -6833,29 +6153,34 @@
         <w:spacing w:line="360" w:lineRule="auto"/>
         <w:jc w:val="both"/>
         <w:rPr>
-          <w:sz w:val="28"/>
-        </w:rPr>
-      </w:pPr>
-      <w:r>
-        <w:rPr>
+          <w:rFonts w:ascii="Times New Roman" w:hAnsi="Times New Roman" w:cs="Times New Roman"/>
+          <w:sz w:val="28"/>
+        </w:rPr>
+      </w:pPr>
+      <w:r>
+        <w:rPr>
+          <w:rFonts w:ascii="Times New Roman" w:hAnsi="Times New Roman" w:cs="Times New Roman"/>
           <w:sz w:val="28"/>
         </w:rPr>
         <w:t xml:space="preserve">Исключение </w:t>
       </w:r>
       <w:r>
         <w:rPr>
+          <w:rFonts w:ascii="Times New Roman" w:hAnsi="Times New Roman" w:cs="Times New Roman"/>
           <w:sz w:val="28"/>
         </w:rPr>
         <w:t>канцерогенных</w:t>
       </w:r>
       <w:r>
         <w:rPr>
+          <w:rFonts w:ascii="Times New Roman" w:hAnsi="Times New Roman" w:cs="Times New Roman"/>
           <w:sz w:val="28"/>
         </w:rPr>
         <w:t xml:space="preserve"> факторов</w:t>
       </w:r>
       <w:r>
         <w:rPr>
+          <w:rFonts w:ascii="Times New Roman" w:hAnsi="Times New Roman" w:cs="Times New Roman"/>
           <w:sz w:val="28"/>
         </w:rPr>
         <w:t>.</w:t>
@@ -6871,17 +6196,20 @@
         <w:spacing w:line="360" w:lineRule="auto"/>
         <w:jc w:val="both"/>
         <w:rPr>
-          <w:sz w:val="28"/>
-        </w:rPr>
-      </w:pPr>
-      <w:r>
-        <w:rPr>
+          <w:rFonts w:ascii="Times New Roman" w:hAnsi="Times New Roman" w:cs="Times New Roman"/>
+          <w:sz w:val="28"/>
+        </w:rPr>
+      </w:pPr>
+      <w:r>
+        <w:rPr>
+          <w:rFonts w:ascii="Times New Roman" w:hAnsi="Times New Roman" w:cs="Times New Roman"/>
           <w:sz w:val="28"/>
         </w:rPr>
         <w:t>Регулярное приведение скрининга – выявления бессимптомного рака путем профилактических осмотров у врача</w:t>
       </w:r>
       <w:r>
         <w:rPr>
+          <w:rFonts w:ascii="Times New Roman" w:hAnsi="Times New Roman" w:cs="Times New Roman"/>
           <w:sz w:val="28"/>
         </w:rPr>
         <w:t>.</w:t>
@@ -6894,6 +6222,7 @@
         <w:ind w:left="0" w:firstLine="567"/>
         <w:jc w:val="both"/>
         <w:rPr>
+          <w:rFonts w:ascii="Times New Roman" w:hAnsi="Times New Roman" w:cs="Times New Roman"/>
           <w:b/>
           <w:bCs/>
           <w:sz w:val="32"/>
@@ -6908,6 +6237,7 @@
         <w:ind w:left="0" w:firstLine="567"/>
         <w:jc w:val="center"/>
         <w:rPr>
+          <w:rFonts w:ascii="Times New Roman" w:hAnsi="Times New Roman" w:cs="Times New Roman"/>
           <w:b/>
           <w:bCs/>
           <w:sz w:val="32"/>
@@ -6916,6 +6246,7 @@
       </w:pPr>
       <w:r>
         <w:rPr>
+          <w:rFonts w:ascii="Times New Roman" w:hAnsi="Times New Roman" w:cs="Times New Roman"/>
           <w:b/>
           <w:bCs/>
           <w:sz w:val="32"/>
@@ -6934,43 +6265,34 @@
         <w:spacing w:line="360" w:lineRule="auto"/>
         <w:jc w:val="both"/>
         <w:rPr>
-          <w:sz w:val="28"/>
-        </w:rPr>
-      </w:pPr>
-      <w:r>
-        <w:rPr>
-          <w:sz w:val="28"/>
-        </w:rPr>
-        <w:t xml:space="preserve">Рак имеет разные типы и симптомы и может </w:t>
-      </w:r>
-      <w:proofErr w:type="spellStart"/>
-      <w:r>
-        <w:rPr>
-          <w:sz w:val="28"/>
-        </w:rPr>
-        <w:t>локализовываться</w:t>
-      </w:r>
-      <w:proofErr w:type="spellEnd"/>
-      <w:r>
-        <w:rPr>
-          <w:sz w:val="28"/>
-        </w:rPr>
-        <w:t xml:space="preserve"> в области </w:t>
-      </w:r>
-      <w:r>
-        <w:rPr>
+          <w:rFonts w:ascii="Times New Roman" w:hAnsi="Times New Roman" w:cs="Times New Roman"/>
+          <w:sz w:val="28"/>
+        </w:rPr>
+      </w:pPr>
+      <w:r>
+        <w:rPr>
+          <w:rFonts w:ascii="Times New Roman" w:hAnsi="Times New Roman" w:cs="Times New Roman"/>
+          <w:sz w:val="28"/>
+        </w:rPr>
+        <w:t xml:space="preserve">Рак имеет разные типы и симптомы и может локализовываться в области </w:t>
+      </w:r>
+      <w:r>
+        <w:rPr>
+          <w:rFonts w:ascii="Times New Roman" w:hAnsi="Times New Roman" w:cs="Times New Roman"/>
           <w:sz w:val="28"/>
         </w:rPr>
         <w:t xml:space="preserve">молочных желез, </w:t>
       </w:r>
       <w:r>
         <w:rPr>
+          <w:rFonts w:ascii="Times New Roman" w:hAnsi="Times New Roman" w:cs="Times New Roman"/>
           <w:sz w:val="28"/>
         </w:rPr>
         <w:t>шейки матки, вульвы, в теле матки, в теле яичников</w:t>
       </w:r>
       <w:r>
         <w:rPr>
+          <w:rFonts w:ascii="Times New Roman" w:hAnsi="Times New Roman" w:cs="Times New Roman"/>
           <w:sz w:val="28"/>
         </w:rPr>
         <w:t>.</w:t>
@@ -6986,17 +6308,20 @@
         <w:spacing w:line="360" w:lineRule="auto"/>
         <w:jc w:val="both"/>
         <w:rPr>
-          <w:sz w:val="28"/>
-        </w:rPr>
-      </w:pPr>
-      <w:r>
-        <w:rPr>
+          <w:rFonts w:ascii="Times New Roman" w:hAnsi="Times New Roman" w:cs="Times New Roman"/>
+          <w:sz w:val="28"/>
+        </w:rPr>
+      </w:pPr>
+      <w:r>
+        <w:rPr>
+          <w:rFonts w:ascii="Times New Roman" w:hAnsi="Times New Roman" w:cs="Times New Roman"/>
           <w:sz w:val="28"/>
         </w:rPr>
         <w:t xml:space="preserve">Рак характеризуется стадийностью. Для РШМ, как наиболее распространенного, приняты классификации стадийности: </w:t>
       </w:r>
       <w:r>
         <w:rPr>
+          <w:rFonts w:ascii="Times New Roman" w:hAnsi="Times New Roman" w:cs="Times New Roman"/>
           <w:sz w:val="28"/>
           <w:lang w:val="en-US"/>
         </w:rPr>
@@ -7004,104 +6329,92 @@
       </w:r>
       <w:r>
         <w:rPr>
+          <w:rFonts w:ascii="Times New Roman" w:hAnsi="Times New Roman" w:cs="Times New Roman"/>
+          <w:sz w:val="28"/>
+        </w:rPr>
+        <w:t xml:space="preserve"> и </w:t>
+      </w:r>
+      <w:r>
+        <w:rPr>
+          <w:rFonts w:ascii="Times New Roman" w:hAnsi="Times New Roman" w:cs="Times New Roman"/>
+          <w:sz w:val="28"/>
+          <w:lang w:val="en-US"/>
+        </w:rPr>
+        <w:t>TNM</w:t>
+      </w:r>
+      <w:r>
+        <w:rPr>
+          <w:rFonts w:ascii="Times New Roman" w:hAnsi="Times New Roman" w:cs="Times New Roman"/>
+          <w:sz w:val="28"/>
+        </w:rPr>
+        <w:t xml:space="preserve"> (от рака </w:t>
+      </w:r>
+      <w:r>
+        <w:rPr>
+          <w:rFonts w:ascii="Times New Roman" w:hAnsi="Times New Roman" w:cs="Times New Roman"/>
+          <w:sz w:val="28"/>
+          <w:lang w:val="en-US"/>
+        </w:rPr>
+        <w:t>in</w:t>
+      </w:r>
+      <w:r>
+        <w:rPr>
+          <w:rFonts w:ascii="Times New Roman" w:hAnsi="Times New Roman" w:cs="Times New Roman"/>
           <w:sz w:val="28"/>
         </w:rPr>
         <w:t xml:space="preserve"> </w:t>
       </w:r>
       <w:r>
         <w:rPr>
-          <w:sz w:val="28"/>
-        </w:rPr>
-        <w:t xml:space="preserve">и </w:t>
-      </w:r>
-      <w:r>
-        <w:rPr>
+          <w:rFonts w:ascii="Times New Roman" w:hAnsi="Times New Roman" w:cs="Times New Roman"/>
           <w:sz w:val="28"/>
           <w:lang w:val="en-US"/>
         </w:rPr>
-        <w:t>TNM</w:t>
-      </w:r>
-      <w:r>
-        <w:rPr>
+        <w:t>situ</w:t>
+      </w:r>
+      <w:r>
+        <w:rPr>
+          <w:rFonts w:ascii="Times New Roman" w:hAnsi="Times New Roman" w:cs="Times New Roman"/>
           <w:sz w:val="28"/>
         </w:rPr>
         <w:t xml:space="preserve"> (</w:t>
       </w:r>
       <w:r>
         <w:rPr>
-          <w:sz w:val="28"/>
-        </w:rPr>
-        <w:t xml:space="preserve">от рака </w:t>
-      </w:r>
-      <w:r>
-        <w:rPr>
+          <w:rFonts w:ascii="Times New Roman" w:hAnsi="Times New Roman" w:cs="Times New Roman"/>
           <w:sz w:val="28"/>
           <w:lang w:val="en-US"/>
         </w:rPr>
-        <w:t>in</w:t>
-      </w:r>
-      <w:r>
-        <w:rPr>
-          <w:sz w:val="28"/>
-        </w:rPr>
-        <w:t xml:space="preserve"> </w:t>
-      </w:r>
-      <w:r>
-        <w:rPr>
+        <w:t>I</w:t>
+      </w:r>
+      <w:r>
+        <w:rPr>
+          <w:rFonts w:ascii="Times New Roman" w:hAnsi="Times New Roman" w:cs="Times New Roman"/>
+          <w:sz w:val="28"/>
+        </w:rPr>
+        <w:t>) до метастазирования в отдаленные органы</w:t>
+      </w:r>
+      <w:r>
+        <w:rPr>
+          <w:rFonts w:ascii="Times New Roman" w:hAnsi="Times New Roman" w:cs="Times New Roman"/>
+          <w:sz w:val="28"/>
+        </w:rPr>
+        <w:t>(</w:t>
+      </w:r>
+      <w:r>
+        <w:rPr>
+          <w:rFonts w:ascii="Times New Roman" w:hAnsi="Times New Roman" w:cs="Times New Roman"/>
           <w:sz w:val="28"/>
           <w:lang w:val="en-US"/>
         </w:rPr>
-        <w:t>situ</w:t>
-      </w:r>
-      <w:r>
-        <w:rPr>
-          <w:sz w:val="28"/>
-        </w:rPr>
-        <w:t xml:space="preserve"> (</w:t>
-      </w:r>
-      <w:r>
-        <w:rPr>
-          <w:sz w:val="28"/>
-          <w:lang w:val="en-US"/>
-        </w:rPr>
-        <w:t>I</w:t>
-      </w:r>
-      <w:r>
-        <w:rPr>
-          <w:sz w:val="28"/>
-        </w:rPr>
-        <w:t xml:space="preserve">) </w:t>
-      </w:r>
-      <w:r>
-        <w:rPr>
-          <w:sz w:val="28"/>
-        </w:rPr>
-        <w:t>до метастазирования в отдаленные органы</w:t>
-      </w:r>
-      <w:r>
-        <w:rPr>
-          <w:sz w:val="28"/>
-        </w:rPr>
-        <w:t>(</w:t>
-      </w:r>
-      <w:r>
-        <w:rPr>
-          <w:sz w:val="28"/>
-          <w:lang w:val="en-US"/>
-        </w:rPr>
         <w:t>IV</w:t>
       </w:r>
       <w:r>
         <w:rPr>
-          <w:sz w:val="28"/>
-        </w:rPr>
-        <w:t>)</w:t>
-      </w:r>
-      <w:r>
-        <w:rPr>
-          <w:sz w:val="28"/>
-        </w:rPr>
-        <w:t>)</w:t>
+          <w:rFonts w:ascii="Times New Roman" w:hAnsi="Times New Roman" w:cs="Times New Roman"/>
+          <w:sz w:val="28"/>
+        </w:rPr>
+        <w:t>))</w:t>
       </w:r>
     </w:p>
     <w:p>
@@ -7114,11 +6427,13 @@
         <w:spacing w:line="360" w:lineRule="auto"/>
         <w:jc w:val="both"/>
         <w:rPr>
-          <w:sz w:val="28"/>
-        </w:rPr>
-      </w:pPr>
-      <w:r>
-        <w:rPr>
+          <w:rFonts w:ascii="Times New Roman" w:hAnsi="Times New Roman" w:cs="Times New Roman"/>
+          <w:sz w:val="28"/>
+        </w:rPr>
+      </w:pPr>
+      <w:r>
+        <w:rPr>
+          <w:rFonts w:ascii="Times New Roman" w:hAnsi="Times New Roman" w:cs="Times New Roman"/>
           <w:sz w:val="28"/>
         </w:rPr>
         <w:t>Существует ряд факторов риска, повышающих вероятность онкологии: вредные привычки, наследственность, поздняя менопауза, поздние роды, ВПЧ, имеющиеся кисты, а также, факторы риска окружающей среды.</w:t>
@@ -7134,11 +6449,13 @@
         <w:spacing w:line="360" w:lineRule="auto"/>
         <w:jc w:val="both"/>
         <w:rPr>
-          <w:sz w:val="28"/>
-        </w:rPr>
-      </w:pPr>
-      <w:r>
-        <w:rPr>
+          <w:rFonts w:ascii="Times New Roman" w:hAnsi="Times New Roman" w:cs="Times New Roman"/>
+          <w:sz w:val="28"/>
+        </w:rPr>
+      </w:pPr>
+      <w:r>
+        <w:rPr>
+          <w:rFonts w:ascii="Times New Roman" w:hAnsi="Times New Roman" w:cs="Times New Roman"/>
           <w:sz w:val="28"/>
         </w:rPr>
         <w:t>Для успешного лечения необходимо выявить опухоль на ранней стадии. Чем раньше обнаружен патологический процесс, тем лучше прогноз.</w:t>
@@ -7154,17 +6471,20 @@
         <w:spacing w:line="360" w:lineRule="auto"/>
         <w:jc w:val="both"/>
         <w:rPr>
-          <w:sz w:val="28"/>
-        </w:rPr>
-      </w:pPr>
-      <w:r>
-        <w:rPr>
+          <w:rFonts w:ascii="Times New Roman" w:hAnsi="Times New Roman" w:cs="Times New Roman"/>
+          <w:sz w:val="28"/>
+        </w:rPr>
+      </w:pPr>
+      <w:r>
+        <w:rPr>
+          <w:rFonts w:ascii="Times New Roman" w:hAnsi="Times New Roman" w:cs="Times New Roman"/>
           <w:sz w:val="28"/>
         </w:rPr>
         <w:t>Для своевременной диагностики рака крайне важна профилактика, нацеленная на два главных направления</w:t>
       </w:r>
       <w:r>
         <w:rPr>
+          <w:rFonts w:ascii="Times New Roman" w:hAnsi="Times New Roman" w:cs="Times New Roman"/>
           <w:sz w:val="28"/>
         </w:rPr>
         <w:t xml:space="preserve">: </w:t>
@@ -7177,65 +6497,69 @@
         <w:ind w:left="957"/>
         <w:jc w:val="both"/>
         <w:rPr>
-          <w:sz w:val="28"/>
-        </w:rPr>
-      </w:pPr>
-      <w:r>
-        <w:rPr>
-          <w:sz w:val="28"/>
-        </w:rPr>
-        <w:t xml:space="preserve">- </w:t>
-      </w:r>
-      <w:r>
-        <w:rPr>
-          <w:sz w:val="28"/>
-        </w:rPr>
-        <w:t>исключение</w:t>
-      </w:r>
-      <w:r>
-        <w:rPr>
+          <w:rFonts w:ascii="Times New Roman" w:hAnsi="Times New Roman" w:cs="Times New Roman"/>
+          <w:sz w:val="28"/>
+        </w:rPr>
+      </w:pPr>
+      <w:r>
+        <w:rPr>
+          <w:rFonts w:ascii="Times New Roman" w:hAnsi="Times New Roman" w:cs="Times New Roman"/>
+          <w:sz w:val="28"/>
+        </w:rPr>
+        <w:t>- исключение</w:t>
+      </w:r>
+      <w:r>
+        <w:rPr>
+          <w:rFonts w:ascii="Times New Roman" w:hAnsi="Times New Roman" w:cs="Times New Roman"/>
           <w:sz w:val="28"/>
         </w:rPr>
         <w:t xml:space="preserve"> </w:t>
       </w:r>
       <w:r>
         <w:rPr>
+          <w:rFonts w:ascii="Times New Roman" w:hAnsi="Times New Roman" w:cs="Times New Roman"/>
           <w:sz w:val="28"/>
         </w:rPr>
         <w:t>факторов</w:t>
       </w:r>
       <w:r>
         <w:rPr>
+          <w:rFonts w:ascii="Times New Roman" w:hAnsi="Times New Roman" w:cs="Times New Roman"/>
           <w:sz w:val="28"/>
         </w:rPr>
         <w:t xml:space="preserve"> риска </w:t>
       </w:r>
       <w:r>
         <w:rPr>
+          <w:rFonts w:ascii="Times New Roman" w:hAnsi="Times New Roman" w:cs="Times New Roman"/>
           <w:sz w:val="28"/>
         </w:rPr>
         <w:t xml:space="preserve"> путем приведения образа жизни к </w:t>
       </w:r>
       <w:r>
         <w:rPr>
+          <w:rFonts w:ascii="Times New Roman" w:hAnsi="Times New Roman" w:cs="Times New Roman"/>
           <w:sz w:val="28"/>
         </w:rPr>
         <w:t>более</w:t>
       </w:r>
       <w:r>
         <w:rPr>
+          <w:rFonts w:ascii="Times New Roman" w:hAnsi="Times New Roman" w:cs="Times New Roman"/>
           <w:sz w:val="28"/>
         </w:rPr>
         <w:t xml:space="preserve"> </w:t>
       </w:r>
       <w:r>
         <w:rPr>
+          <w:rFonts w:ascii="Times New Roman" w:hAnsi="Times New Roman" w:cs="Times New Roman"/>
           <w:sz w:val="28"/>
         </w:rPr>
         <w:t>здоровому</w:t>
       </w:r>
       <w:r>
         <w:rPr>
+          <w:rFonts w:ascii="Times New Roman" w:hAnsi="Times New Roman" w:cs="Times New Roman"/>
           <w:sz w:val="28"/>
         </w:rPr>
         <w:t>;</w:t>
@@ -7248,28 +6572,16 @@
         <w:ind w:left="957"/>
         <w:jc w:val="both"/>
         <w:rPr>
-          <w:sz w:val="28"/>
-        </w:rPr>
-      </w:pPr>
-      <w:r>
-        <w:rPr>
-          <w:sz w:val="28"/>
-        </w:rPr>
-        <w:t xml:space="preserve">- регулярность обследования у врача-гинеколога (проведение </w:t>
-      </w:r>
-      <w:proofErr w:type="spellStart"/>
-      <w:r>
-        <w:rPr>
-          <w:sz w:val="28"/>
-        </w:rPr>
-        <w:t>скринингов</w:t>
-      </w:r>
-      <w:proofErr w:type="spellEnd"/>
-      <w:r>
-        <w:rPr>
-          <w:sz w:val="28"/>
-        </w:rPr>
-        <w:t>)</w:t>
+          <w:rFonts w:ascii="Times New Roman" w:hAnsi="Times New Roman" w:cs="Times New Roman"/>
+          <w:sz w:val="28"/>
+        </w:rPr>
+      </w:pPr>
+      <w:r>
+        <w:rPr>
+          <w:rFonts w:ascii="Times New Roman" w:hAnsi="Times New Roman" w:cs="Times New Roman"/>
+          <w:sz w:val="28"/>
+        </w:rPr>
+        <w:t>- регулярность обследования у врача-гинеколога (проведение скринингов)</w:t>
       </w:r>
     </w:p>
     <w:p>
@@ -7402,7 +6714,19 @@
         <w:rPr>
           <w:sz w:val="28"/>
         </w:rPr>
-        <w:t xml:space="preserve"> на базе Таганрогского Медицинского Колледжа</w:t>
+        <w:t xml:space="preserve"> на базе Таганрогского Медицинского </w:t>
+      </w:r>
+      <w:r>
+        <w:rPr>
+          <w:sz w:val="28"/>
+        </w:rPr>
+        <w:t>к</w:t>
+      </w:r>
+      <w:r>
+        <w:rPr>
+          <w:sz w:val="28"/>
+        </w:rPr>
+        <w:t>олледжа</w:t>
       </w:r>
       <w:r>
         <w:rPr>
@@ -7495,7 +6819,7 @@
         <w:jc w:val="center"/>
       </w:pPr>
       <w:r>
-        <w:object w:dxaOrig="9066" w:dyaOrig="10645" w14:anchorId="298CC241">
+        <w:object w:dxaOrig="9066" w:dyaOrig="12183" w14:anchorId="298CC241">
           <v:shapetype id="_x0000_t75" coordsize="21600,21600" o:spt="75" o:preferrelative="t" path="m@4@5l@4@11@9@11@9@5xe" filled="f" stroked="f">
             <v:stroke joinstyle="miter"/>
             <v:formulas>
@@ -7515,10 +6839,10 @@
             <v:path o:extrusionok="f" gradientshapeok="t" o:connecttype="rect"/>
             <o:lock v:ext="edit" aspectratio="t"/>
           </v:shapetype>
-          <v:shape id="_x0000_i1025" type="#_x0000_t75" style="width:453pt;height:532.5pt" o:ole="">
+          <v:shape id="_x0000_i1082" type="#_x0000_t75" style="width:453pt;height:609pt" o:ole="">
             <v:imagedata r:id="rId17" o:title=""/>
           </v:shape>
-          <o:OLEObject Type="Embed" ProgID="Excel.Sheet.12" ShapeID="_x0000_i1025" DrawAspect="Content" ObjectID="_1777205344" r:id="rId18"/>
+          <o:OLEObject Type="Embed" ProgID="Excel.Sheet.12" ShapeID="_x0000_i1082" DrawAspect="Content" ObjectID="_1779346077" r:id="rId18"/>
         </w:object>
       </w:r>
     </w:p>
@@ -7591,7 +6915,14 @@
         <w:rPr>
           <w:sz w:val="28"/>
         </w:rPr>
-        <w:t>большинство респондентов получало необходимую информацию от медсестры о проведении регулярных медицинских осмотров (62%</w:t>
+        <w:t xml:space="preserve">большинство респондентов получало необходимую информацию от медсестры </w:t>
+      </w:r>
+      <w:r>
+        <w:rPr>
+          <w:sz w:val="28"/>
+        </w:rPr>
+        <w:lastRenderedPageBreak/>
+        <w:t>о проведении регулярных медицинских осмотров (62%</w:t>
       </w:r>
       <w:r>
         <w:rPr>
@@ -7621,14 +6952,7 @@
         <w:rPr>
           <w:sz w:val="28"/>
         </w:rPr>
-        <w:t xml:space="preserve">что в большинстве </w:t>
-      </w:r>
-      <w:r>
-        <w:rPr>
-          <w:sz w:val="28"/>
-        </w:rPr>
-        <w:lastRenderedPageBreak/>
-        <w:t>случаев медицинская сестра уделяет внимание информировани</w:t>
+        <w:t>что в большинстве случаев медицинская сестра уделяет внимание информировани</w:t>
       </w:r>
       <w:r>
         <w:rPr>
@@ -7933,7 +7257,7 @@
           <w:sz w:val="28"/>
         </w:rPr>
         <w:drawing>
-          <wp:inline distT="0" distB="0" distL="0" distR="0" wp14:anchorId="1A653E08" wp14:editId="4B546B4C">
+          <wp:inline distT="0" distB="0" distL="0" distR="0" wp14:anchorId="1A653E08" wp14:editId="7321F533">
             <wp:extent cx="5403215" cy="2753833"/>
             <wp:effectExtent l="0" t="0" r="0" b="0"/>
             <wp:docPr id="7" name="Диаграмма 7"/>
@@ -8059,7 +7383,7 @@
           <w:sz w:val="28"/>
         </w:rPr>
         <w:drawing>
-          <wp:inline distT="0" distB="0" distL="0" distR="0" wp14:anchorId="5D493481" wp14:editId="3A9F53BA">
+          <wp:inline distT="0" distB="0" distL="0" distR="0" wp14:anchorId="5D493481" wp14:editId="1C4B9923">
             <wp:extent cx="5462270" cy="2881423"/>
             <wp:effectExtent l="0" t="0" r="0" b="0"/>
             <wp:docPr id="14" name="Диаграмма 14"/>
@@ -8092,16 +7416,8 @@
         <w:rPr>
           <w:szCs w:val="22"/>
         </w:rPr>
-        <w:t xml:space="preserve">Информированность об </w:t>
-      </w:r>
-      <w:proofErr w:type="spellStart"/>
-      <w:r>
-        <w:rPr>
-          <w:szCs w:val="22"/>
-        </w:rPr>
-        <w:t>онконастороженности</w:t>
-      </w:r>
-      <w:proofErr w:type="spellEnd"/>
+        <w:t>Информированность об онконастороженности</w:t>
+      </w:r>
     </w:p>
     <w:p>
       <w:pPr>
@@ -8497,21 +7813,7 @@
         <w:rPr>
           <w:sz w:val="28"/>
         </w:rPr>
-        <w:t xml:space="preserve"> Здесь, как и в предыдущем вопросе прослеживается недостаточность внимания к данному аспекту проблемы </w:t>
-      </w:r>
-      <w:proofErr w:type="spellStart"/>
-      <w:r>
-        <w:rPr>
-          <w:sz w:val="28"/>
-        </w:rPr>
-        <w:t>онконастороженности</w:t>
-      </w:r>
-      <w:proofErr w:type="spellEnd"/>
-      <w:r>
-        <w:rPr>
-          <w:sz w:val="28"/>
-        </w:rPr>
-        <w:t>.</w:t>
+        <w:t xml:space="preserve"> Здесь, как и в предыдущем вопросе прослеживается недостаточность внимания к данному аспекту проблемы онконастороженности.</w:t>
       </w:r>
       <w:r>
         <w:rPr>
@@ -8542,7 +7844,7 @@
         </w:rPr>
         <w:lastRenderedPageBreak/>
         <w:drawing>
-          <wp:inline distT="0" distB="0" distL="0" distR="0" wp14:anchorId="151393DA" wp14:editId="1D23272E">
+          <wp:inline distT="0" distB="0" distL="0" distR="0" wp14:anchorId="151393DA" wp14:editId="1979D731">
             <wp:extent cx="5486400" cy="2895600"/>
             <wp:effectExtent l="0" t="0" r="0" b="0"/>
             <wp:docPr id="10" name="Диаграмма 10"/>
@@ -9185,13 +8487,23 @@
         <w:rPr>
           <w:sz w:val="28"/>
         </w:rPr>
-        <w:t>На основе полученных данных</w:t>
-      </w:r>
-      <w:r>
-        <w:rPr>
-          <w:sz w:val="28"/>
-        </w:rPr>
-        <w:t xml:space="preserve"> были составлены рекомендации для просветительской работы медсестер в рамках профилактики онкологических заболеваний репродуктивной системы женщин.</w:t>
+        <w:t>Просветительская работа медицинских сестер должна быть направлена и на мотивирование граждан к участию в программах скрининга и других мероприятиях по раннему выявлению злокачественных новообразований, включая в соответствующих случаях обучению методам самообследования. Активная позиция медицинских сестер по просвещению и информированию прикреплённого населения, участие в организации и проведении информационных коммуникативных компаний и медиапроектов, - залог общего успеха профилактического компонента борьбы с онкологическими заболеваниями.</w:t>
+      </w:r>
+    </w:p>
+    <w:p>
+      <w:pPr>
+        <w:spacing w:line="360" w:lineRule="auto"/>
+        <w:ind w:firstLine="709"/>
+        <w:jc w:val="both"/>
+        <w:rPr>
+          <w:sz w:val="28"/>
+        </w:rPr>
+      </w:pPr>
+      <w:r>
+        <w:rPr>
+          <w:sz w:val="28"/>
+        </w:rPr>
+        <w:t>Таким образом, среди комплекса мер, направленных на повышение качества профилактики онкологических заболеваний, роль медицинских сестер – самой многочисленной части кадровых ресурсов в системе здравоохранения играет первостепенное значения, в связи с тем, что медицинская сестра – это жизненно важное звено в оказании всесторонней и эффективной профилактической помощи населению.</w:t>
       </w:r>
     </w:p>
     <w:p>
@@ -9219,405 +8531,33 @@
         <w:rPr>
           <w:b/>
           <w:bCs/>
-          <w:sz w:val="32"/>
-          <w:szCs w:val="28"/>
-        </w:rPr>
-        <w:t>2.3 Рекомендации для медицинских сестер по подготовке к просветительской работе в рамках профилактики онкологических заболеваний репродуктивной системы женщин.</w:t>
-      </w:r>
-    </w:p>
-    <w:p>
-      <w:pPr>
-        <w:spacing w:line="360" w:lineRule="auto"/>
-        <w:ind w:firstLine="709"/>
-        <w:jc w:val="both"/>
-        <w:rPr>
-          <w:sz w:val="28"/>
-        </w:rPr>
-      </w:pPr>
-      <w:r>
-        <w:rPr>
-          <w:sz w:val="28"/>
-        </w:rPr>
-        <w:t>Просветительская работа медицинских сестер должна быть направлена и на мотивирование граждан к участию в программах скрининга и других мероприятиях по раннему выявлению злокачественных новообразований, включая в соответствующих случаях обучению методам самообследования. Активная позиция медицинских сестер по просвещению и информированию прикреплённого населения, участие в организации и проведении информационных коммуникативных компаний и медиапроектов, - залог общего успеха профилактического компонента борьбы с онкологическими заболеваниями.</w:t>
-      </w:r>
-    </w:p>
-    <w:p>
-      <w:pPr>
-        <w:spacing w:line="360" w:lineRule="auto"/>
-        <w:ind w:firstLine="709"/>
-        <w:jc w:val="both"/>
-        <w:rPr>
-          <w:sz w:val="28"/>
-        </w:rPr>
-      </w:pPr>
-      <w:r>
-        <w:rPr>
-          <w:sz w:val="28"/>
-        </w:rPr>
-        <w:t xml:space="preserve">Таким образом, среди комплекса мер, направленных на повышение качества профилактики онкологических заболеваний, роль медицинских сестер – самой многочисленной части кадровых ресурсов в системе </w:t>
-      </w:r>
-      <w:r>
-        <w:rPr>
-          <w:sz w:val="28"/>
-        </w:rPr>
-        <w:lastRenderedPageBreak/>
-        <w:t>здравоохранения играет первостепенное значения, в связи с тем, что медицинская сестра – это жизненно важное звено в оказании всесторонней и эффективной профилактической помощи населению.</w:t>
-      </w:r>
-    </w:p>
-    <w:p>
-      <w:pPr>
-        <w:spacing w:line="360" w:lineRule="auto"/>
-        <w:ind w:firstLine="709"/>
-        <w:jc w:val="both"/>
-        <w:rPr>
-          <w:sz w:val="28"/>
-        </w:rPr>
-      </w:pPr>
-      <w:r>
-        <w:rPr>
-          <w:sz w:val="28"/>
-        </w:rPr>
-        <w:t>Рекомендации для практического здравоохранения:</w:t>
-      </w:r>
-    </w:p>
-    <w:p>
-      <w:pPr>
-        <w:spacing w:line="360" w:lineRule="auto"/>
-        <w:ind w:firstLine="709"/>
-        <w:jc w:val="both"/>
-        <w:rPr>
-          <w:sz w:val="28"/>
-        </w:rPr>
-      </w:pPr>
-      <w:r>
-        <w:rPr>
-          <w:sz w:val="28"/>
-        </w:rPr>
-        <w:t>-</w:t>
-      </w:r>
-      <w:r>
-        <w:rPr>
-          <w:sz w:val="28"/>
-        </w:rPr>
-        <w:t xml:space="preserve"> Активизировать совместную деятельность средних медицинских работников по формированию активной позиции у женщин к своему здоровью.</w:t>
-      </w:r>
-    </w:p>
-    <w:p>
-      <w:pPr>
-        <w:spacing w:line="360" w:lineRule="auto"/>
-        <w:ind w:firstLine="709"/>
-        <w:jc w:val="both"/>
-        <w:rPr>
-          <w:sz w:val="28"/>
-        </w:rPr>
-      </w:pPr>
-      <w:r>
-        <w:rPr>
-          <w:sz w:val="28"/>
-        </w:rPr>
-        <w:t>-</w:t>
-      </w:r>
-      <w:r>
-        <w:rPr>
-          <w:sz w:val="28"/>
-        </w:rPr>
-        <w:t xml:space="preserve"> П</w:t>
-      </w:r>
-      <w:r>
-        <w:rPr>
-          <w:sz w:val="28"/>
-        </w:rPr>
-        <w:t>роводить лекции на тему: «Женское здоровье. Профилактика </w:t>
-      </w:r>
-      <w:r>
-        <w:rPr>
-          <w:sz w:val="28"/>
-        </w:rPr>
-        <w:t>онкологии женской репродуктивной системы</w:t>
-      </w:r>
-      <w:r>
-        <w:rPr>
-          <w:sz w:val="28"/>
-        </w:rPr>
-        <w:t>», расширить охват населения</w:t>
-      </w:r>
-      <w:r>
-        <w:rPr>
-          <w:sz w:val="28"/>
-        </w:rPr>
-        <w:t>.</w:t>
-      </w:r>
-    </w:p>
-    <w:p>
-      <w:pPr>
-        <w:spacing w:line="360" w:lineRule="auto"/>
-        <w:ind w:firstLine="709"/>
-        <w:jc w:val="both"/>
-        <w:rPr>
-          <w:sz w:val="28"/>
-        </w:rPr>
-      </w:pPr>
-      <w:r>
-        <w:rPr>
-          <w:sz w:val="28"/>
-        </w:rPr>
-        <w:t>-</w:t>
-      </w:r>
-      <w:r>
-        <w:rPr>
+          <w:sz w:val="28"/>
+        </w:rPr>
+        <w:t xml:space="preserve">2.3 Рекомендации для женского населения по </w:t>
+      </w:r>
+      <w:r>
+        <w:rPr>
+          <w:b/>
+          <w:bCs/>
+          <w:sz w:val="28"/>
+        </w:rPr>
+        <w:t>профилактике</w:t>
+      </w:r>
+      <w:r>
+        <w:rPr>
+          <w:b/>
+          <w:bCs/>
           <w:sz w:val="28"/>
         </w:rPr>
         <w:t xml:space="preserve"> </w:t>
       </w:r>
       <w:r>
         <w:rPr>
-          <w:sz w:val="28"/>
-        </w:rPr>
-        <w:t xml:space="preserve">Использовать созданный информационный банк по вопросам профилактики </w:t>
-      </w:r>
-      <w:r>
-        <w:rPr>
-          <w:sz w:val="28"/>
-        </w:rPr>
-        <w:t>онкологических заболеваний репродуктивной системы женщин</w:t>
-      </w:r>
-      <w:r>
-        <w:rPr>
-          <w:sz w:val="28"/>
-        </w:rPr>
-        <w:t xml:space="preserve"> (памятки, обучающую презентацию).</w:t>
-      </w:r>
-    </w:p>
-    <w:p>
-      <w:pPr>
-        <w:spacing w:line="360" w:lineRule="auto"/>
-        <w:ind w:firstLine="709"/>
-        <w:jc w:val="both"/>
-        <w:rPr>
-          <w:sz w:val="28"/>
-        </w:rPr>
-      </w:pPr>
-      <w:r>
-        <w:rPr>
-          <w:sz w:val="28"/>
-        </w:rPr>
-        <w:t>-</w:t>
-      </w:r>
-      <w:r>
-        <w:rPr>
-          <w:sz w:val="28"/>
-        </w:rPr>
-        <w:t xml:space="preserve"> </w:t>
-      </w:r>
-      <w:r>
-        <w:rPr>
-          <w:sz w:val="28"/>
-        </w:rPr>
-        <w:t xml:space="preserve"> Размещать информацию на сайтах в интернете.</w:t>
-      </w:r>
-    </w:p>
-    <w:p>
-      <w:pPr>
-        <w:spacing w:line="360" w:lineRule="auto"/>
-        <w:ind w:firstLine="709"/>
-        <w:jc w:val="both"/>
-        <w:rPr>
-          <w:sz w:val="28"/>
-        </w:rPr>
-      </w:pPr>
-      <w:r>
-        <w:rPr>
-          <w:sz w:val="28"/>
-        </w:rPr>
-        <w:t>-</w:t>
-      </w:r>
-      <w:r>
-        <w:rPr>
-          <w:sz w:val="28"/>
-        </w:rPr>
-        <w:t xml:space="preserve"> </w:t>
-      </w:r>
-      <w:r>
-        <w:rPr>
-          <w:sz w:val="28"/>
-        </w:rPr>
-        <w:t xml:space="preserve">Пропагандировать </w:t>
-      </w:r>
-      <w:r>
-        <w:rPr>
-          <w:sz w:val="28"/>
-        </w:rPr>
-        <w:t>здоровый образ жизни.</w:t>
-      </w:r>
-    </w:p>
-    <w:p>
-      <w:pPr>
-        <w:spacing w:line="360" w:lineRule="auto"/>
-        <w:ind w:firstLine="709"/>
-        <w:jc w:val="both"/>
-        <w:rPr>
-          <w:sz w:val="28"/>
-        </w:rPr>
-      </w:pPr>
-      <w:r>
-        <w:rPr>
-          <w:sz w:val="28"/>
-        </w:rPr>
-        <w:t>-</w:t>
-      </w:r>
-      <w:r>
-        <w:rPr>
-          <w:sz w:val="28"/>
-        </w:rPr>
-        <w:t xml:space="preserve"> </w:t>
-      </w:r>
-      <w:r>
-        <w:rPr>
-          <w:sz w:val="28"/>
-        </w:rPr>
-        <w:t>Убеждать женщин</w:t>
-      </w:r>
-      <w:r>
-        <w:rPr>
-          <w:sz w:val="28"/>
-        </w:rPr>
-        <w:t xml:space="preserve"> заниматься самообразованием и повышать уровень осведомленности в вопросах профилактики рака </w:t>
-      </w:r>
-      <w:r>
-        <w:rPr>
-          <w:sz w:val="28"/>
-        </w:rPr>
-        <w:t>репродуктивной системы</w:t>
-      </w:r>
-      <w:r>
-        <w:rPr>
-          <w:sz w:val="28"/>
-        </w:rPr>
-        <w:t>.</w:t>
-      </w:r>
-    </w:p>
-    <w:p>
-      <w:pPr>
-        <w:spacing w:line="360" w:lineRule="auto"/>
-        <w:ind w:firstLine="709"/>
-        <w:jc w:val="both"/>
-        <w:rPr>
-          <w:sz w:val="28"/>
-        </w:rPr>
-      </w:pPr>
-      <w:r>
-        <w:rPr>
-          <w:sz w:val="28"/>
-        </w:rPr>
-        <w:t>-</w:t>
-      </w:r>
-      <w:r>
-        <w:rPr>
-          <w:sz w:val="28"/>
-        </w:rPr>
-        <w:t xml:space="preserve"> </w:t>
-      </w:r>
-      <w:r>
-        <w:rPr>
-          <w:sz w:val="28"/>
-        </w:rPr>
-        <w:t>Привлекать женщин к посещению</w:t>
-      </w:r>
-      <w:r>
-        <w:rPr>
-          <w:sz w:val="28"/>
-        </w:rPr>
-        <w:t> лекции «Женское здоровье. Профилактика</w:t>
-      </w:r>
-      <w:r>
-        <w:rPr>
-          <w:sz w:val="28"/>
-        </w:rPr>
-        <w:t xml:space="preserve"> рака</w:t>
-      </w:r>
-      <w:r>
-        <w:rPr>
-          <w:sz w:val="28"/>
-        </w:rPr>
-        <w:t>».</w:t>
-      </w:r>
-      <w:r>
-        <w:rPr>
-          <w:sz w:val="28"/>
-        </w:rPr>
-        <w:t xml:space="preserve"> </w:t>
-      </w:r>
-      <w:r>
-        <w:rPr>
-          <w:sz w:val="28"/>
-        </w:rPr>
-        <w:t xml:space="preserve">Убедить женщин перестать бояться. </w:t>
-      </w:r>
-    </w:p>
-    <w:p>
-      <w:pPr>
-        <w:spacing w:line="360" w:lineRule="auto"/>
-        <w:ind w:firstLine="709"/>
-        <w:jc w:val="both"/>
-        <w:rPr>
-          <w:sz w:val="28"/>
-        </w:rPr>
-      </w:pPr>
-      <w:r>
-        <w:rPr>
-          <w:sz w:val="28"/>
-        </w:rPr>
-        <w:t>- Обратить особое внимание на информирование женщин о необходимости борьбы с вредными привычками.</w:t>
-      </w:r>
-    </w:p>
-    <w:p>
-      <w:pPr>
-        <w:spacing w:line="360" w:lineRule="auto"/>
-        <w:ind w:firstLine="709"/>
-        <w:jc w:val="both"/>
-        <w:rPr>
-          <w:sz w:val="28"/>
-        </w:rPr>
-      </w:pPr>
-      <w:r>
-        <w:rPr>
-          <w:sz w:val="28"/>
-        </w:rPr>
-        <w:t xml:space="preserve">- Уделить внимание серьезному канцерогенному фактору </w:t>
-      </w:r>
-      <w:r>
-        <w:rPr>
-          <w:sz w:val="28"/>
-        </w:rPr>
-        <w:t>–</w:t>
-      </w:r>
-      <w:r>
-        <w:rPr>
-          <w:sz w:val="28"/>
-        </w:rPr>
-        <w:t xml:space="preserve"> стрессу</w:t>
-      </w:r>
-      <w:r>
-        <w:rPr>
-          <w:sz w:val="28"/>
-        </w:rPr>
-        <w:t xml:space="preserve"> и необходимости его избегать.</w:t>
-      </w:r>
-    </w:p>
-    <w:p>
-      <w:pPr>
-        <w:spacing w:line="360" w:lineRule="auto"/>
-        <w:ind w:firstLine="709"/>
-        <w:jc w:val="both"/>
-        <w:rPr>
-          <w:sz w:val="28"/>
-        </w:rPr>
-      </w:pPr>
-      <w:r>
-        <w:rPr>
-          <w:sz w:val="28"/>
-        </w:rPr>
-        <w:t>- Продолжать проведение профилактических осмотров и увеличивать охват населения.</w:t>
+          <w:b/>
+          <w:bCs/>
+          <w:sz w:val="28"/>
+        </w:rPr>
+        <w:t>онкологических заболеваний репродуктивной системы женщины.</w:t>
       </w:r>
     </w:p>
     <w:p>
@@ -9639,7 +8579,7 @@
           <w:sz w:val="28"/>
           <w:szCs w:val="21"/>
         </w:rPr>
-        <w:t>В ходе исследования была разработана памятка профилактика рака репродуктивной системы женщин, Приложение Б.</w:t>
+        <w:t>1. Развивать активную жизненную позицию в отношении своего здоровья</w:t>
       </w:r>
     </w:p>
     <w:p>
@@ -9649,13 +8589,236 @@
         <w:jc w:val="both"/>
         <w:rPr>
           <w:rStyle w:val="block"/>
-          <w:b/>
-          <w:bCs/>
           <w:color w:val="212529"/>
           <w:sz w:val="28"/>
           <w:szCs w:val="21"/>
         </w:rPr>
       </w:pPr>
+      <w:r>
+        <w:rPr>
+          <w:rStyle w:val="block"/>
+          <w:color w:val="212529"/>
+          <w:sz w:val="28"/>
+          <w:szCs w:val="21"/>
+        </w:rPr>
+        <w:lastRenderedPageBreak/>
+        <w:t>2. Вести здоровый образ жизни. Отказаться от вредных привычек. Заниматься спортом.</w:t>
+      </w:r>
+    </w:p>
+    <w:p>
+      <w:pPr>
+        <w:spacing w:line="360" w:lineRule="auto"/>
+        <w:ind w:firstLine="709"/>
+        <w:jc w:val="both"/>
+        <w:rPr>
+          <w:rStyle w:val="block"/>
+          <w:color w:val="212529"/>
+          <w:sz w:val="28"/>
+          <w:szCs w:val="21"/>
+        </w:rPr>
+      </w:pPr>
+      <w:r>
+        <w:rPr>
+          <w:rStyle w:val="block"/>
+          <w:color w:val="212529"/>
+          <w:sz w:val="28"/>
+          <w:szCs w:val="21"/>
+        </w:rPr>
+        <w:t>3. Активно заниматься самообразованием и повышать уровень осведомленности в вопросах профилактики рака репродуктивной системы.</w:t>
+      </w:r>
+    </w:p>
+    <w:p>
+      <w:pPr>
+        <w:spacing w:line="360" w:lineRule="auto"/>
+        <w:ind w:firstLine="709"/>
+        <w:jc w:val="both"/>
+        <w:rPr>
+          <w:rStyle w:val="block"/>
+          <w:color w:val="212529"/>
+          <w:sz w:val="28"/>
+          <w:szCs w:val="21"/>
+        </w:rPr>
+      </w:pPr>
+      <w:r>
+        <w:rPr>
+          <w:rStyle w:val="block"/>
+          <w:color w:val="212529"/>
+          <w:sz w:val="28"/>
+          <w:szCs w:val="21"/>
+        </w:rPr>
+        <w:t>4. Посещать лекции «Женское здоровье. Профилактика рака молочной железы». Ежемесячно проводить самообследование молочных желез.</w:t>
+      </w:r>
+    </w:p>
+    <w:p>
+      <w:pPr>
+        <w:spacing w:line="360" w:lineRule="auto"/>
+        <w:ind w:firstLine="709"/>
+        <w:jc w:val="both"/>
+        <w:rPr>
+          <w:rStyle w:val="block"/>
+          <w:color w:val="212529"/>
+          <w:sz w:val="28"/>
+          <w:szCs w:val="21"/>
+        </w:rPr>
+      </w:pPr>
+      <w:r>
+        <w:rPr>
+          <w:rStyle w:val="block"/>
+          <w:color w:val="212529"/>
+          <w:sz w:val="28"/>
+          <w:szCs w:val="21"/>
+        </w:rPr>
+        <w:t>5. Обязательно посещать профилактические осмотры.</w:t>
+      </w:r>
+    </w:p>
+    <w:p>
+      <w:pPr>
+        <w:spacing w:line="360" w:lineRule="auto"/>
+        <w:ind w:firstLine="709"/>
+        <w:jc w:val="both"/>
+        <w:rPr>
+          <w:rStyle w:val="block"/>
+          <w:color w:val="212529"/>
+          <w:sz w:val="28"/>
+          <w:szCs w:val="21"/>
+        </w:rPr>
+      </w:pPr>
+      <w:r>
+        <w:rPr>
+          <w:rStyle w:val="block"/>
+          <w:color w:val="212529"/>
+          <w:sz w:val="28"/>
+          <w:szCs w:val="21"/>
+        </w:rPr>
+        <w:t>6. Уделить внимание серьезному канцерогенному фактору – стрессу и, необходимости его избегать.</w:t>
+      </w:r>
+    </w:p>
+    <w:p>
+      <w:pPr>
+        <w:spacing w:line="360" w:lineRule="auto"/>
+        <w:ind w:firstLine="709"/>
+        <w:jc w:val="both"/>
+        <w:rPr>
+          <w:rStyle w:val="block"/>
+          <w:color w:val="212529"/>
+          <w:sz w:val="28"/>
+          <w:szCs w:val="21"/>
+        </w:rPr>
+      </w:pPr>
+      <w:r>
+        <w:rPr>
+          <w:rStyle w:val="block"/>
+          <w:color w:val="212529"/>
+          <w:sz w:val="28"/>
+          <w:szCs w:val="21"/>
+        </w:rPr>
+        <w:t xml:space="preserve">7. Прислушиваться к рекомендациям </w:t>
+      </w:r>
+      <w:r>
+        <w:rPr>
+          <w:rStyle w:val="block"/>
+          <w:color w:val="212529"/>
+          <w:sz w:val="28"/>
+          <w:szCs w:val="21"/>
+        </w:rPr>
+        <w:t>медицинской</w:t>
+      </w:r>
+      <w:r>
+        <w:rPr>
+          <w:rStyle w:val="block"/>
+          <w:color w:val="212529"/>
+          <w:sz w:val="28"/>
+          <w:szCs w:val="21"/>
+        </w:rPr>
+        <w:t xml:space="preserve"> сестры в вопросах профилактики </w:t>
+      </w:r>
+      <w:r>
+        <w:rPr>
+          <w:rStyle w:val="block"/>
+          <w:color w:val="212529"/>
+          <w:sz w:val="28"/>
+          <w:szCs w:val="21"/>
+        </w:rPr>
+        <w:t>онкологических заболеваний репродуктивной системы женщины.</w:t>
+      </w:r>
+    </w:p>
+    <w:p>
+      <w:pPr>
+        <w:spacing w:line="360" w:lineRule="auto"/>
+        <w:ind w:firstLine="709"/>
+        <w:jc w:val="both"/>
+        <w:rPr>
+          <w:rStyle w:val="block"/>
+          <w:color w:val="212529"/>
+          <w:sz w:val="28"/>
+          <w:szCs w:val="21"/>
+        </w:rPr>
+      </w:pPr>
+      <w:r>
+        <w:rPr>
+          <w:rStyle w:val="block"/>
+          <w:color w:val="212529"/>
+          <w:sz w:val="28"/>
+          <w:szCs w:val="21"/>
+        </w:rPr>
+        <w:t xml:space="preserve">В ходе исследования была разработана памятка </w:t>
+      </w:r>
+      <w:r>
+        <w:rPr>
+          <w:rStyle w:val="block"/>
+          <w:color w:val="212529"/>
+          <w:sz w:val="28"/>
+          <w:szCs w:val="21"/>
+        </w:rPr>
+        <w:t>«П</w:t>
+      </w:r>
+      <w:r>
+        <w:rPr>
+          <w:rStyle w:val="block"/>
+          <w:color w:val="212529"/>
+          <w:sz w:val="28"/>
+          <w:szCs w:val="21"/>
+        </w:rPr>
+        <w:t>рофилактика рака репродуктивной системы женщин</w:t>
+      </w:r>
+      <w:r>
+        <w:rPr>
+          <w:rStyle w:val="block"/>
+          <w:color w:val="212529"/>
+          <w:sz w:val="28"/>
+          <w:szCs w:val="21"/>
+        </w:rPr>
+        <w:t>ы»</w:t>
+      </w:r>
+      <w:r>
+        <w:rPr>
+          <w:rStyle w:val="block"/>
+          <w:color w:val="212529"/>
+          <w:sz w:val="28"/>
+          <w:szCs w:val="21"/>
+        </w:rPr>
+        <w:t>, Приложение Б.</w:t>
+      </w:r>
+    </w:p>
+    <w:p>
+      <w:pPr>
+        <w:spacing w:after="200" w:line="276" w:lineRule="auto"/>
+        <w:rPr>
+          <w:rStyle w:val="block"/>
+          <w:color w:val="212529"/>
+          <w:sz w:val="28"/>
+          <w:szCs w:val="21"/>
+        </w:rPr>
+      </w:pPr>
+      <w:r>
+        <w:rPr>
+          <w:rStyle w:val="block"/>
+          <w:color w:val="212529"/>
+          <w:sz w:val="28"/>
+          <w:szCs w:val="21"/>
+        </w:rPr>
+        <w:br w:type="page"/>
+      </w:r>
     </w:p>
     <w:p>
       <w:pPr>
@@ -9680,6 +8843,7 @@
           <w:sz w:val="32"/>
           <w:szCs w:val="22"/>
         </w:rPr>
+        <w:lastRenderedPageBreak/>
         <w:t>Выводы второй главы</w:t>
       </w:r>
     </w:p>
@@ -9731,7 +8895,6 @@
           <w:sz w:val="28"/>
           <w:szCs w:val="20"/>
         </w:rPr>
-        <w:lastRenderedPageBreak/>
         <w:t xml:space="preserve">Санитарно-просветительская работа медсестрами проводится </w:t>
       </w:r>
       <w:r>
@@ -10036,16 +9199,26 @@
         <w:rPr>
           <w:sz w:val="28"/>
         </w:rPr>
-        <w:t xml:space="preserve">ак органов репродуктивной системы  занимает лидирующее  место в печальном списке </w:t>
-      </w:r>
-      <w:proofErr w:type="spellStart"/>
-      <w:r>
-        <w:rPr>
-          <w:sz w:val="28"/>
-        </w:rPr>
-        <w:t>онкопатологий</w:t>
-      </w:r>
-      <w:proofErr w:type="spellEnd"/>
+        <w:t xml:space="preserve">ак органов репродуктивной системы  занимает лидирующее  место в печальном списке онкопатологий </w:t>
+      </w:r>
+      <w:r>
+        <w:rPr>
+          <w:sz w:val="28"/>
+        </w:rPr>
+        <w:t>и</w:t>
+      </w:r>
+      <w:r>
+        <w:rPr>
+          <w:sz w:val="28"/>
+        </w:rPr>
+        <w:t xml:space="preserve">  с каждым годом страшный диагноз ставят все большему количеству женщин. По словам онкологов, еще тридцать</w:t>
+      </w:r>
+      <w:r>
+        <w:rPr>
+          <w:sz w:val="28"/>
+        </w:rPr>
+        <w:t xml:space="preserve"> лет</w:t>
+      </w:r>
       <w:r>
         <w:rPr>
           <w:sz w:val="28"/>
@@ -10056,19 +9229,7 @@
         <w:rPr>
           <w:sz w:val="28"/>
         </w:rPr>
-        <w:t>и</w:t>
-      </w:r>
-      <w:r>
-        <w:rPr>
-          <w:sz w:val="28"/>
-        </w:rPr>
-        <w:t xml:space="preserve">  с каждым годом страшный диагноз ставят все большему количеству женщин. По словам онкологов, еще тридцать</w:t>
-      </w:r>
-      <w:r>
-        <w:rPr>
-          <w:sz w:val="28"/>
-        </w:rPr>
-        <w:t xml:space="preserve"> лет</w:t>
+        <w:t>назад опасное заболевание у молодых женщин встречалось достаточно редко, сегодня же, средний возраст пациенток – от 35 до 55 лет.</w:t>
       </w:r>
       <w:r>
         <w:rPr>
@@ -10076,18 +9237,6 @@
         </w:rPr>
         <w:t xml:space="preserve"> </w:t>
       </w:r>
-      <w:r>
-        <w:rPr>
-          <w:sz w:val="28"/>
-        </w:rPr>
-        <w:t>назад опасное заболевание у молодых женщин встречалось достаточно редко, сегодня же, средний возраст пациенток – от 35 до 55 лет.</w:t>
-      </w:r>
-      <w:r>
-        <w:rPr>
-          <w:sz w:val="28"/>
-        </w:rPr>
-        <w:t xml:space="preserve"> </w:t>
-      </w:r>
     </w:p>
     <w:p>
       <w:pPr>
@@ -10108,139 +9257,55 @@
         <w:rPr>
           <w:sz w:val="28"/>
         </w:rPr>
-        <w:t xml:space="preserve">И, как и с любыми другими  </w:t>
-      </w:r>
-      <w:proofErr w:type="spellStart"/>
-      <w:r>
-        <w:rPr>
-          <w:sz w:val="28"/>
-        </w:rPr>
-        <w:t>онкопатологиями</w:t>
-      </w:r>
-      <w:proofErr w:type="spellEnd"/>
-      <w:r>
-        <w:rPr>
-          <w:sz w:val="28"/>
-        </w:rPr>
-        <w:t>, большое значение в успешном исходе зависит от того, когда был обнаружен недуг.</w:t>
-      </w:r>
-    </w:p>
-    <w:p>
-      <w:pPr>
-        <w:spacing w:line="360" w:lineRule="auto"/>
-        <w:ind w:firstLine="709"/>
-        <w:jc w:val="both"/>
-        <w:rPr>
-          <w:sz w:val="28"/>
-        </w:rPr>
-      </w:pPr>
-      <w:r>
-        <w:rPr>
-          <w:sz w:val="28"/>
-        </w:rPr>
-        <w:t xml:space="preserve">Во всех развитых странах уделяется всевозрастающее внимание первичной профилактике онкологических заболеваний. Классическим примером первичной профилактики является вакцинация. На сегодняшний день существуют две вакцины: </w:t>
-      </w:r>
-      <w:proofErr w:type="spellStart"/>
-      <w:r>
-        <w:rPr>
-          <w:sz w:val="28"/>
-        </w:rPr>
-        <w:t>Гардасил</w:t>
-      </w:r>
-      <w:proofErr w:type="spellEnd"/>
-      <w:r>
-        <w:rPr>
-          <w:sz w:val="28"/>
-        </w:rPr>
-        <w:t xml:space="preserve"> – </w:t>
-      </w:r>
-      <w:proofErr w:type="spellStart"/>
-      <w:r>
-        <w:rPr>
-          <w:sz w:val="28"/>
-        </w:rPr>
-        <w:t>квадривалентная</w:t>
-      </w:r>
-      <w:proofErr w:type="spellEnd"/>
-      <w:r>
-        <w:rPr>
-          <w:sz w:val="28"/>
-        </w:rPr>
-        <w:t xml:space="preserve"> рекомбинантная вакцина против ВПЧ 6, 11, 16, 18 типов и </w:t>
-      </w:r>
-      <w:proofErr w:type="spellStart"/>
-      <w:r>
-        <w:rPr>
-          <w:sz w:val="28"/>
-        </w:rPr>
-        <w:t>Церварикс</w:t>
-      </w:r>
-      <w:proofErr w:type="spellEnd"/>
-      <w:r>
-        <w:rPr>
-          <w:sz w:val="28"/>
-        </w:rPr>
-        <w:t xml:space="preserve">, обеспечивающая защиту против пяти наиболее распространённых типов ВПЧ высокого онкогенного риска (16, 18, 31, 33 и 45). Вакцина наиболее эффективна до полового дебюта. </w:t>
-      </w:r>
-    </w:p>
-    <w:p>
-      <w:pPr>
-        <w:spacing w:line="360" w:lineRule="auto"/>
-        <w:ind w:firstLine="709"/>
-        <w:jc w:val="both"/>
-        <w:rPr>
-          <w:sz w:val="28"/>
-        </w:rPr>
-      </w:pPr>
-      <w:r>
-        <w:rPr>
-          <w:sz w:val="28"/>
-        </w:rPr>
-        <w:t xml:space="preserve">Основными причинами, влияющими на увеличение заболеваемости раком тела матки, считаются: увеличение продолжительности жизни женщины (рак тела матки – это </w:t>
-      </w:r>
-      <w:proofErr w:type="spellStart"/>
-      <w:r>
-        <w:rPr>
-          <w:sz w:val="28"/>
-        </w:rPr>
-        <w:t>постменопаузный</w:t>
-      </w:r>
-      <w:proofErr w:type="spellEnd"/>
-      <w:r>
-        <w:rPr>
-          <w:sz w:val="28"/>
-        </w:rPr>
-        <w:t xml:space="preserve"> рак); увеличение количества женщин с нейроэндокринными нарушениями (в настоящее время женщина больше подвержена стрессам, неполностью реализованная детородная функция, отсюда гипотрофия яичников, синдром истощения яичников и, как следствие, патология эндометрия); позднее наступление менопаузы. </w:t>
-      </w:r>
-    </w:p>
-    <w:p>
-      <w:pPr>
-        <w:spacing w:line="360" w:lineRule="auto"/>
-        <w:ind w:firstLine="709"/>
-        <w:jc w:val="both"/>
-        <w:rPr>
-          <w:sz w:val="28"/>
-        </w:rPr>
-      </w:pPr>
-      <w:r>
-        <w:rPr>
-          <w:sz w:val="28"/>
-        </w:rPr>
-        <w:t xml:space="preserve">Большинство женщин имеет тот или иной фактор риска возникновения опухолей. Возникновение опухоли никогда не происходит на фоне нормально функционирующего эндометрия. Ей предшествуют гиперпластический процесс, </w:t>
-      </w:r>
-      <w:proofErr w:type="spellStart"/>
-      <w:r>
-        <w:rPr>
-          <w:sz w:val="28"/>
-        </w:rPr>
-        <w:t>аденоматоз</w:t>
-      </w:r>
-      <w:proofErr w:type="spellEnd"/>
-      <w:r>
-        <w:rPr>
-          <w:sz w:val="28"/>
-        </w:rPr>
-        <w:t xml:space="preserve"> или атрофия, т.е. в развитии опухоли можно наблюдать </w:t>
+        <w:t>И, как и с любыми другими  онкопатологиями, большое значение в успешном исходе зависит от того, когда был обнаружен недуг.</w:t>
+      </w:r>
+    </w:p>
+    <w:p>
+      <w:pPr>
+        <w:spacing w:line="360" w:lineRule="auto"/>
+        <w:ind w:firstLine="709"/>
+        <w:jc w:val="both"/>
+        <w:rPr>
+          <w:sz w:val="28"/>
+        </w:rPr>
+      </w:pPr>
+      <w:r>
+        <w:rPr>
+          <w:sz w:val="28"/>
+        </w:rPr>
+        <w:t xml:space="preserve">Во всех развитых странах уделяется всевозрастающее внимание первичной профилактике онкологических заболеваний. Классическим примером первичной профилактики является вакцинация. На сегодняшний день существуют две вакцины: Гардасил – квадривалентная рекомбинантная вакцина против ВПЧ 6, 11, 16, 18 типов и Церварикс, обеспечивающая защиту против пяти наиболее распространённых типов ВПЧ высокого онкогенного риска (16, 18, 31, 33 и 45). Вакцина наиболее эффективна до полового дебюта. </w:t>
+      </w:r>
+    </w:p>
+    <w:p>
+      <w:pPr>
+        <w:spacing w:line="360" w:lineRule="auto"/>
+        <w:ind w:firstLine="709"/>
+        <w:jc w:val="both"/>
+        <w:rPr>
+          <w:sz w:val="28"/>
+        </w:rPr>
+      </w:pPr>
+      <w:r>
+        <w:rPr>
+          <w:sz w:val="28"/>
+        </w:rPr>
+        <w:t xml:space="preserve">Основными причинами, влияющими на увеличение заболеваемости раком тела матки, считаются: увеличение продолжительности жизни женщины (рак тела матки – это постменопаузный рак); увеличение количества женщин с нейроэндокринными нарушениями (в настоящее время женщина больше подвержена стрессам, неполностью реализованная детородная функция, отсюда гипотрофия яичников, синдром истощения яичников и, как следствие, патология эндометрия); позднее наступление менопаузы. </w:t>
+      </w:r>
+    </w:p>
+    <w:p>
+      <w:pPr>
+        <w:spacing w:line="360" w:lineRule="auto"/>
+        <w:ind w:firstLine="709"/>
+        <w:jc w:val="both"/>
+        <w:rPr>
+          <w:sz w:val="28"/>
+        </w:rPr>
+      </w:pPr>
+      <w:r>
+        <w:rPr>
+          <w:sz w:val="28"/>
+        </w:rPr>
+        <w:t xml:space="preserve">Большинство женщин имеет тот или иной фактор риска возникновения опухолей. Возникновение опухоли никогда не происходит на фоне нормально функционирующего эндометрия. Ей предшествуют гиперпластический процесс, аденоматоз или атрофия, т.е. в развитии опухоли можно наблюдать </w:t>
       </w:r>
       <w:r>
         <w:rPr>
@@ -10285,41 +9350,13 @@
         <w:rPr>
           <w:sz w:val="28"/>
         </w:rPr>
-        <w:t>Как показало проведенное исследование, большинство факторов риска</w:t>
-      </w:r>
-      <w:proofErr w:type="gramStart"/>
-      <w:r>
-        <w:rPr>
-          <w:sz w:val="28"/>
-        </w:rPr>
-        <w:t>- это</w:t>
-      </w:r>
-      <w:proofErr w:type="gramEnd"/>
-      <w:r>
-        <w:rPr>
-          <w:sz w:val="28"/>
-        </w:rPr>
-        <w:t xml:space="preserve"> те факторы риска, на которые можно повлиять. </w:t>
-      </w:r>
-      <w:r>
-        <w:rPr>
-          <w:sz w:val="28"/>
-        </w:rPr>
-        <w:t>Вредные привычки, образ жизни, психологическая и половая гигиена, стрессоустойчивость</w:t>
-      </w:r>
-      <w:proofErr w:type="gramStart"/>
-      <w:r>
-        <w:rPr>
-          <w:sz w:val="28"/>
-        </w:rPr>
-        <w:t>-это то</w:t>
-      </w:r>
-      <w:proofErr w:type="gramEnd"/>
-      <w:r>
-        <w:rPr>
-          <w:sz w:val="28"/>
-        </w:rPr>
-        <w:t>, с чем можно и нужно работать.</w:t>
+        <w:t xml:space="preserve">Как показало проведенное исследование, большинство факторов риска- это те факторы риска, на которые можно повлиять. </w:t>
+      </w:r>
+      <w:r>
+        <w:rPr>
+          <w:sz w:val="28"/>
+        </w:rPr>
+        <w:t>Вредные привычки, образ жизни, психологическая и половая гигиена, стрессоустойчивость-это то, с чем можно и нужно работать.</w:t>
       </w:r>
       <w:r>
         <w:rPr>
@@ -10546,37 +9583,12 @@
           <w:sz w:val="28"/>
         </w:rPr>
       </w:pPr>
-      <w:proofErr w:type="spellStart"/>
       <w:r>
         <w:rPr>
           <w:rFonts w:ascii="Times New Roman" w:hAnsi="Times New Roman" w:cs="Times New Roman"/>
           <w:sz w:val="28"/>
         </w:rPr>
-        <w:t>Брико</w:t>
-      </w:r>
-      <w:proofErr w:type="spellEnd"/>
-      <w:r>
-        <w:rPr>
-          <w:rFonts w:ascii="Times New Roman" w:hAnsi="Times New Roman" w:cs="Times New Roman"/>
-          <w:sz w:val="28"/>
-        </w:rPr>
-        <w:t xml:space="preserve">, Н. И. Эпидемиология. Учебник / Н.И. </w:t>
-      </w:r>
-      <w:proofErr w:type="spellStart"/>
-      <w:r>
-        <w:rPr>
-          <w:rFonts w:ascii="Times New Roman" w:hAnsi="Times New Roman" w:cs="Times New Roman"/>
-          <w:sz w:val="28"/>
-        </w:rPr>
-        <w:t>Брико</w:t>
-      </w:r>
-      <w:proofErr w:type="spellEnd"/>
-      <w:r>
-        <w:rPr>
-          <w:rFonts w:ascii="Times New Roman" w:hAnsi="Times New Roman" w:cs="Times New Roman"/>
-          <w:sz w:val="28"/>
-        </w:rPr>
-        <w:t>, В.И. Покр</w:t>
+        <w:t>Брико, Н. И. Эпидемиология. Учебник / Н.И. Брико, В.И. Покр</w:t>
       </w:r>
       <w:r>
         <w:rPr>
@@ -10643,23 +9655,7 @@
           <w:rFonts w:ascii="Times New Roman" w:hAnsi="Times New Roman" w:cs="Times New Roman"/>
           <w:sz w:val="28"/>
         </w:rPr>
-        <w:t xml:space="preserve">Барчук А.А., Раскина Ю.В., Смирнова О.В. и </w:t>
-      </w:r>
-      <w:proofErr w:type="spellStart"/>
-      <w:r>
-        <w:rPr>
-          <w:rFonts w:ascii="Times New Roman" w:hAnsi="Times New Roman" w:cs="Times New Roman"/>
-          <w:sz w:val="28"/>
-        </w:rPr>
-        <w:t>соавт</w:t>
-      </w:r>
-      <w:proofErr w:type="spellEnd"/>
-      <w:r>
-        <w:rPr>
-          <w:rFonts w:ascii="Times New Roman" w:hAnsi="Times New Roman" w:cs="Times New Roman"/>
-          <w:sz w:val="28"/>
-        </w:rPr>
-        <w:t>. Скрининг онкологических заболеваний на уровне государственных программ: обзор, рекомендации и управление. Общественное здоровье. 2021;1(1):19–31. DOI: 10.21045/2782-1676-2021-1-1-19-31.</w:t>
+        <w:t>Барчук А.А., Раскина Ю.В., Смирнова О.В. и соавт. Скрининг онкологических заболеваний на уровне государственных программ: обзор, рекомендации и управление. Общественное здоровье. 2021;1(1):19–31. DOI: 10.21045/2782-1676-2021-1-1-19-31.</w:t>
       </w:r>
     </w:p>
     <w:p>
@@ -10677,37 +9673,12 @@
           <w:sz w:val="28"/>
         </w:rPr>
       </w:pPr>
-      <w:proofErr w:type="spellStart"/>
       <w:r>
         <w:rPr>
           <w:rFonts w:ascii="Times New Roman" w:hAnsi="Times New Roman" w:cs="Times New Roman"/>
           <w:sz w:val="28"/>
         </w:rPr>
-        <w:t>Громашевский</w:t>
-      </w:r>
-      <w:proofErr w:type="spellEnd"/>
-      <w:r>
-        <w:rPr>
-          <w:rFonts w:ascii="Times New Roman" w:hAnsi="Times New Roman" w:cs="Times New Roman"/>
-          <w:sz w:val="28"/>
-        </w:rPr>
-        <w:t xml:space="preserve">, Л. В. Общая эпидемиология. Учебник / Л.В. </w:t>
-      </w:r>
-      <w:proofErr w:type="spellStart"/>
-      <w:r>
-        <w:rPr>
-          <w:rFonts w:ascii="Times New Roman" w:hAnsi="Times New Roman" w:cs="Times New Roman"/>
-          <w:sz w:val="28"/>
-        </w:rPr>
-        <w:t>Громашевский</w:t>
-      </w:r>
-      <w:proofErr w:type="spellEnd"/>
-      <w:r>
-        <w:rPr>
-          <w:rFonts w:ascii="Times New Roman" w:hAnsi="Times New Roman" w:cs="Times New Roman"/>
-          <w:sz w:val="28"/>
-        </w:rPr>
-        <w:t>. - М.: Государственное издательство медицинской литературы, 2019. - 320 c.</w:t>
+        <w:t>Громашевский, Л. В. Общая эпидемиология. Учебник / Л.В. Громашевский. - М.: Государственное издательство медицинской литературы, 2019. - 320 c.</w:t>
       </w:r>
     </w:p>
     <w:p>
@@ -10730,23 +9701,7 @@
           <w:rFonts w:ascii="Times New Roman" w:hAnsi="Times New Roman" w:cs="Times New Roman"/>
           <w:sz w:val="28"/>
         </w:rPr>
-        <w:t xml:space="preserve">Захарченко О.О., Терентьева Д.С., </w:t>
-      </w:r>
-      <w:proofErr w:type="spellStart"/>
-      <w:r>
-        <w:rPr>
-          <w:rFonts w:ascii="Times New Roman" w:hAnsi="Times New Roman" w:cs="Times New Roman"/>
-          <w:sz w:val="28"/>
-        </w:rPr>
-        <w:t>Сураева</w:t>
-      </w:r>
-      <w:proofErr w:type="spellEnd"/>
-      <w:r>
-        <w:rPr>
-          <w:rFonts w:ascii="Times New Roman" w:hAnsi="Times New Roman" w:cs="Times New Roman"/>
-          <w:sz w:val="28"/>
-        </w:rPr>
-        <w:t xml:space="preserve"> Н.А., Комаров Ю.И. Выявляемость злокачественных новообразований в процессе диспансеризации взрослого населения в Северо-Западном федеральном округе в 2016–2019 годах. Социальные аспекты здоровья населения. 2021;67(6):5. DOI: 10.21045/2071-5021-2021-67-6-5.</w:t>
+        <w:t>Захарченко О.О., Терентьева Д.С., Сураева Н.А., Комаров Ю.И. Выявляемость злокачественных новообразований в процессе диспансеризации взрослого населения в Северо-Западном федеральном округе в 2016–2019 годах. Социальные аспекты здоровья населения. 2021;67(6):5. DOI: 10.21045/2071-5021-2021-67-6-5.</w:t>
       </w:r>
     </w:p>
     <w:p>
@@ -10838,23 +9793,7 @@
           <w:rFonts w:ascii="Times New Roman" w:hAnsi="Times New Roman" w:cs="Times New Roman"/>
           <w:sz w:val="28"/>
         </w:rPr>
-        <w:t xml:space="preserve">Мурашко, В. В. Общий уход за больными. Учебное пособие / В.В. Мурашко, Е.Г. </w:t>
-      </w:r>
-      <w:proofErr w:type="spellStart"/>
-      <w:r>
-        <w:rPr>
-          <w:rFonts w:ascii="Times New Roman" w:hAnsi="Times New Roman" w:cs="Times New Roman"/>
-          <w:sz w:val="28"/>
-        </w:rPr>
-        <w:t>Шуганов</w:t>
-      </w:r>
-      <w:proofErr w:type="spellEnd"/>
-      <w:r>
-        <w:rPr>
-          <w:rFonts w:ascii="Times New Roman" w:hAnsi="Times New Roman" w:cs="Times New Roman"/>
-          <w:sz w:val="28"/>
-        </w:rPr>
-        <w:t>, А.В. Панченко. - М.: Медицина, 2019. - 224 c.</w:t>
+        <w:t>Мурашко, В. В. Общий уход за больными. Учебное пособие / В.В. Мурашко, Е.Г. Шуганов, А.В. Панченко. - М.: Медицина, 2019. - 224 c.</w:t>
       </w:r>
     </w:p>
     <w:p>
@@ -10878,23 +9817,7 @@
           <w:sz w:val="28"/>
         </w:rPr>
         <w:lastRenderedPageBreak/>
-        <w:t xml:space="preserve">Мухина, С. А. Практическое руководство к предмету "Основы сестринского дела" / С.А. Мухина, И.И. </w:t>
-      </w:r>
-      <w:proofErr w:type="spellStart"/>
-      <w:r>
-        <w:rPr>
-          <w:rFonts w:ascii="Times New Roman" w:hAnsi="Times New Roman" w:cs="Times New Roman"/>
-          <w:sz w:val="28"/>
-        </w:rPr>
-        <w:t>Тарновская</w:t>
-      </w:r>
-      <w:proofErr w:type="spellEnd"/>
-      <w:r>
-        <w:rPr>
-          <w:rFonts w:ascii="Times New Roman" w:hAnsi="Times New Roman" w:cs="Times New Roman"/>
-          <w:sz w:val="28"/>
-        </w:rPr>
-        <w:t>. - М.: ГЭОТАР-Медиа, 2019. - 512 c.</w:t>
+        <w:t>Мухина, С. А. Практическое руководство к предмету "Основы сестринского дела" / С.А. Мухина, И.И. Тарновская. - М.: ГЭОТАР-Медиа, 2019. - 512 c.</w:t>
       </w:r>
     </w:p>
     <w:p>
@@ -10987,25 +9910,7 @@
           <w:sz w:val="28"/>
           <w:szCs w:val="28"/>
         </w:rPr>
-        <w:t xml:space="preserve">Рациональная фармакотерапия в акушерстве и гинекологии: Руководство для практических врачей. Под общ. ред. В.И. Кулакова, В.Н. Серова. М.: </w:t>
-      </w:r>
-      <w:proofErr w:type="spellStart"/>
-      <w:r>
-        <w:rPr>
-          <w:rFonts w:ascii="Times New Roman" w:eastAsia="Times New Roman" w:hAnsi="Times New Roman"/>
-          <w:sz w:val="28"/>
-          <w:szCs w:val="28"/>
-        </w:rPr>
-        <w:t>Литтерра</w:t>
-      </w:r>
-      <w:proofErr w:type="spellEnd"/>
-      <w:r>
-        <w:rPr>
-          <w:rFonts w:ascii="Times New Roman" w:eastAsia="Times New Roman" w:hAnsi="Times New Roman"/>
-          <w:sz w:val="28"/>
-          <w:szCs w:val="28"/>
-        </w:rPr>
-        <w:t>, 2019. – С. 257-705.</w:t>
+        <w:t>Рациональная фармакотерапия в акушерстве и гинекологии: Руководство для практических врачей. Под общ. ред. В.И. Кулакова, В.Н. Серова. М.: Литтерра, 2019. – С. 257-705.</w:t>
       </w:r>
     </w:p>
     <w:p>
@@ -11052,21 +9957,12 @@
         </w:rPr>
         <w:t xml:space="preserve"> </w:t>
       </w:r>
-      <w:proofErr w:type="spellStart"/>
       <w:r>
         <w:rPr>
           <w:rFonts w:ascii="Times New Roman" w:hAnsi="Times New Roman" w:cs="Times New Roman"/>
           <w:sz w:val="28"/>
         </w:rPr>
-        <w:t>Чимитдоржиева</w:t>
-      </w:r>
-      <w:proofErr w:type="spellEnd"/>
-      <w:r>
-        <w:rPr>
-          <w:rFonts w:ascii="Times New Roman" w:hAnsi="Times New Roman" w:cs="Times New Roman"/>
-          <w:sz w:val="28"/>
-        </w:rPr>
-        <w:t xml:space="preserve"> Т.Н. Рак шейки матки у женщин Дальневосточного федерального округа (заболеваемость и смертность). Опухоли женской репродуктивной системы. 2020;16(2):50–54. DOI: 10.17650/1994-4098-2020-16-2-50-54.</w:t>
+        <w:t>Чимитдоржиева Т.Н. Рак шейки матки у женщин Дальневосточного федерального округа (заболеваемость и смертность). Опухоли женской репродуктивной системы. 2020;16(2):50–54. DOI: 10.17650/1994-4098-2020-16-2-50-54.</w:t>
       </w:r>
     </w:p>
     <w:p>
@@ -11130,118 +10026,13 @@
           <w:sz w:val="28"/>
         </w:rPr>
       </w:pPr>
-      <w:proofErr w:type="spellStart"/>
       <w:r>
         <w:rPr>
           <w:rFonts w:ascii="Times New Roman" w:hAnsi="Times New Roman" w:cs="Times New Roman"/>
           <w:sz w:val="28"/>
         </w:rPr>
         <w:lastRenderedPageBreak/>
-        <w:t>Человечкова</w:t>
-      </w:r>
-      <w:proofErr w:type="spellEnd"/>
-      <w:r>
-        <w:rPr>
-          <w:rFonts w:ascii="Times New Roman" w:hAnsi="Times New Roman" w:cs="Times New Roman"/>
-          <w:sz w:val="28"/>
-        </w:rPr>
-        <w:t xml:space="preserve"> К.Д., </w:t>
-      </w:r>
-      <w:proofErr w:type="spellStart"/>
-      <w:r>
-        <w:rPr>
-          <w:rFonts w:ascii="Times New Roman" w:hAnsi="Times New Roman" w:cs="Times New Roman"/>
-          <w:sz w:val="28"/>
-        </w:rPr>
-        <w:t>Жербаков</w:t>
-      </w:r>
-      <w:proofErr w:type="spellEnd"/>
-      <w:r>
-        <w:rPr>
-          <w:rFonts w:ascii="Times New Roman" w:hAnsi="Times New Roman" w:cs="Times New Roman"/>
-          <w:sz w:val="28"/>
-        </w:rPr>
-        <w:t xml:space="preserve"> А.Ю., Комарова А.Е., </w:t>
-      </w:r>
-      <w:proofErr w:type="spellStart"/>
-      <w:r>
-        <w:rPr>
-          <w:rFonts w:ascii="Times New Roman" w:hAnsi="Times New Roman" w:cs="Times New Roman"/>
-          <w:sz w:val="28"/>
-        </w:rPr>
-        <w:t>Мануева</w:t>
-      </w:r>
-      <w:proofErr w:type="spellEnd"/>
-      <w:r>
-        <w:rPr>
-          <w:rFonts w:ascii="Times New Roman" w:hAnsi="Times New Roman" w:cs="Times New Roman"/>
-          <w:sz w:val="28"/>
-        </w:rPr>
-        <w:t xml:space="preserve"> Р.С. Анализ структуры и динамики гинекологической заболеваемости и </w:t>
-      </w:r>
-      <w:proofErr w:type="spellStart"/>
-      <w:r>
-        <w:rPr>
-          <w:rFonts w:ascii="Times New Roman" w:hAnsi="Times New Roman" w:cs="Times New Roman"/>
-          <w:sz w:val="28"/>
-        </w:rPr>
-        <w:t>экстрагенитальной</w:t>
-      </w:r>
-      <w:proofErr w:type="spellEnd"/>
-      <w:r>
-        <w:rPr>
-          <w:rFonts w:ascii="Times New Roman" w:hAnsi="Times New Roman" w:cs="Times New Roman"/>
-          <w:sz w:val="28"/>
-        </w:rPr>
-        <w:t xml:space="preserve"> патологии среди сельских женщин. </w:t>
-      </w:r>
-      <w:proofErr w:type="spellStart"/>
-      <w:r>
-        <w:rPr>
-          <w:rFonts w:ascii="Times New Roman" w:hAnsi="Times New Roman" w:cs="Times New Roman"/>
-          <w:sz w:val="28"/>
-        </w:rPr>
-        <w:t>Acta</w:t>
-      </w:r>
-      <w:proofErr w:type="spellEnd"/>
-      <w:r>
-        <w:rPr>
-          <w:rFonts w:ascii="Times New Roman" w:hAnsi="Times New Roman" w:cs="Times New Roman"/>
-          <w:sz w:val="28"/>
-        </w:rPr>
-        <w:t xml:space="preserve"> </w:t>
-      </w:r>
-      <w:proofErr w:type="spellStart"/>
-      <w:r>
-        <w:rPr>
-          <w:rFonts w:ascii="Times New Roman" w:hAnsi="Times New Roman" w:cs="Times New Roman"/>
-          <w:sz w:val="28"/>
-        </w:rPr>
-        <w:t>Biomedica</w:t>
-      </w:r>
-      <w:proofErr w:type="spellEnd"/>
-      <w:r>
-        <w:rPr>
-          <w:rFonts w:ascii="Times New Roman" w:hAnsi="Times New Roman" w:cs="Times New Roman"/>
-          <w:sz w:val="28"/>
-        </w:rPr>
-        <w:t xml:space="preserve"> </w:t>
-      </w:r>
-      <w:proofErr w:type="spellStart"/>
-      <w:r>
-        <w:rPr>
-          <w:rFonts w:ascii="Times New Roman" w:hAnsi="Times New Roman" w:cs="Times New Roman"/>
-          <w:sz w:val="28"/>
-        </w:rPr>
-        <w:t>Scientifica</w:t>
-      </w:r>
-      <w:proofErr w:type="spellEnd"/>
-      <w:r>
-        <w:rPr>
-          <w:rFonts w:ascii="Times New Roman" w:hAnsi="Times New Roman" w:cs="Times New Roman"/>
-          <w:sz w:val="28"/>
-        </w:rPr>
-        <w:t>. 2020;5(5):7–11. DOI: 10.29413/ABS.2020-5.5.1.</w:t>
+        <w:t>Человечкова К.Д., Жербаков А.Ю., Комарова А.Е., Мануева Р.С. Анализ структуры и динамики гинекологической заболеваемости и экстрагенитальной патологии среди сельских женщин. Acta Biomedica Scientifica. 2020;5(5):7–11. DOI: 10.29413/ABS.2020-5.5.1.</w:t>
       </w:r>
       <w:r>
         <w:rPr>
@@ -11345,21 +10136,7 @@
         <w:rPr>
           <w:sz w:val="28"/>
         </w:rPr>
-        <w:t>Уважаемый (</w:t>
-      </w:r>
-      <w:proofErr w:type="spellStart"/>
-      <w:r>
-        <w:rPr>
-          <w:sz w:val="28"/>
-        </w:rPr>
-        <w:t>ая</w:t>
-      </w:r>
-      <w:proofErr w:type="spellEnd"/>
-      <w:r>
-        <w:rPr>
-          <w:sz w:val="28"/>
-        </w:rPr>
-        <w:t>) респондент!</w:t>
+        <w:t>Уважаемый (ая) респондент!</w:t>
       </w:r>
     </w:p>
     <w:p>
@@ -11907,13 +10684,7 @@
           <w:sz w:val="28"/>
         </w:rPr>
         <w:tab/>
-        <w:t>б) не</w:t>
-      </w:r>
-      <w:r>
-        <w:rPr>
-          <w:sz w:val="28"/>
-        </w:rPr>
-        <w:t>т</w:t>
+        <w:t>б) нет</w:t>
       </w:r>
     </w:p>
     <w:p>
@@ -15883,7 +14654,7 @@
   <w:style w:type="paragraph" w:default="1" w:styleId="a">
     <w:name w:val="Normal"/>
     <w:qFormat/>
-    <w:rsid w:val="00761B36"/>
+    <w:rsid w:val="00563697"/>
     <w:pPr>
       <w:spacing w:after="0" w:line="240" w:lineRule="auto"/>
     </w:pPr>
@@ -17670,13 +16441,8 @@
             </a:pPr>
             <a:r>
               <a:rPr lang="ru-RU"/>
-              <a:t>Рассказывала ли Вам медсестра об</a:t>
+              <a:t>Проводила ли с Вами медсестра беседу об онкологии женской репродуктивной системы?</a:t>
             </a:r>
-            <a:r>
-              <a:rPr lang="ru-RU" baseline="0"/>
-              <a:t> онкологии женской репродуктивной системы?</a:t>
-            </a:r>
-            <a:endParaRPr lang="ru-RU"/>
           </a:p>
         </c:rich>
       </c:tx>
@@ -17985,6 +16751,31 @@
   </mc:AlternateContent>
   <c:chart>
     <c:title>
+      <c:tx>
+        <c:rich>
+          <a:bodyPr rot="0" spcFirstLastPara="1" vertOverflow="ellipsis" vert="horz" wrap="square" anchor="ctr" anchorCtr="1"/>
+          <a:lstStyle/>
+          <a:p>
+            <a:pPr>
+              <a:defRPr sz="1400" b="0" i="0" u="none" strike="noStrike" kern="1200" spc="0" baseline="0">
+                <a:solidFill>
+                  <a:schemeClr val="tx1">
+                    <a:lumMod val="65000"/>
+                    <a:lumOff val="35000"/>
+                  </a:schemeClr>
+                </a:solidFill>
+                <a:latin typeface="+mn-lt"/>
+                <a:ea typeface="+mn-ea"/>
+                <a:cs typeface="+mn-cs"/>
+              </a:defRPr>
+            </a:pPr>
+            <a:r>
+              <a:rPr lang="be-BY"/>
+              <a:t>Рекомендовала ли Вам медсестра обращаться к акушеру-гинекологу в случае задержки, отсутствии цикла, либо изменения его частоты?</a:t>
+            </a:r>
+          </a:p>
+        </c:rich>
+      </c:tx>
       <c:overlay val="0"/>
       <c:spPr>
         <a:noFill/>
@@ -18900,6 +17691,31 @@
   </mc:AlternateContent>
   <c:chart>
     <c:title>
+      <c:tx>
+        <c:rich>
+          <a:bodyPr rot="0" spcFirstLastPara="1" vertOverflow="ellipsis" vert="horz" wrap="square" anchor="ctr" anchorCtr="1"/>
+          <a:lstStyle/>
+          <a:p>
+            <a:pPr>
+              <a:defRPr sz="1400" b="0" i="0" u="none" strike="noStrike" kern="1200" spc="0" baseline="0">
+                <a:solidFill>
+                  <a:schemeClr val="tx1">
+                    <a:lumMod val="65000"/>
+                    <a:lumOff val="35000"/>
+                  </a:schemeClr>
+                </a:solidFill>
+                <a:latin typeface="+mn-lt"/>
+                <a:ea typeface="+mn-ea"/>
+                <a:cs typeface="+mn-cs"/>
+              </a:defRPr>
+            </a:pPr>
+            <a:r>
+              <a:rPr lang="be-BY"/>
+              <a:t>Доводила ли до Вашего сведения медстестра, что стресс - серьезный фактор риска онкологии женской репродуктивной системы?</a:t>
+            </a:r>
+          </a:p>
+        </c:rich>
+      </c:tx>
       <c:overlay val="0"/>
       <c:spPr>
         <a:noFill/>

--- a/kursovik.docx
+++ b/kursovik.docx
@@ -557,12 +557,21 @@
                 <w:lang w:eastAsia="en-US"/>
               </w:rPr>
             </w:pPr>
+            <w:proofErr w:type="spellStart"/>
             <w:r>
               <w:rPr>
                 <w:sz w:val="28"/>
                 <w:szCs w:val="28"/>
               </w:rPr>
-              <w:t>Рачковская Татьяна Николаевна</w:t>
+              <w:t>Рачковская</w:t>
+            </w:r>
+            <w:proofErr w:type="spellEnd"/>
+            <w:r>
+              <w:rPr>
+                <w:sz w:val="28"/>
+                <w:szCs w:val="28"/>
+              </w:rPr>
+              <w:t xml:space="preserve"> Татьяна Николаевна</w:t>
             </w:r>
           </w:p>
           <w:p>
@@ -1451,6 +1460,23 @@
         <w:p>
           <w:pPr>
             <w:spacing w:line="360" w:lineRule="auto"/>
+            <w:ind w:left="284"/>
+            <w:jc w:val="both"/>
+            <w:rPr>
+              <w:sz w:val="28"/>
+            </w:rPr>
+          </w:pPr>
+          <w:r>
+            <w:rPr>
+              <w:sz w:val="28"/>
+            </w:rPr>
+            <w:t xml:space="preserve">2.3 Рекомендации для женского населения по профилактике </w:t>
+          </w:r>
+        </w:p>
+        <w:p>
+          <w:pPr>
+            <w:spacing w:line="360" w:lineRule="auto"/>
+            <w:ind w:left="284"/>
             <w:jc w:val="both"/>
             <w:rPr>
               <w:sz w:val="28"/>
@@ -1461,19 +1487,19 @@
             <w:rPr>
               <w:sz w:val="28"/>
             </w:rPr>
-            <w:t xml:space="preserve">   </w:t>
+            <w:t xml:space="preserve">онкологических заболеваний репродуктивной системы </w:t>
           </w:r>
           <w:r>
             <w:rPr>
               <w:sz w:val="28"/>
             </w:rPr>
-            <w:t xml:space="preserve">2.3 Рекомендации для женского населения по профилактике онкологических заболеваний репродуктивной системы </w:t>
+            <w:t>жен</w:t>
           </w:r>
           <w:r>
             <w:rPr>
               <w:sz w:val="28"/>
             </w:rPr>
-            <w:t>женщины.</w:t>
+            <w:t>щины</w:t>
           </w:r>
           <w:r>
             <w:rPr>
@@ -1487,14 +1513,14 @@
               <w:sz w:val="28"/>
               <w:szCs w:val="28"/>
             </w:rPr>
-            <w:t>…</w:t>
+            <w:t>.....</w:t>
           </w:r>
           <w:r>
             <w:rPr>
               <w:sz w:val="28"/>
               <w:szCs w:val="28"/>
             </w:rPr>
-            <w:t>………………………</w:t>
+            <w:t>…</w:t>
           </w:r>
           <w:r>
             <w:rPr>
@@ -2278,7 +2304,21 @@
         <w:rPr>
           <w:sz w:val="28"/>
         </w:rPr>
-        <w:t xml:space="preserve">Под профилактикой рака понимают систему комплексной профилактики злокачественных новообразований: доклиническую (первичную) профилактику,  клиническую (вторичную), противорецидивную (третичную).  </w:t>
+        <w:t xml:space="preserve">Под профилактикой рака понимают систему комплексной профилактики злокачественных новообразований: доклиническую (первичную) профилактику,  клиническую (вторичную), </w:t>
+      </w:r>
+      <w:proofErr w:type="spellStart"/>
+      <w:r>
+        <w:rPr>
+          <w:sz w:val="28"/>
+        </w:rPr>
+        <w:t>противорецидивную</w:t>
+      </w:r>
+      <w:proofErr w:type="spellEnd"/>
+      <w:r>
+        <w:rPr>
+          <w:sz w:val="28"/>
+        </w:rPr>
+        <w:t xml:space="preserve"> (третичную).  </w:t>
       </w:r>
     </w:p>
     <w:p>
@@ -2935,6 +2975,7 @@
     <w:p>
       <w:pPr>
         <w:pStyle w:val="1"/>
+        <w:spacing w:line="360" w:lineRule="auto"/>
         <w:jc w:val="center"/>
         <w:rPr>
           <w:rFonts w:ascii="Times New Roman" w:hAnsi="Times New Roman" w:cs="Times New Roman"/>
@@ -3323,7 +3364,49 @@
         <w:rPr>
           <w:sz w:val="28"/>
         </w:rPr>
-        <w:t>, протекая стадийно – от дисплазии клеток и карциномы in situ, когда поражение ограничено только поверхностным эпителием, до инвазивного рака, поражающего все слои клеток, распространяющегося вглубь.</w:t>
+        <w:t xml:space="preserve">, протекая </w:t>
+      </w:r>
+      <w:proofErr w:type="spellStart"/>
+      <w:r>
+        <w:rPr>
+          <w:sz w:val="28"/>
+        </w:rPr>
+        <w:t>стадийно</w:t>
+      </w:r>
+      <w:proofErr w:type="spellEnd"/>
+      <w:r>
+        <w:rPr>
+          <w:sz w:val="28"/>
+        </w:rPr>
+        <w:t xml:space="preserve"> – от дисплазии клеток и карциномы </w:t>
+      </w:r>
+      <w:proofErr w:type="spellStart"/>
+      <w:r>
+        <w:rPr>
+          <w:sz w:val="28"/>
+        </w:rPr>
+        <w:t>in</w:t>
+      </w:r>
+      <w:proofErr w:type="spellEnd"/>
+      <w:r>
+        <w:rPr>
+          <w:sz w:val="28"/>
+        </w:rPr>
+        <w:t xml:space="preserve"> </w:t>
+      </w:r>
+      <w:proofErr w:type="spellStart"/>
+      <w:r>
+        <w:rPr>
+          <w:sz w:val="28"/>
+        </w:rPr>
+        <w:t>situ</w:t>
+      </w:r>
+      <w:proofErr w:type="spellEnd"/>
+      <w:r>
+        <w:rPr>
+          <w:sz w:val="28"/>
+        </w:rPr>
+        <w:t>, когда поражение ограничено только поверхностным эпителием, до инвазивного рака, поражающего все слои клеток, распространяющегося вглубь.</w:t>
       </w:r>
     </w:p>
     <w:p>
@@ -3472,7 +3555,35 @@
         <w:rPr>
           <w:sz w:val="28"/>
         </w:rPr>
-        <w:t>. Особая форма рака – это пузырный занос с развитием хориокарциномы, опухоли из тканей плодного яйца (трофобласта).</w:t>
+        <w:t xml:space="preserve">. Особая форма рака – это пузырный занос с развитием </w:t>
+      </w:r>
+      <w:proofErr w:type="spellStart"/>
+      <w:r>
+        <w:rPr>
+          <w:sz w:val="28"/>
+        </w:rPr>
+        <w:t>хориокарциномы</w:t>
+      </w:r>
+      <w:proofErr w:type="spellEnd"/>
+      <w:r>
+        <w:rPr>
+          <w:sz w:val="28"/>
+        </w:rPr>
+        <w:t>, опухоли из тканей плодного яйца (</w:t>
+      </w:r>
+      <w:proofErr w:type="spellStart"/>
+      <w:r>
+        <w:rPr>
+          <w:sz w:val="28"/>
+        </w:rPr>
+        <w:t>трофобласта</w:t>
+      </w:r>
+      <w:proofErr w:type="spellEnd"/>
+      <w:r>
+        <w:rPr>
+          <w:sz w:val="28"/>
+        </w:rPr>
+        <w:t>).</w:t>
       </w:r>
     </w:p>
     <w:p>
@@ -3511,7 +3622,21 @@
         <w:rPr>
           <w:sz w:val="28"/>
         </w:rPr>
-        <w:t>избыточный вес и ожирение, так как клетки жировой ткани гормоноактивны;</w:t>
+        <w:t xml:space="preserve">избыточный вес и ожирение, так как клетки жировой ткани </w:t>
+      </w:r>
+      <w:proofErr w:type="spellStart"/>
+      <w:r>
+        <w:rPr>
+          <w:sz w:val="28"/>
+        </w:rPr>
+        <w:t>гормоноактивны</w:t>
+      </w:r>
+      <w:proofErr w:type="spellEnd"/>
+      <w:r>
+        <w:rPr>
+          <w:sz w:val="28"/>
+        </w:rPr>
+        <w:t>;</w:t>
       </w:r>
     </w:p>
     <w:p>
@@ -3533,7 +3658,21 @@
         <w:rPr>
           <w:sz w:val="28"/>
         </w:rPr>
-        <w:t>раннее начало месячных и их позднее завершение, указывающее на гомональные изменения;</w:t>
+        <w:t xml:space="preserve">раннее начало месячных и их позднее завершение, указывающее на </w:t>
+      </w:r>
+      <w:proofErr w:type="spellStart"/>
+      <w:r>
+        <w:rPr>
+          <w:sz w:val="28"/>
+        </w:rPr>
+        <w:t>гомональные</w:t>
+      </w:r>
+      <w:proofErr w:type="spellEnd"/>
+      <w:r>
+        <w:rPr>
+          <w:sz w:val="28"/>
+        </w:rPr>
+        <w:t xml:space="preserve"> изменения;</w:t>
       </w:r>
     </w:p>
     <w:p>
@@ -3551,11 +3690,19 @@
         </w:rPr>
         <w:t>-</w:t>
       </w:r>
-      <w:r>
-        <w:rPr>
-          <w:sz w:val="28"/>
-        </w:rPr>
-        <w:t>ановуляция (отсутствие выхода яйцеклеток из яичников).</w:t>
+      <w:proofErr w:type="spellStart"/>
+      <w:r>
+        <w:rPr>
+          <w:sz w:val="28"/>
+        </w:rPr>
+        <w:t>ановуляция</w:t>
+      </w:r>
+      <w:proofErr w:type="spellEnd"/>
+      <w:r>
+        <w:rPr>
+          <w:sz w:val="28"/>
+        </w:rPr>
+        <w:t xml:space="preserve"> (отсутствие выхода яйцеклеток из яичников).</w:t>
       </w:r>
     </w:p>
     <w:p>
@@ -3715,7 +3862,21 @@
         <w:rPr>
           <w:sz w:val="28"/>
         </w:rPr>
-        <w:t>Рак в гинекологии обычно описывается по системе TNM. Заглавные буквы означают характеристики самой опухоли – Т (tumor) со стадиями рака от Т1 до Т4, в зависимости от размеров.</w:t>
+        <w:t>Рак в гинекологии обычно описывается по системе TNM. Заглавные буквы означают характеристики самой опухоли – Т (</w:t>
+      </w:r>
+      <w:proofErr w:type="spellStart"/>
+      <w:r>
+        <w:rPr>
+          <w:sz w:val="28"/>
+        </w:rPr>
+        <w:t>tumor</w:t>
+      </w:r>
+      <w:proofErr w:type="spellEnd"/>
+      <w:r>
+        <w:rPr>
+          <w:sz w:val="28"/>
+        </w:rPr>
+        <w:t>) со стадиями рака от Т1 до Т4, в зависимости от размеров.</w:t>
       </w:r>
     </w:p>
     <w:p>
@@ -3731,7 +3892,21 @@
         <w:rPr>
           <w:sz w:val="28"/>
         </w:rPr>
-        <w:t>Выделяют стадии Тх – когда опухоль невозможно распознать:</w:t>
+        <w:t xml:space="preserve">Выделяют стадии </w:t>
+      </w:r>
+      <w:proofErr w:type="spellStart"/>
+      <w:r>
+        <w:rPr>
+          <w:sz w:val="28"/>
+        </w:rPr>
+        <w:t>Тх</w:t>
+      </w:r>
+      <w:proofErr w:type="spellEnd"/>
+      <w:r>
+        <w:rPr>
+          <w:sz w:val="28"/>
+        </w:rPr>
+        <w:t xml:space="preserve"> – когда опухоль невозможно распознать:</w:t>
       </w:r>
     </w:p>
     <w:p>
@@ -3749,11 +3924,19 @@
         </w:rPr>
         <w:t>-</w:t>
       </w:r>
-      <w:r>
-        <w:rPr>
-          <w:sz w:val="28"/>
-        </w:rPr>
-        <w:t>Тis – для карциномы в шейке матки;</w:t>
+      <w:proofErr w:type="spellStart"/>
+      <w:r>
+        <w:rPr>
+          <w:sz w:val="28"/>
+        </w:rPr>
+        <w:t>Тis</w:t>
+      </w:r>
+      <w:proofErr w:type="spellEnd"/>
+      <w:r>
+        <w:rPr>
+          <w:sz w:val="28"/>
+        </w:rPr>
+        <w:t xml:space="preserve"> – для карциномы в шейке матки;</w:t>
       </w:r>
     </w:p>
     <w:p>
@@ -3857,7 +4040,21 @@
         <w:rPr>
           <w:sz w:val="28"/>
         </w:rPr>
-        <w:t>Второй пункт оценки – это лимфоузлы N (nodus):</w:t>
+        <w:t>Второй пункт оценки – это лимфоузлы N (</w:t>
+      </w:r>
+      <w:proofErr w:type="spellStart"/>
+      <w:r>
+        <w:rPr>
+          <w:sz w:val="28"/>
+        </w:rPr>
+        <w:t>nodus</w:t>
+      </w:r>
+      <w:proofErr w:type="spellEnd"/>
+      <w:r>
+        <w:rPr>
+          <w:sz w:val="28"/>
+        </w:rPr>
+        <w:t>):</w:t>
       </w:r>
     </w:p>
     <w:p>
@@ -3939,7 +4136,21 @@
         <w:rPr>
           <w:sz w:val="28"/>
         </w:rPr>
-        <w:t>стадия Мх – нет данных о поражении;</w:t>
+        <w:t xml:space="preserve">стадия </w:t>
+      </w:r>
+      <w:proofErr w:type="spellStart"/>
+      <w:r>
+        <w:rPr>
+          <w:sz w:val="28"/>
+        </w:rPr>
+        <w:t>Мх</w:t>
+      </w:r>
+      <w:proofErr w:type="spellEnd"/>
+      <w:r>
+        <w:rPr>
+          <w:sz w:val="28"/>
+        </w:rPr>
+        <w:t xml:space="preserve"> – нет данных о поражении;</w:t>
       </w:r>
     </w:p>
     <w:p>
@@ -4050,7 +4261,21 @@
         <w:rPr>
           <w:sz w:val="28"/>
         </w:rPr>
-        <w:t xml:space="preserve"> рака, который имеет разные типы и симптомы и может локализовываться в различных областях половой сферы женщины.</w:t>
+        <w:t xml:space="preserve"> рака, который имеет разные типы и симптомы и может </w:t>
+      </w:r>
+      <w:proofErr w:type="spellStart"/>
+      <w:r>
+        <w:rPr>
+          <w:sz w:val="28"/>
+        </w:rPr>
+        <w:t>локализовываться</w:t>
+      </w:r>
+      <w:proofErr w:type="spellEnd"/>
+      <w:r>
+        <w:rPr>
+          <w:sz w:val="28"/>
+        </w:rPr>
+        <w:t xml:space="preserve"> в различных областях половой сферы женщины.</w:t>
       </w:r>
       <w:r>
         <w:rPr>
@@ -4062,7 +4287,35 @@
         <w:rPr>
           <w:sz w:val="28"/>
         </w:rPr>
-        <w:t>Также известно, что существует ряд факторов риска, повышающих вероятность онкологии, таких как: избыточный вес, ановуляция, поздняя минопауза, гипертензия и диабет, а также, факторы риска окружающей среды</w:t>
+        <w:t xml:space="preserve">Также известно, что существует ряд факторов риска, повышающих вероятность онкологии, таких как: избыточный вес, </w:t>
+      </w:r>
+      <w:proofErr w:type="spellStart"/>
+      <w:r>
+        <w:rPr>
+          <w:sz w:val="28"/>
+        </w:rPr>
+        <w:t>ановуляция</w:t>
+      </w:r>
+      <w:proofErr w:type="spellEnd"/>
+      <w:r>
+        <w:rPr>
+          <w:sz w:val="28"/>
+        </w:rPr>
+        <w:t xml:space="preserve">, поздняя </w:t>
+      </w:r>
+      <w:proofErr w:type="spellStart"/>
+      <w:r>
+        <w:rPr>
+          <w:sz w:val="28"/>
+        </w:rPr>
+        <w:t>минопауза</w:t>
+      </w:r>
+      <w:proofErr w:type="spellEnd"/>
+      <w:r>
+        <w:rPr>
+          <w:sz w:val="28"/>
+        </w:rPr>
+        <w:t>, гипертензия и диабет, а также, факторы риска окружающей среды</w:t>
       </w:r>
       <w:r>
         <w:rPr>
@@ -4183,7 +4436,21 @@
         <w:rPr>
           <w:sz w:val="28"/>
         </w:rPr>
-        <w:t xml:space="preserve">настоящие  внутрипротоковые карциномы </w:t>
+        <w:t xml:space="preserve">настоящие  </w:t>
+      </w:r>
+      <w:proofErr w:type="spellStart"/>
+      <w:r>
+        <w:rPr>
+          <w:sz w:val="28"/>
+        </w:rPr>
+        <w:t>внутрипротоковые</w:t>
+      </w:r>
+      <w:proofErr w:type="spellEnd"/>
+      <w:r>
+        <w:rPr>
+          <w:sz w:val="28"/>
+        </w:rPr>
+        <w:t xml:space="preserve"> карциномы </w:t>
       </w:r>
       <w:r>
         <w:rPr>
@@ -4230,12 +4497,20 @@
         </w:rPr>
         <w:t xml:space="preserve">). Большинство первичных раков к моменту постановки диагноза </w:t>
       </w:r>
+      <w:proofErr w:type="spellStart"/>
       <w:r>
         <w:rPr>
           <w:sz w:val="28"/>
         </w:rPr>
         <w:lastRenderedPageBreak/>
-        <w:t>инвазируют строму железы ( инвазивная карцинома).</w:t>
+        <w:t>инвазируют</w:t>
+      </w:r>
+      <w:proofErr w:type="spellEnd"/>
+      <w:r>
+        <w:rPr>
+          <w:sz w:val="28"/>
+        </w:rPr>
+        <w:t xml:space="preserve"> строму железы ( инвазивная карцинома).</w:t>
       </w:r>
       <w:r>
         <w:rPr>
@@ -4419,7 +4694,35 @@
         <w:rPr>
           <w:sz w:val="28"/>
         </w:rPr>
-        <w:t xml:space="preserve">В канцерогенезе ключевая роль отводится папилломавирусной инфекции, которая обладает тропностью к эпителию шейки матки. </w:t>
+        <w:t xml:space="preserve">В канцерогенезе ключевая роль отводится </w:t>
+      </w:r>
+      <w:proofErr w:type="spellStart"/>
+      <w:r>
+        <w:rPr>
+          <w:sz w:val="28"/>
+        </w:rPr>
+        <w:t>папилломавирусной</w:t>
+      </w:r>
+      <w:proofErr w:type="spellEnd"/>
+      <w:r>
+        <w:rPr>
+          <w:sz w:val="28"/>
+        </w:rPr>
+        <w:t xml:space="preserve"> инфекции, которая обладает </w:t>
+      </w:r>
+      <w:proofErr w:type="spellStart"/>
+      <w:r>
+        <w:rPr>
+          <w:sz w:val="28"/>
+        </w:rPr>
+        <w:t>тропностью</w:t>
+      </w:r>
+      <w:proofErr w:type="spellEnd"/>
+      <w:r>
+        <w:rPr>
+          <w:sz w:val="28"/>
+        </w:rPr>
+        <w:t xml:space="preserve"> к эпителию шейки матки. </w:t>
       </w:r>
     </w:p>
     <w:p>
@@ -4540,7 +4843,35 @@
         <w:rPr>
           <w:sz w:val="28"/>
         </w:rPr>
-        <w:t xml:space="preserve">По гистологическому типу, согласно двум видам эпителия, выстилающего шейку матки, выделяют плоскоклеточный цервикальный рак  с локализацией в эктоцервиксе (85-95%) и аденокарциному, которая развивается из эндоцервикса (5-15%). </w:t>
+        <w:t xml:space="preserve">По гистологическому типу, согласно двум видам эпителия, выстилающего шейку матки, выделяют плоскоклеточный цервикальный рак  с локализацией в </w:t>
+      </w:r>
+      <w:proofErr w:type="spellStart"/>
+      <w:r>
+        <w:rPr>
+          <w:sz w:val="28"/>
+        </w:rPr>
+        <w:t>эктоцервиксе</w:t>
+      </w:r>
+      <w:proofErr w:type="spellEnd"/>
+      <w:r>
+        <w:rPr>
+          <w:sz w:val="28"/>
+        </w:rPr>
+        <w:t xml:space="preserve"> (85-95%) и аденокарциному, которая развивается из </w:t>
+      </w:r>
+      <w:proofErr w:type="spellStart"/>
+      <w:r>
+        <w:rPr>
+          <w:sz w:val="28"/>
+        </w:rPr>
+        <w:t>эндоцервикса</w:t>
+      </w:r>
+      <w:proofErr w:type="spellEnd"/>
+      <w:r>
+        <w:rPr>
+          <w:sz w:val="28"/>
+        </w:rPr>
+        <w:t xml:space="preserve"> (5-15%). </w:t>
       </w:r>
     </w:p>
     <w:p>
@@ -4556,7 +4887,35 @@
         <w:rPr>
           <w:sz w:val="28"/>
         </w:rPr>
-        <w:t xml:space="preserve">Плоскоклеточный рак шейки матки, в зависимости от степени дифференцировки, может быть низкодифференцированным, неороговевающим, ороговевающим. </w:t>
+        <w:t xml:space="preserve">Плоскоклеточный рак шейки матки, в зависимости от степени дифференцировки, может быть низкодифференцированным, </w:t>
+      </w:r>
+      <w:proofErr w:type="spellStart"/>
+      <w:r>
+        <w:rPr>
+          <w:sz w:val="28"/>
+        </w:rPr>
+        <w:t>неороговевающим</w:t>
+      </w:r>
+      <w:proofErr w:type="spellEnd"/>
+      <w:r>
+        <w:rPr>
+          <w:sz w:val="28"/>
+        </w:rPr>
+        <w:t xml:space="preserve">, </w:t>
+      </w:r>
+      <w:proofErr w:type="spellStart"/>
+      <w:r>
+        <w:rPr>
+          <w:sz w:val="28"/>
+        </w:rPr>
+        <w:t>ороговевающим</w:t>
+      </w:r>
+      <w:proofErr w:type="spellEnd"/>
+      <w:r>
+        <w:rPr>
+          <w:sz w:val="28"/>
+        </w:rPr>
+        <w:t xml:space="preserve">. </w:t>
       </w:r>
     </w:p>
     <w:p>
@@ -4572,7 +4931,49 @@
         <w:rPr>
           <w:sz w:val="28"/>
         </w:rPr>
-        <w:t xml:space="preserve">К редким гистотипам рака шейки матки относят мукоэпидермоидная, мелкоклеточная, светлоклеточная и иные формы. С учетом типа роста выделяют экзофитные формы рака шейки матки и эндофитные, которые встречаются реже и имеют худший прогноз.  </w:t>
+        <w:t xml:space="preserve">К редким </w:t>
+      </w:r>
+      <w:proofErr w:type="spellStart"/>
+      <w:r>
+        <w:rPr>
+          <w:sz w:val="28"/>
+        </w:rPr>
+        <w:t>гистотипам</w:t>
+      </w:r>
+      <w:proofErr w:type="spellEnd"/>
+      <w:r>
+        <w:rPr>
+          <w:sz w:val="28"/>
+        </w:rPr>
+        <w:t xml:space="preserve"> рака шейки матки относят мукоэпидермоидная, мелкоклеточная, светлоклеточная и иные формы. С учетом типа роста выделяют </w:t>
+      </w:r>
+      <w:proofErr w:type="spellStart"/>
+      <w:r>
+        <w:rPr>
+          <w:sz w:val="28"/>
+        </w:rPr>
+        <w:t>экзофитные</w:t>
+      </w:r>
+      <w:proofErr w:type="spellEnd"/>
+      <w:r>
+        <w:rPr>
+          <w:sz w:val="28"/>
+        </w:rPr>
+        <w:t xml:space="preserve"> формы рака шейки матки и </w:t>
+      </w:r>
+      <w:proofErr w:type="spellStart"/>
+      <w:r>
+        <w:rPr>
+          <w:sz w:val="28"/>
+        </w:rPr>
+        <w:t>эндофитные</w:t>
+      </w:r>
+      <w:proofErr w:type="spellEnd"/>
+      <w:r>
+        <w:rPr>
+          <w:sz w:val="28"/>
+        </w:rPr>
+        <w:t xml:space="preserve">, которые встречаются реже и имеют худший прогноз.  </w:t>
       </w:r>
     </w:p>
     <w:p>
@@ -4610,7 +5011,77 @@
         <w:rPr>
           <w:sz w:val="28"/>
         </w:rPr>
-        <w:t>Стадия 0 (FIGO) или Тis (ТNМ) расценивается как преинвазивный или внутриэпителиальный рак шейки матки (in situ).</w:t>
+        <w:t xml:space="preserve">Стадия 0 (FIGO) или </w:t>
+      </w:r>
+      <w:proofErr w:type="spellStart"/>
+      <w:r>
+        <w:rPr>
+          <w:sz w:val="28"/>
+        </w:rPr>
+        <w:t>Тis</w:t>
+      </w:r>
+      <w:proofErr w:type="spellEnd"/>
+      <w:r>
+        <w:rPr>
+          <w:sz w:val="28"/>
+        </w:rPr>
+        <w:t xml:space="preserve"> (ТNМ) расценивается как </w:t>
+      </w:r>
+      <w:proofErr w:type="spellStart"/>
+      <w:r>
+        <w:rPr>
+          <w:sz w:val="28"/>
+        </w:rPr>
+        <w:t>преинвазивный</w:t>
+      </w:r>
+      <w:proofErr w:type="spellEnd"/>
+      <w:r>
+        <w:rPr>
+          <w:sz w:val="28"/>
+        </w:rPr>
+        <w:t xml:space="preserve"> или </w:t>
+      </w:r>
+      <w:proofErr w:type="spellStart"/>
+      <w:r>
+        <w:rPr>
+          <w:sz w:val="28"/>
+        </w:rPr>
+        <w:t>внутриэпителиальный</w:t>
+      </w:r>
+      <w:proofErr w:type="spellEnd"/>
+      <w:r>
+        <w:rPr>
+          <w:sz w:val="28"/>
+        </w:rPr>
+        <w:t xml:space="preserve"> рак шейки матки (</w:t>
+      </w:r>
+      <w:proofErr w:type="spellStart"/>
+      <w:r>
+        <w:rPr>
+          <w:sz w:val="28"/>
+        </w:rPr>
+        <w:t>in</w:t>
+      </w:r>
+      <w:proofErr w:type="spellEnd"/>
+      <w:r>
+        <w:rPr>
+          <w:sz w:val="28"/>
+        </w:rPr>
+        <w:t xml:space="preserve"> </w:t>
+      </w:r>
+      <w:proofErr w:type="spellStart"/>
+      <w:r>
+        <w:rPr>
+          <w:sz w:val="28"/>
+        </w:rPr>
+        <w:t>situ</w:t>
+      </w:r>
+      <w:proofErr w:type="spellEnd"/>
+      <w:r>
+        <w:rPr>
+          <w:sz w:val="28"/>
+        </w:rPr>
+        <w:t>).</w:t>
       </w:r>
     </w:p>
     <w:p>
@@ -4723,7 +5194,21 @@
         <w:rPr>
           <w:sz w:val="28"/>
         </w:rPr>
-        <w:t>II A (T2 А) – опухоль инфильтрирует верхнюю и среднюю треть влагалища или тело матки без прорастания параметрия;</w:t>
+        <w:t xml:space="preserve">II A (T2 А) – опухоль инфильтрирует верхнюю и среднюю треть влагалища или тело матки без прорастания </w:t>
+      </w:r>
+      <w:proofErr w:type="spellStart"/>
+      <w:r>
+        <w:rPr>
+          <w:sz w:val="28"/>
+        </w:rPr>
+        <w:t>параметрия</w:t>
+      </w:r>
+      <w:proofErr w:type="spellEnd"/>
+      <w:r>
+        <w:rPr>
+          <w:sz w:val="28"/>
+        </w:rPr>
+        <w:t>;</w:t>
       </w:r>
     </w:p>
     <w:p>
@@ -4739,7 +5224,21 @@
         <w:rPr>
           <w:sz w:val="28"/>
         </w:rPr>
-        <w:t>II B (T2 В) – опухоль инфильтрирует параметрий, но не доходит до стенок таза.</w:t>
+        <w:t xml:space="preserve">II B (T2 В) – опухоль инфильтрирует </w:t>
+      </w:r>
+      <w:proofErr w:type="spellStart"/>
+      <w:r>
+        <w:rPr>
+          <w:sz w:val="28"/>
+        </w:rPr>
+        <w:t>параметрий</w:t>
+      </w:r>
+      <w:proofErr w:type="spellEnd"/>
+      <w:r>
+        <w:rPr>
+          <w:sz w:val="28"/>
+        </w:rPr>
+        <w:t>, но не доходит до стенок таза.</w:t>
       </w:r>
     </w:p>
     <w:p>
@@ -4755,7 +5254,21 @@
         <w:rPr>
           <w:sz w:val="28"/>
         </w:rPr>
-        <w:t>Стадия III (FIGO) или T3 (ТNМ) характеризуется распространением рака за пределы шейки матки с прорастанием параметрия до стенок таза либо вовлечением нижней трети влагалища, либо развитием </w:t>
+        <w:t xml:space="preserve">Стадия III (FIGO) или T3 (ТNМ) характеризуется распространением рака за пределы шейки матки с прорастанием </w:t>
+      </w:r>
+      <w:proofErr w:type="spellStart"/>
+      <w:r>
+        <w:rPr>
+          <w:sz w:val="28"/>
+        </w:rPr>
+        <w:t>параметрия</w:t>
+      </w:r>
+      <w:proofErr w:type="spellEnd"/>
+      <w:r>
+        <w:rPr>
+          <w:sz w:val="28"/>
+        </w:rPr>
+        <w:t xml:space="preserve"> до стенок таза либо вовлечением нижней трети влагалища, либо развитием </w:t>
       </w:r>
       <w:hyperlink r:id="rId14" w:history="1">
         <w:r>
@@ -4855,14 +5368,92 @@
         <w:rPr>
           <w:sz w:val="28"/>
         </w:rPr>
-        <w:t xml:space="preserve">Клинические проявления при карциноме in situ и микроинвазивном раке шейки матки отсутствуют. </w:t>
-      </w:r>
-      <w:r>
-        <w:rPr>
-          <w:sz w:val="28"/>
-        </w:rPr>
-        <w:t>Возникновение симптоматики и жалоб свидетельствует о прогрессировании опухолевой инвазии. Наиболее характерным проявлением рака шейки матки служат кровянистые выделения и кровотечения: контактные (после спринцевания, осмотра гинеколога, полового акта), постменапаузальные, межменструальные, меноррагии</w:t>
-      </w:r>
+        <w:t xml:space="preserve">Клинические проявления при карциноме </w:t>
+      </w:r>
+      <w:proofErr w:type="spellStart"/>
+      <w:r>
+        <w:rPr>
+          <w:sz w:val="28"/>
+        </w:rPr>
+        <w:t>in</w:t>
+      </w:r>
+      <w:proofErr w:type="spellEnd"/>
+      <w:r>
+        <w:rPr>
+          <w:sz w:val="28"/>
+        </w:rPr>
+        <w:t xml:space="preserve"> </w:t>
+      </w:r>
+      <w:proofErr w:type="spellStart"/>
+      <w:r>
+        <w:rPr>
+          <w:sz w:val="28"/>
+        </w:rPr>
+        <w:t>situ</w:t>
+      </w:r>
+      <w:proofErr w:type="spellEnd"/>
+      <w:r>
+        <w:rPr>
+          <w:sz w:val="28"/>
+        </w:rPr>
+        <w:t xml:space="preserve"> и </w:t>
+      </w:r>
+      <w:proofErr w:type="spellStart"/>
+      <w:r>
+        <w:rPr>
+          <w:sz w:val="28"/>
+        </w:rPr>
+        <w:t>микроинвазивном</w:t>
+      </w:r>
+      <w:proofErr w:type="spellEnd"/>
+      <w:r>
+        <w:rPr>
+          <w:sz w:val="28"/>
+        </w:rPr>
+        <w:t xml:space="preserve"> раке шейки матки отсутствуют. </w:t>
+      </w:r>
+      <w:r>
+        <w:rPr>
+          <w:sz w:val="28"/>
+        </w:rPr>
+        <w:t xml:space="preserve">Возникновение симптоматики и жалоб свидетельствует о прогрессировании опухолевой инвазии. Наиболее характерным проявлением рака шейки матки служат кровянистые выделения и кровотечения: контактные (после спринцевания, осмотра гинеколога, полового акта), </w:t>
+      </w:r>
+      <w:proofErr w:type="spellStart"/>
+      <w:r>
+        <w:rPr>
+          <w:sz w:val="28"/>
+        </w:rPr>
+        <w:t>постменапаузальные</w:t>
+      </w:r>
+      <w:proofErr w:type="spellEnd"/>
+      <w:r>
+        <w:rPr>
+          <w:sz w:val="28"/>
+        </w:rPr>
+        <w:t xml:space="preserve">, </w:t>
+      </w:r>
+      <w:proofErr w:type="spellStart"/>
+      <w:r>
+        <w:rPr>
+          <w:sz w:val="28"/>
+        </w:rPr>
+        <w:t>межменструальные</w:t>
+      </w:r>
+      <w:proofErr w:type="spellEnd"/>
+      <w:r>
+        <w:rPr>
+          <w:sz w:val="28"/>
+        </w:rPr>
+        <w:t xml:space="preserve">, </w:t>
+      </w:r>
+      <w:proofErr w:type="spellStart"/>
+      <w:r>
+        <w:rPr>
+          <w:sz w:val="28"/>
+        </w:rPr>
+        <w:t>меноррагии</w:t>
+      </w:r>
+      <w:proofErr w:type="spellEnd"/>
       <w:r>
         <w:rPr>
           <w:sz w:val="28"/>
@@ -4890,7 +5481,21 @@
           <w:sz w:val="28"/>
         </w:rPr>
         <w:lastRenderedPageBreak/>
-        <w:t xml:space="preserve">Больные отмечают возникновение белей, водянистых, жидких, прозрачного или желтоватого цвета влагалищных выделений, обусловленных лимфореей. При распаде раковой опухоли выделения принимают гноевидный характер, зачастую имеющих цвет «мясных помоев» и зловонный запах. </w:t>
+        <w:t xml:space="preserve">Больные отмечают возникновение белей, водянистых, жидких, прозрачного или желтоватого цвета влагалищных выделений, обусловленных </w:t>
+      </w:r>
+      <w:proofErr w:type="spellStart"/>
+      <w:r>
+        <w:rPr>
+          <w:sz w:val="28"/>
+        </w:rPr>
+        <w:t>лимфореей</w:t>
+      </w:r>
+      <w:proofErr w:type="spellEnd"/>
+      <w:r>
+        <w:rPr>
+          <w:sz w:val="28"/>
+        </w:rPr>
+        <w:t xml:space="preserve">. При распаде раковой опухоли выделения принимают гноевидный характер, зачастую имеющих цвет «мясных помоев» и зловонный запах. </w:t>
       </w:r>
     </w:p>
     <w:p>
@@ -4922,7 +5527,21 @@
         <w:rPr>
           <w:sz w:val="28"/>
         </w:rPr>
-        <w:t xml:space="preserve">В случае метастазирования рака шейки матки в тазовые лимфаузлы и сдавливания венозных сосудов могут наблюдаться отеки  ног и наружных гениталий. </w:t>
+        <w:t xml:space="preserve">В случае метастазирования рака шейки матки в тазовые </w:t>
+      </w:r>
+      <w:proofErr w:type="spellStart"/>
+      <w:r>
+        <w:rPr>
+          <w:sz w:val="28"/>
+        </w:rPr>
+        <w:t>лимфаузлы</w:t>
+      </w:r>
+      <w:proofErr w:type="spellEnd"/>
+      <w:r>
+        <w:rPr>
+          <w:sz w:val="28"/>
+        </w:rPr>
+        <w:t xml:space="preserve"> и сдавливания венозных сосудов могут наблюдаться отеки  ног и наружных гениталий. </w:t>
       </w:r>
     </w:p>
     <w:p>
@@ -4938,7 +5557,35 @@
         <w:rPr>
           <w:sz w:val="28"/>
         </w:rPr>
-        <w:t>Если опухолевая инфильтрация затрагивает мочевой пузырь или кишечник, развиваются нарушения мочеиспускания и дефекации, возникает гематурия или примесь крови в кале, иногда возникают влагалищно-пузырные и влагалищно-кишечные свищи</w:t>
+        <w:t xml:space="preserve">Если опухолевая инфильтрация затрагивает мочевой пузырь или кишечник, развиваются нарушения мочеиспускания и дефекации, возникает гематурия или примесь крови в кале, иногда возникают </w:t>
+      </w:r>
+      <w:proofErr w:type="spellStart"/>
+      <w:r>
+        <w:rPr>
+          <w:sz w:val="28"/>
+        </w:rPr>
+        <w:t>влагалищно</w:t>
+      </w:r>
+      <w:proofErr w:type="spellEnd"/>
+      <w:r>
+        <w:rPr>
+          <w:sz w:val="28"/>
+        </w:rPr>
+        <w:t xml:space="preserve">-пузырные и </w:t>
+      </w:r>
+      <w:proofErr w:type="spellStart"/>
+      <w:r>
+        <w:rPr>
+          <w:sz w:val="28"/>
+        </w:rPr>
+        <w:t>влагалищно</w:t>
+      </w:r>
+      <w:proofErr w:type="spellEnd"/>
+      <w:r>
+        <w:rPr>
+          <w:sz w:val="28"/>
+        </w:rPr>
+        <w:t>-кишечные свищи</w:t>
       </w:r>
       <w:r>
         <w:rPr>
@@ -5059,7 +5706,21 @@
         <w:rPr>
           <w:sz w:val="28"/>
         </w:rPr>
-        <w:t xml:space="preserve"> Ключевая роль в канцерогенезе этой онкологии – ВПЧ, высокоонкогенные серотипы которого (16, 18)</w:t>
+        <w:t xml:space="preserve"> Ключевая роль в канцерогенезе этой онкологии – ВПЧ, </w:t>
+      </w:r>
+      <w:proofErr w:type="spellStart"/>
+      <w:r>
+        <w:rPr>
+          <w:sz w:val="28"/>
+        </w:rPr>
+        <w:t>высокоонкогенные</w:t>
+      </w:r>
+      <w:proofErr w:type="spellEnd"/>
+      <w:r>
+        <w:rPr>
+          <w:sz w:val="28"/>
+        </w:rPr>
+        <w:t xml:space="preserve"> серотипы которого (16, 18)</w:t>
       </w:r>
       <w:r>
         <w:rPr>
@@ -5272,11 +5933,19 @@
           <w:sz w:val="28"/>
         </w:rPr>
       </w:pPr>
-      <w:r>
-        <w:rPr>
-          <w:sz w:val="28"/>
-        </w:rPr>
-        <w:t xml:space="preserve">Кольпоскопия, биопсия. Осуществляется если у женщины уже диагностирована эрозия шейки матки или выявлены любые изменения в клетках эпителия шейки матки. Позволяет выявить рак на ранней стадии развития, что гарантирует сохранение функциональности женской репродуктивной системы после лечения. </w:t>
+      <w:proofErr w:type="spellStart"/>
+      <w:r>
+        <w:rPr>
+          <w:sz w:val="28"/>
+        </w:rPr>
+        <w:t>Кольпоскопия</w:t>
+      </w:r>
+      <w:proofErr w:type="spellEnd"/>
+      <w:r>
+        <w:rPr>
+          <w:sz w:val="28"/>
+        </w:rPr>
+        <w:t xml:space="preserve">, биопсия. Осуществляется если у женщины уже диагностирована эрозия шейки матки или выявлены любые изменения в клетках эпителия шейки матки. Позволяет выявить рак на ранней стадии развития, что гарантирует сохранение функциональности женской репродуктивной системы после лечения. </w:t>
       </w:r>
     </w:p>
     <w:p>
@@ -5292,7 +5961,21 @@
         <w:rPr>
           <w:sz w:val="28"/>
         </w:rPr>
-        <w:t xml:space="preserve">Ультразвуковое исследования трансвагинальным способом. Врач имеет возможность установить не точную локализацию опухоли, но и ее размеры. Данный метод дает возможность поставить диагноз рак, даже если признаки и симптомы заболевания отсутствуют. </w:t>
+        <w:t xml:space="preserve">Ультразвуковое исследования </w:t>
+      </w:r>
+      <w:proofErr w:type="spellStart"/>
+      <w:r>
+        <w:rPr>
+          <w:sz w:val="28"/>
+        </w:rPr>
+        <w:t>трансвагинальным</w:t>
+      </w:r>
+      <w:proofErr w:type="spellEnd"/>
+      <w:r>
+        <w:rPr>
+          <w:sz w:val="28"/>
+        </w:rPr>
+        <w:t xml:space="preserve"> способом. Врач имеет возможность установить не точную локализацию опухоли, но и ее размеры. Данный метод дает возможность поставить диагноз рак, даже если признаки и симптомы заболевания отсутствуют. </w:t>
       </w:r>
     </w:p>
     <w:p>
@@ -5819,6 +6502,18 @@
         </w:rPr>
         <w:t>Также, при отсутствии применения барьерных средств защиты, женщина подвергает себя дополнительному риску возникновения нежелательной беременности. Следовательно, в результате травматизации в процессе аборта значительно увеличивается вероятность раковой трансформации клеток внутренних половых органов. Для снижения риска рака репродуктивной органов, рекомендуется родить в первый раз не позднее 30 лет.</w:t>
       </w:r>
+      <w:r>
+        <w:rPr>
+          <w:sz w:val="28"/>
+        </w:rPr>
+        <w:t xml:space="preserve"> [6,17]</w:t>
+      </w:r>
+      <w:r>
+        <w:rPr>
+          <w:sz w:val="28"/>
+        </w:rPr>
+        <w:t>.</w:t>
+      </w:r>
     </w:p>
     <w:p>
       <w:pPr>
@@ -5834,13 +6529,55 @@
           <w:sz w:val="28"/>
         </w:rPr>
         <w:lastRenderedPageBreak/>
-        <w:t xml:space="preserve"> [6,17]</w:t>
-      </w:r>
-      <w:r>
-        <w:rPr>
-          <w:sz w:val="28"/>
-        </w:rPr>
-        <w:t>.</w:t>
+        <w:t>Защита от ультрафиолетового</w:t>
+      </w:r>
+      <w:r>
+        <w:rPr>
+          <w:sz w:val="28"/>
+        </w:rPr>
+        <w:t xml:space="preserve"> </w:t>
+      </w:r>
+      <w:r>
+        <w:rPr>
+          <w:sz w:val="28"/>
+        </w:rPr>
+        <w:t>излучения</w:t>
+      </w:r>
+      <w:r>
+        <w:rPr>
+          <w:sz w:val="28"/>
+        </w:rPr>
+        <w:t xml:space="preserve">. </w:t>
+      </w:r>
+      <w:r>
+        <w:rPr>
+          <w:sz w:val="28"/>
+        </w:rPr>
+        <w:t xml:space="preserve">Первые солнечные лучи весной </w:t>
+      </w:r>
+      <w:r>
+        <w:rPr>
+          <w:sz w:val="28"/>
+        </w:rPr>
+        <w:t xml:space="preserve">– настоящая радость для многих. Но природное </w:t>
+      </w:r>
+      <w:r>
+        <w:rPr>
+          <w:sz w:val="28"/>
+        </w:rPr>
+        <w:t>явление может запустить развитие смертельно опасно</w:t>
+      </w:r>
+      <w:r>
+        <w:rPr>
+          <w:sz w:val="28"/>
+        </w:rPr>
+        <w:t xml:space="preserve">го процесса </w:t>
+      </w:r>
+      <w:r>
+        <w:rPr>
+          <w:sz w:val="28"/>
+        </w:rPr>
+        <w:t>в организме. Чтобы этого не допустить, стоит ограничивать пребывание под открытым солнцем.</w:t>
       </w:r>
     </w:p>
     <w:p>
@@ -5856,19 +6593,19 @@
         <w:rPr>
           <w:sz w:val="28"/>
         </w:rPr>
-        <w:t>Защита от ультрафиолетового</w:t>
-      </w:r>
-      <w:r>
-        <w:rPr>
-          <w:sz w:val="28"/>
-        </w:rPr>
-        <w:t xml:space="preserve"> </w:t>
-      </w:r>
-      <w:r>
-        <w:rPr>
-          <w:sz w:val="28"/>
-        </w:rPr>
-        <w:t>излучения</w:t>
+        <w:t>Регулярные медицинские осмотры</w:t>
+      </w:r>
+      <w:r>
+        <w:rPr>
+          <w:sz w:val="28"/>
+        </w:rPr>
+        <w:t>.</w:t>
+      </w:r>
+      <w:r>
+        <w:rPr>
+          <w:sz w:val="28"/>
+        </w:rPr>
+        <w:t xml:space="preserve"> Даже если в рацион входят только правильные продукты, профилактика онкологии невозможна без регулярных посещений терапевта</w:t>
       </w:r>
       <w:r>
         <w:rPr>
@@ -5880,31 +6617,49 @@
         <w:rPr>
           <w:sz w:val="28"/>
         </w:rPr>
-        <w:t xml:space="preserve">Первые солнечные лучи весной </w:t>
-      </w:r>
-      <w:r>
-        <w:rPr>
-          <w:sz w:val="28"/>
-        </w:rPr>
-        <w:t xml:space="preserve">– настоящая радость для многих. Но природное </w:t>
-      </w:r>
-      <w:r>
-        <w:rPr>
-          <w:sz w:val="28"/>
-        </w:rPr>
-        <w:t>явление может запустить развитие смертельно опасно</w:t>
-      </w:r>
-      <w:r>
-        <w:rPr>
-          <w:sz w:val="28"/>
-        </w:rPr>
-        <w:t xml:space="preserve">го процесса </w:t>
-      </w:r>
-      <w:r>
-        <w:rPr>
-          <w:sz w:val="28"/>
-        </w:rPr>
-        <w:t>в организме. Чтобы этого не допустить, стоит ограничивать пребывание под открытым солнцем.</w:t>
+        <w:t>Даже если ничего не беспокоит, </w:t>
+      </w:r>
+      <w:r>
+        <w:rPr>
+          <w:sz w:val="28"/>
+        </w:rPr>
+        <w:t xml:space="preserve">периодически необходимо сдавать </w:t>
+      </w:r>
+      <w:r>
+        <w:rPr>
+          <w:sz w:val="28"/>
+        </w:rPr>
+        <w:t>на исследование кровь, проверять состояние легких. Это позво</w:t>
+      </w:r>
+      <w:r>
+        <w:rPr>
+          <w:sz w:val="28"/>
+        </w:rPr>
+        <w:t xml:space="preserve">лит выявить патологию на ранней </w:t>
+      </w:r>
+      <w:r>
+        <w:rPr>
+          <w:sz w:val="28"/>
+        </w:rPr>
+        <w:t>стадии. Если пришлось столкнуться </w:t>
+      </w:r>
+      <w:r>
+        <w:rPr>
+          <w:sz w:val="28"/>
+        </w:rPr>
+        <w:t xml:space="preserve">с тем или иным заболеванием, ни в коем </w:t>
+      </w:r>
+      <w:r>
+        <w:rPr>
+          <w:sz w:val="28"/>
+        </w:rPr>
+        <w:t>случае нельзя начинать тер</w:t>
+      </w:r>
+      <w:r>
+        <w:rPr>
+          <w:sz w:val="28"/>
+        </w:rPr>
+        <w:t xml:space="preserve">апию без консультации врача. </w:t>
       </w:r>
     </w:p>
     <w:p>
@@ -5920,73 +6675,31 @@
         <w:rPr>
           <w:sz w:val="28"/>
         </w:rPr>
-        <w:t>Регулярные медицинские осмотры</w:t>
+        <w:t>Регулярное проведение м</w:t>
+      </w:r>
+      <w:r>
+        <w:rPr>
+          <w:sz w:val="28"/>
+        </w:rPr>
+        <w:t xml:space="preserve">едицинских осмотров и посещение </w:t>
+      </w:r>
+      <w:r>
+        <w:rPr>
+          <w:sz w:val="28"/>
+        </w:rPr>
+        <w:t>специалистов при любых, даже незначительных, жалобах – лучшая профилактика онкологии</w:t>
+      </w:r>
+      <w:r>
+        <w:rPr>
+          <w:sz w:val="28"/>
+        </w:rPr>
+        <w:t xml:space="preserve"> [14]</w:t>
       </w:r>
       <w:r>
         <w:rPr>
           <w:sz w:val="28"/>
         </w:rPr>
         <w:t>.</w:t>
-      </w:r>
-      <w:r>
-        <w:rPr>
-          <w:sz w:val="28"/>
-        </w:rPr>
-        <w:t xml:space="preserve"> Даже если в рацион входят только правильные продукты, профилактика онкологии невозможна без регулярных посещений терапевта</w:t>
-      </w:r>
-      <w:r>
-        <w:rPr>
-          <w:sz w:val="28"/>
-        </w:rPr>
-        <w:t xml:space="preserve">. </w:t>
-      </w:r>
-      <w:r>
-        <w:rPr>
-          <w:sz w:val="28"/>
-        </w:rPr>
-        <w:t>Даже если ничего не беспокоит, </w:t>
-      </w:r>
-      <w:r>
-        <w:rPr>
-          <w:sz w:val="28"/>
-        </w:rPr>
-        <w:t xml:space="preserve">периодически необходимо сдавать </w:t>
-      </w:r>
-      <w:r>
-        <w:rPr>
-          <w:sz w:val="28"/>
-        </w:rPr>
-        <w:t>на исследование кровь, проверять состояние легких. Это позво</w:t>
-      </w:r>
-      <w:r>
-        <w:rPr>
-          <w:sz w:val="28"/>
-        </w:rPr>
-        <w:t xml:space="preserve">лит выявить патологию на ранней </w:t>
-      </w:r>
-      <w:r>
-        <w:rPr>
-          <w:sz w:val="28"/>
-        </w:rPr>
-        <w:t>стадии. Если пришлось столкнуться </w:t>
-      </w:r>
-      <w:r>
-        <w:rPr>
-          <w:sz w:val="28"/>
-        </w:rPr>
-        <w:t xml:space="preserve">с тем или иным заболеванием, ни в коем </w:t>
-      </w:r>
-      <w:r>
-        <w:rPr>
-          <w:sz w:val="28"/>
-        </w:rPr>
-        <w:t>случае нельзя начинать тер</w:t>
-      </w:r>
-      <w:r>
-        <w:rPr>
-          <w:sz w:val="28"/>
-        </w:rPr>
-        <w:t xml:space="preserve">апию без консультации врача. </w:t>
       </w:r>
     </w:p>
     <w:p>
@@ -6002,31 +6715,7 @@
         <w:rPr>
           <w:sz w:val="28"/>
         </w:rPr>
-        <w:t>Регулярное проведение м</w:t>
-      </w:r>
-      <w:r>
-        <w:rPr>
-          <w:sz w:val="28"/>
-        </w:rPr>
-        <w:t xml:space="preserve">едицинских осмотров и посещение </w:t>
-      </w:r>
-      <w:r>
-        <w:rPr>
-          <w:sz w:val="28"/>
-        </w:rPr>
-        <w:t>специалистов при любых, даже незначительных, жалобах – лучшая профилактика онкологии</w:t>
-      </w:r>
-      <w:r>
-        <w:rPr>
-          <w:sz w:val="28"/>
-        </w:rPr>
-        <w:t xml:space="preserve"> [14]</w:t>
-      </w:r>
-      <w:r>
-        <w:rPr>
-          <w:sz w:val="28"/>
-        </w:rPr>
-        <w:t>.</w:t>
+        <w:t>Сегодня практически все виды рака успешно лечатся. Но важно выявить опухоль на ранней стадии. Чем раньше обнаружен патологический процесс, тем успешнее будет лечение и лучше прогноз.</w:t>
       </w:r>
     </w:p>
     <w:p>
@@ -6042,7 +6731,13 @@
         <w:rPr>
           <w:sz w:val="28"/>
         </w:rPr>
-        <w:t>Сегодня практически все виды рака успешно лечатся. Но важно выявить опухоль на ранней стадии. Чем раньше обнаружен патологический процесс, тем успешнее будет лечение и лучше прогноз.</w:t>
+        <w:t>Одним из эффективных путей снижения смертности от рака является скрининг. Скрининг — это выявление бессимптомного рака путем профилактических осмотров у врача. То есть необходимо посещать специалиста даже при отсутствии жалоб</w:t>
+      </w:r>
+      <w:r>
+        <w:rPr>
+          <w:sz w:val="28"/>
+        </w:rPr>
+        <w:t>.</w:t>
       </w:r>
     </w:p>
     <w:p>
@@ -6058,28 +6753,6 @@
         <w:rPr>
           <w:sz w:val="28"/>
         </w:rPr>
-        <w:t>Одним из эффективных путей снижения смертности от рака является скрининг. Скрининг — это выявление бессимптомного рака путем профилактических осмотров у врача. То есть необходимо посещать специалиста даже при отсутствии жалоб</w:t>
-      </w:r>
-      <w:r>
-        <w:rPr>
-          <w:sz w:val="28"/>
-        </w:rPr>
-        <w:t>.</w:t>
-      </w:r>
-    </w:p>
-    <w:p>
-      <w:pPr>
-        <w:spacing w:line="360" w:lineRule="auto"/>
-        <w:ind w:firstLine="709"/>
-        <w:jc w:val="both"/>
-        <w:rPr>
-          <w:sz w:val="28"/>
-        </w:rPr>
-      </w:pPr>
-      <w:r>
-        <w:rPr>
-          <w:sz w:val="28"/>
-        </w:rPr>
         <w:t xml:space="preserve">Таким образом, для диагностики рака репродуктивной системы женщины, помимо осмотра на гинекологическом кресле, необходимы такие исследования, как: </w:t>
       </w:r>
       <w:r>
@@ -6092,7 +6765,35 @@
         <w:rPr>
           <w:sz w:val="28"/>
         </w:rPr>
-        <w:t xml:space="preserve">мазок по Папаниколау, кольпоскопия, биопсия, УЗИ трансвагинальным </w:t>
+        <w:t xml:space="preserve">мазок по Папаниколау, </w:t>
+      </w:r>
+      <w:proofErr w:type="spellStart"/>
+      <w:r>
+        <w:rPr>
+          <w:sz w:val="28"/>
+        </w:rPr>
+        <w:t>кольпоскопия</w:t>
+      </w:r>
+      <w:proofErr w:type="spellEnd"/>
+      <w:r>
+        <w:rPr>
+          <w:sz w:val="28"/>
+        </w:rPr>
+        <w:t xml:space="preserve">, биопсия, УЗИ </w:t>
+      </w:r>
+      <w:proofErr w:type="spellStart"/>
+      <w:r>
+        <w:rPr>
+          <w:sz w:val="28"/>
+        </w:rPr>
+        <w:t>трансвагинальным</w:t>
+      </w:r>
+      <w:proofErr w:type="spellEnd"/>
+      <w:r>
+        <w:rPr>
+          <w:sz w:val="28"/>
+        </w:rPr>
+        <w:t xml:space="preserve"> </w:t>
       </w:r>
       <w:r>
         <w:rPr>
@@ -6132,7 +6833,6 @@
           <w:rFonts w:ascii="Times New Roman" w:hAnsi="Times New Roman" w:cs="Times New Roman"/>
           <w:sz w:val="28"/>
         </w:rPr>
-        <w:lastRenderedPageBreak/>
         <w:t>Приведение образа жизни к менее рискованному</w:t>
       </w:r>
       <w:r>
@@ -6162,6 +6862,7 @@
           <w:rFonts w:ascii="Times New Roman" w:hAnsi="Times New Roman" w:cs="Times New Roman"/>
           <w:sz w:val="28"/>
         </w:rPr>
+        <w:lastRenderedPageBreak/>
         <w:t xml:space="preserve">Исключение </w:t>
       </w:r>
       <w:r>
@@ -6274,7 +6975,23 @@
           <w:rFonts w:ascii="Times New Roman" w:hAnsi="Times New Roman" w:cs="Times New Roman"/>
           <w:sz w:val="28"/>
         </w:rPr>
-        <w:t xml:space="preserve">Рак имеет разные типы и симптомы и может локализовываться в области </w:t>
+        <w:t xml:space="preserve">Рак имеет разные типы и симптомы и может </w:t>
+      </w:r>
+      <w:proofErr w:type="spellStart"/>
+      <w:r>
+        <w:rPr>
+          <w:rFonts w:ascii="Times New Roman" w:hAnsi="Times New Roman" w:cs="Times New Roman"/>
+          <w:sz w:val="28"/>
+        </w:rPr>
+        <w:t>локализовываться</w:t>
+      </w:r>
+      <w:proofErr w:type="spellEnd"/>
+      <w:r>
+        <w:rPr>
+          <w:rFonts w:ascii="Times New Roman" w:hAnsi="Times New Roman" w:cs="Times New Roman"/>
+          <w:sz w:val="28"/>
+        </w:rPr>
+        <w:t xml:space="preserve"> в области </w:t>
       </w:r>
       <w:r>
         <w:rPr>
@@ -6581,7 +7298,23 @@
           <w:rFonts w:ascii="Times New Roman" w:hAnsi="Times New Roman" w:cs="Times New Roman"/>
           <w:sz w:val="28"/>
         </w:rPr>
-        <w:t>- регулярность обследования у врача-гинеколога (проведение скринингов)</w:t>
+        <w:t xml:space="preserve">- регулярность обследования у врача-гинеколога (проведение </w:t>
+      </w:r>
+      <w:proofErr w:type="spellStart"/>
+      <w:r>
+        <w:rPr>
+          <w:rFonts w:ascii="Times New Roman" w:hAnsi="Times New Roman" w:cs="Times New Roman"/>
+          <w:sz w:val="28"/>
+        </w:rPr>
+        <w:t>скринингов</w:t>
+      </w:r>
+      <w:proofErr w:type="spellEnd"/>
+      <w:r>
+        <w:rPr>
+          <w:rFonts w:ascii="Times New Roman" w:hAnsi="Times New Roman" w:cs="Times New Roman"/>
+          <w:sz w:val="28"/>
+        </w:rPr>
+        <w:t>)</w:t>
       </w:r>
     </w:p>
     <w:p>
@@ -6604,6 +7337,7 @@
     <w:p>
       <w:pPr>
         <w:pStyle w:val="1"/>
+        <w:spacing w:line="360" w:lineRule="auto"/>
         <w:jc w:val="center"/>
         <w:rPr>
           <w:rFonts w:ascii="Times New Roman" w:hAnsi="Times New Roman" w:cs="Times New Roman"/>
@@ -6839,10 +7573,10 @@
             <v:path o:extrusionok="f" gradientshapeok="t" o:connecttype="rect"/>
             <o:lock v:ext="edit" aspectratio="t"/>
           </v:shapetype>
-          <v:shape id="_x0000_i1082" type="#_x0000_t75" style="width:453pt;height:609pt" o:ole="">
+          <v:shape id="_x0000_i1025" type="#_x0000_t75" style="width:453pt;height:609pt" o:ole="">
             <v:imagedata r:id="rId17" o:title=""/>
           </v:shape>
-          <o:OLEObject Type="Embed" ProgID="Excel.Sheet.12" ShapeID="_x0000_i1082" DrawAspect="Content" ObjectID="_1779346077" r:id="rId18"/>
+          <o:OLEObject Type="Embed" ProgID="Excel.Sheet.12" ShapeID="_x0000_i1025" DrawAspect="Content" ObjectID="_1779337989" r:id="rId18"/>
         </w:object>
       </w:r>
     </w:p>
@@ -7416,8 +8150,16 @@
         <w:rPr>
           <w:szCs w:val="22"/>
         </w:rPr>
-        <w:t>Информированность об онконастороженности</w:t>
-      </w:r>
+        <w:t xml:space="preserve">Информированность об </w:t>
+      </w:r>
+      <w:proofErr w:type="spellStart"/>
+      <w:r>
+        <w:rPr>
+          <w:szCs w:val="22"/>
+        </w:rPr>
+        <w:t>онконастороженности</w:t>
+      </w:r>
+      <w:proofErr w:type="spellEnd"/>
     </w:p>
     <w:p>
       <w:pPr>
@@ -7813,7 +8555,21 @@
         <w:rPr>
           <w:sz w:val="28"/>
         </w:rPr>
-        <w:t xml:space="preserve"> Здесь, как и в предыдущем вопросе прослеживается недостаточность внимания к данному аспекту проблемы онконастороженности.</w:t>
+        <w:t xml:space="preserve"> Здесь, как и в предыдущем вопросе прослеживается недостаточность внимания к данному аспекту проблемы </w:t>
+      </w:r>
+      <w:proofErr w:type="spellStart"/>
+      <w:r>
+        <w:rPr>
+          <w:sz w:val="28"/>
+        </w:rPr>
+        <w:t>онконастороженности</w:t>
+      </w:r>
+      <w:proofErr w:type="spellEnd"/>
+      <w:r>
+        <w:rPr>
+          <w:sz w:val="28"/>
+        </w:rPr>
+        <w:t>.</w:t>
       </w:r>
       <w:r>
         <w:rPr>
@@ -9199,7 +9955,21 @@
         <w:rPr>
           <w:sz w:val="28"/>
         </w:rPr>
-        <w:t xml:space="preserve">ак органов репродуктивной системы  занимает лидирующее  место в печальном списке онкопатологий </w:t>
+        <w:t xml:space="preserve">ак органов репродуктивной системы  занимает лидирующее  место в печальном списке </w:t>
+      </w:r>
+      <w:proofErr w:type="spellStart"/>
+      <w:r>
+        <w:rPr>
+          <w:sz w:val="28"/>
+        </w:rPr>
+        <w:t>онкопатологий</w:t>
+      </w:r>
+      <w:proofErr w:type="spellEnd"/>
+      <w:r>
+        <w:rPr>
+          <w:sz w:val="28"/>
+        </w:rPr>
+        <w:t xml:space="preserve"> </w:t>
       </w:r>
       <w:r>
         <w:rPr>
@@ -9257,7 +10027,21 @@
         <w:rPr>
           <w:sz w:val="28"/>
         </w:rPr>
-        <w:t>И, как и с любыми другими  онкопатологиями, большое значение в успешном исходе зависит от того, когда был обнаружен недуг.</w:t>
+        <w:t xml:space="preserve">И, как и с любыми другими  </w:t>
+      </w:r>
+      <w:proofErr w:type="spellStart"/>
+      <w:r>
+        <w:rPr>
+          <w:sz w:val="28"/>
+        </w:rPr>
+        <w:t>онкопатологиями</w:t>
+      </w:r>
+      <w:proofErr w:type="spellEnd"/>
+      <w:r>
+        <w:rPr>
+          <w:sz w:val="28"/>
+        </w:rPr>
+        <w:t>, большое значение в успешном исходе зависит от того, когда был обнаружен недуг.</w:t>
       </w:r>
     </w:p>
     <w:p>
@@ -9273,7 +10057,49 @@
         <w:rPr>
           <w:sz w:val="28"/>
         </w:rPr>
-        <w:t xml:space="preserve">Во всех развитых странах уделяется всевозрастающее внимание первичной профилактике онкологических заболеваний. Классическим примером первичной профилактики является вакцинация. На сегодняшний день существуют две вакцины: Гардасил – квадривалентная рекомбинантная вакцина против ВПЧ 6, 11, 16, 18 типов и Церварикс, обеспечивающая защиту против пяти наиболее распространённых типов ВПЧ высокого онкогенного риска (16, 18, 31, 33 и 45). Вакцина наиболее эффективна до полового дебюта. </w:t>
+        <w:t xml:space="preserve">Во всех развитых странах уделяется всевозрастающее внимание первичной профилактике онкологических заболеваний. Классическим примером первичной профилактики является вакцинация. На сегодняшний день существуют две вакцины: </w:t>
+      </w:r>
+      <w:proofErr w:type="spellStart"/>
+      <w:r>
+        <w:rPr>
+          <w:sz w:val="28"/>
+        </w:rPr>
+        <w:t>Гардасил</w:t>
+      </w:r>
+      <w:proofErr w:type="spellEnd"/>
+      <w:r>
+        <w:rPr>
+          <w:sz w:val="28"/>
+        </w:rPr>
+        <w:t xml:space="preserve"> – </w:t>
+      </w:r>
+      <w:proofErr w:type="spellStart"/>
+      <w:r>
+        <w:rPr>
+          <w:sz w:val="28"/>
+        </w:rPr>
+        <w:t>квадривалентная</w:t>
+      </w:r>
+      <w:proofErr w:type="spellEnd"/>
+      <w:r>
+        <w:rPr>
+          <w:sz w:val="28"/>
+        </w:rPr>
+        <w:t xml:space="preserve"> рекомбинантная вакцина против ВПЧ 6, 11, 16, 18 типов и </w:t>
+      </w:r>
+      <w:proofErr w:type="spellStart"/>
+      <w:r>
+        <w:rPr>
+          <w:sz w:val="28"/>
+        </w:rPr>
+        <w:t>Церварикс</w:t>
+      </w:r>
+      <w:proofErr w:type="spellEnd"/>
+      <w:r>
+        <w:rPr>
+          <w:sz w:val="28"/>
+        </w:rPr>
+        <w:t xml:space="preserve">, обеспечивающая защиту против пяти наиболее распространённых типов ВПЧ высокого онкогенного риска (16, 18, 31, 33 и 45). Вакцина наиболее эффективна до полового дебюта. </w:t>
       </w:r>
     </w:p>
     <w:p>
@@ -9289,7 +10115,21 @@
         <w:rPr>
           <w:sz w:val="28"/>
         </w:rPr>
-        <w:t xml:space="preserve">Основными причинами, влияющими на увеличение заболеваемости раком тела матки, считаются: увеличение продолжительности жизни женщины (рак тела матки – это постменопаузный рак); увеличение количества женщин с нейроэндокринными нарушениями (в настоящее время женщина больше подвержена стрессам, неполностью реализованная детородная функция, отсюда гипотрофия яичников, синдром истощения яичников и, как следствие, патология эндометрия); позднее наступление менопаузы. </w:t>
+        <w:t xml:space="preserve">Основными причинами, влияющими на увеличение заболеваемости раком тела матки, считаются: увеличение продолжительности жизни женщины (рак тела матки – это </w:t>
+      </w:r>
+      <w:proofErr w:type="spellStart"/>
+      <w:r>
+        <w:rPr>
+          <w:sz w:val="28"/>
+        </w:rPr>
+        <w:t>постменопаузный</w:t>
+      </w:r>
+      <w:proofErr w:type="spellEnd"/>
+      <w:r>
+        <w:rPr>
+          <w:sz w:val="28"/>
+        </w:rPr>
+        <w:t xml:space="preserve"> рак); увеличение количества женщин с нейроэндокринными нарушениями (в настоящее время женщина больше подвержена стрессам, неполностью реализованная детородная функция, отсюда гипотрофия яичников, синдром истощения яичников и, как следствие, патология эндометрия); позднее наступление менопаузы. </w:t>
       </w:r>
     </w:p>
     <w:p>
@@ -9305,7 +10145,21 @@
         <w:rPr>
           <w:sz w:val="28"/>
         </w:rPr>
-        <w:t xml:space="preserve">Большинство женщин имеет тот или иной фактор риска возникновения опухолей. Возникновение опухоли никогда не происходит на фоне нормально функционирующего эндометрия. Ей предшествуют гиперпластический процесс, аденоматоз или атрофия, т.е. в развитии опухоли можно наблюдать </w:t>
+        <w:t xml:space="preserve">Большинство женщин имеет тот или иной фактор риска возникновения опухолей. Возникновение опухоли никогда не происходит на фоне нормально функционирующего эндометрия. Ей предшествуют гиперпластический процесс, </w:t>
+      </w:r>
+      <w:proofErr w:type="spellStart"/>
+      <w:r>
+        <w:rPr>
+          <w:sz w:val="28"/>
+        </w:rPr>
+        <w:t>аденоматоз</w:t>
+      </w:r>
+      <w:proofErr w:type="spellEnd"/>
+      <w:r>
+        <w:rPr>
+          <w:sz w:val="28"/>
+        </w:rPr>
+        <w:t xml:space="preserve"> или атрофия, т.е. в развитии опухоли можно наблюдать </w:t>
       </w:r>
       <w:r>
         <w:rPr>
@@ -9583,12 +10437,37 @@
           <w:sz w:val="28"/>
         </w:rPr>
       </w:pPr>
+      <w:proofErr w:type="spellStart"/>
       <w:r>
         <w:rPr>
           <w:rFonts w:ascii="Times New Roman" w:hAnsi="Times New Roman" w:cs="Times New Roman"/>
           <w:sz w:val="28"/>
         </w:rPr>
-        <w:t>Брико, Н. И. Эпидемиология. Учебник / Н.И. Брико, В.И. Покр</w:t>
+        <w:t>Брико</w:t>
+      </w:r>
+      <w:proofErr w:type="spellEnd"/>
+      <w:r>
+        <w:rPr>
+          <w:rFonts w:ascii="Times New Roman" w:hAnsi="Times New Roman" w:cs="Times New Roman"/>
+          <w:sz w:val="28"/>
+        </w:rPr>
+        <w:t xml:space="preserve">, Н. И. Эпидемиология. Учебник / Н.И. </w:t>
+      </w:r>
+      <w:proofErr w:type="spellStart"/>
+      <w:r>
+        <w:rPr>
+          <w:rFonts w:ascii="Times New Roman" w:hAnsi="Times New Roman" w:cs="Times New Roman"/>
+          <w:sz w:val="28"/>
+        </w:rPr>
+        <w:t>Брико</w:t>
+      </w:r>
+      <w:proofErr w:type="spellEnd"/>
+      <w:r>
+        <w:rPr>
+          <w:rFonts w:ascii="Times New Roman" w:hAnsi="Times New Roman" w:cs="Times New Roman"/>
+          <w:sz w:val="28"/>
+        </w:rPr>
+        <w:t>, В.И. Покр</w:t>
       </w:r>
       <w:r>
         <w:rPr>
@@ -9655,7 +10534,23 @@
           <w:rFonts w:ascii="Times New Roman" w:hAnsi="Times New Roman" w:cs="Times New Roman"/>
           <w:sz w:val="28"/>
         </w:rPr>
-        <w:t>Барчук А.А., Раскина Ю.В., Смирнова О.В. и соавт. Скрининг онкологических заболеваний на уровне государственных программ: обзор, рекомендации и управление. Общественное здоровье. 2021;1(1):19–31. DOI: 10.21045/2782-1676-2021-1-1-19-31.</w:t>
+        <w:t xml:space="preserve">Барчук А.А., Раскина Ю.В., Смирнова О.В. и </w:t>
+      </w:r>
+      <w:proofErr w:type="spellStart"/>
+      <w:r>
+        <w:rPr>
+          <w:rFonts w:ascii="Times New Roman" w:hAnsi="Times New Roman" w:cs="Times New Roman"/>
+          <w:sz w:val="28"/>
+        </w:rPr>
+        <w:t>соавт</w:t>
+      </w:r>
+      <w:proofErr w:type="spellEnd"/>
+      <w:r>
+        <w:rPr>
+          <w:rFonts w:ascii="Times New Roman" w:hAnsi="Times New Roman" w:cs="Times New Roman"/>
+          <w:sz w:val="28"/>
+        </w:rPr>
+        <w:t>. Скрининг онкологических заболеваний на уровне государственных программ: обзор, рекомендации и управление. Общественное здоровье. 2021;1(1):19–31. DOI: 10.21045/2782-1676-2021-1-1-19-31.</w:t>
       </w:r>
     </w:p>
     <w:p>
@@ -9673,12 +10568,37 @@
           <w:sz w:val="28"/>
         </w:rPr>
       </w:pPr>
+      <w:proofErr w:type="spellStart"/>
       <w:r>
         <w:rPr>
           <w:rFonts w:ascii="Times New Roman" w:hAnsi="Times New Roman" w:cs="Times New Roman"/>
           <w:sz w:val="28"/>
         </w:rPr>
-        <w:t>Громашевский, Л. В. Общая эпидемиология. Учебник / Л.В. Громашевский. - М.: Государственное издательство медицинской литературы, 2019. - 320 c.</w:t>
+        <w:t>Громашевский</w:t>
+      </w:r>
+      <w:proofErr w:type="spellEnd"/>
+      <w:r>
+        <w:rPr>
+          <w:rFonts w:ascii="Times New Roman" w:hAnsi="Times New Roman" w:cs="Times New Roman"/>
+          <w:sz w:val="28"/>
+        </w:rPr>
+        <w:t xml:space="preserve">, Л. В. Общая эпидемиология. Учебник / Л.В. </w:t>
+      </w:r>
+      <w:proofErr w:type="spellStart"/>
+      <w:r>
+        <w:rPr>
+          <w:rFonts w:ascii="Times New Roman" w:hAnsi="Times New Roman" w:cs="Times New Roman"/>
+          <w:sz w:val="28"/>
+        </w:rPr>
+        <w:t>Громашевский</w:t>
+      </w:r>
+      <w:proofErr w:type="spellEnd"/>
+      <w:r>
+        <w:rPr>
+          <w:rFonts w:ascii="Times New Roman" w:hAnsi="Times New Roman" w:cs="Times New Roman"/>
+          <w:sz w:val="28"/>
+        </w:rPr>
+        <w:t>. - М.: Государственное издательство медицинской литературы, 2019. - 320 c.</w:t>
       </w:r>
     </w:p>
     <w:p>
@@ -9701,7 +10621,23 @@
           <w:rFonts w:ascii="Times New Roman" w:hAnsi="Times New Roman" w:cs="Times New Roman"/>
           <w:sz w:val="28"/>
         </w:rPr>
-        <w:t>Захарченко О.О., Терентьева Д.С., Сураева Н.А., Комаров Ю.И. Выявляемость злокачественных новообразований в процессе диспансеризации взрослого населения в Северо-Западном федеральном округе в 2016–2019 годах. Социальные аспекты здоровья населения. 2021;67(6):5. DOI: 10.21045/2071-5021-2021-67-6-5.</w:t>
+        <w:t xml:space="preserve">Захарченко О.О., Терентьева Д.С., </w:t>
+      </w:r>
+      <w:proofErr w:type="spellStart"/>
+      <w:r>
+        <w:rPr>
+          <w:rFonts w:ascii="Times New Roman" w:hAnsi="Times New Roman" w:cs="Times New Roman"/>
+          <w:sz w:val="28"/>
+        </w:rPr>
+        <w:t>Сураева</w:t>
+      </w:r>
+      <w:proofErr w:type="spellEnd"/>
+      <w:r>
+        <w:rPr>
+          <w:rFonts w:ascii="Times New Roman" w:hAnsi="Times New Roman" w:cs="Times New Roman"/>
+          <w:sz w:val="28"/>
+        </w:rPr>
+        <w:t xml:space="preserve"> Н.А., Комаров Ю.И. Выявляемость злокачественных новообразований в процессе диспансеризации взрослого населения в Северо-Западном федеральном округе в 2016–2019 годах. Социальные аспекты здоровья населения. 2021;67(6):5. DOI: 10.21045/2071-5021-2021-67-6-5.</w:t>
       </w:r>
     </w:p>
     <w:p>
@@ -9793,7 +10729,23 @@
           <w:rFonts w:ascii="Times New Roman" w:hAnsi="Times New Roman" w:cs="Times New Roman"/>
           <w:sz w:val="28"/>
         </w:rPr>
-        <w:t>Мурашко, В. В. Общий уход за больными. Учебное пособие / В.В. Мурашко, Е.Г. Шуганов, А.В. Панченко. - М.: Медицина, 2019. - 224 c.</w:t>
+        <w:t xml:space="preserve">Мурашко, В. В. Общий уход за больными. Учебное пособие / В.В. Мурашко, Е.Г. </w:t>
+      </w:r>
+      <w:proofErr w:type="spellStart"/>
+      <w:r>
+        <w:rPr>
+          <w:rFonts w:ascii="Times New Roman" w:hAnsi="Times New Roman" w:cs="Times New Roman"/>
+          <w:sz w:val="28"/>
+        </w:rPr>
+        <w:t>Шуганов</w:t>
+      </w:r>
+      <w:proofErr w:type="spellEnd"/>
+      <w:r>
+        <w:rPr>
+          <w:rFonts w:ascii="Times New Roman" w:hAnsi="Times New Roman" w:cs="Times New Roman"/>
+          <w:sz w:val="28"/>
+        </w:rPr>
+        <w:t>, А.В. Панченко. - М.: Медицина, 2019. - 224 c.</w:t>
       </w:r>
     </w:p>
     <w:p>
@@ -9817,7 +10769,23 @@
           <w:sz w:val="28"/>
         </w:rPr>
         <w:lastRenderedPageBreak/>
-        <w:t>Мухина, С. А. Практическое руководство к предмету "Основы сестринского дела" / С.А. Мухина, И.И. Тарновская. - М.: ГЭОТАР-Медиа, 2019. - 512 c.</w:t>
+        <w:t xml:space="preserve">Мухина, С. А. Практическое руководство к предмету "Основы сестринского дела" / С.А. Мухина, И.И. </w:t>
+      </w:r>
+      <w:proofErr w:type="spellStart"/>
+      <w:r>
+        <w:rPr>
+          <w:rFonts w:ascii="Times New Roman" w:hAnsi="Times New Roman" w:cs="Times New Roman"/>
+          <w:sz w:val="28"/>
+        </w:rPr>
+        <w:t>Тарновская</w:t>
+      </w:r>
+      <w:proofErr w:type="spellEnd"/>
+      <w:r>
+        <w:rPr>
+          <w:rFonts w:ascii="Times New Roman" w:hAnsi="Times New Roman" w:cs="Times New Roman"/>
+          <w:sz w:val="28"/>
+        </w:rPr>
+        <w:t>. - М.: ГЭОТАР-Медиа, 2019. - 512 c.</w:t>
       </w:r>
     </w:p>
     <w:p>
@@ -9910,7 +10878,25 @@
           <w:sz w:val="28"/>
           <w:szCs w:val="28"/>
         </w:rPr>
-        <w:t>Рациональная фармакотерапия в акушерстве и гинекологии: Руководство для практических врачей. Под общ. ред. В.И. Кулакова, В.Н. Серова. М.: Литтерра, 2019. – С. 257-705.</w:t>
+        <w:t xml:space="preserve">Рациональная фармакотерапия в акушерстве и гинекологии: Руководство для практических врачей. Под общ. ред. В.И. Кулакова, В.Н. Серова. М.: </w:t>
+      </w:r>
+      <w:proofErr w:type="spellStart"/>
+      <w:r>
+        <w:rPr>
+          <w:rFonts w:ascii="Times New Roman" w:eastAsia="Times New Roman" w:hAnsi="Times New Roman"/>
+          <w:sz w:val="28"/>
+          <w:szCs w:val="28"/>
+        </w:rPr>
+        <w:t>Литтерра</w:t>
+      </w:r>
+      <w:proofErr w:type="spellEnd"/>
+      <w:r>
+        <w:rPr>
+          <w:rFonts w:ascii="Times New Roman" w:eastAsia="Times New Roman" w:hAnsi="Times New Roman"/>
+          <w:sz w:val="28"/>
+          <w:szCs w:val="28"/>
+        </w:rPr>
+        <w:t>, 2019. – С. 257-705.</w:t>
       </w:r>
     </w:p>
     <w:p>
@@ -9957,12 +10943,21 @@
         </w:rPr>
         <w:t xml:space="preserve"> </w:t>
       </w:r>
+      <w:proofErr w:type="spellStart"/>
       <w:r>
         <w:rPr>
           <w:rFonts w:ascii="Times New Roman" w:hAnsi="Times New Roman" w:cs="Times New Roman"/>
           <w:sz w:val="28"/>
         </w:rPr>
-        <w:t>Чимитдоржиева Т.Н. Рак шейки матки у женщин Дальневосточного федерального округа (заболеваемость и смертность). Опухоли женской репродуктивной системы. 2020;16(2):50–54. DOI: 10.17650/1994-4098-2020-16-2-50-54.</w:t>
+        <w:t>Чимитдоржиева</w:t>
+      </w:r>
+      <w:proofErr w:type="spellEnd"/>
+      <w:r>
+        <w:rPr>
+          <w:rFonts w:ascii="Times New Roman" w:hAnsi="Times New Roman" w:cs="Times New Roman"/>
+          <w:sz w:val="28"/>
+        </w:rPr>
+        <w:t xml:space="preserve"> Т.Н. Рак шейки матки у женщин Дальневосточного федерального округа (заболеваемость и смертность). Опухоли женской репродуктивной системы. 2020;16(2):50–54. DOI: 10.17650/1994-4098-2020-16-2-50-54.</w:t>
       </w:r>
     </w:p>
     <w:p>
@@ -10026,13 +11021,118 @@
           <w:sz w:val="28"/>
         </w:rPr>
       </w:pPr>
+      <w:proofErr w:type="spellStart"/>
       <w:r>
         <w:rPr>
           <w:rFonts w:ascii="Times New Roman" w:hAnsi="Times New Roman" w:cs="Times New Roman"/>
           <w:sz w:val="28"/>
         </w:rPr>
         <w:lastRenderedPageBreak/>
-        <w:t>Человечкова К.Д., Жербаков А.Ю., Комарова А.Е., Мануева Р.С. Анализ структуры и динамики гинекологической заболеваемости и экстрагенитальной патологии среди сельских женщин. Acta Biomedica Scientifica. 2020;5(5):7–11. DOI: 10.29413/ABS.2020-5.5.1.</w:t>
+        <w:t>Человечкова</w:t>
+      </w:r>
+      <w:proofErr w:type="spellEnd"/>
+      <w:r>
+        <w:rPr>
+          <w:rFonts w:ascii="Times New Roman" w:hAnsi="Times New Roman" w:cs="Times New Roman"/>
+          <w:sz w:val="28"/>
+        </w:rPr>
+        <w:t xml:space="preserve"> К.Д., </w:t>
+      </w:r>
+      <w:proofErr w:type="spellStart"/>
+      <w:r>
+        <w:rPr>
+          <w:rFonts w:ascii="Times New Roman" w:hAnsi="Times New Roman" w:cs="Times New Roman"/>
+          <w:sz w:val="28"/>
+        </w:rPr>
+        <w:t>Жербаков</w:t>
+      </w:r>
+      <w:proofErr w:type="spellEnd"/>
+      <w:r>
+        <w:rPr>
+          <w:rFonts w:ascii="Times New Roman" w:hAnsi="Times New Roman" w:cs="Times New Roman"/>
+          <w:sz w:val="28"/>
+        </w:rPr>
+        <w:t xml:space="preserve"> А.Ю., Комарова А.Е., </w:t>
+      </w:r>
+      <w:proofErr w:type="spellStart"/>
+      <w:r>
+        <w:rPr>
+          <w:rFonts w:ascii="Times New Roman" w:hAnsi="Times New Roman" w:cs="Times New Roman"/>
+          <w:sz w:val="28"/>
+        </w:rPr>
+        <w:t>Мануева</w:t>
+      </w:r>
+      <w:proofErr w:type="spellEnd"/>
+      <w:r>
+        <w:rPr>
+          <w:rFonts w:ascii="Times New Roman" w:hAnsi="Times New Roman" w:cs="Times New Roman"/>
+          <w:sz w:val="28"/>
+        </w:rPr>
+        <w:t xml:space="preserve"> Р.С. Анализ структуры и динамики гинекологической заболеваемости и </w:t>
+      </w:r>
+      <w:proofErr w:type="spellStart"/>
+      <w:r>
+        <w:rPr>
+          <w:rFonts w:ascii="Times New Roman" w:hAnsi="Times New Roman" w:cs="Times New Roman"/>
+          <w:sz w:val="28"/>
+        </w:rPr>
+        <w:t>экстрагенитальной</w:t>
+      </w:r>
+      <w:proofErr w:type="spellEnd"/>
+      <w:r>
+        <w:rPr>
+          <w:rFonts w:ascii="Times New Roman" w:hAnsi="Times New Roman" w:cs="Times New Roman"/>
+          <w:sz w:val="28"/>
+        </w:rPr>
+        <w:t xml:space="preserve"> патологии среди сельских женщин. </w:t>
+      </w:r>
+      <w:proofErr w:type="spellStart"/>
+      <w:r>
+        <w:rPr>
+          <w:rFonts w:ascii="Times New Roman" w:hAnsi="Times New Roman" w:cs="Times New Roman"/>
+          <w:sz w:val="28"/>
+        </w:rPr>
+        <w:t>Acta</w:t>
+      </w:r>
+      <w:proofErr w:type="spellEnd"/>
+      <w:r>
+        <w:rPr>
+          <w:rFonts w:ascii="Times New Roman" w:hAnsi="Times New Roman" w:cs="Times New Roman"/>
+          <w:sz w:val="28"/>
+        </w:rPr>
+        <w:t xml:space="preserve"> </w:t>
+      </w:r>
+      <w:proofErr w:type="spellStart"/>
+      <w:r>
+        <w:rPr>
+          <w:rFonts w:ascii="Times New Roman" w:hAnsi="Times New Roman" w:cs="Times New Roman"/>
+          <w:sz w:val="28"/>
+        </w:rPr>
+        <w:t>Biomedica</w:t>
+      </w:r>
+      <w:proofErr w:type="spellEnd"/>
+      <w:r>
+        <w:rPr>
+          <w:rFonts w:ascii="Times New Roman" w:hAnsi="Times New Roman" w:cs="Times New Roman"/>
+          <w:sz w:val="28"/>
+        </w:rPr>
+        <w:t xml:space="preserve"> </w:t>
+      </w:r>
+      <w:proofErr w:type="spellStart"/>
+      <w:r>
+        <w:rPr>
+          <w:rFonts w:ascii="Times New Roman" w:hAnsi="Times New Roman" w:cs="Times New Roman"/>
+          <w:sz w:val="28"/>
+        </w:rPr>
+        <w:t>Scientifica</w:t>
+      </w:r>
+      <w:proofErr w:type="spellEnd"/>
+      <w:r>
+        <w:rPr>
+          <w:rFonts w:ascii="Times New Roman" w:hAnsi="Times New Roman" w:cs="Times New Roman"/>
+          <w:sz w:val="28"/>
+        </w:rPr>
+        <w:t>. 2020;5(5):7–11. DOI: 10.29413/ABS.2020-5.5.1.</w:t>
       </w:r>
       <w:r>
         <w:rPr>
@@ -10136,7 +11236,21 @@
         <w:rPr>
           <w:sz w:val="28"/>
         </w:rPr>
-        <w:t>Уважаемый (ая) респондент!</w:t>
+        <w:t>Уважаемый (</w:t>
+      </w:r>
+      <w:proofErr w:type="spellStart"/>
+      <w:r>
+        <w:rPr>
+          <w:sz w:val="28"/>
+        </w:rPr>
+        <w:t>ая</w:t>
+      </w:r>
+      <w:proofErr w:type="spellEnd"/>
+      <w:r>
+        <w:rPr>
+          <w:sz w:val="28"/>
+        </w:rPr>
+        <w:t>) респондент!</w:t>
       </w:r>
     </w:p>
     <w:p>
@@ -15105,7 +16219,7 @@
               <a:cs typeface="+mn-cs"/>
             </a:defRPr>
           </a:pPr>
-          <a:endParaRPr lang="be-BY"/>
+          <a:endParaRPr lang="ru-RU"/>
         </a:p>
       </c:txPr>
     </c:title>
@@ -15215,7 +16329,7 @@
                     <a:cs typeface="+mn-cs"/>
                   </a:defRPr>
                 </a:pPr>
-                <a:endParaRPr lang="be-BY"/>
+                <a:endParaRPr lang="ru-RU"/>
               </a:p>
             </c:txPr>
             <c:showLegendKey val="0"/>
@@ -15324,7 +16438,7 @@
               <a:cs typeface="+mn-cs"/>
             </a:defRPr>
           </a:pPr>
-          <a:endParaRPr lang="be-BY"/>
+          <a:endParaRPr lang="ru-RU"/>
         </a:p>
       </c:txPr>
     </c:legend>
@@ -15361,7 +16475,7 @@
       <a:pPr>
         <a:defRPr/>
       </a:pPr>
-      <a:endParaRPr lang="be-BY"/>
+      <a:endParaRPr lang="ru-RU"/>
     </a:p>
   </c:txPr>
   <c:externalData r:id="rId3">
@@ -15436,7 +16550,7 @@
               <a:cs typeface="+mn-cs"/>
             </a:defRPr>
           </a:pPr>
-          <a:endParaRPr lang="be-BY"/>
+          <a:endParaRPr lang="ru-RU"/>
         </a:p>
       </c:txPr>
     </c:title>
@@ -15566,7 +16680,7 @@
                     <a:cs typeface="+mn-cs"/>
                   </a:defRPr>
                 </a:pPr>
-                <a:endParaRPr lang="be-BY"/>
+                <a:endParaRPr lang="ru-RU"/>
               </a:p>
             </c:txPr>
             <c:dLblPos val="bestFit"/>
@@ -15677,7 +16791,7 @@
               <a:cs typeface="+mn-cs"/>
             </a:defRPr>
           </a:pPr>
-          <a:endParaRPr lang="be-BY"/>
+          <a:endParaRPr lang="ru-RU"/>
         </a:p>
       </c:txPr>
     </c:legend>
@@ -15714,7 +16828,7 @@
       <a:pPr>
         <a:defRPr/>
       </a:pPr>
-      <a:endParaRPr lang="be-BY"/>
+      <a:endParaRPr lang="ru-RU"/>
     </a:p>
   </c:txPr>
   <c:externalData r:id="rId3">
@@ -15789,7 +16903,7 @@
               <a:cs typeface="+mn-cs"/>
             </a:defRPr>
           </a:pPr>
-          <a:endParaRPr lang="be-BY"/>
+          <a:endParaRPr lang="ru-RU"/>
         </a:p>
       </c:txPr>
     </c:title>
@@ -15919,7 +17033,7 @@
                     <a:cs typeface="+mn-cs"/>
                   </a:defRPr>
                 </a:pPr>
-                <a:endParaRPr lang="be-BY"/>
+                <a:endParaRPr lang="ru-RU"/>
               </a:p>
             </c:txPr>
             <c:dLblPos val="bestFit"/>
@@ -16030,7 +17144,7 @@
               <a:cs typeface="+mn-cs"/>
             </a:defRPr>
           </a:pPr>
-          <a:endParaRPr lang="be-BY"/>
+          <a:endParaRPr lang="ru-RU"/>
         </a:p>
       </c:txPr>
     </c:legend>
@@ -16067,7 +17181,7 @@
       <a:pPr>
         <a:defRPr/>
       </a:pPr>
-      <a:endParaRPr lang="be-BY"/>
+      <a:endParaRPr lang="ru-RU"/>
     </a:p>
   </c:txPr>
   <c:externalData r:id="rId3">
@@ -16141,7 +17255,7 @@
               <a:cs typeface="+mn-cs"/>
             </a:defRPr>
           </a:pPr>
-          <a:endParaRPr lang="be-BY"/>
+          <a:endParaRPr lang="ru-RU"/>
         </a:p>
       </c:txPr>
     </c:title>
@@ -16251,7 +17365,7 @@
                     <a:cs typeface="+mn-cs"/>
                   </a:defRPr>
                 </a:pPr>
-                <a:endParaRPr lang="be-BY"/>
+                <a:endParaRPr lang="ru-RU"/>
               </a:p>
             </c:txPr>
             <c:showLegendKey val="0"/>
@@ -16360,7 +17474,7 @@
               <a:cs typeface="+mn-cs"/>
             </a:defRPr>
           </a:pPr>
-          <a:endParaRPr lang="be-BY"/>
+          <a:endParaRPr lang="ru-RU"/>
         </a:p>
       </c:txPr>
     </c:legend>
@@ -16397,7 +17511,7 @@
       <a:pPr>
         <a:defRPr/>
       </a:pPr>
-      <a:endParaRPr lang="be-BY"/>
+      <a:endParaRPr lang="ru-RU"/>
     </a:p>
   </c:txPr>
   <c:externalData r:id="rId3">
@@ -16471,7 +17585,7 @@
               <a:cs typeface="+mn-cs"/>
             </a:defRPr>
           </a:pPr>
-          <a:endParaRPr lang="be-BY"/>
+          <a:endParaRPr lang="ru-RU"/>
         </a:p>
       </c:txPr>
     </c:title>
@@ -16581,7 +17695,7 @@
                     <a:cs typeface="+mn-cs"/>
                   </a:defRPr>
                 </a:pPr>
-                <a:endParaRPr lang="be-BY"/>
+                <a:endParaRPr lang="ru-RU"/>
               </a:p>
             </c:txPr>
             <c:showLegendKey val="0"/>
@@ -16690,7 +17804,7 @@
               <a:cs typeface="+mn-cs"/>
             </a:defRPr>
           </a:pPr>
-          <a:endParaRPr lang="be-BY"/>
+          <a:endParaRPr lang="ru-RU"/>
         </a:p>
       </c:txPr>
     </c:legend>
@@ -16727,7 +17841,7 @@
       <a:pPr>
         <a:defRPr/>
       </a:pPr>
-      <a:endParaRPr lang="be-BY"/>
+      <a:endParaRPr lang="ru-RU"/>
     </a:p>
   </c:txPr>
   <c:externalData r:id="rId3">
@@ -16801,7 +17915,7 @@
               <a:cs typeface="+mn-cs"/>
             </a:defRPr>
           </a:pPr>
-          <a:endParaRPr lang="be-BY"/>
+          <a:endParaRPr lang="ru-RU"/>
         </a:p>
       </c:txPr>
     </c:title>
@@ -16911,7 +18025,7 @@
                     <a:cs typeface="+mn-cs"/>
                   </a:defRPr>
                 </a:pPr>
-                <a:endParaRPr lang="be-BY"/>
+                <a:endParaRPr lang="ru-RU"/>
               </a:p>
             </c:txPr>
             <c:showLegendKey val="0"/>
@@ -17020,7 +18134,7 @@
               <a:cs typeface="+mn-cs"/>
             </a:defRPr>
           </a:pPr>
-          <a:endParaRPr lang="be-BY"/>
+          <a:endParaRPr lang="ru-RU"/>
         </a:p>
       </c:txPr>
     </c:legend>
@@ -17057,7 +18171,7 @@
       <a:pPr>
         <a:defRPr/>
       </a:pPr>
-      <a:endParaRPr lang="be-BY"/>
+      <a:endParaRPr lang="ru-RU"/>
     </a:p>
   </c:txPr>
   <c:externalData r:id="rId3">
@@ -17106,7 +18220,7 @@
               <a:cs typeface="+mn-cs"/>
             </a:defRPr>
           </a:pPr>
-          <a:endParaRPr lang="be-BY"/>
+          <a:endParaRPr lang="ru-RU"/>
         </a:p>
       </c:txPr>
     </c:title>
@@ -17216,7 +18330,7 @@
                     <a:cs typeface="+mn-cs"/>
                   </a:defRPr>
                 </a:pPr>
-                <a:endParaRPr lang="be-BY"/>
+                <a:endParaRPr lang="ru-RU"/>
               </a:p>
             </c:txPr>
             <c:showLegendKey val="0"/>
@@ -17325,7 +18439,7 @@
               <a:cs typeface="+mn-cs"/>
             </a:defRPr>
           </a:pPr>
-          <a:endParaRPr lang="be-BY"/>
+          <a:endParaRPr lang="ru-RU"/>
         </a:p>
       </c:txPr>
     </c:legend>
@@ -17362,7 +18476,7 @@
       <a:pPr>
         <a:defRPr/>
       </a:pPr>
-      <a:endParaRPr lang="be-BY"/>
+      <a:endParaRPr lang="ru-RU"/>
     </a:p>
   </c:txPr>
   <c:externalData r:id="rId3">
@@ -17411,7 +18525,7 @@
               <a:cs typeface="+mn-cs"/>
             </a:defRPr>
           </a:pPr>
-          <a:endParaRPr lang="be-BY"/>
+          <a:endParaRPr lang="ru-RU"/>
         </a:p>
       </c:txPr>
     </c:title>
@@ -17521,7 +18635,7 @@
                     <a:cs typeface="+mn-cs"/>
                   </a:defRPr>
                 </a:pPr>
-                <a:endParaRPr lang="be-BY"/>
+                <a:endParaRPr lang="ru-RU"/>
               </a:p>
             </c:txPr>
             <c:showLegendKey val="0"/>
@@ -17630,7 +18744,7 @@
               <a:cs typeface="+mn-cs"/>
             </a:defRPr>
           </a:pPr>
-          <a:endParaRPr lang="be-BY"/>
+          <a:endParaRPr lang="ru-RU"/>
         </a:p>
       </c:txPr>
     </c:legend>
@@ -17667,7 +18781,7 @@
       <a:pPr>
         <a:defRPr/>
       </a:pPr>
-      <a:endParaRPr lang="be-BY"/>
+      <a:endParaRPr lang="ru-RU"/>
     </a:p>
   </c:txPr>
   <c:externalData r:id="rId3">
@@ -17741,7 +18855,7 @@
               <a:cs typeface="+mn-cs"/>
             </a:defRPr>
           </a:pPr>
-          <a:endParaRPr lang="be-BY"/>
+          <a:endParaRPr lang="ru-RU"/>
         </a:p>
       </c:txPr>
     </c:title>
@@ -17871,7 +18985,7 @@
                     <a:cs typeface="+mn-cs"/>
                   </a:defRPr>
                 </a:pPr>
-                <a:endParaRPr lang="be-BY"/>
+                <a:endParaRPr lang="ru-RU"/>
               </a:p>
             </c:txPr>
             <c:showLegendKey val="0"/>
@@ -17980,7 +19094,7 @@
               <a:cs typeface="+mn-cs"/>
             </a:defRPr>
           </a:pPr>
-          <a:endParaRPr lang="be-BY"/>
+          <a:endParaRPr lang="ru-RU"/>
         </a:p>
       </c:txPr>
     </c:legend>
@@ -18017,7 +19131,7 @@
       <a:pPr>
         <a:defRPr/>
       </a:pPr>
-      <a:endParaRPr lang="be-BY"/>
+      <a:endParaRPr lang="ru-RU"/>
     </a:p>
   </c:txPr>
   <c:externalData r:id="rId3">
@@ -18066,7 +19180,7 @@
               <a:cs typeface="+mn-cs"/>
             </a:defRPr>
           </a:pPr>
-          <a:endParaRPr lang="be-BY"/>
+          <a:endParaRPr lang="ru-RU"/>
         </a:p>
       </c:txPr>
     </c:title>
@@ -18196,7 +19310,7 @@
                     <a:cs typeface="+mn-cs"/>
                   </a:defRPr>
                 </a:pPr>
-                <a:endParaRPr lang="be-BY"/>
+                <a:endParaRPr lang="ru-RU"/>
               </a:p>
             </c:txPr>
             <c:showLegendKey val="0"/>
@@ -18305,7 +19419,7 @@
               <a:cs typeface="+mn-cs"/>
             </a:defRPr>
           </a:pPr>
-          <a:endParaRPr lang="be-BY"/>
+          <a:endParaRPr lang="ru-RU"/>
         </a:p>
       </c:txPr>
     </c:legend>
@@ -18342,7 +19456,7 @@
       <a:pPr>
         <a:defRPr/>
       </a:pPr>
-      <a:endParaRPr lang="be-BY"/>
+      <a:endParaRPr lang="ru-RU"/>
     </a:p>
   </c:txPr>
   <c:externalData r:id="rId3">
@@ -18391,7 +19505,7 @@
               <a:cs typeface="+mn-cs"/>
             </a:defRPr>
           </a:pPr>
-          <a:endParaRPr lang="be-BY"/>
+          <a:endParaRPr lang="ru-RU"/>
         </a:p>
       </c:txPr>
     </c:title>
@@ -18521,7 +19635,7 @@
                     <a:cs typeface="+mn-cs"/>
                   </a:defRPr>
                 </a:pPr>
-                <a:endParaRPr lang="be-BY"/>
+                <a:endParaRPr lang="ru-RU"/>
               </a:p>
             </c:txPr>
             <c:showLegendKey val="0"/>
@@ -18630,7 +19744,7 @@
               <a:cs typeface="+mn-cs"/>
             </a:defRPr>
           </a:pPr>
-          <a:endParaRPr lang="be-BY"/>
+          <a:endParaRPr lang="ru-RU"/>
         </a:p>
       </c:txPr>
     </c:legend>
@@ -18667,7 +19781,7 @@
       <a:pPr>
         <a:defRPr/>
       </a:pPr>
-      <a:endParaRPr lang="be-BY"/>
+      <a:endParaRPr lang="ru-RU"/>
     </a:p>
   </c:txPr>
   <c:externalData r:id="rId3">
